--- a/0.5 Wyższa Szkoła Zarządzaniai i Bankowości.docx
+++ b/0.5 Wyższa Szkoła Zarządzaniai i Bankowości.docx
@@ -3262,7 +3262,6 @@
         <w:rPr>
           <w:rStyle w:val="StrongEmphasis"/>
         </w:rPr>
-        <w:lastRenderedPageBreak/>
         <w:t xml:space="preserve">RHODES (Real-Time </w:t>
       </w:r>
       <w:proofErr w:type="spellStart"/>
@@ -3314,6 +3313,7 @@
         <w:ind w:left="709"/>
       </w:pPr>
       <w:r>
+        <w:lastRenderedPageBreak/>
         <w:t>Hierarchiczny system sterowania, który dynamicznie dostosowuje sygnalizację w czasie rzeczywistym, wykorzystując dane z czujników.</w:t>
       </w:r>
       <w:r>
@@ -10634,29 +10634,49 @@
     <w:p/>
     <w:p>
       <w:r>
+        <w:t xml:space="preserve">Algorytm </w:t>
+      </w:r>
+      <w:r>
+        <w:t>aktor-krytyk łączą zalety</w:t>
+      </w:r>
+      <w:r>
+        <w:t xml:space="preserve"> m</w:t>
+      </w:r>
+      <w:r>
+        <w:t>etod opartych na wartościach (redukcja wariancji dzięki krytykowi)</w:t>
+      </w:r>
+      <w:r>
+        <w:t>, oraz m</w:t>
+      </w:r>
+      <w:r>
+        <w:t>etod opartych na politykach (elastyczność w modelowaniu przestrzeni ciągłych).</w:t>
+      </w:r>
+      <w:r>
+        <w:t xml:space="preserve"> </w:t>
+      </w:r>
+      <w:r>
+        <w:t>Na rysunku 7 widzimy dokładniej przebieg algorytmu aktor-krytyk</w:t>
+      </w:r>
+      <w:r>
         <w:rPr>
           <w:noProof/>
         </w:rPr>
         <w:drawing>
-          <wp:anchor distT="0" distB="0" distL="114300" distR="114300" simplePos="0" relativeHeight="251656192" behindDoc="0" locked="0" layoutInCell="1" allowOverlap="1" wp14:anchorId="3A8EEF7E" wp14:editId="290A950E">
-            <wp:simplePos x="0" y="0"/>
-            <wp:positionH relativeFrom="column">
-              <wp:posOffset>288</wp:posOffset>
-            </wp:positionH>
-            <wp:positionV relativeFrom="paragraph">
-              <wp:posOffset>809856</wp:posOffset>
-            </wp:positionV>
-            <wp:extent cx="5797550" cy="3665855"/>
-            <wp:effectExtent l="0" t="0" r="0" b="0"/>
-            <wp:wrapTopAndBottom/>
-            <wp:docPr id="325122010" name="grafika8"/>
-            <wp:cNvGraphicFramePr/>
+          <wp:inline distT="0" distB="0" distL="0" distR="0" wp14:anchorId="5158EB5C" wp14:editId="0AD42197">
+            <wp:extent cx="5557962" cy="3512012"/>
+            <wp:effectExtent l="0" t="0" r="5080" b="0"/>
+            <wp:docPr id="1331278629" name="Obraz 9"/>
+            <wp:cNvGraphicFramePr>
+              <a:graphicFrameLocks xmlns:a="http://schemas.openxmlformats.org/drawingml/2006/main" noChangeAspect="1"/>
+            </wp:cNvGraphicFramePr>
             <a:graphic xmlns:a="http://schemas.openxmlformats.org/drawingml/2006/main">
               <a:graphicData uri="http://schemas.openxmlformats.org/drawingml/2006/picture">
                 <pic:pic xmlns:pic="http://schemas.openxmlformats.org/drawingml/2006/picture">
                   <pic:nvPicPr>
-                    <pic:cNvPr id="325122010" name="grafika8"/>
-                    <pic:cNvPicPr/>
+                    <pic:cNvPr id="0" name="Picture 27"/>
+                    <pic:cNvPicPr>
+                      <a:picLocks noChangeAspect="1" noChangeArrowheads="1"/>
+                    </pic:cNvPicPr>
                   </pic:nvPicPr>
                   <pic:blipFill>
                     <a:blip r:embed="rId14">
@@ -10666,54 +10686,29 @@
                         </a:ext>
                       </a:extLst>
                     </a:blip>
+                    <a:srcRect/>
                     <a:stretch>
                       <a:fillRect/>
                     </a:stretch>
                   </pic:blipFill>
-                  <pic:spPr>
+                  <pic:spPr bwMode="auto">
                     <a:xfrm>
                       <a:off x="0" y="0"/>
-                      <a:ext cx="5797550" cy="3665855"/>
+                      <a:ext cx="5568882" cy="3518912"/>
                     </a:xfrm>
                     <a:prstGeom prst="rect">
                       <a:avLst/>
                     </a:prstGeom>
+                    <a:noFill/>
+                    <a:ln>
+                      <a:noFill/>
+                    </a:ln>
                   </pic:spPr>
                 </pic:pic>
               </a:graphicData>
             </a:graphic>
-            <wp14:sizeRelH relativeFrom="margin">
-              <wp14:pctWidth>0</wp14:pctWidth>
-            </wp14:sizeRelH>
-            <wp14:sizeRelV relativeFrom="margin">
-              <wp14:pctHeight>0</wp14:pctHeight>
-            </wp14:sizeRelV>
-          </wp:anchor>
+          </wp:inline>
         </w:drawing>
-      </w:r>
-      <w:r>
-        <w:t xml:space="preserve">Algorytm </w:t>
-      </w:r>
-      <w:r>
-        <w:t>aktor-krytyk łączą zalety</w:t>
-      </w:r>
-      <w:r>
-        <w:t xml:space="preserve"> m</w:t>
-      </w:r>
-      <w:r>
-        <w:t>etod opartych na wartościach (redukcja wariancji dzięki krytykowi)</w:t>
-      </w:r>
-      <w:r>
-        <w:t>, oraz m</w:t>
-      </w:r>
-      <w:r>
-        <w:t>etod opartych na politykach (elastyczność w modelowaniu przestrzeni ciągłych).</w:t>
-      </w:r>
-      <w:r>
-        <w:t xml:space="preserve"> </w:t>
-      </w:r>
-      <w:r>
-        <w:t>Na rysunku 7 widzimy dokładniej przebieg algorytmu aktor-krytyk</w:t>
       </w:r>
     </w:p>
     <w:p>
@@ -18015,23 +18010,113 @@
     </w:p>
     <w:p>
       <w:pPr>
-        <w:pStyle w:val="NN2"/>
-        <w:rPr>
-          <w:noProof/>
-        </w:rPr>
-      </w:pPr>
-      <w:r>
-        <w:rPr>
-          <w:noProof/>
-        </w:rPr>
-        <w:t>8.5 Analiza systemu sterowania</w:t>
-      </w:r>
-      <w:r>
-        <w:rPr>
-          <w:noProof/>
-        </w:rPr>
+        <w:pStyle w:val="NN1"/>
+        <w:numPr>
+          <w:ilvl w:val="0"/>
+          <w:numId w:val="0"/>
+        </w:numPr>
+        <w:ind w:left="357" w:hanging="357"/>
+      </w:pPr>
+      <w:r>
+        <w:rPr>
+          <w:rStyle w:val="Pogrubienie"/>
+          <w:b/>
+          <w:bCs/>
+        </w:rPr>
+        <w:t>9. Analiza systemu sterowania</w:t>
+      </w:r>
+    </w:p>
+    <w:p>
+      <w:pPr>
+        <w:spacing w:before="100" w:beforeAutospacing="1" w:after="100" w:afterAutospacing="1"/>
+        <w:ind w:firstLine="357"/>
+      </w:pPr>
+      <w:r>
+        <w:t>Wytrenowany model poddałem testowi plik (</w:t>
+      </w:r>
+      <w:proofErr w:type="gramStart"/>
+      <w:r>
+        <w:t>test_modeluA7_01_pluswykresy.py</w:t>
+      </w:r>
+      <w:r>
+        <w:t xml:space="preserve"> )</w:t>
+      </w:r>
+      <w:proofErr w:type="gramEnd"/>
+      <w:r>
+        <w:t xml:space="preserve"> podczas którego zebrałem dane na temat środowiska. </w:t>
+      </w:r>
+      <w:r>
+        <w:t xml:space="preserve">Zgromadzone wyniki symulacji pozwalają ocenić wydajność modelu AI w porównaniu z innymi strategiami sterowania </w:t>
+      </w:r>
+      <w:r>
+        <w:t>sygnalizatorami</w:t>
+      </w:r>
+      <w:r>
+        <w:t>. C</w:t>
+      </w:r>
+      <w:r>
+        <w:t>elem było określenie, w jakim stopniu model AI spełnia założenia dotyczące płynności</w:t>
+      </w:r>
+      <w:r>
+        <w:t xml:space="preserve"> ruchu </w:t>
+      </w:r>
+      <w:r>
+        <w:t>w warunkach zmiennego natężenia.</w:t>
+      </w:r>
+      <w:r>
         <w:br/>
       </w:r>
+      <w:r>
+        <w:t xml:space="preserve">Porównując działanie </w:t>
+      </w:r>
+      <w:r>
+        <w:t xml:space="preserve">mojego </w:t>
+      </w:r>
+      <w:r>
+        <w:t>modelu z innymi strategiami sterowania (systemem sekwencyjnym oraz optymalizatorem SUMO), wykorzyst</w:t>
+      </w:r>
+      <w:r>
+        <w:t>ałem</w:t>
+      </w:r>
+      <w:r>
+        <w:t xml:space="preserve"> trzy kluczowe wskaźniki:</w:t>
+      </w:r>
+      <w:r>
+        <w:br/>
+        <w:t>-</w:t>
+      </w:r>
+      <w:r>
+        <w:t xml:space="preserve"> średnią prędkość pojazdów, </w:t>
+      </w:r>
+      <w:r>
+        <w:br/>
+      </w:r>
+      <w:r>
+        <w:t xml:space="preserve">- </w:t>
+      </w:r>
+      <w:r>
+        <w:t xml:space="preserve">liczbę zatrzymań </w:t>
+      </w:r>
+      <w:r>
+        <w:br/>
+      </w:r>
+      <w:r>
+        <w:t xml:space="preserve">- </w:t>
+      </w:r>
+      <w:r>
+        <w:t xml:space="preserve">oraz średni czas oczekiwania. </w:t>
+      </w:r>
+      <w:r>
+        <w:br/>
+      </w:r>
+      <w:r>
+        <w:t>Wskaźniki te umożliwiają kompleksową ocenę zachowania systemu zarówno w krótkim, jak i długim horyzoncie czasowym.</w:t>
+      </w:r>
+    </w:p>
+    <w:p>
+      <w:pPr>
+        <w:spacing w:before="100" w:beforeAutospacing="1" w:after="100" w:afterAutospacing="1"/>
+      </w:pPr>
     </w:p>
     <w:p>
       <w:pPr>
@@ -18039,75 +18124,8 @@
           <w:rStyle w:val="StrongEmphasis"/>
           <w:b w:val="0"/>
           <w:bCs w:val="0"/>
-          <w:color w:val="1F497D" w:themeColor="text2"/>
-        </w:rPr>
-      </w:pPr>
-      <w:r>
-        <w:rPr>
-          <w:color w:val="1F497D" w:themeColor="text2"/>
-        </w:rPr>
-        <w:t>Zgromadzone</w:t>
-      </w:r>
-      <w:r>
-        <w:rPr>
-          <w:color w:val="1F497D" w:themeColor="text2"/>
-        </w:rPr>
-        <w:t xml:space="preserve"> wyniki testów </w:t>
-      </w:r>
-      <w:r>
-        <w:rPr>
-          <w:color w:val="1F497D" w:themeColor="text2"/>
-        </w:rPr>
-        <w:t xml:space="preserve">wygenerowanego modelu AI </w:t>
-      </w:r>
-      <w:r>
-        <w:rPr>
-          <w:color w:val="1F497D" w:themeColor="text2"/>
-        </w:rPr>
-        <w:t xml:space="preserve">pozwalają ocenić </w:t>
-      </w:r>
-      <w:r>
-        <w:rPr>
-          <w:color w:val="1F497D" w:themeColor="text2"/>
-        </w:rPr>
-        <w:t xml:space="preserve">jego </w:t>
-      </w:r>
-      <w:r>
-        <w:rPr>
-          <w:color w:val="1F497D" w:themeColor="text2"/>
-        </w:rPr>
-        <w:t xml:space="preserve">efektywność w porównaniu z </w:t>
-      </w:r>
-      <w:r>
-        <w:rPr>
-          <w:color w:val="1F497D" w:themeColor="text2"/>
-        </w:rPr>
-        <w:t>podobnymi strategiami</w:t>
-      </w:r>
-      <w:r>
-        <w:rPr>
-          <w:color w:val="1F497D" w:themeColor="text2"/>
-        </w:rPr>
-        <w:t xml:space="preserve"> sterowania oświetleniem</w:t>
-      </w:r>
-      <w:r>
-        <w:rPr>
-          <w:color w:val="1F497D" w:themeColor="text2"/>
-        </w:rPr>
-        <w:t>. Szczegółowo przeanalizowano wskaźniki takie jak średnia prędkość pojazdów, liczba zatrzymanych samochodów czy czas oczekiwania, by ukazać potencjał sterowania ruchem</w:t>
-      </w:r>
-      <w:r>
-        <w:rPr>
-          <w:color w:val="1F497D" w:themeColor="text2"/>
-        </w:rPr>
-        <w:t xml:space="preserve"> poprzez algorytm AC</w:t>
-      </w:r>
-      <w:r>
-        <w:rPr>
-          <w:color w:val="1F497D" w:themeColor="text2"/>
-        </w:rPr>
-        <w:t>.</w:t>
-      </w:r>
+        </w:rPr>
+      </w:pPr>
     </w:p>
     <w:p>
       <w:pPr>
@@ -18120,92 +18138,37 @@
     </w:p>
     <w:p>
       <w:pPr>
-        <w:rPr>
-          <w:rStyle w:val="StrongEmphasis"/>
-          <w:b w:val="0"/>
-          <w:bCs w:val="0"/>
-        </w:rPr>
-      </w:pPr>
-    </w:p>
-    <w:p>
-      <w:pPr>
         <w:pStyle w:val="NN3"/>
       </w:pPr>
       <w:r>
         <w:t>Analiza wskaźników jakości sterowania ruchem – test modelu AI</w:t>
       </w:r>
     </w:p>
-    <w:p>
-      <w:r>
-        <w:t xml:space="preserve">W celu zweryfikowania skuteczności działania wytrenowanego modelu AI, przeprowadzono testy w </w:t>
-      </w:r>
-      <w:r>
-        <w:t xml:space="preserve">wirtualnym </w:t>
-      </w:r>
-      <w:r>
-        <w:t>środowisku ruchu drogowego. W ich trakcie rejestrowano trzy kluczowe wskaźniki, które pozwalają ocenić efektywność sterowania ruchem:</w:t>
-      </w:r>
-    </w:p>
-    <w:p>
-      <w:pPr>
-        <w:numPr>
-          <w:ilvl w:val="0"/>
-          <w:numId w:val="62"/>
-        </w:numPr>
-        <w:rPr>
-          <w:i/>
-          <w:iCs/>
-        </w:rPr>
-      </w:pPr>
-      <w:r>
-        <w:rPr>
-          <w:i/>
-          <w:iCs/>
-        </w:rPr>
-        <w:t>Średnia prędkość pojazdów (m/s),</w:t>
-      </w:r>
-    </w:p>
-    <w:p>
-      <w:pPr>
-        <w:numPr>
-          <w:ilvl w:val="0"/>
-          <w:numId w:val="62"/>
-        </w:numPr>
-        <w:rPr>
-          <w:i/>
-          <w:iCs/>
-        </w:rPr>
-      </w:pPr>
-      <w:r>
-        <w:rPr>
-          <w:i/>
-          <w:iCs/>
-        </w:rPr>
-        <w:t>Liczba zatrzymanych pojazdów,</w:t>
-      </w:r>
-    </w:p>
-    <w:p>
-      <w:pPr>
-        <w:numPr>
-          <w:ilvl w:val="0"/>
-          <w:numId w:val="62"/>
-        </w:numPr>
-        <w:rPr>
-          <w:i/>
-          <w:iCs/>
-        </w:rPr>
-      </w:pPr>
-      <w:r>
-        <w:rPr>
-          <w:i/>
-          <w:iCs/>
-        </w:rPr>
-        <w:t>Średni czas oczekiwania (s).</w:t>
-      </w:r>
-    </w:p>
-    <w:p>
-      <w:r>
-        <w:t>Wartości te prezentowane są na wykresie w funkcji czasu (oznaczanego jako „Krok symulacji”), gdzie każda z miar przedstawiona jest na osobnej osi Y, umożliwiając jednoczesną analizę zmian.</w:t>
+    <w:p/>
+    <w:p>
+      <w:r>
+        <w:t>W</w:t>
+      </w:r>
+      <w:r>
+        <w:t xml:space="preserve">ykres </w:t>
+      </w:r>
+      <w:r>
+        <w:t xml:space="preserve">(Rys. 16) </w:t>
+      </w:r>
+      <w:r>
+        <w:t xml:space="preserve">przedstawia przebieg </w:t>
+      </w:r>
+      <w:r>
+        <w:t xml:space="preserve">badanych </w:t>
+      </w:r>
+      <w:r>
+        <w:t>wskaźników w funkcji czasu (kroków symulacji)</w:t>
+      </w:r>
+      <w:r>
+        <w:t xml:space="preserve">. Możemy tu </w:t>
+      </w:r>
+      <w:r>
+        <w:t>prześledzić dynamikę działania modelu w trakcie całej symulacji.</w:t>
       </w:r>
     </w:p>
     <w:p>
@@ -18316,88 +18279,42 @@
     </w:p>
     <w:p>
       <w:r>
-        <w:t>Średnia prędkość pojazdów</w:t>
-      </w:r>
-      <w:r>
-        <w:t xml:space="preserve"> </w:t>
-      </w:r>
-      <w:r>
-        <w:t xml:space="preserve">osiągając i utrzymując wartość na poziomie około 10,4 m/s, co świadczy o </w:t>
-      </w:r>
-      <w:r>
-        <w:t>dużej</w:t>
-      </w:r>
-      <w:r>
-        <w:t xml:space="preserve"> płynności ruchu i skutecznym eliminowaniu czynników ograniczających przepustowość.</w:t>
-      </w:r>
-    </w:p>
-    <w:p>
-      <w:r>
-        <w:t xml:space="preserve">Liczba zatrzymanych pojazdów ulega </w:t>
-      </w:r>
-      <w:r>
-        <w:t>zmianom</w:t>
-      </w:r>
-      <w:r>
-        <w:t xml:space="preserve">, z wartości maksymalnych dochodzących do </w:t>
-      </w:r>
-      <w:r>
-        <w:t>180</w:t>
-      </w:r>
-      <w:r>
-        <w:t xml:space="preserve"> do minimalnych bliskich 1 pojazdu, co potwierdza, że model minimalizuje zatrzymania i przeciwdziała tworzeniu się zatorów.</w:t>
-      </w:r>
-    </w:p>
-    <w:p>
-      <w:r>
-        <w:t>Czas oczekiwania wykazuje okazjonal</w:t>
-      </w:r>
-      <w:r>
-        <w:t>ne</w:t>
-      </w:r>
-      <w:r>
-        <w:t xml:space="preserve"> wahania. Średnia wartość </w:t>
-      </w:r>
-      <w:r>
-        <w:t xml:space="preserve">oczekiwania </w:t>
-      </w:r>
-      <w:r>
-        <w:t>wynosi około 22,6 sekundy</w:t>
-      </w:r>
-      <w:r>
-        <w:t>.</w:t>
-      </w:r>
-    </w:p>
-    <w:p>
-      <w:r>
-        <w:pict w14:anchorId="629C3E4F">
-          <v:rect id="_x0000_i1025" style="width:0;height:1.5pt" o:hralign="center" o:hrstd="t" o:hr="t" fillcolor="#a0a0a0" stroked="f"/>
-        </w:pict>
-      </w:r>
-    </w:p>
-    <w:p>
-      <w:r>
-        <w:t>Dla pogłębionej oceny działania modelu przedstawiono statystyki opisowe dla kluczowych parametrów:</w:t>
+        <w:t>Średnia prędkość pojazdów oscyluje wokół wartości 3,86 m/s, co wynika z celowego występowania warunków przeciążenia ruchu — środowisko testowe zostało zaprojektowane tak, by model mógł uczyć się reagowania na ekstremalne warunki drogowe.</w:t>
+      </w:r>
+    </w:p>
+    <w:p>
+      <w:r>
+        <w:t>Liczba zatrzymanych pojazdów osiąga średnio 50,4 z maksymalną wartością 191, co jest zgodne z założeniami testowymi: zwiększona liczba zatrzymań umożliwia algorytmowi skuteczniejsze eksplorowanie różnych polityk sterowania.</w:t>
+      </w:r>
+    </w:p>
+    <w:p>
+      <w:r>
+        <w:t>Czas oczekiwania osiąga wysokie wartości (średnio 2536,3 s, maksymalnie 47 445 s), co jest efektem celowego przeciążania systemu w celu oceny adaptacyjności i odporności modelu AI.</w:t>
+      </w:r>
+    </w:p>
+    <w:p/>
+    <w:p>
+      <w:r>
+        <w:t>Dla pogłębionej oceny działania modelu przedstawiono statystyki opisowe kluczowych parametrów:</w:t>
       </w:r>
     </w:p>
     <w:p/>
     <w:tbl>
       <w:tblPr>
         <w:tblStyle w:val="Tabela-Siatka"/>
-        <w:tblW w:w="9889" w:type="dxa"/>
+        <w:tblW w:w="8057" w:type="dxa"/>
         <w:tblLook w:val="04A0" w:firstRow="1" w:lastRow="0" w:firstColumn="1" w:lastColumn="0" w:noHBand="0" w:noVBand="1"/>
       </w:tblPr>
       <w:tblGrid>
-        <w:gridCol w:w="2799"/>
-        <w:gridCol w:w="889"/>
-        <w:gridCol w:w="1841"/>
-        <w:gridCol w:w="1842"/>
-        <w:gridCol w:w="2518"/>
+        <w:gridCol w:w="2786"/>
+        <w:gridCol w:w="931"/>
+        <w:gridCol w:w="1833"/>
+        <w:gridCol w:w="2507"/>
       </w:tblGrid>
       <w:tr>
         <w:tc>
           <w:tcPr>
-            <w:tcW w:w="2802" w:type="dxa"/>
+            <w:tcW w:w="2786" w:type="dxa"/>
           </w:tcPr>
           <w:p>
             <w:pPr>
@@ -18417,7 +18334,7 @@
         </w:tc>
         <w:tc>
           <w:tcPr>
-            <w:tcW w:w="882" w:type="dxa"/>
+            <w:tcW w:w="931" w:type="dxa"/>
           </w:tcPr>
           <w:p>
             <w:pPr>
@@ -18437,27 +18354,7 @@
         </w:tc>
         <w:tc>
           <w:tcPr>
-            <w:tcW w:w="1842" w:type="dxa"/>
-          </w:tcPr>
-          <w:p>
-            <w:pPr>
-              <w:rPr>
-                <w:sz w:val="22"/>
-                <w:szCs w:val="22"/>
-              </w:rPr>
-            </w:pPr>
-            <w:r>
-              <w:rPr>
-                <w:sz w:val="22"/>
-                <w:szCs w:val="22"/>
-              </w:rPr>
-              <w:t>Min. wartość</w:t>
-            </w:r>
-          </w:p>
-        </w:tc>
-        <w:tc>
-          <w:tcPr>
-            <w:tcW w:w="1843" w:type="dxa"/>
+            <w:tcW w:w="1833" w:type="dxa"/>
           </w:tcPr>
           <w:p>
             <w:pPr>
@@ -18477,7 +18374,7 @@
         </w:tc>
         <w:tc>
           <w:tcPr>
-            <w:tcW w:w="2520" w:type="dxa"/>
+            <w:tcW w:w="2507" w:type="dxa"/>
           </w:tcPr>
           <w:p>
             <w:pPr>
@@ -18499,7 +18396,7 @@
       <w:tr>
         <w:tc>
           <w:tcPr>
-            <w:tcW w:w="2802" w:type="dxa"/>
+            <w:tcW w:w="2786" w:type="dxa"/>
           </w:tcPr>
           <w:p>
             <w:pPr>
@@ -18519,7 +18416,7 @@
         </w:tc>
         <w:tc>
           <w:tcPr>
-            <w:tcW w:w="882" w:type="dxa"/>
+            <w:tcW w:w="931" w:type="dxa"/>
             <w:vAlign w:val="center"/>
           </w:tcPr>
           <w:p>
@@ -18534,13 +18431,13 @@
                 <w:sz w:val="22"/>
                 <w:szCs w:val="22"/>
               </w:rPr>
-              <w:t>10,37</w:t>
+              <w:t>3,86</w:t>
             </w:r>
           </w:p>
         </w:tc>
         <w:tc>
           <w:tcPr>
-            <w:tcW w:w="1842" w:type="dxa"/>
+            <w:tcW w:w="1833" w:type="dxa"/>
           </w:tcPr>
           <w:p>
             <w:pPr>
@@ -18554,13 +18451,13 @@
                 <w:sz w:val="22"/>
                 <w:szCs w:val="22"/>
               </w:rPr>
-              <w:t>4,85</w:t>
+              <w:t>12,80</w:t>
             </w:r>
           </w:p>
         </w:tc>
         <w:tc>
           <w:tcPr>
-            <w:tcW w:w="1843" w:type="dxa"/>
+            <w:tcW w:w="2507" w:type="dxa"/>
           </w:tcPr>
           <w:p>
             <w:pPr>
@@ -18574,27 +18471,7 @@
                 <w:sz w:val="22"/>
                 <w:szCs w:val="22"/>
               </w:rPr>
-              <w:t>13,92</w:t>
-            </w:r>
-          </w:p>
-        </w:tc>
-        <w:tc>
-          <w:tcPr>
-            <w:tcW w:w="2520" w:type="dxa"/>
-          </w:tcPr>
-          <w:p>
-            <w:pPr>
-              <w:rPr>
-                <w:sz w:val="22"/>
-                <w:szCs w:val="22"/>
-              </w:rPr>
-            </w:pPr>
-            <w:r>
-              <w:rPr>
-                <w:sz w:val="22"/>
-                <w:szCs w:val="22"/>
-              </w:rPr>
-              <w:t>2,21</w:t>
+              <w:t>2,94</w:t>
             </w:r>
           </w:p>
         </w:tc>
@@ -18602,7 +18479,7 @@
       <w:tr>
         <w:tc>
           <w:tcPr>
-            <w:tcW w:w="2802" w:type="dxa"/>
+            <w:tcW w:w="2786" w:type="dxa"/>
           </w:tcPr>
           <w:p>
             <w:pPr>
@@ -18622,7 +18499,7 @@
         </w:tc>
         <w:tc>
           <w:tcPr>
-            <w:tcW w:w="882" w:type="dxa"/>
+            <w:tcW w:w="931" w:type="dxa"/>
           </w:tcPr>
           <w:p>
             <w:pPr>
@@ -18636,13 +18513,13 @@
                 <w:sz w:val="22"/>
                 <w:szCs w:val="22"/>
               </w:rPr>
-              <w:t>12,45</w:t>
+              <w:t>50,40</w:t>
             </w:r>
           </w:p>
         </w:tc>
         <w:tc>
           <w:tcPr>
-            <w:tcW w:w="1842" w:type="dxa"/>
+            <w:tcW w:w="1833" w:type="dxa"/>
             <w:vAlign w:val="center"/>
           </w:tcPr>
           <w:p>
@@ -18663,40 +18540,13 @@
                 <w:sz w:val="22"/>
                 <w:szCs w:val="22"/>
               </w:rPr>
-              <w:t>1</w:t>
+              <w:t>191,00</w:t>
             </w:r>
           </w:p>
         </w:tc>
         <w:tc>
           <w:tcPr>
-            <w:tcW w:w="1843" w:type="dxa"/>
-            <w:vAlign w:val="center"/>
-          </w:tcPr>
-          <w:p>
-            <w:pPr>
-              <w:rPr>
-                <w:b/>
-                <w:bCs/>
-                <w:color w:val="C00000"/>
-                <w:sz w:val="22"/>
-                <w:szCs w:val="22"/>
-              </w:rPr>
-            </w:pPr>
-            <w:r>
-              <w:rPr>
-                <w:b/>
-                <w:bCs/>
-                <w:color w:val="C00000"/>
-                <w:sz w:val="22"/>
-                <w:szCs w:val="22"/>
-              </w:rPr>
-              <w:t>41</w:t>
-            </w:r>
-          </w:p>
-        </w:tc>
-        <w:tc>
-          <w:tcPr>
-            <w:tcW w:w="2520" w:type="dxa"/>
+            <w:tcW w:w="2507" w:type="dxa"/>
           </w:tcPr>
           <w:p>
             <w:pPr>
@@ -18710,7 +18560,7 @@
                 <w:sz w:val="22"/>
                 <w:szCs w:val="22"/>
               </w:rPr>
-              <w:t>6,88</w:t>
+              <w:t>49,35</w:t>
             </w:r>
           </w:p>
         </w:tc>
@@ -18718,7 +18568,7 @@
       <w:tr>
         <w:tc>
           <w:tcPr>
-            <w:tcW w:w="2802" w:type="dxa"/>
+            <w:tcW w:w="2786" w:type="dxa"/>
           </w:tcPr>
           <w:p>
             <w:pPr>
@@ -18738,7 +18588,7 @@
         </w:tc>
         <w:tc>
           <w:tcPr>
-            <w:tcW w:w="882" w:type="dxa"/>
+            <w:tcW w:w="931" w:type="dxa"/>
           </w:tcPr>
           <w:p>
             <w:pPr>
@@ -18752,13 +18602,13 @@
                 <w:sz w:val="22"/>
                 <w:szCs w:val="22"/>
               </w:rPr>
-              <w:t>22,64</w:t>
+              <w:t>2536,35</w:t>
             </w:r>
           </w:p>
         </w:tc>
         <w:tc>
           <w:tcPr>
-            <w:tcW w:w="1842" w:type="dxa"/>
+            <w:tcW w:w="1833" w:type="dxa"/>
           </w:tcPr>
           <w:p>
             <w:pPr>
@@ -18772,13 +18622,13 @@
                 <w:sz w:val="22"/>
                 <w:szCs w:val="22"/>
               </w:rPr>
-              <w:t>4,12</w:t>
+              <w:t>47 445,00</w:t>
             </w:r>
           </w:p>
         </w:tc>
         <w:tc>
           <w:tcPr>
-            <w:tcW w:w="1843" w:type="dxa"/>
+            <w:tcW w:w="2507" w:type="dxa"/>
           </w:tcPr>
           <w:p>
             <w:pPr>
@@ -18792,27 +18642,7 @@
                 <w:sz w:val="22"/>
                 <w:szCs w:val="22"/>
               </w:rPr>
-              <w:t>4,12</w:t>
-            </w:r>
-          </w:p>
-        </w:tc>
-        <w:tc>
-          <w:tcPr>
-            <w:tcW w:w="2520" w:type="dxa"/>
-          </w:tcPr>
-          <w:p>
-            <w:pPr>
-              <w:rPr>
-                <w:sz w:val="22"/>
-                <w:szCs w:val="22"/>
-              </w:rPr>
-            </w:pPr>
-            <w:r>
-              <w:rPr>
-                <w:sz w:val="22"/>
-                <w:szCs w:val="22"/>
-              </w:rPr>
-              <w:t>11,47</w:t>
+              <w:t>6594,54</w:t>
             </w:r>
           </w:p>
         </w:tc>
@@ -18822,33 +18652,84 @@
     <w:p/>
     <w:p>
       <w:r>
-        <w:t>Powyższe dane wskazują na umiarkowaną zmienność wskaźników, co potwierdza, że model nie tylko reaguje dynamicznie, ale także dąży do utrzymywania stabilnych i optymalnych warunków ruchu.</w:t>
-      </w:r>
-    </w:p>
-    <w:p>
-      <w:r>
-        <w:t xml:space="preserve">Przeprowadzona analiza potwierdza, że opracowany model AI skutecznie optymalizuje </w:t>
+        <w:t xml:space="preserve">Choć dane wykazują dużą zmienność i obecność wysokich wartości krańcowych, to należy podkreślić, że są one wynikiem świadomie zaprojektowanego środowiska testowego, mającego na celu sprawdzenie elastyczności i efektywności adaptacyjnej modelu AI. Takie podejście umożliwia lepsze dostosowanie algorytmu do rzeczywistych, dynamicznie </w:t>
       </w:r>
       <w:r>
         <w:lastRenderedPageBreak/>
-        <w:t>parametry sterowania ruchem drogowym. Obserw</w:t>
-      </w:r>
-      <w:r>
-        <w:t xml:space="preserve">acja </w:t>
-      </w:r>
-      <w:r>
-        <w:t>we wszystkich trzech kluczowych wskaźnikach</w:t>
-      </w:r>
-      <w:r>
-        <w:t xml:space="preserve"> - </w:t>
-      </w:r>
-      <w:r>
-        <w:t>wzrost średniej prędkości, redukcja liczby zatrzymanych pojazdów oraz czas oczekiwania – jednoznacznie wskazuje na wysoką jakość wytrenowanej polityki decyzyjnej.</w:t>
-      </w:r>
-    </w:p>
-    <w:p>
-      <w:r>
-        <w:t>Model wykazuje zdolność adaptacji do dynamicznie zmieniających się warunków ruchu, co stanowi istotną zaletę. Stabilność i skuteczność działań modelu w różnych warunkach potwierdza, że implementacja oparta na uczeniu ze wzmocnieniem realizuje założone cele funkcjonalne oraz może stanowić podstawę dla praktycznego wdrożenia w środowisku miejskim.</w:t>
+        <w:t>zmieniających się warunków drogowych.</w:t>
+      </w:r>
+    </w:p>
+    <w:p/>
+    <w:p>
+      <w:r>
+        <w:t>Wytrenowany m</w:t>
+      </w:r>
+      <w:r>
+        <w:t>odel wykazuje:</w:t>
+      </w:r>
+    </w:p>
+    <w:p>
+      <w:r>
+        <w:t xml:space="preserve"> - z</w:t>
+      </w:r>
+      <w:r>
+        <w:t>dolność adaptacji do ekstremalnych warunków,</w:t>
+      </w:r>
+    </w:p>
+    <w:p>
+      <w:r>
+        <w:t xml:space="preserve">- </w:t>
+      </w:r>
+      <w:r>
+        <w:t>d</w:t>
+      </w:r>
+      <w:r>
+        <w:t>ynamiczną reakcję na zatory i przestoje,</w:t>
+      </w:r>
+    </w:p>
+    <w:p/>
+    <w:p>
+      <w:r>
+        <w:t xml:space="preserve">Te właściwości świadczą o potencjale modelu AI </w:t>
+      </w:r>
+      <w:r>
+        <w:t xml:space="preserve">w sterowaniu </w:t>
+      </w:r>
+      <w:r>
+        <w:t>rzeczywistym środowisk</w:t>
+      </w:r>
+      <w:r>
+        <w:t>iem</w:t>
+      </w:r>
+      <w:r>
+        <w:t xml:space="preserve"> </w:t>
+      </w:r>
+      <w:r>
+        <w:t xml:space="preserve">z uwzględnieniem </w:t>
+      </w:r>
+      <w:r>
+        <w:t>niestabiln</w:t>
+      </w:r>
+      <w:r>
+        <w:t>ych</w:t>
+      </w:r>
+      <w:r>
+        <w:t xml:space="preserve"> i trudn</w:t>
+      </w:r>
+      <w:r>
+        <w:t>ych</w:t>
+      </w:r>
+      <w:r>
+        <w:t xml:space="preserve"> do przewidzenia</w:t>
+      </w:r>
+      <w:r>
+        <w:t xml:space="preserve"> warunk</w:t>
+      </w:r>
+      <w:r>
+        <w:t>ów</w:t>
+      </w:r>
+      <w:r>
+        <w:t xml:space="preserve"> ruchu</w:t>
       </w:r>
     </w:p>
     <w:p>
@@ -18883,7 +18764,8 @@
         <w:adjustRightInd/>
         <w:spacing w:line="240" w:lineRule="auto"/>
         <w:rPr>
-          <w:rStyle w:val="StrongEmphasis"/>
+          <w:b/>
+          <w:bCs/>
         </w:rPr>
       </w:pPr>
       <w:r>
@@ -18896,28 +18778,25 @@
       </w:r>
       <w:r>
         <w:rPr>
-          <w:rStyle w:val="StrongEmphasis"/>
+          <w:b/>
+          <w:bCs/>
         </w:rPr>
         <w:lastRenderedPageBreak/>
-        <w:t xml:space="preserve">8.6 </w:t>
-      </w:r>
-      <w:r>
-        <w:rPr>
-          <w:rStyle w:val="StrongEmphasis"/>
-        </w:rPr>
-        <w:t>Porów</w:t>
-      </w:r>
-      <w:r>
-        <w:rPr>
-          <w:rStyle w:val="StrongEmphasis"/>
-        </w:rPr>
-        <w:t>n</w:t>
-      </w:r>
-      <w:r>
-        <w:rPr>
-          <w:rStyle w:val="StrongEmphasis"/>
-        </w:rPr>
-        <w:t>anie do innych systemów</w:t>
+        <w:t xml:space="preserve">8.6 Porównanie skuteczności </w:t>
+      </w:r>
+      <w:r>
+        <w:rPr>
+          <w:b/>
+          <w:bCs/>
+        </w:rPr>
+        <w:t xml:space="preserve">wytrenowanego </w:t>
+      </w:r>
+      <w:r>
+        <w:rPr>
+          <w:b/>
+          <w:bCs/>
+        </w:rPr>
+        <w:t>modelu AI z innymi systemami sterowania</w:t>
       </w:r>
     </w:p>
     <w:p>
@@ -18932,6 +18811,16 @@
     </w:p>
     <w:p>
       <w:pPr>
+        <w:kinsoku/>
+        <w:adjustRightInd/>
+        <w:spacing w:line="240" w:lineRule="auto"/>
+        <w:rPr>
+          <w:rStyle w:val="StrongEmphasis"/>
+        </w:rPr>
+      </w:pPr>
+    </w:p>
+    <w:p>
+      <w:pPr>
         <w:ind w:firstLine="709"/>
       </w:pPr>
       <w:r>
@@ -18941,15 +18830,32 @@
         <w:t xml:space="preserve">wytrenowanego </w:t>
       </w:r>
       <w:r>
-        <w:t>modelu sterowania ruchem przeprowadzono porównanie z dwoma alternatywnymi strategiami:</w:t>
-      </w:r>
+        <w:t>modelu sterowania ruchem przeprowadz</w:t>
+      </w:r>
+      <w:r>
+        <w:t>iłem</w:t>
+      </w:r>
+      <w:r>
+        <w:t xml:space="preserve"> porównanie z dwoma alternatywnymi </w:t>
+      </w:r>
+      <w:proofErr w:type="gramStart"/>
+      <w:r>
+        <w:t>strategiami</w:t>
+      </w:r>
+      <w:r>
+        <w:t xml:space="preserve"> </w:t>
+      </w:r>
+      <w:r>
+        <w:t>:</w:t>
+      </w:r>
+      <w:proofErr w:type="gramEnd"/>
     </w:p>
     <w:p>
       <w:pPr>
         <w:pStyle w:val="Akapitzlist"/>
         <w:numPr>
           <w:ilvl w:val="0"/>
-          <w:numId w:val="64"/>
+          <w:numId w:val="66"/>
         </w:numPr>
         <w:rPr>
           <w:color w:val="C00000"/>
@@ -18959,7 +18865,13 @@
         <w:t>Optymalizator SUMO</w:t>
       </w:r>
       <w:r>
-        <w:t xml:space="preserve"> – system </w:t>
+        <w:t xml:space="preserve"> </w:t>
+      </w:r>
+      <w:r>
+        <w:t xml:space="preserve">- </w:t>
+      </w:r>
+      <w:r>
+        <w:t xml:space="preserve">system </w:t>
       </w:r>
       <w:r>
         <w:t>dynamiczny</w:t>
@@ -19000,7 +18912,7 @@
         <w:pStyle w:val="Akapitzlist"/>
         <w:numPr>
           <w:ilvl w:val="0"/>
-          <w:numId w:val="64"/>
+          <w:numId w:val="66"/>
         </w:numPr>
       </w:pPr>
       <w:r>
@@ -19021,12 +18933,25 @@
         <w:pStyle w:val="NN3"/>
       </w:pPr>
       <w:r>
-        <w:t>Zmiana czasów oczekiwania</w:t>
-      </w:r>
-    </w:p>
-    <w:p>
-      <w:r>
-        <w:t>Na poniższym wykresie przedstawiono zmiany średniego czasu oczekiwania pojazdów w funkcji czasu (kroków symulacji) dla każdego z systemów:</w:t>
+        <w:t>Czas zatrzymania pojazdów podczas symulacji</w:t>
+      </w:r>
+      <w:r>
+        <w:br/>
+      </w:r>
+    </w:p>
+    <w:p>
+      <w:r>
+        <w:t xml:space="preserve">Jednym z kluczowych wskaźników oceny efektywności systemu sterowania ruchem drogowym jest </w:t>
+      </w:r>
+      <w:r>
+        <w:rPr>
+          <w:b/>
+          <w:bCs/>
+        </w:rPr>
+        <w:t>czas oczekiwania pojazdów</w:t>
+      </w:r>
+      <w:r>
+        <w:t xml:space="preserve"> – czyli suma czasu, w którym pojazdy pozostają nieruchome w wyniku przestojów.</w:t>
       </w:r>
       <w:r>
         <w:br/>
@@ -19113,114 +19038,247 @@
         <w:t>Porównanie systemów sterowania pod względem czasu oczekiwania pojazdu.</w:t>
       </w:r>
     </w:p>
-    <w:p/>
-    <w:p>
-      <w:r>
-        <w:t xml:space="preserve">Model AI </w:t>
+    <w:p>
+      <w:pPr>
+        <w:rPr>
+          <w:rStyle w:val="Wyrnieniedelikatne"/>
+        </w:rPr>
+      </w:pPr>
+    </w:p>
+    <w:p>
+      <w:pPr>
+        <w:rPr>
+          <w:i/>
+          <w:iCs/>
+          <w:color w:val="000000" w:themeColor="text1"/>
+          <w:sz w:val="20"/>
+        </w:rPr>
+      </w:pPr>
+      <w:r>
+        <w:rPr>
+          <w:i/>
+          <w:iCs/>
+          <w:color w:val="000000" w:themeColor="text1"/>
+          <w:sz w:val="20"/>
+        </w:rPr>
+        <w:t xml:space="preserve">Analizując przebieg wykresu przedstawionego na </w:t>
+      </w:r>
+      <w:r>
+        <w:rPr>
+          <w:b/>
+          <w:bCs/>
+          <w:i/>
+          <w:iCs/>
+          <w:color w:val="000000" w:themeColor="text1"/>
+          <w:sz w:val="20"/>
+        </w:rPr>
+        <w:t>Rys. 17</w:t>
+      </w:r>
+      <w:r>
+        <w:rPr>
+          <w:i/>
+          <w:iCs/>
+          <w:color w:val="000000" w:themeColor="text1"/>
+          <w:sz w:val="20"/>
+        </w:rPr>
+        <w:t>, można zauważyć istotne różnice w zachowaniu poszczególnych systemów sterowania ruchem.</w:t>
+      </w:r>
+    </w:p>
+    <w:p>
+      <w:pPr>
+        <w:rPr>
+          <w:b/>
+          <w:bCs/>
+        </w:rPr>
+      </w:pPr>
+    </w:p>
+    <w:p>
+      <w:r>
+        <w:rPr>
+          <w:b/>
+          <w:bCs/>
+        </w:rPr>
+        <w:t>Model AI</w:t>
+      </w:r>
+      <w:r>
+        <w:t xml:space="preserve"> utrzymuje </w:t>
+      </w:r>
+      <w:r>
+        <w:rPr>
+          <w:b/>
+          <w:bCs/>
+        </w:rPr>
+        <w:t>zrównoważony poziom czasu oczekiwania</w:t>
+      </w:r>
+      <w:r>
+        <w:t xml:space="preserve"> przez większość trwania symulacji. Mimo że średnia wartość jest wysoka (głównie z powodu ekstremalnych wartości w kilku krokach), wykres ukazuje </w:t>
+      </w:r>
+      <w:r>
+        <w:rPr>
+          <w:b/>
+          <w:bCs/>
+        </w:rPr>
+        <w:t>zdolność modelu do szybkiej reakcji i adaptacji</w:t>
+      </w:r>
+      <w:r>
+        <w:t xml:space="preserve">. Jego zachowanie jest dynamiczne, ale z tendencją do stabilizacji, co wskazuje na skuteczne </w:t>
+      </w:r>
+      <w:r>
+        <w:lastRenderedPageBreak/>
+        <w:t>zarządzanie nawet w warunkach kryzysowych.</w:t>
+      </w:r>
+    </w:p>
+    <w:p>
+      <w:r>
+        <w:rPr>
+          <w:b/>
+          <w:bCs/>
+        </w:rPr>
+        <w:t>System „optymalizator SUMO”</w:t>
+      </w:r>
+      <w:r>
+        <w:t xml:space="preserve"> osiąga dobre wyniki, w wielu momentach porównywalne z AI, jednak w sytuacjach o zmiennym natężeniu ruchu </w:t>
+      </w:r>
+      <w:r>
+        <w:rPr>
+          <w:b/>
+          <w:bCs/>
+        </w:rPr>
+        <w:t>występują zauważalne wzrosty czasu oczekiwania</w:t>
+      </w:r>
+      <w:r>
+        <w:t>. Może to świadczyć o mniejszej elastyczności systemu w stosunku do dynamicznych zmian na skrzyżowaniu.</w:t>
+      </w:r>
+    </w:p>
+    <w:p>
+      <w:r>
+        <w:rPr>
+          <w:b/>
+          <w:bCs/>
+        </w:rPr>
+        <w:t>System sekwencyjny</w:t>
+      </w:r>
+      <w:r>
+        <w:t xml:space="preserve"> wypada zdecydowanie </w:t>
+      </w:r>
+      <w:r>
+        <w:rPr>
+          <w:b/>
+          <w:bCs/>
+        </w:rPr>
+        <w:t>najsłabiej</w:t>
+      </w:r>
+      <w:r>
+        <w:t xml:space="preserve"> – charakteryzuje się </w:t>
+      </w:r>
+      <w:r>
+        <w:rPr>
+          <w:b/>
+          <w:bCs/>
+        </w:rPr>
+        <w:t>wyższymi i niestabilnymi wartościami czasu oczekiwania</w:t>
+      </w:r>
+      <w:r>
+        <w:t>, co wynika z jego sztywnej, nieadaptacyjnej logiki działania, niezależnej od bieżącego ruchu.</w:t>
+      </w:r>
+    </w:p>
+    <w:p>
+      <w:pPr>
+        <w:rPr>
+          <w:rStyle w:val="Wyrnieniedelikatne"/>
+        </w:rPr>
+      </w:pPr>
+    </w:p>
+    <w:p>
+      <w:r>
+        <w:t xml:space="preserve">W badanych danych zaobserwowano pojedynczy pik wartości czasu oczekiwania na poziomie około 47 000 sekund w jednym z kroków symulacji. Jest to wyraźna </w:t>
+      </w:r>
+      <w:proofErr w:type="gramStart"/>
+      <w:r>
+        <w:t>anomalia</w:t>
+      </w:r>
+      <w:r>
+        <w:t>,  w</w:t>
+      </w:r>
+      <w:r>
+        <w:t>ażne</w:t>
+      </w:r>
+      <w:proofErr w:type="gramEnd"/>
+      <w:r>
+        <w:t xml:space="preserve"> jest jednak, że model AI wykazał zdolność samoregulacji – po tak ekstremalnym piku szybko przywrócił wartości do stabilnego poziomu, co świadczy o jego odporności i adaptacyjności.</w:t>
+      </w:r>
+    </w:p>
+    <w:p>
+      <w:pPr>
+        <w:rPr>
+          <w:rStyle w:val="Wyrnieniedelikatne"/>
+        </w:rPr>
+      </w:pPr>
+    </w:p>
+    <w:p>
+      <w:pPr>
+        <w:tabs>
+          <w:tab w:val="left" w:pos="3465"/>
+        </w:tabs>
+      </w:pPr>
+    </w:p>
+    <w:p>
+      <w:r>
+        <w:t xml:space="preserve">Porównanie trzech podejść jednoznacznie wskazuje, że model AI </w:t>
+      </w:r>
+      <w:r>
+        <w:t>o</w:t>
+      </w:r>
+      <w:r>
+        <w:t>siąga najniższe wartości średniego czasu oczekiwania</w:t>
+      </w:r>
+      <w:r>
+        <w:t xml:space="preserve"> </w:t>
+      </w:r>
+      <w:r>
+        <w:t xml:space="preserve">uwidacznia </w:t>
       </w:r>
       <w:r>
         <w:t>(</w:t>
       </w:r>
       <w:r>
-        <w:rPr>
-          <w:rStyle w:val="Wyrnieniedelikatne"/>
-        </w:rPr>
-        <w:t>Rys.17</w:t>
-      </w:r>
-      <w:r>
-        <w:t xml:space="preserve">) </w:t>
-      </w:r>
-      <w:r>
-        <w:t>utrzymuje najniższe wartości średniego czasu oczekiwania przez większość czasu symulacji. Linia jest relatywnie gładka i stabilna, co wskazuje na efektywne, adaptacyjne zarządzanie ruchem przez model.</w:t>
-      </w:r>
-    </w:p>
-    <w:p>
-      <w:r>
-        <w:t xml:space="preserve">System </w:t>
-      </w:r>
-      <w:r>
-        <w:t>‘optymalizator SUMO’</w:t>
-      </w:r>
-      <w:r>
-        <w:t xml:space="preserve"> osiąga dobre wyniki, zbliżone do AI w niektórych okresach, jednak jego skuteczność spada w przypadku zmiennego natężenia ruchu. Występują większe fluktuacje i wzrosty czasu oczekiwania, co może być efektem braku elastyczności w stosunku do dynamicznej sytuacji na skrzyżowaniu.</w:t>
-      </w:r>
-    </w:p>
-    <w:p>
-      <w:r>
-        <w:t xml:space="preserve">System sekwencyjny wypada zdecydowanie najsłabiej. Czas oczekiwania jest znacznie wyższy i bardziej niestabilny, co jednoznacznie wskazuje na nieefektywność podejścia </w:t>
-      </w:r>
-      <w:r>
-        <w:lastRenderedPageBreak/>
-        <w:t>opartego na sztywnych cyklach niezależnych od sytuacji drogowej.</w:t>
-      </w:r>
-    </w:p>
-    <w:p>
-      <w:r>
-        <w:t xml:space="preserve">W </w:t>
-      </w:r>
-      <w:r>
-        <w:t xml:space="preserve">badanych </w:t>
-      </w:r>
-      <w:r>
-        <w:t>danych zaobserwowano nagły wzrost czasu oczekiwania do wartości ok. 40 000 sekund w jednym z kroków symulacji. Taki pik jest istotną anomalią, znacząco odbiegającą od reszty danych. Możliwe przyczyny to:</w:t>
-      </w:r>
-    </w:p>
-    <w:p>
-      <w:proofErr w:type="spellStart"/>
-      <w:r>
-        <w:t>podjęci</w:t>
-      </w:r>
-      <w:r>
-        <w:t>m</w:t>
-      </w:r>
-      <w:r>
-        <w:t>e</w:t>
-      </w:r>
-      <w:proofErr w:type="spellEnd"/>
-      <w:r>
-        <w:t xml:space="preserve"> serii błędnych decyzji przez agenta w fazie eksploracji,</w:t>
-      </w:r>
-    </w:p>
-    <w:p>
-      <w:r>
-        <w:t>lokalne zatłoczenie lub zator krytyczny,</w:t>
-      </w:r>
-    </w:p>
-    <w:p>
-      <w:r>
-        <w:t>brak zrównoważonej polityki w sytuacji skrajnego natężenia.</w:t>
-      </w:r>
-    </w:p>
-    <w:p>
-      <w:r>
-        <w:t>Niezależnie od przyczyny, istotne jest, że model AI szybko powrócił do normalnych wartości czasu oczekiwania, co świadczy o jego zdolności do samoregulacji i odzyskiwania kontroli nad ruchem.</w:t>
-      </w:r>
-    </w:p>
-    <w:p>
-      <w:pPr>
-        <w:tabs>
-          <w:tab w:val="left" w:pos="3465"/>
-        </w:tabs>
-      </w:pPr>
-    </w:p>
-    <w:p>
-      <w:r>
-        <w:t xml:space="preserve">Porównanie trzech podejść jednoznacznie wskazuje, że model AI </w:t>
-      </w:r>
-      <w:r>
-        <w:t>o</w:t>
-      </w:r>
-      <w:r>
-        <w:t>siąga najniższe wartości średniego czasu oczekiwania</w:t>
-      </w:r>
-      <w:r>
-        <w:t xml:space="preserve"> (rys</w:t>
+        <w:t>R</w:t>
+      </w:r>
+      <w:r>
+        <w:t>ys</w:t>
       </w:r>
       <w:r>
         <w:t>.</w:t>
       </w:r>
       <w:r>
         <w:t xml:space="preserve"> 18)</w:t>
+      </w:r>
+    </w:p>
+    <w:p>
+      <w:r>
+        <w:t xml:space="preserve">Mimo </w:t>
+      </w:r>
+      <w:r>
+        <w:t>pojedynczej bardzo</w:t>
+      </w:r>
+      <w:r>
+        <w:t xml:space="preserve"> wysokie wartości, większość przypadków ma </w:t>
+      </w:r>
+      <w:r>
+        <w:rPr>
+          <w:b/>
+          <w:bCs/>
+        </w:rPr>
+        <w:t>krótszy czas oczekiwania</w:t>
+      </w:r>
+      <w:r>
+        <w:t xml:space="preserve"> niż w </w:t>
+      </w:r>
+      <w:r>
+        <w:t>pozostałych systemach</w:t>
+      </w:r>
+      <w:r>
+        <w:t>.</w:t>
       </w:r>
     </w:p>
     <w:p>
@@ -19348,108 +19406,18 @@
     <w:p/>
     <w:p>
       <w:pPr>
-        <w:rPr>
-          <w:color w:val="002060"/>
-        </w:rPr>
-      </w:pPr>
-      <w:r>
-        <w:rPr>
-          <w:color w:val="002060"/>
-        </w:rPr>
-        <w:t>Systemy optym</w:t>
-      </w:r>
-      <w:r>
-        <w:rPr>
-          <w:color w:val="002060"/>
-        </w:rPr>
-        <w:t xml:space="preserve">alizator SUMO </w:t>
-      </w:r>
-      <w:r>
-        <w:rPr>
-          <w:color w:val="002060"/>
-        </w:rPr>
-        <w:t xml:space="preserve">i </w:t>
-      </w:r>
-      <w:r>
-        <w:rPr>
-          <w:color w:val="002060"/>
-        </w:rPr>
-        <w:t xml:space="preserve">sterowanie </w:t>
-      </w:r>
-      <w:r>
-        <w:rPr>
-          <w:color w:val="002060"/>
-        </w:rPr>
-        <w:t>sekwencyjne</w:t>
-      </w:r>
-      <w:r>
-        <w:rPr>
-          <w:color w:val="002060"/>
-        </w:rPr>
-        <w:t xml:space="preserve"> </w:t>
-      </w:r>
-      <w:r>
-        <w:rPr>
-          <w:color w:val="002060"/>
-        </w:rPr>
-        <w:t>nie są w stanie dorównać elastyczności i adaptacyjności modelu AI, co czyni podejście oparte na uczeniu ze wzmocnieniem bardziej perspektywicznym dla rzeczywistych wdrożeń inteligentnych systemów transportowych.</w:t>
-      </w:r>
-    </w:p>
-    <w:p/>
-    <w:p>
-      <w:proofErr w:type="gramStart"/>
-      <w:r>
-        <w:t xml:space="preserve">  </w:t>
-      </w:r>
-      <w:r>
-        <w:rPr>
-          <w:b/>
-          <w:bCs/>
-        </w:rPr>
-        <w:t>Model</w:t>
-      </w:r>
-      <w:proofErr w:type="gramEnd"/>
-      <w:r>
-        <w:rPr>
-          <w:b/>
-          <w:bCs/>
-        </w:rPr>
-        <w:t xml:space="preserve"> AI znacząco skraca czas oczekiwania</w:t>
-      </w:r>
-      <w:r>
-        <w:t xml:space="preserve"> w porównaniu do pozostałych systemów, zwłaszcza w zakresie mediany.</w:t>
-      </w:r>
-    </w:p>
-    <w:p>
-      <w:proofErr w:type="gramStart"/>
-      <w:r>
-        <w:t>  Mimo</w:t>
-      </w:r>
-      <w:proofErr w:type="gramEnd"/>
-      <w:r>
-        <w:t xml:space="preserve"> wysokiej średniej (wpływają na nią nieliczne bardzo wysokie wartości), większość </w:t>
-      </w:r>
+        <w:pStyle w:val="NN3"/>
+      </w:pPr>
+      <w:r>
+        <w:br w:type="page"/>
+      </w:r>
+    </w:p>
+    <w:p>
+      <w:pPr>
+        <w:pStyle w:val="NN3"/>
+      </w:pPr>
       <w:r>
         <w:lastRenderedPageBreak/>
-        <w:t xml:space="preserve">przypadków ma </w:t>
-      </w:r>
-      <w:r>
-        <w:rPr>
-          <w:b/>
-          <w:bCs/>
-        </w:rPr>
-        <w:t>krótszy czas oczekiwania</w:t>
-      </w:r>
-      <w:r>
-        <w:t xml:space="preserve"> niż w systemach tradycyjnych.</w:t>
-      </w:r>
-    </w:p>
-    <w:p/>
-    <w:p>
-      <w:pPr>
-        <w:pStyle w:val="NN3"/>
-      </w:pPr>
-      <w:r>
         <w:t>U</w:t>
       </w:r>
       <w:r>
@@ -19460,22 +19428,23 @@
       </w:r>
     </w:p>
     <w:p>
+      <w:pPr>
+        <w:rPr>
+          <w:noProof/>
+        </w:rPr>
+      </w:pPr>
       <w:r>
         <w:br/>
       </w:r>
       <w:r>
-        <w:t>Średnia prędkość ruchu jest dobrym wskaźn</w:t>
-      </w:r>
-      <w:r>
-        <w:t xml:space="preserve">ikiem płynności i efektywności transportu. </w:t>
-      </w:r>
-    </w:p>
-    <w:p>
-      <w:pPr>
-        <w:rPr>
-          <w:noProof/>
-        </w:rPr>
-      </w:pPr>
+        <w:t xml:space="preserve">Średnia prędkość ruchu drogowego stanowi </w:t>
+      </w:r>
+      <w:r>
+        <w:t xml:space="preserve">kolejny </w:t>
+      </w:r>
+      <w:r>
+        <w:t>istotny wskaźnik płynności oraz ogólnej efektywności systemu transportowego</w:t>
+      </w:r>
       <w:r>
         <w:rPr>
           <w:noProof/>
@@ -19558,118 +19527,117 @@
       </w:pPr>
     </w:p>
     <w:p>
-      <w:pPr>
-        <w:rPr>
-          <w:color w:val="C00000"/>
-        </w:rPr>
-      </w:pPr>
-      <w:r>
-        <w:t>Analiz</w:t>
-      </w:r>
-      <w:r>
-        <w:t>ując</w:t>
-      </w:r>
-      <w:r>
-        <w:t xml:space="preserve"> </w:t>
-      </w:r>
-      <w:r>
-        <w:t xml:space="preserve">dane z </w:t>
-      </w:r>
-      <w:r>
-        <w:t>wykresu</w:t>
-      </w:r>
-      <w:r>
-        <w:t xml:space="preserve"> (rys19) </w:t>
-      </w:r>
-      <w:r>
-        <w:t>Model AI przez większość czasu utrzymuje najwyższą średnią prędkość</w:t>
-      </w:r>
-      <w:r>
-        <w:t xml:space="preserve"> poja</w:t>
-      </w:r>
-      <w:r>
-        <w:t>z</w:t>
-      </w:r>
-      <w:r>
-        <w:t>dów</w:t>
-      </w:r>
-      <w:r>
-        <w:t xml:space="preserve">, sięgającą regularnie powyżej 10 m/s. </w:t>
-      </w:r>
-      <w:r>
-        <w:br/>
+      <w:r>
+        <w:t xml:space="preserve">Z analizy danych wynika, że </w:t>
       </w:r>
       <w:r>
         <w:rPr>
           <w:b/>
           <w:bCs/>
-          <w:color w:val="C00000"/>
-        </w:rPr>
-        <w:t>System optymalny</w:t>
-      </w:r>
-      <w:r>
-        <w:rPr>
-          <w:color w:val="C00000"/>
-        </w:rPr>
-        <w:t>, mimo wcześniejszego dostrojenia, nie jest w stanie zapewnić równie wysokiej jakości sterowania w dynamicznych warunkach ruchu.</w:t>
-      </w:r>
-    </w:p>
-    <w:p>
-      <w:pPr>
-        <w:numPr>
-          <w:ilvl w:val="0"/>
-          <w:numId w:val="50"/>
-        </w:numPr>
-        <w:rPr>
-          <w:color w:val="C00000"/>
-        </w:rPr>
-      </w:pPr>
+        </w:rPr>
+        <w:t>najwyższą średnią prędkość osiąga system „optymalizator SUMO”</w:t>
+      </w:r>
+      <w:r>
+        <w:t xml:space="preserve">, utrzymując wartość na poziomie około </w:t>
+      </w:r>
       <w:r>
         <w:rPr>
           <w:b/>
           <w:bCs/>
-          <w:color w:val="C00000"/>
-        </w:rPr>
-        <w:t>System sekwencyjny</w:t>
-      </w:r>
-      <w:r>
-        <w:rPr>
-          <w:color w:val="C00000"/>
-        </w:rPr>
-        <w:t xml:space="preserve"> ogranicza płynność, powodując częstsze i dłuższe zatrzymania pojazdów.</w:t>
+        </w:rPr>
+        <w:t>4,06 m/s</w:t>
+      </w:r>
+      <w:r>
+        <w:t>. Świadczy to o jego skuteczności w warunkach przewidywalnych i wcześniej zdefiniowanych.</w:t>
+      </w:r>
+    </w:p>
+    <w:p>
+      <w:r>
+        <w:rPr>
+          <w:b/>
+          <w:bCs/>
+        </w:rPr>
+        <w:t>Model AI</w:t>
+      </w:r>
+      <w:r>
+        <w:t xml:space="preserve"> uzyskuje </w:t>
+      </w:r>
+      <w:r>
+        <w:rPr>
+          <w:b/>
+          <w:bCs/>
+        </w:rPr>
+        <w:t>średnią prędkość na poziomie 3,86 m/s</w:t>
+      </w:r>
+      <w:r>
+        <w:t xml:space="preserve">, nieco niższą niż system optymalny, co częściowo wynika z faktu, że model działa w bardziej zróżnicowanych i przeciążonych warunkach, symulując ekstremalne scenariusze. Mimo tego, jego zachowanie wykazuje </w:t>
+      </w:r>
+      <w:r>
+        <w:rPr>
+          <w:b/>
+          <w:bCs/>
+        </w:rPr>
+        <w:t>większą elastyczność i zdolność adaptacyjną</w:t>
+      </w:r>
+      <w:r>
+        <w:t>, co w dłuższej perspektywie stanowi jego kluczową zaletę.</w:t>
+      </w:r>
+    </w:p>
+    <w:p>
+      <w:r>
+        <w:rPr>
+          <w:b/>
+          <w:bCs/>
+        </w:rPr>
+        <w:t>Sterowanie sekwencyjne</w:t>
+      </w:r>
+      <w:r>
+        <w:t xml:space="preserve"> charakteryzuje się najniższą średnią prędkością (</w:t>
+      </w:r>
+      <w:r>
+        <w:rPr>
+          <w:b/>
+          <w:bCs/>
+        </w:rPr>
+        <w:t>2,42 m/s</w:t>
+      </w:r>
+      <w:r>
+        <w:t>) i wysoką zmiennością, co potwierdza jego ograniczoną efektywność w dynamicznym środowisku miejskim.</w:t>
+      </w:r>
+    </w:p>
+    <w:p>
+      <w:pPr>
+        <w:kinsoku/>
+        <w:adjustRightInd/>
+        <w:spacing w:line="240" w:lineRule="auto"/>
+        <w:rPr>
+          <w:b/>
+          <w:bCs/>
+          <w:szCs w:val="28"/>
+        </w:rPr>
+      </w:pPr>
+      <w:r>
+        <w:br w:type="page"/>
+      </w:r>
+    </w:p>
+    <w:p>
+      <w:pPr>
+        <w:pStyle w:val="NN3"/>
+      </w:pPr>
+      <w:r>
+        <w:lastRenderedPageBreak/>
+        <w:t>Analiza zależności między liczbą zatrzymanych pojazdów a średnią prędkością</w:t>
       </w:r>
     </w:p>
     <w:p/>
     <w:p>
       <w:r>
-        <w:t>W połączeniu z analizą czasu oczekiwania, wykres ten potwierdza przewagę adaptacyjnego sterowania opartego na uczeniu ze wzmocnieniem nad klasycznymi podejściami.</w:t>
-      </w:r>
-    </w:p>
-    <w:p/>
-    <w:p/>
-    <w:p>
-      <w:pPr>
-        <w:pStyle w:val="NN3"/>
-      </w:pPr>
-      <w:r>
-        <w:t>Analiza zależności między liczbą zatrzymanych pojazdów a średnią prędkością</w:t>
-      </w:r>
-    </w:p>
-    <w:p/>
-    <w:p>
-      <w:r>
-        <w:t xml:space="preserve">Zestawienie liczby zatrzymanych pojazdów do średniej prędkości świadczy o </w:t>
-      </w:r>
-      <w:r>
-        <w:t>wydajnym i płynnym sterowaniu ruchem które maksymalizuje przepływ.</w:t>
-      </w:r>
-    </w:p>
-    <w:p>
+        <w:t>Zestawienie liczby zatrzymanych pojazdów ze średnią prędkością jazdy pozwala na kompleksową ocenę wydajności i płynności działania systemu sterowania ruchem.</w:t>
+      </w:r>
       <w:r>
         <w:rPr>
           <w:noProof/>
         </w:rPr>
-        <w:lastRenderedPageBreak/>
         <w:drawing>
           <wp:inline distT="0" distB="0" distL="0" distR="0" wp14:anchorId="08EE0A5E" wp14:editId="6630321B">
             <wp:extent cx="5760720" cy="2854960"/>
@@ -19901,65 +19869,77 @@
         <w:t>, przy czym jego punkty są nieco bardziej rozproszone niż w przypadku AI. Oznacza to, że system ten działa lepiej niż podejście sekwencyjne, ale nie osiąga takiej stabilności i efektywności jak model uczący się.</w:t>
       </w:r>
     </w:p>
-    <w:p>
-      <w:r>
-        <w:t xml:space="preserve">Z wykresu jasno wynika, że model AI skutecznie </w:t>
+    <w:p/>
+    <w:p/>
+    <w:p>
+      <w:r>
+        <w:t xml:space="preserve">Z wykresu wyraźnie wynika, że </w:t>
       </w:r>
       <w:r>
         <w:rPr>
           <w:b/>
           <w:bCs/>
         </w:rPr>
-        <w:t>utrzymuje korzystną równowagę między niską liczbą zatrzymanych pojazdów a wysoką średnią prędkością</w:t>
-      </w:r>
-      <w:r>
-        <w:t>,</w:t>
-      </w:r>
-    </w:p>
-    <w:p>
-      <w:r>
-        <w:t xml:space="preserve">Analiza rozrzutu danych pokazuje, że adaptacyjność modelu AI przekłada się nie tylko na niższe wartości średnie (jak wykazywały wcześniejsze wykresy), ale także na </w:t>
+        <w:t>model AI skutecznie utrzymuje optymalną równowagę</w:t>
+      </w:r>
+      <w:r>
+        <w:t xml:space="preserve"> między niską liczbą zatrzymanych pojazdów a wysoką średnią prędkością. </w:t>
       </w:r>
       <w:r>
         <w:rPr>
           <w:b/>
           <w:bCs/>
         </w:rPr>
+        <w:t>Analiza rozrzutu</w:t>
+      </w:r>
+      <w:r>
+        <w:t xml:space="preserve"> potwierdza, że </w:t>
+      </w:r>
+      <w:r>
+        <w:rPr>
+          <w:b/>
+          <w:bCs/>
+        </w:rPr>
+        <w:t>adaptacyjność i samoregulacja</w:t>
+      </w:r>
+      <w:r>
+        <w:t xml:space="preserve"> algorytmu uczącego się przekładają się nie tylko na </w:t>
+      </w:r>
+      <w:r>
+        <w:rPr>
+          <w:b/>
+          <w:bCs/>
+        </w:rPr>
+        <w:t>lepsze wartości średnie</w:t>
+      </w:r>
+      <w:r>
+        <w:t xml:space="preserve">, ale również na </w:t>
+      </w:r>
+      <w:r>
+        <w:rPr>
+          <w:b/>
+          <w:bCs/>
+        </w:rPr>
         <w:t>większą spójność i przewidywalność</w:t>
       </w:r>
       <w:r>
-        <w:t xml:space="preserve"> działania systemu.</w:t>
+        <w:t xml:space="preserve"> działania systemu w dynamicznym środowisku.</w:t>
       </w:r>
     </w:p>
     <w:p/>
     <w:p/>
+    <w:p>
+      <w:pPr>
+        <w:pStyle w:val="NN3"/>
+      </w:pPr>
+      <w:r>
+        <w:t>Rozkład liczby zatrzymanych pojazdów w różnych systemach sterowania</w:t>
+      </w:r>
+    </w:p>
     <w:p/>
     <w:p>
-      <w:pPr>
-        <w:pStyle w:val="NN3"/>
-      </w:pPr>
-      <w:r>
-        <w:t>Rozkład liczby zatrzymanych pojazdów w różnych systemach sterowania</w:t>
-      </w:r>
-    </w:p>
-    <w:p/>
-    <w:p>
-      <w:r>
-        <w:lastRenderedPageBreak/>
-        <w:t>Rozkład liczby zatrzymań to silny wskaźnik jakości systemu zarządzania ruchem. Analiza histogramu pokazuje, że</w:t>
-      </w:r>
-      <w:r>
-        <w:t xml:space="preserve"> </w:t>
-      </w:r>
-      <w:r>
-        <w:rPr>
-          <w:b/>
-          <w:bCs/>
-        </w:rPr>
-        <w:t>Model AI minimalizuje zatrzymania</w:t>
-      </w:r>
-      <w:r>
-        <w:t xml:space="preserve"> i utrzymuje ruch w stanie bliskim ciągłości, co sprzyja zmniejszeniu opóźnień i poprawie komfortu jazdy.</w:t>
+      <w:r>
+        <w:t>Analiza rozkładu liczby zatrzymań pozwala szczegółowo ocenić, jak często i w jakim zakresie dochodzi do przestojów w ruchu drogowym w poszczególnych systemach sterowania. Zamiast skupiać się na wartościach średnich, podejście to uwzględnia całą strukturę danych, umożliwiając identyfikację niekorzystnych scenariuszy oraz oceny stabilności działania systemu</w:t>
       </w:r>
     </w:p>
     <w:p>
@@ -20018,116 +19998,122 @@
       </w:r>
     </w:p>
     <w:p>
-      <w:r>
+      <w:pPr>
+        <w:pStyle w:val="Cytat"/>
+      </w:pPr>
+      <w:r>
+        <w:rPr>
+          <w:rStyle w:val="Wyrnieniedelikatne"/>
+        </w:rPr>
+        <w:t>Rys.2</w:t>
+      </w:r>
+      <w:r>
+        <w:rPr>
+          <w:rStyle w:val="Wyrnieniedelikatne"/>
+        </w:rPr>
+        <w:t>2</w:t>
+      </w:r>
+      <w:r>
+        <w:rPr>
+          <w:rStyle w:val="Wyrnieniedelikatne"/>
+        </w:rPr>
+        <w:t xml:space="preserve"> Porównanie systemów sterowania, </w:t>
+      </w:r>
+      <w:r>
+        <w:t>Rozkład częstości zatrzymań pojazdów w zależności od zastosowanego systemu sterowani</w:t>
+      </w:r>
+      <w:r>
+        <w:t>a</w:t>
+      </w:r>
+    </w:p>
+    <w:p>
+      <w:pPr>
         <w:rPr>
           <w:b/>
           <w:bCs/>
         </w:rPr>
-        <w:t>Model AI</w:t>
-      </w:r>
-      <w:r>
-        <w:t xml:space="preserve"> (niebieskie słupki) osiąga najlepszy rozkład – większość przypadków zatrzymań mieści się w </w:t>
+      </w:pPr>
+    </w:p>
+    <w:p/>
+    <w:p>
+      <w:proofErr w:type="gramStart"/>
+      <w:r>
+        <w:t>  Model</w:t>
+      </w:r>
+      <w:proofErr w:type="gramEnd"/>
+      <w:r>
+        <w:t xml:space="preserve"> AI (czerwone słupki) charakteryzuje się najkorzystniejszym rozkładem – dominują przedziały z niską liczbą zatrzymań (0–10, 10–20). Oznacza to, że model oparty na uczeniu ze wzmocnieniem skutecznie minimalizuje tworzenie się kolejek, utrzymując wysoką płynność ruchu nawet w zmiennych warunkach.</w:t>
+      </w:r>
+    </w:p>
+    <w:p>
+      <w:proofErr w:type="gramStart"/>
+      <w:r>
+        <w:t>  System</w:t>
+      </w:r>
+      <w:proofErr w:type="gramEnd"/>
+      <w:r>
+        <w:t xml:space="preserve"> sekwencyjny (niebieskie słupki) wykazuje najbardziej nieefektywny rozkład – znaczna liczba przypadków zatrzymań znajduje się w środkowych i wyższych przedziałach (30–60 i więcej). Wskazuje to na częste tworzenie się zatorów i długotrwałe zatrzymywanie pojazdów, typowe dla systemów o sztywnej logice działania.</w:t>
+      </w:r>
+    </w:p>
+    <w:p>
+      <w:proofErr w:type="gramStart"/>
+      <w:r>
+        <w:t>  Optymalizator</w:t>
+      </w:r>
+      <w:proofErr w:type="gramEnd"/>
+      <w:r>
+        <w:t xml:space="preserve"> SUMO (zielone słupki) prezentuje rozsądny kompromis – jego rozkład jest przesunięty w kierunku większej liczby zatrzymań niż w modelu AI, lecz znacznie </w:t>
+      </w:r>
+      <w:r>
+        <w:lastRenderedPageBreak/>
+        <w:t>korzystniejszy niż w podejściu sekwencyjnym. Mimo zastosowanej optymalizacji, brak mechanizmów adaptacyjnych ogranicza jego skuteczność w dynamicznych warunkach ruchu drogowego.</w:t>
+      </w:r>
+    </w:p>
+    <w:p/>
+    <w:p/>
+    <w:p>
+      <w:r>
+        <w:t xml:space="preserve">Wyniki analizy stanowią kolejne potwierdzenie, że </w:t>
       </w:r>
       <w:r>
         <w:rPr>
           <w:b/>
           <w:bCs/>
         </w:rPr>
-        <w:t>niższych przedziałach (np. 0–10, 10–20)</w:t>
-      </w:r>
-      <w:r>
-        <w:t xml:space="preserve">. To wskazuje na </w:t>
+        <w:t>systemy sterowania ruchem oparte na uczeniu ze wzmocnieniem</w:t>
+      </w:r>
+      <w:r>
+        <w:t xml:space="preserve"> oferują </w:t>
       </w:r>
       <w:r>
         <w:rPr>
           <w:b/>
           <w:bCs/>
         </w:rPr>
-        <w:t>częste utrzymywanie ruchu w płynnym stanie</w:t>
-      </w:r>
-      <w:r>
-        <w:t>, bez długich kolejek i bez znacznego zatrzymywania pojazdów.</w:t>
-      </w:r>
-    </w:p>
-    <w:p>
-      <w:pPr>
-        <w:numPr>
-          <w:ilvl w:val="0"/>
-          <w:numId w:val="54"/>
-        </w:numPr>
-      </w:pPr>
+        <w:t>największe korzyści praktyczne</w:t>
+      </w:r>
+      <w:r>
+        <w:t xml:space="preserve"> w zakresie </w:t>
+      </w:r>
       <w:r>
         <w:rPr>
           <w:b/>
           <w:bCs/>
         </w:rPr>
-        <w:t>System sekwencyjny</w:t>
-      </w:r>
-      <w:r>
-        <w:t xml:space="preserve"> (pomarańczowy) ma najbardziej niekorzystny rozkład – wiele przypadków znajduje się w </w:t>
+        <w:t>redukcji przestojów i poprawy płynności</w:t>
+      </w:r>
+      <w:r>
+        <w:t xml:space="preserve">. Nie tylko ograniczają liczbę zatrzymań, ale również zapewniają </w:t>
       </w:r>
       <w:r>
         <w:rPr>
           <w:b/>
           <w:bCs/>
         </w:rPr>
-        <w:t>środkowych i wyższych przedziałach</w:t>
-      </w:r>
-      <w:r>
-        <w:t xml:space="preserve"> (np. 30–60 i więcej). Oznacza to, że </w:t>
-      </w:r>
-      <w:r>
-        <w:rPr>
-          <w:b/>
-          <w:bCs/>
-        </w:rPr>
-        <w:t>często dochodzi do zatorów i długiego zatrzymywania pojazdów</w:t>
-      </w:r>
-      <w:r>
-        <w:t>, co znacząco pogarsza płynność ruchu.</w:t>
-      </w:r>
-    </w:p>
-    <w:p>
-      <w:pPr>
-        <w:numPr>
-          <w:ilvl w:val="0"/>
-          <w:numId w:val="54"/>
-        </w:numPr>
-      </w:pPr>
-      <w:r>
-        <w:rPr>
-          <w:b/>
-          <w:bCs/>
-        </w:rPr>
-        <w:t>System optymalny</w:t>
-      </w:r>
-      <w:r>
-        <w:t xml:space="preserve"> (zielony) wypada pośrednio – jego rozkład również przesunięty jest w kierunku większej liczby zatrzymań niż w przypadku AI, ale wyraźnie korzystniejszy niż przy systemie sekwencyjnym. Pokazuje to, że mimo zastosowania pewnej optymalizacji, </w:t>
-      </w:r>
-      <w:r>
-        <w:rPr>
-          <w:b/>
-          <w:bCs/>
-        </w:rPr>
-        <w:t>brak adaptacji do zmieniających się warunków drogowych ogranicza jego skuteczność</w:t>
-      </w:r>
-      <w:r>
-        <w:t>.</w:t>
-      </w:r>
-    </w:p>
-    <w:p>
-      <w:r>
-        <w:t xml:space="preserve">To kolejny dowód na to, że </w:t>
-      </w:r>
-      <w:r>
-        <w:rPr>
-          <w:b/>
-          <w:bCs/>
-        </w:rPr>
-        <w:t>system sterowania oparty na uczeniu ze wzmocnieniem oferuje największe korzyści praktyczne</w:t>
-      </w:r>
-      <w:r>
-        <w:t xml:space="preserve"> w kontekście redukcji przestojów i poprawy płynności ruchu drogowego.</w:t>
+        <w:t>większą stabilność działania</w:t>
+      </w:r>
+      <w:r>
+        <w:t>, co czyni je szczególnie wartościowymi w kontekście rzeczywistych wdrożeń w środowiskach miejskich.</w:t>
       </w:r>
     </w:p>
     <w:p/>
@@ -20137,7 +20123,6 @@
         <w:pStyle w:val="NN3"/>
       </w:pPr>
       <w:r>
-        <w:lastRenderedPageBreak/>
         <w:t>Liczba sekwencji</w:t>
       </w:r>
       <w:r>
@@ -20153,17 +20138,7 @@
     <w:p/>
     <w:p>
       <w:r>
-        <w:t xml:space="preserve">Kolejnym analizowanym wskaźnikiem jakości sterowania ruchem drogowym jest </w:t>
-      </w:r>
-      <w:r>
-        <w:rPr>
-          <w:b/>
-          <w:bCs/>
-        </w:rPr>
-        <w:t>łączna liczba sekwencji sygnalizacji świetlnej</w:t>
-      </w:r>
-      <w:r>
-        <w:t>, która była wymagana do obsłużenia ruchu w trakcie całej symulacji</w:t>
+        <w:t>Całkowita liczba kroków symulacji, po których ostatni pojazd opuszcza skrzyżowania, stanowi ważny wskaźnik efektywności globalnego działania systemu sterowania ruchem. Parametr ten pozwala ocenić, jak skutecznie dany algorytm radzi sobie z rozładowaniem ruchu w skali całego środowiska – od momentu rozpoczęcia symulacji aż do całkowitego wyczyszczenia sieci z pojazdów.</w:t>
       </w:r>
     </w:p>
     <w:p/>
@@ -20278,6 +20253,37 @@
       </w:r>
     </w:p>
     <w:p>
+      <w:pPr>
+        <w:pStyle w:val="Cytat"/>
+      </w:pPr>
+      <w:r>
+        <w:rPr>
+          <w:rStyle w:val="Wyrnieniedelikatne"/>
+        </w:rPr>
+        <w:t>Rys.2</w:t>
+      </w:r>
+      <w:r>
+        <w:rPr>
+          <w:rStyle w:val="Wyrnieniedelikatne"/>
+        </w:rPr>
+        <w:t>3</w:t>
+      </w:r>
+      <w:r>
+        <w:rPr>
+          <w:rStyle w:val="Wyrnieniedelikatne"/>
+        </w:rPr>
+        <w:t xml:space="preserve"> Porównanie systemów sterowania, </w:t>
+      </w:r>
+      <w:r>
+        <w:t xml:space="preserve">Liczba kroków symulacji wymaganych do całkowitego opuszczenia </w:t>
+      </w:r>
+      <w:r>
+        <w:lastRenderedPageBreak/>
+        <w:t>skrzyżowań przez wszystkie pojazdy</w:t>
+      </w:r>
+    </w:p>
+    <w:p/>
+    <w:p>
       <w:proofErr w:type="gramStart"/>
       <w:r>
         <w:rPr>
@@ -20382,6 +20388,235 @@
       </w:r>
       <w:r>
         <w:t>, powodując nadmierne przestoje.</w:t>
+      </w:r>
+    </w:p>
+    <w:p>
+      <w:pPr>
+        <w:rPr>
+          <w:color w:val="002060"/>
+        </w:rPr>
+      </w:pPr>
+    </w:p>
+    <w:p>
+      <w:pPr>
+        <w:rPr>
+          <w:rFonts w:cs="Times New Roman"/>
+          <w:color w:val="002060"/>
+        </w:rPr>
+      </w:pPr>
+      <w:r>
+        <w:rPr>
+          <w:rFonts w:cs="Times New Roman"/>
+          <w:color w:val="002060"/>
+        </w:rPr>
+        <w:t xml:space="preserve">Analiza liczby sekwencji potwierdza, że choć </w:t>
+      </w:r>
+      <w:r>
+        <w:rPr>
+          <w:rFonts w:cs="Times New Roman"/>
+          <w:b/>
+          <w:bCs/>
+          <w:color w:val="002060"/>
+        </w:rPr>
+        <w:t>optymalizator SUMO działa najefektywniej w idealnych warunkach</w:t>
+      </w:r>
+      <w:r>
+        <w:rPr>
+          <w:rFonts w:cs="Times New Roman"/>
+          <w:color w:val="002060"/>
+        </w:rPr>
+        <w:t xml:space="preserve">, to </w:t>
+      </w:r>
+      <w:r>
+        <w:rPr>
+          <w:rFonts w:cs="Times New Roman"/>
+          <w:b/>
+          <w:bCs/>
+          <w:color w:val="002060"/>
+        </w:rPr>
+        <w:t>model AI wykazuje znacznie lepsze właściwości adaptacyjne</w:t>
+      </w:r>
+      <w:r>
+        <w:rPr>
+          <w:rFonts w:cs="Times New Roman"/>
+          <w:color w:val="002060"/>
+        </w:rPr>
+        <w:t xml:space="preserve">. W dynamicznych, rzeczywistych środowiskach, gdzie nie można przewidzieć każdego scenariusza, </w:t>
+      </w:r>
+      <w:r>
+        <w:rPr>
+          <w:rFonts w:cs="Times New Roman"/>
+          <w:b/>
+          <w:bCs/>
+          <w:color w:val="002060"/>
+        </w:rPr>
+        <w:t>zdolność do reagowania i uczenia się na bieżąco może być bardziej wartościowa niż ścisła optymalizacja statyczna</w:t>
+      </w:r>
+      <w:r>
+        <w:rPr>
+          <w:rFonts w:cs="Times New Roman"/>
+          <w:color w:val="002060"/>
+        </w:rPr>
+        <w:t>.</w:t>
+      </w:r>
+    </w:p>
+    <w:p>
+      <w:pPr>
+        <w:rPr>
+          <w:rFonts w:cs="Times New Roman"/>
+          <w:color w:val="002060"/>
+        </w:rPr>
+      </w:pPr>
+    </w:p>
+    <w:p>
+      <w:pPr>
+        <w:rPr>
+          <w:rFonts w:cs="Times New Roman"/>
+          <w:color w:val="002060"/>
+        </w:rPr>
+      </w:pPr>
+    </w:p>
+    <w:p>
+      <w:pPr>
+        <w:rPr>
+          <w:rFonts w:cs="Times New Roman"/>
+          <w:color w:val="002060"/>
+        </w:rPr>
+      </w:pPr>
+    </w:p>
+    <w:p>
+      <w:pPr>
+        <w:pStyle w:val="NN3"/>
+      </w:pPr>
+      <w:r>
+        <w:t>Podsumowanie porównania</w:t>
+      </w:r>
+    </w:p>
+    <w:p>
+      <w:r>
+        <w:rPr>
+          <w:rFonts w:ascii="Segoe UI Emoji" w:hAnsi="Segoe UI Emoji" w:cs="Segoe UI Emoji"/>
+        </w:rPr>
+        <w:t>✅</w:t>
+      </w:r>
+      <w:r>
+        <w:t xml:space="preserve"> Zalety modelu AI (Aktor-Krytyk)</w:t>
+      </w:r>
+    </w:p>
+    <w:p>
+      <w:r>
+        <w:t>1. Wysoka adaptacyjność do dynamicznych warunków ruchu</w:t>
+      </w:r>
+    </w:p>
+    <w:p>
+      <w:r>
+        <w:t>Model skutecznie reaguje na zmieniające się warunki drogowe, wykazując zdolność do adaptacji nawet w sytuacjach przeciążenia lub kryzysu. Odróżnia go to od systemów statycznych.</w:t>
+      </w:r>
+    </w:p>
+    <w:p>
+      <w:r>
+        <w:t>2. Stabilne i przewidywalne zachowanie</w:t>
+      </w:r>
+    </w:p>
+    <w:p>
+      <w:r>
+        <w:t>Pomimo pojedynczych anomalii (np. skokowego wzrostu czasu oczekiwania), model szybko stabilizuje swoje działanie, co świadczy o mechanizmach samoregulacji i odporności na zakłócenia.</w:t>
+      </w:r>
+    </w:p>
+    <w:p>
+      <w:r>
+        <w:t>3. Minimalizacja liczby zatrzymań pojazdów</w:t>
+      </w:r>
+    </w:p>
+    <w:p>
+      <w:r>
+        <w:t>Histogramy i rozkłady potwierdzają, że model generuje najwięcej przypadków z niską liczbą zatrzymań – dominują przedziały 0–10 i 10–20. To dowód na utrzymywanie płynności ruchu.</w:t>
+      </w:r>
+    </w:p>
+    <w:p>
+      <w:r>
+        <w:t>4. Efektywność przy jednoczesnym obciążeniu</w:t>
+      </w:r>
+    </w:p>
+    <w:p>
+      <w:r>
+        <w:t xml:space="preserve">Model został celowo przetestowany w środowisku przeciążonym, a mimo to osiąga korzystne </w:t>
+      </w:r>
+      <w:r>
+        <w:lastRenderedPageBreak/>
+        <w:t>wskaźniki – co czyni go odpornym na warunki realne, gdzie przeciążenia są codziennością.</w:t>
+      </w:r>
+    </w:p>
+    <w:p>
+      <w:r>
+        <w:t>5. Lepsze rezultaty w rozproszeniu przestojów</w:t>
+      </w:r>
+    </w:p>
+    <w:p>
+      <w:r>
+        <w:t>W analizie zależności między zatrzymaniami a prędkością, model AI najczęściej pojawia się w strefie „niskie zatrzymania – wysoka prędkość”, co potwierdza jego skuteczność w utrzymaniu płynnego ruchu.</w:t>
+      </w:r>
+    </w:p>
+    <w:p>
+      <w:r>
+        <w:pict w14:anchorId="2165A88A">
+          <v:rect id="_x0000_i1059" style="width:0;height:1.5pt" o:hralign="center" o:hrstd="t" o:hr="t" fillcolor="#a0a0a0" stroked="f"/>
+        </w:pict>
+      </w:r>
+    </w:p>
+    <w:p>
+      <w:r>
+        <w:rPr>
+          <w:rFonts w:ascii="Segoe UI Emoji" w:hAnsi="Segoe UI Emoji" w:cs="Segoe UI Emoji"/>
+        </w:rPr>
+        <w:t>⚠️</w:t>
+      </w:r>
+      <w:r>
+        <w:t xml:space="preserve"> Wady modelu AI (Aktor-Krytyk)</w:t>
+      </w:r>
+    </w:p>
+    <w:p>
+      <w:r>
+        <w:t>1. Wysokie wartości skrajne (czas oczekiwania)</w:t>
+      </w:r>
+    </w:p>
+    <w:p>
+      <w:r>
+        <w:t>Model wykazał ekstremalny pik oczekiwania rzędu 47 445 s, co wpływa na ogólną średnią. Takie zachowanie może mieć znaczenie w kontekście komfortu użytkownika i przewidywalności usług.</w:t>
+      </w:r>
+    </w:p>
+    <w:p>
+      <w:r>
+        <w:t>2. Większa liczba sekwencji do pełnego rozładowania</w:t>
+      </w:r>
+    </w:p>
+    <w:p>
+      <w:r>
+        <w:t>W porównaniu z optymalizatorem SUMO, AI potrzebuje większej liczby cykli, by całkowicie rozładować skrzyżowania – może to wskazywać na mniej agresywną politykę opróżniania sieci drogowej.</w:t>
+      </w:r>
+    </w:p>
+    <w:p>
+      <w:r>
+        <w:t>3. Niższa średnia prędkość względem SUMO</w:t>
+      </w:r>
+    </w:p>
+    <w:p>
+      <w:r>
+        <w:t>Model osiąga średnio 3,86 m/s, w porównaniu do 4,06 m/s w systemie optymalnym. To oznacza, że prędkość pojazdów nie jest maksymalizowana, co może być kompromisem na rzecz bezpieczeństwa lub stabilności.</w:t>
+      </w:r>
+    </w:p>
+    <w:p>
+      <w:pPr>
+        <w:pStyle w:val="NN3"/>
+        <w:rPr>
+          <w:color w:val="984806" w:themeColor="accent6" w:themeShade="80"/>
+        </w:rPr>
+      </w:pPr>
+      <w:r>
+        <w:rPr>
+          <w:color w:val="984806" w:themeColor="accent6" w:themeShade="80"/>
+        </w:rPr>
+        <w:br w:type="page"/>
       </w:r>
     </w:p>
     <w:p/>
@@ -20399,109 +20634,101 @@
           <w:szCs w:val="48"/>
         </w:rPr>
       </w:pPr>
-      <w:r>
-        <w:rPr>
-          <w:rFonts w:cs="Times New Roman"/>
-          <w:color w:val="984806" w:themeColor="accent6" w:themeShade="80"/>
-        </w:rPr>
-        <w:br w:type="page"/>
-      </w:r>
     </w:p>
     <w:p>
       <w:pPr>
         <w:pStyle w:val="NN1"/>
       </w:pPr>
       <w:r>
+        <w:t>Podsumowanie</w:t>
+      </w:r>
+    </w:p>
+    <w:p>
+      <w:r>
+        <w:br/>
+      </w:r>
+      <w:r>
+        <w:t>W ramach niniejszej pracy inżynierskiej zrealizowano projekt dotyczący symulacji ruchu drogowego z zastosowaniem algorytmów optymalizacji sterowania sygnalizacją świetlną, ze szczególnym uwzględnieniem metod uczenia maszynowego, a w szczególności algorytmu aktor-krytyk (</w:t>
+      </w:r>
+      <w:proofErr w:type="spellStart"/>
+      <w:r>
+        <w:t>Actor-Critic</w:t>
+      </w:r>
+      <w:proofErr w:type="spellEnd"/>
+      <w:r>
+        <w:t>). Celem było zbadanie możliwości wykorzystania algorytmów uczenia ze wzmacnianiem (RL) w optymalizacji ruchu na skrzyżowaniach, przy zastosowaniu symulatora ruchu drogowego SUMO (</w:t>
+      </w:r>
+      <w:proofErr w:type="spellStart"/>
+      <w:r>
+        <w:t>Simulation</w:t>
+      </w:r>
+      <w:proofErr w:type="spellEnd"/>
+      <w:r>
+        <w:t xml:space="preserve"> of Urban </w:t>
+      </w:r>
+      <w:proofErr w:type="spellStart"/>
+      <w:r>
+        <w:t>Mobility</w:t>
+      </w:r>
+      <w:proofErr w:type="spellEnd"/>
+      <w:r>
+        <w:t>).</w:t>
+      </w:r>
+    </w:p>
+    <w:p>
+      <w:r>
+        <w:t xml:space="preserve">Praca obejmowała zarówno analizę literatury naukowej i istniejących systemów sterowania ruchem drogowym, jak i zaprojektowanie oraz implementację algorytmu uczenia ze wzmacnianiem. Zastosowana metoda </w:t>
+      </w:r>
+      <w:proofErr w:type="spellStart"/>
+      <w:r>
+        <w:t>Actor-Critic</w:t>
+      </w:r>
+      <w:proofErr w:type="spellEnd"/>
+      <w:r>
+        <w:t xml:space="preserve"> pozwoliła na dynamiczne sterowanie sygnalizacją świetlną, adaptując się do bieżących warunków ruchu w symulowanym środowisku. Autonomiczne pojazdy przekazujące dane w czasie rzeczywistym mogą dodatkowo zasilać algorytm istotnymi informacjami, umożliwiając jeszcze precyzyjniejsze sterowanie ruchem i dalszą poprawę efektywności systemu. W tym kontekście szczególnie interesujące są badania nad autonomicznymi pojazdami, które przedstawione zostały w pracy autorstwa </w:t>
+      </w:r>
+      <w:proofErr w:type="spellStart"/>
+      <w:r>
+        <w:t>Litmana</w:t>
+      </w:r>
+      <w:proofErr w:type="spellEnd"/>
+      <w:r>
+        <w:t xml:space="preserve"> (2020) [https://www.vtpi.org/avip.pdf], poświęconej analizie wpływu pojazdów autonomicznych na systemy transportowe.</w:t>
+      </w:r>
+    </w:p>
+    <w:p>
+      <w:r>
+        <w:t xml:space="preserve">W ramach przeprowadzonych badań stworzono realistyczny model symulacyjny obejmujący skrzyżowania sterowane sygnalizacją świetlną, węzły wylotowe oraz drogi o zróżnicowanych prędkościach. Wykorzystując interfejs </w:t>
+      </w:r>
+      <w:proofErr w:type="spellStart"/>
+      <w:r>
+        <w:t>TraCI</w:t>
+      </w:r>
+      <w:proofErr w:type="spellEnd"/>
+      <w:r>
+        <w:t xml:space="preserve"> umożliwiono komunikację między symulatorem SUMO a modelem sterowania opartym na głębokich sieciach neuronowych (DNN). Sieć neuronowa została zaprojektowana tak, by efektywnie reagować na zmienne warunki ruchu, minimalizując czas oczekiwania pojazdów oraz redukując powstawanie zatorów drogowych.</w:t>
+      </w:r>
+    </w:p>
+    <w:p>
+      <w:r>
+        <w:t xml:space="preserve">Otrzymane wyniki potwierdzają efektywność zastosowanego podejścia. Algorytm </w:t>
+      </w:r>
+      <w:proofErr w:type="spellStart"/>
+      <w:r>
+        <w:t>Actor-Critic</w:t>
+      </w:r>
+      <w:proofErr w:type="spellEnd"/>
+      <w:r>
+        <w:t xml:space="preserve"> wykazał zdolność adaptacji oraz poprawę parametrów ruchu drogowego w porównaniu do tradycyjnych metod sterowania statycznego i adaptacyjnego, redukując opóźnienia średnio o około 15% oraz zwiększając przepustowość o około 10%. Implementacja modelu uczenia maszynowego pozwoliła na uzyskanie wymiernych korzyści, takich jak zmniejszenie opóźnień oraz zwiększenie przepustowości skrzyżowań.</w:t>
+      </w:r>
+    </w:p>
+    <w:p>
+      <w:r>
+        <w:t xml:space="preserve">W trakcie realizacji projektu napotkano pewne ograniczenia, takie jak konieczność </w:t>
+      </w:r>
+      <w:r>
         <w:lastRenderedPageBreak/>
-        <w:t>Podsumowanie</w:t>
-      </w:r>
-    </w:p>
-    <w:p>
-      <w:r>
-        <w:br/>
-      </w:r>
-      <w:r>
-        <w:t>W ramach niniejszej pracy inżynierskiej zrealizowano projekt dotyczący symulacji ruchu drogowego z zastosowaniem algorytmów optymalizacji sterowania sygnalizacją świetlną, ze szczególnym uwzględnieniem metod uczenia maszynowego, a w szczególności algorytmu aktor-krytyk (</w:t>
-      </w:r>
-      <w:proofErr w:type="spellStart"/>
-      <w:r>
-        <w:t>Actor-Critic</w:t>
-      </w:r>
-      <w:proofErr w:type="spellEnd"/>
-      <w:r>
-        <w:t>). Celem było zbadanie możliwości wykorzystania algorytmów uczenia ze wzmacnianiem (RL) w optymalizacji ruchu na skrzyżowaniach, przy zastosowaniu symulatora ruchu drogowego SUMO (</w:t>
-      </w:r>
-      <w:proofErr w:type="spellStart"/>
-      <w:r>
-        <w:t>Simulation</w:t>
-      </w:r>
-      <w:proofErr w:type="spellEnd"/>
-      <w:r>
-        <w:t xml:space="preserve"> of Urban </w:t>
-      </w:r>
-      <w:proofErr w:type="spellStart"/>
-      <w:r>
-        <w:t>Mobility</w:t>
-      </w:r>
-      <w:proofErr w:type="spellEnd"/>
-      <w:r>
-        <w:t>).</w:t>
-      </w:r>
-    </w:p>
-    <w:p>
-      <w:r>
-        <w:t xml:space="preserve">Praca obejmowała zarówno analizę literatury naukowej i istniejących systemów sterowania ruchem drogowym, jak i zaprojektowanie oraz implementację algorytmu uczenia ze wzmacnianiem. Zastosowana metoda </w:t>
-      </w:r>
-      <w:proofErr w:type="spellStart"/>
-      <w:r>
-        <w:t>Actor-Critic</w:t>
-      </w:r>
-      <w:proofErr w:type="spellEnd"/>
-      <w:r>
-        <w:t xml:space="preserve"> pozwoliła na dynamiczne sterowanie sygnalizacją świetlną, adaptując się do bieżących warunków ruchu w symulowanym środowisku. Autonomiczne pojazdy przekazujące dane w czasie rzeczywistym mogą dodatkowo zasilać algorytm istotnymi informacjami, umożliwiając jeszcze precyzyjniejsze sterowanie ruchem i dalszą poprawę efektywności systemu. W tym kontekście szczególnie interesujące są badania nad autonomicznymi pojazdami, które przedstawione zostały w pracy autorstwa </w:t>
-      </w:r>
-      <w:proofErr w:type="spellStart"/>
-      <w:r>
-        <w:t>Litmana</w:t>
-      </w:r>
-      <w:proofErr w:type="spellEnd"/>
-      <w:r>
-        <w:t xml:space="preserve"> (2020) [https://www.vtpi.org/avip.pdf], poświęconej analizie wpływu pojazdów autonomicznych na systemy transportowe.</w:t>
-      </w:r>
-    </w:p>
-    <w:p>
-      <w:r>
-        <w:t xml:space="preserve">W ramach przeprowadzonych badań stworzono realistyczny model symulacyjny obejmujący skrzyżowania sterowane sygnalizacją świetlną, węzły wylotowe oraz drogi o zróżnicowanych prędkościach. Wykorzystując interfejs </w:t>
-      </w:r>
-      <w:proofErr w:type="spellStart"/>
-      <w:r>
-        <w:t>TraCI</w:t>
-      </w:r>
-      <w:proofErr w:type="spellEnd"/>
-      <w:r>
-        <w:t xml:space="preserve"> umożliwiono komunikację między symulatorem SUMO a modelem sterowania opartym na głębokich sieciach neuronowych (DNN). Sieć neuronowa została zaprojektowana tak, by efektywnie reagować na zmienne warunki ruchu, minimalizując czas oczekiwania pojazdów oraz redukując powstawanie zatorów drogowych.</w:t>
-      </w:r>
-    </w:p>
-    <w:p>
-      <w:r>
-        <w:t xml:space="preserve">Otrzymane wyniki potwierdzają efektywność zastosowanego podejścia. Algorytm </w:t>
-      </w:r>
-      <w:proofErr w:type="spellStart"/>
-      <w:r>
-        <w:t>Actor-Critic</w:t>
-      </w:r>
-      <w:proofErr w:type="spellEnd"/>
-      <w:r>
-        <w:t xml:space="preserve"> wykazał zdolność adaptacji oraz poprawę parametrów ruchu drogowego w porównaniu do tradycyjnych metod sterowania statycznego i adaptacyjnego, redukując opóźnienia średnio o około 15% oraz zwiększając przepustowość o około 10%. Implementacja modelu uczenia maszynowego pozwoliła na uzyskanie wymiernych korzyści, takich jak zmniejszenie opóźnień oraz zwiększenie przepustowości skrzyżowań.</w:t>
-      </w:r>
-    </w:p>
-    <w:p>
-      <w:r>
-        <w:t xml:space="preserve">W trakcie realizacji projektu napotkano pewne ograniczenia, takie jak konieczność dostosowania parametrów modelu do zmieniających się warunków symulacyjnych oraz wysokie wymagania obliczeniowe związane z treningiem modeli głębokiego uczenia. </w:t>
-      </w:r>
-      <w:r>
-        <w:lastRenderedPageBreak/>
-        <w:t xml:space="preserve">Ponadto, ograniczenia samego symulatora SUMO, takie jak uproszczone modelowanie </w:t>
+        <w:t xml:space="preserve">dostosowania parametrów modelu do zmieniających się warunków symulacyjnych oraz wysokie wymagania obliczeniowe związane z treningiem modeli głębokiego uczenia. Ponadto, ograniczenia samego symulatora SUMO, takie jak uproszczone modelowanie </w:t>
       </w:r>
       <w:proofErr w:type="spellStart"/>
       <w:r>
@@ -20690,12 +20917,22 @@
     <w:p>
       <w:pPr>
         <w:pStyle w:val="Cytatintensywny"/>
+        <w:ind w:left="0"/>
       </w:pPr>
       <w:r>
         <w:rPr>
           <w:rStyle w:val="Odwoanieprzypisudolnego"/>
         </w:rPr>
         <w:footnoteRef/>
+      </w:r>
+      <w:r>
+        <w:rPr>
+          <w:i w:val="0"/>
+          <w:iCs w:val="0"/>
+          <w:sz w:val="20"/>
+          <w:szCs w:val="20"/>
+        </w:rPr>
+        <w:t xml:space="preserve"> </w:t>
       </w:r>
       <w:r>
         <w:rPr>
@@ -21685,6 +21922,155 @@
     </w:lvl>
   </w:abstractNum>
   <w:abstractNum w:abstractNumId="5" w15:restartNumberingAfterBreak="0">
+    <w:nsid w:val="0D2E4D14"/>
+    <w:multiLevelType w:val="multilevel"/>
+    <w:tmpl w:val="5AB66134"/>
+    <w:lvl w:ilvl="0">
+      <w:start w:val="1"/>
+      <w:numFmt w:val="bullet"/>
+      <w:lvlText w:val=""/>
+      <w:lvlJc w:val="left"/>
+      <w:pPr>
+        <w:tabs>
+          <w:tab w:val="num" w:pos="720"/>
+        </w:tabs>
+        <w:ind w:left="720" w:hanging="360"/>
+      </w:pPr>
+      <w:rPr>
+        <w:rFonts w:ascii="Symbol" w:hAnsi="Symbol" w:hint="default"/>
+        <w:sz w:val="20"/>
+      </w:rPr>
+    </w:lvl>
+    <w:lvl w:ilvl="1" w:tentative="1">
+      <w:start w:val="1"/>
+      <w:numFmt w:val="bullet"/>
+      <w:lvlText w:val="o"/>
+      <w:lvlJc w:val="left"/>
+      <w:pPr>
+        <w:tabs>
+          <w:tab w:val="num" w:pos="1440"/>
+        </w:tabs>
+        <w:ind w:left="1440" w:hanging="360"/>
+      </w:pPr>
+      <w:rPr>
+        <w:rFonts w:ascii="Courier New" w:hAnsi="Courier New" w:hint="default"/>
+        <w:sz w:val="20"/>
+      </w:rPr>
+    </w:lvl>
+    <w:lvl w:ilvl="2" w:tentative="1">
+      <w:start w:val="1"/>
+      <w:numFmt w:val="bullet"/>
+      <w:lvlText w:val=""/>
+      <w:lvlJc w:val="left"/>
+      <w:pPr>
+        <w:tabs>
+          <w:tab w:val="num" w:pos="2160"/>
+        </w:tabs>
+        <w:ind w:left="2160" w:hanging="360"/>
+      </w:pPr>
+      <w:rPr>
+        <w:rFonts w:ascii="Wingdings" w:hAnsi="Wingdings" w:hint="default"/>
+        <w:sz w:val="20"/>
+      </w:rPr>
+    </w:lvl>
+    <w:lvl w:ilvl="3" w:tentative="1">
+      <w:start w:val="1"/>
+      <w:numFmt w:val="bullet"/>
+      <w:lvlText w:val=""/>
+      <w:lvlJc w:val="left"/>
+      <w:pPr>
+        <w:tabs>
+          <w:tab w:val="num" w:pos="2880"/>
+        </w:tabs>
+        <w:ind w:left="2880" w:hanging="360"/>
+      </w:pPr>
+      <w:rPr>
+        <w:rFonts w:ascii="Wingdings" w:hAnsi="Wingdings" w:hint="default"/>
+        <w:sz w:val="20"/>
+      </w:rPr>
+    </w:lvl>
+    <w:lvl w:ilvl="4" w:tentative="1">
+      <w:start w:val="1"/>
+      <w:numFmt w:val="bullet"/>
+      <w:lvlText w:val=""/>
+      <w:lvlJc w:val="left"/>
+      <w:pPr>
+        <w:tabs>
+          <w:tab w:val="num" w:pos="3600"/>
+        </w:tabs>
+        <w:ind w:left="3600" w:hanging="360"/>
+      </w:pPr>
+      <w:rPr>
+        <w:rFonts w:ascii="Wingdings" w:hAnsi="Wingdings" w:hint="default"/>
+        <w:sz w:val="20"/>
+      </w:rPr>
+    </w:lvl>
+    <w:lvl w:ilvl="5" w:tentative="1">
+      <w:start w:val="1"/>
+      <w:numFmt w:val="bullet"/>
+      <w:lvlText w:val=""/>
+      <w:lvlJc w:val="left"/>
+      <w:pPr>
+        <w:tabs>
+          <w:tab w:val="num" w:pos="4320"/>
+        </w:tabs>
+        <w:ind w:left="4320" w:hanging="360"/>
+      </w:pPr>
+      <w:rPr>
+        <w:rFonts w:ascii="Wingdings" w:hAnsi="Wingdings" w:hint="default"/>
+        <w:sz w:val="20"/>
+      </w:rPr>
+    </w:lvl>
+    <w:lvl w:ilvl="6" w:tentative="1">
+      <w:start w:val="1"/>
+      <w:numFmt w:val="bullet"/>
+      <w:lvlText w:val=""/>
+      <w:lvlJc w:val="left"/>
+      <w:pPr>
+        <w:tabs>
+          <w:tab w:val="num" w:pos="5040"/>
+        </w:tabs>
+        <w:ind w:left="5040" w:hanging="360"/>
+      </w:pPr>
+      <w:rPr>
+        <w:rFonts w:ascii="Wingdings" w:hAnsi="Wingdings" w:hint="default"/>
+        <w:sz w:val="20"/>
+      </w:rPr>
+    </w:lvl>
+    <w:lvl w:ilvl="7" w:tentative="1">
+      <w:start w:val="1"/>
+      <w:numFmt w:val="bullet"/>
+      <w:lvlText w:val=""/>
+      <w:lvlJc w:val="left"/>
+      <w:pPr>
+        <w:tabs>
+          <w:tab w:val="num" w:pos="5760"/>
+        </w:tabs>
+        <w:ind w:left="5760" w:hanging="360"/>
+      </w:pPr>
+      <w:rPr>
+        <w:rFonts w:ascii="Wingdings" w:hAnsi="Wingdings" w:hint="default"/>
+        <w:sz w:val="20"/>
+      </w:rPr>
+    </w:lvl>
+    <w:lvl w:ilvl="8" w:tentative="1">
+      <w:start w:val="1"/>
+      <w:numFmt w:val="bullet"/>
+      <w:lvlText w:val=""/>
+      <w:lvlJc w:val="left"/>
+      <w:pPr>
+        <w:tabs>
+          <w:tab w:val="num" w:pos="6480"/>
+        </w:tabs>
+        <w:ind w:left="6480" w:hanging="360"/>
+      </w:pPr>
+      <w:rPr>
+        <w:rFonts w:ascii="Wingdings" w:hAnsi="Wingdings" w:hint="default"/>
+        <w:sz w:val="20"/>
+      </w:rPr>
+    </w:lvl>
+  </w:abstractNum>
+  <w:abstractNum w:abstractNumId="6" w15:restartNumberingAfterBreak="0">
     <w:nsid w:val="108502B7"/>
     <w:multiLevelType w:val="multilevel"/>
     <w:tmpl w:val="5D8AE13A"/>
@@ -21829,7 +22215,7 @@
       </w:rPr>
     </w:lvl>
   </w:abstractNum>
-  <w:abstractNum w:abstractNumId="6" w15:restartNumberingAfterBreak="0">
+  <w:abstractNum w:abstractNumId="7" w15:restartNumberingAfterBreak="0">
     <w:nsid w:val="111E56D1"/>
     <w:multiLevelType w:val="multilevel"/>
     <w:tmpl w:val="9558C5E2"/>
@@ -21978,7 +22364,7 @@
       </w:rPr>
     </w:lvl>
   </w:abstractNum>
-  <w:abstractNum w:abstractNumId="7" w15:restartNumberingAfterBreak="0">
+  <w:abstractNum w:abstractNumId="8" w15:restartNumberingAfterBreak="0">
     <w:nsid w:val="11661E36"/>
     <w:multiLevelType w:val="multilevel"/>
     <w:tmpl w:val="6E44A210"/>
@@ -22091,7 +22477,7 @@
       </w:pPr>
     </w:lvl>
   </w:abstractNum>
-  <w:abstractNum w:abstractNumId="8" w15:restartNumberingAfterBreak="0">
+  <w:abstractNum w:abstractNumId="9" w15:restartNumberingAfterBreak="0">
     <w:nsid w:val="129A5777"/>
     <w:multiLevelType w:val="multilevel"/>
     <w:tmpl w:val="85DA7330"/>
@@ -22240,7 +22626,7 @@
       </w:rPr>
     </w:lvl>
   </w:abstractNum>
-  <w:abstractNum w:abstractNumId="9" w15:restartNumberingAfterBreak="0">
+  <w:abstractNum w:abstractNumId="10" w15:restartNumberingAfterBreak="0">
     <w:nsid w:val="136E0401"/>
     <w:multiLevelType w:val="multilevel"/>
     <w:tmpl w:val="803C237A"/>
@@ -22389,7 +22775,7 @@
       </w:rPr>
     </w:lvl>
   </w:abstractNum>
-  <w:abstractNum w:abstractNumId="10" w15:restartNumberingAfterBreak="0">
+  <w:abstractNum w:abstractNumId="11" w15:restartNumberingAfterBreak="0">
     <w:nsid w:val="149B44A4"/>
     <w:multiLevelType w:val="multilevel"/>
     <w:tmpl w:val="F0A6D4FC"/>
@@ -22491,7 +22877,7 @@
       </w:rPr>
     </w:lvl>
   </w:abstractNum>
-  <w:abstractNum w:abstractNumId="11" w15:restartNumberingAfterBreak="0">
+  <w:abstractNum w:abstractNumId="12" w15:restartNumberingAfterBreak="0">
     <w:nsid w:val="19A32700"/>
     <w:multiLevelType w:val="multilevel"/>
     <w:tmpl w:val="0415001F"/>
@@ -22577,7 +22963,7 @@
       </w:pPr>
     </w:lvl>
   </w:abstractNum>
-  <w:abstractNum w:abstractNumId="12" w15:restartNumberingAfterBreak="0">
+  <w:abstractNum w:abstractNumId="13" w15:restartNumberingAfterBreak="0">
     <w:nsid w:val="1A613ED6"/>
     <w:multiLevelType w:val="multilevel"/>
     <w:tmpl w:val="C7F0E70E"/>
@@ -22663,7 +23049,7 @@
       </w:pPr>
     </w:lvl>
   </w:abstractNum>
-  <w:abstractNum w:abstractNumId="13" w15:restartNumberingAfterBreak="0">
+  <w:abstractNum w:abstractNumId="14" w15:restartNumberingAfterBreak="0">
     <w:nsid w:val="1D69025C"/>
     <w:multiLevelType w:val="multilevel"/>
     <w:tmpl w:val="57DE4206"/>
@@ -22812,7 +23198,7 @@
       </w:rPr>
     </w:lvl>
   </w:abstractNum>
-  <w:abstractNum w:abstractNumId="14" w15:restartNumberingAfterBreak="0">
+  <w:abstractNum w:abstractNumId="15" w15:restartNumberingAfterBreak="0">
     <w:nsid w:val="1D690E37"/>
     <w:multiLevelType w:val="hybridMultilevel"/>
     <w:tmpl w:val="F9F23E66"/>
@@ -22898,7 +23284,7 @@
       </w:pPr>
     </w:lvl>
   </w:abstractNum>
-  <w:abstractNum w:abstractNumId="15" w15:restartNumberingAfterBreak="0">
+  <w:abstractNum w:abstractNumId="16" w15:restartNumberingAfterBreak="0">
     <w:nsid w:val="1E5B2EA6"/>
     <w:multiLevelType w:val="multilevel"/>
     <w:tmpl w:val="9BFC8396"/>
@@ -23043,7 +23429,7 @@
       </w:rPr>
     </w:lvl>
   </w:abstractNum>
-  <w:abstractNum w:abstractNumId="16" w15:restartNumberingAfterBreak="0">
+  <w:abstractNum w:abstractNumId="17" w15:restartNumberingAfterBreak="0">
     <w:nsid w:val="1EDB72CC"/>
     <w:multiLevelType w:val="multilevel"/>
     <w:tmpl w:val="7534DD6C"/>
@@ -23192,7 +23578,7 @@
       </w:rPr>
     </w:lvl>
   </w:abstractNum>
-  <w:abstractNum w:abstractNumId="17" w15:restartNumberingAfterBreak="0">
+  <w:abstractNum w:abstractNumId="18" w15:restartNumberingAfterBreak="0">
     <w:nsid w:val="1FB05CCD"/>
     <w:multiLevelType w:val="multilevel"/>
     <w:tmpl w:val="0415001F"/>
@@ -23278,7 +23664,7 @@
       </w:pPr>
     </w:lvl>
   </w:abstractNum>
-  <w:abstractNum w:abstractNumId="18" w15:restartNumberingAfterBreak="0">
+  <w:abstractNum w:abstractNumId="19" w15:restartNumberingAfterBreak="0">
     <w:nsid w:val="2106251C"/>
     <w:multiLevelType w:val="multilevel"/>
     <w:tmpl w:val="956CB3F2"/>
@@ -23427,7 +23813,7 @@
       </w:rPr>
     </w:lvl>
   </w:abstractNum>
-  <w:abstractNum w:abstractNumId="19" w15:restartNumberingAfterBreak="0">
+  <w:abstractNum w:abstractNumId="20" w15:restartNumberingAfterBreak="0">
     <w:nsid w:val="219D44A8"/>
     <w:multiLevelType w:val="multilevel"/>
     <w:tmpl w:val="61902D4E"/>
@@ -23576,7 +23962,156 @@
       </w:rPr>
     </w:lvl>
   </w:abstractNum>
-  <w:abstractNum w:abstractNumId="20" w15:restartNumberingAfterBreak="0">
+  <w:abstractNum w:abstractNumId="21" w15:restartNumberingAfterBreak="0">
+    <w:nsid w:val="21E86AC4"/>
+    <w:multiLevelType w:val="multilevel"/>
+    <w:tmpl w:val="4D8EB1E8"/>
+    <w:lvl w:ilvl="0">
+      <w:start w:val="1"/>
+      <w:numFmt w:val="bullet"/>
+      <w:lvlText w:val=""/>
+      <w:lvlJc w:val="left"/>
+      <w:pPr>
+        <w:tabs>
+          <w:tab w:val="num" w:pos="720"/>
+        </w:tabs>
+        <w:ind w:left="720" w:hanging="360"/>
+      </w:pPr>
+      <w:rPr>
+        <w:rFonts w:ascii="Symbol" w:hAnsi="Symbol" w:hint="default"/>
+        <w:sz w:val="20"/>
+      </w:rPr>
+    </w:lvl>
+    <w:lvl w:ilvl="1" w:tentative="1">
+      <w:start w:val="1"/>
+      <w:numFmt w:val="bullet"/>
+      <w:lvlText w:val="o"/>
+      <w:lvlJc w:val="left"/>
+      <w:pPr>
+        <w:tabs>
+          <w:tab w:val="num" w:pos="1440"/>
+        </w:tabs>
+        <w:ind w:left="1440" w:hanging="360"/>
+      </w:pPr>
+      <w:rPr>
+        <w:rFonts w:ascii="Courier New" w:hAnsi="Courier New" w:hint="default"/>
+        <w:sz w:val="20"/>
+      </w:rPr>
+    </w:lvl>
+    <w:lvl w:ilvl="2" w:tentative="1">
+      <w:start w:val="1"/>
+      <w:numFmt w:val="bullet"/>
+      <w:lvlText w:val=""/>
+      <w:lvlJc w:val="left"/>
+      <w:pPr>
+        <w:tabs>
+          <w:tab w:val="num" w:pos="2160"/>
+        </w:tabs>
+        <w:ind w:left="2160" w:hanging="360"/>
+      </w:pPr>
+      <w:rPr>
+        <w:rFonts w:ascii="Wingdings" w:hAnsi="Wingdings" w:hint="default"/>
+        <w:sz w:val="20"/>
+      </w:rPr>
+    </w:lvl>
+    <w:lvl w:ilvl="3" w:tentative="1">
+      <w:start w:val="1"/>
+      <w:numFmt w:val="bullet"/>
+      <w:lvlText w:val=""/>
+      <w:lvlJc w:val="left"/>
+      <w:pPr>
+        <w:tabs>
+          <w:tab w:val="num" w:pos="2880"/>
+        </w:tabs>
+        <w:ind w:left="2880" w:hanging="360"/>
+      </w:pPr>
+      <w:rPr>
+        <w:rFonts w:ascii="Wingdings" w:hAnsi="Wingdings" w:hint="default"/>
+        <w:sz w:val="20"/>
+      </w:rPr>
+    </w:lvl>
+    <w:lvl w:ilvl="4" w:tentative="1">
+      <w:start w:val="1"/>
+      <w:numFmt w:val="bullet"/>
+      <w:lvlText w:val=""/>
+      <w:lvlJc w:val="left"/>
+      <w:pPr>
+        <w:tabs>
+          <w:tab w:val="num" w:pos="3600"/>
+        </w:tabs>
+        <w:ind w:left="3600" w:hanging="360"/>
+      </w:pPr>
+      <w:rPr>
+        <w:rFonts w:ascii="Wingdings" w:hAnsi="Wingdings" w:hint="default"/>
+        <w:sz w:val="20"/>
+      </w:rPr>
+    </w:lvl>
+    <w:lvl w:ilvl="5" w:tentative="1">
+      <w:start w:val="1"/>
+      <w:numFmt w:val="bullet"/>
+      <w:lvlText w:val=""/>
+      <w:lvlJc w:val="left"/>
+      <w:pPr>
+        <w:tabs>
+          <w:tab w:val="num" w:pos="4320"/>
+        </w:tabs>
+        <w:ind w:left="4320" w:hanging="360"/>
+      </w:pPr>
+      <w:rPr>
+        <w:rFonts w:ascii="Wingdings" w:hAnsi="Wingdings" w:hint="default"/>
+        <w:sz w:val="20"/>
+      </w:rPr>
+    </w:lvl>
+    <w:lvl w:ilvl="6" w:tentative="1">
+      <w:start w:val="1"/>
+      <w:numFmt w:val="bullet"/>
+      <w:lvlText w:val=""/>
+      <w:lvlJc w:val="left"/>
+      <w:pPr>
+        <w:tabs>
+          <w:tab w:val="num" w:pos="5040"/>
+        </w:tabs>
+        <w:ind w:left="5040" w:hanging="360"/>
+      </w:pPr>
+      <w:rPr>
+        <w:rFonts w:ascii="Wingdings" w:hAnsi="Wingdings" w:hint="default"/>
+        <w:sz w:val="20"/>
+      </w:rPr>
+    </w:lvl>
+    <w:lvl w:ilvl="7" w:tentative="1">
+      <w:start w:val="1"/>
+      <w:numFmt w:val="bullet"/>
+      <w:lvlText w:val=""/>
+      <w:lvlJc w:val="left"/>
+      <w:pPr>
+        <w:tabs>
+          <w:tab w:val="num" w:pos="5760"/>
+        </w:tabs>
+        <w:ind w:left="5760" w:hanging="360"/>
+      </w:pPr>
+      <w:rPr>
+        <w:rFonts w:ascii="Wingdings" w:hAnsi="Wingdings" w:hint="default"/>
+        <w:sz w:val="20"/>
+      </w:rPr>
+    </w:lvl>
+    <w:lvl w:ilvl="8" w:tentative="1">
+      <w:start w:val="1"/>
+      <w:numFmt w:val="bullet"/>
+      <w:lvlText w:val=""/>
+      <w:lvlJc w:val="left"/>
+      <w:pPr>
+        <w:tabs>
+          <w:tab w:val="num" w:pos="6480"/>
+        </w:tabs>
+        <w:ind w:left="6480" w:hanging="360"/>
+      </w:pPr>
+      <w:rPr>
+        <w:rFonts w:ascii="Wingdings" w:hAnsi="Wingdings" w:hint="default"/>
+        <w:sz w:val="20"/>
+      </w:rPr>
+    </w:lvl>
+  </w:abstractNum>
+  <w:abstractNum w:abstractNumId="22" w15:restartNumberingAfterBreak="0">
     <w:nsid w:val="23105B48"/>
     <w:multiLevelType w:val="multilevel"/>
     <w:tmpl w:val="35380E1E"/>
@@ -23725,7 +24260,7 @@
       </w:rPr>
     </w:lvl>
   </w:abstractNum>
-  <w:abstractNum w:abstractNumId="21" w15:restartNumberingAfterBreak="0">
+  <w:abstractNum w:abstractNumId="23" w15:restartNumberingAfterBreak="0">
     <w:nsid w:val="23646080"/>
     <w:multiLevelType w:val="multilevel"/>
     <w:tmpl w:val="BF70CDD6"/>
@@ -23874,7 +24409,7 @@
       </w:rPr>
     </w:lvl>
   </w:abstractNum>
-  <w:abstractNum w:abstractNumId="22" w15:restartNumberingAfterBreak="0">
+  <w:abstractNum w:abstractNumId="24" w15:restartNumberingAfterBreak="0">
     <w:nsid w:val="2B441099"/>
     <w:multiLevelType w:val="hybridMultilevel"/>
     <w:tmpl w:val="05D8A074"/>
@@ -23960,7 +24495,7 @@
       </w:pPr>
     </w:lvl>
   </w:abstractNum>
-  <w:abstractNum w:abstractNumId="23" w15:restartNumberingAfterBreak="0">
+  <w:abstractNum w:abstractNumId="25" w15:restartNumberingAfterBreak="0">
     <w:nsid w:val="2F2E3B06"/>
     <w:multiLevelType w:val="multilevel"/>
     <w:tmpl w:val="0415001D"/>
@@ -24046,7 +24581,7 @@
       </w:pPr>
     </w:lvl>
   </w:abstractNum>
-  <w:abstractNum w:abstractNumId="24" w15:restartNumberingAfterBreak="0">
+  <w:abstractNum w:abstractNumId="26" w15:restartNumberingAfterBreak="0">
     <w:nsid w:val="2F3E0C46"/>
     <w:multiLevelType w:val="multilevel"/>
     <w:tmpl w:val="4E021D26"/>
@@ -24173,7 +24708,156 @@
       </w:rPr>
     </w:lvl>
   </w:abstractNum>
-  <w:abstractNum w:abstractNumId="25" w15:restartNumberingAfterBreak="0">
+  <w:abstractNum w:abstractNumId="27" w15:restartNumberingAfterBreak="0">
+    <w:nsid w:val="32151858"/>
+    <w:multiLevelType w:val="multilevel"/>
+    <w:tmpl w:val="E3E8C4D0"/>
+    <w:lvl w:ilvl="0">
+      <w:start w:val="1"/>
+      <w:numFmt w:val="decimal"/>
+      <w:lvlText w:val="%1."/>
+      <w:lvlJc w:val="left"/>
+      <w:pPr>
+        <w:tabs>
+          <w:tab w:val="num" w:pos="720"/>
+        </w:tabs>
+        <w:ind w:left="720" w:hanging="360"/>
+      </w:pPr>
+      <w:rPr>
+        <w:rFonts w:hint="default"/>
+        <w:sz w:val="20"/>
+      </w:rPr>
+    </w:lvl>
+    <w:lvl w:ilvl="1" w:tentative="1">
+      <w:start w:val="1"/>
+      <w:numFmt w:val="bullet"/>
+      <w:lvlText w:val="o"/>
+      <w:lvlJc w:val="left"/>
+      <w:pPr>
+        <w:tabs>
+          <w:tab w:val="num" w:pos="1440"/>
+        </w:tabs>
+        <w:ind w:left="1440" w:hanging="360"/>
+      </w:pPr>
+      <w:rPr>
+        <w:rFonts w:ascii="Courier New" w:hAnsi="Courier New" w:hint="default"/>
+        <w:sz w:val="20"/>
+      </w:rPr>
+    </w:lvl>
+    <w:lvl w:ilvl="2" w:tentative="1">
+      <w:start w:val="1"/>
+      <w:numFmt w:val="bullet"/>
+      <w:lvlText w:val=""/>
+      <w:lvlJc w:val="left"/>
+      <w:pPr>
+        <w:tabs>
+          <w:tab w:val="num" w:pos="2160"/>
+        </w:tabs>
+        <w:ind w:left="2160" w:hanging="360"/>
+      </w:pPr>
+      <w:rPr>
+        <w:rFonts w:ascii="Wingdings" w:hAnsi="Wingdings" w:hint="default"/>
+        <w:sz w:val="20"/>
+      </w:rPr>
+    </w:lvl>
+    <w:lvl w:ilvl="3" w:tentative="1">
+      <w:start w:val="1"/>
+      <w:numFmt w:val="bullet"/>
+      <w:lvlText w:val=""/>
+      <w:lvlJc w:val="left"/>
+      <w:pPr>
+        <w:tabs>
+          <w:tab w:val="num" w:pos="2880"/>
+        </w:tabs>
+        <w:ind w:left="2880" w:hanging="360"/>
+      </w:pPr>
+      <w:rPr>
+        <w:rFonts w:ascii="Wingdings" w:hAnsi="Wingdings" w:hint="default"/>
+        <w:sz w:val="20"/>
+      </w:rPr>
+    </w:lvl>
+    <w:lvl w:ilvl="4" w:tentative="1">
+      <w:start w:val="1"/>
+      <w:numFmt w:val="bullet"/>
+      <w:lvlText w:val=""/>
+      <w:lvlJc w:val="left"/>
+      <w:pPr>
+        <w:tabs>
+          <w:tab w:val="num" w:pos="3600"/>
+        </w:tabs>
+        <w:ind w:left="3600" w:hanging="360"/>
+      </w:pPr>
+      <w:rPr>
+        <w:rFonts w:ascii="Wingdings" w:hAnsi="Wingdings" w:hint="default"/>
+        <w:sz w:val="20"/>
+      </w:rPr>
+    </w:lvl>
+    <w:lvl w:ilvl="5" w:tentative="1">
+      <w:start w:val="1"/>
+      <w:numFmt w:val="bullet"/>
+      <w:lvlText w:val=""/>
+      <w:lvlJc w:val="left"/>
+      <w:pPr>
+        <w:tabs>
+          <w:tab w:val="num" w:pos="4320"/>
+        </w:tabs>
+        <w:ind w:left="4320" w:hanging="360"/>
+      </w:pPr>
+      <w:rPr>
+        <w:rFonts w:ascii="Wingdings" w:hAnsi="Wingdings" w:hint="default"/>
+        <w:sz w:val="20"/>
+      </w:rPr>
+    </w:lvl>
+    <w:lvl w:ilvl="6" w:tentative="1">
+      <w:start w:val="1"/>
+      <w:numFmt w:val="bullet"/>
+      <w:lvlText w:val=""/>
+      <w:lvlJc w:val="left"/>
+      <w:pPr>
+        <w:tabs>
+          <w:tab w:val="num" w:pos="5040"/>
+        </w:tabs>
+        <w:ind w:left="5040" w:hanging="360"/>
+      </w:pPr>
+      <w:rPr>
+        <w:rFonts w:ascii="Wingdings" w:hAnsi="Wingdings" w:hint="default"/>
+        <w:sz w:val="20"/>
+      </w:rPr>
+    </w:lvl>
+    <w:lvl w:ilvl="7" w:tentative="1">
+      <w:start w:val="1"/>
+      <w:numFmt w:val="bullet"/>
+      <w:lvlText w:val=""/>
+      <w:lvlJc w:val="left"/>
+      <w:pPr>
+        <w:tabs>
+          <w:tab w:val="num" w:pos="5760"/>
+        </w:tabs>
+        <w:ind w:left="5760" w:hanging="360"/>
+      </w:pPr>
+      <w:rPr>
+        <w:rFonts w:ascii="Wingdings" w:hAnsi="Wingdings" w:hint="default"/>
+        <w:sz w:val="20"/>
+      </w:rPr>
+    </w:lvl>
+    <w:lvl w:ilvl="8" w:tentative="1">
+      <w:start w:val="1"/>
+      <w:numFmt w:val="bullet"/>
+      <w:lvlText w:val=""/>
+      <w:lvlJc w:val="left"/>
+      <w:pPr>
+        <w:tabs>
+          <w:tab w:val="num" w:pos="6480"/>
+        </w:tabs>
+        <w:ind w:left="6480" w:hanging="360"/>
+      </w:pPr>
+      <w:rPr>
+        <w:rFonts w:ascii="Wingdings" w:hAnsi="Wingdings" w:hint="default"/>
+        <w:sz w:val="20"/>
+      </w:rPr>
+    </w:lvl>
+  </w:abstractNum>
+  <w:abstractNum w:abstractNumId="28" w15:restartNumberingAfterBreak="0">
     <w:nsid w:val="371968FB"/>
     <w:multiLevelType w:val="multilevel"/>
     <w:tmpl w:val="426EFE76"/>
@@ -24259,7 +24943,7 @@
       </w:pPr>
     </w:lvl>
   </w:abstractNum>
-  <w:abstractNum w:abstractNumId="26" w15:restartNumberingAfterBreak="0">
+  <w:abstractNum w:abstractNumId="29" w15:restartNumberingAfterBreak="0">
     <w:nsid w:val="37A56FCD"/>
     <w:multiLevelType w:val="multilevel"/>
     <w:tmpl w:val="8240576C"/>
@@ -24372,7 +25056,7 @@
       </w:pPr>
     </w:lvl>
   </w:abstractNum>
-  <w:abstractNum w:abstractNumId="27" w15:restartNumberingAfterBreak="0">
+  <w:abstractNum w:abstractNumId="30" w15:restartNumberingAfterBreak="0">
     <w:nsid w:val="3A784CCA"/>
     <w:multiLevelType w:val="multilevel"/>
     <w:tmpl w:val="5BF42F6A"/>
@@ -24521,7 +25205,7 @@
       </w:rPr>
     </w:lvl>
   </w:abstractNum>
-  <w:abstractNum w:abstractNumId="28" w15:restartNumberingAfterBreak="0">
+  <w:abstractNum w:abstractNumId="31" w15:restartNumberingAfterBreak="0">
     <w:nsid w:val="3B520126"/>
     <w:multiLevelType w:val="multilevel"/>
     <w:tmpl w:val="5B7033B6"/>
@@ -24670,7 +25354,156 @@
       </w:rPr>
     </w:lvl>
   </w:abstractNum>
-  <w:abstractNum w:abstractNumId="29" w15:restartNumberingAfterBreak="0">
+  <w:abstractNum w:abstractNumId="32" w15:restartNumberingAfterBreak="0">
+    <w:nsid w:val="3F1E1FA1"/>
+    <w:multiLevelType w:val="multilevel"/>
+    <w:tmpl w:val="2B26C56C"/>
+    <w:lvl w:ilvl="0">
+      <w:start w:val="1"/>
+      <w:numFmt w:val="bullet"/>
+      <w:lvlText w:val=""/>
+      <w:lvlJc w:val="left"/>
+      <w:pPr>
+        <w:tabs>
+          <w:tab w:val="num" w:pos="720"/>
+        </w:tabs>
+        <w:ind w:left="720" w:hanging="360"/>
+      </w:pPr>
+      <w:rPr>
+        <w:rFonts w:ascii="Symbol" w:hAnsi="Symbol" w:hint="default"/>
+        <w:sz w:val="20"/>
+      </w:rPr>
+    </w:lvl>
+    <w:lvl w:ilvl="1" w:tentative="1">
+      <w:start w:val="1"/>
+      <w:numFmt w:val="bullet"/>
+      <w:lvlText w:val="o"/>
+      <w:lvlJc w:val="left"/>
+      <w:pPr>
+        <w:tabs>
+          <w:tab w:val="num" w:pos="1440"/>
+        </w:tabs>
+        <w:ind w:left="1440" w:hanging="360"/>
+      </w:pPr>
+      <w:rPr>
+        <w:rFonts w:ascii="Courier New" w:hAnsi="Courier New" w:hint="default"/>
+        <w:sz w:val="20"/>
+      </w:rPr>
+    </w:lvl>
+    <w:lvl w:ilvl="2" w:tentative="1">
+      <w:start w:val="1"/>
+      <w:numFmt w:val="bullet"/>
+      <w:lvlText w:val=""/>
+      <w:lvlJc w:val="left"/>
+      <w:pPr>
+        <w:tabs>
+          <w:tab w:val="num" w:pos="2160"/>
+        </w:tabs>
+        <w:ind w:left="2160" w:hanging="360"/>
+      </w:pPr>
+      <w:rPr>
+        <w:rFonts w:ascii="Wingdings" w:hAnsi="Wingdings" w:hint="default"/>
+        <w:sz w:val="20"/>
+      </w:rPr>
+    </w:lvl>
+    <w:lvl w:ilvl="3" w:tentative="1">
+      <w:start w:val="1"/>
+      <w:numFmt w:val="bullet"/>
+      <w:lvlText w:val=""/>
+      <w:lvlJc w:val="left"/>
+      <w:pPr>
+        <w:tabs>
+          <w:tab w:val="num" w:pos="2880"/>
+        </w:tabs>
+        <w:ind w:left="2880" w:hanging="360"/>
+      </w:pPr>
+      <w:rPr>
+        <w:rFonts w:ascii="Wingdings" w:hAnsi="Wingdings" w:hint="default"/>
+        <w:sz w:val="20"/>
+      </w:rPr>
+    </w:lvl>
+    <w:lvl w:ilvl="4" w:tentative="1">
+      <w:start w:val="1"/>
+      <w:numFmt w:val="bullet"/>
+      <w:lvlText w:val=""/>
+      <w:lvlJc w:val="left"/>
+      <w:pPr>
+        <w:tabs>
+          <w:tab w:val="num" w:pos="3600"/>
+        </w:tabs>
+        <w:ind w:left="3600" w:hanging="360"/>
+      </w:pPr>
+      <w:rPr>
+        <w:rFonts w:ascii="Wingdings" w:hAnsi="Wingdings" w:hint="default"/>
+        <w:sz w:val="20"/>
+      </w:rPr>
+    </w:lvl>
+    <w:lvl w:ilvl="5" w:tentative="1">
+      <w:start w:val="1"/>
+      <w:numFmt w:val="bullet"/>
+      <w:lvlText w:val=""/>
+      <w:lvlJc w:val="left"/>
+      <w:pPr>
+        <w:tabs>
+          <w:tab w:val="num" w:pos="4320"/>
+        </w:tabs>
+        <w:ind w:left="4320" w:hanging="360"/>
+      </w:pPr>
+      <w:rPr>
+        <w:rFonts w:ascii="Wingdings" w:hAnsi="Wingdings" w:hint="default"/>
+        <w:sz w:val="20"/>
+      </w:rPr>
+    </w:lvl>
+    <w:lvl w:ilvl="6" w:tentative="1">
+      <w:start w:val="1"/>
+      <w:numFmt w:val="bullet"/>
+      <w:lvlText w:val=""/>
+      <w:lvlJc w:val="left"/>
+      <w:pPr>
+        <w:tabs>
+          <w:tab w:val="num" w:pos="5040"/>
+        </w:tabs>
+        <w:ind w:left="5040" w:hanging="360"/>
+      </w:pPr>
+      <w:rPr>
+        <w:rFonts w:ascii="Wingdings" w:hAnsi="Wingdings" w:hint="default"/>
+        <w:sz w:val="20"/>
+      </w:rPr>
+    </w:lvl>
+    <w:lvl w:ilvl="7" w:tentative="1">
+      <w:start w:val="1"/>
+      <w:numFmt w:val="bullet"/>
+      <w:lvlText w:val=""/>
+      <w:lvlJc w:val="left"/>
+      <w:pPr>
+        <w:tabs>
+          <w:tab w:val="num" w:pos="5760"/>
+        </w:tabs>
+        <w:ind w:left="5760" w:hanging="360"/>
+      </w:pPr>
+      <w:rPr>
+        <w:rFonts w:ascii="Wingdings" w:hAnsi="Wingdings" w:hint="default"/>
+        <w:sz w:val="20"/>
+      </w:rPr>
+    </w:lvl>
+    <w:lvl w:ilvl="8" w:tentative="1">
+      <w:start w:val="1"/>
+      <w:numFmt w:val="bullet"/>
+      <w:lvlText w:val=""/>
+      <w:lvlJc w:val="left"/>
+      <w:pPr>
+        <w:tabs>
+          <w:tab w:val="num" w:pos="6480"/>
+        </w:tabs>
+        <w:ind w:left="6480" w:hanging="360"/>
+      </w:pPr>
+      <w:rPr>
+        <w:rFonts w:ascii="Wingdings" w:hAnsi="Wingdings" w:hint="default"/>
+        <w:sz w:val="20"/>
+      </w:rPr>
+    </w:lvl>
+  </w:abstractNum>
+  <w:abstractNum w:abstractNumId="33" w15:restartNumberingAfterBreak="0">
     <w:nsid w:val="3F9214FE"/>
     <w:multiLevelType w:val="multilevel"/>
     <w:tmpl w:val="0A94483E"/>
@@ -24819,7 +25652,7 @@
       </w:rPr>
     </w:lvl>
   </w:abstractNum>
-  <w:abstractNum w:abstractNumId="30" w15:restartNumberingAfterBreak="0">
+  <w:abstractNum w:abstractNumId="34" w15:restartNumberingAfterBreak="0">
     <w:nsid w:val="4176072A"/>
     <w:multiLevelType w:val="multilevel"/>
     <w:tmpl w:val="0415001D"/>
@@ -24906,13 +25739,13 @@
       </w:pPr>
     </w:lvl>
   </w:abstractNum>
-  <w:abstractNum w:abstractNumId="31" w15:restartNumberingAfterBreak="0">
+  <w:abstractNum w:abstractNumId="35" w15:restartNumberingAfterBreak="0">
     <w:nsid w:val="41CA2AC9"/>
     <w:multiLevelType w:val="multilevel"/>
     <w:tmpl w:val="0415001D"/>
     <w:numStyleLink w:val="smocur"/>
   </w:abstractNum>
-  <w:abstractNum w:abstractNumId="32" w15:restartNumberingAfterBreak="0">
+  <w:abstractNum w:abstractNumId="36" w15:restartNumberingAfterBreak="0">
     <w:nsid w:val="420D2FC6"/>
     <w:multiLevelType w:val="multilevel"/>
     <w:tmpl w:val="E1BC6890"/>
@@ -25061,7 +25894,7 @@
       </w:rPr>
     </w:lvl>
   </w:abstractNum>
-  <w:abstractNum w:abstractNumId="33" w15:restartNumberingAfterBreak="0">
+  <w:abstractNum w:abstractNumId="37" w15:restartNumberingAfterBreak="0">
     <w:nsid w:val="437E783B"/>
     <w:multiLevelType w:val="multilevel"/>
     <w:tmpl w:val="8D8A86A6"/>
@@ -25210,7 +26043,7 @@
       </w:rPr>
     </w:lvl>
   </w:abstractNum>
-  <w:abstractNum w:abstractNumId="34" w15:restartNumberingAfterBreak="0">
+  <w:abstractNum w:abstractNumId="38" w15:restartNumberingAfterBreak="0">
     <w:nsid w:val="47DD3B13"/>
     <w:multiLevelType w:val="multilevel"/>
     <w:tmpl w:val="06B6E640"/>
@@ -25323,7 +26156,7 @@
       </w:pPr>
     </w:lvl>
   </w:abstractNum>
-  <w:abstractNum w:abstractNumId="35" w15:restartNumberingAfterBreak="0">
+  <w:abstractNum w:abstractNumId="39" w15:restartNumberingAfterBreak="0">
     <w:nsid w:val="4A487B25"/>
     <w:multiLevelType w:val="multilevel"/>
     <w:tmpl w:val="F5182520"/>
@@ -25472,7 +26305,7 @@
       </w:rPr>
     </w:lvl>
   </w:abstractNum>
-  <w:abstractNum w:abstractNumId="36" w15:restartNumberingAfterBreak="0">
+  <w:abstractNum w:abstractNumId="40" w15:restartNumberingAfterBreak="0">
     <w:nsid w:val="4DA16B95"/>
     <w:multiLevelType w:val="multilevel"/>
     <w:tmpl w:val="F6B2BA06"/>
@@ -25621,7 +26454,7 @@
       </w:rPr>
     </w:lvl>
   </w:abstractNum>
-  <w:abstractNum w:abstractNumId="37" w15:restartNumberingAfterBreak="0">
+  <w:abstractNum w:abstractNumId="41" w15:restartNumberingAfterBreak="0">
     <w:nsid w:val="4F9E1B2E"/>
     <w:multiLevelType w:val="multilevel"/>
     <w:tmpl w:val="0415001F"/>
@@ -25707,7 +26540,7 @@
       </w:pPr>
     </w:lvl>
   </w:abstractNum>
-  <w:abstractNum w:abstractNumId="38" w15:restartNumberingAfterBreak="0">
+  <w:abstractNum w:abstractNumId="42" w15:restartNumberingAfterBreak="0">
     <w:nsid w:val="50941040"/>
     <w:multiLevelType w:val="multilevel"/>
     <w:tmpl w:val="582E7354"/>
@@ -25820,7 +26653,156 @@
       </w:pPr>
     </w:lvl>
   </w:abstractNum>
-  <w:abstractNum w:abstractNumId="39" w15:restartNumberingAfterBreak="0">
+  <w:abstractNum w:abstractNumId="43" w15:restartNumberingAfterBreak="0">
+    <w:nsid w:val="53000062"/>
+    <w:multiLevelType w:val="multilevel"/>
+    <w:tmpl w:val="B9DA862C"/>
+    <w:lvl w:ilvl="0">
+      <w:start w:val="1"/>
+      <w:numFmt w:val="bullet"/>
+      <w:lvlText w:val=""/>
+      <w:lvlJc w:val="left"/>
+      <w:pPr>
+        <w:tabs>
+          <w:tab w:val="num" w:pos="720"/>
+        </w:tabs>
+        <w:ind w:left="720" w:hanging="360"/>
+      </w:pPr>
+      <w:rPr>
+        <w:rFonts w:ascii="Symbol" w:hAnsi="Symbol" w:hint="default"/>
+        <w:sz w:val="20"/>
+      </w:rPr>
+    </w:lvl>
+    <w:lvl w:ilvl="1" w:tentative="1">
+      <w:start w:val="1"/>
+      <w:numFmt w:val="bullet"/>
+      <w:lvlText w:val="o"/>
+      <w:lvlJc w:val="left"/>
+      <w:pPr>
+        <w:tabs>
+          <w:tab w:val="num" w:pos="1440"/>
+        </w:tabs>
+        <w:ind w:left="1440" w:hanging="360"/>
+      </w:pPr>
+      <w:rPr>
+        <w:rFonts w:ascii="Courier New" w:hAnsi="Courier New" w:hint="default"/>
+        <w:sz w:val="20"/>
+      </w:rPr>
+    </w:lvl>
+    <w:lvl w:ilvl="2" w:tentative="1">
+      <w:start w:val="1"/>
+      <w:numFmt w:val="bullet"/>
+      <w:lvlText w:val=""/>
+      <w:lvlJc w:val="left"/>
+      <w:pPr>
+        <w:tabs>
+          <w:tab w:val="num" w:pos="2160"/>
+        </w:tabs>
+        <w:ind w:left="2160" w:hanging="360"/>
+      </w:pPr>
+      <w:rPr>
+        <w:rFonts w:ascii="Wingdings" w:hAnsi="Wingdings" w:hint="default"/>
+        <w:sz w:val="20"/>
+      </w:rPr>
+    </w:lvl>
+    <w:lvl w:ilvl="3" w:tentative="1">
+      <w:start w:val="1"/>
+      <w:numFmt w:val="bullet"/>
+      <w:lvlText w:val=""/>
+      <w:lvlJc w:val="left"/>
+      <w:pPr>
+        <w:tabs>
+          <w:tab w:val="num" w:pos="2880"/>
+        </w:tabs>
+        <w:ind w:left="2880" w:hanging="360"/>
+      </w:pPr>
+      <w:rPr>
+        <w:rFonts w:ascii="Wingdings" w:hAnsi="Wingdings" w:hint="default"/>
+        <w:sz w:val="20"/>
+      </w:rPr>
+    </w:lvl>
+    <w:lvl w:ilvl="4" w:tentative="1">
+      <w:start w:val="1"/>
+      <w:numFmt w:val="bullet"/>
+      <w:lvlText w:val=""/>
+      <w:lvlJc w:val="left"/>
+      <w:pPr>
+        <w:tabs>
+          <w:tab w:val="num" w:pos="3600"/>
+        </w:tabs>
+        <w:ind w:left="3600" w:hanging="360"/>
+      </w:pPr>
+      <w:rPr>
+        <w:rFonts w:ascii="Wingdings" w:hAnsi="Wingdings" w:hint="default"/>
+        <w:sz w:val="20"/>
+      </w:rPr>
+    </w:lvl>
+    <w:lvl w:ilvl="5" w:tentative="1">
+      <w:start w:val="1"/>
+      <w:numFmt w:val="bullet"/>
+      <w:lvlText w:val=""/>
+      <w:lvlJc w:val="left"/>
+      <w:pPr>
+        <w:tabs>
+          <w:tab w:val="num" w:pos="4320"/>
+        </w:tabs>
+        <w:ind w:left="4320" w:hanging="360"/>
+      </w:pPr>
+      <w:rPr>
+        <w:rFonts w:ascii="Wingdings" w:hAnsi="Wingdings" w:hint="default"/>
+        <w:sz w:val="20"/>
+      </w:rPr>
+    </w:lvl>
+    <w:lvl w:ilvl="6" w:tentative="1">
+      <w:start w:val="1"/>
+      <w:numFmt w:val="bullet"/>
+      <w:lvlText w:val=""/>
+      <w:lvlJc w:val="left"/>
+      <w:pPr>
+        <w:tabs>
+          <w:tab w:val="num" w:pos="5040"/>
+        </w:tabs>
+        <w:ind w:left="5040" w:hanging="360"/>
+      </w:pPr>
+      <w:rPr>
+        <w:rFonts w:ascii="Wingdings" w:hAnsi="Wingdings" w:hint="default"/>
+        <w:sz w:val="20"/>
+      </w:rPr>
+    </w:lvl>
+    <w:lvl w:ilvl="7" w:tentative="1">
+      <w:start w:val="1"/>
+      <w:numFmt w:val="bullet"/>
+      <w:lvlText w:val=""/>
+      <w:lvlJc w:val="left"/>
+      <w:pPr>
+        <w:tabs>
+          <w:tab w:val="num" w:pos="5760"/>
+        </w:tabs>
+        <w:ind w:left="5760" w:hanging="360"/>
+      </w:pPr>
+      <w:rPr>
+        <w:rFonts w:ascii="Wingdings" w:hAnsi="Wingdings" w:hint="default"/>
+        <w:sz w:val="20"/>
+      </w:rPr>
+    </w:lvl>
+    <w:lvl w:ilvl="8" w:tentative="1">
+      <w:start w:val="1"/>
+      <w:numFmt w:val="bullet"/>
+      <w:lvlText w:val=""/>
+      <w:lvlJc w:val="left"/>
+      <w:pPr>
+        <w:tabs>
+          <w:tab w:val="num" w:pos="6480"/>
+        </w:tabs>
+        <w:ind w:left="6480" w:hanging="360"/>
+      </w:pPr>
+      <w:rPr>
+        <w:rFonts w:ascii="Wingdings" w:hAnsi="Wingdings" w:hint="default"/>
+        <w:sz w:val="20"/>
+      </w:rPr>
+    </w:lvl>
+  </w:abstractNum>
+  <w:abstractNum w:abstractNumId="44" w15:restartNumberingAfterBreak="0">
     <w:nsid w:val="53220392"/>
     <w:multiLevelType w:val="multilevel"/>
     <w:tmpl w:val="5FEC6754"/>
@@ -25937,7 +26919,7 @@
       </w:pPr>
     </w:lvl>
   </w:abstractNum>
-  <w:abstractNum w:abstractNumId="40" w15:restartNumberingAfterBreak="0">
+  <w:abstractNum w:abstractNumId="45" w15:restartNumberingAfterBreak="0">
     <w:nsid w:val="57E949B4"/>
     <w:multiLevelType w:val="multilevel"/>
     <w:tmpl w:val="724C5ECE"/>
@@ -26086,7 +27068,7 @@
       </w:rPr>
     </w:lvl>
   </w:abstractNum>
-  <w:abstractNum w:abstractNumId="41" w15:restartNumberingAfterBreak="0">
+  <w:abstractNum w:abstractNumId="46" w15:restartNumberingAfterBreak="0">
     <w:nsid w:val="5A9A1533"/>
     <w:multiLevelType w:val="multilevel"/>
     <w:tmpl w:val="E328338A"/>
@@ -26235,7 +27217,7 @@
       </w:rPr>
     </w:lvl>
   </w:abstractNum>
-  <w:abstractNum w:abstractNumId="42" w15:restartNumberingAfterBreak="0">
+  <w:abstractNum w:abstractNumId="47" w15:restartNumberingAfterBreak="0">
     <w:nsid w:val="5DB94046"/>
     <w:multiLevelType w:val="multilevel"/>
     <w:tmpl w:val="F25EC1D2"/>
@@ -26352,7 +27334,7 @@
       </w:pPr>
     </w:lvl>
   </w:abstractNum>
-  <w:abstractNum w:abstractNumId="43" w15:restartNumberingAfterBreak="0">
+  <w:abstractNum w:abstractNumId="48" w15:restartNumberingAfterBreak="0">
     <w:nsid w:val="5E8B4179"/>
     <w:multiLevelType w:val="multilevel"/>
     <w:tmpl w:val="EF2C1B0A"/>
@@ -26501,7 +27483,7 @@
       </w:rPr>
     </w:lvl>
   </w:abstractNum>
-  <w:abstractNum w:abstractNumId="44" w15:restartNumberingAfterBreak="0">
+  <w:abstractNum w:abstractNumId="49" w15:restartNumberingAfterBreak="0">
     <w:nsid w:val="5EF526B3"/>
     <w:multiLevelType w:val="multilevel"/>
     <w:tmpl w:val="DBF832E4"/>
@@ -26614,7 +27596,7 @@
       </w:pPr>
     </w:lvl>
   </w:abstractNum>
-  <w:abstractNum w:abstractNumId="45" w15:restartNumberingAfterBreak="0">
+  <w:abstractNum w:abstractNumId="50" w15:restartNumberingAfterBreak="0">
     <w:nsid w:val="62AB1053"/>
     <w:multiLevelType w:val="multilevel"/>
     <w:tmpl w:val="D4FAF81C"/>
@@ -26727,7 +27709,7 @@
       </w:pPr>
     </w:lvl>
   </w:abstractNum>
-  <w:abstractNum w:abstractNumId="46" w15:restartNumberingAfterBreak="0">
+  <w:abstractNum w:abstractNumId="51" w15:restartNumberingAfterBreak="0">
     <w:nsid w:val="63684EBC"/>
     <w:multiLevelType w:val="multilevel"/>
     <w:tmpl w:val="7C985B40"/>
@@ -26840,7 +27822,7 @@
       </w:pPr>
     </w:lvl>
   </w:abstractNum>
-  <w:abstractNum w:abstractNumId="47" w15:restartNumberingAfterBreak="0">
+  <w:abstractNum w:abstractNumId="52" w15:restartNumberingAfterBreak="0">
     <w:nsid w:val="6471097B"/>
     <w:multiLevelType w:val="multilevel"/>
     <w:tmpl w:val="D5140DF4"/>
@@ -26953,7 +27935,7 @@
       </w:pPr>
     </w:lvl>
   </w:abstractNum>
-  <w:abstractNum w:abstractNumId="48" w15:restartNumberingAfterBreak="0">
+  <w:abstractNum w:abstractNumId="53" w15:restartNumberingAfterBreak="0">
     <w:nsid w:val="64C53440"/>
     <w:multiLevelType w:val="multilevel"/>
     <w:tmpl w:val="0415001F"/>
@@ -27039,7 +28021,7 @@
       </w:pPr>
     </w:lvl>
   </w:abstractNum>
-  <w:abstractNum w:abstractNumId="49" w15:restartNumberingAfterBreak="0">
+  <w:abstractNum w:abstractNumId="54" w15:restartNumberingAfterBreak="0">
     <w:nsid w:val="64D91EC9"/>
     <w:multiLevelType w:val="multilevel"/>
     <w:tmpl w:val="0415001D"/>
@@ -27126,7 +28108,7 @@
       </w:pPr>
     </w:lvl>
   </w:abstractNum>
-  <w:abstractNum w:abstractNumId="50" w15:restartNumberingAfterBreak="0">
+  <w:abstractNum w:abstractNumId="55" w15:restartNumberingAfterBreak="0">
     <w:nsid w:val="64F15094"/>
     <w:multiLevelType w:val="multilevel"/>
     <w:tmpl w:val="14624628"/>
@@ -27275,7 +28257,7 @@
       </w:rPr>
     </w:lvl>
   </w:abstractNum>
-  <w:abstractNum w:abstractNumId="51" w15:restartNumberingAfterBreak="0">
+  <w:abstractNum w:abstractNumId="56" w15:restartNumberingAfterBreak="0">
     <w:nsid w:val="6B9512FA"/>
     <w:multiLevelType w:val="multilevel"/>
     <w:tmpl w:val="698ED39C"/>
@@ -27424,7 +28406,7 @@
       </w:rPr>
     </w:lvl>
   </w:abstractNum>
-  <w:abstractNum w:abstractNumId="52" w15:restartNumberingAfterBreak="0">
+  <w:abstractNum w:abstractNumId="57" w15:restartNumberingAfterBreak="0">
     <w:nsid w:val="6BB719C2"/>
     <w:multiLevelType w:val="multilevel"/>
     <w:tmpl w:val="DEBC4CEA"/>
@@ -27541,7 +28523,7 @@
       </w:pPr>
     </w:lvl>
   </w:abstractNum>
-  <w:abstractNum w:abstractNumId="53" w15:restartNumberingAfterBreak="0">
+  <w:abstractNum w:abstractNumId="58" w15:restartNumberingAfterBreak="0">
     <w:nsid w:val="6CA95A7F"/>
     <w:multiLevelType w:val="multilevel"/>
     <w:tmpl w:val="0415001F"/>
@@ -27627,7 +28609,7 @@
       </w:pPr>
     </w:lvl>
   </w:abstractNum>
-  <w:abstractNum w:abstractNumId="54" w15:restartNumberingAfterBreak="0">
+  <w:abstractNum w:abstractNumId="59" w15:restartNumberingAfterBreak="0">
     <w:nsid w:val="6D232B1E"/>
     <w:multiLevelType w:val="multilevel"/>
     <w:tmpl w:val="53DCA878"/>
@@ -27756,7 +28738,7 @@
       </w:rPr>
     </w:lvl>
   </w:abstractNum>
-  <w:abstractNum w:abstractNumId="55" w15:restartNumberingAfterBreak="0">
+  <w:abstractNum w:abstractNumId="60" w15:restartNumberingAfterBreak="0">
     <w:nsid w:val="6F222DCA"/>
     <w:multiLevelType w:val="multilevel"/>
     <w:tmpl w:val="B0785C80"/>
@@ -27869,7 +28851,7 @@
       </w:pPr>
     </w:lvl>
   </w:abstractNum>
-  <w:abstractNum w:abstractNumId="56" w15:restartNumberingAfterBreak="0">
+  <w:abstractNum w:abstractNumId="61" w15:restartNumberingAfterBreak="0">
     <w:nsid w:val="6F611F4B"/>
     <w:multiLevelType w:val="multilevel"/>
     <w:tmpl w:val="5194249E"/>
@@ -28018,7 +29000,7 @@
       </w:rPr>
     </w:lvl>
   </w:abstractNum>
-  <w:abstractNum w:abstractNumId="57" w15:restartNumberingAfterBreak="0">
+  <w:abstractNum w:abstractNumId="62" w15:restartNumberingAfterBreak="0">
     <w:nsid w:val="72A02C07"/>
     <w:multiLevelType w:val="multilevel"/>
     <w:tmpl w:val="9AD2EB7A"/>
@@ -28167,7 +29149,7 @@
       </w:rPr>
     </w:lvl>
   </w:abstractNum>
-  <w:abstractNum w:abstractNumId="58" w15:restartNumberingAfterBreak="0">
+  <w:abstractNum w:abstractNumId="63" w15:restartNumberingAfterBreak="0">
     <w:nsid w:val="736B192D"/>
     <w:multiLevelType w:val="multilevel"/>
     <w:tmpl w:val="EE6AFBA0"/>
@@ -28280,7 +29262,7 @@
       </w:pPr>
     </w:lvl>
   </w:abstractNum>
-  <w:abstractNum w:abstractNumId="59" w15:restartNumberingAfterBreak="0">
+  <w:abstractNum w:abstractNumId="64" w15:restartNumberingAfterBreak="0">
     <w:nsid w:val="74BC16C2"/>
     <w:multiLevelType w:val="multilevel"/>
     <w:tmpl w:val="0415001F"/>
@@ -28366,7 +29348,7 @@
       </w:pPr>
     </w:lvl>
   </w:abstractNum>
-  <w:abstractNum w:abstractNumId="60" w15:restartNumberingAfterBreak="0">
+  <w:abstractNum w:abstractNumId="65" w15:restartNumberingAfterBreak="0">
     <w:nsid w:val="74C167E8"/>
     <w:multiLevelType w:val="multilevel"/>
     <w:tmpl w:val="907A119A"/>
@@ -28515,7 +29497,7 @@
       </w:rPr>
     </w:lvl>
   </w:abstractNum>
-  <w:abstractNum w:abstractNumId="61" w15:restartNumberingAfterBreak="0">
+  <w:abstractNum w:abstractNumId="66" w15:restartNumberingAfterBreak="0">
     <w:nsid w:val="774F697A"/>
     <w:multiLevelType w:val="multilevel"/>
     <w:tmpl w:val="91BEA9DC"/>
@@ -28628,7 +29610,7 @@
       </w:pPr>
     </w:lvl>
   </w:abstractNum>
-  <w:abstractNum w:abstractNumId="62" w15:restartNumberingAfterBreak="0">
+  <w:abstractNum w:abstractNumId="67" w15:restartNumberingAfterBreak="0">
     <w:nsid w:val="79823229"/>
     <w:multiLevelType w:val="multilevel"/>
     <w:tmpl w:val="371EF60C"/>
@@ -28741,7 +29723,7 @@
       </w:pPr>
     </w:lvl>
   </w:abstractNum>
-  <w:abstractNum w:abstractNumId="63" w15:restartNumberingAfterBreak="0">
+  <w:abstractNum w:abstractNumId="68" w15:restartNumberingAfterBreak="0">
     <w:nsid w:val="7A485FE6"/>
     <w:multiLevelType w:val="multilevel"/>
     <w:tmpl w:val="6CDEE256"/>
@@ -28858,7 +29840,7 @@
       </w:pPr>
     </w:lvl>
   </w:abstractNum>
-  <w:abstractNum w:abstractNumId="64" w15:restartNumberingAfterBreak="0">
+  <w:abstractNum w:abstractNumId="69" w15:restartNumberingAfterBreak="0">
     <w:nsid w:val="7AF26ED9"/>
     <w:multiLevelType w:val="multilevel"/>
     <w:tmpl w:val="7C380354"/>
@@ -28975,196 +29957,211 @@
     <w:abstractNumId w:val="4"/>
   </w:num>
   <w:num w:numId="2" w16cid:durableId="1536767827">
-    <w:abstractNumId w:val="12"/>
+    <w:abstractNumId w:val="13"/>
   </w:num>
   <w:num w:numId="3" w16cid:durableId="781193129">
-    <w:abstractNumId w:val="10"/>
+    <w:abstractNumId w:val="11"/>
   </w:num>
   <w:num w:numId="4" w16cid:durableId="65150414">
+    <w:abstractNumId w:val="26"/>
+  </w:num>
+  <w:num w:numId="5" w16cid:durableId="1524128674">
+    <w:abstractNumId w:val="59"/>
+  </w:num>
+  <w:num w:numId="6" w16cid:durableId="318383535">
+    <w:abstractNumId w:val="57"/>
+  </w:num>
+  <w:num w:numId="7" w16cid:durableId="968442010">
+    <w:abstractNumId w:val="16"/>
+  </w:num>
+  <w:num w:numId="8" w16cid:durableId="1137143273">
+    <w:abstractNumId w:val="6"/>
+  </w:num>
+  <w:num w:numId="9" w16cid:durableId="1994022472">
+    <w:abstractNumId w:val="40"/>
+  </w:num>
+  <w:num w:numId="10" w16cid:durableId="288980014">
+    <w:abstractNumId w:val="60"/>
+  </w:num>
+  <w:num w:numId="11" w16cid:durableId="1723291938">
+    <w:abstractNumId w:val="67"/>
+  </w:num>
+  <w:num w:numId="12" w16cid:durableId="1284733597">
+    <w:abstractNumId w:val="15"/>
+  </w:num>
+  <w:num w:numId="13" w16cid:durableId="565998721">
+    <w:abstractNumId w:val="47"/>
+  </w:num>
+  <w:num w:numId="14" w16cid:durableId="849946618">
+    <w:abstractNumId w:val="44"/>
+  </w:num>
+  <w:num w:numId="15" w16cid:durableId="183203825">
     <w:abstractNumId w:val="24"/>
   </w:num>
-  <w:num w:numId="5" w16cid:durableId="1524128674">
+  <w:num w:numId="16" w16cid:durableId="1997293096">
+    <w:abstractNumId w:val="28"/>
+  </w:num>
+  <w:num w:numId="17" w16cid:durableId="1237085379">
+    <w:abstractNumId w:val="34"/>
+  </w:num>
+  <w:num w:numId="18" w16cid:durableId="1261454071">
+    <w:abstractNumId w:val="35"/>
+  </w:num>
+  <w:num w:numId="19" w16cid:durableId="314381160">
     <w:abstractNumId w:val="54"/>
   </w:num>
-  <w:num w:numId="6" w16cid:durableId="318383535">
-    <w:abstractNumId w:val="52"/>
+  <w:num w:numId="20" w16cid:durableId="1801612608">
+    <w:abstractNumId w:val="25"/>
   </w:num>
-  <w:num w:numId="7" w16cid:durableId="968442010">
-    <w:abstractNumId w:val="15"/>
+  <w:num w:numId="21" w16cid:durableId="556472704">
+    <w:abstractNumId w:val="64"/>
   </w:num>
-  <w:num w:numId="8" w16cid:durableId="1137143273">
-    <w:abstractNumId w:val="5"/>
+  <w:num w:numId="22" w16cid:durableId="278145395">
+    <w:abstractNumId w:val="58"/>
   </w:num>
-  <w:num w:numId="9" w16cid:durableId="1994022472">
-    <w:abstractNumId w:val="36"/>
-  </w:num>
-  <w:num w:numId="10" w16cid:durableId="288980014">
-    <w:abstractNumId w:val="55"/>
-  </w:num>
-  <w:num w:numId="11" w16cid:durableId="1723291938">
-    <w:abstractNumId w:val="62"/>
-  </w:num>
-  <w:num w:numId="12" w16cid:durableId="1284733597">
+  <w:num w:numId="23" w16cid:durableId="886449010">
     <w:abstractNumId w:val="14"/>
   </w:num>
-  <w:num w:numId="13" w16cid:durableId="565998721">
-    <w:abstractNumId w:val="42"/>
-  </w:num>
-  <w:num w:numId="14" w16cid:durableId="849946618">
-    <w:abstractNumId w:val="39"/>
-  </w:num>
-  <w:num w:numId="15" w16cid:durableId="183203825">
-    <w:abstractNumId w:val="22"/>
-  </w:num>
-  <w:num w:numId="16" w16cid:durableId="1997293096">
-    <w:abstractNumId w:val="25"/>
-  </w:num>
-  <w:num w:numId="17" w16cid:durableId="1237085379">
-    <w:abstractNumId w:val="30"/>
-  </w:num>
-  <w:num w:numId="18" w16cid:durableId="1261454071">
-    <w:abstractNumId w:val="31"/>
-  </w:num>
-  <w:num w:numId="19" w16cid:durableId="314381160">
-    <w:abstractNumId w:val="49"/>
-  </w:num>
-  <w:num w:numId="20" w16cid:durableId="1801612608">
-    <w:abstractNumId w:val="23"/>
-  </w:num>
-  <w:num w:numId="21" w16cid:durableId="556472704">
-    <w:abstractNumId w:val="59"/>
-  </w:num>
-  <w:num w:numId="22" w16cid:durableId="278145395">
-    <w:abstractNumId w:val="53"/>
-  </w:num>
-  <w:num w:numId="23" w16cid:durableId="886449010">
-    <w:abstractNumId w:val="13"/>
-  </w:num>
   <w:num w:numId="24" w16cid:durableId="695931461">
-    <w:abstractNumId w:val="8"/>
+    <w:abstractNumId w:val="9"/>
   </w:num>
   <w:num w:numId="25" w16cid:durableId="606087372">
     <w:abstractNumId w:val="3"/>
   </w:num>
   <w:num w:numId="26" w16cid:durableId="646058804">
-    <w:abstractNumId w:val="48"/>
+    <w:abstractNumId w:val="53"/>
   </w:num>
   <w:num w:numId="27" w16cid:durableId="1070495078">
-    <w:abstractNumId w:val="11"/>
+    <w:abstractNumId w:val="12"/>
   </w:num>
   <w:num w:numId="28" w16cid:durableId="2124112834">
-    <w:abstractNumId w:val="37"/>
+    <w:abstractNumId w:val="41"/>
   </w:num>
   <w:num w:numId="29" w16cid:durableId="1716537112">
-    <w:abstractNumId w:val="17"/>
+    <w:abstractNumId w:val="18"/>
   </w:num>
   <w:num w:numId="30" w16cid:durableId="446047045">
-    <w:abstractNumId w:val="57"/>
+    <w:abstractNumId w:val="62"/>
   </w:num>
   <w:num w:numId="31" w16cid:durableId="1823615123">
     <w:abstractNumId w:val="2"/>
   </w:num>
   <w:num w:numId="32" w16cid:durableId="1310793341">
+    <w:abstractNumId w:val="68"/>
+  </w:num>
+  <w:num w:numId="33" w16cid:durableId="1896433090">
+    <w:abstractNumId w:val="38"/>
+  </w:num>
+  <w:num w:numId="34" w16cid:durableId="1502505683">
+    <w:abstractNumId w:val="49"/>
+  </w:num>
+  <w:num w:numId="35" w16cid:durableId="2084252212">
+    <w:abstractNumId w:val="50"/>
+  </w:num>
+  <w:num w:numId="36" w16cid:durableId="1877742044">
+    <w:abstractNumId w:val="42"/>
+  </w:num>
+  <w:num w:numId="37" w16cid:durableId="504903983">
+    <w:abstractNumId w:val="51"/>
+  </w:num>
+  <w:num w:numId="38" w16cid:durableId="1965574014">
+    <w:abstractNumId w:val="8"/>
+  </w:num>
+  <w:num w:numId="39" w16cid:durableId="1702776189">
+    <w:abstractNumId w:val="66"/>
+  </w:num>
+  <w:num w:numId="40" w16cid:durableId="227738116">
+    <w:abstractNumId w:val="69"/>
+  </w:num>
+  <w:num w:numId="41" w16cid:durableId="1629555729">
     <w:abstractNumId w:val="63"/>
   </w:num>
-  <w:num w:numId="33" w16cid:durableId="1896433090">
-    <w:abstractNumId w:val="34"/>
+  <w:num w:numId="42" w16cid:durableId="1857771711">
+    <w:abstractNumId w:val="55"/>
   </w:num>
-  <w:num w:numId="34" w16cid:durableId="1502505683">
-    <w:abstractNumId w:val="44"/>
+  <w:num w:numId="43" w16cid:durableId="1302076763">
+    <w:abstractNumId w:val="39"/>
   </w:num>
-  <w:num w:numId="35" w16cid:durableId="2084252212">
+  <w:num w:numId="44" w16cid:durableId="1204320804">
+    <w:abstractNumId w:val="56"/>
+  </w:num>
+  <w:num w:numId="45" w16cid:durableId="23407026">
+    <w:abstractNumId w:val="17"/>
+  </w:num>
+  <w:num w:numId="46" w16cid:durableId="1701466368">
+    <w:abstractNumId w:val="36"/>
+  </w:num>
+  <w:num w:numId="47" w16cid:durableId="1777096666">
+    <w:abstractNumId w:val="19"/>
+  </w:num>
+  <w:num w:numId="48" w16cid:durableId="25914893">
+    <w:abstractNumId w:val="7"/>
+  </w:num>
+  <w:num w:numId="49" w16cid:durableId="1075854774">
+    <w:abstractNumId w:val="46"/>
+  </w:num>
+  <w:num w:numId="50" w16cid:durableId="14236365">
+    <w:abstractNumId w:val="22"/>
+  </w:num>
+  <w:num w:numId="51" w16cid:durableId="149291115">
+    <w:abstractNumId w:val="23"/>
+  </w:num>
+  <w:num w:numId="52" w16cid:durableId="1120031318">
+    <w:abstractNumId w:val="30"/>
+  </w:num>
+  <w:num w:numId="53" w16cid:durableId="1681617829">
+    <w:abstractNumId w:val="48"/>
+  </w:num>
+  <w:num w:numId="54" w16cid:durableId="1879778113">
+    <w:abstractNumId w:val="33"/>
+  </w:num>
+  <w:num w:numId="55" w16cid:durableId="509879293">
+    <w:abstractNumId w:val="31"/>
+  </w:num>
+  <w:num w:numId="56" w16cid:durableId="999314482">
     <w:abstractNumId w:val="45"/>
   </w:num>
-  <w:num w:numId="36" w16cid:durableId="1877742044">
-    <w:abstractNumId w:val="38"/>
-  </w:num>
-  <w:num w:numId="37" w16cid:durableId="504903983">
-    <w:abstractNumId w:val="46"/>
-  </w:num>
-  <w:num w:numId="38" w16cid:durableId="1965574014">
-    <w:abstractNumId w:val="7"/>
-  </w:num>
-  <w:num w:numId="39" w16cid:durableId="1702776189">
-    <w:abstractNumId w:val="61"/>
-  </w:num>
-  <w:num w:numId="40" w16cid:durableId="227738116">
-    <w:abstractNumId w:val="64"/>
-  </w:num>
-  <w:num w:numId="41" w16cid:durableId="1629555729">
-    <w:abstractNumId w:val="58"/>
-  </w:num>
-  <w:num w:numId="42" w16cid:durableId="1857771711">
-    <w:abstractNumId w:val="50"/>
-  </w:num>
-  <w:num w:numId="43" w16cid:durableId="1302076763">
-    <w:abstractNumId w:val="35"/>
-  </w:num>
-  <w:num w:numId="44" w16cid:durableId="1204320804">
-    <w:abstractNumId w:val="51"/>
-  </w:num>
-  <w:num w:numId="45" w16cid:durableId="23407026">
-    <w:abstractNumId w:val="16"/>
-  </w:num>
-  <w:num w:numId="46" w16cid:durableId="1701466368">
-    <w:abstractNumId w:val="32"/>
-  </w:num>
-  <w:num w:numId="47" w16cid:durableId="1777096666">
-    <w:abstractNumId w:val="18"/>
-  </w:num>
-  <w:num w:numId="48" w16cid:durableId="25914893">
-    <w:abstractNumId w:val="6"/>
-  </w:num>
-  <w:num w:numId="49" w16cid:durableId="1075854774">
-    <w:abstractNumId w:val="41"/>
-  </w:num>
-  <w:num w:numId="50" w16cid:durableId="14236365">
-    <w:abstractNumId w:val="20"/>
-  </w:num>
-  <w:num w:numId="51" w16cid:durableId="149291115">
-    <w:abstractNumId w:val="21"/>
-  </w:num>
-  <w:num w:numId="52" w16cid:durableId="1120031318">
-    <w:abstractNumId w:val="27"/>
-  </w:num>
-  <w:num w:numId="53" w16cid:durableId="1681617829">
-    <w:abstractNumId w:val="43"/>
-  </w:num>
-  <w:num w:numId="54" w16cid:durableId="1879778113">
-    <w:abstractNumId w:val="29"/>
-  </w:num>
-  <w:num w:numId="55" w16cid:durableId="509879293">
-    <w:abstractNumId w:val="28"/>
-  </w:num>
-  <w:num w:numId="56" w16cid:durableId="999314482">
-    <w:abstractNumId w:val="40"/>
-  </w:num>
   <w:num w:numId="57" w16cid:durableId="356471249">
-    <w:abstractNumId w:val="33"/>
+    <w:abstractNumId w:val="37"/>
   </w:num>
   <w:num w:numId="58" w16cid:durableId="770319626">
-    <w:abstractNumId w:val="9"/>
+    <w:abstractNumId w:val="10"/>
   </w:num>
   <w:num w:numId="59" w16cid:durableId="762335636">
-    <w:abstractNumId w:val="19"/>
+    <w:abstractNumId w:val="20"/>
   </w:num>
   <w:num w:numId="60" w16cid:durableId="254215669">
     <w:abstractNumId w:val="1"/>
   </w:num>
   <w:num w:numId="61" w16cid:durableId="1578636775">
-    <w:abstractNumId w:val="47"/>
+    <w:abstractNumId w:val="52"/>
   </w:num>
   <w:num w:numId="62" w16cid:durableId="1562712549">
     <w:abstractNumId w:val="0"/>
   </w:num>
   <w:num w:numId="63" w16cid:durableId="913007084">
-    <w:abstractNumId w:val="56"/>
+    <w:abstractNumId w:val="61"/>
   </w:num>
   <w:num w:numId="64" w16cid:durableId="116529118">
-    <w:abstractNumId w:val="60"/>
+    <w:abstractNumId w:val="65"/>
   </w:num>
   <w:num w:numId="65" w16cid:durableId="1662931808">
-    <w:abstractNumId w:val="26"/>
+    <w:abstractNumId w:val="29"/>
+  </w:num>
+  <w:num w:numId="66" w16cid:durableId="574437575">
+    <w:abstractNumId w:val="27"/>
+  </w:num>
+  <w:num w:numId="67" w16cid:durableId="1052919794">
+    <w:abstractNumId w:val="32"/>
+  </w:num>
+  <w:num w:numId="68" w16cid:durableId="1935431498">
+    <w:abstractNumId w:val="43"/>
+  </w:num>
+  <w:num w:numId="69" w16cid:durableId="1312254273">
+    <w:abstractNumId w:val="5"/>
+  </w:num>
+  <w:num w:numId="70" w16cid:durableId="1143161312">
+    <w:abstractNumId w:val="21"/>
   </w:num>
   <w:numIdMacAtCleanup w:val="6"/>
 </w:numbering>

--- a/0.5 Wyższa Szkoła Zarządzaniai i Bankowości.docx
+++ b/0.5 Wyższa Szkoła Zarządzaniai i Bankowości.docx
@@ -13668,7 +13668,7 @@
           <w:noProof/>
         </w:rPr>
         <w:drawing>
-          <wp:inline distT="0" distB="0" distL="0" distR="0" wp14:anchorId="23FC9742" wp14:editId="7BF9FD37">
+          <wp:inline distT="0" distB="0" distL="0" distR="0" wp14:anchorId="23FC9742" wp14:editId="65BDF85F">
             <wp:extent cx="3934460" cy="2514600"/>
             <wp:effectExtent l="0" t="0" r="8890" b="0"/>
             <wp:docPr id="119757225" name="Obraz 4"/>
@@ -13819,7 +13819,7 @@
           <w:noProof/>
         </w:rPr>
         <w:drawing>
-          <wp:inline distT="0" distB="0" distL="0" distR="0" wp14:anchorId="4F7997DC" wp14:editId="220A30AC">
+          <wp:inline distT="0" distB="0" distL="0" distR="0" wp14:anchorId="4F7997DC" wp14:editId="14BB0510">
             <wp:extent cx="5756275" cy="2755217"/>
             <wp:effectExtent l="0" t="0" r="0" b="7620"/>
             <wp:docPr id="1304736933" name="Obraz 3"/>
@@ -15190,25 +15190,7 @@
         <w:rPr>
           <w:color w:val="1F497D" w:themeColor="text2"/>
         </w:rPr>
-        <w:t>Zastosowana s</w:t>
-      </w:r>
-      <w:r>
-        <w:rPr>
-          <w:color w:val="1F497D" w:themeColor="text2"/>
-        </w:rPr>
-        <w:t>ieć</w:t>
-      </w:r>
-      <w:r>
-        <w:rPr>
-          <w:color w:val="1F497D" w:themeColor="text2"/>
-        </w:rPr>
-        <w:t xml:space="preserve"> neuronowa</w:t>
-      </w:r>
-      <w:r>
-        <w:rPr>
-          <w:color w:val="1F497D" w:themeColor="text2"/>
-        </w:rPr>
-        <w:t xml:space="preserve"> składa się z trzech głównych komponentów: warstwy wspólnej odpowiedzialnej za ekstrakcję cech ze stanu środowiska, warstwy aktora generującej decyzje sterujące oraz warstwy krytyka oceniającej jakość danego stanu. Takie rozwiązanie pozwala na skuteczne łączenie percepcji sytuacji drogowej z podejmowaniem decyzji w czasie rzeczywistym</w:t>
+        <w:t>Zastosowana sieć neuronowa składa się z trzech głównych komponentów: warstwy wspólnej odpowiedzialnej za ekstrakcję cech ze stanu środowiska, warstwy aktora generującej decyzje sterujące oraz warstwy krytyka oceniającej jakość danego stanu. Takie rozwiązanie pozwala na skuteczne łączenie percepcji sytuacji drogowej z podejmowaniem decyzji w czasie rzeczywistym</w:t>
       </w:r>
       <w:r>
         <w:t>.</w:t>
@@ -15231,7 +15213,7 @@
         </w:rPr>
         <w:lastRenderedPageBreak/>
         <w:drawing>
-          <wp:inline distT="0" distB="0" distL="0" distR="0" wp14:anchorId="48CDC14F" wp14:editId="4347FD3D">
+          <wp:inline distT="0" distB="0" distL="0" distR="0" wp14:anchorId="48CDC14F" wp14:editId="3EDF39D9">
             <wp:extent cx="4420364" cy="3572509"/>
             <wp:effectExtent l="0" t="0" r="0" b="9525"/>
             <wp:docPr id="2097370299" name="Obraz 21"/>
@@ -16342,6 +16324,13 @@
       </w:r>
     </w:p>
     <w:p>
+      <w:pPr>
+        <w:rPr>
+          <w:rStyle w:val="StrongEmphasis"/>
+          <w:b w:val="0"/>
+          <w:bCs w:val="0"/>
+        </w:rPr>
+      </w:pPr>
       <w:r>
         <w:t xml:space="preserve">Kod realizuje adaptacyjne sterowanie ruchem przy wykorzystaniu symulacji SUMO oraz agenta uczenia ze wzmocnieniem opartego na architekturze </w:t>
       </w:r>
@@ -16353,18 +16342,6 @@
       <w:r>
         <w:t>. Dzięki integracji modelu symulacji z algorytmem uczenia, system iteracyjnie optymalizuje ustawienia faz sygnalizacyjnych, co przekłada się na poprawę przepustowości skrzyżowań i redukcję opóźnień.</w:t>
       </w:r>
-    </w:p>
-    <w:p>
-      <w:pPr>
-        <w:pStyle w:val="NN2"/>
-        <w:rPr>
-          <w:rStyle w:val="StrongEmphasis"/>
-          <w:b/>
-          <w:bCs/>
-          <w:sz w:val="18"/>
-          <w:szCs w:val="18"/>
-        </w:rPr>
-      </w:pPr>
     </w:p>
     <w:p>
       <w:pPr>
@@ -16473,12 +16450,12 @@
           <w:b/>
           <w:bCs/>
         </w:rPr>
+        <w:t>1. Konfiguracja i Inicjalizacja</w:t>
+      </w:r>
+    </w:p>
+    <w:p>
+      <w:r>
         <w:lastRenderedPageBreak/>
-        <w:t>1. Konfiguracja i Inicjalizacja</w:t>
-      </w:r>
-    </w:p>
-    <w:p>
-      <w:r>
         <w:t xml:space="preserve">1.1. </w:t>
       </w:r>
       <w:r>
@@ -16798,15 +16775,12 @@
     </w:p>
     <w:p>
       <w:r>
-        <w:t xml:space="preserve">3.2. W ten sposób agent otrzymuje reprezentację sytuacji na skrzyżowaniach, co stanowi dane </w:t>
-      </w:r>
+        <w:t>3.2. W ten sposób agent otrzymuje reprezentację sytuacji na skrzyżowaniach, co stanowi dane wejściowe do modelu.</w:t>
+      </w:r>
+    </w:p>
+    <w:p>
       <w:r>
         <w:lastRenderedPageBreak/>
-        <w:t>wejściowe do modelu.</w:t>
-      </w:r>
-    </w:p>
-    <w:p>
-      <w:r>
         <w:br/>
       </w:r>
       <w:r>
@@ -17239,7 +17213,6 @@
     </w:p>
     <w:p>
       <w:r>
-        <w:lastRenderedPageBreak/>
         <w:t xml:space="preserve">7.1. Funkcja </w:t>
       </w:r>
       <w:proofErr w:type="spellStart"/>
@@ -17286,6 +17259,7 @@
         </w:numPr>
       </w:pPr>
       <w:r>
+        <w:lastRenderedPageBreak/>
         <w:t xml:space="preserve">Uruchomienie symulacji przez interfejs </w:t>
       </w:r>
       <w:r>
@@ -17497,7 +17471,6 @@
         </w:numPr>
       </w:pPr>
       <w:r>
-        <w:lastRenderedPageBreak/>
         <w:t>Pobiera dane dotyczące kolejek i czasu oczekiwania na skrzyżowaniach.</w:t>
       </w:r>
     </w:p>
@@ -17509,6 +17482,7 @@
         </w:numPr>
       </w:pPr>
       <w:r>
+        <w:lastRenderedPageBreak/>
         <w:t xml:space="preserve">Wykorzystuje model </w:t>
       </w:r>
       <w:proofErr w:type="spellStart"/>
@@ -17572,9 +17546,61 @@
         <w:br/>
       </w:r>
       <w:r>
-        <w:t>Podczas wielokrotnych epizodów agent uczył się coraz skuteczniej zarządzać ruchem drogowym w środowisku SUMO, co w efekcie przełożyło się na sukcesywny wzrost uzyskiwanych nagród.</w:t>
-      </w:r>
-    </w:p>
+        <w:t xml:space="preserve">Model AI został trenowany w chmurze przy użyciu aplikacji Google </w:t>
+      </w:r>
+      <w:proofErr w:type="spellStart"/>
+      <w:r>
+        <w:t>Colab</w:t>
+      </w:r>
+      <w:proofErr w:type="spellEnd"/>
+      <w:r>
+        <w:t>, dzięki czemu czas nauki algorytmu został skrócony do około pięciu godzin. Podczas wielokrotnych epizodów agent uczył się coraz skuteczniej zarządzać ruchem drogowym w środowisku SUMO, co w efekcie przekładało się na sukcesywny wzrost uzyskiwanych nagród.</w:t>
+      </w:r>
+    </w:p>
+    <w:p/>
+    <w:p>
+      <w:r>
+        <w:t>W kodzie zastosowano mechanizm malejącego współczynnika ε (epsilon-</w:t>
+      </w:r>
+      <w:proofErr w:type="spellStart"/>
+      <w:r>
+        <w:t>greedy</w:t>
+      </w:r>
+      <w:proofErr w:type="spellEnd"/>
+      <w:r>
+        <w:t>), który początkowo ma wartość 0.1, a następnie wraz z kolejnymi epizodami stopniowo spada, co zapewni</w:t>
+      </w:r>
+      <w:r>
+        <w:t>ło</w:t>
+      </w:r>
+      <w:r>
+        <w:t xml:space="preserve"> płynne przechodzenie od eksploracji (losowy wybór akcji) do eksploatacji (wybór akcji zgodnie z wyuczoną polityką). Dodatkowo wykorzystano metod</w:t>
+      </w:r>
+      <w:r>
+        <w:t>ę</w:t>
+      </w:r>
+      <w:r>
+        <w:t xml:space="preserve"> </w:t>
+      </w:r>
+      <w:proofErr w:type="spellStart"/>
+      <w:r>
+        <w:t>klipowani</w:t>
+      </w:r>
+      <w:r>
+        <w:t>a</w:t>
+      </w:r>
+      <w:proofErr w:type="spellEnd"/>
+      <w:r>
+        <w:t xml:space="preserve"> gradientów</w:t>
+      </w:r>
+      <w:r>
+        <w:t xml:space="preserve"> co usprawniło proces </w:t>
+      </w:r>
+      <w:r>
+        <w:t>uczenia.</w:t>
+      </w:r>
+    </w:p>
+    <w:p/>
     <w:p>
       <w:pPr>
         <w:rPr>
@@ -17583,29 +17609,14 @@
           <w:bCs w:val="0"/>
         </w:rPr>
       </w:pPr>
-    </w:p>
-    <w:p>
-      <w:pPr>
-        <w:rPr>
-          <w:rStyle w:val="StrongEmphasis"/>
-          <w:b w:val="0"/>
-          <w:bCs w:val="0"/>
-        </w:rPr>
-      </w:pPr>
-      <w:r>
-        <w:t xml:space="preserve">Pomimo niestabilności w środkowej fazie treningu, agent wykazał zdolność do poprawy swojej polityki działania. Zwiększająca się częstość epizodów z dodatnimi nagrodami oraz rosnąca średnia krocząca sugerują, że proces uczenia zakończył się sukcesem. Model był w stanie nauczyć się efektywnego działania w środowisku na podstawie mechanizmu prób i błędów oraz </w:t>
-      </w:r>
-      <w:r>
-        <w:t xml:space="preserve">pobieranych </w:t>
-      </w:r>
-      <w:r>
-        <w:t>nagr</w:t>
-      </w:r>
-      <w:r>
-        <w:t>ód</w:t>
-      </w:r>
-      <w:r>
-        <w:t>.</w:t>
+      <w:r>
+        <w:t xml:space="preserve">Pomimo niestabilności w środkowej fazie treningu, agent wykazał zdolność do poprawy swojej polityki. Zwiększająca się częstość epizodów z dodatnimi nagrodami oraz rosnąca średnia krocząca sugerują, że proces uczenia zakończył się sukcesem. Model </w:t>
+      </w:r>
+      <w:r>
+        <w:t>nauczył</w:t>
+      </w:r>
+      <w:r>
+        <w:t xml:space="preserve"> się efektywnego działania w środowisku.</w:t>
       </w:r>
     </w:p>
     <w:p>
@@ -17685,6 +17696,7 @@
         <w:t>Rys.15 Przebieg procesu uczenia modelu AI</w:t>
       </w:r>
     </w:p>
+    <w:p/>
     <w:p>
       <w:r>
         <w:t>W</w:t>
@@ -17699,16 +17711,26 @@
         <w:t xml:space="preserve"> epizodów. </w:t>
       </w:r>
       <w:r>
-        <w:t xml:space="preserve">Dla czytelności, oprócz surowych wartości, zastosowano również średnią kroczącą z pięcioodcinkowym oknem. Takie wygładzenie pozwala uwypuklić ogólny trend i ograniczyć wpływ lokalnych </w:t>
-      </w:r>
-      <w:proofErr w:type="gramStart"/>
-      <w:r>
-        <w:t>wahań.</w:t>
+        <w:t>Dla czytelności, oprócz surowych wartości, zastosow</w:t>
+      </w:r>
+      <w:r>
+        <w:t>ałem</w:t>
+      </w:r>
+      <w:r>
+        <w:t xml:space="preserve"> również średnią. Takie wygładzenie pozwala </w:t>
+      </w:r>
+      <w:r>
+        <w:t>wychwycić</w:t>
+      </w:r>
+      <w:r>
+        <w:t xml:space="preserve"> ogólny trend </w:t>
+      </w:r>
+      <w:r>
+        <w:t>procesu</w:t>
       </w:r>
       <w:r>
         <w:t>.</w:t>
       </w:r>
-      <w:proofErr w:type="gramEnd"/>
     </w:p>
     <w:p>
       <w:pPr>
@@ -17722,6 +17744,13 @@
           <w:b/>
           <w:bCs/>
         </w:rPr>
+        <w:br/>
+      </w:r>
+      <w:r>
+        <w:rPr>
+          <w:b/>
+          <w:bCs/>
+        </w:rPr>
         <w:t>Analiza przebiegu uczenia</w:t>
       </w:r>
     </w:p>
@@ -17739,7 +17768,19 @@
         <w:t>e</w:t>
       </w:r>
       <w:r>
-        <w:t xml:space="preserve">. W pierwszych ~20 epizodach występują jednak także pojedyncze przypadki </w:t>
+        <w:t>. W pierwszych ~20 epizodach wyst</w:t>
+      </w:r>
+      <w:r>
+        <w:t>ą</w:t>
+      </w:r>
+      <w:r>
+        <w:t>p</w:t>
+      </w:r>
+      <w:r>
+        <w:t>iły</w:t>
+      </w:r>
+      <w:r>
+        <w:t xml:space="preserve"> także pojedyncze przypadki </w:t>
       </w:r>
       <w:r>
         <w:t xml:space="preserve">wysokich </w:t>
@@ -17748,36 +17789,44 @@
         <w:t>nagród</w:t>
       </w:r>
       <w:r>
-        <w:t>, co świadczy</w:t>
-      </w:r>
-      <w:r>
-        <w:t xml:space="preserve"> o trafieniu w lepsze strategie działania</w:t>
-      </w:r>
-      <w:r>
-        <w:t>,</w:t>
-      </w:r>
-      <w:r>
-        <w:t xml:space="preserve"> choć jeszcze niezoptymalizowane.</w:t>
-      </w:r>
-    </w:p>
-    <w:p>
-      <w:r>
-        <w:t xml:space="preserve">Między 20. a 100. epizodem można zaobserwować dużą niestabilność </w:t>
-      </w:r>
-      <w:r>
-        <w:t>-</w:t>
-      </w:r>
-      <w:r>
-        <w:t xml:space="preserve"> agent naprzemiennie osiąga wysokie dodatnie nagrody i bardzo niskie wartości, często poniżej -30 000. Średnia krocząca również wykazuje w tym zakresie silne fluktuacje, </w:t>
-      </w:r>
-      <w:r>
-        <w:t xml:space="preserve">co świadczy o dalszej słabej polityce agenta która </w:t>
+        <w:t xml:space="preserve">, </w:t>
+      </w:r>
+      <w:r>
+        <w:t>lecz polityka była jeszcze mało skuteczna.</w:t>
+      </w:r>
+    </w:p>
+    <w:p>
+      <w:r>
+        <w:t xml:space="preserve">Między 20 a 100 agent naprzemiennie osiąga wysokie i bardzo niskie </w:t>
+      </w:r>
+      <w:r>
+        <w:t>nagrody</w:t>
+      </w:r>
+      <w:r>
+        <w:t xml:space="preserve">. Średnia krocząca również wykazuje w tym zakresie silne fluktuacje, </w:t>
+      </w:r>
+      <w:r>
+        <w:t xml:space="preserve">co świadczy o słabej </w:t>
+      </w:r>
+      <w:proofErr w:type="gramStart"/>
+      <w:r>
+        <w:t>polityce</w:t>
+      </w:r>
+      <w:proofErr w:type="gramEnd"/>
+      <w:r>
+        <w:t xml:space="preserve"> która </w:t>
       </w:r>
       <w:r>
         <w:t>w wyniku eksploracji</w:t>
       </w:r>
       <w:r>
-        <w:t xml:space="preserve"> ulega ciągłym </w:t>
+        <w:t xml:space="preserve"> uleg</w:t>
+      </w:r>
+      <w:r>
+        <w:t>ała</w:t>
+      </w:r>
+      <w:r>
+        <w:t xml:space="preserve"> ciągłym </w:t>
       </w:r>
       <w:r>
         <w:t>zmianom.</w:t>
@@ -17791,7 +17840,51 @@
         <w:t>5</w:t>
       </w:r>
       <w:r>
-        <w:t>0 epizodzie następuje zauważalna poprawa. Występuje więcej epizodów zakończonych pozytywnymi nagrodami, a średnia krocząca stopniowo rośnie i stabilizuje się w okolicach wartości dodatnich. Wskazuje to na wypracowanie bardziej efektywnej polityki działania przez agenta.</w:t>
+        <w:t>0 epizodzie nast</w:t>
+      </w:r>
+      <w:r>
+        <w:t>ą</w:t>
+      </w:r>
+      <w:r>
+        <w:t>p</w:t>
+      </w:r>
+      <w:r>
+        <w:t>iła</w:t>
+      </w:r>
+      <w:r>
+        <w:t xml:space="preserve"> zauważalna poprawa. </w:t>
+      </w:r>
+      <w:r>
+        <w:t>W</w:t>
+      </w:r>
+      <w:r>
+        <w:t xml:space="preserve">ięcej epizodów </w:t>
+      </w:r>
+      <w:r>
+        <w:t>kończyło się</w:t>
+      </w:r>
+      <w:r>
+        <w:t xml:space="preserve"> pozytywnymi nagrodami, a średnia krocząca stopniowo ro</w:t>
+      </w:r>
+      <w:r>
+        <w:t xml:space="preserve">sła. Od tego momentu nastąpiła powolna stabilizacja co </w:t>
+      </w:r>
+      <w:proofErr w:type="gramStart"/>
+      <w:r>
+        <w:t>oznacza</w:t>
+      </w:r>
+      <w:proofErr w:type="gramEnd"/>
+      <w:r>
+        <w:t xml:space="preserve"> że algorytm </w:t>
+      </w:r>
+      <w:r>
+        <w:t>wypracowa</w:t>
+      </w:r>
+      <w:r>
+        <w:t>ł</w:t>
+      </w:r>
+      <w:r>
+        <w:t xml:space="preserve"> efektywne polityki działania.</w:t>
       </w:r>
     </w:p>
     <w:p/>
@@ -17909,14 +18002,7 @@
                 <w:sz w:val="22"/>
                 <w:szCs w:val="22"/>
               </w:rPr>
-              <w:t>Minimalna nagroda</w:t>
-            </w:r>
-            <w:r>
-              <w:rPr>
-                <w:sz w:val="22"/>
-                <w:szCs w:val="22"/>
-              </w:rPr>
-              <w:t>:</w:t>
+              <w:t>Minimalna nagroda:</w:t>
             </w:r>
           </w:p>
         </w:tc>
@@ -17958,15 +18044,7 @@
                 <w:sz w:val="22"/>
                 <w:szCs w:val="22"/>
               </w:rPr>
-              <w:lastRenderedPageBreak/>
-              <w:t>Odchylenie standardowe nagród</w:t>
-            </w:r>
-            <w:r>
-              <w:rPr>
-                <w:sz w:val="22"/>
-                <w:szCs w:val="22"/>
-              </w:rPr>
-              <w:t>:</w:t>
+              <w:t>Odchylenie standardowe nagród:</w:t>
             </w:r>
           </w:p>
         </w:tc>
@@ -17995,194 +18073,245 @@
     <w:p/>
     <w:p>
       <w:r>
-        <w:t>Powyższe dane potwierdzają, że proces uczenia rozpoczął się od chaotycznego eksplorowania przestrzeni strategii, ale z czasem agent nauczył się podejmować coraz bardziej efektywne decyzje, co przełożyło się na rosnące i stabilniejsze wartości nagród.</w:t>
+        <w:lastRenderedPageBreak/>
+        <w:t>D</w:t>
+      </w:r>
+      <w:r>
+        <w:t>ane potwierdzają, że proces uczenia rozpoczął się od chaotycznego eksplorowania przestrzeni strategii, ale z czasem agent nauczył się podejmować coraz bardziej efektywne decyzje, co przełożyło się na stabilniejsze</w:t>
+      </w:r>
+      <w:r>
+        <w:t>, wysokie</w:t>
+      </w:r>
+      <w:r>
+        <w:t xml:space="preserve"> wartości nagród.</w:t>
       </w:r>
     </w:p>
     <w:p/>
     <w:p>
       <w:pPr>
+        <w:pStyle w:val="NN1"/>
+      </w:pPr>
+      <w:r>
+        <w:rPr>
+          <w:rStyle w:val="Pogrubienie"/>
+          <w:b/>
+          <w:bCs/>
+        </w:rPr>
+        <w:t xml:space="preserve">Analiza systemu </w:t>
+      </w:r>
+      <w:r>
+        <w:rPr>
+          <w:rStyle w:val="Pogrubienie"/>
+          <w:b/>
+          <w:bCs/>
+        </w:rPr>
+        <w:t>sterowania</w:t>
+      </w:r>
+    </w:p>
+    <w:p>
+      <w:pPr>
+        <w:spacing w:before="100" w:beforeAutospacing="1" w:after="100" w:afterAutospacing="1"/>
+        <w:ind w:firstLine="357"/>
         <w:rPr>
           <w:rStyle w:val="StrongEmphasis"/>
           <w:b w:val="0"/>
           <w:bCs w:val="0"/>
         </w:rPr>
       </w:pPr>
-    </w:p>
-    <w:p>
-      <w:pPr>
-        <w:pStyle w:val="NN1"/>
-        <w:numPr>
-          <w:ilvl w:val="0"/>
-          <w:numId w:val="0"/>
-        </w:numPr>
-        <w:ind w:left="357" w:hanging="357"/>
-      </w:pPr>
-      <w:r>
-        <w:rPr>
-          <w:rStyle w:val="Pogrubienie"/>
+      <w:r>
+        <w:t>Wytrenowany model poddałem testowi (</w:t>
+      </w:r>
+      <w:proofErr w:type="gramStart"/>
+      <w:r>
+        <w:t>test_modeluA7_01pluswykresy.py</w:t>
+      </w:r>
+      <w:r>
+        <w:t xml:space="preserve"> )</w:t>
+      </w:r>
+      <w:proofErr w:type="gramEnd"/>
+      <w:r>
+        <w:t xml:space="preserve"> podczas którego zeb</w:t>
+      </w:r>
+      <w:r>
+        <w:t>rałem</w:t>
+      </w:r>
+      <w:r>
+        <w:t xml:space="preserve"> dane na temat środowiska. </w:t>
+      </w:r>
+      <w:r>
+        <w:t>Zgromadzone wyniki symulacji pozw</w:t>
+      </w:r>
+      <w:r>
+        <w:t>oliły</w:t>
+      </w:r>
+      <w:r>
+        <w:t xml:space="preserve"> ocenić wydajność modelu AI. C</w:t>
+      </w:r>
+      <w:r>
+        <w:t xml:space="preserve">elem </w:t>
+      </w:r>
+      <w:r>
+        <w:t>tych czynności</w:t>
+      </w:r>
+      <w:r>
+        <w:t xml:space="preserve"> </w:t>
+      </w:r>
+      <w:r>
+        <w:t xml:space="preserve">było określenie, w jakim stopniu model AI spełnia założenia dotyczące </w:t>
+      </w:r>
+      <w:r>
+        <w:t xml:space="preserve">zapewnienia </w:t>
+      </w:r>
+      <w:r>
+        <w:t>płynności</w:t>
+      </w:r>
+      <w:r>
+        <w:t xml:space="preserve"> ruchu </w:t>
+      </w:r>
+      <w:r>
+        <w:t xml:space="preserve">w </w:t>
+      </w:r>
+      <w:r>
+        <w:t>zmieniających się warunkach</w:t>
+      </w:r>
+      <w:r>
+        <w:t>.</w:t>
+      </w:r>
+      <w:r>
+        <w:br/>
+      </w:r>
+      <w:r>
+        <w:t xml:space="preserve">Porównując działanie </w:t>
+      </w:r>
+      <w:r>
+        <w:t xml:space="preserve">mojego </w:t>
+      </w:r>
+      <w:r>
+        <w:t xml:space="preserve">modelu z innymi strategiami sterowania (systemem sekwencyjnym oraz </w:t>
+      </w:r>
+      <w:r>
+        <w:t>system zoptymalizowany przez SUMO</w:t>
+      </w:r>
+      <w:r>
+        <w:t>), wykorzyst</w:t>
+      </w:r>
+      <w:r>
+        <w:t>ałem</w:t>
+      </w:r>
+      <w:r>
+        <w:t xml:space="preserve"> trzy kluczowe wskaźniki:</w:t>
+      </w:r>
+      <w:r>
+        <w:br/>
+      </w:r>
+      <w:r>
+        <w:rPr>
+          <w:i/>
+          <w:iCs/>
+        </w:rPr>
+        <w:t>-</w:t>
+      </w:r>
+      <w:r>
+        <w:rPr>
+          <w:i/>
+          <w:iCs/>
+        </w:rPr>
+        <w:t xml:space="preserve"> średnią prędkość pojazdów, </w:t>
+      </w:r>
+      <w:r>
+        <w:rPr>
+          <w:i/>
+          <w:iCs/>
+        </w:rPr>
+        <w:br/>
+        <w:t xml:space="preserve">- </w:t>
+      </w:r>
+      <w:r>
+        <w:rPr>
+          <w:i/>
+          <w:iCs/>
+        </w:rPr>
+        <w:t xml:space="preserve">liczbę zatrzymań </w:t>
+      </w:r>
+      <w:r>
+        <w:rPr>
+          <w:i/>
+          <w:iCs/>
+        </w:rPr>
+        <w:br/>
+        <w:t xml:space="preserve">- </w:t>
+      </w:r>
+      <w:r>
+        <w:rPr>
+          <w:i/>
+          <w:iCs/>
+        </w:rPr>
+        <w:t>oraz średni czas oczekiwania.</w:t>
+      </w:r>
+      <w:r>
+        <w:t xml:space="preserve"> </w:t>
+      </w:r>
+      <w:r>
+        <w:br/>
+      </w:r>
+      <w:r>
+        <w:t>Wskaźniki te umożliwiają kompleksową ocenę zachowania systemu zarówno w krótkim, jak i długim horyzoncie czasowym.</w:t>
+      </w:r>
+    </w:p>
+    <w:p>
+      <w:pPr>
+        <w:pStyle w:val="NN2"/>
+      </w:pPr>
+      <w:r>
+        <w:t>Analiza wskaźników jakości sterowania ruchem</w:t>
+      </w:r>
+    </w:p>
+    <w:p/>
+    <w:p>
+      <w:r>
+        <w:t>W</w:t>
+      </w:r>
+      <w:r>
+        <w:t xml:space="preserve">ykres </w:t>
+      </w:r>
+      <w:r>
+        <w:t xml:space="preserve">(Rys. 16) </w:t>
+      </w:r>
+      <w:r>
+        <w:t xml:space="preserve">przedstawia przebieg </w:t>
+      </w:r>
+      <w:r>
+        <w:t xml:space="preserve">badanych </w:t>
+      </w:r>
+      <w:r>
+        <w:t xml:space="preserve">wskaźników w </w:t>
+      </w:r>
+      <w:proofErr w:type="spellStart"/>
+      <w:r>
+        <w:t>przedziałąch</w:t>
+      </w:r>
+      <w:proofErr w:type="spellEnd"/>
+      <w:r>
+        <w:t xml:space="preserve"> czasu</w:t>
+      </w:r>
+      <w:r>
+        <w:t xml:space="preserve">. Możemy tu </w:t>
+      </w:r>
+      <w:r>
+        <w:t>prześledzić dynamikę działania modelu w trakcie całej symulacji.</w:t>
+      </w:r>
+    </w:p>
+    <w:p>
+      <w:pPr>
+        <w:rPr>
           <w:b/>
           <w:bCs/>
         </w:rPr>
-        <w:t>9. Analiza systemu sterowania</w:t>
-      </w:r>
-    </w:p>
-    <w:p>
-      <w:pPr>
-        <w:spacing w:before="100" w:beforeAutospacing="1" w:after="100" w:afterAutospacing="1"/>
-        <w:ind w:firstLine="357"/>
-      </w:pPr>
-      <w:r>
-        <w:t>Wytrenowany model poddałem testowi plik (</w:t>
-      </w:r>
-      <w:proofErr w:type="gramStart"/>
-      <w:r>
-        <w:t>test_modeluA7_01_pluswykresy.py</w:t>
-      </w:r>
-      <w:r>
-        <w:t xml:space="preserve"> )</w:t>
-      </w:r>
-      <w:proofErr w:type="gramEnd"/>
-      <w:r>
-        <w:t xml:space="preserve"> podczas którego zebrałem dane na temat środowiska. </w:t>
-      </w:r>
-      <w:r>
-        <w:t xml:space="preserve">Zgromadzone wyniki symulacji pozwalają ocenić wydajność modelu AI w porównaniu z innymi strategiami sterowania </w:t>
-      </w:r>
-      <w:r>
-        <w:t>sygnalizatorami</w:t>
-      </w:r>
-      <w:r>
-        <w:t>. C</w:t>
-      </w:r>
-      <w:r>
-        <w:t>elem było określenie, w jakim stopniu model AI spełnia założenia dotyczące płynności</w:t>
-      </w:r>
-      <w:r>
-        <w:t xml:space="preserve"> ruchu </w:t>
-      </w:r>
-      <w:r>
-        <w:t>w warunkach zmiennego natężenia.</w:t>
-      </w:r>
-      <w:r>
-        <w:br/>
-      </w:r>
-      <w:r>
-        <w:t xml:space="preserve">Porównując działanie </w:t>
-      </w:r>
-      <w:r>
-        <w:t xml:space="preserve">mojego </w:t>
-      </w:r>
-      <w:r>
-        <w:t>modelu z innymi strategiami sterowania (systemem sekwencyjnym oraz optymalizatorem SUMO), wykorzyst</w:t>
-      </w:r>
-      <w:r>
-        <w:t>ałem</w:t>
-      </w:r>
-      <w:r>
-        <w:t xml:space="preserve"> trzy kluczowe wskaźniki:</w:t>
-      </w:r>
-      <w:r>
-        <w:br/>
-        <w:t>-</w:t>
-      </w:r>
-      <w:r>
-        <w:t xml:space="preserve"> średnią prędkość pojazdów, </w:t>
-      </w:r>
-      <w:r>
-        <w:br/>
-      </w:r>
-      <w:r>
-        <w:t xml:space="preserve">- </w:t>
-      </w:r>
-      <w:r>
-        <w:t xml:space="preserve">liczbę zatrzymań </w:t>
-      </w:r>
-      <w:r>
-        <w:br/>
-      </w:r>
-      <w:r>
-        <w:t xml:space="preserve">- </w:t>
-      </w:r>
-      <w:r>
-        <w:t xml:space="preserve">oraz średni czas oczekiwania. </w:t>
-      </w:r>
-      <w:r>
-        <w:br/>
-      </w:r>
-      <w:r>
-        <w:t>Wskaźniki te umożliwiają kompleksową ocenę zachowania systemu zarówno w krótkim, jak i długim horyzoncie czasowym.</w:t>
-      </w:r>
-    </w:p>
-    <w:p>
-      <w:pPr>
-        <w:spacing w:before="100" w:beforeAutospacing="1" w:after="100" w:afterAutospacing="1"/>
-      </w:pPr>
-    </w:p>
-    <w:p>
-      <w:pPr>
-        <w:rPr>
-          <w:rStyle w:val="StrongEmphasis"/>
-          <w:b w:val="0"/>
-          <w:bCs w:val="0"/>
-        </w:rPr>
-      </w:pPr>
-    </w:p>
-    <w:p>
-      <w:pPr>
-        <w:rPr>
-          <w:rStyle w:val="StrongEmphasis"/>
-          <w:b w:val="0"/>
-          <w:bCs w:val="0"/>
-        </w:rPr>
-      </w:pPr>
-    </w:p>
-    <w:p>
-      <w:pPr>
-        <w:pStyle w:val="NN3"/>
-      </w:pPr>
-      <w:r>
-        <w:t>Analiza wskaźników jakości sterowania ruchem – test modelu AI</w:t>
-      </w:r>
-    </w:p>
-    <w:p/>
-    <w:p>
-      <w:r>
-        <w:t>W</w:t>
-      </w:r>
-      <w:r>
-        <w:t xml:space="preserve">ykres </w:t>
-      </w:r>
-      <w:r>
-        <w:t xml:space="preserve">(Rys. 16) </w:t>
-      </w:r>
-      <w:r>
-        <w:t xml:space="preserve">przedstawia przebieg </w:t>
-      </w:r>
-      <w:r>
-        <w:t xml:space="preserve">badanych </w:t>
-      </w:r>
-      <w:r>
-        <w:t>wskaźników w funkcji czasu (kroków symulacji)</w:t>
-      </w:r>
-      <w:r>
-        <w:t xml:space="preserve">. Możemy tu </w:t>
-      </w:r>
-      <w:r>
-        <w:t>prześledzić dynamikę działania modelu w trakcie całej symulacji.</w:t>
-      </w:r>
-    </w:p>
-    <w:p>
-      <w:pPr>
-        <w:rPr>
-          <w:b/>
-          <w:bCs/>
-        </w:rPr>
       </w:pPr>
       <w:r>
         <w:rPr>
           <w:noProof/>
         </w:rPr>
-        <w:lastRenderedPageBreak/>
         <w:drawing>
           <wp:inline distT="0" distB="0" distL="0" distR="0" wp14:anchorId="7F61FD78" wp14:editId="096F4CB4">
             <wp:extent cx="5760720" cy="2434590"/>
@@ -18279,23 +18408,72 @@
     </w:p>
     <w:p>
       <w:r>
-        <w:t>Średnia prędkość pojazdów oscyluje wokół wartości 3,86 m/s, co wynika z celowego występowania warunków przeciążenia ruchu — środowisko testowe zostało zaprojektowane tak, by model mógł uczyć się reagowania na ekstremalne warunki drogowe.</w:t>
-      </w:r>
-    </w:p>
-    <w:p>
-      <w:r>
-        <w:t>Liczba zatrzymanych pojazdów osiąga średnio 50,4 z maksymalną wartością 191, co jest zgodne z założeniami testowymi: zwiększona liczba zatrzymań umożliwia algorytmowi skuteczniejsze eksplorowanie różnych polityk sterowania.</w:t>
-      </w:r>
-    </w:p>
-    <w:p>
-      <w:r>
-        <w:t>Czas oczekiwania osiąga wysokie wartości (średnio 2536,3 s, maksymalnie 47 445 s), co jest efektem celowego przeciążania systemu w celu oceny adaptacyjności i odporności modelu AI.</w:t>
-      </w:r>
-    </w:p>
-    <w:p/>
-    <w:p>
-      <w:r>
-        <w:t>Dla pogłębionej oceny działania modelu przedstawiono statystyki opisowe kluczowych parametrów:</w:t>
+        <w:t xml:space="preserve">Średnia prędkość pojazdów </w:t>
+      </w:r>
+      <w:r>
+        <w:t xml:space="preserve">jest dość niska </w:t>
+      </w:r>
+      <w:r>
+        <w:t xml:space="preserve">oscyluje wokół wartości 3,86 m/s, co wynika z celowego </w:t>
+      </w:r>
+      <w:r>
+        <w:t xml:space="preserve">symulowania </w:t>
+      </w:r>
+      <w:r>
+        <w:t>warunków przeciążenia</w:t>
+      </w:r>
+      <w:r>
+        <w:t xml:space="preserve"> -</w:t>
+      </w:r>
+      <w:r>
+        <w:t xml:space="preserve"> środowisko testowe zostało zaprojektowane tak, by model </w:t>
+      </w:r>
+      <w:r>
+        <w:t xml:space="preserve">był poddawany testowi w </w:t>
+      </w:r>
+      <w:r>
+        <w:t>ekstremaln</w:t>
+      </w:r>
+      <w:r>
+        <w:t>ych</w:t>
+      </w:r>
+      <w:r>
+        <w:t xml:space="preserve"> warunk</w:t>
+      </w:r>
+      <w:r>
+        <w:t>ach</w:t>
+      </w:r>
+      <w:r>
+        <w:t xml:space="preserve"> drogow</w:t>
+      </w:r>
+      <w:r>
+        <w:t>ych</w:t>
+      </w:r>
+      <w:r>
+        <w:t>.</w:t>
+      </w:r>
+    </w:p>
+    <w:p>
+      <w:r>
+        <w:t>Liczba zatrzymanych pojazdów osiąg</w:t>
+      </w:r>
+      <w:r>
+        <w:t>nęła</w:t>
+      </w:r>
+      <w:r>
+        <w:t xml:space="preserve"> średnio 50,4 </w:t>
+      </w:r>
+      <w:r>
+        <w:t>a c</w:t>
+      </w:r>
+      <w:r>
+        <w:t xml:space="preserve">zas oczekiwania </w:t>
+      </w:r>
+      <w:r>
+        <w:t xml:space="preserve">to </w:t>
+      </w:r>
+      <w:r>
+        <w:t>średnio 2536,3 s.</w:t>
       </w:r>
     </w:p>
     <w:p/>
@@ -18525,18 +18703,12 @@
           <w:p>
             <w:pPr>
               <w:rPr>
-                <w:b/>
-                <w:bCs/>
-                <w:color w:val="C00000"/>
                 <w:sz w:val="22"/>
                 <w:szCs w:val="22"/>
               </w:rPr>
             </w:pPr>
             <w:r>
               <w:rPr>
-                <w:b/>
-                <w:bCs/>
-                <w:color w:val="C00000"/>
                 <w:sz w:val="22"/>
                 <w:szCs w:val="22"/>
               </w:rPr>
@@ -18649,62 +18821,102 @@
       </w:tr>
     </w:tbl>
     <w:p/>
+    <w:p>
+      <w:r>
+        <w:t xml:space="preserve">Analiza danych z tabeli </w:t>
+      </w:r>
+      <w:r>
+        <w:t>wykazuj</w:t>
+      </w:r>
+      <w:r>
+        <w:t>e</w:t>
+      </w:r>
+      <w:r>
+        <w:t xml:space="preserve"> dużą zmienność </w:t>
+      </w:r>
+      <w:r>
+        <w:t xml:space="preserve">oraz </w:t>
+      </w:r>
+      <w:r>
+        <w:t>wysoki</w:t>
+      </w:r>
+      <w:r>
+        <w:t>e</w:t>
+      </w:r>
+      <w:r>
+        <w:t xml:space="preserve"> wartości krańcowych</w:t>
+      </w:r>
+      <w:r>
+        <w:t xml:space="preserve"> parametrów. N</w:t>
+      </w:r>
+      <w:r>
+        <w:t>ależy</w:t>
+      </w:r>
+      <w:r>
+        <w:t xml:space="preserve"> </w:t>
+      </w:r>
+      <w:r>
+        <w:t xml:space="preserve">podkreślić, że są one wynikiem świadomie zaprojektowanego środowiska testowego, mającego na celu sprawdzenie elastyczności i efektywności modelu AI. </w:t>
+      </w:r>
+    </w:p>
     <w:p/>
     <w:p>
       <w:r>
-        <w:t xml:space="preserve">Choć dane wykazują dużą zmienność i obecność wysokich wartości krańcowych, to należy podkreślić, że są one wynikiem świadomie zaprojektowanego środowiska testowego, mającego na celu sprawdzenie elastyczności i efektywności adaptacyjnej modelu AI. Takie podejście umożliwia lepsze dostosowanie algorytmu do rzeczywistych, dynamicznie </w:t>
-      </w:r>
-      <w:r>
-        <w:lastRenderedPageBreak/>
-        <w:t>zmieniających się warunków drogowych.</w:t>
+        <w:t>Wytrenowany m</w:t>
+      </w:r>
+      <w:r>
+        <w:t>odel wykazuje:</w:t>
+      </w:r>
+    </w:p>
+    <w:p>
+      <w:r>
+        <w:t>- z</w:t>
+      </w:r>
+      <w:r>
+        <w:t>dolność adaptacji do ekstremalnych warunków,</w:t>
+      </w:r>
+    </w:p>
+    <w:p>
+      <w:r>
+        <w:t>- d</w:t>
+      </w:r>
+      <w:r>
+        <w:t xml:space="preserve">ynamiczną reakcję na </w:t>
+      </w:r>
+      <w:r>
+        <w:t xml:space="preserve">duże </w:t>
+      </w:r>
+      <w:r>
+        <w:t>zatory i przestoje,</w:t>
       </w:r>
     </w:p>
     <w:p/>
     <w:p>
       <w:r>
-        <w:t>Wytrenowany m</w:t>
-      </w:r>
-      <w:r>
-        <w:t>odel wykazuje:</w:t>
-      </w:r>
-    </w:p>
-    <w:p>
-      <w:r>
-        <w:t xml:space="preserve"> - z</w:t>
-      </w:r>
-      <w:r>
-        <w:t>dolność adaptacji do ekstremalnych warunków,</w:t>
-      </w:r>
-    </w:p>
-    <w:p>
-      <w:r>
-        <w:t xml:space="preserve">- </w:t>
-      </w:r>
-      <w:r>
-        <w:t>d</w:t>
-      </w:r>
-      <w:r>
-        <w:t>ynamiczną reakcję na zatory i przestoje,</w:t>
-      </w:r>
-    </w:p>
-    <w:p/>
-    <w:p>
-      <w:r>
-        <w:t xml:space="preserve">Te właściwości świadczą o potencjale modelu AI </w:t>
-      </w:r>
-      <w:r>
-        <w:t xml:space="preserve">w sterowaniu </w:t>
-      </w:r>
-      <w:r>
-        <w:t>rzeczywistym środowisk</w:t>
-      </w:r>
-      <w:r>
-        <w:t>iem</w:t>
+        <w:t>Wyżej wymienione w</w:t>
+      </w:r>
+      <w:r>
+        <w:t>łaściwości świadczą o potencjale</w:t>
       </w:r>
       <w:r>
         <w:t xml:space="preserve"> </w:t>
       </w:r>
       <w:r>
+        <w:t xml:space="preserve">modelu AI </w:t>
+      </w:r>
+      <w:r>
+        <w:t xml:space="preserve">który radzi sobie nawet z ekstremalnymi warunkami </w:t>
+      </w:r>
+      <w:r>
+        <w:t>środowis</w:t>
+      </w:r>
+      <w:r>
+        <w:t>ka</w:t>
+      </w:r>
+      <w:r>
+        <w:t xml:space="preserve"> </w:t>
+      </w:r>
+      <w:r>
         <w:t xml:space="preserve">z uwzględnieniem </w:t>
       </w:r>
       <w:r>
@@ -18720,10 +18932,13 @@
         <w:t>ych</w:t>
       </w:r>
       <w:r>
-        <w:t xml:space="preserve"> do przewidzenia</w:t>
-      </w:r>
-      <w:r>
-        <w:t xml:space="preserve"> warunk</w:t>
+        <w:t xml:space="preserve"> do</w:t>
+      </w:r>
+      <w:r>
+        <w:t xml:space="preserve"> </w:t>
+      </w:r>
+      <w:r>
+        <w:t>warunk</w:t>
       </w:r>
       <w:r>
         <w:t>ów</w:t>
@@ -18830,25 +19045,14 @@
         <w:t xml:space="preserve">wytrenowanego </w:t>
       </w:r>
       <w:r>
-        <w:t>modelu sterowania ruchem przeprowadz</w:t>
+        <w:t>modelu przeprowadz</w:t>
       </w:r>
       <w:r>
         <w:t>iłem</w:t>
       </w:r>
       <w:r>
-        <w:t xml:space="preserve"> porównanie z dwoma alternatywnymi </w:t>
-      </w:r>
-      <w:proofErr w:type="gramStart"/>
-      <w:r>
-        <w:t>strategiami</w:t>
-      </w:r>
-      <w:r>
-        <w:t xml:space="preserve"> </w:t>
-      </w:r>
-      <w:r>
-        <w:t>:</w:t>
-      </w:r>
-      <w:proofErr w:type="gramEnd"/>
+        <w:t xml:space="preserve"> porównanie z dwoma alternatywnymi strategiami:</w:t>
+      </w:r>
     </w:p>
     <w:p>
       <w:pPr>
@@ -18930,10 +19134,16 @@
     </w:p>
     <w:p>
       <w:pPr>
-        <w:pStyle w:val="NN3"/>
-      </w:pPr>
-      <w:r>
-        <w:t>Czas zatrzymania pojazdów podczas symulacji</w:t>
+        <w:pStyle w:val="NN2"/>
+      </w:pPr>
+      <w:r>
+        <w:t xml:space="preserve">Czas zatrzymania pojazdów </w:t>
+      </w:r>
+      <w:r>
+        <w:t xml:space="preserve">w czasie </w:t>
+      </w:r>
+      <w:r>
+        <w:t>symulacji</w:t>
       </w:r>
       <w:r>
         <w:br/>
@@ -18941,17 +19151,32 @@
     </w:p>
     <w:p>
       <w:r>
-        <w:t xml:space="preserve">Jednym z kluczowych wskaźników oceny efektywności systemu sterowania ruchem drogowym jest </w:t>
-      </w:r>
+        <w:t xml:space="preserve">Jednym z kluczowych wskaźników oceny efektywności systemu sterowania jest </w:t>
+      </w:r>
+      <w:proofErr w:type="gramStart"/>
       <w:r>
         <w:rPr>
           <w:b/>
           <w:bCs/>
         </w:rPr>
-        <w:t>czas oczekiwania pojazdów</w:t>
-      </w:r>
-      <w:r>
-        <w:t xml:space="preserve"> – czyli suma czasu, w którym pojazdy pozostają nieruchome w wyniku przestojów.</w:t>
+        <w:t>czas</w:t>
+      </w:r>
+      <w:proofErr w:type="gramEnd"/>
+      <w:r>
+        <w:rPr>
+          <w:b/>
+          <w:bCs/>
+        </w:rPr>
+        <w:t xml:space="preserve"> </w:t>
+      </w:r>
+      <w:r>
+        <w:t xml:space="preserve">w którym pojazdy pozostają nieruchome w wyniku </w:t>
+      </w:r>
+      <w:r>
+        <w:t xml:space="preserve">zatorów i </w:t>
+      </w:r>
+      <w:r>
+        <w:t>przestojów.</w:t>
       </w:r>
       <w:r>
         <w:br/>
@@ -19017,80 +19242,87 @@
         <w:rPr>
           <w:rStyle w:val="Wyrnieniedelikatne"/>
         </w:rPr>
-        <w:t>Rys.1</w:t>
-      </w:r>
-      <w:r>
+        <w:t>Rys.17 Porównanie systemów sterowania pod względem czasu oczekiwania pojazdu.</w:t>
+      </w:r>
+    </w:p>
+    <w:p>
+      <w:pPr>
         <w:rPr>
           <w:rStyle w:val="Wyrnieniedelikatne"/>
         </w:rPr>
-        <w:t>7</w:t>
-      </w:r>
-      <w:r>
-        <w:rPr>
-          <w:rStyle w:val="Wyrnieniedelikatne"/>
-        </w:rPr>
-        <w:t xml:space="preserve"> </w:t>
-      </w:r>
-      <w:r>
-        <w:rPr>
-          <w:rStyle w:val="Wyrnieniedelikatne"/>
-        </w:rPr>
-        <w:t>Porównanie systemów sterowania pod względem czasu oczekiwania pojazdu.</w:t>
-      </w:r>
-    </w:p>
-    <w:p>
-      <w:pPr>
-        <w:rPr>
-          <w:rStyle w:val="Wyrnieniedelikatne"/>
-        </w:rPr>
-      </w:pPr>
-    </w:p>
-    <w:p>
-      <w:pPr>
-        <w:rPr>
-          <w:i/>
-          <w:iCs/>
-          <w:color w:val="000000" w:themeColor="text1"/>
-          <w:sz w:val="20"/>
-        </w:rPr>
-      </w:pPr>
-      <w:r>
-        <w:rPr>
-          <w:i/>
-          <w:iCs/>
-          <w:color w:val="000000" w:themeColor="text1"/>
-          <w:sz w:val="20"/>
-        </w:rPr>
-        <w:t xml:space="preserve">Analizując przebieg wykresu przedstawionego na </w:t>
-      </w:r>
-      <w:r>
+      </w:pPr>
+    </w:p>
+    <w:p>
+      <w:pPr>
+        <w:rPr>
+          <w:rStyle w:val="Uwydatnienie"/>
+          <w:i w:val="0"/>
+          <w:iCs w:val="0"/>
+        </w:rPr>
+      </w:pPr>
+      <w:r>
+        <w:rPr>
+          <w:rStyle w:val="Uwydatnienie"/>
+          <w:i w:val="0"/>
+          <w:iCs w:val="0"/>
+        </w:rPr>
+        <w:t xml:space="preserve">Analizując przebieg wykresu przedstawionego </w:t>
+      </w:r>
+      <w:r>
+        <w:rPr>
+          <w:rStyle w:val="Uwydatnienie"/>
+          <w:i w:val="0"/>
+          <w:iCs w:val="0"/>
+        </w:rPr>
+        <w:t>(</w:t>
+      </w:r>
+      <w:r>
+        <w:rPr>
+          <w:rStyle w:val="Uwydatnienie"/>
+          <w:i w:val="0"/>
+          <w:iCs w:val="0"/>
+        </w:rPr>
+        <w:t>Rys. 17</w:t>
+      </w:r>
+      <w:r>
+        <w:rPr>
+          <w:rStyle w:val="Uwydatnienie"/>
+          <w:i w:val="0"/>
+          <w:iCs w:val="0"/>
+        </w:rPr>
+        <w:t>)</w:t>
+      </w:r>
+      <w:r>
+        <w:rPr>
+          <w:rStyle w:val="Uwydatnienie"/>
+          <w:i w:val="0"/>
+          <w:iCs w:val="0"/>
+        </w:rPr>
+        <w:t>, można zauważyć istotne różnice w zachowaniu poszczególnych systemów sterowania ruchem.</w:t>
+      </w:r>
+    </w:p>
+    <w:p>
+      <w:pPr>
         <w:rPr>
           <w:b/>
           <w:bCs/>
-          <w:i/>
-          <w:iCs/>
-          <w:color w:val="000000" w:themeColor="text1"/>
-          <w:sz w:val="20"/>
-        </w:rPr>
-        <w:t>Rys. 17</w:t>
-      </w:r>
-      <w:r>
-        <w:rPr>
-          <w:i/>
-          <w:iCs/>
-          <w:color w:val="000000" w:themeColor="text1"/>
-          <w:sz w:val="20"/>
-        </w:rPr>
-        <w:t>, można zauważyć istotne różnice w zachowaniu poszczególnych systemów sterowania ruchem.</w:t>
-      </w:r>
-    </w:p>
-    <w:p>
-      <w:pPr>
+        </w:rPr>
+      </w:pPr>
+    </w:p>
+    <w:p>
+      <w:r>
         <w:rPr>
           <w:b/>
           <w:bCs/>
         </w:rPr>
-      </w:pPr>
+        <w:t>Model AI</w:t>
+      </w:r>
+      <w:r>
+        <w:t xml:space="preserve"> </w:t>
+      </w:r>
+      <w:r>
+        <w:t xml:space="preserve">utrzymuje zrównoważony poziom czasu oczekiwania przez większość trwania symulacji. Mimo że średnia wartość jest wysoka (głównie z powodu ekstremalnych wartości w kilku krokach), wykres ukazuje zdolność modelu do szybkiej reakcji i adaptacji. </w:t>
+      </w:r>
     </w:p>
     <w:p>
       <w:r>
@@ -19098,88 +19330,29 @@
           <w:b/>
           <w:bCs/>
         </w:rPr>
-        <w:t>Model AI</w:t>
-      </w:r>
-      <w:r>
-        <w:t xml:space="preserve"> utrzymuje </w:t>
-      </w:r>
+        <w:t>System „optymalizator SUMO”</w:t>
+      </w:r>
+      <w:r>
+        <w:t xml:space="preserve"> osiąga dobre wyniki, w wielu momentach porównywalne z </w:t>
+      </w:r>
+      <w:r>
+        <w:lastRenderedPageBreak/>
+        <w:t xml:space="preserve">AI, jednak w sytuacjach o zmiennym natężeniu ruchu </w:t>
+      </w:r>
+      <w:r>
+        <w:t>występują zauważalne wzrosty czasu oczekiwania. Może to świadczyć o mniejszej elastyczności systemu w stosunku do dynamicznych zmian na skrzyżowaniu.</w:t>
+      </w:r>
+    </w:p>
+    <w:p>
       <w:r>
         <w:rPr>
           <w:b/>
           <w:bCs/>
         </w:rPr>
-        <w:t>zrównoważony poziom czasu oczekiwania</w:t>
-      </w:r>
-      <w:r>
-        <w:t xml:space="preserve"> przez większość trwania symulacji. Mimo że średnia wartość jest wysoka (głównie z powodu ekstremalnych wartości w kilku krokach), wykres ukazuje </w:t>
-      </w:r>
-      <w:r>
-        <w:rPr>
-          <w:b/>
-          <w:bCs/>
-        </w:rPr>
-        <w:t>zdolność modelu do szybkiej reakcji i adaptacji</w:t>
-      </w:r>
-      <w:r>
-        <w:t xml:space="preserve">. Jego zachowanie jest dynamiczne, ale z tendencją do stabilizacji, co wskazuje na skuteczne </w:t>
-      </w:r>
-      <w:r>
-        <w:lastRenderedPageBreak/>
-        <w:t>zarządzanie nawet w warunkach kryzysowych.</w:t>
-      </w:r>
-    </w:p>
-    <w:p>
-      <w:r>
-        <w:rPr>
-          <w:b/>
-          <w:bCs/>
-        </w:rPr>
-        <w:t>System „optymalizator SUMO”</w:t>
-      </w:r>
-      <w:r>
-        <w:t xml:space="preserve"> osiąga dobre wyniki, w wielu momentach porównywalne z AI, jednak w sytuacjach o zmiennym natężeniu ruchu </w:t>
-      </w:r>
-      <w:r>
-        <w:rPr>
-          <w:b/>
-          <w:bCs/>
-        </w:rPr>
-        <w:t>występują zauważalne wzrosty czasu oczekiwania</w:t>
-      </w:r>
-      <w:r>
-        <w:t>. Może to świadczyć o mniejszej elastyczności systemu w stosunku do dynamicznych zmian na skrzyżowaniu.</w:t>
-      </w:r>
-    </w:p>
-    <w:p>
-      <w:r>
-        <w:rPr>
-          <w:b/>
-          <w:bCs/>
-        </w:rPr>
         <w:t>System sekwencyjny</w:t>
       </w:r>
       <w:r>
-        <w:t xml:space="preserve"> wypada zdecydowanie </w:t>
-      </w:r>
-      <w:r>
-        <w:rPr>
-          <w:b/>
-          <w:bCs/>
-        </w:rPr>
-        <w:t>najsłabiej</w:t>
-      </w:r>
-      <w:r>
-        <w:t xml:space="preserve"> – charakteryzuje się </w:t>
-      </w:r>
-      <w:r>
-        <w:rPr>
-          <w:b/>
-          <w:bCs/>
-        </w:rPr>
-        <w:t>wyższymi i niestabilnymi wartościami czasu oczekiwania</w:t>
-      </w:r>
-      <w:r>
-        <w:t>, co wynika z jego sztywnej, nieadaptacyjnej logiki działania, niezależnej od bieżącego ruchu.</w:t>
+        <w:t xml:space="preserve"> wypada zdecydowanie najsłabiej – charakteryzuje się wyższymi i niestabilnymi wartościami czasu oczekiwania, co wynika z jego sztywnej, nieadaptacyjnej logiki działania.</w:t>
       </w:r>
     </w:p>
     <w:p>
@@ -19191,21 +19364,25 @@
     </w:p>
     <w:p>
       <w:r>
-        <w:t xml:space="preserve">W badanych danych zaobserwowano pojedynczy pik wartości czasu oczekiwania na poziomie około 47 000 sekund w jednym z kroków symulacji. Jest to wyraźna </w:t>
-      </w:r>
-      <w:proofErr w:type="gramStart"/>
-      <w:r>
-        <w:t>anomalia</w:t>
-      </w:r>
-      <w:r>
-        <w:t>,  w</w:t>
-      </w:r>
-      <w:r>
-        <w:t>ażne</w:t>
-      </w:r>
-      <w:proofErr w:type="gramEnd"/>
-      <w:r>
-        <w:t xml:space="preserve"> jest jednak, że model AI wykazał zdolność samoregulacji – po tak ekstremalnym piku szybko przywrócił wartości do stabilnego poziomu, co świadczy o jego odporności i adaptacyjności.</w:t>
+        <w:t xml:space="preserve">W </w:t>
+      </w:r>
+      <w:r>
+        <w:t xml:space="preserve">analizowanych </w:t>
+      </w:r>
+      <w:r>
+        <w:t>danych zaobserwowano pojedynczy pik wartości czasu oczekiwania na poziomie około 47 000 sekund w jednym z kroków symulacji. Jest to wyraźna anomalia</w:t>
+      </w:r>
+      <w:r>
+        <w:t>. W</w:t>
+      </w:r>
+      <w:r>
+        <w:t xml:space="preserve">ażne jest jednak, że model AI wykazał zdolność samoregulacji </w:t>
+      </w:r>
+      <w:r>
+        <w:t xml:space="preserve">i </w:t>
+      </w:r>
+      <w:r>
+        <w:t>po tak ekstremalnym piku szybko przywrócił wartości do stabilnego poziomu.</w:t>
       </w:r>
     </w:p>
     <w:p>
@@ -19224,19 +19401,37 @@
     </w:p>
     <w:p>
       <w:r>
-        <w:t xml:space="preserve">Porównanie trzech podejść jednoznacznie wskazuje, że model AI </w:t>
+        <w:t xml:space="preserve">Porównanie </w:t>
+      </w:r>
+      <w:r>
+        <w:t xml:space="preserve">algorytmów </w:t>
+      </w:r>
+      <w:r>
+        <w:t xml:space="preserve">wskazuje, że model AI </w:t>
       </w:r>
       <w:r>
         <w:t>o</w:t>
       </w:r>
       <w:r>
-        <w:t>siąga najniższe wartości średniego czasu oczekiwania</w:t>
+        <w:t>siąga najniższe wartości czasu oczekiwania</w:t>
+      </w:r>
+      <w:r>
+        <w:t>. T</w:t>
+      </w:r>
+      <w:r>
+        <w:t xml:space="preserve">endencję </w:t>
+      </w:r>
+      <w:r>
+        <w:t xml:space="preserve">tą </w:t>
+      </w:r>
+      <w:r>
+        <w:t>wyraźnie widać</w:t>
       </w:r>
       <w:r>
         <w:t xml:space="preserve"> </w:t>
       </w:r>
       <w:r>
-        <w:t xml:space="preserve">uwidacznia </w:t>
+        <w:t xml:space="preserve">na wykresie skrzynkowym </w:t>
       </w:r>
       <w:r>
         <w:t>(</w:t>
@@ -19253,32 +19448,17 @@
       <w:r>
         <w:t xml:space="preserve"> 18)</w:t>
       </w:r>
-    </w:p>
-    <w:p>
-      <w:r>
-        <w:t xml:space="preserve">Mimo </w:t>
-      </w:r>
-      <w:r>
-        <w:t>pojedynczej bardzo</w:t>
-      </w:r>
-      <w:r>
-        <w:t xml:space="preserve"> wysokie wartości, większość przypadków ma </w:t>
-      </w:r>
-      <w:r>
-        <w:rPr>
-          <w:b/>
-          <w:bCs/>
-        </w:rPr>
-        <w:t>krótszy czas oczekiwania</w:t>
-      </w:r>
-      <w:r>
-        <w:t xml:space="preserve"> niż w </w:t>
-      </w:r>
-      <w:r>
-        <w:t>pozostałych systemach</w:t>
-      </w:r>
-      <w:r>
-        <w:t>.</w:t>
+      <w:r>
+        <w:t>, m</w:t>
+      </w:r>
+      <w:r>
+        <w:t xml:space="preserve">imo pojedynczej bardzo wysokie wartości, większość przypadków ma krótszy czas oczekiwania niż w pozostałych </w:t>
+      </w:r>
+      <w:r>
+        <w:t xml:space="preserve">badanych </w:t>
+      </w:r>
+      <w:r>
+        <w:t>systemach.</w:t>
       </w:r>
     </w:p>
     <w:p>
@@ -19340,67 +19520,31 @@
         <w:rPr>
           <w:rStyle w:val="Wyrnieniedelikatne"/>
         </w:rPr>
-        <w:t>Rys.1</w:t>
+        <w:t xml:space="preserve">Rys.18 </w:t>
       </w:r>
       <w:r>
         <w:rPr>
           <w:rStyle w:val="Wyrnieniedelikatne"/>
         </w:rPr>
-        <w:t>8</w:t>
+        <w:t xml:space="preserve">Rys.19 Porównanie systemów; </w:t>
       </w:r>
       <w:r>
         <w:rPr>
           <w:rStyle w:val="Wyrnieniedelikatne"/>
         </w:rPr>
-        <w:t xml:space="preserve"> </w:t>
+        <w:t>rozkład cz</w:t>
       </w:r>
       <w:r>
         <w:rPr>
           <w:rStyle w:val="Wyrnieniedelikatne"/>
         </w:rPr>
-        <w:t>Rys.19 Porównanie systemów</w:t>
+        <w:t>a</w:t>
       </w:r>
       <w:r>
         <w:rPr>
           <w:rStyle w:val="Wyrnieniedelikatne"/>
         </w:rPr>
-        <w:t xml:space="preserve">; </w:t>
-      </w:r>
-      <w:r>
-        <w:rPr>
-          <w:rStyle w:val="Wyrnieniedelikatne"/>
-        </w:rPr>
-        <w:t>rozkład cz</w:t>
-      </w:r>
-      <w:r>
-        <w:rPr>
-          <w:rStyle w:val="Wyrnieniedelikatne"/>
-        </w:rPr>
-        <w:t>a</w:t>
-      </w:r>
-      <w:r>
-        <w:rPr>
-          <w:rStyle w:val="Wyrnieniedelikatne"/>
-        </w:rPr>
-        <w:t>su oczekiwania</w:t>
-      </w:r>
-      <w:r>
-        <w:rPr>
-          <w:rStyle w:val="Wyrnieniedelikatne"/>
-        </w:rPr>
-        <w:t xml:space="preserve"> pojazdu</w:t>
-      </w:r>
-      <w:r>
-        <w:rPr>
-          <w:rStyle w:val="Wyrnieniedelikatne"/>
-        </w:rPr>
-        <w:t xml:space="preserve"> w badanych systemach sterowania</w:t>
-      </w:r>
-      <w:r>
-        <w:rPr>
-          <w:rStyle w:val="Wyrnieniedelikatne"/>
-        </w:rPr>
-        <w:t>.</w:t>
+        <w:t>su oczekiwania pojazdu w badanych systemach sterowania.</w:t>
       </w:r>
     </w:p>
     <w:p/>
@@ -19414,7 +19558,7 @@
     </w:p>
     <w:p>
       <w:pPr>
-        <w:pStyle w:val="NN3"/>
+        <w:pStyle w:val="NN2"/>
       </w:pPr>
       <w:r>
         <w:lastRenderedPageBreak/>
@@ -19491,25 +19635,7 @@
         <w:rPr>
           <w:rStyle w:val="Wyrnieniedelikatne"/>
         </w:rPr>
-        <w:t>Rys.1</w:t>
-      </w:r>
-      <w:r>
-        <w:rPr>
-          <w:rStyle w:val="Wyrnieniedelikatne"/>
-        </w:rPr>
-        <w:t>9</w:t>
-      </w:r>
-      <w:r>
-        <w:rPr>
-          <w:rStyle w:val="Wyrnieniedelikatne"/>
-        </w:rPr>
-        <w:t xml:space="preserve"> </w:t>
-      </w:r>
-      <w:r>
-        <w:rPr>
-          <w:rStyle w:val="Wyrnieniedelikatne"/>
-        </w:rPr>
-        <w:t>Porównanie systemów sterowania, średnia prędkość pojazdów.</w:t>
+        <w:t>Rys.19 Porównanie systemów sterowania, średnia prędkość pojazdów.</w:t>
       </w:r>
       <w:r>
         <w:rPr>
@@ -19528,81 +19654,49 @@
     </w:p>
     <w:p>
       <w:r>
-        <w:t xml:space="preserve">Z analizy danych wynika, że </w:t>
-      </w:r>
+        <w:t>Z analizy danych wynika, że najwyższą średnią prędkość osiąga system „optymalizator SUMO”, utrzymując wartość na poziomie około 4,06 m/s.</w:t>
+      </w:r>
+    </w:p>
+    <w:p>
       <w:r>
         <w:rPr>
           <w:b/>
           <w:bCs/>
         </w:rPr>
-        <w:t>najwyższą średnią prędkość osiąga system „optymalizator SUMO”</w:t>
-      </w:r>
-      <w:r>
-        <w:t xml:space="preserve">, utrzymując wartość na poziomie około </w:t>
-      </w:r>
+        <w:t>Model AI</w:t>
+      </w:r>
+      <w:r>
+        <w:t xml:space="preserve"> </w:t>
+      </w:r>
+      <w:r>
+        <w:t>zapewnia niższą prędkość</w:t>
+      </w:r>
+      <w:r>
+        <w:t xml:space="preserve"> 3,86 m/s</w:t>
+      </w:r>
+      <w:r>
+        <w:t>.</w:t>
+      </w:r>
+    </w:p>
+    <w:p>
       <w:r>
         <w:rPr>
           <w:b/>
           <w:bCs/>
         </w:rPr>
-        <w:t>4,06 m/s</w:t>
-      </w:r>
-      <w:r>
-        <w:t>. Świadczy to o jego skuteczności w warunkach przewidywalnych i wcześniej zdefiniowanych.</w:t>
-      </w:r>
-    </w:p>
-    <w:p>
-      <w:r>
-        <w:rPr>
-          <w:b/>
-          <w:bCs/>
-        </w:rPr>
-        <w:t>Model AI</w:t>
-      </w:r>
-      <w:r>
-        <w:t xml:space="preserve"> uzyskuje </w:t>
-      </w:r>
-      <w:r>
-        <w:rPr>
-          <w:b/>
-          <w:bCs/>
-        </w:rPr>
-        <w:t>średnią prędkość na poziomie 3,86 m/s</w:t>
-      </w:r>
-      <w:r>
-        <w:t xml:space="preserve">, nieco niższą niż system optymalny, co częściowo wynika z faktu, że model działa w bardziej zróżnicowanych i przeciążonych warunkach, symulując ekstremalne scenariusze. Mimo tego, jego zachowanie wykazuje </w:t>
-      </w:r>
-      <w:r>
-        <w:rPr>
-          <w:b/>
-          <w:bCs/>
-        </w:rPr>
-        <w:t>większą elastyczność i zdolność adaptacyjną</w:t>
-      </w:r>
-      <w:r>
-        <w:t>, co w dłuższej perspektywie stanowi jego kluczową zaletę.</w:t>
-      </w:r>
-    </w:p>
-    <w:p>
-      <w:r>
-        <w:rPr>
-          <w:b/>
-          <w:bCs/>
-        </w:rPr>
         <w:t>Sterowanie sekwencyjne</w:t>
       </w:r>
       <w:r>
-        <w:t xml:space="preserve"> charakteryzuje się najniższą średnią prędkością (</w:t>
-      </w:r>
-      <w:r>
-        <w:rPr>
-          <w:b/>
-          <w:bCs/>
-        </w:rPr>
-        <w:t>2,42 m/s</w:t>
-      </w:r>
-      <w:r>
-        <w:t>) i wysoką zmiennością, co potwierdza jego ograniczoną efektywność w dynamicznym środowisku miejskim.</w:t>
+        <w:t xml:space="preserve"> </w:t>
+      </w:r>
+      <w:r>
+        <w:t>charakteryzuje się najniższą średnią prędkością (2,42 m/s</w:t>
+      </w:r>
+      <w:r>
+        <w:t xml:space="preserve">) </w:t>
+      </w:r>
+      <w:r>
+        <w:t>co potwierdza jego ograniczoną efektywność w dynamicznym środowisku miejskim.</w:t>
       </w:r>
     </w:p>
     <w:p>
@@ -19622,7 +19716,7 @@
     </w:p>
     <w:p>
       <w:pPr>
-        <w:pStyle w:val="NN3"/>
+        <w:pStyle w:val="NN2"/>
       </w:pPr>
       <w:r>
         <w:lastRenderedPageBreak/>
@@ -19683,19 +19777,7 @@
         <w:rPr>
           <w:rStyle w:val="Wyrnieniedelikatne"/>
         </w:rPr>
-        <w:t>Rys.</w:t>
-      </w:r>
-      <w:r>
-        <w:rPr>
-          <w:rStyle w:val="Wyrnieniedelikatne"/>
-        </w:rPr>
-        <w:t>20</w:t>
-      </w:r>
-      <w:r>
-        <w:rPr>
-          <w:rStyle w:val="Wyrnieniedelikatne"/>
-        </w:rPr>
-        <w:t xml:space="preserve"> Porównanie systemów sterowania, </w:t>
+        <w:t xml:space="preserve">Rys.20 Porównanie systemów sterowania, </w:t>
       </w:r>
       <w:r>
         <w:t>z</w:t>
@@ -19720,226 +19802,138 @@
         </w:rPr>
       </w:pPr>
       <w:r>
+        <w:t>Patrząc na wykres</w:t>
+      </w:r>
+      <w:r>
+        <w:t xml:space="preserve"> punktowy</w:t>
+      </w:r>
+      <w:r>
+        <w:t xml:space="preserve"> </w:t>
+      </w:r>
+      <w:r>
+        <w:t>(</w:t>
+      </w:r>
+      <w:r>
+        <w:rPr>
+          <w:rStyle w:val="Wyrnieniedelikatne"/>
+          <w:sz w:val="24"/>
+        </w:rPr>
+        <w:t>Rys.20</w:t>
+      </w:r>
+      <w:r>
+        <w:t>)</w:t>
+      </w:r>
+      <w:r>
+        <w:t xml:space="preserve"> </w:t>
+      </w:r>
+      <w:proofErr w:type="gramStart"/>
+      <w:r>
+        <w:t>widzimy</w:t>
+      </w:r>
+      <w:proofErr w:type="gramEnd"/>
+      <w:r>
+        <w:t xml:space="preserve"> </w:t>
+      </w:r>
+      <w:r>
+        <w:t>że</w:t>
+      </w:r>
+      <w:r>
         <w:rPr>
           <w:b/>
           <w:bCs/>
         </w:rPr>
-        <w:t>Patrząc na wykres</w:t>
+        <w:t xml:space="preserve"> </w:t>
       </w:r>
       <w:r>
         <w:rPr>
           <w:b/>
           <w:bCs/>
         </w:rPr>
-        <w:t xml:space="preserve"> </w:t>
-      </w:r>
-      <w:proofErr w:type="gramStart"/>
+        <w:t>Model AI</w:t>
+      </w:r>
+      <w:r>
+        <w:t xml:space="preserve"> koncentruje większość swoich punktów </w:t>
+      </w:r>
+      <w:r>
+        <w:t>w lewym górnym rogu wykresu</w:t>
+      </w:r>
+      <w:r>
+        <w:t xml:space="preserve"> - </w:t>
+      </w:r>
+      <w:r>
+        <w:t xml:space="preserve">czyli tam, gdzie liczba zatrzymanych pojazdów jest niska, a średnia prędkość wysoka. </w:t>
+      </w:r>
+    </w:p>
+    <w:p>
       <w:r>
         <w:rPr>
           <w:b/>
           <w:bCs/>
         </w:rPr>
-        <w:t>punktowy</w:t>
-      </w:r>
+        <w:t>System sekwencyjny</w:t>
+      </w:r>
+      <w:r>
+        <w:t xml:space="preserve"> </w:t>
+      </w:r>
+      <w:r>
+        <w:t>wykazuje dużą koncentrację punktów w prawym dolnym obszarze, gdzie zatrzymanych pojazdów jest wiele, a prędkość niska. Taki rozrzut wskazuje na nieefektywne zarządzanie ruchem</w:t>
+      </w:r>
+      <w:r>
+        <w:t>.</w:t>
+      </w:r>
+    </w:p>
+    <w:p>
       <w:r>
         <w:rPr>
           <w:b/>
           <w:bCs/>
         </w:rPr>
-        <w:t>(</w:t>
-      </w:r>
-      <w:proofErr w:type="gramEnd"/>
-      <w:r>
-        <w:rPr>
-          <w:rStyle w:val="Wyrnieniedelikatne"/>
-        </w:rPr>
-        <w:t>Rys.20</w:t>
+        <w:t xml:space="preserve">System </w:t>
       </w:r>
       <w:r>
         <w:rPr>
           <w:b/>
           <w:bCs/>
         </w:rPr>
-        <w:t>)</w:t>
-      </w:r>
-      <w:r>
-        <w:rPr>
-          <w:b/>
-          <w:bCs/>
-        </w:rPr>
-        <w:t xml:space="preserve"> </w:t>
-      </w:r>
-      <w:r>
-        <w:rPr>
-          <w:b/>
-          <w:bCs/>
-        </w:rPr>
-        <w:t xml:space="preserve">widzimy że </w:t>
-      </w:r>
-      <w:r>
-        <w:rPr>
-          <w:b/>
-          <w:bCs/>
-        </w:rPr>
-        <w:t>Model AI</w:t>
-      </w:r>
-      <w:r>
-        <w:t xml:space="preserve"> koncentruje większość swoich punktów w </w:t>
-      </w:r>
-      <w:r>
-        <w:rPr>
-          <w:b/>
-          <w:bCs/>
-        </w:rPr>
-        <w:t>lewym górnym rogu</w:t>
-      </w:r>
-      <w:r>
-        <w:t xml:space="preserve"> wykresu</w:t>
-      </w:r>
-      <w:r>
-        <w:t xml:space="preserve"> - </w:t>
-      </w:r>
-      <w:r>
-        <w:t xml:space="preserve">czyli tam, gdzie liczba zatrzymanych pojazdów jest niska, a średnia prędkość wysoka. </w:t>
-      </w:r>
-    </w:p>
-    <w:p>
-      <w:pPr>
-        <w:numPr>
-          <w:ilvl w:val="0"/>
-          <w:numId w:val="52"/>
-        </w:numPr>
-      </w:pPr>
-      <w:r>
-        <w:rPr>
-          <w:b/>
-          <w:bCs/>
-        </w:rPr>
-        <w:t>System sekwencyjny</w:t>
-      </w:r>
-      <w:r>
-        <w:t xml:space="preserve"> wykazuje dużą koncentrację punktów w </w:t>
-      </w:r>
-      <w:r>
-        <w:rPr>
-          <w:b/>
-          <w:bCs/>
-        </w:rPr>
-        <w:t>prawym dolnym obszarze</w:t>
-      </w:r>
-      <w:r>
-        <w:t xml:space="preserve">, gdzie zatrzymanych pojazdów jest wiele, a prędkość niska. Taki rozrzut wskazuje na </w:t>
-      </w:r>
-      <w:r>
-        <w:rPr>
-          <w:b/>
-          <w:bCs/>
-        </w:rPr>
-        <w:t>nieefektywne zarządzanie ruchem</w:t>
-      </w:r>
-      <w:r>
-        <w:t>, prowadzące do częstych przestojów.</w:t>
-      </w:r>
-    </w:p>
-    <w:p>
-      <w:pPr>
-        <w:numPr>
-          <w:ilvl w:val="0"/>
-          <w:numId w:val="52"/>
-        </w:numPr>
-      </w:pPr>
-      <w:r>
-        <w:rPr>
-          <w:b/>
-          <w:bCs/>
-        </w:rPr>
-        <w:t>System z optymalnymi światłami</w:t>
-      </w:r>
-      <w:r>
-        <w:t xml:space="preserve"> zajmuje </w:t>
-      </w:r>
-      <w:r>
-        <w:rPr>
-          <w:b/>
-          <w:bCs/>
-        </w:rPr>
-        <w:t>obszar pośredni</w:t>
-      </w:r>
-      <w:r>
-        <w:t>, przy czym jego punkty są nieco bardziej rozproszone niż w przypadku AI. Oznacza to, że system ten działa lepiej niż podejście sekwencyjne, ale nie osiąga takiej stabilności i efektywności jak model uczący się.</w:t>
+        <w:t xml:space="preserve">SUMO </w:t>
+      </w:r>
+      <w:r>
+        <w:t>zajm</w:t>
+      </w:r>
+      <w:r>
+        <w:t>uje obszar pośredni, przy czym jego punkty są nieco bardziej rozproszone niż w przypadku AI. Oznacza to, że system ten działa lepiej niż podejście sekwencyjne, ale nie osiąga takiej stabilności i efektywności jak model uczący się.</w:t>
+      </w:r>
+    </w:p>
+    <w:p/>
+    <w:p>
+      <w:r>
+        <w:t>Z wykresu wyraźnie wynika, że model AI skutecznie utrzymuje optymalną równowagę między niską liczbą zatrzymanych pojazdów a wysoką średnią prędkością. Analiza rozrzutu potwierdza, że adaptacyjność algorytmu uczącego przekładają się nie na lepsze wartości średnie w dynamicznym środowisku.</w:t>
       </w:r>
     </w:p>
     <w:p/>
     <w:p/>
     <w:p>
-      <w:r>
-        <w:t xml:space="preserve">Z wykresu wyraźnie wynika, że </w:t>
-      </w:r>
-      <w:r>
-        <w:rPr>
-          <w:b/>
-          <w:bCs/>
-        </w:rPr>
-        <w:t>model AI skutecznie utrzymuje optymalną równowagę</w:t>
-      </w:r>
-      <w:r>
-        <w:t xml:space="preserve"> między niską liczbą zatrzymanych pojazdów a wysoką średnią prędkością. </w:t>
-      </w:r>
-      <w:r>
-        <w:rPr>
-          <w:b/>
-          <w:bCs/>
-        </w:rPr>
-        <w:t>Analiza rozrzutu</w:t>
-      </w:r>
-      <w:r>
-        <w:t xml:space="preserve"> potwierdza, że </w:t>
-      </w:r>
-      <w:r>
-        <w:rPr>
-          <w:b/>
-          <w:bCs/>
-        </w:rPr>
-        <w:t>adaptacyjność i samoregulacja</w:t>
-      </w:r>
-      <w:r>
-        <w:t xml:space="preserve"> algorytmu uczącego się przekładają się nie tylko na </w:t>
-      </w:r>
-      <w:r>
-        <w:rPr>
-          <w:b/>
-          <w:bCs/>
-        </w:rPr>
-        <w:t>lepsze wartości średnie</w:t>
-      </w:r>
-      <w:r>
-        <w:t xml:space="preserve">, ale również na </w:t>
-      </w:r>
-      <w:r>
-        <w:rPr>
-          <w:b/>
-          <w:bCs/>
-        </w:rPr>
-        <w:t>większą spójność i przewidywalność</w:t>
-      </w:r>
-      <w:r>
-        <w:t xml:space="preserve"> działania systemu w dynamicznym środowisku.</w:t>
+      <w:pPr>
+        <w:pStyle w:val="NN2"/>
+      </w:pPr>
+      <w:r>
+        <w:lastRenderedPageBreak/>
+        <w:t>Rozkład liczby zatrzymanych pojazdów w różnych systemach sterowania</w:t>
       </w:r>
     </w:p>
     <w:p/>
-    <w:p/>
-    <w:p>
-      <w:pPr>
-        <w:pStyle w:val="NN3"/>
-      </w:pPr>
-      <w:r>
-        <w:t>Rozkład liczby zatrzymanych pojazdów w różnych systemach sterowania</w:t>
-      </w:r>
-    </w:p>
-    <w:p/>
-    <w:p>
-      <w:r>
-        <w:t>Analiza rozkładu liczby zatrzymań pozwala szczegółowo ocenić, jak często i w jakim zakresie dochodzi do przestojów w ruchu drogowym w poszczególnych systemach sterowania. Zamiast skupiać się na wartościach średnich, podejście to uwzględnia całą strukturę danych, umożliwiając identyfikację niekorzystnych scenariuszy oraz oceny stabilności działania systemu</w:t>
+    <w:p>
+      <w:r>
+        <w:t xml:space="preserve">Analiza rozkładu liczby zatrzymań </w:t>
+      </w:r>
+      <w:r>
+        <w:t xml:space="preserve">(Rys.22) </w:t>
+      </w:r>
+      <w:r>
+        <w:t>pozwala szczegółowo ocenić, jak często i w jakim zakresie dochodzi do przestojów w ruchu drogowym w poszczególnych systemach sterowania. Zamiast skupiać się na wartościach średnich, podejście to uwzględnia całą strukturę danych, umożliwiając identyfikację niekorzystnych scenariuszy</w:t>
+      </w:r>
+      <w:r>
+        <w:t>.</w:t>
       </w:r>
     </w:p>
     <w:p>
@@ -20005,19 +19999,7 @@
         <w:rPr>
           <w:rStyle w:val="Wyrnieniedelikatne"/>
         </w:rPr>
-        <w:t>Rys.2</w:t>
-      </w:r>
-      <w:r>
-        <w:rPr>
-          <w:rStyle w:val="Wyrnieniedelikatne"/>
-        </w:rPr>
-        <w:t>2</w:t>
-      </w:r>
-      <w:r>
-        <w:rPr>
-          <w:rStyle w:val="Wyrnieniedelikatne"/>
-        </w:rPr>
-        <w:t xml:space="preserve"> Porównanie systemów sterowania, </w:t>
+        <w:t xml:space="preserve">Rys.22 Porównanie systemów sterowania, </w:t>
       </w:r>
       <w:r>
         <w:t>Rozkład częstości zatrzymań pojazdów w zależności od zastosowanego systemu sterowani</w:t>
@@ -20036,166 +20018,105 @@
     </w:p>
     <w:p/>
     <w:p>
-      <w:proofErr w:type="gramStart"/>
-      <w:r>
-        <w:t>  Model</w:t>
-      </w:r>
-      <w:proofErr w:type="gramEnd"/>
-      <w:r>
-        <w:t xml:space="preserve"> AI (czerwone słupki) charakteryzuje się najkorzystniejszym rozkładem – dominują przedziały z niską liczbą zatrzymań (0–10, 10–20). Oznacza to, że model oparty na uczeniu ze wzmocnieniem skutecznie minimalizuje tworzenie się kolejek, utrzymując wysoką płynność ruchu nawet w zmiennych warunkach.</w:t>
-      </w:r>
-    </w:p>
-    <w:p>
-      <w:proofErr w:type="gramStart"/>
-      <w:r>
-        <w:t>  System</w:t>
-      </w:r>
-      <w:proofErr w:type="gramEnd"/>
-      <w:r>
-        <w:t xml:space="preserve"> sekwencyjny (niebieskie słupki) wykazuje najbardziej nieefektywny rozkład – znaczna liczba przypadków zatrzymań znajduje się w środkowych i wyższych przedziałach (30–60 i więcej). Wskazuje to na częste tworzenie się zatorów i długotrwałe zatrzymywanie pojazdów, typowe dla systemów o sztywnej logice działania.</w:t>
-      </w:r>
-    </w:p>
-    <w:p>
-      <w:proofErr w:type="gramStart"/>
-      <w:r>
-        <w:t>  Optymalizator</w:t>
-      </w:r>
-      <w:proofErr w:type="gramEnd"/>
-      <w:r>
-        <w:t xml:space="preserve"> SUMO (zielone słupki) prezentuje rozsądny kompromis – jego rozkład jest przesunięty w kierunku większej liczby zatrzymań niż w modelu AI, lecz znacznie </w:t>
-      </w:r>
-      <w:r>
-        <w:lastRenderedPageBreak/>
-        <w:t>korzystniejszy niż w podejściu sekwencyjnym. Mimo zastosowanej optymalizacji, brak mechanizmów adaptacyjnych ogranicza jego skuteczność w dynamicznych warunkach ruchu drogowego.</w:t>
-      </w:r>
-    </w:p>
-    <w:p/>
-    <w:p/>
-    <w:p>
-      <w:r>
-        <w:t xml:space="preserve">Wyniki analizy stanowią kolejne potwierdzenie, że </w:t>
-      </w:r>
       <w:r>
         <w:rPr>
           <w:b/>
           <w:bCs/>
         </w:rPr>
-        <w:t>systemy sterowania ruchem oparte na uczeniu ze wzmocnieniem</w:t>
-      </w:r>
-      <w:r>
-        <w:t xml:space="preserve"> oferują </w:t>
-      </w:r>
+        <w:t>Model AI</w:t>
+      </w:r>
+      <w:r>
+        <w:t xml:space="preserve"> charakteryzuje się najkorzystniejszym rozkładem – dominują przedziały z niską liczbą zatrzymań (0–10, 10–20). Oznacza to, że model skutecznie minimalizuje tworzenie się kolejek, utrzymując wysoką płynność ruchu.</w:t>
+      </w:r>
+    </w:p>
+    <w:p>
       <w:r>
         <w:rPr>
           <w:b/>
           <w:bCs/>
         </w:rPr>
-        <w:t>największe korzyści praktyczne</w:t>
-      </w:r>
-      <w:r>
-        <w:t xml:space="preserve"> w zakresie </w:t>
-      </w:r>
+        <w:t>System sekwencyjny</w:t>
+      </w:r>
+      <w:r>
+        <w:t xml:space="preserve"> nieefektywny rozkład – znaczna liczba przypadków zatrzymań znajduje się w środkowych i wyższych przedziałach (30–60 i więcej). Wskazuje to na częste tworzenie się zatorów i długotrwałe zatrzymywanie pojazdów.</w:t>
+      </w:r>
+    </w:p>
+    <w:p>
       <w:r>
         <w:rPr>
           <w:b/>
           <w:bCs/>
         </w:rPr>
-        <w:t>redukcji przestojów i poprawy płynności</w:t>
-      </w:r>
-      <w:r>
-        <w:t xml:space="preserve">. Nie tylko ograniczają liczbę zatrzymań, ale również zapewniają </w:t>
-      </w:r>
-      <w:r>
-        <w:rPr>
-          <w:b/>
-          <w:bCs/>
-        </w:rPr>
-        <w:t>większą stabilność działania</w:t>
-      </w:r>
-      <w:r>
-        <w:t>, co czyni je szczególnie wartościowymi w kontekście rzeczywistych wdrożeń w środowiskach miejskich.</w:t>
+        <w:t xml:space="preserve">Optymalizator SUMO </w:t>
+      </w:r>
+      <w:r>
+        <w:t>prezentuje rozsądny kompromis – jego rozkład jest przesunięty w kierunku większej liczby zatrzymań niż w modelu AI, lecz znacznie korzystniejszy niż w podejściu sekwencyjnym.</w:t>
       </w:r>
     </w:p>
     <w:p/>
+    <w:p>
+      <w:r>
+        <w:t>Wyniki analizy stanowią kolejne potwierdzenie, że system sterowania ruchem opart</w:t>
+      </w:r>
+      <w:r>
+        <w:t>y</w:t>
+      </w:r>
+      <w:r>
+        <w:t xml:space="preserve"> na </w:t>
+      </w:r>
+      <w:r>
+        <w:t>trenowanym algorytmie</w:t>
+      </w:r>
+      <w:r>
+        <w:t xml:space="preserve"> </w:t>
+      </w:r>
+      <w:r>
+        <w:t>n</w:t>
+      </w:r>
+      <w:r>
+        <w:t>ie tylko ograniczają liczbę zatrzymań, ale również zapewniają większą stabilność działania.</w:t>
+      </w:r>
+    </w:p>
+    <w:p>
+      <w:pPr>
+        <w:pStyle w:val="NN2"/>
+      </w:pPr>
+      <w:r>
+        <w:lastRenderedPageBreak/>
+        <w:t>Liczba sekwencji</w:t>
+      </w:r>
+      <w:r>
+        <w:t xml:space="preserve"> symulacji</w:t>
+      </w:r>
+      <w:r>
+        <w:t xml:space="preserve"> potrzebna do </w:t>
+      </w:r>
+      <w:r>
+        <w:t xml:space="preserve">całkowitego opróżnienia skrzyżowań z pojazdów </w:t>
+      </w:r>
+    </w:p>
     <w:p/>
     <w:p>
-      <w:pPr>
-        <w:pStyle w:val="NN3"/>
-      </w:pPr>
-      <w:r>
-        <w:t>Liczba sekwencji</w:t>
-      </w:r>
-      <w:r>
-        <w:t xml:space="preserve"> symulacji</w:t>
-      </w:r>
-      <w:r>
-        <w:t xml:space="preserve"> potrzebna do </w:t>
-      </w:r>
-      <w:r>
-        <w:t xml:space="preserve">całkowitego opróżnienia skrzyżowań z pojazdów </w:t>
-      </w:r>
-    </w:p>
-    <w:p/>
-    <w:p>
-      <w:r>
-        <w:t>Całkowita liczba kroków symulacji, po których ostatni pojazd opuszcza skrzyżowania, stanowi ważny wskaźnik efektywności globalnego działania systemu sterowania ruchem. Parametr ten pozwala ocenić, jak skutecznie dany algorytm radzi sobie z rozładowaniem ruchu w skali całego środowiska – od momentu rozpoczęcia symulacji aż do całkowitego wyczyszczenia sieci z pojazdów.</w:t>
-      </w:r>
-    </w:p>
-    <w:p/>
-    <w:p>
-      <w:pPr>
-        <w:rPr>
-          <w:b/>
-          <w:bCs/>
-          <w:color w:val="C00000"/>
-        </w:rPr>
-      </w:pPr>
-      <w:r>
-        <w:t xml:space="preserve">Porównanie </w:t>
-      </w:r>
-      <w:r>
-        <w:t>czasów (liczby sekwencji symulacji)</w:t>
-      </w:r>
-      <w:r>
-        <w:t xml:space="preserve"> </w:t>
-      </w:r>
-      <w:r>
-        <w:t xml:space="preserve">potrzebnych do opróżnienia testowanego środowiska z pojazdów </w:t>
-      </w:r>
-      <w:r>
-        <w:t xml:space="preserve">potwierdza przewagę modelu </w:t>
-      </w:r>
-      <w:r>
-        <w:rPr>
-          <w:color w:val="C00000"/>
-        </w:rPr>
-        <w:t>AI</w:t>
-      </w:r>
-      <w:r>
-        <w:rPr>
-          <w:color w:val="C00000"/>
-        </w:rPr>
-        <w:t>,</w:t>
-      </w:r>
-    </w:p>
-    <w:p>
-      <w:r>
-        <w:rPr>
-          <w:b/>
-          <w:bCs/>
-          <w:color w:val="C00000"/>
-        </w:rPr>
-        <w:t>ruch drogowy odbywa się sprawniej</w:t>
-      </w:r>
-      <w:r>
-        <w:rPr>
-          <w:color w:val="C00000"/>
-        </w:rPr>
+      <w:r>
+        <w:t xml:space="preserve">Całkowita liczba kroków symulacji, po których ostatni pojazd opuszcza skrzyżowania, stanowi </w:t>
+      </w:r>
+      <w:r>
+        <w:t xml:space="preserve">kolejny </w:t>
+      </w:r>
+      <w:r>
+        <w:t xml:space="preserve">wskaźnik efektywności systemu sterowania. Parametr ten pozwala ocenić, jak skutecznie dany algorytm radzi sobie z rozładowaniem ruchu w skali całego środowiska </w:t>
+      </w:r>
+      <w:r>
+        <w:t>-</w:t>
+      </w:r>
+      <w:r>
+        <w:t xml:space="preserve"> od momentu rozpoczęcia symulacji aż do całkowitego wyczyszczenia sieci z pojazdów.</w:t>
+      </w:r>
+    </w:p>
+    <w:p>
+      <w:r>
         <w:br/>
       </w:r>
-      <w:r>
-        <w:br/>
-      </w:r>
     </w:p>
     <w:p>
       <w:r>
@@ -20203,7 +20124,7 @@
           <w:noProof/>
         </w:rPr>
         <w:drawing>
-          <wp:inline distT="0" distB="0" distL="0" distR="0" wp14:anchorId="71B4DDE4" wp14:editId="29F118DA">
+          <wp:inline distT="0" distB="0" distL="0" distR="0" wp14:anchorId="71B4DDE4" wp14:editId="1CE2ABA2">
             <wp:extent cx="5760720" cy="1730375"/>
             <wp:effectExtent l="0" t="0" r="0" b="3175"/>
             <wp:docPr id="1004406372" name="Obraz 8" descr="Obraz wyjściowy"/>
@@ -20259,141 +20180,149 @@
       <w:r>
         <w:rPr>
           <w:rStyle w:val="Wyrnieniedelikatne"/>
-        </w:rPr>
-        <w:t>Rys.2</w:t>
-      </w:r>
-      <w:r>
-        <w:rPr>
-          <w:rStyle w:val="Wyrnieniedelikatne"/>
-        </w:rPr>
-        <w:t>3</w:t>
-      </w:r>
-      <w:r>
-        <w:rPr>
-          <w:rStyle w:val="Wyrnieniedelikatne"/>
-        </w:rPr>
-        <w:t xml:space="preserve"> Porównanie systemów sterowania, </w:t>
-      </w:r>
-      <w:r>
-        <w:t xml:space="preserve">Liczba kroków symulacji wymaganych do całkowitego opuszczenia </w:t>
-      </w:r>
-      <w:r>
-        <w:lastRenderedPageBreak/>
-        <w:t>skrzyżowań przez wszystkie pojazdy</w:t>
+          <w:i/>
+          <w:iCs/>
+        </w:rPr>
+        <w:t xml:space="preserve">Rys.23 Porównanie systemów sterowania, </w:t>
+      </w:r>
+      <w:r>
+        <w:t>Liczba kroków symulacji wymaganych do całkowitego opuszczenia skrzyżowań przez wszystkie pojazdy</w:t>
       </w:r>
     </w:p>
     <w:p/>
     <w:p>
+      <w:r>
+        <w:t>Na w</w:t>
+      </w:r>
+      <w:r>
+        <w:t>ykre</w:t>
+      </w:r>
+      <w:r>
+        <w:t>sie</w:t>
+      </w:r>
+      <w:r>
+        <w:t xml:space="preserve"> (Rys.23)</w:t>
+      </w:r>
+      <w:r>
+        <w:t xml:space="preserve">, </w:t>
+      </w:r>
       <w:proofErr w:type="gramStart"/>
+      <w:r>
+        <w:t>widać</w:t>
+      </w:r>
+      <w:proofErr w:type="gramEnd"/>
+      <w:r>
+        <w:t xml:space="preserve"> </w:t>
+      </w:r>
+      <w:r>
+        <w:t>że</w:t>
+      </w:r>
+      <w:r>
+        <w:t xml:space="preserve"> </w:t>
+      </w:r>
       <w:r>
         <w:rPr>
           <w:b/>
           <w:bCs/>
         </w:rPr>
-        <w:t xml:space="preserve">Model </w:t>
+        <w:t xml:space="preserve">optymizator SUMO </w:t>
+      </w:r>
+      <w:r>
+        <w:t>najszybciej rozładował natłok pojazdów</w:t>
+      </w:r>
+      <w:r>
+        <w:t>, co oznacza, że system funkcjon</w:t>
+      </w:r>
+      <w:r>
+        <w:t xml:space="preserve">uje </w:t>
+      </w:r>
+      <w:r>
+        <w:t>bardz</w:t>
+      </w:r>
+      <w:r>
+        <w:t>o</w:t>
+      </w:r>
+      <w:r>
+        <w:t xml:space="preserve"> efektywnie</w:t>
+      </w:r>
+      <w:r>
+        <w:t xml:space="preserve">. </w:t>
+      </w:r>
+      <w:r>
+        <w:br/>
       </w:r>
       <w:r>
         <w:rPr>
           <w:b/>
           <w:bCs/>
         </w:rPr>
-        <w:t xml:space="preserve"> optymizator</w:t>
-      </w:r>
-      <w:proofErr w:type="gramEnd"/>
+        <w:t xml:space="preserve">System </w:t>
+      </w:r>
       <w:r>
         <w:rPr>
           <w:b/>
           <w:bCs/>
         </w:rPr>
-        <w:t xml:space="preserve"> SUMO </w:t>
-      </w:r>
-      <w:r>
-        <w:t xml:space="preserve">wymagał </w:t>
-      </w:r>
+        <w:t>AI</w:t>
+      </w:r>
+      <w:r>
+        <w:t xml:space="preserve"> potrzebował zauważalnie </w:t>
+      </w:r>
+      <w:r>
+        <w:t>dłuższego</w:t>
+      </w:r>
+      <w:r>
+        <w:t>.</w:t>
+      </w:r>
+    </w:p>
+    <w:p>
       <w:r>
         <w:rPr>
           <w:b/>
           <w:bCs/>
         </w:rPr>
-        <w:t xml:space="preserve">najmniejszej liczby </w:t>
-      </w:r>
-      <w:r>
-        <w:rPr>
-          <w:b/>
-          <w:bCs/>
-        </w:rPr>
-        <w:t>czasu</w:t>
-      </w:r>
-      <w:r>
-        <w:t>, co oznacza, że pojazdy cały system funkcjon</w:t>
-      </w:r>
-      <w:r>
-        <w:t xml:space="preserve">uje </w:t>
-      </w:r>
-      <w:r>
-        <w:t>bardz</w:t>
-      </w:r>
-      <w:r>
-        <w:t>o</w:t>
-      </w:r>
-      <w:r>
-        <w:t xml:space="preserve"> efektywnie. </w:t>
-      </w:r>
-      <w:r>
-        <w:br/>
-      </w:r>
-      <w:r>
-        <w:rPr>
-          <w:b/>
-          <w:bCs/>
-        </w:rPr>
-        <w:t xml:space="preserve">System </w:t>
-      </w:r>
-      <w:r>
-        <w:rPr>
-          <w:b/>
-          <w:bCs/>
-        </w:rPr>
-        <w:t>AI</w:t>
-      </w:r>
-      <w:r>
-        <w:t xml:space="preserve"> potrzebował zauważalnie większej </w:t>
-      </w:r>
-      <w:proofErr w:type="spellStart"/>
-      <w:r>
-        <w:t>sekwencjico</w:t>
-      </w:r>
-      <w:proofErr w:type="spellEnd"/>
-      <w:r>
-        <w:t xml:space="preserve"> sugeruje do mniej efektywnego wykorzystania sygnałów świetlnych.</w:t>
-      </w:r>
-    </w:p>
-    <w:p>
-      <w:r>
-        <w:rPr>
-          <w:b/>
-          <w:bCs/>
-        </w:rPr>
         <w:t>System sekwencyjny</w:t>
       </w:r>
       <w:r>
-        <w:t xml:space="preserve"> osiągnął najgorszy wynik – największą liczbę sekwencji. To efekt sztywnego podejścia, które </w:t>
-      </w:r>
-      <w:r>
-        <w:rPr>
-          <w:b/>
-          <w:bCs/>
-        </w:rPr>
-        <w:t>ignoruje realne potrzeby kierunków ruchu</w:t>
-      </w:r>
-      <w:r>
-        <w:t>, powodując nadmierne przestoje.</w:t>
-      </w:r>
-    </w:p>
-    <w:p>
-      <w:pPr>
-        <w:rPr>
-          <w:color w:val="002060"/>
+        <w:t xml:space="preserve"> osiągnął najgorszy wynik</w:t>
+      </w:r>
+      <w:r>
+        <w:t xml:space="preserve"> wynika to z baraku adaptacji do zmieniającej się sytuacji na skrzyżowaniach</w:t>
+      </w:r>
+      <w:r>
+        <w:t>.</w:t>
+      </w:r>
+    </w:p>
+    <w:p/>
+    <w:p>
+      <w:pPr>
+        <w:rPr>
+          <w:rFonts w:cs="Times New Roman"/>
+        </w:rPr>
+      </w:pPr>
+      <w:r>
+        <w:rPr>
+          <w:rFonts w:cs="Times New Roman"/>
+        </w:rPr>
+        <w:t xml:space="preserve">Analiza liczby sekwencji potwierdza, że choć optymalizator SUMO działa najefektywniej w idealnych warunkach, to model AI wykazuje </w:t>
+      </w:r>
+      <w:r>
+        <w:rPr>
+          <w:rFonts w:cs="Times New Roman"/>
+        </w:rPr>
+        <w:t>akceptowalne</w:t>
+      </w:r>
+      <w:r>
+        <w:rPr>
+          <w:rFonts w:cs="Times New Roman"/>
+        </w:rPr>
+        <w:t xml:space="preserve"> właściwości adaptacyjne. </w:t>
+      </w:r>
+    </w:p>
+    <w:p>
+      <w:pPr>
+        <w:rPr>
+          <w:rFonts w:cs="Times New Roman"/>
         </w:rPr>
       </w:pPr>
     </w:p>
@@ -20404,222 +20333,31 @@
           <w:color w:val="002060"/>
         </w:rPr>
       </w:pPr>
-      <w:r>
+    </w:p>
+    <w:p>
+      <w:pPr>
         <w:rPr>
           <w:rFonts w:cs="Times New Roman"/>
           <w:color w:val="002060"/>
         </w:rPr>
-        <w:t xml:space="preserve">Analiza liczby sekwencji potwierdza, że choć </w:t>
-      </w:r>
-      <w:r>
-        <w:rPr>
-          <w:rFonts w:cs="Times New Roman"/>
-          <w:b/>
-          <w:bCs/>
-          <w:color w:val="002060"/>
-        </w:rPr>
-        <w:t>optymalizator SUMO działa najefektywniej w idealnych warunkach</w:t>
-      </w:r>
-      <w:r>
+      </w:pPr>
+    </w:p>
+    <w:p>
+      <w:pPr>
         <w:rPr>
           <w:rFonts w:cs="Times New Roman"/>
           <w:color w:val="002060"/>
         </w:rPr>
-        <w:t xml:space="preserve">, to </w:t>
-      </w:r>
-      <w:r>
-        <w:rPr>
-          <w:rFonts w:cs="Times New Roman"/>
-          <w:b/>
-          <w:bCs/>
-          <w:color w:val="002060"/>
-        </w:rPr>
-        <w:t>model AI wykazuje znacznie lepsze właściwości adaptacyjne</w:t>
-      </w:r>
-      <w:r>
+      </w:pPr>
+    </w:p>
+    <w:p>
+      <w:pPr>
         <w:rPr>
           <w:rFonts w:cs="Times New Roman"/>
           <w:color w:val="002060"/>
         </w:rPr>
-        <w:t xml:space="preserve">. W dynamicznych, rzeczywistych środowiskach, gdzie nie można przewidzieć każdego scenariusza, </w:t>
-      </w:r>
-      <w:r>
-        <w:rPr>
-          <w:rFonts w:cs="Times New Roman"/>
-          <w:b/>
-          <w:bCs/>
-          <w:color w:val="002060"/>
-        </w:rPr>
-        <w:t>zdolność do reagowania i uczenia się na bieżąco może być bardziej wartościowa niż ścisła optymalizacja statyczna</w:t>
-      </w:r>
-      <w:r>
-        <w:rPr>
-          <w:rFonts w:cs="Times New Roman"/>
-          <w:color w:val="002060"/>
-        </w:rPr>
-        <w:t>.</w:t>
-      </w:r>
-    </w:p>
-    <w:p>
-      <w:pPr>
-        <w:rPr>
-          <w:rFonts w:cs="Times New Roman"/>
-          <w:color w:val="002060"/>
-        </w:rPr>
-      </w:pPr>
-    </w:p>
-    <w:p>
-      <w:pPr>
-        <w:rPr>
-          <w:rFonts w:cs="Times New Roman"/>
-          <w:color w:val="002060"/>
-        </w:rPr>
-      </w:pPr>
-    </w:p>
-    <w:p>
-      <w:pPr>
-        <w:rPr>
-          <w:rFonts w:cs="Times New Roman"/>
-          <w:color w:val="002060"/>
-        </w:rPr>
-      </w:pPr>
-    </w:p>
-    <w:p>
-      <w:pPr>
-        <w:pStyle w:val="NN3"/>
-      </w:pPr>
-      <w:r>
-        <w:t>Podsumowanie porównania</w:t>
-      </w:r>
-    </w:p>
-    <w:p>
-      <w:r>
-        <w:rPr>
-          <w:rFonts w:ascii="Segoe UI Emoji" w:hAnsi="Segoe UI Emoji" w:cs="Segoe UI Emoji"/>
-        </w:rPr>
-        <w:t>✅</w:t>
-      </w:r>
-      <w:r>
-        <w:t xml:space="preserve"> Zalety modelu AI (Aktor-Krytyk)</w:t>
-      </w:r>
-    </w:p>
-    <w:p>
-      <w:r>
-        <w:t>1. Wysoka adaptacyjność do dynamicznych warunków ruchu</w:t>
-      </w:r>
-    </w:p>
-    <w:p>
-      <w:r>
-        <w:t>Model skutecznie reaguje na zmieniające się warunki drogowe, wykazując zdolność do adaptacji nawet w sytuacjach przeciążenia lub kryzysu. Odróżnia go to od systemów statycznych.</w:t>
-      </w:r>
-    </w:p>
-    <w:p>
-      <w:r>
-        <w:t>2. Stabilne i przewidywalne zachowanie</w:t>
-      </w:r>
-    </w:p>
-    <w:p>
-      <w:r>
-        <w:t>Pomimo pojedynczych anomalii (np. skokowego wzrostu czasu oczekiwania), model szybko stabilizuje swoje działanie, co świadczy o mechanizmach samoregulacji i odporności na zakłócenia.</w:t>
-      </w:r>
-    </w:p>
-    <w:p>
-      <w:r>
-        <w:t>3. Minimalizacja liczby zatrzymań pojazdów</w:t>
-      </w:r>
-    </w:p>
-    <w:p>
-      <w:r>
-        <w:t>Histogramy i rozkłady potwierdzają, że model generuje najwięcej przypadków z niską liczbą zatrzymań – dominują przedziały 0–10 i 10–20. To dowód na utrzymywanie płynności ruchu.</w:t>
-      </w:r>
-    </w:p>
-    <w:p>
-      <w:r>
-        <w:t>4. Efektywność przy jednoczesnym obciążeniu</w:t>
-      </w:r>
-    </w:p>
-    <w:p>
-      <w:r>
-        <w:t xml:space="preserve">Model został celowo przetestowany w środowisku przeciążonym, a mimo to osiąga korzystne </w:t>
-      </w:r>
-      <w:r>
-        <w:lastRenderedPageBreak/>
-        <w:t>wskaźniki – co czyni go odpornym na warunki realne, gdzie przeciążenia są codziennością.</w:t>
-      </w:r>
-    </w:p>
-    <w:p>
-      <w:r>
-        <w:t>5. Lepsze rezultaty w rozproszeniu przestojów</w:t>
-      </w:r>
-    </w:p>
-    <w:p>
-      <w:r>
-        <w:t>W analizie zależności między zatrzymaniami a prędkością, model AI najczęściej pojawia się w strefie „niskie zatrzymania – wysoka prędkość”, co potwierdza jego skuteczność w utrzymaniu płynnego ruchu.</w:t>
-      </w:r>
-    </w:p>
-    <w:p>
-      <w:r>
-        <w:pict w14:anchorId="2165A88A">
-          <v:rect id="_x0000_i1059" style="width:0;height:1.5pt" o:hralign="center" o:hrstd="t" o:hr="t" fillcolor="#a0a0a0" stroked="f"/>
-        </w:pict>
-      </w:r>
-    </w:p>
-    <w:p>
-      <w:r>
-        <w:rPr>
-          <w:rFonts w:ascii="Segoe UI Emoji" w:hAnsi="Segoe UI Emoji" w:cs="Segoe UI Emoji"/>
-        </w:rPr>
-        <w:t>⚠️</w:t>
-      </w:r>
-      <w:r>
-        <w:t xml:space="preserve"> Wady modelu AI (Aktor-Krytyk)</w:t>
-      </w:r>
-    </w:p>
-    <w:p>
-      <w:r>
-        <w:t>1. Wysokie wartości skrajne (czas oczekiwania)</w:t>
-      </w:r>
-    </w:p>
-    <w:p>
-      <w:r>
-        <w:t>Model wykazał ekstremalny pik oczekiwania rzędu 47 445 s, co wpływa na ogólną średnią. Takie zachowanie może mieć znaczenie w kontekście komfortu użytkownika i przewidywalności usług.</w:t>
-      </w:r>
-    </w:p>
-    <w:p>
-      <w:r>
-        <w:t>2. Większa liczba sekwencji do pełnego rozładowania</w:t>
-      </w:r>
-    </w:p>
-    <w:p>
-      <w:r>
-        <w:t>W porównaniu z optymalizatorem SUMO, AI potrzebuje większej liczby cykli, by całkowicie rozładować skrzyżowania – może to wskazywać na mniej agresywną politykę opróżniania sieci drogowej.</w:t>
-      </w:r>
-    </w:p>
-    <w:p>
-      <w:r>
-        <w:t>3. Niższa średnia prędkość względem SUMO</w:t>
-      </w:r>
-    </w:p>
-    <w:p>
-      <w:r>
-        <w:t>Model osiąga średnio 3,86 m/s, w porównaniu do 4,06 m/s w systemie optymalnym. To oznacza, że prędkość pojazdów nie jest maksymalizowana, co może być kompromisem na rzecz bezpieczeństwa lub stabilności.</w:t>
-      </w:r>
-    </w:p>
-    <w:p>
-      <w:pPr>
-        <w:pStyle w:val="NN3"/>
-        <w:rPr>
-          <w:color w:val="984806" w:themeColor="accent6" w:themeShade="80"/>
-        </w:rPr>
-      </w:pPr>
-      <w:r>
-        <w:rPr>
-          <w:color w:val="984806" w:themeColor="accent6" w:themeShade="80"/>
-        </w:rPr>
-        <w:br w:type="page"/>
-      </w:r>
-    </w:p>
-    <w:p/>
+      </w:pPr>
+    </w:p>
     <w:p>
       <w:pPr>
         <w:kinsoku/>
@@ -20627,135 +20365,487 @@
         <w:spacing w:line="240" w:lineRule="auto"/>
         <w:rPr>
           <w:rFonts w:cs="Times New Roman"/>
-          <w:b/>
-          <w:bCs/>
-          <w:color w:val="984806" w:themeColor="accent6" w:themeShade="80"/>
-          <w:sz w:val="32"/>
-          <w:szCs w:val="48"/>
-        </w:rPr>
-      </w:pPr>
-    </w:p>
-    <w:p>
-      <w:pPr>
-        <w:pStyle w:val="NN1"/>
-      </w:pPr>
-      <w:r>
-        <w:t>Podsumowanie</w:t>
-      </w:r>
-    </w:p>
-    <w:p>
+          <w:color w:val="002060"/>
+        </w:rPr>
+      </w:pPr>
+      <w:r>
+        <w:rPr>
+          <w:rFonts w:cs="Times New Roman"/>
+          <w:color w:val="002060"/>
+        </w:rPr>
+        <w:br w:type="page"/>
+      </w:r>
+    </w:p>
+    <w:p>
+      <w:pPr>
+        <w:pStyle w:val="NN2"/>
+      </w:pPr>
+      <w:r>
+        <w:lastRenderedPageBreak/>
+        <w:t>Podsumowanie porównania</w:t>
+      </w:r>
       <w:r>
         <w:br/>
       </w:r>
-      <w:r>
-        <w:t>W ramach niniejszej pracy inżynierskiej zrealizowano projekt dotyczący symulacji ruchu drogowego z zastosowaniem algorytmów optymalizacji sterowania sygnalizacją świetlną, ze szczególnym uwzględnieniem metod uczenia maszynowego, a w szczególności algorytmu aktor-krytyk (</w:t>
-      </w:r>
-      <w:proofErr w:type="spellStart"/>
-      <w:r>
-        <w:t>Actor-Critic</w:t>
-      </w:r>
-      <w:proofErr w:type="spellEnd"/>
-      <w:r>
-        <w:t>). Celem było zbadanie możliwości wykorzystania algorytmów uczenia ze wzmacnianiem (RL) w optymalizacji ruchu na skrzyżowaniach, przy zastosowaniu symulatora ruchu drogowego SUMO (</w:t>
-      </w:r>
-      <w:proofErr w:type="spellStart"/>
-      <w:r>
-        <w:t>Simulation</w:t>
-      </w:r>
-      <w:proofErr w:type="spellEnd"/>
-      <w:r>
-        <w:t xml:space="preserve"> of Urban </w:t>
-      </w:r>
-      <w:proofErr w:type="spellStart"/>
-      <w:r>
-        <w:t>Mobility</w:t>
-      </w:r>
-      <w:proofErr w:type="spellEnd"/>
-      <w:r>
-        <w:t>).</w:t>
-      </w:r>
-    </w:p>
-    <w:p>
-      <w:r>
-        <w:t xml:space="preserve">Praca obejmowała zarówno analizę literatury naukowej i istniejących systemów sterowania ruchem drogowym, jak i zaprojektowanie oraz implementację algorytmu uczenia ze wzmacnianiem. Zastosowana metoda </w:t>
-      </w:r>
-      <w:proofErr w:type="spellStart"/>
-      <w:r>
-        <w:t>Actor-Critic</w:t>
-      </w:r>
-      <w:proofErr w:type="spellEnd"/>
-      <w:r>
-        <w:t xml:space="preserve"> pozwoliła na dynamiczne sterowanie sygnalizacją świetlną, adaptując się do bieżących warunków ruchu w symulowanym środowisku. Autonomiczne pojazdy przekazujące dane w czasie rzeczywistym mogą dodatkowo zasilać algorytm istotnymi informacjami, umożliwiając jeszcze precyzyjniejsze sterowanie ruchem i dalszą poprawę efektywności systemu. W tym kontekście szczególnie interesujące są badania nad autonomicznymi pojazdami, które przedstawione zostały w pracy autorstwa </w:t>
-      </w:r>
-      <w:proofErr w:type="spellStart"/>
-      <w:r>
-        <w:t>Litmana</w:t>
-      </w:r>
-      <w:proofErr w:type="spellEnd"/>
-      <w:r>
-        <w:t xml:space="preserve"> (2020) [https://www.vtpi.org/avip.pdf], poświęconej analizie wpływu pojazdów autonomicznych na systemy transportowe.</w:t>
-      </w:r>
-    </w:p>
-    <w:p>
-      <w:r>
-        <w:t xml:space="preserve">W ramach przeprowadzonych badań stworzono realistyczny model symulacyjny obejmujący skrzyżowania sterowane sygnalizacją świetlną, węzły wylotowe oraz drogi o zróżnicowanych prędkościach. Wykorzystując interfejs </w:t>
-      </w:r>
-      <w:proofErr w:type="spellStart"/>
-      <w:r>
-        <w:t>TraCI</w:t>
-      </w:r>
-      <w:proofErr w:type="spellEnd"/>
-      <w:r>
-        <w:t xml:space="preserve"> umożliwiono komunikację między symulatorem SUMO a modelem sterowania opartym na głębokich sieciach neuronowych (DNN). Sieć neuronowa została zaprojektowana tak, by efektywnie reagować na zmienne warunki ruchu, minimalizując czas oczekiwania pojazdów oraz redukując powstawanie zatorów drogowych.</w:t>
-      </w:r>
-    </w:p>
-    <w:p>
-      <w:r>
-        <w:t xml:space="preserve">Otrzymane wyniki potwierdzają efektywność zastosowanego podejścia. Algorytm </w:t>
-      </w:r>
-      <w:proofErr w:type="spellStart"/>
-      <w:r>
-        <w:t>Actor-Critic</w:t>
-      </w:r>
-      <w:proofErr w:type="spellEnd"/>
-      <w:r>
-        <w:t xml:space="preserve"> wykazał zdolność adaptacji oraz poprawę parametrów ruchu drogowego w porównaniu do tradycyjnych metod sterowania statycznego i adaptacyjnego, redukując opóźnienia średnio o około 15% oraz zwiększając przepustowość o około 10%. Implementacja modelu uczenia maszynowego pozwoliła na uzyskanie wymiernych korzyści, takich jak zmniejszenie opóźnień oraz zwiększenie przepustowości skrzyżowań.</w:t>
-      </w:r>
-    </w:p>
-    <w:p>
-      <w:r>
-        <w:t xml:space="preserve">W trakcie realizacji projektu napotkano pewne ograniczenia, takie jak konieczność </w:t>
-      </w:r>
-      <w:r>
-        <w:lastRenderedPageBreak/>
-        <w:t xml:space="preserve">dostosowania parametrów modelu do zmieniających się warunków symulacyjnych oraz wysokie wymagania obliczeniowe związane z treningiem modeli głębokiego uczenia. Ponadto, ograniczenia samego symulatora SUMO, takie jak uproszczone modelowanie </w:t>
-      </w:r>
-      <w:proofErr w:type="spellStart"/>
-      <w:r>
-        <w:t>zachowań</w:t>
-      </w:r>
-      <w:proofErr w:type="spellEnd"/>
-      <w:r>
-        <w:t xml:space="preserve"> kierowców, wpłynęły na realizm symulacji.</w:t>
-      </w:r>
-    </w:p>
-    <w:p>
-      <w:r>
-        <w:t>Podjęte działania i wyniki badań stanowią solidną podstawę do dalszego rozwoju technologii opartych na uczeniu maszynowym w systemach zarządzania ruchem drogowym. Projekt ten był nie tylko okazją do praktycznego zastosowania zdobytej wiedzy teoretycznej, ale także pozwolił na rozwinięcie umiejętności związanych z implementacją oraz optymalizacją systemów inteligentnych.</w:t>
-      </w:r>
-    </w:p>
-    <w:p>
-      <w:r>
-        <w:t>Perspektywy dalszego rozwoju obejmują integrację większej liczby danych z pojazdów autonomicznych oraz testowanie algorytmów w oparciu o rzeczywiste dane miejskie. Dalsze badania mogłyby również uwzględnić analizę kosztów wdrożenia takich systemów oraz ich wpływu na środowisko i bezpieczeństwo uczestników ruchu drogowego. Zastosowanie praktyczne opracowanego rozwiązania mogłoby obejmować implementację adaptacyjnych systemów sterowania sygnalizacją świetlną w miastach, co mogłoby znacznie zwiększyć płynność ruchu, zmniejszyć emisję spalin oraz skrócić czas dojazdu służb ratunkowych. Potencjalnymi barierami wdrożeniowymi mogą być wysokie koszty infrastrukturalne, wymagania technologiczne związane z integracją danych w czasie rzeczywistym oraz kwestie prawne i bezpieczeństwa związane z wykorzystaniem danych z pojazdów autonomicznych.</w:t>
-      </w:r>
-    </w:p>
-    <w:p>
-      <w:pPr>
-        <w:pStyle w:val="NN1"/>
+    </w:p>
+    <w:p>
+      <w:r>
+        <w:t>Zalety modelu AI (Aktor-Krytyk)</w:t>
+      </w:r>
+    </w:p>
+    <w:p>
+      <w:pPr>
+        <w:pStyle w:val="Akapitzlist"/>
         <w:numPr>
           <w:ilvl w:val="0"/>
-          <w:numId w:val="0"/>
+          <w:numId w:val="76"/>
         </w:numPr>
+      </w:pPr>
+      <w:r>
+        <w:t>Wysoka adaptacyjność do dynamicznych warunków ruchu</w:t>
+      </w:r>
+      <w:r>
+        <w:t xml:space="preserve">. </w:t>
+      </w:r>
+      <w:r>
+        <w:t xml:space="preserve">Model </w:t>
+      </w:r>
+      <w:r>
+        <w:t xml:space="preserve">prawidłowo </w:t>
+      </w:r>
+      <w:r>
+        <w:t xml:space="preserve">reaguje na zmieniające się warunki drogowe, wykazując zdolność do adaptacji w sytuacjach przeciążenia lub kryzysu. </w:t>
+      </w:r>
+    </w:p>
+    <w:p>
+      <w:pPr>
+        <w:pStyle w:val="Akapitzlist"/>
+        <w:numPr>
+          <w:ilvl w:val="0"/>
+          <w:numId w:val="76"/>
+        </w:numPr>
+      </w:pPr>
+      <w:r>
+        <w:t>Stabilne i przewidywalne zachowanie</w:t>
+      </w:r>
+      <w:r>
+        <w:t xml:space="preserve">. </w:t>
+      </w:r>
+      <w:r>
+        <w:t xml:space="preserve">Pomimo pojedynczych anomalii, model szybko stabilizuje działanie, co świadczy o </w:t>
+      </w:r>
+      <w:r>
+        <w:t xml:space="preserve">dobrym </w:t>
+      </w:r>
+      <w:r>
+        <w:t>mechanizmach samoregulacji.</w:t>
+      </w:r>
+    </w:p>
+    <w:p>
+      <w:pPr>
+        <w:pStyle w:val="Akapitzlist"/>
+        <w:numPr>
+          <w:ilvl w:val="0"/>
+          <w:numId w:val="76"/>
+        </w:numPr>
+      </w:pPr>
+      <w:r>
+        <w:t>Minimalizacja liczby zatrzymań pojazdów</w:t>
+      </w:r>
+      <w:r>
+        <w:t xml:space="preserve">. </w:t>
+      </w:r>
+      <w:r>
+        <w:t>Histogramy i rozkłady potwierdzają, że model generuje najwięcej przypadków z niską liczbą zatrzymań – dominują przedziały 0–10 i 10–20. To dowód na utrzymywanie płynności ruchu.</w:t>
+      </w:r>
+    </w:p>
+    <w:p>
+      <w:pPr>
+        <w:pStyle w:val="Akapitzlist"/>
+        <w:numPr>
+          <w:ilvl w:val="0"/>
+          <w:numId w:val="2"/>
+        </w:numPr>
+      </w:pPr>
+      <w:r>
+        <w:t>Lepsze rezultaty w rozproszeniu przestojów</w:t>
+      </w:r>
+      <w:r>
+        <w:t xml:space="preserve">. </w:t>
+      </w:r>
+      <w:r>
+        <w:t>W analizie zależności między zatrzymaniami a prędkością, model AI najczęściej pojawia się w strefie „niskie zatrzymania</w:t>
+      </w:r>
+      <w:r>
+        <w:t xml:space="preserve"> - </w:t>
+      </w:r>
+      <w:r>
+        <w:t>wysoka prędkość”, co potwierdza jego skuteczność w utrzymaniu płynnego ruchu.</w:t>
+      </w:r>
+    </w:p>
+    <w:p/>
+    <w:p>
+      <w:r>
+        <w:t>Wady modelu AI (Aktor-Krytyk)</w:t>
+      </w:r>
+    </w:p>
+    <w:p>
+      <w:pPr>
+        <w:pStyle w:val="Akapitzlist"/>
+        <w:numPr>
+          <w:ilvl w:val="0"/>
+          <w:numId w:val="79"/>
+        </w:numPr>
+      </w:pPr>
+      <w:r>
+        <w:t>Wysokie wartości skrajne</w:t>
+      </w:r>
+      <w:r>
+        <w:t xml:space="preserve">. </w:t>
+      </w:r>
+      <w:r>
+        <w:t>Model wykaz</w:t>
+      </w:r>
+      <w:r>
+        <w:t>ywał</w:t>
+      </w:r>
+      <w:r>
+        <w:t xml:space="preserve"> ekstremalny pik oczekiwania rzędu 47 445 s, co wpływa na ogólną średnią. Takie zachowanie może mieć znaczenie w kontekście komfortu użytkownika.</w:t>
+      </w:r>
+    </w:p>
+    <w:p>
+      <w:pPr>
+        <w:pStyle w:val="Akapitzlist"/>
+        <w:numPr>
+          <w:ilvl w:val="0"/>
+          <w:numId w:val="79"/>
+        </w:numPr>
+      </w:pPr>
+      <w:r>
+        <w:t>Większa liczba sekwencji do pełnego rozładowania</w:t>
+      </w:r>
+      <w:r>
+        <w:t xml:space="preserve">. </w:t>
+      </w:r>
+      <w:r>
+        <w:t xml:space="preserve">W porównaniu z optymalizatorem SUMO, </w:t>
+      </w:r>
+      <w:r>
+        <w:t>mój model</w:t>
+      </w:r>
+      <w:r>
+        <w:t xml:space="preserve"> potrzebuje większej liczby cykli, by całkowicie rozładować skrzyżowania</w:t>
+      </w:r>
+      <w:r>
+        <w:t xml:space="preserve"> - </w:t>
+      </w:r>
+      <w:r>
+        <w:t>może to wskazywać na mniej agresywną politykę</w:t>
+      </w:r>
+      <w:r>
+        <w:t xml:space="preserve"> sterowania</w:t>
+      </w:r>
+      <w:r>
+        <w:t>.</w:t>
+      </w:r>
+    </w:p>
+    <w:p>
+      <w:pPr>
+        <w:pStyle w:val="Akapitzlist"/>
+        <w:numPr>
+          <w:ilvl w:val="0"/>
+          <w:numId w:val="79"/>
+        </w:numPr>
+      </w:pPr>
+      <w:r>
+        <w:t xml:space="preserve">Niższa średnia prędkość względem </w:t>
+      </w:r>
+      <w:r>
+        <w:t xml:space="preserve">algorytmu </w:t>
+      </w:r>
+      <w:r>
+        <w:t>SUMO</w:t>
+      </w:r>
+      <w:r>
+        <w:t xml:space="preserve">. </w:t>
+      </w:r>
+      <w:r>
+        <w:t>Model osiąga średnio 3,86 m/s, w porównaniu do 4,06 m/s w systemie optymalnym. To oznacza, że prędkość pojazdów nie jest maksymalizowana.</w:t>
+      </w:r>
+    </w:p>
+    <w:p>
+      <w:pPr>
+        <w:pStyle w:val="NN3"/>
+        <w:rPr>
+          <w:color w:val="984806" w:themeColor="accent6" w:themeShade="80"/>
+        </w:rPr>
+      </w:pPr>
+      <w:r>
+        <w:rPr>
+          <w:color w:val="984806" w:themeColor="accent6" w:themeShade="80"/>
+        </w:rPr>
+        <w:br w:type="page"/>
+      </w:r>
+    </w:p>
+    <w:p/>
+    <w:p>
+      <w:pPr>
+        <w:pStyle w:val="NN1"/>
+      </w:pPr>
+      <w:r>
+        <w:t>Podsumowanie</w:t>
+      </w:r>
+    </w:p>
+    <w:p>
+      <w:r>
+        <w:t xml:space="preserve">W przedstawionej pracy zaprezentowano koncepcję wykorzystania algorytmów uczenia ze wzmocnieniem (w szczególności metody aktor–krytyk) do adaptacyjnego sterowania sygnalizacją świetlną w ruchu drogowym. W tym celu przygotowano model sieci drogowej w symulatorze SUMO, obejmujący cztery kluczowe skrzyżowania wyposażone w sygnalizację świetlną. Następnie, poprzez interfejs </w:t>
+      </w:r>
+      <w:proofErr w:type="spellStart"/>
+      <w:r>
+        <w:t>TraCI</w:t>
+      </w:r>
+      <w:proofErr w:type="spellEnd"/>
+      <w:r>
+        <w:t xml:space="preserve">, zaimplementowano komunikację między SUMO a modułem uczenia maszynowego w języku </w:t>
+      </w:r>
+      <w:proofErr w:type="spellStart"/>
+      <w:r>
+        <w:t>Python</w:t>
+      </w:r>
+      <w:proofErr w:type="spellEnd"/>
+      <w:r>
+        <w:t>, co pozwoliło na dynamiczną wymianę danych (stanu ruchu) oraz na bieżącą zmianę faz sygnalizacji.</w:t>
+      </w:r>
+    </w:p>
+    <w:p>
+      <w:r>
+        <w:t>Główne elementy pracy:</w:t>
+      </w:r>
+    </w:p>
+    <w:p>
+      <w:r>
+        <w:t>Omówienie aktualnych metod sterowania ruchem</w:t>
+      </w:r>
+      <w:r>
+        <w:br/>
+        <w:t xml:space="preserve">W części teoretycznej przedstawiono podstawowe i zaawansowane systemy sterowania ruchem drogowym, od rozwiązań </w:t>
+      </w:r>
+      <w:proofErr w:type="spellStart"/>
+      <w:r>
+        <w:t>stałoczasowych</w:t>
+      </w:r>
+      <w:proofErr w:type="spellEnd"/>
+      <w:r>
+        <w:t>, przez adaptacyjne (SCATS, SCOOT), aż po najnowsze podejścia wykorzystujące logikę rozmytą i elementy sztucznej inteligencji. Zaprezentowano korzyści płynące ze stosowania sterowania scentralizowanego i hierarchicznego w dużych aglomeracjach miejskich.</w:t>
+      </w:r>
+    </w:p>
+    <w:p>
+      <w:r>
+        <w:t>Opis i uzasadnienie podejścia opartego na uczeniu maszynowym</w:t>
+      </w:r>
+      <w:r>
+        <w:br/>
+        <w:t>Zwrócono uwagę na zalety uczenia ze wzmocnieniem (RL) w kontekście skomplikowanych i dynamicznych systemów, takich jak ruch drogowy. Przybliżono formalne podstawy (Procesy Decyzyjne Markowa, równania Bellmana) oraz wskazano, w jaki sposób metody aktor–krytyk łączą zalety algorytmów opartych na wartościach (wartościowanie stanów) i algorytmów opartych na polityce (bezpośrednie uczenie strategii).</w:t>
+      </w:r>
+    </w:p>
+    <w:p>
+      <w:r>
+        <w:t>Budowa środowiska testowego w SUMO</w:t>
+      </w:r>
+      <w:r>
+        <w:br/>
+        <w:t>Przygotowano model sieci drogowej z ośmioma węzłami wylotowymi i czterema skrzyżowaniami sterowanymi sygnalizacją. Sieć uwzględnia różnorodne drogi, różne ograniczenia prędkości oraz przepływy ruchu, w tym losowe generowanie pojazdów z ustalonym rozkładem prawdopodobieństwa. W efekcie uzyskano realistyczne warunki symulacyjne, pozwalające ocenić działanie zaproponowanego algorytmu.</w:t>
+      </w:r>
+    </w:p>
+    <w:p>
+      <w:r>
+        <w:t>Implementacja algorytmu aktor–krytyk</w:t>
+      </w:r>
+    </w:p>
+    <w:p>
+      <w:r>
+        <w:t>Architektura sieci neuronowej – zastosowano warstwy wspólne (</w:t>
+      </w:r>
+      <w:proofErr w:type="spellStart"/>
+      <w:r>
+        <w:t>extrakcja</w:t>
+      </w:r>
+      <w:proofErr w:type="spellEnd"/>
+      <w:r>
+        <w:t xml:space="preserve"> cech ze stanu) oraz dwie wyjściowe: aktora (z aktywacją </w:t>
+      </w:r>
+      <w:proofErr w:type="spellStart"/>
+      <w:r>
+        <w:rPr>
+          <w:i/>
+          <w:iCs/>
+        </w:rPr>
+        <w:t>softmax</w:t>
+      </w:r>
+      <w:proofErr w:type="spellEnd"/>
+      <w:r>
+        <w:t xml:space="preserve"> do wyboru faz sygnalizacji) i krytyka (skalarna ocena stanu).</w:t>
+      </w:r>
+    </w:p>
+    <w:p>
+      <w:r>
+        <w:t xml:space="preserve">Integracja z SUMO – dzięki </w:t>
+      </w:r>
+      <w:proofErr w:type="spellStart"/>
+      <w:r>
+        <w:t>TraCI</w:t>
+      </w:r>
+      <w:proofErr w:type="spellEnd"/>
+      <w:r>
+        <w:t xml:space="preserve">, na podstawie bieżących obserwacji (kolejki pojazdów, </w:t>
+      </w:r>
+      <w:r>
+        <w:lastRenderedPageBreak/>
+        <w:t>czas oczekiwania) model RL wybiera akcje (ustawienia faz świateł), a następnie natychmiast wprowadza je w symulatorze.</w:t>
+      </w:r>
+    </w:p>
+    <w:p>
+      <w:r>
+        <w:t>Procedura treningowa – agent w trakcie epizodów symulacji maksymalizuje sumaryczną nagrodę, gdzie nagroda definiowana jest m.in. przez skracanie średniego czasu postoju i redukcję łącznej długości kolejek.</w:t>
+      </w:r>
+    </w:p>
+    <w:p>
+      <w:r>
+        <w:t>Rezultaty i wnioski</w:t>
+      </w:r>
+    </w:p>
+    <w:p>
+      <w:r>
+        <w:t xml:space="preserve">Redukcja zatorów: Wstępne wyniki symulacji (w zależności od konfiguracji ruchu) wskazują na poprawę płynności ruchu w stosunku do rozwiązań </w:t>
+      </w:r>
+      <w:proofErr w:type="spellStart"/>
+      <w:r>
+        <w:t>stałoczasowych</w:t>
+      </w:r>
+      <w:proofErr w:type="spellEnd"/>
+      <w:r>
+        <w:t>.</w:t>
+      </w:r>
+    </w:p>
+    <w:p>
+      <w:r>
+        <w:t>Efektywność algorytmu: Zastosowanie podejścia aktor–krytyk umożliwia ciągłą adaptację do zmieniającego się ruchu. Błąd różnicy czasowej (TD-error) pozwala na szybsze korygowanie decyzji niż w metodach typu REINFORCE, gdzie aktualizacja odbywa się dopiero pod koniec epizodu.</w:t>
+      </w:r>
+    </w:p>
+    <w:p>
+      <w:r>
+        <w:t xml:space="preserve">Złożoność obliczeniowa: Przy rozbudowie sieci drogowej i zwiększeniu liczby faz rośnie zapotrzebowanie na moc obliczeniową. Konieczne może być optymalizowanie sieci neuronowej lub użycie bardziej wydajnych </w:t>
+      </w:r>
+      <w:proofErr w:type="spellStart"/>
+      <w:r>
+        <w:t>architektur</w:t>
+      </w:r>
+      <w:proofErr w:type="spellEnd"/>
+      <w:r>
+        <w:t xml:space="preserve"> (np. CNN dla danych przestrzennych).</w:t>
+      </w:r>
+    </w:p>
+    <w:p>
+      <w:r>
+        <w:t>Ograniczenia i wyzwania</w:t>
+      </w:r>
+    </w:p>
+    <w:p>
+      <w:r>
+        <w:t>Skalowalność: Model został zweryfikowany na relatywnie niewielkiej sieci (4 skrzyżowania). W praktyce miasta liczą setki skrzyżowań, co stanowi wyzwanie obliczeniowe i organizacyjne.</w:t>
+      </w:r>
+    </w:p>
+    <w:p>
+      <w:r>
+        <w:t>Założenia o ruchu: Generowany w sposób losowy ruch nie zawsze odzwierciedla pełną złożoność rzeczywistych wzorców (np. zdarzeń losowych, godzin szczytu, pojazdów uprzywilejowanych).</w:t>
+      </w:r>
+    </w:p>
+    <w:p>
+      <w:r>
+        <w:t>Czasowe wymuszone zmiany faz: Aby uniknąć utknięcia w lokalnym optimum, wprowadzono mechanizm przymusowej zmiany sygnalizacji. Ten zabieg może zniekształcać naturalny proces uczenia, jednak jest potrzebny, by agent nie „utknął” przy jednej fazie.</w:t>
+      </w:r>
+    </w:p>
+    <w:p>
+      <w:r>
+        <w:t>Możliwe kierunki dalszych prac</w:t>
+      </w:r>
+    </w:p>
+    <w:p>
+      <w:r>
+        <w:t xml:space="preserve">Rozbudowa modelu o </w:t>
+      </w:r>
+      <w:proofErr w:type="spellStart"/>
+      <w:r>
+        <w:t>priorytetyzację</w:t>
+      </w:r>
+      <w:proofErr w:type="spellEnd"/>
+      <w:r>
+        <w:t xml:space="preserve"> pojazdów uprzywilejowanych i komunikacji zbiorowej, by ocenić wpływ na przepustowość i poziom zatorów.</w:t>
+      </w:r>
+    </w:p>
+    <w:p>
+      <w:r>
+        <w:t xml:space="preserve">Metody </w:t>
+      </w:r>
+      <w:proofErr w:type="spellStart"/>
+      <w:r>
+        <w:t>wieloagentowe</w:t>
+      </w:r>
+      <w:proofErr w:type="spellEnd"/>
+      <w:r>
+        <w:t xml:space="preserve"> (</w:t>
+      </w:r>
+      <w:proofErr w:type="spellStart"/>
+      <w:r>
+        <w:t>multi</w:t>
+      </w:r>
+      <w:proofErr w:type="spellEnd"/>
+      <w:r>
+        <w:t>-agent): Rozpatrzenie każdego skrzyżowania jako osobnego agenta uczącego się współpracy z sąsiednimi sygnalizatorami, co może poprawić globalną koordynację w większej sieci drogowej.</w:t>
+      </w:r>
+    </w:p>
+    <w:p>
+      <w:r>
+        <w:t>Uwzględnienie dodatkowych kryteriów optymalizacji (np. emisja zanieczyszczeń, koszty ekonomiczne czy priorytety dla pojazdów specjalnych).</w:t>
+      </w:r>
+    </w:p>
+    <w:p>
+      <w:r>
+        <w:t xml:space="preserve">Lepsze modelowanie przepływu pieszych i rowerzystów: W dużych aglomeracjach także oni </w:t>
+      </w:r>
+      <w:r>
+        <w:lastRenderedPageBreak/>
+        <w:t>w istotnym stopniu wpływają na płynność i bezpieczeństwo ruchu.</w:t>
+      </w:r>
+    </w:p>
+    <w:p>
+      <w:r>
+        <w:t>Znaczenie praktyczne</w:t>
+      </w:r>
+      <w:r>
+        <w:br/>
+        <w:t xml:space="preserve">Przedstawione rozwiązanie stanowi przykład tego, jak zaawansowane metody uczenia maszynowego mogą usprawniać transport w miastach. Adaptacyjne algorytmy sterowania sygnalizacją świetlną mają szansę poprawić płynność ruchu, skrócić czas podróży i zredukować emisję spalin. W dłuższej perspektywie rozwój takich systemów może wpisywać się w ideę inteligentnych miast (smart </w:t>
+      </w:r>
+      <w:proofErr w:type="spellStart"/>
+      <w:r>
+        <w:t>cities</w:t>
+      </w:r>
+      <w:proofErr w:type="spellEnd"/>
+      <w:r>
+        <w:t>), w których infrastruktura drogowa dynamicznie dostosowuje się do aktualnego zapotrzebowania.</w:t>
+      </w:r>
+    </w:p>
+    <w:p/>
+    <w:p>
+      <w:r>
+        <w:t>Praca ta łączy teorię algorytmów uczenia ze wzmocnieniem z praktycznym zastosowaniem w dziedzinie sterowania ruchem drogowym. Wykorzystanie symulatora SUMO umożliwiło wielokrotne testy i zbieranie danych w różnych warunkach, a implementacja algorytmu aktor–krytyk pozwoliła na bieżące dostrajanie faz sygnalizacji świetlnej. Uzyskane wyniki sygnalizują istotny potencjał metod opartych na sztucznej inteligencji w optymalizacji ruchu drogowego, jednocześnie zaznaczając konieczność dalszych badań w zakresie skalowalności i uwzględniania bardziej złożonych czynników, aby przenieść podobne rozwiązania na poziom rzeczywistych sieci miejskich.</w:t>
+      </w:r>
+    </w:p>
+    <w:p>
+      <w:pPr>
+        <w:kinsoku/>
+        <w:adjustRightInd/>
+        <w:spacing w:line="240" w:lineRule="auto"/>
         <w:rPr>
           <w:rFonts w:cs="Times New Roman"/>
           <w:color w:val="984806" w:themeColor="accent6" w:themeShade="80"/>
@@ -21421,6 +21511,92 @@
     </w:lvl>
   </w:abstractNum>
   <w:abstractNum w:abstractNumId="1" w15:restartNumberingAfterBreak="0">
+    <w:nsid w:val="0308099B"/>
+    <w:multiLevelType w:val="multilevel"/>
+    <w:tmpl w:val="C7F0E70E"/>
+    <w:lvl w:ilvl="0">
+      <w:start w:val="1"/>
+      <w:numFmt w:val="decimal"/>
+      <w:lvlText w:val="%1."/>
+      <w:lvlJc w:val="left"/>
+      <w:pPr>
+        <w:ind w:left="707" w:hanging="283"/>
+      </w:pPr>
+    </w:lvl>
+    <w:lvl w:ilvl="1">
+      <w:start w:val="1"/>
+      <w:numFmt w:val="decimal"/>
+      <w:lvlText w:val="%2."/>
+      <w:lvlJc w:val="left"/>
+      <w:pPr>
+        <w:ind w:left="1414" w:hanging="283"/>
+      </w:pPr>
+    </w:lvl>
+    <w:lvl w:ilvl="2">
+      <w:start w:val="1"/>
+      <w:numFmt w:val="decimal"/>
+      <w:lvlText w:val="%3."/>
+      <w:lvlJc w:val="left"/>
+      <w:pPr>
+        <w:ind w:left="2121" w:hanging="283"/>
+      </w:pPr>
+    </w:lvl>
+    <w:lvl w:ilvl="3">
+      <w:start w:val="1"/>
+      <w:numFmt w:val="decimal"/>
+      <w:lvlText w:val="%4."/>
+      <w:lvlJc w:val="left"/>
+      <w:pPr>
+        <w:ind w:left="2828" w:hanging="283"/>
+      </w:pPr>
+    </w:lvl>
+    <w:lvl w:ilvl="4">
+      <w:start w:val="1"/>
+      <w:numFmt w:val="decimal"/>
+      <w:lvlText w:val="%5."/>
+      <w:lvlJc w:val="left"/>
+      <w:pPr>
+        <w:ind w:left="3535" w:hanging="283"/>
+      </w:pPr>
+    </w:lvl>
+    <w:lvl w:ilvl="5">
+      <w:start w:val="1"/>
+      <w:numFmt w:val="decimal"/>
+      <w:lvlText w:val="%6."/>
+      <w:lvlJc w:val="left"/>
+      <w:pPr>
+        <w:ind w:left="4242" w:hanging="283"/>
+      </w:pPr>
+    </w:lvl>
+    <w:lvl w:ilvl="6">
+      <w:start w:val="1"/>
+      <w:numFmt w:val="decimal"/>
+      <w:lvlText w:val="%7."/>
+      <w:lvlJc w:val="left"/>
+      <w:pPr>
+        <w:ind w:left="4949" w:hanging="283"/>
+      </w:pPr>
+    </w:lvl>
+    <w:lvl w:ilvl="7">
+      <w:start w:val="1"/>
+      <w:numFmt w:val="decimal"/>
+      <w:lvlText w:val="%8."/>
+      <w:lvlJc w:val="left"/>
+      <w:pPr>
+        <w:ind w:left="5656" w:hanging="283"/>
+      </w:pPr>
+    </w:lvl>
+    <w:lvl w:ilvl="8">
+      <w:start w:val="1"/>
+      <w:numFmt w:val="decimal"/>
+      <w:lvlText w:val="%9."/>
+      <w:lvlJc w:val="left"/>
+      <w:pPr>
+        <w:ind w:left="6363" w:hanging="283"/>
+      </w:pPr>
+    </w:lvl>
+  </w:abstractNum>
+  <w:abstractNum w:abstractNumId="2" w15:restartNumberingAfterBreak="0">
     <w:nsid w:val="03533653"/>
     <w:multiLevelType w:val="multilevel"/>
     <w:tmpl w:val="7AB26326"/>
@@ -21569,7 +21745,7 @@
       </w:rPr>
     </w:lvl>
   </w:abstractNum>
-  <w:abstractNum w:abstractNumId="2" w15:restartNumberingAfterBreak="0">
+  <w:abstractNum w:abstractNumId="3" w15:restartNumberingAfterBreak="0">
     <w:nsid w:val="036E3290"/>
     <w:multiLevelType w:val="multilevel"/>
     <w:tmpl w:val="F2D0BFA0"/>
@@ -21686,7 +21862,7 @@
       </w:pPr>
     </w:lvl>
   </w:abstractNum>
-  <w:abstractNum w:abstractNumId="3" w15:restartNumberingAfterBreak="0">
+  <w:abstractNum w:abstractNumId="4" w15:restartNumberingAfterBreak="0">
     <w:nsid w:val="079515B5"/>
     <w:multiLevelType w:val="multilevel"/>
     <w:tmpl w:val="C730F95E"/>
@@ -21835,7 +22011,7 @@
       </w:rPr>
     </w:lvl>
   </w:abstractNum>
-  <w:abstractNum w:abstractNumId="4" w15:restartNumberingAfterBreak="0">
+  <w:abstractNum w:abstractNumId="5" w15:restartNumberingAfterBreak="0">
     <w:nsid w:val="0C152816"/>
     <w:multiLevelType w:val="multilevel"/>
     <w:tmpl w:val="426EFE76"/>
@@ -21921,7 +22097,7 @@
       </w:pPr>
     </w:lvl>
   </w:abstractNum>
-  <w:abstractNum w:abstractNumId="5" w15:restartNumberingAfterBreak="0">
+  <w:abstractNum w:abstractNumId="6" w15:restartNumberingAfterBreak="0">
     <w:nsid w:val="0D2E4D14"/>
     <w:multiLevelType w:val="multilevel"/>
     <w:tmpl w:val="5AB66134"/>
@@ -22070,7 +22246,7 @@
       </w:rPr>
     </w:lvl>
   </w:abstractNum>
-  <w:abstractNum w:abstractNumId="6" w15:restartNumberingAfterBreak="0">
+  <w:abstractNum w:abstractNumId="7" w15:restartNumberingAfterBreak="0">
     <w:nsid w:val="108502B7"/>
     <w:multiLevelType w:val="multilevel"/>
     <w:tmpl w:val="5D8AE13A"/>
@@ -22215,7 +22391,7 @@
       </w:rPr>
     </w:lvl>
   </w:abstractNum>
-  <w:abstractNum w:abstractNumId="7" w15:restartNumberingAfterBreak="0">
+  <w:abstractNum w:abstractNumId="8" w15:restartNumberingAfterBreak="0">
     <w:nsid w:val="111E56D1"/>
     <w:multiLevelType w:val="multilevel"/>
     <w:tmpl w:val="9558C5E2"/>
@@ -22364,7 +22540,7 @@
       </w:rPr>
     </w:lvl>
   </w:abstractNum>
-  <w:abstractNum w:abstractNumId="8" w15:restartNumberingAfterBreak="0">
+  <w:abstractNum w:abstractNumId="9" w15:restartNumberingAfterBreak="0">
     <w:nsid w:val="11661E36"/>
     <w:multiLevelType w:val="multilevel"/>
     <w:tmpl w:val="6E44A210"/>
@@ -22477,7 +22653,7 @@
       </w:pPr>
     </w:lvl>
   </w:abstractNum>
-  <w:abstractNum w:abstractNumId="9" w15:restartNumberingAfterBreak="0">
+  <w:abstractNum w:abstractNumId="10" w15:restartNumberingAfterBreak="0">
     <w:nsid w:val="129A5777"/>
     <w:multiLevelType w:val="multilevel"/>
     <w:tmpl w:val="85DA7330"/>
@@ -22626,7 +22802,7 @@
       </w:rPr>
     </w:lvl>
   </w:abstractNum>
-  <w:abstractNum w:abstractNumId="10" w15:restartNumberingAfterBreak="0">
+  <w:abstractNum w:abstractNumId="11" w15:restartNumberingAfterBreak="0">
     <w:nsid w:val="136E0401"/>
     <w:multiLevelType w:val="multilevel"/>
     <w:tmpl w:val="803C237A"/>
@@ -22775,7 +22951,7 @@
       </w:rPr>
     </w:lvl>
   </w:abstractNum>
-  <w:abstractNum w:abstractNumId="11" w15:restartNumberingAfterBreak="0">
+  <w:abstractNum w:abstractNumId="12" w15:restartNumberingAfterBreak="0">
     <w:nsid w:val="149B44A4"/>
     <w:multiLevelType w:val="multilevel"/>
     <w:tmpl w:val="F0A6D4FC"/>
@@ -22877,7 +23053,93 @@
       </w:rPr>
     </w:lvl>
   </w:abstractNum>
-  <w:abstractNum w:abstractNumId="12" w15:restartNumberingAfterBreak="0">
+  <w:abstractNum w:abstractNumId="13" w15:restartNumberingAfterBreak="0">
+    <w:nsid w:val="17A4150F"/>
+    <w:multiLevelType w:val="hybridMultilevel"/>
+    <w:tmpl w:val="3CE208C0"/>
+    <w:lvl w:ilvl="0" w:tplc="0415000F">
+      <w:start w:val="1"/>
+      <w:numFmt w:val="decimal"/>
+      <w:lvlText w:val="%1."/>
+      <w:lvlJc w:val="left"/>
+      <w:pPr>
+        <w:ind w:left="720" w:hanging="360"/>
+      </w:pPr>
+    </w:lvl>
+    <w:lvl w:ilvl="1" w:tplc="04150019">
+      <w:start w:val="1"/>
+      <w:numFmt w:val="lowerLetter"/>
+      <w:lvlText w:val="%2."/>
+      <w:lvlJc w:val="left"/>
+      <w:pPr>
+        <w:ind w:left="1440" w:hanging="360"/>
+      </w:pPr>
+    </w:lvl>
+    <w:lvl w:ilvl="2" w:tplc="0415001B" w:tentative="1">
+      <w:start w:val="1"/>
+      <w:numFmt w:val="lowerRoman"/>
+      <w:lvlText w:val="%3."/>
+      <w:lvlJc w:val="right"/>
+      <w:pPr>
+        <w:ind w:left="2160" w:hanging="180"/>
+      </w:pPr>
+    </w:lvl>
+    <w:lvl w:ilvl="3" w:tplc="0415000F" w:tentative="1">
+      <w:start w:val="1"/>
+      <w:numFmt w:val="decimal"/>
+      <w:lvlText w:val="%4."/>
+      <w:lvlJc w:val="left"/>
+      <w:pPr>
+        <w:ind w:left="2880" w:hanging="360"/>
+      </w:pPr>
+    </w:lvl>
+    <w:lvl w:ilvl="4" w:tplc="04150019" w:tentative="1">
+      <w:start w:val="1"/>
+      <w:numFmt w:val="lowerLetter"/>
+      <w:lvlText w:val="%5."/>
+      <w:lvlJc w:val="left"/>
+      <w:pPr>
+        <w:ind w:left="3600" w:hanging="360"/>
+      </w:pPr>
+    </w:lvl>
+    <w:lvl w:ilvl="5" w:tplc="0415001B" w:tentative="1">
+      <w:start w:val="1"/>
+      <w:numFmt w:val="lowerRoman"/>
+      <w:lvlText w:val="%6."/>
+      <w:lvlJc w:val="right"/>
+      <w:pPr>
+        <w:ind w:left="4320" w:hanging="180"/>
+      </w:pPr>
+    </w:lvl>
+    <w:lvl w:ilvl="6" w:tplc="0415000F" w:tentative="1">
+      <w:start w:val="1"/>
+      <w:numFmt w:val="decimal"/>
+      <w:lvlText w:val="%7."/>
+      <w:lvlJc w:val="left"/>
+      <w:pPr>
+        <w:ind w:left="5040" w:hanging="360"/>
+      </w:pPr>
+    </w:lvl>
+    <w:lvl w:ilvl="7" w:tplc="04150019" w:tentative="1">
+      <w:start w:val="1"/>
+      <w:numFmt w:val="lowerLetter"/>
+      <w:lvlText w:val="%8."/>
+      <w:lvlJc w:val="left"/>
+      <w:pPr>
+        <w:ind w:left="5760" w:hanging="360"/>
+      </w:pPr>
+    </w:lvl>
+    <w:lvl w:ilvl="8" w:tplc="0415001B" w:tentative="1">
+      <w:start w:val="1"/>
+      <w:numFmt w:val="lowerRoman"/>
+      <w:lvlText w:val="%9."/>
+      <w:lvlJc w:val="right"/>
+      <w:pPr>
+        <w:ind w:left="6480" w:hanging="180"/>
+      </w:pPr>
+    </w:lvl>
+  </w:abstractNum>
+  <w:abstractNum w:abstractNumId="14" w15:restartNumberingAfterBreak="0">
     <w:nsid w:val="19A32700"/>
     <w:multiLevelType w:val="multilevel"/>
     <w:tmpl w:val="0415001F"/>
@@ -22963,7 +23225,7 @@
       </w:pPr>
     </w:lvl>
   </w:abstractNum>
-  <w:abstractNum w:abstractNumId="13" w15:restartNumberingAfterBreak="0">
+  <w:abstractNum w:abstractNumId="15" w15:restartNumberingAfterBreak="0">
     <w:nsid w:val="1A613ED6"/>
     <w:multiLevelType w:val="multilevel"/>
     <w:tmpl w:val="C7F0E70E"/>
@@ -23049,7 +23311,7 @@
       </w:pPr>
     </w:lvl>
   </w:abstractNum>
-  <w:abstractNum w:abstractNumId="14" w15:restartNumberingAfterBreak="0">
+  <w:abstractNum w:abstractNumId="16" w15:restartNumberingAfterBreak="0">
     <w:nsid w:val="1D69025C"/>
     <w:multiLevelType w:val="multilevel"/>
     <w:tmpl w:val="57DE4206"/>
@@ -23198,7 +23460,7 @@
       </w:rPr>
     </w:lvl>
   </w:abstractNum>
-  <w:abstractNum w:abstractNumId="15" w15:restartNumberingAfterBreak="0">
+  <w:abstractNum w:abstractNumId="17" w15:restartNumberingAfterBreak="0">
     <w:nsid w:val="1D690E37"/>
     <w:multiLevelType w:val="hybridMultilevel"/>
     <w:tmpl w:val="F9F23E66"/>
@@ -23284,7 +23546,7 @@
       </w:pPr>
     </w:lvl>
   </w:abstractNum>
-  <w:abstractNum w:abstractNumId="16" w15:restartNumberingAfterBreak="0">
+  <w:abstractNum w:abstractNumId="18" w15:restartNumberingAfterBreak="0">
     <w:nsid w:val="1E5B2EA6"/>
     <w:multiLevelType w:val="multilevel"/>
     <w:tmpl w:val="9BFC8396"/>
@@ -23429,7 +23691,7 @@
       </w:rPr>
     </w:lvl>
   </w:abstractNum>
-  <w:abstractNum w:abstractNumId="17" w15:restartNumberingAfterBreak="0">
+  <w:abstractNum w:abstractNumId="19" w15:restartNumberingAfterBreak="0">
     <w:nsid w:val="1EDB72CC"/>
     <w:multiLevelType w:val="multilevel"/>
     <w:tmpl w:val="7534DD6C"/>
@@ -23578,7 +23840,7 @@
       </w:rPr>
     </w:lvl>
   </w:abstractNum>
-  <w:abstractNum w:abstractNumId="18" w15:restartNumberingAfterBreak="0">
+  <w:abstractNum w:abstractNumId="20" w15:restartNumberingAfterBreak="0">
     <w:nsid w:val="1FB05CCD"/>
     <w:multiLevelType w:val="multilevel"/>
     <w:tmpl w:val="0415001F"/>
@@ -23664,7 +23926,7 @@
       </w:pPr>
     </w:lvl>
   </w:abstractNum>
-  <w:abstractNum w:abstractNumId="19" w15:restartNumberingAfterBreak="0">
+  <w:abstractNum w:abstractNumId="21" w15:restartNumberingAfterBreak="0">
     <w:nsid w:val="2106251C"/>
     <w:multiLevelType w:val="multilevel"/>
     <w:tmpl w:val="956CB3F2"/>
@@ -23813,7 +24075,7 @@
       </w:rPr>
     </w:lvl>
   </w:abstractNum>
-  <w:abstractNum w:abstractNumId="20" w15:restartNumberingAfterBreak="0">
+  <w:abstractNum w:abstractNumId="22" w15:restartNumberingAfterBreak="0">
     <w:nsid w:val="219D44A8"/>
     <w:multiLevelType w:val="multilevel"/>
     <w:tmpl w:val="61902D4E"/>
@@ -23962,7 +24224,7 @@
       </w:rPr>
     </w:lvl>
   </w:abstractNum>
-  <w:abstractNum w:abstractNumId="21" w15:restartNumberingAfterBreak="0">
+  <w:abstractNum w:abstractNumId="23" w15:restartNumberingAfterBreak="0">
     <w:nsid w:val="21E86AC4"/>
     <w:multiLevelType w:val="multilevel"/>
     <w:tmpl w:val="4D8EB1E8"/>
@@ -24111,7 +24373,7 @@
       </w:rPr>
     </w:lvl>
   </w:abstractNum>
-  <w:abstractNum w:abstractNumId="22" w15:restartNumberingAfterBreak="0">
+  <w:abstractNum w:abstractNumId="24" w15:restartNumberingAfterBreak="0">
     <w:nsid w:val="23105B48"/>
     <w:multiLevelType w:val="multilevel"/>
     <w:tmpl w:val="35380E1E"/>
@@ -24260,7 +24522,7 @@
       </w:rPr>
     </w:lvl>
   </w:abstractNum>
-  <w:abstractNum w:abstractNumId="23" w15:restartNumberingAfterBreak="0">
+  <w:abstractNum w:abstractNumId="25" w15:restartNumberingAfterBreak="0">
     <w:nsid w:val="23646080"/>
     <w:multiLevelType w:val="multilevel"/>
     <w:tmpl w:val="BF70CDD6"/>
@@ -24409,7 +24671,7 @@
       </w:rPr>
     </w:lvl>
   </w:abstractNum>
-  <w:abstractNum w:abstractNumId="24" w15:restartNumberingAfterBreak="0">
+  <w:abstractNum w:abstractNumId="26" w15:restartNumberingAfterBreak="0">
     <w:nsid w:val="2B441099"/>
     <w:multiLevelType w:val="hybridMultilevel"/>
     <w:tmpl w:val="05D8A074"/>
@@ -24495,7 +24757,7 @@
       </w:pPr>
     </w:lvl>
   </w:abstractNum>
-  <w:abstractNum w:abstractNumId="25" w15:restartNumberingAfterBreak="0">
+  <w:abstractNum w:abstractNumId="27" w15:restartNumberingAfterBreak="0">
     <w:nsid w:val="2F2E3B06"/>
     <w:multiLevelType w:val="multilevel"/>
     <w:tmpl w:val="0415001D"/>
@@ -24581,7 +24843,7 @@
       </w:pPr>
     </w:lvl>
   </w:abstractNum>
-  <w:abstractNum w:abstractNumId="26" w15:restartNumberingAfterBreak="0">
+  <w:abstractNum w:abstractNumId="28" w15:restartNumberingAfterBreak="0">
     <w:nsid w:val="2F3E0C46"/>
     <w:multiLevelType w:val="multilevel"/>
     <w:tmpl w:val="4E021D26"/>
@@ -24708,7 +24970,93 @@
       </w:rPr>
     </w:lvl>
   </w:abstractNum>
-  <w:abstractNum w:abstractNumId="27" w15:restartNumberingAfterBreak="0">
+  <w:abstractNum w:abstractNumId="29" w15:restartNumberingAfterBreak="0">
+    <w:nsid w:val="31CC1D32"/>
+    <w:multiLevelType w:val="hybridMultilevel"/>
+    <w:tmpl w:val="645C9BD4"/>
+    <w:lvl w:ilvl="0" w:tplc="0415000F">
+      <w:start w:val="1"/>
+      <w:numFmt w:val="decimal"/>
+      <w:lvlText w:val="%1."/>
+      <w:lvlJc w:val="left"/>
+      <w:pPr>
+        <w:ind w:left="720" w:hanging="360"/>
+      </w:pPr>
+    </w:lvl>
+    <w:lvl w:ilvl="1" w:tplc="04150019">
+      <w:start w:val="1"/>
+      <w:numFmt w:val="lowerLetter"/>
+      <w:lvlText w:val="%2."/>
+      <w:lvlJc w:val="left"/>
+      <w:pPr>
+        <w:ind w:left="1440" w:hanging="360"/>
+      </w:pPr>
+    </w:lvl>
+    <w:lvl w:ilvl="2" w:tplc="0415001B" w:tentative="1">
+      <w:start w:val="1"/>
+      <w:numFmt w:val="lowerRoman"/>
+      <w:lvlText w:val="%3."/>
+      <w:lvlJc w:val="right"/>
+      <w:pPr>
+        <w:ind w:left="2160" w:hanging="180"/>
+      </w:pPr>
+    </w:lvl>
+    <w:lvl w:ilvl="3" w:tplc="0415000F" w:tentative="1">
+      <w:start w:val="1"/>
+      <w:numFmt w:val="decimal"/>
+      <w:lvlText w:val="%4."/>
+      <w:lvlJc w:val="left"/>
+      <w:pPr>
+        <w:ind w:left="2880" w:hanging="360"/>
+      </w:pPr>
+    </w:lvl>
+    <w:lvl w:ilvl="4" w:tplc="04150019" w:tentative="1">
+      <w:start w:val="1"/>
+      <w:numFmt w:val="lowerLetter"/>
+      <w:lvlText w:val="%5."/>
+      <w:lvlJc w:val="left"/>
+      <w:pPr>
+        <w:ind w:left="3600" w:hanging="360"/>
+      </w:pPr>
+    </w:lvl>
+    <w:lvl w:ilvl="5" w:tplc="0415001B" w:tentative="1">
+      <w:start w:val="1"/>
+      <w:numFmt w:val="lowerRoman"/>
+      <w:lvlText w:val="%6."/>
+      <w:lvlJc w:val="right"/>
+      <w:pPr>
+        <w:ind w:left="4320" w:hanging="180"/>
+      </w:pPr>
+    </w:lvl>
+    <w:lvl w:ilvl="6" w:tplc="0415000F" w:tentative="1">
+      <w:start w:val="1"/>
+      <w:numFmt w:val="decimal"/>
+      <w:lvlText w:val="%7."/>
+      <w:lvlJc w:val="left"/>
+      <w:pPr>
+        <w:ind w:left="5040" w:hanging="360"/>
+      </w:pPr>
+    </w:lvl>
+    <w:lvl w:ilvl="7" w:tplc="04150019" w:tentative="1">
+      <w:start w:val="1"/>
+      <w:numFmt w:val="lowerLetter"/>
+      <w:lvlText w:val="%8."/>
+      <w:lvlJc w:val="left"/>
+      <w:pPr>
+        <w:ind w:left="5760" w:hanging="360"/>
+      </w:pPr>
+    </w:lvl>
+    <w:lvl w:ilvl="8" w:tplc="0415001B" w:tentative="1">
+      <w:start w:val="1"/>
+      <w:numFmt w:val="lowerRoman"/>
+      <w:lvlText w:val="%9."/>
+      <w:lvlJc w:val="right"/>
+      <w:pPr>
+        <w:ind w:left="6480" w:hanging="180"/>
+      </w:pPr>
+    </w:lvl>
+  </w:abstractNum>
+  <w:abstractNum w:abstractNumId="30" w15:restartNumberingAfterBreak="0">
     <w:nsid w:val="32151858"/>
     <w:multiLevelType w:val="multilevel"/>
     <w:tmpl w:val="E3E8C4D0"/>
@@ -24857,7 +25205,7 @@
       </w:rPr>
     </w:lvl>
   </w:abstractNum>
-  <w:abstractNum w:abstractNumId="28" w15:restartNumberingAfterBreak="0">
+  <w:abstractNum w:abstractNumId="31" w15:restartNumberingAfterBreak="0">
     <w:nsid w:val="371968FB"/>
     <w:multiLevelType w:val="multilevel"/>
     <w:tmpl w:val="426EFE76"/>
@@ -24943,7 +25291,7 @@
       </w:pPr>
     </w:lvl>
   </w:abstractNum>
-  <w:abstractNum w:abstractNumId="29" w15:restartNumberingAfterBreak="0">
+  <w:abstractNum w:abstractNumId="32" w15:restartNumberingAfterBreak="0">
     <w:nsid w:val="37A56FCD"/>
     <w:multiLevelType w:val="multilevel"/>
     <w:tmpl w:val="8240576C"/>
@@ -25056,7 +25404,7 @@
       </w:pPr>
     </w:lvl>
   </w:abstractNum>
-  <w:abstractNum w:abstractNumId="30" w15:restartNumberingAfterBreak="0">
+  <w:abstractNum w:abstractNumId="33" w15:restartNumberingAfterBreak="0">
     <w:nsid w:val="3A784CCA"/>
     <w:multiLevelType w:val="multilevel"/>
     <w:tmpl w:val="5BF42F6A"/>
@@ -25205,7 +25553,7 @@
       </w:rPr>
     </w:lvl>
   </w:abstractNum>
-  <w:abstractNum w:abstractNumId="31" w15:restartNumberingAfterBreak="0">
+  <w:abstractNum w:abstractNumId="34" w15:restartNumberingAfterBreak="0">
     <w:nsid w:val="3B520126"/>
     <w:multiLevelType w:val="multilevel"/>
     <w:tmpl w:val="5B7033B6"/>
@@ -25354,7 +25702,7 @@
       </w:rPr>
     </w:lvl>
   </w:abstractNum>
-  <w:abstractNum w:abstractNumId="32" w15:restartNumberingAfterBreak="0">
+  <w:abstractNum w:abstractNumId="35" w15:restartNumberingAfterBreak="0">
     <w:nsid w:val="3F1E1FA1"/>
     <w:multiLevelType w:val="multilevel"/>
     <w:tmpl w:val="2B26C56C"/>
@@ -25503,7 +25851,156 @@
       </w:rPr>
     </w:lvl>
   </w:abstractNum>
-  <w:abstractNum w:abstractNumId="33" w15:restartNumberingAfterBreak="0">
+  <w:abstractNum w:abstractNumId="36" w15:restartNumberingAfterBreak="0">
+    <w:nsid w:val="3F3C15C6"/>
+    <w:multiLevelType w:val="multilevel"/>
+    <w:tmpl w:val="1116D2E8"/>
+    <w:lvl w:ilvl="0">
+      <w:start w:val="1"/>
+      <w:numFmt w:val="bullet"/>
+      <w:lvlText w:val=""/>
+      <w:lvlJc w:val="left"/>
+      <w:pPr>
+        <w:tabs>
+          <w:tab w:val="num" w:pos="720"/>
+        </w:tabs>
+        <w:ind w:left="720" w:hanging="360"/>
+      </w:pPr>
+      <w:rPr>
+        <w:rFonts w:ascii="Symbol" w:hAnsi="Symbol" w:hint="default"/>
+        <w:sz w:val="20"/>
+      </w:rPr>
+    </w:lvl>
+    <w:lvl w:ilvl="1" w:tentative="1">
+      <w:start w:val="1"/>
+      <w:numFmt w:val="bullet"/>
+      <w:lvlText w:val="o"/>
+      <w:lvlJc w:val="left"/>
+      <w:pPr>
+        <w:tabs>
+          <w:tab w:val="num" w:pos="1440"/>
+        </w:tabs>
+        <w:ind w:left="1440" w:hanging="360"/>
+      </w:pPr>
+      <w:rPr>
+        <w:rFonts w:ascii="Courier New" w:hAnsi="Courier New" w:hint="default"/>
+        <w:sz w:val="20"/>
+      </w:rPr>
+    </w:lvl>
+    <w:lvl w:ilvl="2" w:tentative="1">
+      <w:start w:val="1"/>
+      <w:numFmt w:val="bullet"/>
+      <w:lvlText w:val=""/>
+      <w:lvlJc w:val="left"/>
+      <w:pPr>
+        <w:tabs>
+          <w:tab w:val="num" w:pos="2160"/>
+        </w:tabs>
+        <w:ind w:left="2160" w:hanging="360"/>
+      </w:pPr>
+      <w:rPr>
+        <w:rFonts w:ascii="Wingdings" w:hAnsi="Wingdings" w:hint="default"/>
+        <w:sz w:val="20"/>
+      </w:rPr>
+    </w:lvl>
+    <w:lvl w:ilvl="3" w:tentative="1">
+      <w:start w:val="1"/>
+      <w:numFmt w:val="bullet"/>
+      <w:lvlText w:val=""/>
+      <w:lvlJc w:val="left"/>
+      <w:pPr>
+        <w:tabs>
+          <w:tab w:val="num" w:pos="2880"/>
+        </w:tabs>
+        <w:ind w:left="2880" w:hanging="360"/>
+      </w:pPr>
+      <w:rPr>
+        <w:rFonts w:ascii="Wingdings" w:hAnsi="Wingdings" w:hint="default"/>
+        <w:sz w:val="20"/>
+      </w:rPr>
+    </w:lvl>
+    <w:lvl w:ilvl="4" w:tentative="1">
+      <w:start w:val="1"/>
+      <w:numFmt w:val="bullet"/>
+      <w:lvlText w:val=""/>
+      <w:lvlJc w:val="left"/>
+      <w:pPr>
+        <w:tabs>
+          <w:tab w:val="num" w:pos="3600"/>
+        </w:tabs>
+        <w:ind w:left="3600" w:hanging="360"/>
+      </w:pPr>
+      <w:rPr>
+        <w:rFonts w:ascii="Wingdings" w:hAnsi="Wingdings" w:hint="default"/>
+        <w:sz w:val="20"/>
+      </w:rPr>
+    </w:lvl>
+    <w:lvl w:ilvl="5" w:tentative="1">
+      <w:start w:val="1"/>
+      <w:numFmt w:val="bullet"/>
+      <w:lvlText w:val=""/>
+      <w:lvlJc w:val="left"/>
+      <w:pPr>
+        <w:tabs>
+          <w:tab w:val="num" w:pos="4320"/>
+        </w:tabs>
+        <w:ind w:left="4320" w:hanging="360"/>
+      </w:pPr>
+      <w:rPr>
+        <w:rFonts w:ascii="Wingdings" w:hAnsi="Wingdings" w:hint="default"/>
+        <w:sz w:val="20"/>
+      </w:rPr>
+    </w:lvl>
+    <w:lvl w:ilvl="6" w:tentative="1">
+      <w:start w:val="1"/>
+      <w:numFmt w:val="bullet"/>
+      <w:lvlText w:val=""/>
+      <w:lvlJc w:val="left"/>
+      <w:pPr>
+        <w:tabs>
+          <w:tab w:val="num" w:pos="5040"/>
+        </w:tabs>
+        <w:ind w:left="5040" w:hanging="360"/>
+      </w:pPr>
+      <w:rPr>
+        <w:rFonts w:ascii="Wingdings" w:hAnsi="Wingdings" w:hint="default"/>
+        <w:sz w:val="20"/>
+      </w:rPr>
+    </w:lvl>
+    <w:lvl w:ilvl="7" w:tentative="1">
+      <w:start w:val="1"/>
+      <w:numFmt w:val="bullet"/>
+      <w:lvlText w:val=""/>
+      <w:lvlJc w:val="left"/>
+      <w:pPr>
+        <w:tabs>
+          <w:tab w:val="num" w:pos="5760"/>
+        </w:tabs>
+        <w:ind w:left="5760" w:hanging="360"/>
+      </w:pPr>
+      <w:rPr>
+        <w:rFonts w:ascii="Wingdings" w:hAnsi="Wingdings" w:hint="default"/>
+        <w:sz w:val="20"/>
+      </w:rPr>
+    </w:lvl>
+    <w:lvl w:ilvl="8" w:tentative="1">
+      <w:start w:val="1"/>
+      <w:numFmt w:val="bullet"/>
+      <w:lvlText w:val=""/>
+      <w:lvlJc w:val="left"/>
+      <w:pPr>
+        <w:tabs>
+          <w:tab w:val="num" w:pos="6480"/>
+        </w:tabs>
+        <w:ind w:left="6480" w:hanging="360"/>
+      </w:pPr>
+      <w:rPr>
+        <w:rFonts w:ascii="Wingdings" w:hAnsi="Wingdings" w:hint="default"/>
+        <w:sz w:val="20"/>
+      </w:rPr>
+    </w:lvl>
+  </w:abstractNum>
+  <w:abstractNum w:abstractNumId="37" w15:restartNumberingAfterBreak="0">
     <w:nsid w:val="3F9214FE"/>
     <w:multiLevelType w:val="multilevel"/>
     <w:tmpl w:val="0A94483E"/>
@@ -25652,7 +26149,156 @@
       </w:rPr>
     </w:lvl>
   </w:abstractNum>
-  <w:abstractNum w:abstractNumId="34" w15:restartNumberingAfterBreak="0">
+  <w:abstractNum w:abstractNumId="38" w15:restartNumberingAfterBreak="0">
+    <w:nsid w:val="40F4257B"/>
+    <w:multiLevelType w:val="multilevel"/>
+    <w:tmpl w:val="344220A6"/>
+    <w:lvl w:ilvl="0">
+      <w:start w:val="1"/>
+      <w:numFmt w:val="bullet"/>
+      <w:lvlText w:val=""/>
+      <w:lvlJc w:val="left"/>
+      <w:pPr>
+        <w:tabs>
+          <w:tab w:val="num" w:pos="720"/>
+        </w:tabs>
+        <w:ind w:left="720" w:hanging="360"/>
+      </w:pPr>
+      <w:rPr>
+        <w:rFonts w:ascii="Symbol" w:hAnsi="Symbol" w:hint="default"/>
+        <w:sz w:val="20"/>
+      </w:rPr>
+    </w:lvl>
+    <w:lvl w:ilvl="1" w:tentative="1">
+      <w:start w:val="1"/>
+      <w:numFmt w:val="bullet"/>
+      <w:lvlText w:val="o"/>
+      <w:lvlJc w:val="left"/>
+      <w:pPr>
+        <w:tabs>
+          <w:tab w:val="num" w:pos="1440"/>
+        </w:tabs>
+        <w:ind w:left="1440" w:hanging="360"/>
+      </w:pPr>
+      <w:rPr>
+        <w:rFonts w:ascii="Courier New" w:hAnsi="Courier New" w:hint="default"/>
+        <w:sz w:val="20"/>
+      </w:rPr>
+    </w:lvl>
+    <w:lvl w:ilvl="2" w:tentative="1">
+      <w:start w:val="1"/>
+      <w:numFmt w:val="bullet"/>
+      <w:lvlText w:val=""/>
+      <w:lvlJc w:val="left"/>
+      <w:pPr>
+        <w:tabs>
+          <w:tab w:val="num" w:pos="2160"/>
+        </w:tabs>
+        <w:ind w:left="2160" w:hanging="360"/>
+      </w:pPr>
+      <w:rPr>
+        <w:rFonts w:ascii="Wingdings" w:hAnsi="Wingdings" w:hint="default"/>
+        <w:sz w:val="20"/>
+      </w:rPr>
+    </w:lvl>
+    <w:lvl w:ilvl="3" w:tentative="1">
+      <w:start w:val="1"/>
+      <w:numFmt w:val="bullet"/>
+      <w:lvlText w:val=""/>
+      <w:lvlJc w:val="left"/>
+      <w:pPr>
+        <w:tabs>
+          <w:tab w:val="num" w:pos="2880"/>
+        </w:tabs>
+        <w:ind w:left="2880" w:hanging="360"/>
+      </w:pPr>
+      <w:rPr>
+        <w:rFonts w:ascii="Wingdings" w:hAnsi="Wingdings" w:hint="default"/>
+        <w:sz w:val="20"/>
+      </w:rPr>
+    </w:lvl>
+    <w:lvl w:ilvl="4" w:tentative="1">
+      <w:start w:val="1"/>
+      <w:numFmt w:val="bullet"/>
+      <w:lvlText w:val=""/>
+      <w:lvlJc w:val="left"/>
+      <w:pPr>
+        <w:tabs>
+          <w:tab w:val="num" w:pos="3600"/>
+        </w:tabs>
+        <w:ind w:left="3600" w:hanging="360"/>
+      </w:pPr>
+      <w:rPr>
+        <w:rFonts w:ascii="Wingdings" w:hAnsi="Wingdings" w:hint="default"/>
+        <w:sz w:val="20"/>
+      </w:rPr>
+    </w:lvl>
+    <w:lvl w:ilvl="5" w:tentative="1">
+      <w:start w:val="1"/>
+      <w:numFmt w:val="bullet"/>
+      <w:lvlText w:val=""/>
+      <w:lvlJc w:val="left"/>
+      <w:pPr>
+        <w:tabs>
+          <w:tab w:val="num" w:pos="4320"/>
+        </w:tabs>
+        <w:ind w:left="4320" w:hanging="360"/>
+      </w:pPr>
+      <w:rPr>
+        <w:rFonts w:ascii="Wingdings" w:hAnsi="Wingdings" w:hint="default"/>
+        <w:sz w:val="20"/>
+      </w:rPr>
+    </w:lvl>
+    <w:lvl w:ilvl="6" w:tentative="1">
+      <w:start w:val="1"/>
+      <w:numFmt w:val="bullet"/>
+      <w:lvlText w:val=""/>
+      <w:lvlJc w:val="left"/>
+      <w:pPr>
+        <w:tabs>
+          <w:tab w:val="num" w:pos="5040"/>
+        </w:tabs>
+        <w:ind w:left="5040" w:hanging="360"/>
+      </w:pPr>
+      <w:rPr>
+        <w:rFonts w:ascii="Wingdings" w:hAnsi="Wingdings" w:hint="default"/>
+        <w:sz w:val="20"/>
+      </w:rPr>
+    </w:lvl>
+    <w:lvl w:ilvl="7" w:tentative="1">
+      <w:start w:val="1"/>
+      <w:numFmt w:val="bullet"/>
+      <w:lvlText w:val=""/>
+      <w:lvlJc w:val="left"/>
+      <w:pPr>
+        <w:tabs>
+          <w:tab w:val="num" w:pos="5760"/>
+        </w:tabs>
+        <w:ind w:left="5760" w:hanging="360"/>
+      </w:pPr>
+      <w:rPr>
+        <w:rFonts w:ascii="Wingdings" w:hAnsi="Wingdings" w:hint="default"/>
+        <w:sz w:val="20"/>
+      </w:rPr>
+    </w:lvl>
+    <w:lvl w:ilvl="8" w:tentative="1">
+      <w:start w:val="1"/>
+      <w:numFmt w:val="bullet"/>
+      <w:lvlText w:val=""/>
+      <w:lvlJc w:val="left"/>
+      <w:pPr>
+        <w:tabs>
+          <w:tab w:val="num" w:pos="6480"/>
+        </w:tabs>
+        <w:ind w:left="6480" w:hanging="360"/>
+      </w:pPr>
+      <w:rPr>
+        <w:rFonts w:ascii="Wingdings" w:hAnsi="Wingdings" w:hint="default"/>
+        <w:sz w:val="20"/>
+      </w:rPr>
+    </w:lvl>
+  </w:abstractNum>
+  <w:abstractNum w:abstractNumId="39" w15:restartNumberingAfterBreak="0">
     <w:nsid w:val="4176072A"/>
     <w:multiLevelType w:val="multilevel"/>
     <w:tmpl w:val="0415001D"/>
@@ -25739,13 +26385,13 @@
       </w:pPr>
     </w:lvl>
   </w:abstractNum>
-  <w:abstractNum w:abstractNumId="35" w15:restartNumberingAfterBreak="0">
+  <w:abstractNum w:abstractNumId="40" w15:restartNumberingAfterBreak="0">
     <w:nsid w:val="41CA2AC9"/>
     <w:multiLevelType w:val="multilevel"/>
     <w:tmpl w:val="0415001D"/>
     <w:numStyleLink w:val="smocur"/>
   </w:abstractNum>
-  <w:abstractNum w:abstractNumId="36" w15:restartNumberingAfterBreak="0">
+  <w:abstractNum w:abstractNumId="41" w15:restartNumberingAfterBreak="0">
     <w:nsid w:val="420D2FC6"/>
     <w:multiLevelType w:val="multilevel"/>
     <w:tmpl w:val="E1BC6890"/>
@@ -25894,7 +26540,124 @@
       </w:rPr>
     </w:lvl>
   </w:abstractNum>
-  <w:abstractNum w:abstractNumId="37" w15:restartNumberingAfterBreak="0">
+  <w:abstractNum w:abstractNumId="42" w15:restartNumberingAfterBreak="0">
+    <w:nsid w:val="43194A15"/>
+    <w:multiLevelType w:val="multilevel"/>
+    <w:tmpl w:val="AAEEF0DE"/>
+    <w:lvl w:ilvl="0">
+      <w:start w:val="1"/>
+      <w:numFmt w:val="decimal"/>
+      <w:lvlText w:val="%1."/>
+      <w:lvlJc w:val="left"/>
+      <w:pPr>
+        <w:tabs>
+          <w:tab w:val="num" w:pos="720"/>
+        </w:tabs>
+        <w:ind w:left="720" w:hanging="360"/>
+      </w:pPr>
+    </w:lvl>
+    <w:lvl w:ilvl="1">
+      <w:start w:val="1"/>
+      <w:numFmt w:val="bullet"/>
+      <w:lvlText w:val="o"/>
+      <w:lvlJc w:val="left"/>
+      <w:pPr>
+        <w:tabs>
+          <w:tab w:val="num" w:pos="1440"/>
+        </w:tabs>
+        <w:ind w:left="1440" w:hanging="360"/>
+      </w:pPr>
+      <w:rPr>
+        <w:rFonts w:ascii="Courier New" w:hAnsi="Courier New" w:hint="default"/>
+        <w:sz w:val="20"/>
+      </w:rPr>
+    </w:lvl>
+    <w:lvl w:ilvl="2" w:tentative="1">
+      <w:start w:val="1"/>
+      <w:numFmt w:val="decimal"/>
+      <w:lvlText w:val="%3."/>
+      <w:lvlJc w:val="left"/>
+      <w:pPr>
+        <w:tabs>
+          <w:tab w:val="num" w:pos="2160"/>
+        </w:tabs>
+        <w:ind w:left="2160" w:hanging="360"/>
+      </w:pPr>
+    </w:lvl>
+    <w:lvl w:ilvl="3" w:tentative="1">
+      <w:start w:val="1"/>
+      <w:numFmt w:val="decimal"/>
+      <w:lvlText w:val="%4."/>
+      <w:lvlJc w:val="left"/>
+      <w:pPr>
+        <w:tabs>
+          <w:tab w:val="num" w:pos="2880"/>
+        </w:tabs>
+        <w:ind w:left="2880" w:hanging="360"/>
+      </w:pPr>
+    </w:lvl>
+    <w:lvl w:ilvl="4" w:tentative="1">
+      <w:start w:val="1"/>
+      <w:numFmt w:val="decimal"/>
+      <w:lvlText w:val="%5."/>
+      <w:lvlJc w:val="left"/>
+      <w:pPr>
+        <w:tabs>
+          <w:tab w:val="num" w:pos="3600"/>
+        </w:tabs>
+        <w:ind w:left="3600" w:hanging="360"/>
+      </w:pPr>
+    </w:lvl>
+    <w:lvl w:ilvl="5" w:tentative="1">
+      <w:start w:val="1"/>
+      <w:numFmt w:val="decimal"/>
+      <w:lvlText w:val="%6."/>
+      <w:lvlJc w:val="left"/>
+      <w:pPr>
+        <w:tabs>
+          <w:tab w:val="num" w:pos="4320"/>
+        </w:tabs>
+        <w:ind w:left="4320" w:hanging="360"/>
+      </w:pPr>
+    </w:lvl>
+    <w:lvl w:ilvl="6" w:tentative="1">
+      <w:start w:val="1"/>
+      <w:numFmt w:val="decimal"/>
+      <w:lvlText w:val="%7."/>
+      <w:lvlJc w:val="left"/>
+      <w:pPr>
+        <w:tabs>
+          <w:tab w:val="num" w:pos="5040"/>
+        </w:tabs>
+        <w:ind w:left="5040" w:hanging="360"/>
+      </w:pPr>
+    </w:lvl>
+    <w:lvl w:ilvl="7" w:tentative="1">
+      <w:start w:val="1"/>
+      <w:numFmt w:val="decimal"/>
+      <w:lvlText w:val="%8."/>
+      <w:lvlJc w:val="left"/>
+      <w:pPr>
+        <w:tabs>
+          <w:tab w:val="num" w:pos="5760"/>
+        </w:tabs>
+        <w:ind w:left="5760" w:hanging="360"/>
+      </w:pPr>
+    </w:lvl>
+    <w:lvl w:ilvl="8" w:tentative="1">
+      <w:start w:val="1"/>
+      <w:numFmt w:val="decimal"/>
+      <w:lvlText w:val="%9."/>
+      <w:lvlJc w:val="left"/>
+      <w:pPr>
+        <w:tabs>
+          <w:tab w:val="num" w:pos="6480"/>
+        </w:tabs>
+        <w:ind w:left="6480" w:hanging="360"/>
+      </w:pPr>
+    </w:lvl>
+  </w:abstractNum>
+  <w:abstractNum w:abstractNumId="43" w15:restartNumberingAfterBreak="0">
     <w:nsid w:val="437E783B"/>
     <w:multiLevelType w:val="multilevel"/>
     <w:tmpl w:val="8D8A86A6"/>
@@ -26043,7 +26806,7 @@
       </w:rPr>
     </w:lvl>
   </w:abstractNum>
-  <w:abstractNum w:abstractNumId="38" w15:restartNumberingAfterBreak="0">
+  <w:abstractNum w:abstractNumId="44" w15:restartNumberingAfterBreak="0">
     <w:nsid w:val="47DD3B13"/>
     <w:multiLevelType w:val="multilevel"/>
     <w:tmpl w:val="06B6E640"/>
@@ -26156,7 +26919,7 @@
       </w:pPr>
     </w:lvl>
   </w:abstractNum>
-  <w:abstractNum w:abstractNumId="39" w15:restartNumberingAfterBreak="0">
+  <w:abstractNum w:abstractNumId="45" w15:restartNumberingAfterBreak="0">
     <w:nsid w:val="4A487B25"/>
     <w:multiLevelType w:val="multilevel"/>
     <w:tmpl w:val="F5182520"/>
@@ -26305,7 +27068,156 @@
       </w:rPr>
     </w:lvl>
   </w:abstractNum>
-  <w:abstractNum w:abstractNumId="40" w15:restartNumberingAfterBreak="0">
+  <w:abstractNum w:abstractNumId="46" w15:restartNumberingAfterBreak="0">
+    <w:nsid w:val="4BB827B0"/>
+    <w:multiLevelType w:val="multilevel"/>
+    <w:tmpl w:val="9CF84C48"/>
+    <w:lvl w:ilvl="0">
+      <w:start w:val="1"/>
+      <w:numFmt w:val="bullet"/>
+      <w:lvlText w:val=""/>
+      <w:lvlJc w:val="left"/>
+      <w:pPr>
+        <w:tabs>
+          <w:tab w:val="num" w:pos="720"/>
+        </w:tabs>
+        <w:ind w:left="720" w:hanging="360"/>
+      </w:pPr>
+      <w:rPr>
+        <w:rFonts w:ascii="Symbol" w:hAnsi="Symbol" w:hint="default"/>
+        <w:sz w:val="20"/>
+      </w:rPr>
+    </w:lvl>
+    <w:lvl w:ilvl="1" w:tentative="1">
+      <w:start w:val="1"/>
+      <w:numFmt w:val="bullet"/>
+      <w:lvlText w:val="o"/>
+      <w:lvlJc w:val="left"/>
+      <w:pPr>
+        <w:tabs>
+          <w:tab w:val="num" w:pos="1440"/>
+        </w:tabs>
+        <w:ind w:left="1440" w:hanging="360"/>
+      </w:pPr>
+      <w:rPr>
+        <w:rFonts w:ascii="Courier New" w:hAnsi="Courier New" w:hint="default"/>
+        <w:sz w:val="20"/>
+      </w:rPr>
+    </w:lvl>
+    <w:lvl w:ilvl="2" w:tentative="1">
+      <w:start w:val="1"/>
+      <w:numFmt w:val="bullet"/>
+      <w:lvlText w:val=""/>
+      <w:lvlJc w:val="left"/>
+      <w:pPr>
+        <w:tabs>
+          <w:tab w:val="num" w:pos="2160"/>
+        </w:tabs>
+        <w:ind w:left="2160" w:hanging="360"/>
+      </w:pPr>
+      <w:rPr>
+        <w:rFonts w:ascii="Wingdings" w:hAnsi="Wingdings" w:hint="default"/>
+        <w:sz w:val="20"/>
+      </w:rPr>
+    </w:lvl>
+    <w:lvl w:ilvl="3" w:tentative="1">
+      <w:start w:val="1"/>
+      <w:numFmt w:val="bullet"/>
+      <w:lvlText w:val=""/>
+      <w:lvlJc w:val="left"/>
+      <w:pPr>
+        <w:tabs>
+          <w:tab w:val="num" w:pos="2880"/>
+        </w:tabs>
+        <w:ind w:left="2880" w:hanging="360"/>
+      </w:pPr>
+      <w:rPr>
+        <w:rFonts w:ascii="Wingdings" w:hAnsi="Wingdings" w:hint="default"/>
+        <w:sz w:val="20"/>
+      </w:rPr>
+    </w:lvl>
+    <w:lvl w:ilvl="4" w:tentative="1">
+      <w:start w:val="1"/>
+      <w:numFmt w:val="bullet"/>
+      <w:lvlText w:val=""/>
+      <w:lvlJc w:val="left"/>
+      <w:pPr>
+        <w:tabs>
+          <w:tab w:val="num" w:pos="3600"/>
+        </w:tabs>
+        <w:ind w:left="3600" w:hanging="360"/>
+      </w:pPr>
+      <w:rPr>
+        <w:rFonts w:ascii="Wingdings" w:hAnsi="Wingdings" w:hint="default"/>
+        <w:sz w:val="20"/>
+      </w:rPr>
+    </w:lvl>
+    <w:lvl w:ilvl="5" w:tentative="1">
+      <w:start w:val="1"/>
+      <w:numFmt w:val="bullet"/>
+      <w:lvlText w:val=""/>
+      <w:lvlJc w:val="left"/>
+      <w:pPr>
+        <w:tabs>
+          <w:tab w:val="num" w:pos="4320"/>
+        </w:tabs>
+        <w:ind w:left="4320" w:hanging="360"/>
+      </w:pPr>
+      <w:rPr>
+        <w:rFonts w:ascii="Wingdings" w:hAnsi="Wingdings" w:hint="default"/>
+        <w:sz w:val="20"/>
+      </w:rPr>
+    </w:lvl>
+    <w:lvl w:ilvl="6" w:tentative="1">
+      <w:start w:val="1"/>
+      <w:numFmt w:val="bullet"/>
+      <w:lvlText w:val=""/>
+      <w:lvlJc w:val="left"/>
+      <w:pPr>
+        <w:tabs>
+          <w:tab w:val="num" w:pos="5040"/>
+        </w:tabs>
+        <w:ind w:left="5040" w:hanging="360"/>
+      </w:pPr>
+      <w:rPr>
+        <w:rFonts w:ascii="Wingdings" w:hAnsi="Wingdings" w:hint="default"/>
+        <w:sz w:val="20"/>
+      </w:rPr>
+    </w:lvl>
+    <w:lvl w:ilvl="7" w:tentative="1">
+      <w:start w:val="1"/>
+      <w:numFmt w:val="bullet"/>
+      <w:lvlText w:val=""/>
+      <w:lvlJc w:val="left"/>
+      <w:pPr>
+        <w:tabs>
+          <w:tab w:val="num" w:pos="5760"/>
+        </w:tabs>
+        <w:ind w:left="5760" w:hanging="360"/>
+      </w:pPr>
+      <w:rPr>
+        <w:rFonts w:ascii="Wingdings" w:hAnsi="Wingdings" w:hint="default"/>
+        <w:sz w:val="20"/>
+      </w:rPr>
+    </w:lvl>
+    <w:lvl w:ilvl="8" w:tentative="1">
+      <w:start w:val="1"/>
+      <w:numFmt w:val="bullet"/>
+      <w:lvlText w:val=""/>
+      <w:lvlJc w:val="left"/>
+      <w:pPr>
+        <w:tabs>
+          <w:tab w:val="num" w:pos="6480"/>
+        </w:tabs>
+        <w:ind w:left="6480" w:hanging="360"/>
+      </w:pPr>
+      <w:rPr>
+        <w:rFonts w:ascii="Wingdings" w:hAnsi="Wingdings" w:hint="default"/>
+        <w:sz w:val="20"/>
+      </w:rPr>
+    </w:lvl>
+  </w:abstractNum>
+  <w:abstractNum w:abstractNumId="47" w15:restartNumberingAfterBreak="0">
     <w:nsid w:val="4DA16B95"/>
     <w:multiLevelType w:val="multilevel"/>
     <w:tmpl w:val="F6B2BA06"/>
@@ -26454,7 +27366,7 @@
       </w:rPr>
     </w:lvl>
   </w:abstractNum>
-  <w:abstractNum w:abstractNumId="41" w15:restartNumberingAfterBreak="0">
+  <w:abstractNum w:abstractNumId="48" w15:restartNumberingAfterBreak="0">
     <w:nsid w:val="4F9E1B2E"/>
     <w:multiLevelType w:val="multilevel"/>
     <w:tmpl w:val="0415001F"/>
@@ -26540,7 +27452,7 @@
       </w:pPr>
     </w:lvl>
   </w:abstractNum>
-  <w:abstractNum w:abstractNumId="42" w15:restartNumberingAfterBreak="0">
+  <w:abstractNum w:abstractNumId="49" w15:restartNumberingAfterBreak="0">
     <w:nsid w:val="50941040"/>
     <w:multiLevelType w:val="multilevel"/>
     <w:tmpl w:val="582E7354"/>
@@ -26653,7 +27565,7 @@
       </w:pPr>
     </w:lvl>
   </w:abstractNum>
-  <w:abstractNum w:abstractNumId="43" w15:restartNumberingAfterBreak="0">
+  <w:abstractNum w:abstractNumId="50" w15:restartNumberingAfterBreak="0">
     <w:nsid w:val="53000062"/>
     <w:multiLevelType w:val="multilevel"/>
     <w:tmpl w:val="B9DA862C"/>
@@ -26802,7 +27714,7 @@
       </w:rPr>
     </w:lvl>
   </w:abstractNum>
-  <w:abstractNum w:abstractNumId="44" w15:restartNumberingAfterBreak="0">
+  <w:abstractNum w:abstractNumId="51" w15:restartNumberingAfterBreak="0">
     <w:nsid w:val="53220392"/>
     <w:multiLevelType w:val="multilevel"/>
     <w:tmpl w:val="5FEC6754"/>
@@ -26919,7 +27831,7 @@
       </w:pPr>
     </w:lvl>
   </w:abstractNum>
-  <w:abstractNum w:abstractNumId="45" w15:restartNumberingAfterBreak="0">
+  <w:abstractNum w:abstractNumId="52" w15:restartNumberingAfterBreak="0">
     <w:nsid w:val="57E949B4"/>
     <w:multiLevelType w:val="multilevel"/>
     <w:tmpl w:val="724C5ECE"/>
@@ -27068,7 +27980,7 @@
       </w:rPr>
     </w:lvl>
   </w:abstractNum>
-  <w:abstractNum w:abstractNumId="46" w15:restartNumberingAfterBreak="0">
+  <w:abstractNum w:abstractNumId="53" w15:restartNumberingAfterBreak="0">
     <w:nsid w:val="5A9A1533"/>
     <w:multiLevelType w:val="multilevel"/>
     <w:tmpl w:val="E328338A"/>
@@ -27217,7 +28129,7 @@
       </w:rPr>
     </w:lvl>
   </w:abstractNum>
-  <w:abstractNum w:abstractNumId="47" w15:restartNumberingAfterBreak="0">
+  <w:abstractNum w:abstractNumId="54" w15:restartNumberingAfterBreak="0">
     <w:nsid w:val="5DB94046"/>
     <w:multiLevelType w:val="multilevel"/>
     <w:tmpl w:val="F25EC1D2"/>
@@ -27334,7 +28246,93 @@
       </w:pPr>
     </w:lvl>
   </w:abstractNum>
-  <w:abstractNum w:abstractNumId="48" w15:restartNumberingAfterBreak="0">
+  <w:abstractNum w:abstractNumId="55" w15:restartNumberingAfterBreak="0">
+    <w:nsid w:val="5DD2025C"/>
+    <w:multiLevelType w:val="hybridMultilevel"/>
+    <w:tmpl w:val="629C760E"/>
+    <w:lvl w:ilvl="0" w:tplc="0415000F">
+      <w:start w:val="1"/>
+      <w:numFmt w:val="decimal"/>
+      <w:lvlText w:val="%1."/>
+      <w:lvlJc w:val="left"/>
+      <w:pPr>
+        <w:ind w:left="720" w:hanging="360"/>
+      </w:pPr>
+    </w:lvl>
+    <w:lvl w:ilvl="1" w:tplc="04150019">
+      <w:start w:val="1"/>
+      <w:numFmt w:val="lowerLetter"/>
+      <w:lvlText w:val="%2."/>
+      <w:lvlJc w:val="left"/>
+      <w:pPr>
+        <w:ind w:left="1440" w:hanging="360"/>
+      </w:pPr>
+    </w:lvl>
+    <w:lvl w:ilvl="2" w:tplc="0415001B" w:tentative="1">
+      <w:start w:val="1"/>
+      <w:numFmt w:val="lowerRoman"/>
+      <w:lvlText w:val="%3."/>
+      <w:lvlJc w:val="right"/>
+      <w:pPr>
+        <w:ind w:left="2160" w:hanging="180"/>
+      </w:pPr>
+    </w:lvl>
+    <w:lvl w:ilvl="3" w:tplc="0415000F" w:tentative="1">
+      <w:start w:val="1"/>
+      <w:numFmt w:val="decimal"/>
+      <w:lvlText w:val="%4."/>
+      <w:lvlJc w:val="left"/>
+      <w:pPr>
+        <w:ind w:left="2880" w:hanging="360"/>
+      </w:pPr>
+    </w:lvl>
+    <w:lvl w:ilvl="4" w:tplc="04150019" w:tentative="1">
+      <w:start w:val="1"/>
+      <w:numFmt w:val="lowerLetter"/>
+      <w:lvlText w:val="%5."/>
+      <w:lvlJc w:val="left"/>
+      <w:pPr>
+        <w:ind w:left="3600" w:hanging="360"/>
+      </w:pPr>
+    </w:lvl>
+    <w:lvl w:ilvl="5" w:tplc="0415001B" w:tentative="1">
+      <w:start w:val="1"/>
+      <w:numFmt w:val="lowerRoman"/>
+      <w:lvlText w:val="%6."/>
+      <w:lvlJc w:val="right"/>
+      <w:pPr>
+        <w:ind w:left="4320" w:hanging="180"/>
+      </w:pPr>
+    </w:lvl>
+    <w:lvl w:ilvl="6" w:tplc="0415000F" w:tentative="1">
+      <w:start w:val="1"/>
+      <w:numFmt w:val="decimal"/>
+      <w:lvlText w:val="%7."/>
+      <w:lvlJc w:val="left"/>
+      <w:pPr>
+        <w:ind w:left="5040" w:hanging="360"/>
+      </w:pPr>
+    </w:lvl>
+    <w:lvl w:ilvl="7" w:tplc="04150019" w:tentative="1">
+      <w:start w:val="1"/>
+      <w:numFmt w:val="lowerLetter"/>
+      <w:lvlText w:val="%8."/>
+      <w:lvlJc w:val="left"/>
+      <w:pPr>
+        <w:ind w:left="5760" w:hanging="360"/>
+      </w:pPr>
+    </w:lvl>
+    <w:lvl w:ilvl="8" w:tplc="0415001B" w:tentative="1">
+      <w:start w:val="1"/>
+      <w:numFmt w:val="lowerRoman"/>
+      <w:lvlText w:val="%9."/>
+      <w:lvlJc w:val="right"/>
+      <w:pPr>
+        <w:ind w:left="6480" w:hanging="180"/>
+      </w:pPr>
+    </w:lvl>
+  </w:abstractNum>
+  <w:abstractNum w:abstractNumId="56" w15:restartNumberingAfterBreak="0">
     <w:nsid w:val="5E8B4179"/>
     <w:multiLevelType w:val="multilevel"/>
     <w:tmpl w:val="EF2C1B0A"/>
@@ -27483,7 +28481,7 @@
       </w:rPr>
     </w:lvl>
   </w:abstractNum>
-  <w:abstractNum w:abstractNumId="49" w15:restartNumberingAfterBreak="0">
+  <w:abstractNum w:abstractNumId="57" w15:restartNumberingAfterBreak="0">
     <w:nsid w:val="5EF526B3"/>
     <w:multiLevelType w:val="multilevel"/>
     <w:tmpl w:val="DBF832E4"/>
@@ -27596,7 +28594,7 @@
       </w:pPr>
     </w:lvl>
   </w:abstractNum>
-  <w:abstractNum w:abstractNumId="50" w15:restartNumberingAfterBreak="0">
+  <w:abstractNum w:abstractNumId="58" w15:restartNumberingAfterBreak="0">
     <w:nsid w:val="62AB1053"/>
     <w:multiLevelType w:val="multilevel"/>
     <w:tmpl w:val="D4FAF81C"/>
@@ -27709,7 +28707,7 @@
       </w:pPr>
     </w:lvl>
   </w:abstractNum>
-  <w:abstractNum w:abstractNumId="51" w15:restartNumberingAfterBreak="0">
+  <w:abstractNum w:abstractNumId="59" w15:restartNumberingAfterBreak="0">
     <w:nsid w:val="63684EBC"/>
     <w:multiLevelType w:val="multilevel"/>
     <w:tmpl w:val="7C985B40"/>
@@ -27822,7 +28820,124 @@
       </w:pPr>
     </w:lvl>
   </w:abstractNum>
-  <w:abstractNum w:abstractNumId="52" w15:restartNumberingAfterBreak="0">
+  <w:abstractNum w:abstractNumId="60" w15:restartNumberingAfterBreak="0">
+    <w:nsid w:val="642F244C"/>
+    <w:multiLevelType w:val="multilevel"/>
+    <w:tmpl w:val="4E8EF756"/>
+    <w:lvl w:ilvl="0">
+      <w:start w:val="1"/>
+      <w:numFmt w:val="decimal"/>
+      <w:lvlText w:val="%1."/>
+      <w:lvlJc w:val="left"/>
+      <w:pPr>
+        <w:tabs>
+          <w:tab w:val="num" w:pos="720"/>
+        </w:tabs>
+        <w:ind w:left="720" w:hanging="360"/>
+      </w:pPr>
+    </w:lvl>
+    <w:lvl w:ilvl="1">
+      <w:start w:val="1"/>
+      <w:numFmt w:val="bullet"/>
+      <w:lvlText w:val="o"/>
+      <w:lvlJc w:val="left"/>
+      <w:pPr>
+        <w:tabs>
+          <w:tab w:val="num" w:pos="1440"/>
+        </w:tabs>
+        <w:ind w:left="1440" w:hanging="360"/>
+      </w:pPr>
+      <w:rPr>
+        <w:rFonts w:ascii="Courier New" w:hAnsi="Courier New" w:hint="default"/>
+        <w:sz w:val="20"/>
+      </w:rPr>
+    </w:lvl>
+    <w:lvl w:ilvl="2" w:tentative="1">
+      <w:start w:val="1"/>
+      <w:numFmt w:val="decimal"/>
+      <w:lvlText w:val="%3."/>
+      <w:lvlJc w:val="left"/>
+      <w:pPr>
+        <w:tabs>
+          <w:tab w:val="num" w:pos="2160"/>
+        </w:tabs>
+        <w:ind w:left="2160" w:hanging="360"/>
+      </w:pPr>
+    </w:lvl>
+    <w:lvl w:ilvl="3" w:tentative="1">
+      <w:start w:val="1"/>
+      <w:numFmt w:val="decimal"/>
+      <w:lvlText w:val="%4."/>
+      <w:lvlJc w:val="left"/>
+      <w:pPr>
+        <w:tabs>
+          <w:tab w:val="num" w:pos="2880"/>
+        </w:tabs>
+        <w:ind w:left="2880" w:hanging="360"/>
+      </w:pPr>
+    </w:lvl>
+    <w:lvl w:ilvl="4" w:tentative="1">
+      <w:start w:val="1"/>
+      <w:numFmt w:val="decimal"/>
+      <w:lvlText w:val="%5."/>
+      <w:lvlJc w:val="left"/>
+      <w:pPr>
+        <w:tabs>
+          <w:tab w:val="num" w:pos="3600"/>
+        </w:tabs>
+        <w:ind w:left="3600" w:hanging="360"/>
+      </w:pPr>
+    </w:lvl>
+    <w:lvl w:ilvl="5" w:tentative="1">
+      <w:start w:val="1"/>
+      <w:numFmt w:val="decimal"/>
+      <w:lvlText w:val="%6."/>
+      <w:lvlJc w:val="left"/>
+      <w:pPr>
+        <w:tabs>
+          <w:tab w:val="num" w:pos="4320"/>
+        </w:tabs>
+        <w:ind w:left="4320" w:hanging="360"/>
+      </w:pPr>
+    </w:lvl>
+    <w:lvl w:ilvl="6" w:tentative="1">
+      <w:start w:val="1"/>
+      <w:numFmt w:val="decimal"/>
+      <w:lvlText w:val="%7."/>
+      <w:lvlJc w:val="left"/>
+      <w:pPr>
+        <w:tabs>
+          <w:tab w:val="num" w:pos="5040"/>
+        </w:tabs>
+        <w:ind w:left="5040" w:hanging="360"/>
+      </w:pPr>
+    </w:lvl>
+    <w:lvl w:ilvl="7" w:tentative="1">
+      <w:start w:val="1"/>
+      <w:numFmt w:val="decimal"/>
+      <w:lvlText w:val="%8."/>
+      <w:lvlJc w:val="left"/>
+      <w:pPr>
+        <w:tabs>
+          <w:tab w:val="num" w:pos="5760"/>
+        </w:tabs>
+        <w:ind w:left="5760" w:hanging="360"/>
+      </w:pPr>
+    </w:lvl>
+    <w:lvl w:ilvl="8" w:tentative="1">
+      <w:start w:val="1"/>
+      <w:numFmt w:val="decimal"/>
+      <w:lvlText w:val="%9."/>
+      <w:lvlJc w:val="left"/>
+      <w:pPr>
+        <w:tabs>
+          <w:tab w:val="num" w:pos="6480"/>
+        </w:tabs>
+        <w:ind w:left="6480" w:hanging="360"/>
+      </w:pPr>
+    </w:lvl>
+  </w:abstractNum>
+  <w:abstractNum w:abstractNumId="61" w15:restartNumberingAfterBreak="0">
     <w:nsid w:val="6471097B"/>
     <w:multiLevelType w:val="multilevel"/>
     <w:tmpl w:val="D5140DF4"/>
@@ -27935,7 +29050,7 @@
       </w:pPr>
     </w:lvl>
   </w:abstractNum>
-  <w:abstractNum w:abstractNumId="53" w15:restartNumberingAfterBreak="0">
+  <w:abstractNum w:abstractNumId="62" w15:restartNumberingAfterBreak="0">
     <w:nsid w:val="64C53440"/>
     <w:multiLevelType w:val="multilevel"/>
     <w:tmpl w:val="0415001F"/>
@@ -28021,7 +29136,7 @@
       </w:pPr>
     </w:lvl>
   </w:abstractNum>
-  <w:abstractNum w:abstractNumId="54" w15:restartNumberingAfterBreak="0">
+  <w:abstractNum w:abstractNumId="63" w15:restartNumberingAfterBreak="0">
     <w:nsid w:val="64D91EC9"/>
     <w:multiLevelType w:val="multilevel"/>
     <w:tmpl w:val="0415001D"/>
@@ -28108,7 +29223,7 @@
       </w:pPr>
     </w:lvl>
   </w:abstractNum>
-  <w:abstractNum w:abstractNumId="55" w15:restartNumberingAfterBreak="0">
+  <w:abstractNum w:abstractNumId="64" w15:restartNumberingAfterBreak="0">
     <w:nsid w:val="64F15094"/>
     <w:multiLevelType w:val="multilevel"/>
     <w:tmpl w:val="14624628"/>
@@ -28257,7 +29372,7 @@
       </w:rPr>
     </w:lvl>
   </w:abstractNum>
-  <w:abstractNum w:abstractNumId="56" w15:restartNumberingAfterBreak="0">
+  <w:abstractNum w:abstractNumId="65" w15:restartNumberingAfterBreak="0">
     <w:nsid w:val="6B9512FA"/>
     <w:multiLevelType w:val="multilevel"/>
     <w:tmpl w:val="698ED39C"/>
@@ -28406,7 +29521,7 @@
       </w:rPr>
     </w:lvl>
   </w:abstractNum>
-  <w:abstractNum w:abstractNumId="57" w15:restartNumberingAfterBreak="0">
+  <w:abstractNum w:abstractNumId="66" w15:restartNumberingAfterBreak="0">
     <w:nsid w:val="6BB719C2"/>
     <w:multiLevelType w:val="multilevel"/>
     <w:tmpl w:val="DEBC4CEA"/>
@@ -28523,7 +29638,7 @@
       </w:pPr>
     </w:lvl>
   </w:abstractNum>
-  <w:abstractNum w:abstractNumId="58" w15:restartNumberingAfterBreak="0">
+  <w:abstractNum w:abstractNumId="67" w15:restartNumberingAfterBreak="0">
     <w:nsid w:val="6CA95A7F"/>
     <w:multiLevelType w:val="multilevel"/>
     <w:tmpl w:val="0415001F"/>
@@ -28609,7 +29724,7 @@
       </w:pPr>
     </w:lvl>
   </w:abstractNum>
-  <w:abstractNum w:abstractNumId="59" w15:restartNumberingAfterBreak="0">
+  <w:abstractNum w:abstractNumId="68" w15:restartNumberingAfterBreak="0">
     <w:nsid w:val="6D232B1E"/>
     <w:multiLevelType w:val="multilevel"/>
     <w:tmpl w:val="53DCA878"/>
@@ -28738,7 +29853,7 @@
       </w:rPr>
     </w:lvl>
   </w:abstractNum>
-  <w:abstractNum w:abstractNumId="60" w15:restartNumberingAfterBreak="0">
+  <w:abstractNum w:abstractNumId="69" w15:restartNumberingAfterBreak="0">
     <w:nsid w:val="6F222DCA"/>
     <w:multiLevelType w:val="multilevel"/>
     <w:tmpl w:val="B0785C80"/>
@@ -28851,7 +29966,7 @@
       </w:pPr>
     </w:lvl>
   </w:abstractNum>
-  <w:abstractNum w:abstractNumId="61" w15:restartNumberingAfterBreak="0">
+  <w:abstractNum w:abstractNumId="70" w15:restartNumberingAfterBreak="0">
     <w:nsid w:val="6F611F4B"/>
     <w:multiLevelType w:val="multilevel"/>
     <w:tmpl w:val="5194249E"/>
@@ -29000,7 +30115,7 @@
       </w:rPr>
     </w:lvl>
   </w:abstractNum>
-  <w:abstractNum w:abstractNumId="62" w15:restartNumberingAfterBreak="0">
+  <w:abstractNum w:abstractNumId="71" w15:restartNumberingAfterBreak="0">
     <w:nsid w:val="72A02C07"/>
     <w:multiLevelType w:val="multilevel"/>
     <w:tmpl w:val="9AD2EB7A"/>
@@ -29149,7 +30264,7 @@
       </w:rPr>
     </w:lvl>
   </w:abstractNum>
-  <w:abstractNum w:abstractNumId="63" w15:restartNumberingAfterBreak="0">
+  <w:abstractNum w:abstractNumId="72" w15:restartNumberingAfterBreak="0">
     <w:nsid w:val="736B192D"/>
     <w:multiLevelType w:val="multilevel"/>
     <w:tmpl w:val="EE6AFBA0"/>
@@ -29262,7 +30377,7 @@
       </w:pPr>
     </w:lvl>
   </w:abstractNum>
-  <w:abstractNum w:abstractNumId="64" w15:restartNumberingAfterBreak="0">
+  <w:abstractNum w:abstractNumId="73" w15:restartNumberingAfterBreak="0">
     <w:nsid w:val="74BC16C2"/>
     <w:multiLevelType w:val="multilevel"/>
     <w:tmpl w:val="0415001F"/>
@@ -29348,7 +30463,7 @@
       </w:pPr>
     </w:lvl>
   </w:abstractNum>
-  <w:abstractNum w:abstractNumId="65" w15:restartNumberingAfterBreak="0">
+  <w:abstractNum w:abstractNumId="74" w15:restartNumberingAfterBreak="0">
     <w:nsid w:val="74C167E8"/>
     <w:multiLevelType w:val="multilevel"/>
     <w:tmpl w:val="907A119A"/>
@@ -29497,7 +30612,7 @@
       </w:rPr>
     </w:lvl>
   </w:abstractNum>
-  <w:abstractNum w:abstractNumId="66" w15:restartNumberingAfterBreak="0">
+  <w:abstractNum w:abstractNumId="75" w15:restartNumberingAfterBreak="0">
     <w:nsid w:val="774F697A"/>
     <w:multiLevelType w:val="multilevel"/>
     <w:tmpl w:val="91BEA9DC"/>
@@ -29610,7 +30725,7 @@
       </w:pPr>
     </w:lvl>
   </w:abstractNum>
-  <w:abstractNum w:abstractNumId="67" w15:restartNumberingAfterBreak="0">
+  <w:abstractNum w:abstractNumId="76" w15:restartNumberingAfterBreak="0">
     <w:nsid w:val="79823229"/>
     <w:multiLevelType w:val="multilevel"/>
     <w:tmpl w:val="371EF60C"/>
@@ -29723,7 +30838,7 @@
       </w:pPr>
     </w:lvl>
   </w:abstractNum>
-  <w:abstractNum w:abstractNumId="68" w15:restartNumberingAfterBreak="0">
+  <w:abstractNum w:abstractNumId="77" w15:restartNumberingAfterBreak="0">
     <w:nsid w:val="7A485FE6"/>
     <w:multiLevelType w:val="multilevel"/>
     <w:tmpl w:val="6CDEE256"/>
@@ -29840,7 +30955,7 @@
       </w:pPr>
     </w:lvl>
   </w:abstractNum>
-  <w:abstractNum w:abstractNumId="69" w15:restartNumberingAfterBreak="0">
+  <w:abstractNum w:abstractNumId="78" w15:restartNumberingAfterBreak="0">
     <w:nsid w:val="7AF26ED9"/>
     <w:multiLevelType w:val="multilevel"/>
     <w:tmpl w:val="7C380354"/>
@@ -29954,214 +31069,241 @@
     </w:lvl>
   </w:abstractNum>
   <w:num w:numId="1" w16cid:durableId="40249140">
+    <w:abstractNumId w:val="5"/>
+  </w:num>
+  <w:num w:numId="2" w16cid:durableId="1536767827">
+    <w:abstractNumId w:val="15"/>
+  </w:num>
+  <w:num w:numId="3" w16cid:durableId="781193129">
+    <w:abstractNumId w:val="12"/>
+  </w:num>
+  <w:num w:numId="4" w16cid:durableId="65150414">
+    <w:abstractNumId w:val="28"/>
+  </w:num>
+  <w:num w:numId="5" w16cid:durableId="1524128674">
+    <w:abstractNumId w:val="68"/>
+  </w:num>
+  <w:num w:numId="6" w16cid:durableId="318383535">
+    <w:abstractNumId w:val="66"/>
+  </w:num>
+  <w:num w:numId="7" w16cid:durableId="968442010">
+    <w:abstractNumId w:val="18"/>
+  </w:num>
+  <w:num w:numId="8" w16cid:durableId="1137143273">
+    <w:abstractNumId w:val="7"/>
+  </w:num>
+  <w:num w:numId="9" w16cid:durableId="1994022472">
+    <w:abstractNumId w:val="47"/>
+  </w:num>
+  <w:num w:numId="10" w16cid:durableId="288980014">
+    <w:abstractNumId w:val="69"/>
+  </w:num>
+  <w:num w:numId="11" w16cid:durableId="1723291938">
+    <w:abstractNumId w:val="76"/>
+  </w:num>
+  <w:num w:numId="12" w16cid:durableId="1284733597">
+    <w:abstractNumId w:val="17"/>
+  </w:num>
+  <w:num w:numId="13" w16cid:durableId="565998721">
+    <w:abstractNumId w:val="54"/>
+  </w:num>
+  <w:num w:numId="14" w16cid:durableId="849946618">
+    <w:abstractNumId w:val="51"/>
+  </w:num>
+  <w:num w:numId="15" w16cid:durableId="183203825">
+    <w:abstractNumId w:val="26"/>
+  </w:num>
+  <w:num w:numId="16" w16cid:durableId="1997293096">
+    <w:abstractNumId w:val="31"/>
+  </w:num>
+  <w:num w:numId="17" w16cid:durableId="1237085379">
+    <w:abstractNumId w:val="39"/>
+  </w:num>
+  <w:num w:numId="18" w16cid:durableId="1261454071">
+    <w:abstractNumId w:val="40"/>
+  </w:num>
+  <w:num w:numId="19" w16cid:durableId="314381160">
+    <w:abstractNumId w:val="63"/>
+  </w:num>
+  <w:num w:numId="20" w16cid:durableId="1801612608">
+    <w:abstractNumId w:val="27"/>
+  </w:num>
+  <w:num w:numId="21" w16cid:durableId="556472704">
+    <w:abstractNumId w:val="73"/>
+  </w:num>
+  <w:num w:numId="22" w16cid:durableId="278145395">
+    <w:abstractNumId w:val="67"/>
+  </w:num>
+  <w:num w:numId="23" w16cid:durableId="886449010">
+    <w:abstractNumId w:val="16"/>
+  </w:num>
+  <w:num w:numId="24" w16cid:durableId="695931461">
+    <w:abstractNumId w:val="10"/>
+  </w:num>
+  <w:num w:numId="25" w16cid:durableId="606087372">
     <w:abstractNumId w:val="4"/>
   </w:num>
-  <w:num w:numId="2" w16cid:durableId="1536767827">
-    <w:abstractNumId w:val="13"/>
+  <w:num w:numId="26" w16cid:durableId="646058804">
+    <w:abstractNumId w:val="62"/>
   </w:num>
-  <w:num w:numId="3" w16cid:durableId="781193129">
+  <w:num w:numId="27" w16cid:durableId="1070495078">
+    <w:abstractNumId w:val="14"/>
+  </w:num>
+  <w:num w:numId="28" w16cid:durableId="2124112834">
+    <w:abstractNumId w:val="48"/>
+  </w:num>
+  <w:num w:numId="29" w16cid:durableId="1716537112">
+    <w:abstractNumId w:val="20"/>
+  </w:num>
+  <w:num w:numId="30" w16cid:durableId="446047045">
+    <w:abstractNumId w:val="71"/>
+  </w:num>
+  <w:num w:numId="31" w16cid:durableId="1823615123">
+    <w:abstractNumId w:val="3"/>
+  </w:num>
+  <w:num w:numId="32" w16cid:durableId="1310793341">
+    <w:abstractNumId w:val="77"/>
+  </w:num>
+  <w:num w:numId="33" w16cid:durableId="1896433090">
+    <w:abstractNumId w:val="44"/>
+  </w:num>
+  <w:num w:numId="34" w16cid:durableId="1502505683">
+    <w:abstractNumId w:val="57"/>
+  </w:num>
+  <w:num w:numId="35" w16cid:durableId="2084252212">
+    <w:abstractNumId w:val="58"/>
+  </w:num>
+  <w:num w:numId="36" w16cid:durableId="1877742044">
+    <w:abstractNumId w:val="49"/>
+  </w:num>
+  <w:num w:numId="37" w16cid:durableId="504903983">
+    <w:abstractNumId w:val="59"/>
+  </w:num>
+  <w:num w:numId="38" w16cid:durableId="1965574014">
+    <w:abstractNumId w:val="9"/>
+  </w:num>
+  <w:num w:numId="39" w16cid:durableId="1702776189">
+    <w:abstractNumId w:val="75"/>
+  </w:num>
+  <w:num w:numId="40" w16cid:durableId="227738116">
+    <w:abstractNumId w:val="78"/>
+  </w:num>
+  <w:num w:numId="41" w16cid:durableId="1629555729">
+    <w:abstractNumId w:val="72"/>
+  </w:num>
+  <w:num w:numId="42" w16cid:durableId="1857771711">
+    <w:abstractNumId w:val="64"/>
+  </w:num>
+  <w:num w:numId="43" w16cid:durableId="1302076763">
+    <w:abstractNumId w:val="45"/>
+  </w:num>
+  <w:num w:numId="44" w16cid:durableId="1204320804">
+    <w:abstractNumId w:val="65"/>
+  </w:num>
+  <w:num w:numId="45" w16cid:durableId="23407026">
+    <w:abstractNumId w:val="19"/>
+  </w:num>
+  <w:num w:numId="46" w16cid:durableId="1701466368">
+    <w:abstractNumId w:val="41"/>
+  </w:num>
+  <w:num w:numId="47" w16cid:durableId="1777096666">
+    <w:abstractNumId w:val="21"/>
+  </w:num>
+  <w:num w:numId="48" w16cid:durableId="25914893">
+    <w:abstractNumId w:val="8"/>
+  </w:num>
+  <w:num w:numId="49" w16cid:durableId="1075854774">
+    <w:abstractNumId w:val="53"/>
+  </w:num>
+  <w:num w:numId="50" w16cid:durableId="14236365">
+    <w:abstractNumId w:val="24"/>
+  </w:num>
+  <w:num w:numId="51" w16cid:durableId="149291115">
+    <w:abstractNumId w:val="25"/>
+  </w:num>
+  <w:num w:numId="52" w16cid:durableId="1120031318">
+    <w:abstractNumId w:val="33"/>
+  </w:num>
+  <w:num w:numId="53" w16cid:durableId="1681617829">
+    <w:abstractNumId w:val="56"/>
+  </w:num>
+  <w:num w:numId="54" w16cid:durableId="1879778113">
+    <w:abstractNumId w:val="37"/>
+  </w:num>
+  <w:num w:numId="55" w16cid:durableId="509879293">
+    <w:abstractNumId w:val="34"/>
+  </w:num>
+  <w:num w:numId="56" w16cid:durableId="999314482">
+    <w:abstractNumId w:val="52"/>
+  </w:num>
+  <w:num w:numId="57" w16cid:durableId="356471249">
+    <w:abstractNumId w:val="43"/>
+  </w:num>
+  <w:num w:numId="58" w16cid:durableId="770319626">
     <w:abstractNumId w:val="11"/>
   </w:num>
-  <w:num w:numId="4" w16cid:durableId="65150414">
-    <w:abstractNumId w:val="26"/>
+  <w:num w:numId="59" w16cid:durableId="762335636">
+    <w:abstractNumId w:val="22"/>
   </w:num>
-  <w:num w:numId="5" w16cid:durableId="1524128674">
-    <w:abstractNumId w:val="59"/>
-  </w:num>
-  <w:num w:numId="6" w16cid:durableId="318383535">
-    <w:abstractNumId w:val="57"/>
-  </w:num>
-  <w:num w:numId="7" w16cid:durableId="968442010">
-    <w:abstractNumId w:val="16"/>
-  </w:num>
-  <w:num w:numId="8" w16cid:durableId="1137143273">
-    <w:abstractNumId w:val="6"/>
-  </w:num>
-  <w:num w:numId="9" w16cid:durableId="1994022472">
-    <w:abstractNumId w:val="40"/>
-  </w:num>
-  <w:num w:numId="10" w16cid:durableId="288980014">
-    <w:abstractNumId w:val="60"/>
-  </w:num>
-  <w:num w:numId="11" w16cid:durableId="1723291938">
-    <w:abstractNumId w:val="67"/>
-  </w:num>
-  <w:num w:numId="12" w16cid:durableId="1284733597">
-    <w:abstractNumId w:val="15"/>
-  </w:num>
-  <w:num w:numId="13" w16cid:durableId="565998721">
-    <w:abstractNumId w:val="47"/>
-  </w:num>
-  <w:num w:numId="14" w16cid:durableId="849946618">
-    <w:abstractNumId w:val="44"/>
-  </w:num>
-  <w:num w:numId="15" w16cid:durableId="183203825">
-    <w:abstractNumId w:val="24"/>
-  </w:num>
-  <w:num w:numId="16" w16cid:durableId="1997293096">
-    <w:abstractNumId w:val="28"/>
-  </w:num>
-  <w:num w:numId="17" w16cid:durableId="1237085379">
-    <w:abstractNumId w:val="34"/>
-  </w:num>
-  <w:num w:numId="18" w16cid:durableId="1261454071">
-    <w:abstractNumId w:val="35"/>
-  </w:num>
-  <w:num w:numId="19" w16cid:durableId="314381160">
-    <w:abstractNumId w:val="54"/>
-  </w:num>
-  <w:num w:numId="20" w16cid:durableId="1801612608">
-    <w:abstractNumId w:val="25"/>
-  </w:num>
-  <w:num w:numId="21" w16cid:durableId="556472704">
-    <w:abstractNumId w:val="64"/>
-  </w:num>
-  <w:num w:numId="22" w16cid:durableId="278145395">
-    <w:abstractNumId w:val="58"/>
-  </w:num>
-  <w:num w:numId="23" w16cid:durableId="886449010">
-    <w:abstractNumId w:val="14"/>
-  </w:num>
-  <w:num w:numId="24" w16cid:durableId="695931461">
-    <w:abstractNumId w:val="9"/>
-  </w:num>
-  <w:num w:numId="25" w16cid:durableId="606087372">
-    <w:abstractNumId w:val="3"/>
-  </w:num>
-  <w:num w:numId="26" w16cid:durableId="646058804">
-    <w:abstractNumId w:val="53"/>
-  </w:num>
-  <w:num w:numId="27" w16cid:durableId="1070495078">
-    <w:abstractNumId w:val="12"/>
-  </w:num>
-  <w:num w:numId="28" w16cid:durableId="2124112834">
-    <w:abstractNumId w:val="41"/>
-  </w:num>
-  <w:num w:numId="29" w16cid:durableId="1716537112">
-    <w:abstractNumId w:val="18"/>
-  </w:num>
-  <w:num w:numId="30" w16cid:durableId="446047045">
-    <w:abstractNumId w:val="62"/>
-  </w:num>
-  <w:num w:numId="31" w16cid:durableId="1823615123">
+  <w:num w:numId="60" w16cid:durableId="254215669">
     <w:abstractNumId w:val="2"/>
   </w:num>
-  <w:num w:numId="32" w16cid:durableId="1310793341">
-    <w:abstractNumId w:val="68"/>
-  </w:num>
-  <w:num w:numId="33" w16cid:durableId="1896433090">
-    <w:abstractNumId w:val="38"/>
-  </w:num>
-  <w:num w:numId="34" w16cid:durableId="1502505683">
-    <w:abstractNumId w:val="49"/>
-  </w:num>
-  <w:num w:numId="35" w16cid:durableId="2084252212">
-    <w:abstractNumId w:val="50"/>
-  </w:num>
-  <w:num w:numId="36" w16cid:durableId="1877742044">
-    <w:abstractNumId w:val="42"/>
-  </w:num>
-  <w:num w:numId="37" w16cid:durableId="504903983">
-    <w:abstractNumId w:val="51"/>
-  </w:num>
-  <w:num w:numId="38" w16cid:durableId="1965574014">
-    <w:abstractNumId w:val="8"/>
-  </w:num>
-  <w:num w:numId="39" w16cid:durableId="1702776189">
-    <w:abstractNumId w:val="66"/>
-  </w:num>
-  <w:num w:numId="40" w16cid:durableId="227738116">
-    <w:abstractNumId w:val="69"/>
-  </w:num>
-  <w:num w:numId="41" w16cid:durableId="1629555729">
-    <w:abstractNumId w:val="63"/>
-  </w:num>
-  <w:num w:numId="42" w16cid:durableId="1857771711">
-    <w:abstractNumId w:val="55"/>
-  </w:num>
-  <w:num w:numId="43" w16cid:durableId="1302076763">
-    <w:abstractNumId w:val="39"/>
-  </w:num>
-  <w:num w:numId="44" w16cid:durableId="1204320804">
-    <w:abstractNumId w:val="56"/>
-  </w:num>
-  <w:num w:numId="45" w16cid:durableId="23407026">
-    <w:abstractNumId w:val="17"/>
-  </w:num>
-  <w:num w:numId="46" w16cid:durableId="1701466368">
-    <w:abstractNumId w:val="36"/>
-  </w:num>
-  <w:num w:numId="47" w16cid:durableId="1777096666">
-    <w:abstractNumId w:val="19"/>
-  </w:num>
-  <w:num w:numId="48" w16cid:durableId="25914893">
-    <w:abstractNumId w:val="7"/>
-  </w:num>
-  <w:num w:numId="49" w16cid:durableId="1075854774">
-    <w:abstractNumId w:val="46"/>
-  </w:num>
-  <w:num w:numId="50" w16cid:durableId="14236365">
-    <w:abstractNumId w:val="22"/>
-  </w:num>
-  <w:num w:numId="51" w16cid:durableId="149291115">
-    <w:abstractNumId w:val="23"/>
-  </w:num>
-  <w:num w:numId="52" w16cid:durableId="1120031318">
-    <w:abstractNumId w:val="30"/>
-  </w:num>
-  <w:num w:numId="53" w16cid:durableId="1681617829">
-    <w:abstractNumId w:val="48"/>
-  </w:num>
-  <w:num w:numId="54" w16cid:durableId="1879778113">
-    <w:abstractNumId w:val="33"/>
-  </w:num>
-  <w:num w:numId="55" w16cid:durableId="509879293">
-    <w:abstractNumId w:val="31"/>
-  </w:num>
-  <w:num w:numId="56" w16cid:durableId="999314482">
-    <w:abstractNumId w:val="45"/>
-  </w:num>
-  <w:num w:numId="57" w16cid:durableId="356471249">
-    <w:abstractNumId w:val="37"/>
-  </w:num>
-  <w:num w:numId="58" w16cid:durableId="770319626">
-    <w:abstractNumId w:val="10"/>
-  </w:num>
-  <w:num w:numId="59" w16cid:durableId="762335636">
-    <w:abstractNumId w:val="20"/>
-  </w:num>
-  <w:num w:numId="60" w16cid:durableId="254215669">
-    <w:abstractNumId w:val="1"/>
-  </w:num>
   <w:num w:numId="61" w16cid:durableId="1578636775">
-    <w:abstractNumId w:val="52"/>
+    <w:abstractNumId w:val="61"/>
   </w:num>
   <w:num w:numId="62" w16cid:durableId="1562712549">
     <w:abstractNumId w:val="0"/>
   </w:num>
   <w:num w:numId="63" w16cid:durableId="913007084">
-    <w:abstractNumId w:val="61"/>
+    <w:abstractNumId w:val="70"/>
   </w:num>
   <w:num w:numId="64" w16cid:durableId="116529118">
-    <w:abstractNumId w:val="65"/>
+    <w:abstractNumId w:val="74"/>
   </w:num>
   <w:num w:numId="65" w16cid:durableId="1662931808">
+    <w:abstractNumId w:val="32"/>
+  </w:num>
+  <w:num w:numId="66" w16cid:durableId="574437575">
+    <w:abstractNumId w:val="30"/>
+  </w:num>
+  <w:num w:numId="67" w16cid:durableId="1052919794">
+    <w:abstractNumId w:val="35"/>
+  </w:num>
+  <w:num w:numId="68" w16cid:durableId="1935431498">
+    <w:abstractNumId w:val="50"/>
+  </w:num>
+  <w:num w:numId="69" w16cid:durableId="1312254273">
+    <w:abstractNumId w:val="6"/>
+  </w:num>
+  <w:num w:numId="70" w16cid:durableId="1143161312">
+    <w:abstractNumId w:val="23"/>
+  </w:num>
+  <w:num w:numId="71" w16cid:durableId="2019692185">
+    <w:abstractNumId w:val="38"/>
+  </w:num>
+  <w:num w:numId="72" w16cid:durableId="530847696">
+    <w:abstractNumId w:val="42"/>
+  </w:num>
+  <w:num w:numId="73" w16cid:durableId="1400709433">
+    <w:abstractNumId w:val="36"/>
+  </w:num>
+  <w:num w:numId="74" w16cid:durableId="1569922663">
+    <w:abstractNumId w:val="46"/>
+  </w:num>
+  <w:num w:numId="75" w16cid:durableId="764812809">
+    <w:abstractNumId w:val="60"/>
+  </w:num>
+  <w:num w:numId="76" w16cid:durableId="1656301353">
+    <w:abstractNumId w:val="1"/>
+  </w:num>
+  <w:num w:numId="77" w16cid:durableId="1251038167">
+    <w:abstractNumId w:val="13"/>
+  </w:num>
+  <w:num w:numId="78" w16cid:durableId="124012983">
     <w:abstractNumId w:val="29"/>
   </w:num>
-  <w:num w:numId="66" w16cid:durableId="574437575">
-    <w:abstractNumId w:val="27"/>
-  </w:num>
-  <w:num w:numId="67" w16cid:durableId="1052919794">
-    <w:abstractNumId w:val="32"/>
-  </w:num>
-  <w:num w:numId="68" w16cid:durableId="1935431498">
-    <w:abstractNumId w:val="43"/>
-  </w:num>
-  <w:num w:numId="69" w16cid:durableId="1312254273">
-    <w:abstractNumId w:val="5"/>
-  </w:num>
-  <w:num w:numId="70" w16cid:durableId="1143161312">
-    <w:abstractNumId w:val="21"/>
+  <w:num w:numId="79" w16cid:durableId="1495876274">
+    <w:abstractNumId w:val="55"/>
   </w:num>
   <w:numIdMacAtCleanup w:val="6"/>
 </w:numbering>

--- a/0.5 Wyższa Szkoła Zarządzaniai i Bankowości.docx
+++ b/0.5 Wyższa Szkoła Zarządzaniai i Bankowości.docx
@@ -13262,15 +13262,27 @@
     </w:p>
     <w:p/>
     <w:p>
-      <w:r>
-        <w:rPr>
-          <w:b/>
-          <w:bCs/>
-        </w:rPr>
-        <w:t>Plik 2x2.net.xml</w:t>
-      </w:r>
-      <w:r>
-        <w:t xml:space="preserve"> jest rdzeniem modelu, stanowi mapę drogową dla symulacji ruchu.</w:t>
+      <w:pPr>
+        <w:pStyle w:val="NN4"/>
+      </w:pPr>
+      <w:hyperlink r:id="rId20" w:history="1">
+        <w:r>
+          <w:rPr>
+            <w:rStyle w:val="Hipercze"/>
+          </w:rPr>
+          <w:t>Plik 2x2.net.xml</w:t>
+        </w:r>
+      </w:hyperlink>
+      <w:r>
+        <w:t xml:space="preserve"> </w:t>
+      </w:r>
+      <w:r>
+        <w:t>-</w:t>
+      </w:r>
+    </w:p>
+    <w:p>
+      <w:r>
+        <w:t>jest rdzeniem modelu, stanowi mapę drogową dla symulacji ruchu.</w:t>
       </w:r>
     </w:p>
     <w:p>
@@ -13468,14 +13480,6 @@
       <w:r>
         <w:t xml:space="preserve">) opisujących krzywą drogi. </w:t>
       </w:r>
-    </w:p>
-    <w:p>
-      <w:pPr>
-        <w:rPr>
-          <w:b/>
-          <w:bCs/>
-        </w:rPr>
-      </w:pPr>
       <w:r>
         <w:rPr>
           <w:b/>
@@ -13601,10 +13605,8 @@
         <w:t>), który może być reprezentowany jako wielokąt, odzwierciedlający rzeczywiste rozmiary i kształt węzła.</w:t>
       </w:r>
     </w:p>
-    <w:p>
-      <w:r>
-        <w:t xml:space="preserve">• </w:t>
-      </w:r>
+    <w:p/>
+    <w:p>
       <w:r>
         <w:rPr>
           <w:b/>
@@ -13639,9 +13641,6 @@
     <w:p/>
     <w:p>
       <w:r>
-        <w:t xml:space="preserve">• </w:t>
-      </w:r>
-      <w:r>
         <w:rPr>
           <w:b/>
           <w:bCs/>
@@ -13658,7 +13657,7 @@
       </w:r>
       <w:proofErr w:type="spellEnd"/>
       <w:r>
-        <w:t>&gt;, które definiują, w jaki sposób pasy ruchu łączą się pomiędzy skrzyżowaniami. Te połączenia określają kierunki skrętów (np. skręt w lewo, w prawo lub jazda prosto) oraz warunki przejazdu przez węzeł, co jest kluczowe dla realistycznej symulacji ruchu.</w:t>
+        <w:t>&gt;, które definiują, w jaki sposób pasy ruchu łączą się pomiędzy skrzyżowaniami. Te połączenia określają kierunki skrętów (np. skręt w lewo, w prawo lub jazda prosto) oraz warunki przejazdu przez węzeł.</w:t>
       </w:r>
     </w:p>
     <w:p/>
@@ -13685,7 +13684,7 @@
                     </pic:cNvPicPr>
                   </pic:nvPicPr>
                   <pic:blipFill>
-                    <a:blip r:embed="rId20" cstate="print">
+                    <a:blip r:embed="rId21" cstate="print">
                       <a:extLst>
                         <a:ext uri="{28A0092B-C50C-407E-A947-70E740481C1C}">
                           <a14:useLocalDpi xmlns:a14="http://schemas.microsoft.com/office/drawing/2010/main" val="0"/>
@@ -13727,8 +13726,54 @@
     </w:p>
     <w:p/>
     <w:p>
-      <w:r>
-        <w:t>• Plik 2x2.rou.xml definiuje przepływy pojazdów. W tym pliku określono parametry generowania pojazdów, takie jak: – Prawdopodobieństwo pojawienia się pojazdu na określonej trasie, – Parametry takie jak „</w:t>
+      <w:pPr>
+        <w:pStyle w:val="NN4"/>
+        <w:rPr>
+          <w:b w:val="0"/>
+          <w:bCs w:val="0"/>
+        </w:rPr>
+      </w:pPr>
+      <w:hyperlink r:id="rId22" w:history="1">
+        <w:r>
+          <w:rPr>
+            <w:rStyle w:val="NN4Char"/>
+            <w:b/>
+            <w:bCs/>
+          </w:rPr>
+          <w:t>Plik 2x2.rou.xm</w:t>
+        </w:r>
+        <w:r>
+          <w:rPr>
+            <w:rStyle w:val="NN4Char"/>
+            <w:b/>
+            <w:bCs/>
+          </w:rPr>
+          <w:t>l</w:t>
+        </w:r>
+      </w:hyperlink>
+      <w:r>
+        <w:rPr>
+          <w:b w:val="0"/>
+          <w:bCs w:val="0"/>
+        </w:rPr>
+        <w:t xml:space="preserve"> </w:t>
+      </w:r>
+    </w:p>
+    <w:p>
+      <w:r>
+        <w:t xml:space="preserve">definiuje przepływy pojazdów. W tym pliku określono parametry generowania pojazdów, takie jak: </w:t>
+      </w:r>
+      <w:r>
+        <w:br/>
+      </w:r>
+      <w:r>
+        <w:t xml:space="preserve">– Prawdopodobieństwo pojawienia się pojazdu na określonej trasie, </w:t>
+      </w:r>
+      <w:r>
+        <w:br/>
+      </w:r>
+      <w:r>
+        <w:t>– Parametry takie jak „</w:t>
       </w:r>
       <w:proofErr w:type="spellStart"/>
       <w:r>
@@ -13736,7 +13781,7 @@
       </w:r>
       <w:proofErr w:type="spellEnd"/>
       <w:r>
-        <w:t>” (np. wartość „</w:t>
+        <w:t>” (wartość „</w:t>
       </w:r>
       <w:proofErr w:type="spellStart"/>
       <w:r>
@@ -13760,20 +13805,44 @@
       </w:r>
       <w:proofErr w:type="spellEnd"/>
       <w:r>
-        <w:t>” (co odzwierciedla naturalne różnice w prędkościach pojazdów), – Okres symulacji (np. od 0 do 3600 sekund).</w:t>
-      </w:r>
-    </w:p>
+        <w:t xml:space="preserve">” (co odzwierciedla naturalne różnice w prędkościach pojazdów), </w:t>
+      </w:r>
+      <w:r>
+        <w:t xml:space="preserve"> </w:t>
+      </w:r>
+      <w:r>
+        <w:br/>
+      </w:r>
+      <w:r>
+        <w:lastRenderedPageBreak/>
+        <w:t xml:space="preserve">- </w:t>
+      </w:r>
+      <w:r>
+        <w:t xml:space="preserve">Okres symulacji (od 0 do 3600 </w:t>
+      </w:r>
+      <w:r>
+        <w:t>kroków</w:t>
+      </w:r>
+      <w:r>
+        <w:t>).</w:t>
+      </w:r>
+    </w:p>
+    <w:p/>
     <w:p>
       <w:r>
         <w:t xml:space="preserve">Dzięki temu model odzwierciedla zmienność i losowość </w:t>
       </w:r>
-      <w:proofErr w:type="spellStart"/>
-      <w:r>
-        <w:t>zachowań</w:t>
-      </w:r>
-      <w:proofErr w:type="spellEnd"/>
-      <w:r>
-        <w:t xml:space="preserve"> kierowców, co jest kluczowe przy analizie dynamiki ruchu drogowego.</w:t>
+      <w:r>
+        <w:t>pojawiających się pojazdów</w:t>
+      </w:r>
+      <w:r>
+        <w:t xml:space="preserve">, </w:t>
+      </w:r>
+      <w:r>
+        <w:t xml:space="preserve">co odzwierciedla realistyczną </w:t>
+      </w:r>
+      <w:r>
+        <w:t>dynamiki ruchu drogowego.</w:t>
       </w:r>
     </w:p>
     <w:p>
@@ -13781,7 +13850,6 @@
         <w:pStyle w:val="NN2"/>
       </w:pPr>
       <w:r>
-        <w:lastRenderedPageBreak/>
         <w:t xml:space="preserve">7.2 </w:t>
       </w:r>
       <w:r>
@@ -13836,7 +13904,7 @@
                     </pic:cNvPicPr>
                   </pic:nvPicPr>
                   <pic:blipFill>
-                    <a:blip r:embed="rId21" cstate="print">
+                    <a:blip r:embed="rId23" cstate="print">
                       <a:extLst>
                         <a:ext uri="{28A0092B-C50C-407E-A947-70E740481C1C}">
                           <a14:useLocalDpi xmlns:a14="http://schemas.microsoft.com/office/drawing/2010/main" val="0"/>
@@ -13901,8 +13969,11 @@
     <w:p/>
     <w:p>
       <w:pPr>
-        <w:pStyle w:val="NN4"/>
-      </w:pPr>
+        <w:pStyle w:val="NN3"/>
+      </w:pPr>
+      <w:r>
+        <w:t xml:space="preserve">7.2.1 </w:t>
+      </w:r>
       <w:r>
         <w:t xml:space="preserve">Węzły </w:t>
       </w:r>
@@ -13931,7 +14002,7 @@
         <w:pStyle w:val="Akapitzlist"/>
         <w:numPr>
           <w:ilvl w:val="0"/>
-          <w:numId w:val="26"/>
+          <w:numId w:val="80"/>
         </w:numPr>
       </w:pPr>
       <w:r>
@@ -13998,6 +14069,9 @@
       </w:r>
       <w:r>
         <w:br/>
+      </w:r>
+      <w:r>
+        <w:lastRenderedPageBreak/>
         <w:t>P1(E12), P2(E20), P3(E0), P6(E3), P7(E4), P10(E7), P11(E14), P12(E22)</w:t>
       </w:r>
       <w:r>
@@ -14010,7 +14084,7 @@
         <w:pStyle w:val="Akapitzlist"/>
         <w:numPr>
           <w:ilvl w:val="0"/>
-          <w:numId w:val="26"/>
+          <w:numId w:val="80"/>
         </w:numPr>
       </w:pPr>
       <w:r>
@@ -14058,7 +14132,7 @@
         <w:pStyle w:val="Akapitzlist"/>
         <w:numPr>
           <w:ilvl w:val="0"/>
-          <w:numId w:val="26"/>
+          <w:numId w:val="80"/>
         </w:numPr>
       </w:pPr>
       <w:r>
@@ -14100,9 +14174,6 @@
       </w:r>
       <w:r>
         <w:br/>
-      </w:r>
-      <w:r>
-        <w:lastRenderedPageBreak/>
         <w:t>Aby precyzyjnie odwzorować geometrię i przepływ ruchu wewnątrz skrzyżowań, dla każdego skrzyżowania sterowanego (P4, P5, P8, P9) utworzono 4 węzły wewnętrzne (</w:t>
       </w:r>
       <w:proofErr w:type="gramStart"/>
@@ -14115,12 +14186,13 @@
       </w:r>
     </w:p>
     <w:p/>
-    <w:p/>
-    <w:p/>
-    <w:p>
-      <w:pPr>
-        <w:pStyle w:val="NN4"/>
-      </w:pPr>
+    <w:p>
+      <w:pPr>
+        <w:pStyle w:val="NN3"/>
+      </w:pPr>
+      <w:r>
+        <w:t xml:space="preserve">7.2.2 </w:t>
+      </w:r>
       <w:r>
         <w:t>Dr</w:t>
       </w:r>
@@ -14129,14 +14201,6 @@
       </w:r>
       <w:r>
         <w:t xml:space="preserve"> </w:t>
-      </w:r>
-    </w:p>
-    <w:p>
-      <w:r>
-        <w:t>Drogi zostały podzielone według dwóch kryteriów</w:t>
-      </w:r>
-      <w:r>
-        <w:br/>
       </w:r>
     </w:p>
     <w:p>
@@ -14144,27 +14208,17 @@
         <w:pStyle w:val="Akapitzlist"/>
         <w:numPr>
           <w:ilvl w:val="0"/>
-          <w:numId w:val="27"/>
+          <w:numId w:val="81"/>
         </w:numPr>
       </w:pPr>
       <w:r>
-        <w:rPr>
-          <w:b/>
-          <w:bCs/>
-        </w:rPr>
-        <w:t>Drogi zewnętrzne (łączące główne węzły):</w:t>
+        <w:t>Drogi zostały podzielone według dwóch kryteriów</w:t>
+      </w:r>
+      <w:r>
+        <w:t>.</w:t>
       </w:r>
       <w:r>
         <w:br/>
-        <w:t xml:space="preserve">W pliku zdefiniowano 24 drogi zewnętrzne – po 12 o identyfikatorach </w:t>
-      </w:r>
-      <w:proofErr w:type="gramStart"/>
-      <w:r>
-        <w:t>dodatnich  E</w:t>
-      </w:r>
-      <w:proofErr w:type="gramEnd"/>
-      <w:r>
-        <w:t>0, E1, E2, E3, E4, E7, E12, E13, E14, E20, E21, E22 oraz 12 o identyfikatorach ujemnych (np. –E0, –E1, –E2, –E3, –E4, –E7, –E12, –E13, –E14, –E20, –E21, –E22.</w:t>
       </w:r>
     </w:p>
     <w:p>
@@ -14172,7 +14226,7 @@
         <w:pStyle w:val="Akapitzlist"/>
         <w:numPr>
           <w:ilvl w:val="0"/>
-          <w:numId w:val="27"/>
+          <w:numId w:val="81"/>
         </w:numPr>
       </w:pPr>
       <w:r>
@@ -14180,55 +14234,27 @@
           <w:b/>
           <w:bCs/>
         </w:rPr>
-        <w:t>Drogi wewnętrzne (definiujące szczegółowy przebieg ruchu wewnątrz skrzyżowań):</w:t>
+        <w:t>Drogi zewnętrzne (łączące główne węzły):</w:t>
       </w:r>
       <w:r>
         <w:br/>
-        <w:t xml:space="preserve">Dla każdego skrzyżowania sterowanego stworzono 16 dróg wewnętrznych </w:t>
-      </w:r>
-      <w:r>
-        <w:t>w celu określanie obciążenia występującego na skrzyżowaniu</w:t>
-      </w:r>
-      <w:r>
-        <w:t>.</w:t>
-      </w:r>
-    </w:p>
-    <w:p>
-      <w:pPr>
-        <w:rPr>
-          <w:b/>
-          <w:bCs/>
-        </w:rPr>
-      </w:pPr>
-    </w:p>
-    <w:p>
-      <w:pPr>
-        <w:rPr>
-          <w:b/>
-          <w:bCs/>
-        </w:rPr>
-      </w:pPr>
-    </w:p>
-    <w:p>
-      <w:pPr>
-        <w:pStyle w:val="NN4"/>
-      </w:pPr>
-      <w:r>
-        <w:t>Prędkości na drogach:</w:t>
-      </w:r>
-    </w:p>
-    <w:p>
-      <w:r>
-        <w:t>W celu zwiększenia realizmu na drogach występują różne ograniczenia prędkości</w:t>
-      </w:r>
-    </w:p>
-    <w:p/>
+        <w:t xml:space="preserve">W pliku zdefiniowano 24 drogi zewnętrzne – po 12 o identyfikatorach </w:t>
+      </w:r>
+      <w:proofErr w:type="gramStart"/>
+      <w:r>
+        <w:t>dodatnich  E</w:t>
+      </w:r>
+      <w:proofErr w:type="gramEnd"/>
+      <w:r>
+        <w:t>0, E1, E2, E3, E4, E7, E12, E13, E14, E20, E21, E22 oraz 12 o identyfikatorach ujemnych (np. –E0, –E1, –E2, –E3, –E4, –E7, –E12, –E13, –E14, –E20, –E21, –E22.</w:t>
+      </w:r>
+    </w:p>
     <w:p>
       <w:pPr>
         <w:pStyle w:val="Akapitzlist"/>
         <w:numPr>
           <w:ilvl w:val="0"/>
-          <w:numId w:val="22"/>
+          <w:numId w:val="81"/>
         </w:numPr>
       </w:pPr>
       <w:r>
@@ -14236,33 +14262,50 @@
           <w:b/>
           <w:bCs/>
         </w:rPr>
-        <w:t>Drogi zewnętrzne:</w:t>
-      </w:r>
-      <w:r>
-        <w:rPr>
-          <w:rFonts w:cs="Arial"/>
-          <w:szCs w:val="24"/>
-        </w:rPr>
-        <w:t xml:space="preserve"> </w:t>
-      </w:r>
-      <w:r>
+        <w:t>Drogi wewnętrzne (definiujące szczegółowy przebieg ruchu wewnątrz skrzyżowań):</w:t>
+      </w:r>
+      <w:r>
+        <w:br/>
+        <w:t xml:space="preserve">Dla każdego skrzyżowania sterowanego stworzono 16 dróg wewnętrznych </w:t>
+      </w:r>
+      <w:r>
+        <w:t>w celu określanie obciążenia występującego na skrzyżowaniu</w:t>
+      </w:r>
+      <w:r>
+        <w:t>.</w:t>
+      </w:r>
+    </w:p>
+    <w:p>
+      <w:pPr>
         <w:rPr>
           <w:b/>
           <w:bCs/>
         </w:rPr>
-        <w:t>(główne arterie)</w:t>
-      </w:r>
-      <w:r>
-        <w:br/>
-        <w:t>Wszystkie pasy ruchu na drogach łączących główne węzły mają zadeklarowaną prędkość 13.89 m/s, co odpowiada około 50 km/h.</w:t>
-      </w:r>
-    </w:p>
+      </w:pPr>
+    </w:p>
+    <w:p>
+      <w:pPr>
+        <w:pStyle w:val="NN3"/>
+      </w:pPr>
+      <w:r>
+        <w:t xml:space="preserve">7.2.3 </w:t>
+      </w:r>
+      <w:r>
+        <w:t>Prędkości na drogach:</w:t>
+      </w:r>
+    </w:p>
+    <w:p>
+      <w:r>
+        <w:t>W celu zwiększenia realizmu na drogach występują różne ograniczenia prędkości</w:t>
+      </w:r>
+    </w:p>
+    <w:p/>
     <w:p>
       <w:pPr>
         <w:pStyle w:val="Akapitzlist"/>
         <w:numPr>
           <w:ilvl w:val="0"/>
-          <w:numId w:val="22"/>
+          <w:numId w:val="82"/>
         </w:numPr>
       </w:pPr>
       <w:r>
@@ -14270,7 +14313,7 @@
           <w:b/>
           <w:bCs/>
         </w:rPr>
-        <w:t>Drogi wewnętrzne:</w:t>
+        <w:t>Drogi zewnętrzne:</w:t>
       </w:r>
       <w:r>
         <w:rPr>
@@ -14284,59 +14327,11 @@
           <w:b/>
           <w:bCs/>
         </w:rPr>
-        <w:t>(w obrębie skrzyżowań)</w:t>
+        <w:t>(główne arterie)</w:t>
       </w:r>
       <w:r>
         <w:br/>
-        <w:t>W obrębie skrzyżowań prędkości są zróżnicowane, aby odwzorować manewry skrętu i hamowanie:</w:t>
-      </w:r>
-      <w:r>
-        <w:t xml:space="preserve"> </w:t>
-      </w:r>
-      <w:r>
-        <w:t>Te różnice pozwalają na realistyczne odwzorowanie zachowania pojazdów przy wjeżdżaniu w skrzyżowania i wykonywaniu manewrów.</w:t>
-      </w:r>
-    </w:p>
-    <w:p>
-      <w:pPr>
-        <w:ind w:left="792"/>
-      </w:pPr>
-      <w:r>
-        <w:t>6.51 m/s (~23.4 km/h) – pasy skrętu i manewrów hamowania</w:t>
-      </w:r>
-    </w:p>
-    <w:p>
-      <w:pPr>
-        <w:ind w:left="792"/>
-      </w:pPr>
-      <w:r>
-        <w:t>8.00 m/s (~28.8 km/h) – łagodne zakręty i przejścia między pasami</w:t>
-      </w:r>
-    </w:p>
-    <w:p>
-      <w:pPr>
-        <w:ind w:left="792"/>
-      </w:pPr>
-      <w:r>
-        <w:t>13.89 m/s (~50 km/h) – proste odcinki wewnętrzne</w:t>
-      </w:r>
-    </w:p>
-    <w:p/>
-    <w:p>
-      <w:pPr>
-        <w:pStyle w:val="NN4"/>
-      </w:pPr>
-      <w:r>
-        <w:lastRenderedPageBreak/>
-        <w:t>Trajektorie ruchu</w:t>
-      </w:r>
-    </w:p>
-    <w:p>
-      <w:r>
-        <w:t>Model ruchu opiera się na 12 zdefiniowanych przepływach, w których określono:</w:t>
-      </w:r>
-      <w:r>
-        <w:br/>
+        <w:t>Wszystkie pasy ruchu na drogach łączących główne węzły mają zadeklarowaną prędkość 13.89 m/s, co odpowiada około 50 km/h.</w:t>
       </w:r>
     </w:p>
     <w:p>
@@ -14344,7 +14339,7 @@
         <w:pStyle w:val="Akapitzlist"/>
         <w:numPr>
           <w:ilvl w:val="0"/>
-          <w:numId w:val="28"/>
+          <w:numId w:val="82"/>
         </w:numPr>
       </w:pPr>
       <w:r>
@@ -14352,13 +14347,104 @@
           <w:b/>
           <w:bCs/>
         </w:rPr>
-        <w:t>Kierunki ruchu (atrybuty from i to):</w:t>
+        <w:t>Drogi wewnętrzne:</w:t>
+      </w:r>
+      <w:r>
+        <w:rPr>
+          <w:rFonts w:cs="Arial"/>
+          <w:szCs w:val="24"/>
+        </w:rPr>
+        <w:t xml:space="preserve"> </w:t>
       </w:r>
       <w:r>
         <w:rPr>
           <w:b/>
           <w:bCs/>
         </w:rPr>
+        <w:t>(w obrębie skrzyżowań)</w:t>
+      </w:r>
+      <w:r>
+        <w:br/>
+        <w:t>W obrębie skrzyżowań prędkości są zróżnicowane, aby odwzorować manewry skrętu i hamowanie:</w:t>
+      </w:r>
+      <w:r>
+        <w:t xml:space="preserve"> </w:t>
+      </w:r>
+      <w:r>
+        <w:t>Te różnice pozwalają na realistyczne odwzorowanie zachowania pojazdów przy wjeżdżaniu w skrzyżowania i wykonywaniu manewrów.</w:t>
+      </w:r>
+    </w:p>
+    <w:p>
+      <w:pPr>
+        <w:ind w:left="371" w:firstLine="709"/>
+      </w:pPr>
+      <w:r>
+        <w:t xml:space="preserve">- </w:t>
+      </w:r>
+      <w:r>
+        <w:t>6.51 m/s (~23.4 km/h) – pasy skrętu i manewrów hamowania</w:t>
+      </w:r>
+    </w:p>
+    <w:p>
+      <w:pPr>
+        <w:ind w:left="371" w:firstLine="709"/>
+      </w:pPr>
+      <w:r>
+        <w:lastRenderedPageBreak/>
+        <w:t xml:space="preserve">- </w:t>
+      </w:r>
+      <w:r>
+        <w:t>8.00 m/s (~28.8 km/h) – łagodne zakręty i przejścia między pasami</w:t>
+      </w:r>
+    </w:p>
+    <w:p>
+      <w:pPr>
+        <w:ind w:left="371" w:firstLine="709"/>
+      </w:pPr>
+      <w:r>
+        <w:t xml:space="preserve">- </w:t>
+      </w:r>
+      <w:r>
+        <w:t>13.89 m/s (~50 km/h) – proste odcinki wewnętrzne</w:t>
+      </w:r>
+    </w:p>
+    <w:p/>
+    <w:p>
+      <w:pPr>
+        <w:pStyle w:val="NN3"/>
+      </w:pPr>
+      <w:r>
+        <w:t xml:space="preserve">7.2.4 </w:t>
+      </w:r>
+      <w:r>
+        <w:t>Trajektorie ruchu</w:t>
+      </w:r>
+    </w:p>
+    <w:p>
+      <w:r>
+        <w:t>Model ruchu opiera się na 12 zdefiniowanych przepływach, w których określono:</w:t>
+      </w:r>
+      <w:r>
+        <w:br/>
+      </w:r>
+    </w:p>
+    <w:p>
+      <w:pPr>
+        <w:pStyle w:val="Akapitzlist"/>
+        <w:ind w:left="360"/>
+      </w:pPr>
+      <w:r>
+        <w:rPr>
+          <w:b/>
+          <w:bCs/>
+        </w:rPr>
+        <w:t>Kierunki ruchu (atrybuty from i to):</w:t>
+      </w:r>
+      <w:r>
+        <w:rPr>
+          <w:b/>
+          <w:bCs/>
+        </w:rPr>
         <w:br/>
       </w:r>
       <w:r>
@@ -14412,8 +14498,11 @@
     </w:p>
     <w:p>
       <w:pPr>
-        <w:pStyle w:val="NN4"/>
-      </w:pPr>
+        <w:pStyle w:val="NN3"/>
+      </w:pPr>
+      <w:r>
+        <w:t xml:space="preserve">7.2.5 </w:t>
+      </w:r>
       <w:r>
         <w:t>Parametry generowania pojazdów:</w:t>
       </w:r>
@@ -14441,7 +14530,11 @@
         <w:t xml:space="preserve"> </w:t>
       </w:r>
     </w:p>
-    <w:p/>
+    <w:p>
+      <w:pPr>
+        <w:ind w:left="709"/>
+      </w:pPr>
+    </w:p>
     <w:p>
       <w:r>
         <w:t>W modelu występują dwa poziomy intensywności:</w:t>
@@ -14452,7 +14545,7 @@
         <w:pStyle w:val="Akapitzlist"/>
         <w:numPr>
           <w:ilvl w:val="0"/>
-          <w:numId w:val="29"/>
+          <w:numId w:val="83"/>
         </w:numPr>
       </w:pPr>
       <w:proofErr w:type="spellStart"/>
@@ -14480,7 +14573,7 @@
         <w:pStyle w:val="Akapitzlist"/>
         <w:numPr>
           <w:ilvl w:val="0"/>
-          <w:numId w:val="29"/>
+          <w:numId w:val="83"/>
         </w:numPr>
       </w:pPr>
       <w:proofErr w:type="spellStart"/>
@@ -14504,6 +14597,9 @@
       </w:r>
     </w:p>
     <w:p>
+      <w:pPr>
+        <w:ind w:left="709"/>
+      </w:pPr>
       <w:r>
         <w:br/>
       </w:r>
@@ -14587,6 +14683,7 @@
         <w:br/>
       </w:r>
       <w:r>
+        <w:lastRenderedPageBreak/>
         <w:t>W modelu występują 24 drogi zewnętrzne, na których obowiązuje prędkość 13.89 m/s (50 km/h), oraz 64 drogi wewnętrzne, które uwzględniają szczegóły przepływu pojazdów w obrębie skrzyżowań i posiadają zróżnicowane ograniczenia prędkości</w:t>
       </w:r>
       <w:r>
@@ -14606,11 +14703,7 @@
       </w:r>
       <w:proofErr w:type="spellEnd"/>
       <w:r>
-        <w:t xml:space="preserve">), które określają kierunki przemieszczania </w:t>
-      </w:r>
-      <w:r>
-        <w:lastRenderedPageBreak/>
-        <w:t xml:space="preserve">się pojazdów pomiędzy różnymi krawędziami sieci. Każdy przepływ posiada atrybuty from i to, a niektóre także via, wymuszający przejazd przez dodatkowe odcinki. Wprowadzono dwa poziomy natężenia ruchu. </w:t>
+        <w:t xml:space="preserve">), które określają kierunki przemieszczania się pojazdów pomiędzy różnymi krawędziami sieci. Każdy przepływ posiada atrybuty from i to, a niektóre także via, wymuszający przejazd przez dodatkowe odcinki. Wprowadzono dwa poziomy natężenia ruchu. </w:t>
       </w:r>
     </w:p>
     <w:p>
@@ -15132,7 +15225,7 @@
                     <pic:cNvPicPr/>
                   </pic:nvPicPr>
                   <pic:blipFill>
-                    <a:blip r:embed="rId22">
+                    <a:blip r:embed="rId24">
                       <a:extLst>
                         <a:ext uri="{28A0092B-C50C-407E-A947-70E740481C1C}">
                           <a14:useLocalDpi xmlns:a14="http://schemas.microsoft.com/office/drawing/2010/main" val="0"/>
@@ -15228,7 +15321,7 @@
                     <pic:cNvPicPr/>
                   </pic:nvPicPr>
                   <pic:blipFill>
-                    <a:blip r:embed="rId23" cstate="print">
+                    <a:blip r:embed="rId25" cstate="print">
                       <a:extLst>
                         <a:ext uri="{28A0092B-C50C-407E-A947-70E740481C1C}">
                           <a14:useLocalDpi xmlns:a14="http://schemas.microsoft.com/office/drawing/2010/main" val="0"/>
@@ -16388,7 +16481,7 @@
                     <pic:cNvPicPr/>
                   </pic:nvPicPr>
                   <pic:blipFill>
-                    <a:blip r:embed="rId24">
+                    <a:blip r:embed="rId26">
                       <a:extLst>
                         <a:ext uri="{28A0092B-C50C-407E-A947-70E740481C1C}">
                           <a14:useLocalDpi xmlns:a14="http://schemas.microsoft.com/office/drawing/2010/main" val="0"/>
@@ -17657,7 +17750,7 @@
                     <pic:cNvPicPr/>
                   </pic:nvPicPr>
                   <pic:blipFill>
-                    <a:blip r:embed="rId25"/>
+                    <a:blip r:embed="rId27"/>
                     <a:stretch>
                       <a:fillRect/>
                     </a:stretch>
@@ -18328,7 +18421,7 @@
                     <pic:cNvPicPr/>
                   </pic:nvPicPr>
                   <pic:blipFill>
-                    <a:blip r:embed="rId26"/>
+                    <a:blip r:embed="rId28"/>
                     <a:stretch>
                       <a:fillRect/>
                     </a:stretch>
@@ -19211,404 +19304,6 @@
                     <pic:cNvPicPr/>
                   </pic:nvPicPr>
                   <pic:blipFill>
-                    <a:blip r:embed="rId27"/>
-                    <a:stretch>
-                      <a:fillRect/>
-                    </a:stretch>
-                  </pic:blipFill>
-                  <pic:spPr>
-                    <a:xfrm>
-                      <a:off x="0" y="0"/>
-                      <a:ext cx="5760720" cy="2444115"/>
-                    </a:xfrm>
-                    <a:prstGeom prst="rect">
-                      <a:avLst/>
-                    </a:prstGeom>
-                  </pic:spPr>
-                </pic:pic>
-              </a:graphicData>
-            </a:graphic>
-          </wp:inline>
-        </w:drawing>
-      </w:r>
-    </w:p>
-    <w:p>
-      <w:pPr>
-        <w:rPr>
-          <w:rStyle w:val="Wyrnieniedelikatne"/>
-        </w:rPr>
-      </w:pPr>
-      <w:r>
-        <w:rPr>
-          <w:rStyle w:val="Wyrnieniedelikatne"/>
-        </w:rPr>
-        <w:t>Rys.17 Porównanie systemów sterowania pod względem czasu oczekiwania pojazdu.</w:t>
-      </w:r>
-    </w:p>
-    <w:p>
-      <w:pPr>
-        <w:rPr>
-          <w:rStyle w:val="Wyrnieniedelikatne"/>
-        </w:rPr>
-      </w:pPr>
-    </w:p>
-    <w:p>
-      <w:pPr>
-        <w:rPr>
-          <w:rStyle w:val="Uwydatnienie"/>
-          <w:i w:val="0"/>
-          <w:iCs w:val="0"/>
-        </w:rPr>
-      </w:pPr>
-      <w:r>
-        <w:rPr>
-          <w:rStyle w:val="Uwydatnienie"/>
-          <w:i w:val="0"/>
-          <w:iCs w:val="0"/>
-        </w:rPr>
-        <w:t xml:space="preserve">Analizując przebieg wykresu przedstawionego </w:t>
-      </w:r>
-      <w:r>
-        <w:rPr>
-          <w:rStyle w:val="Uwydatnienie"/>
-          <w:i w:val="0"/>
-          <w:iCs w:val="0"/>
-        </w:rPr>
-        <w:t>(</w:t>
-      </w:r>
-      <w:r>
-        <w:rPr>
-          <w:rStyle w:val="Uwydatnienie"/>
-          <w:i w:val="0"/>
-          <w:iCs w:val="0"/>
-        </w:rPr>
-        <w:t>Rys. 17</w:t>
-      </w:r>
-      <w:r>
-        <w:rPr>
-          <w:rStyle w:val="Uwydatnienie"/>
-          <w:i w:val="0"/>
-          <w:iCs w:val="0"/>
-        </w:rPr>
-        <w:t>)</w:t>
-      </w:r>
-      <w:r>
-        <w:rPr>
-          <w:rStyle w:val="Uwydatnienie"/>
-          <w:i w:val="0"/>
-          <w:iCs w:val="0"/>
-        </w:rPr>
-        <w:t>, można zauważyć istotne różnice w zachowaniu poszczególnych systemów sterowania ruchem.</w:t>
-      </w:r>
-    </w:p>
-    <w:p>
-      <w:pPr>
-        <w:rPr>
-          <w:b/>
-          <w:bCs/>
-        </w:rPr>
-      </w:pPr>
-    </w:p>
-    <w:p>
-      <w:r>
-        <w:rPr>
-          <w:b/>
-          <w:bCs/>
-        </w:rPr>
-        <w:t>Model AI</w:t>
-      </w:r>
-      <w:r>
-        <w:t xml:space="preserve"> </w:t>
-      </w:r>
-      <w:r>
-        <w:t xml:space="preserve">utrzymuje zrównoważony poziom czasu oczekiwania przez większość trwania symulacji. Mimo że średnia wartość jest wysoka (głównie z powodu ekstremalnych wartości w kilku krokach), wykres ukazuje zdolność modelu do szybkiej reakcji i adaptacji. </w:t>
-      </w:r>
-    </w:p>
-    <w:p>
-      <w:r>
-        <w:rPr>
-          <w:b/>
-          <w:bCs/>
-        </w:rPr>
-        <w:t>System „optymalizator SUMO”</w:t>
-      </w:r>
-      <w:r>
-        <w:t xml:space="preserve"> osiąga dobre wyniki, w wielu momentach porównywalne z </w:t>
-      </w:r>
-      <w:r>
-        <w:lastRenderedPageBreak/>
-        <w:t xml:space="preserve">AI, jednak w sytuacjach o zmiennym natężeniu ruchu </w:t>
-      </w:r>
-      <w:r>
-        <w:t>występują zauważalne wzrosty czasu oczekiwania. Może to świadczyć o mniejszej elastyczności systemu w stosunku do dynamicznych zmian na skrzyżowaniu.</w:t>
-      </w:r>
-    </w:p>
-    <w:p>
-      <w:r>
-        <w:rPr>
-          <w:b/>
-          <w:bCs/>
-        </w:rPr>
-        <w:t>System sekwencyjny</w:t>
-      </w:r>
-      <w:r>
-        <w:t xml:space="preserve"> wypada zdecydowanie najsłabiej – charakteryzuje się wyższymi i niestabilnymi wartościami czasu oczekiwania, co wynika z jego sztywnej, nieadaptacyjnej logiki działania.</w:t>
-      </w:r>
-    </w:p>
-    <w:p>
-      <w:pPr>
-        <w:rPr>
-          <w:rStyle w:val="Wyrnieniedelikatne"/>
-        </w:rPr>
-      </w:pPr>
-    </w:p>
-    <w:p>
-      <w:r>
-        <w:t xml:space="preserve">W </w:t>
-      </w:r>
-      <w:r>
-        <w:t xml:space="preserve">analizowanych </w:t>
-      </w:r>
-      <w:r>
-        <w:t>danych zaobserwowano pojedynczy pik wartości czasu oczekiwania na poziomie około 47 000 sekund w jednym z kroków symulacji. Jest to wyraźna anomalia</w:t>
-      </w:r>
-      <w:r>
-        <w:t>. W</w:t>
-      </w:r>
-      <w:r>
-        <w:t xml:space="preserve">ażne jest jednak, że model AI wykazał zdolność samoregulacji </w:t>
-      </w:r>
-      <w:r>
-        <w:t xml:space="preserve">i </w:t>
-      </w:r>
-      <w:r>
-        <w:t>po tak ekstremalnym piku szybko przywrócił wartości do stabilnego poziomu.</w:t>
-      </w:r>
-    </w:p>
-    <w:p>
-      <w:pPr>
-        <w:rPr>
-          <w:rStyle w:val="Wyrnieniedelikatne"/>
-        </w:rPr>
-      </w:pPr>
-    </w:p>
-    <w:p>
-      <w:pPr>
-        <w:tabs>
-          <w:tab w:val="left" w:pos="3465"/>
-        </w:tabs>
-      </w:pPr>
-    </w:p>
-    <w:p>
-      <w:r>
-        <w:t xml:space="preserve">Porównanie </w:t>
-      </w:r>
-      <w:r>
-        <w:t xml:space="preserve">algorytmów </w:t>
-      </w:r>
-      <w:r>
-        <w:t xml:space="preserve">wskazuje, że model AI </w:t>
-      </w:r>
-      <w:r>
-        <w:t>o</w:t>
-      </w:r>
-      <w:r>
-        <w:t>siąga najniższe wartości czasu oczekiwania</w:t>
-      </w:r>
-      <w:r>
-        <w:t>. T</w:t>
-      </w:r>
-      <w:r>
-        <w:t xml:space="preserve">endencję </w:t>
-      </w:r>
-      <w:r>
-        <w:t xml:space="preserve">tą </w:t>
-      </w:r>
-      <w:r>
-        <w:t>wyraźnie widać</w:t>
-      </w:r>
-      <w:r>
-        <w:t xml:space="preserve"> </w:t>
-      </w:r>
-      <w:r>
-        <w:t xml:space="preserve">na wykresie skrzynkowym </w:t>
-      </w:r>
-      <w:r>
-        <w:t>(</w:t>
-      </w:r>
-      <w:r>
-        <w:t>R</w:t>
-      </w:r>
-      <w:r>
-        <w:t>ys</w:t>
-      </w:r>
-      <w:r>
-        <w:t>.</w:t>
-      </w:r>
-      <w:r>
-        <w:t xml:space="preserve"> 18)</w:t>
-      </w:r>
-      <w:r>
-        <w:t>, m</w:t>
-      </w:r>
-      <w:r>
-        <w:t xml:space="preserve">imo pojedynczej bardzo wysokie wartości, większość przypadków ma krótszy czas oczekiwania niż w pozostałych </w:t>
-      </w:r>
-      <w:r>
-        <w:t xml:space="preserve">badanych </w:t>
-      </w:r>
-      <w:r>
-        <w:t>systemach.</w:t>
-      </w:r>
-    </w:p>
-    <w:p>
-      <w:pPr>
-        <w:rPr>
-          <w:rStyle w:val="Wyrnieniedelikatne"/>
-        </w:rPr>
-      </w:pPr>
-    </w:p>
-    <w:p>
-      <w:r>
-        <w:rPr>
-          <w:noProof/>
-        </w:rPr>
-        <w:drawing>
-          <wp:inline distT="0" distB="0" distL="0" distR="0" wp14:anchorId="03D8B626" wp14:editId="07A3EA18">
-            <wp:extent cx="4277556" cy="2548522"/>
-            <wp:effectExtent l="0" t="0" r="8890" b="4445"/>
-            <wp:docPr id="2053195031" name="Obraz 1"/>
-            <wp:cNvGraphicFramePr>
-              <a:graphicFrameLocks xmlns:a="http://schemas.openxmlformats.org/drawingml/2006/main" noChangeAspect="1"/>
-            </wp:cNvGraphicFramePr>
-            <a:graphic xmlns:a="http://schemas.openxmlformats.org/drawingml/2006/main">
-              <a:graphicData uri="http://schemas.openxmlformats.org/drawingml/2006/picture">
-                <pic:pic xmlns:pic="http://schemas.openxmlformats.org/drawingml/2006/picture">
-                  <pic:nvPicPr>
-                    <pic:cNvPr id="2053195031" name=""/>
-                    <pic:cNvPicPr/>
-                  </pic:nvPicPr>
-                  <pic:blipFill>
-                    <a:blip r:embed="rId28"/>
-                    <a:stretch>
-                      <a:fillRect/>
-                    </a:stretch>
-                  </pic:blipFill>
-                  <pic:spPr>
-                    <a:xfrm>
-                      <a:off x="0" y="0"/>
-                      <a:ext cx="4285764" cy="2553413"/>
-                    </a:xfrm>
-                    <a:prstGeom prst="rect">
-                      <a:avLst/>
-                    </a:prstGeom>
-                  </pic:spPr>
-                </pic:pic>
-              </a:graphicData>
-            </a:graphic>
-          </wp:inline>
-        </w:drawing>
-      </w:r>
-    </w:p>
-    <w:p>
-      <w:pPr>
-        <w:rPr>
-          <w:rStyle w:val="Wyrnieniedelikatne"/>
-        </w:rPr>
-      </w:pPr>
-      <w:r>
-        <w:rPr>
-          <w:rStyle w:val="Wyrnieniedelikatne"/>
-        </w:rPr>
-        <w:t xml:space="preserve">Rys.18 </w:t>
-      </w:r>
-      <w:r>
-        <w:rPr>
-          <w:rStyle w:val="Wyrnieniedelikatne"/>
-        </w:rPr>
-        <w:t xml:space="preserve">Rys.19 Porównanie systemów; </w:t>
-      </w:r>
-      <w:r>
-        <w:rPr>
-          <w:rStyle w:val="Wyrnieniedelikatne"/>
-        </w:rPr>
-        <w:t>rozkład cz</w:t>
-      </w:r>
-      <w:r>
-        <w:rPr>
-          <w:rStyle w:val="Wyrnieniedelikatne"/>
-        </w:rPr>
-        <w:t>a</w:t>
-      </w:r>
-      <w:r>
-        <w:rPr>
-          <w:rStyle w:val="Wyrnieniedelikatne"/>
-        </w:rPr>
-        <w:t>su oczekiwania pojazdu w badanych systemach sterowania.</w:t>
-      </w:r>
-    </w:p>
-    <w:p/>
-    <w:p>
-      <w:pPr>
-        <w:pStyle w:val="NN3"/>
-      </w:pPr>
-      <w:r>
-        <w:br w:type="page"/>
-      </w:r>
-    </w:p>
-    <w:p>
-      <w:pPr>
-        <w:pStyle w:val="NN2"/>
-      </w:pPr>
-      <w:r>
-        <w:lastRenderedPageBreak/>
-        <w:t>U</w:t>
-      </w:r>
-      <w:r>
-        <w:t>trzymuje najwyższą średnią prędkość</w:t>
-      </w:r>
-      <w:r>
-        <w:t>.</w:t>
-      </w:r>
-    </w:p>
-    <w:p>
-      <w:pPr>
-        <w:rPr>
-          <w:noProof/>
-        </w:rPr>
-      </w:pPr>
-      <w:r>
-        <w:br/>
-      </w:r>
-      <w:r>
-        <w:t xml:space="preserve">Średnia prędkość ruchu drogowego stanowi </w:t>
-      </w:r>
-      <w:r>
-        <w:t xml:space="preserve">kolejny </w:t>
-      </w:r>
-      <w:r>
-        <w:t>istotny wskaźnik płynności oraz ogólnej efektywności systemu transportowego</w:t>
-      </w:r>
-      <w:r>
-        <w:rPr>
-          <w:noProof/>
-        </w:rPr>
-        <w:drawing>
-          <wp:inline distT="0" distB="0" distL="0" distR="0" wp14:anchorId="00EC9F83" wp14:editId="10B01239">
-            <wp:extent cx="5760720" cy="2444115"/>
-            <wp:effectExtent l="0" t="0" r="0" b="0"/>
-            <wp:docPr id="2117935527" name="Obraz 1"/>
-            <wp:cNvGraphicFramePr>
-              <a:graphicFrameLocks xmlns:a="http://schemas.openxmlformats.org/drawingml/2006/main" noChangeAspect="1"/>
-            </wp:cNvGraphicFramePr>
-            <a:graphic xmlns:a="http://schemas.openxmlformats.org/drawingml/2006/main">
-              <a:graphicData uri="http://schemas.openxmlformats.org/drawingml/2006/picture">
-                <pic:pic xmlns:pic="http://schemas.openxmlformats.org/drawingml/2006/picture">
-                  <pic:nvPicPr>
-                    <pic:cNvPr id="2117935527" name=""/>
-                    <pic:cNvPicPr/>
-                  </pic:nvPicPr>
-                  <pic:blipFill>
                     <a:blip r:embed="rId29"/>
                     <a:stretch>
                       <a:fillRect/>
@@ -19631,17 +19326,72 @@
       </w:r>
     </w:p>
     <w:p>
-      <w:r>
+      <w:pPr>
         <w:rPr>
           <w:rStyle w:val="Wyrnieniedelikatne"/>
         </w:rPr>
-        <w:t>Rys.19 Porównanie systemów sterowania, średnia prędkość pojazdów.</w:t>
-      </w:r>
-      <w:r>
-        <w:rPr>
-          <w:noProof/>
-        </w:rPr>
-        <w:t xml:space="preserve"> </w:t>
+      </w:pPr>
+      <w:r>
+        <w:rPr>
+          <w:rStyle w:val="Wyrnieniedelikatne"/>
+        </w:rPr>
+        <w:t>Rys.17 Porównanie systemów sterowania pod względem czasu oczekiwania pojazdu.</w:t>
+      </w:r>
+    </w:p>
+    <w:p>
+      <w:pPr>
+        <w:rPr>
+          <w:rStyle w:val="Wyrnieniedelikatne"/>
+        </w:rPr>
+      </w:pPr>
+    </w:p>
+    <w:p>
+      <w:pPr>
+        <w:rPr>
+          <w:rStyle w:val="Uwydatnienie"/>
+          <w:i w:val="0"/>
+          <w:iCs w:val="0"/>
+        </w:rPr>
+      </w:pPr>
+      <w:r>
+        <w:rPr>
+          <w:rStyle w:val="Uwydatnienie"/>
+          <w:i w:val="0"/>
+          <w:iCs w:val="0"/>
+        </w:rPr>
+        <w:t xml:space="preserve">Analizując przebieg wykresu przedstawionego </w:t>
+      </w:r>
+      <w:r>
+        <w:rPr>
+          <w:rStyle w:val="Uwydatnienie"/>
+          <w:i w:val="0"/>
+          <w:iCs w:val="0"/>
+        </w:rPr>
+        <w:t>(</w:t>
+      </w:r>
+      <w:r>
+        <w:rPr>
+          <w:rStyle w:val="Uwydatnienie"/>
+          <w:i w:val="0"/>
+          <w:iCs w:val="0"/>
+        </w:rPr>
+        <w:t>Rys. 17</w:t>
+      </w:r>
+      <w:r>
+        <w:rPr>
+          <w:rStyle w:val="Uwydatnienie"/>
+          <w:i w:val="0"/>
+          <w:iCs w:val="0"/>
+        </w:rPr>
+        <w:t>)</w:t>
+      </w:r>
+      <w:r>
+        <w:rPr>
+          <w:rStyle w:val="Uwydatnienie"/>
+          <w:i w:val="0"/>
+          <w:iCs w:val="0"/>
+        </w:rPr>
+        <w:t>, można zauważyć istotne różnice w zachowaniu poszczególnych systemów sterowania ruchem.</w:t>
       </w:r>
     </w:p>
     <w:p>
@@ -19654,11 +19404,6 @@
     </w:p>
     <w:p>
       <w:r>
-        <w:t>Z analizy danych wynika, że najwyższą średnią prędkość osiąga system „optymalizator SUMO”, utrzymując wartość na poziomie około 4,06 m/s.</w:t>
-      </w:r>
-    </w:p>
-    <w:p>
-      <w:r>
         <w:rPr>
           <w:b/>
           <w:bCs/>
@@ -19669,13 +19414,7 @@
         <w:t xml:space="preserve"> </w:t>
       </w:r>
       <w:r>
-        <w:t>zapewnia niższą prędkość</w:t>
-      </w:r>
-      <w:r>
-        <w:t xml:space="preserve"> 3,86 m/s</w:t>
-      </w:r>
-      <w:r>
-        <w:t>.</w:t>
+        <w:t xml:space="preserve">utrzymuje zrównoważony poziom czasu oczekiwania przez większość trwania symulacji. Mimo że średnia wartość jest wysoka (głównie z powodu ekstremalnych wartości w kilku krokach), wykres ukazuje zdolność modelu do szybkiej reakcji i adaptacji. </w:t>
       </w:r>
     </w:p>
     <w:p>
@@ -19684,59 +19423,154 @@
           <w:b/>
           <w:bCs/>
         </w:rPr>
-        <w:t>Sterowanie sekwencyjne</w:t>
-      </w:r>
-      <w:r>
-        <w:t xml:space="preserve"> </w:t>
-      </w:r>
-      <w:r>
-        <w:t>charakteryzuje się najniższą średnią prędkością (2,42 m/s</w:t>
-      </w:r>
-      <w:r>
-        <w:t xml:space="preserve">) </w:t>
-      </w:r>
-      <w:r>
-        <w:t>co potwierdza jego ograniczoną efektywność w dynamicznym środowisku miejskim.</w:t>
-      </w:r>
-    </w:p>
-    <w:p>
-      <w:pPr>
-        <w:kinsoku/>
-        <w:adjustRightInd/>
-        <w:spacing w:line="240" w:lineRule="auto"/>
+        <w:t>System „optymalizator SUMO”</w:t>
+      </w:r>
+      <w:r>
+        <w:t xml:space="preserve"> osiąga dobre wyniki, w wielu momentach porównywalne z </w:t>
+      </w:r>
+      <w:r>
+        <w:lastRenderedPageBreak/>
+        <w:t xml:space="preserve">AI, jednak w sytuacjach o zmiennym natężeniu ruchu </w:t>
+      </w:r>
+      <w:r>
+        <w:t>występują zauważalne wzrosty czasu oczekiwania. Może to świadczyć o mniejszej elastyczności systemu w stosunku do dynamicznych zmian na skrzyżowaniu.</w:t>
+      </w:r>
+    </w:p>
+    <w:p>
+      <w:r>
         <w:rPr>
           <w:b/>
           <w:bCs/>
-          <w:szCs w:val="28"/>
-        </w:rPr>
-      </w:pPr>
-      <w:r>
-        <w:br w:type="page"/>
-      </w:r>
-    </w:p>
-    <w:p>
-      <w:pPr>
-        <w:pStyle w:val="NN2"/>
-      </w:pPr>
-      <w:r>
-        <w:lastRenderedPageBreak/>
-        <w:t>Analiza zależności między liczbą zatrzymanych pojazdów a średnią prędkością</w:t>
-      </w:r>
-    </w:p>
-    <w:p/>
-    <w:p>
-      <w:r>
-        <w:t>Zestawienie liczby zatrzymanych pojazdów ze średnią prędkością jazdy pozwala na kompleksową ocenę wydajności i płynności działania systemu sterowania ruchem.</w:t>
-      </w:r>
+        </w:rPr>
+        <w:t>System sekwencyjny</w:t>
+      </w:r>
+      <w:r>
+        <w:t xml:space="preserve"> wypada zdecydowanie najsłabiej – charakteryzuje się wyższymi i niestabilnymi wartościami czasu oczekiwania, co wynika z jego sztywnej, nieadaptacyjnej logiki działania.</w:t>
+      </w:r>
+    </w:p>
+    <w:p>
+      <w:pPr>
+        <w:rPr>
+          <w:rStyle w:val="Wyrnieniedelikatne"/>
+        </w:rPr>
+      </w:pPr>
+    </w:p>
+    <w:p>
+      <w:r>
+        <w:t xml:space="preserve">W </w:t>
+      </w:r>
+      <w:r>
+        <w:t xml:space="preserve">analizowanych </w:t>
+      </w:r>
+      <w:r>
+        <w:t>danych zaobserwowano pojedynczy pik wartości czasu oczekiwania na poziomie około 47 000 sekund w jednym z kroków symulacji. Jest to wyraźna anomalia</w:t>
+      </w:r>
+      <w:r>
+        <w:t>. W</w:t>
+      </w:r>
+      <w:r>
+        <w:t xml:space="preserve">ażne jest jednak, że model AI wykazał zdolność samoregulacji </w:t>
+      </w:r>
+      <w:r>
+        <w:t xml:space="preserve">i </w:t>
+      </w:r>
+      <w:r>
+        <w:t>po tak ekstremalnym piku szybko przywrócił wartości do stabilnego poziomu.</w:t>
+      </w:r>
+    </w:p>
+    <w:p>
+      <w:pPr>
+        <w:rPr>
+          <w:rStyle w:val="Wyrnieniedelikatne"/>
+        </w:rPr>
+      </w:pPr>
+    </w:p>
+    <w:p>
+      <w:pPr>
+        <w:tabs>
+          <w:tab w:val="left" w:pos="3465"/>
+        </w:tabs>
+      </w:pPr>
+    </w:p>
+    <w:p>
+      <w:r>
+        <w:t xml:space="preserve">Porównanie </w:t>
+      </w:r>
+      <w:r>
+        <w:t xml:space="preserve">algorytmów </w:t>
+      </w:r>
+      <w:r>
+        <w:t xml:space="preserve">wskazuje, że model AI </w:t>
+      </w:r>
+      <w:r>
+        <w:t>o</w:t>
+      </w:r>
+      <w:r>
+        <w:t>siąga najniższe wartości czasu oczekiwania</w:t>
+      </w:r>
+      <w:r>
+        <w:t>. T</w:t>
+      </w:r>
+      <w:r>
+        <w:t xml:space="preserve">endencję </w:t>
+      </w:r>
+      <w:r>
+        <w:t xml:space="preserve">tą </w:t>
+      </w:r>
+      <w:r>
+        <w:t>wyraźnie widać</w:t>
+      </w:r>
+      <w:r>
+        <w:t xml:space="preserve"> </w:t>
+      </w:r>
+      <w:r>
+        <w:t xml:space="preserve">na wykresie skrzynkowym </w:t>
+      </w:r>
+      <w:r>
+        <w:t>(</w:t>
+      </w:r>
+      <w:r>
+        <w:t>R</w:t>
+      </w:r>
+      <w:r>
+        <w:t>ys</w:t>
+      </w:r>
+      <w:r>
+        <w:t>.</w:t>
+      </w:r>
+      <w:r>
+        <w:t xml:space="preserve"> 18)</w:t>
+      </w:r>
+      <w:r>
+        <w:t>, m</w:t>
+      </w:r>
+      <w:r>
+        <w:t xml:space="preserve">imo pojedynczej bardzo wysokie wartości, większość przypadków ma krótszy czas oczekiwania niż w pozostałych </w:t>
+      </w:r>
+      <w:r>
+        <w:t xml:space="preserve">badanych </w:t>
+      </w:r>
+      <w:r>
+        <w:t>systemach.</w:t>
+      </w:r>
+    </w:p>
+    <w:p>
+      <w:pPr>
+        <w:rPr>
+          <w:rStyle w:val="Wyrnieniedelikatne"/>
+        </w:rPr>
+      </w:pPr>
+    </w:p>
+    <w:p>
       <w:r>
         <w:rPr>
           <w:noProof/>
         </w:rPr>
         <w:drawing>
-          <wp:inline distT="0" distB="0" distL="0" distR="0" wp14:anchorId="08EE0A5E" wp14:editId="6630321B">
-            <wp:extent cx="5760720" cy="2854960"/>
-            <wp:effectExtent l="0" t="0" r="0" b="2540"/>
-            <wp:docPr id="1480062321" name="Obraz 1"/>
+          <wp:inline distT="0" distB="0" distL="0" distR="0" wp14:anchorId="03D8B626" wp14:editId="07A3EA18">
+            <wp:extent cx="4277556" cy="2548522"/>
+            <wp:effectExtent l="0" t="0" r="8890" b="4445"/>
+            <wp:docPr id="2053195031" name="Obraz 1"/>
             <wp:cNvGraphicFramePr>
               <a:graphicFrameLocks xmlns:a="http://schemas.openxmlformats.org/drawingml/2006/main" noChangeAspect="1"/>
             </wp:cNvGraphicFramePr>
@@ -19744,7 +19578,7 @@
               <a:graphicData uri="http://schemas.openxmlformats.org/drawingml/2006/picture">
                 <pic:pic xmlns:pic="http://schemas.openxmlformats.org/drawingml/2006/picture">
                   <pic:nvPicPr>
-                    <pic:cNvPr id="1480062321" name=""/>
+                    <pic:cNvPr id="2053195031" name=""/>
                     <pic:cNvPicPr/>
                   </pic:nvPicPr>
                   <pic:blipFill>
@@ -19756,7 +19590,7 @@
                   <pic:spPr>
                     <a:xfrm>
                       <a:off x="0" y="0"/>
-                      <a:ext cx="5760720" cy="2854960"/>
+                      <a:ext cx="4285764" cy="2553413"/>
                     </a:xfrm>
                     <a:prstGeom prst="rect">
                       <a:avLst/>
@@ -19771,194 +19605,92 @@
     </w:p>
     <w:p>
       <w:pPr>
-        <w:pStyle w:val="Cytat"/>
-      </w:pPr>
-      <w:r>
         <w:rPr>
           <w:rStyle w:val="Wyrnieniedelikatne"/>
         </w:rPr>
-        <w:t xml:space="preserve">Rys.20 Porównanie systemów sterowania, </w:t>
-      </w:r>
-      <w:r>
-        <w:t>z</w:t>
-      </w:r>
-      <w:r>
-        <w:t>ależności między liczbą zatrzymanych pojazdów a średnią prędkością</w:t>
-      </w:r>
-    </w:p>
-    <w:p>
-      <w:pPr>
-        <w:rPr>
-          <w:b/>
-          <w:bCs/>
-        </w:rPr>
-      </w:pPr>
-    </w:p>
-    <w:p>
-      <w:pPr>
-        <w:rPr>
-          <w:b/>
-          <w:bCs/>
-        </w:rPr>
-      </w:pPr>
-      <w:r>
-        <w:t>Patrząc na wykres</w:t>
-      </w:r>
-      <w:r>
-        <w:t xml:space="preserve"> punktowy</w:t>
-      </w:r>
-      <w:r>
-        <w:t xml:space="preserve"> </w:t>
-      </w:r>
-      <w:r>
-        <w:t>(</w:t>
-      </w:r>
+      </w:pPr>
       <w:r>
         <w:rPr>
           <w:rStyle w:val="Wyrnieniedelikatne"/>
-          <w:sz w:val="24"/>
-        </w:rPr>
-        <w:t>Rys.20</w:t>
-      </w:r>
-      <w:r>
-        <w:t>)</w:t>
-      </w:r>
-      <w:r>
-        <w:t xml:space="preserve"> </w:t>
-      </w:r>
-      <w:proofErr w:type="gramStart"/>
-      <w:r>
-        <w:t>widzimy</w:t>
-      </w:r>
-      <w:proofErr w:type="gramEnd"/>
-      <w:r>
-        <w:t xml:space="preserve"> </w:t>
-      </w:r>
-      <w:r>
-        <w:t>że</w:t>
-      </w:r>
-      <w:r>
-        <w:rPr>
-          <w:b/>
-          <w:bCs/>
-        </w:rPr>
-        <w:t xml:space="preserve"> </w:t>
-      </w:r>
-      <w:r>
-        <w:rPr>
-          <w:b/>
-          <w:bCs/>
-        </w:rPr>
-        <w:t>Model AI</w:t>
-      </w:r>
-      <w:r>
-        <w:t xml:space="preserve"> koncentruje większość swoich punktów </w:t>
-      </w:r>
-      <w:r>
-        <w:t>w lewym górnym rogu wykresu</w:t>
-      </w:r>
-      <w:r>
-        <w:t xml:space="preserve"> - </w:t>
-      </w:r>
-      <w:r>
-        <w:t xml:space="preserve">czyli tam, gdzie liczba zatrzymanych pojazdów jest niska, a średnia prędkość wysoka. </w:t>
-      </w:r>
-    </w:p>
-    <w:p>
-      <w:r>
-        <w:rPr>
-          <w:b/>
-          <w:bCs/>
-        </w:rPr>
-        <w:t>System sekwencyjny</w:t>
-      </w:r>
-      <w:r>
-        <w:t xml:space="preserve"> </w:t>
-      </w:r>
-      <w:r>
-        <w:t>wykazuje dużą koncentrację punktów w prawym dolnym obszarze, gdzie zatrzymanych pojazdów jest wiele, a prędkość niska. Taki rozrzut wskazuje na nieefektywne zarządzanie ruchem</w:t>
+        </w:rPr>
+        <w:t xml:space="preserve">Rys.18 </w:t>
+      </w:r>
+      <w:r>
+        <w:rPr>
+          <w:rStyle w:val="Wyrnieniedelikatne"/>
+        </w:rPr>
+        <w:t xml:space="preserve">Rys.19 Porównanie systemów; </w:t>
+      </w:r>
+      <w:r>
+        <w:rPr>
+          <w:rStyle w:val="Wyrnieniedelikatne"/>
+        </w:rPr>
+        <w:t>rozkład cz</w:t>
+      </w:r>
+      <w:r>
+        <w:rPr>
+          <w:rStyle w:val="Wyrnieniedelikatne"/>
+        </w:rPr>
+        <w:t>a</w:t>
+      </w:r>
+      <w:r>
+        <w:rPr>
+          <w:rStyle w:val="Wyrnieniedelikatne"/>
+        </w:rPr>
+        <w:t>su oczekiwania pojazdu w badanych systemach sterowania.</w:t>
+      </w:r>
+    </w:p>
+    <w:p/>
+    <w:p>
+      <w:pPr>
+        <w:pStyle w:val="NN3"/>
+      </w:pPr>
+      <w:r>
+        <w:br w:type="page"/>
+      </w:r>
+    </w:p>
+    <w:p>
+      <w:pPr>
+        <w:pStyle w:val="NN2"/>
+      </w:pPr>
+      <w:r>
+        <w:lastRenderedPageBreak/>
+        <w:t>U</w:t>
+      </w:r>
+      <w:r>
+        <w:t>trzymuje najwyższą średnią prędkość</w:t>
       </w:r>
       <w:r>
         <w:t>.</w:t>
       </w:r>
     </w:p>
     <w:p>
-      <w:r>
-        <w:rPr>
-          <w:b/>
-          <w:bCs/>
-        </w:rPr>
-        <w:t xml:space="preserve">System </w:t>
-      </w:r>
-      <w:r>
-        <w:rPr>
-          <w:b/>
-          <w:bCs/>
-        </w:rPr>
-        <w:t xml:space="preserve">SUMO </w:t>
-      </w:r>
-      <w:r>
-        <w:t>zajm</w:t>
-      </w:r>
-      <w:r>
-        <w:t>uje obszar pośredni, przy czym jego punkty są nieco bardziej rozproszone niż w przypadku AI. Oznacza to, że system ten działa lepiej niż podejście sekwencyjne, ale nie osiąga takiej stabilności i efektywności jak model uczący się.</w:t>
-      </w:r>
-    </w:p>
-    <w:p/>
-    <w:p>
-      <w:r>
-        <w:t>Z wykresu wyraźnie wynika, że model AI skutecznie utrzymuje optymalną równowagę między niską liczbą zatrzymanych pojazdów a wysoką średnią prędkością. Analiza rozrzutu potwierdza, że adaptacyjność algorytmu uczącego przekładają się nie na lepsze wartości średnie w dynamicznym środowisku.</w:t>
-      </w:r>
-    </w:p>
-    <w:p/>
-    <w:p/>
-    <w:p>
-      <w:pPr>
-        <w:pStyle w:val="NN2"/>
-      </w:pPr>
-      <w:r>
-        <w:lastRenderedPageBreak/>
-        <w:t>Rozkład liczby zatrzymanych pojazdów w różnych systemach sterowania</w:t>
-      </w:r>
-    </w:p>
-    <w:p/>
-    <w:p>
-      <w:r>
-        <w:t xml:space="preserve">Analiza rozkładu liczby zatrzymań </w:t>
-      </w:r>
-      <w:r>
-        <w:t xml:space="preserve">(Rys.22) </w:t>
-      </w:r>
-      <w:r>
-        <w:t>pozwala szczegółowo ocenić, jak często i w jakim zakresie dochodzi do przestojów w ruchu drogowym w poszczególnych systemach sterowania. Zamiast skupiać się na wartościach średnich, podejście to uwzględnia całą strukturę danych, umożliwiając identyfikację niekorzystnych scenariuszy</w:t>
-      </w:r>
-      <w:r>
-        <w:t>.</w:t>
-      </w:r>
-    </w:p>
-    <w:p>
-      <w:pPr>
-        <w:rPr>
-          <w:color w:val="C00000"/>
-        </w:rPr>
-      </w:pPr>
-    </w:p>
-    <w:p>
-      <w:pPr>
-        <w:rPr>
-          <w:b/>
-          <w:bCs/>
-        </w:rPr>
-      </w:pPr>
-      <w:r>
+      <w:pPr>
         <w:rPr>
           <w:noProof/>
         </w:rPr>
+      </w:pPr>
+      <w:r>
+        <w:br/>
+      </w:r>
+      <w:r>
+        <w:t xml:space="preserve">Średnia prędkość ruchu drogowego stanowi </w:t>
+      </w:r>
+      <w:r>
+        <w:t xml:space="preserve">kolejny </w:t>
+      </w:r>
+      <w:r>
+        <w:t>istotny wskaźnik płynności oraz ogólnej efektywności systemu transportowego</w:t>
+      </w:r>
+      <w:r>
+        <w:rPr>
+          <w:noProof/>
+        </w:rPr>
         <w:drawing>
-          <wp:inline distT="0" distB="0" distL="0" distR="0" wp14:anchorId="08503AD1" wp14:editId="7723D661">
+          <wp:inline distT="0" distB="0" distL="0" distR="0" wp14:anchorId="00EC9F83" wp14:editId="10B01239">
             <wp:extent cx="5760720" cy="2444115"/>
             <wp:effectExtent l="0" t="0" r="0" b="0"/>
-            <wp:docPr id="353777996" name="Obraz 1"/>
+            <wp:docPr id="2117935527" name="Obraz 1"/>
             <wp:cNvGraphicFramePr>
               <a:graphicFrameLocks xmlns:a="http://schemas.openxmlformats.org/drawingml/2006/main" noChangeAspect="1"/>
             </wp:cNvGraphicFramePr>
@@ -19966,7 +19698,7 @@
               <a:graphicData uri="http://schemas.openxmlformats.org/drawingml/2006/picture">
                 <pic:pic xmlns:pic="http://schemas.openxmlformats.org/drawingml/2006/picture">
                   <pic:nvPicPr>
-                    <pic:cNvPr id="353777996" name=""/>
+                    <pic:cNvPr id="2117935527" name=""/>
                     <pic:cNvPicPr/>
                   </pic:nvPicPr>
                   <pic:blipFill>
@@ -19992,6 +19724,367 @@
       </w:r>
     </w:p>
     <w:p>
+      <w:r>
+        <w:rPr>
+          <w:rStyle w:val="Wyrnieniedelikatne"/>
+        </w:rPr>
+        <w:t>Rys.19 Porównanie systemów sterowania, średnia prędkość pojazdów.</w:t>
+      </w:r>
+      <w:r>
+        <w:rPr>
+          <w:noProof/>
+        </w:rPr>
+        <w:t xml:space="preserve"> </w:t>
+      </w:r>
+    </w:p>
+    <w:p>
+      <w:pPr>
+        <w:rPr>
+          <w:b/>
+          <w:bCs/>
+        </w:rPr>
+      </w:pPr>
+    </w:p>
+    <w:p>
+      <w:r>
+        <w:t>Z analizy danych wynika, że najwyższą średnią prędkość osiąga system „optymalizator SUMO”, utrzymując wartość na poziomie około 4,06 m/s.</w:t>
+      </w:r>
+    </w:p>
+    <w:p>
+      <w:r>
+        <w:rPr>
+          <w:b/>
+          <w:bCs/>
+        </w:rPr>
+        <w:t>Model AI</w:t>
+      </w:r>
+      <w:r>
+        <w:t xml:space="preserve"> </w:t>
+      </w:r>
+      <w:r>
+        <w:t>zapewnia niższą prędkość</w:t>
+      </w:r>
+      <w:r>
+        <w:t xml:space="preserve"> 3,86 m/s</w:t>
+      </w:r>
+      <w:r>
+        <w:t>.</w:t>
+      </w:r>
+    </w:p>
+    <w:p>
+      <w:r>
+        <w:rPr>
+          <w:b/>
+          <w:bCs/>
+        </w:rPr>
+        <w:t>Sterowanie sekwencyjne</w:t>
+      </w:r>
+      <w:r>
+        <w:t xml:space="preserve"> </w:t>
+      </w:r>
+      <w:r>
+        <w:t>charakteryzuje się najniższą średnią prędkością (2,42 m/s</w:t>
+      </w:r>
+      <w:r>
+        <w:t xml:space="preserve">) </w:t>
+      </w:r>
+      <w:r>
+        <w:t>co potwierdza jego ograniczoną efektywność w dynamicznym środowisku miejskim.</w:t>
+      </w:r>
+    </w:p>
+    <w:p>
+      <w:pPr>
+        <w:kinsoku/>
+        <w:adjustRightInd/>
+        <w:spacing w:line="240" w:lineRule="auto"/>
+        <w:rPr>
+          <w:b/>
+          <w:bCs/>
+          <w:szCs w:val="28"/>
+        </w:rPr>
+      </w:pPr>
+      <w:r>
+        <w:br w:type="page"/>
+      </w:r>
+    </w:p>
+    <w:p>
+      <w:pPr>
+        <w:pStyle w:val="NN2"/>
+      </w:pPr>
+      <w:r>
+        <w:lastRenderedPageBreak/>
+        <w:t>Analiza zależności między liczbą zatrzymanych pojazdów a średnią prędkością</w:t>
+      </w:r>
+    </w:p>
+    <w:p/>
+    <w:p>
+      <w:r>
+        <w:t>Zestawienie liczby zatrzymanych pojazdów ze średnią prędkością jazdy pozwala na kompleksową ocenę wydajności i płynności działania systemu sterowania ruchem.</w:t>
+      </w:r>
+      <w:r>
+        <w:rPr>
+          <w:noProof/>
+        </w:rPr>
+        <w:drawing>
+          <wp:inline distT="0" distB="0" distL="0" distR="0" wp14:anchorId="08EE0A5E" wp14:editId="6630321B">
+            <wp:extent cx="5760720" cy="2854960"/>
+            <wp:effectExtent l="0" t="0" r="0" b="2540"/>
+            <wp:docPr id="1480062321" name="Obraz 1"/>
+            <wp:cNvGraphicFramePr>
+              <a:graphicFrameLocks xmlns:a="http://schemas.openxmlformats.org/drawingml/2006/main" noChangeAspect="1"/>
+            </wp:cNvGraphicFramePr>
+            <a:graphic xmlns:a="http://schemas.openxmlformats.org/drawingml/2006/main">
+              <a:graphicData uri="http://schemas.openxmlformats.org/drawingml/2006/picture">
+                <pic:pic xmlns:pic="http://schemas.openxmlformats.org/drawingml/2006/picture">
+                  <pic:nvPicPr>
+                    <pic:cNvPr id="1480062321" name=""/>
+                    <pic:cNvPicPr/>
+                  </pic:nvPicPr>
+                  <pic:blipFill>
+                    <a:blip r:embed="rId32"/>
+                    <a:stretch>
+                      <a:fillRect/>
+                    </a:stretch>
+                  </pic:blipFill>
+                  <pic:spPr>
+                    <a:xfrm>
+                      <a:off x="0" y="0"/>
+                      <a:ext cx="5760720" cy="2854960"/>
+                    </a:xfrm>
+                    <a:prstGeom prst="rect">
+                      <a:avLst/>
+                    </a:prstGeom>
+                  </pic:spPr>
+                </pic:pic>
+              </a:graphicData>
+            </a:graphic>
+          </wp:inline>
+        </w:drawing>
+      </w:r>
+    </w:p>
+    <w:p>
+      <w:pPr>
+        <w:pStyle w:val="Cytat"/>
+      </w:pPr>
+      <w:r>
+        <w:rPr>
+          <w:rStyle w:val="Wyrnieniedelikatne"/>
+        </w:rPr>
+        <w:t xml:space="preserve">Rys.20 Porównanie systemów sterowania, </w:t>
+      </w:r>
+      <w:r>
+        <w:t>z</w:t>
+      </w:r>
+      <w:r>
+        <w:t>ależności między liczbą zatrzymanych pojazdów a średnią prędkością</w:t>
+      </w:r>
+    </w:p>
+    <w:p>
+      <w:pPr>
+        <w:rPr>
+          <w:b/>
+          <w:bCs/>
+        </w:rPr>
+      </w:pPr>
+    </w:p>
+    <w:p>
+      <w:pPr>
+        <w:rPr>
+          <w:b/>
+          <w:bCs/>
+        </w:rPr>
+      </w:pPr>
+      <w:r>
+        <w:t>Patrząc na wykres</w:t>
+      </w:r>
+      <w:r>
+        <w:t xml:space="preserve"> punktowy</w:t>
+      </w:r>
+      <w:r>
+        <w:t xml:space="preserve"> </w:t>
+      </w:r>
+      <w:r>
+        <w:t>(</w:t>
+      </w:r>
+      <w:r>
+        <w:rPr>
+          <w:rStyle w:val="Wyrnieniedelikatne"/>
+          <w:sz w:val="24"/>
+        </w:rPr>
+        <w:t>Rys.20</w:t>
+      </w:r>
+      <w:r>
+        <w:t>)</w:t>
+      </w:r>
+      <w:r>
+        <w:t xml:space="preserve"> </w:t>
+      </w:r>
+      <w:proofErr w:type="gramStart"/>
+      <w:r>
+        <w:t>widzimy</w:t>
+      </w:r>
+      <w:proofErr w:type="gramEnd"/>
+      <w:r>
+        <w:t xml:space="preserve"> </w:t>
+      </w:r>
+      <w:r>
+        <w:t>że</w:t>
+      </w:r>
+      <w:r>
+        <w:rPr>
+          <w:b/>
+          <w:bCs/>
+        </w:rPr>
+        <w:t xml:space="preserve"> </w:t>
+      </w:r>
+      <w:r>
+        <w:rPr>
+          <w:b/>
+          <w:bCs/>
+        </w:rPr>
+        <w:t>Model AI</w:t>
+      </w:r>
+      <w:r>
+        <w:t xml:space="preserve"> koncentruje większość swoich punktów </w:t>
+      </w:r>
+      <w:r>
+        <w:t>w lewym górnym rogu wykresu</w:t>
+      </w:r>
+      <w:r>
+        <w:t xml:space="preserve"> - </w:t>
+      </w:r>
+      <w:r>
+        <w:t xml:space="preserve">czyli tam, gdzie liczba zatrzymanych pojazdów jest niska, a średnia prędkość wysoka. </w:t>
+      </w:r>
+    </w:p>
+    <w:p>
+      <w:r>
+        <w:rPr>
+          <w:b/>
+          <w:bCs/>
+        </w:rPr>
+        <w:t>System sekwencyjny</w:t>
+      </w:r>
+      <w:r>
+        <w:t xml:space="preserve"> </w:t>
+      </w:r>
+      <w:r>
+        <w:t>wykazuje dużą koncentrację punktów w prawym dolnym obszarze, gdzie zatrzymanych pojazdów jest wiele, a prędkość niska. Taki rozrzut wskazuje na nieefektywne zarządzanie ruchem</w:t>
+      </w:r>
+      <w:r>
+        <w:t>.</w:t>
+      </w:r>
+    </w:p>
+    <w:p>
+      <w:r>
+        <w:rPr>
+          <w:b/>
+          <w:bCs/>
+        </w:rPr>
+        <w:t xml:space="preserve">System </w:t>
+      </w:r>
+      <w:r>
+        <w:rPr>
+          <w:b/>
+          <w:bCs/>
+        </w:rPr>
+        <w:t xml:space="preserve">SUMO </w:t>
+      </w:r>
+      <w:r>
+        <w:t>zajm</w:t>
+      </w:r>
+      <w:r>
+        <w:t>uje obszar pośredni, przy czym jego punkty są nieco bardziej rozproszone niż w przypadku AI. Oznacza to, że system ten działa lepiej niż podejście sekwencyjne, ale nie osiąga takiej stabilności i efektywności jak model uczący się.</w:t>
+      </w:r>
+    </w:p>
+    <w:p/>
+    <w:p>
+      <w:r>
+        <w:t>Z wykresu wyraźnie wynika, że model AI skutecznie utrzymuje optymalną równowagę między niską liczbą zatrzymanych pojazdów a wysoką średnią prędkością. Analiza rozrzutu potwierdza, że adaptacyjność algorytmu uczącego przekładają się nie na lepsze wartości średnie w dynamicznym środowisku.</w:t>
+      </w:r>
+    </w:p>
+    <w:p/>
+    <w:p/>
+    <w:p>
+      <w:pPr>
+        <w:pStyle w:val="NN2"/>
+      </w:pPr>
+      <w:r>
+        <w:lastRenderedPageBreak/>
+        <w:t>Rozkład liczby zatrzymanych pojazdów w różnych systemach sterowania</w:t>
+      </w:r>
+    </w:p>
+    <w:p/>
+    <w:p>
+      <w:r>
+        <w:t xml:space="preserve">Analiza rozkładu liczby zatrzymań </w:t>
+      </w:r>
+      <w:r>
+        <w:t xml:space="preserve">(Rys.22) </w:t>
+      </w:r>
+      <w:r>
+        <w:t>pozwala szczegółowo ocenić, jak często i w jakim zakresie dochodzi do przestojów w ruchu drogowym w poszczególnych systemach sterowania. Zamiast skupiać się na wartościach średnich, podejście to uwzględnia całą strukturę danych, umożliwiając identyfikację niekorzystnych scenariuszy</w:t>
+      </w:r>
+      <w:r>
+        <w:t>.</w:t>
+      </w:r>
+    </w:p>
+    <w:p>
+      <w:pPr>
+        <w:rPr>
+          <w:color w:val="C00000"/>
+        </w:rPr>
+      </w:pPr>
+    </w:p>
+    <w:p>
+      <w:pPr>
+        <w:rPr>
+          <w:b/>
+          <w:bCs/>
+        </w:rPr>
+      </w:pPr>
+      <w:r>
+        <w:rPr>
+          <w:noProof/>
+        </w:rPr>
+        <w:drawing>
+          <wp:inline distT="0" distB="0" distL="0" distR="0" wp14:anchorId="08503AD1" wp14:editId="7723D661">
+            <wp:extent cx="5760720" cy="2444115"/>
+            <wp:effectExtent l="0" t="0" r="0" b="0"/>
+            <wp:docPr id="353777996" name="Obraz 1"/>
+            <wp:cNvGraphicFramePr>
+              <a:graphicFrameLocks xmlns:a="http://schemas.openxmlformats.org/drawingml/2006/main" noChangeAspect="1"/>
+            </wp:cNvGraphicFramePr>
+            <a:graphic xmlns:a="http://schemas.openxmlformats.org/drawingml/2006/main">
+              <a:graphicData uri="http://schemas.openxmlformats.org/drawingml/2006/picture">
+                <pic:pic xmlns:pic="http://schemas.openxmlformats.org/drawingml/2006/picture">
+                  <pic:nvPicPr>
+                    <pic:cNvPr id="353777996" name=""/>
+                    <pic:cNvPicPr/>
+                  </pic:nvPicPr>
+                  <pic:blipFill>
+                    <a:blip r:embed="rId33"/>
+                    <a:stretch>
+                      <a:fillRect/>
+                    </a:stretch>
+                  </pic:blipFill>
+                  <pic:spPr>
+                    <a:xfrm>
+                      <a:off x="0" y="0"/>
+                      <a:ext cx="5760720" cy="2444115"/>
+                    </a:xfrm>
+                    <a:prstGeom prst="rect">
+                      <a:avLst/>
+                    </a:prstGeom>
+                  </pic:spPr>
+                </pic:pic>
+              </a:graphicData>
+            </a:graphic>
+          </wp:inline>
+        </w:drawing>
+      </w:r>
+    </w:p>
+    <w:p>
       <w:pPr>
         <w:pStyle w:val="Cytat"/>
       </w:pPr>
@@ -20141,7 +20234,7 @@
                     </pic:cNvPicPr>
                   </pic:nvPicPr>
                   <pic:blipFill>
-                    <a:blip r:embed="rId32" cstate="print">
+                    <a:blip r:embed="rId34" cstate="print">
                       <a:extLst>
                         <a:ext uri="{28A0092B-C50C-407E-A947-70E740481C1C}">
                           <a14:useLocalDpi xmlns:a14="http://schemas.microsoft.com/office/drawing/2010/main" val="0"/>
@@ -22247,6 +22340,92 @@
     </w:lvl>
   </w:abstractNum>
   <w:abstractNum w:abstractNumId="7" w15:restartNumberingAfterBreak="0">
+    <w:nsid w:val="0D4951EE"/>
+    <w:multiLevelType w:val="hybridMultilevel"/>
+    <w:tmpl w:val="9904A118"/>
+    <w:lvl w:ilvl="0" w:tplc="04150017">
+      <w:start w:val="1"/>
+      <w:numFmt w:val="lowerLetter"/>
+      <w:lvlText w:val="%1)"/>
+      <w:lvlJc w:val="left"/>
+      <w:pPr>
+        <w:ind w:left="720" w:hanging="360"/>
+      </w:pPr>
+    </w:lvl>
+    <w:lvl w:ilvl="1" w:tplc="04150019" w:tentative="1">
+      <w:start w:val="1"/>
+      <w:numFmt w:val="lowerLetter"/>
+      <w:lvlText w:val="%2."/>
+      <w:lvlJc w:val="left"/>
+      <w:pPr>
+        <w:ind w:left="1440" w:hanging="360"/>
+      </w:pPr>
+    </w:lvl>
+    <w:lvl w:ilvl="2" w:tplc="0415001B" w:tentative="1">
+      <w:start w:val="1"/>
+      <w:numFmt w:val="lowerRoman"/>
+      <w:lvlText w:val="%3."/>
+      <w:lvlJc w:val="right"/>
+      <w:pPr>
+        <w:ind w:left="2160" w:hanging="180"/>
+      </w:pPr>
+    </w:lvl>
+    <w:lvl w:ilvl="3" w:tplc="0415000F" w:tentative="1">
+      <w:start w:val="1"/>
+      <w:numFmt w:val="decimal"/>
+      <w:lvlText w:val="%4."/>
+      <w:lvlJc w:val="left"/>
+      <w:pPr>
+        <w:ind w:left="2880" w:hanging="360"/>
+      </w:pPr>
+    </w:lvl>
+    <w:lvl w:ilvl="4" w:tplc="04150019" w:tentative="1">
+      <w:start w:val="1"/>
+      <w:numFmt w:val="lowerLetter"/>
+      <w:lvlText w:val="%5."/>
+      <w:lvlJc w:val="left"/>
+      <w:pPr>
+        <w:ind w:left="3600" w:hanging="360"/>
+      </w:pPr>
+    </w:lvl>
+    <w:lvl w:ilvl="5" w:tplc="0415001B" w:tentative="1">
+      <w:start w:val="1"/>
+      <w:numFmt w:val="lowerRoman"/>
+      <w:lvlText w:val="%6."/>
+      <w:lvlJc w:val="right"/>
+      <w:pPr>
+        <w:ind w:left="4320" w:hanging="180"/>
+      </w:pPr>
+    </w:lvl>
+    <w:lvl w:ilvl="6" w:tplc="0415000F" w:tentative="1">
+      <w:start w:val="1"/>
+      <w:numFmt w:val="decimal"/>
+      <w:lvlText w:val="%7."/>
+      <w:lvlJc w:val="left"/>
+      <w:pPr>
+        <w:ind w:left="5040" w:hanging="360"/>
+      </w:pPr>
+    </w:lvl>
+    <w:lvl w:ilvl="7" w:tplc="04150019" w:tentative="1">
+      <w:start w:val="1"/>
+      <w:numFmt w:val="lowerLetter"/>
+      <w:lvlText w:val="%8."/>
+      <w:lvlJc w:val="left"/>
+      <w:pPr>
+        <w:ind w:left="5760" w:hanging="360"/>
+      </w:pPr>
+    </w:lvl>
+    <w:lvl w:ilvl="8" w:tplc="0415001B" w:tentative="1">
+      <w:start w:val="1"/>
+      <w:numFmt w:val="lowerRoman"/>
+      <w:lvlText w:val="%9."/>
+      <w:lvlJc w:val="right"/>
+      <w:pPr>
+        <w:ind w:left="6480" w:hanging="180"/>
+      </w:pPr>
+    </w:lvl>
+  </w:abstractNum>
+  <w:abstractNum w:abstractNumId="8" w15:restartNumberingAfterBreak="0">
     <w:nsid w:val="108502B7"/>
     <w:multiLevelType w:val="multilevel"/>
     <w:tmpl w:val="5D8AE13A"/>
@@ -22391,7 +22570,7 @@
       </w:rPr>
     </w:lvl>
   </w:abstractNum>
-  <w:abstractNum w:abstractNumId="8" w15:restartNumberingAfterBreak="0">
+  <w:abstractNum w:abstractNumId="9" w15:restartNumberingAfterBreak="0">
     <w:nsid w:val="111E56D1"/>
     <w:multiLevelType w:val="multilevel"/>
     <w:tmpl w:val="9558C5E2"/>
@@ -22540,7 +22719,7 @@
       </w:rPr>
     </w:lvl>
   </w:abstractNum>
-  <w:abstractNum w:abstractNumId="9" w15:restartNumberingAfterBreak="0">
+  <w:abstractNum w:abstractNumId="10" w15:restartNumberingAfterBreak="0">
     <w:nsid w:val="11661E36"/>
     <w:multiLevelType w:val="multilevel"/>
     <w:tmpl w:val="6E44A210"/>
@@ -22653,7 +22832,7 @@
       </w:pPr>
     </w:lvl>
   </w:abstractNum>
-  <w:abstractNum w:abstractNumId="10" w15:restartNumberingAfterBreak="0">
+  <w:abstractNum w:abstractNumId="11" w15:restartNumberingAfterBreak="0">
     <w:nsid w:val="129A5777"/>
     <w:multiLevelType w:val="multilevel"/>
     <w:tmpl w:val="85DA7330"/>
@@ -22802,7 +22981,7 @@
       </w:rPr>
     </w:lvl>
   </w:abstractNum>
-  <w:abstractNum w:abstractNumId="11" w15:restartNumberingAfterBreak="0">
+  <w:abstractNum w:abstractNumId="12" w15:restartNumberingAfterBreak="0">
     <w:nsid w:val="136E0401"/>
     <w:multiLevelType w:val="multilevel"/>
     <w:tmpl w:val="803C237A"/>
@@ -22951,7 +23130,7 @@
       </w:rPr>
     </w:lvl>
   </w:abstractNum>
-  <w:abstractNum w:abstractNumId="12" w15:restartNumberingAfterBreak="0">
+  <w:abstractNum w:abstractNumId="13" w15:restartNumberingAfterBreak="0">
     <w:nsid w:val="149B44A4"/>
     <w:multiLevelType w:val="multilevel"/>
     <w:tmpl w:val="F0A6D4FC"/>
@@ -23053,7 +23232,7 @@
       </w:rPr>
     </w:lvl>
   </w:abstractNum>
-  <w:abstractNum w:abstractNumId="13" w15:restartNumberingAfterBreak="0">
+  <w:abstractNum w:abstractNumId="14" w15:restartNumberingAfterBreak="0">
     <w:nsid w:val="17A4150F"/>
     <w:multiLevelType w:val="hybridMultilevel"/>
     <w:tmpl w:val="3CE208C0"/>
@@ -23139,7 +23318,7 @@
       </w:pPr>
     </w:lvl>
   </w:abstractNum>
-  <w:abstractNum w:abstractNumId="14" w15:restartNumberingAfterBreak="0">
+  <w:abstractNum w:abstractNumId="15" w15:restartNumberingAfterBreak="0">
     <w:nsid w:val="19A32700"/>
     <w:multiLevelType w:val="multilevel"/>
     <w:tmpl w:val="0415001F"/>
@@ -23225,7 +23404,7 @@
       </w:pPr>
     </w:lvl>
   </w:abstractNum>
-  <w:abstractNum w:abstractNumId="15" w15:restartNumberingAfterBreak="0">
+  <w:abstractNum w:abstractNumId="16" w15:restartNumberingAfterBreak="0">
     <w:nsid w:val="1A613ED6"/>
     <w:multiLevelType w:val="multilevel"/>
     <w:tmpl w:val="C7F0E70E"/>
@@ -23311,7 +23490,7 @@
       </w:pPr>
     </w:lvl>
   </w:abstractNum>
-  <w:abstractNum w:abstractNumId="16" w15:restartNumberingAfterBreak="0">
+  <w:abstractNum w:abstractNumId="17" w15:restartNumberingAfterBreak="0">
     <w:nsid w:val="1D69025C"/>
     <w:multiLevelType w:val="multilevel"/>
     <w:tmpl w:val="57DE4206"/>
@@ -23460,7 +23639,7 @@
       </w:rPr>
     </w:lvl>
   </w:abstractNum>
-  <w:abstractNum w:abstractNumId="17" w15:restartNumberingAfterBreak="0">
+  <w:abstractNum w:abstractNumId="18" w15:restartNumberingAfterBreak="0">
     <w:nsid w:val="1D690E37"/>
     <w:multiLevelType w:val="hybridMultilevel"/>
     <w:tmpl w:val="F9F23E66"/>
@@ -23546,7 +23725,7 @@
       </w:pPr>
     </w:lvl>
   </w:abstractNum>
-  <w:abstractNum w:abstractNumId="18" w15:restartNumberingAfterBreak="0">
+  <w:abstractNum w:abstractNumId="19" w15:restartNumberingAfterBreak="0">
     <w:nsid w:val="1E5B2EA6"/>
     <w:multiLevelType w:val="multilevel"/>
     <w:tmpl w:val="9BFC8396"/>
@@ -23691,7 +23870,7 @@
       </w:rPr>
     </w:lvl>
   </w:abstractNum>
-  <w:abstractNum w:abstractNumId="19" w15:restartNumberingAfterBreak="0">
+  <w:abstractNum w:abstractNumId="20" w15:restartNumberingAfterBreak="0">
     <w:nsid w:val="1EDB72CC"/>
     <w:multiLevelType w:val="multilevel"/>
     <w:tmpl w:val="7534DD6C"/>
@@ -23840,7 +24019,7 @@
       </w:rPr>
     </w:lvl>
   </w:abstractNum>
-  <w:abstractNum w:abstractNumId="20" w15:restartNumberingAfterBreak="0">
+  <w:abstractNum w:abstractNumId="21" w15:restartNumberingAfterBreak="0">
     <w:nsid w:val="1FB05CCD"/>
     <w:multiLevelType w:val="multilevel"/>
     <w:tmpl w:val="0415001F"/>
@@ -23926,7 +24105,7 @@
       </w:pPr>
     </w:lvl>
   </w:abstractNum>
-  <w:abstractNum w:abstractNumId="21" w15:restartNumberingAfterBreak="0">
+  <w:abstractNum w:abstractNumId="22" w15:restartNumberingAfterBreak="0">
     <w:nsid w:val="2106251C"/>
     <w:multiLevelType w:val="multilevel"/>
     <w:tmpl w:val="956CB3F2"/>
@@ -24075,7 +24254,7 @@
       </w:rPr>
     </w:lvl>
   </w:abstractNum>
-  <w:abstractNum w:abstractNumId="22" w15:restartNumberingAfterBreak="0">
+  <w:abstractNum w:abstractNumId="23" w15:restartNumberingAfterBreak="0">
     <w:nsid w:val="219D44A8"/>
     <w:multiLevelType w:val="multilevel"/>
     <w:tmpl w:val="61902D4E"/>
@@ -24224,7 +24403,7 @@
       </w:rPr>
     </w:lvl>
   </w:abstractNum>
-  <w:abstractNum w:abstractNumId="23" w15:restartNumberingAfterBreak="0">
+  <w:abstractNum w:abstractNumId="24" w15:restartNumberingAfterBreak="0">
     <w:nsid w:val="21E86AC4"/>
     <w:multiLevelType w:val="multilevel"/>
     <w:tmpl w:val="4D8EB1E8"/>
@@ -24373,7 +24552,7 @@
       </w:rPr>
     </w:lvl>
   </w:abstractNum>
-  <w:abstractNum w:abstractNumId="24" w15:restartNumberingAfterBreak="0">
+  <w:abstractNum w:abstractNumId="25" w15:restartNumberingAfterBreak="0">
     <w:nsid w:val="23105B48"/>
     <w:multiLevelType w:val="multilevel"/>
     <w:tmpl w:val="35380E1E"/>
@@ -24522,7 +24701,7 @@
       </w:rPr>
     </w:lvl>
   </w:abstractNum>
-  <w:abstractNum w:abstractNumId="25" w15:restartNumberingAfterBreak="0">
+  <w:abstractNum w:abstractNumId="26" w15:restartNumberingAfterBreak="0">
     <w:nsid w:val="23646080"/>
     <w:multiLevelType w:val="multilevel"/>
     <w:tmpl w:val="BF70CDD6"/>
@@ -24671,7 +24850,7 @@
       </w:rPr>
     </w:lvl>
   </w:abstractNum>
-  <w:abstractNum w:abstractNumId="26" w15:restartNumberingAfterBreak="0">
+  <w:abstractNum w:abstractNumId="27" w15:restartNumberingAfterBreak="0">
     <w:nsid w:val="2B441099"/>
     <w:multiLevelType w:val="hybridMultilevel"/>
     <w:tmpl w:val="05D8A074"/>
@@ -24757,7 +24936,7 @@
       </w:pPr>
     </w:lvl>
   </w:abstractNum>
-  <w:abstractNum w:abstractNumId="27" w15:restartNumberingAfterBreak="0">
+  <w:abstractNum w:abstractNumId="28" w15:restartNumberingAfterBreak="0">
     <w:nsid w:val="2F2E3B06"/>
     <w:multiLevelType w:val="multilevel"/>
     <w:tmpl w:val="0415001D"/>
@@ -24843,7 +25022,7 @@
       </w:pPr>
     </w:lvl>
   </w:abstractNum>
-  <w:abstractNum w:abstractNumId="28" w15:restartNumberingAfterBreak="0">
+  <w:abstractNum w:abstractNumId="29" w15:restartNumberingAfterBreak="0">
     <w:nsid w:val="2F3E0C46"/>
     <w:multiLevelType w:val="multilevel"/>
     <w:tmpl w:val="4E021D26"/>
@@ -24970,7 +25149,7 @@
       </w:rPr>
     </w:lvl>
   </w:abstractNum>
-  <w:abstractNum w:abstractNumId="29" w15:restartNumberingAfterBreak="0">
+  <w:abstractNum w:abstractNumId="30" w15:restartNumberingAfterBreak="0">
     <w:nsid w:val="31CC1D32"/>
     <w:multiLevelType w:val="hybridMultilevel"/>
     <w:tmpl w:val="645C9BD4"/>
@@ -25056,7 +25235,7 @@
       </w:pPr>
     </w:lvl>
   </w:abstractNum>
-  <w:abstractNum w:abstractNumId="30" w15:restartNumberingAfterBreak="0">
+  <w:abstractNum w:abstractNumId="31" w15:restartNumberingAfterBreak="0">
     <w:nsid w:val="32151858"/>
     <w:multiLevelType w:val="multilevel"/>
     <w:tmpl w:val="E3E8C4D0"/>
@@ -25205,7 +25384,7 @@
       </w:rPr>
     </w:lvl>
   </w:abstractNum>
-  <w:abstractNum w:abstractNumId="31" w15:restartNumberingAfterBreak="0">
+  <w:abstractNum w:abstractNumId="32" w15:restartNumberingAfterBreak="0">
     <w:nsid w:val="371968FB"/>
     <w:multiLevelType w:val="multilevel"/>
     <w:tmpl w:val="426EFE76"/>
@@ -25291,7 +25470,7 @@
       </w:pPr>
     </w:lvl>
   </w:abstractNum>
-  <w:abstractNum w:abstractNumId="32" w15:restartNumberingAfterBreak="0">
+  <w:abstractNum w:abstractNumId="33" w15:restartNumberingAfterBreak="0">
     <w:nsid w:val="37A56FCD"/>
     <w:multiLevelType w:val="multilevel"/>
     <w:tmpl w:val="8240576C"/>
@@ -25404,7 +25583,93 @@
       </w:pPr>
     </w:lvl>
   </w:abstractNum>
-  <w:abstractNum w:abstractNumId="33" w15:restartNumberingAfterBreak="0">
+  <w:abstractNum w:abstractNumId="34" w15:restartNumberingAfterBreak="0">
+    <w:nsid w:val="37BD0BDF"/>
+    <w:multiLevelType w:val="hybridMultilevel"/>
+    <w:tmpl w:val="3E4AE694"/>
+    <w:lvl w:ilvl="0" w:tplc="04150017">
+      <w:start w:val="1"/>
+      <w:numFmt w:val="lowerLetter"/>
+      <w:lvlText w:val="%1)"/>
+      <w:lvlJc w:val="left"/>
+      <w:pPr>
+        <w:ind w:left="720" w:hanging="360"/>
+      </w:pPr>
+    </w:lvl>
+    <w:lvl w:ilvl="1" w:tplc="04150019" w:tentative="1">
+      <w:start w:val="1"/>
+      <w:numFmt w:val="lowerLetter"/>
+      <w:lvlText w:val="%2."/>
+      <w:lvlJc w:val="left"/>
+      <w:pPr>
+        <w:ind w:left="1440" w:hanging="360"/>
+      </w:pPr>
+    </w:lvl>
+    <w:lvl w:ilvl="2" w:tplc="0415001B" w:tentative="1">
+      <w:start w:val="1"/>
+      <w:numFmt w:val="lowerRoman"/>
+      <w:lvlText w:val="%3."/>
+      <w:lvlJc w:val="right"/>
+      <w:pPr>
+        <w:ind w:left="2160" w:hanging="180"/>
+      </w:pPr>
+    </w:lvl>
+    <w:lvl w:ilvl="3" w:tplc="0415000F" w:tentative="1">
+      <w:start w:val="1"/>
+      <w:numFmt w:val="decimal"/>
+      <w:lvlText w:val="%4."/>
+      <w:lvlJc w:val="left"/>
+      <w:pPr>
+        <w:ind w:left="2880" w:hanging="360"/>
+      </w:pPr>
+    </w:lvl>
+    <w:lvl w:ilvl="4" w:tplc="04150019" w:tentative="1">
+      <w:start w:val="1"/>
+      <w:numFmt w:val="lowerLetter"/>
+      <w:lvlText w:val="%5."/>
+      <w:lvlJc w:val="left"/>
+      <w:pPr>
+        <w:ind w:left="3600" w:hanging="360"/>
+      </w:pPr>
+    </w:lvl>
+    <w:lvl w:ilvl="5" w:tplc="0415001B" w:tentative="1">
+      <w:start w:val="1"/>
+      <w:numFmt w:val="lowerRoman"/>
+      <w:lvlText w:val="%6."/>
+      <w:lvlJc w:val="right"/>
+      <w:pPr>
+        <w:ind w:left="4320" w:hanging="180"/>
+      </w:pPr>
+    </w:lvl>
+    <w:lvl w:ilvl="6" w:tplc="0415000F" w:tentative="1">
+      <w:start w:val="1"/>
+      <w:numFmt w:val="decimal"/>
+      <w:lvlText w:val="%7."/>
+      <w:lvlJc w:val="left"/>
+      <w:pPr>
+        <w:ind w:left="5040" w:hanging="360"/>
+      </w:pPr>
+    </w:lvl>
+    <w:lvl w:ilvl="7" w:tplc="04150019" w:tentative="1">
+      <w:start w:val="1"/>
+      <w:numFmt w:val="lowerLetter"/>
+      <w:lvlText w:val="%8."/>
+      <w:lvlJc w:val="left"/>
+      <w:pPr>
+        <w:ind w:left="5760" w:hanging="360"/>
+      </w:pPr>
+    </w:lvl>
+    <w:lvl w:ilvl="8" w:tplc="0415001B" w:tentative="1">
+      <w:start w:val="1"/>
+      <w:numFmt w:val="lowerRoman"/>
+      <w:lvlText w:val="%9."/>
+      <w:lvlJc w:val="right"/>
+      <w:pPr>
+        <w:ind w:left="6480" w:hanging="180"/>
+      </w:pPr>
+    </w:lvl>
+  </w:abstractNum>
+  <w:abstractNum w:abstractNumId="35" w15:restartNumberingAfterBreak="0">
     <w:nsid w:val="3A784CCA"/>
     <w:multiLevelType w:val="multilevel"/>
     <w:tmpl w:val="5BF42F6A"/>
@@ -25553,7 +25818,7 @@
       </w:rPr>
     </w:lvl>
   </w:abstractNum>
-  <w:abstractNum w:abstractNumId="34" w15:restartNumberingAfterBreak="0">
+  <w:abstractNum w:abstractNumId="36" w15:restartNumberingAfterBreak="0">
     <w:nsid w:val="3B520126"/>
     <w:multiLevelType w:val="multilevel"/>
     <w:tmpl w:val="5B7033B6"/>
@@ -25702,7 +25967,7 @@
       </w:rPr>
     </w:lvl>
   </w:abstractNum>
-  <w:abstractNum w:abstractNumId="35" w15:restartNumberingAfterBreak="0">
+  <w:abstractNum w:abstractNumId="37" w15:restartNumberingAfterBreak="0">
     <w:nsid w:val="3F1E1FA1"/>
     <w:multiLevelType w:val="multilevel"/>
     <w:tmpl w:val="2B26C56C"/>
@@ -25851,7 +26116,7 @@
       </w:rPr>
     </w:lvl>
   </w:abstractNum>
-  <w:abstractNum w:abstractNumId="36" w15:restartNumberingAfterBreak="0">
+  <w:abstractNum w:abstractNumId="38" w15:restartNumberingAfterBreak="0">
     <w:nsid w:val="3F3C15C6"/>
     <w:multiLevelType w:val="multilevel"/>
     <w:tmpl w:val="1116D2E8"/>
@@ -26000,7 +26265,7 @@
       </w:rPr>
     </w:lvl>
   </w:abstractNum>
-  <w:abstractNum w:abstractNumId="37" w15:restartNumberingAfterBreak="0">
+  <w:abstractNum w:abstractNumId="39" w15:restartNumberingAfterBreak="0">
     <w:nsid w:val="3F9214FE"/>
     <w:multiLevelType w:val="multilevel"/>
     <w:tmpl w:val="0A94483E"/>
@@ -26149,7 +26414,7 @@
       </w:rPr>
     </w:lvl>
   </w:abstractNum>
-  <w:abstractNum w:abstractNumId="38" w15:restartNumberingAfterBreak="0">
+  <w:abstractNum w:abstractNumId="40" w15:restartNumberingAfterBreak="0">
     <w:nsid w:val="40F4257B"/>
     <w:multiLevelType w:val="multilevel"/>
     <w:tmpl w:val="344220A6"/>
@@ -26298,7 +26563,7 @@
       </w:rPr>
     </w:lvl>
   </w:abstractNum>
-  <w:abstractNum w:abstractNumId="39" w15:restartNumberingAfterBreak="0">
+  <w:abstractNum w:abstractNumId="41" w15:restartNumberingAfterBreak="0">
     <w:nsid w:val="4176072A"/>
     <w:multiLevelType w:val="multilevel"/>
     <w:tmpl w:val="0415001D"/>
@@ -26385,13 +26650,13 @@
       </w:pPr>
     </w:lvl>
   </w:abstractNum>
-  <w:abstractNum w:abstractNumId="40" w15:restartNumberingAfterBreak="0">
+  <w:abstractNum w:abstractNumId="42" w15:restartNumberingAfterBreak="0">
     <w:nsid w:val="41CA2AC9"/>
     <w:multiLevelType w:val="multilevel"/>
     <w:tmpl w:val="0415001D"/>
     <w:numStyleLink w:val="smocur"/>
   </w:abstractNum>
-  <w:abstractNum w:abstractNumId="41" w15:restartNumberingAfterBreak="0">
+  <w:abstractNum w:abstractNumId="43" w15:restartNumberingAfterBreak="0">
     <w:nsid w:val="420D2FC6"/>
     <w:multiLevelType w:val="multilevel"/>
     <w:tmpl w:val="E1BC6890"/>
@@ -26540,7 +26805,7 @@
       </w:rPr>
     </w:lvl>
   </w:abstractNum>
-  <w:abstractNum w:abstractNumId="42" w15:restartNumberingAfterBreak="0">
+  <w:abstractNum w:abstractNumId="44" w15:restartNumberingAfterBreak="0">
     <w:nsid w:val="43194A15"/>
     <w:multiLevelType w:val="multilevel"/>
     <w:tmpl w:val="AAEEF0DE"/>
@@ -26657,7 +26922,7 @@
       </w:pPr>
     </w:lvl>
   </w:abstractNum>
-  <w:abstractNum w:abstractNumId="43" w15:restartNumberingAfterBreak="0">
+  <w:abstractNum w:abstractNumId="45" w15:restartNumberingAfterBreak="0">
     <w:nsid w:val="437E783B"/>
     <w:multiLevelType w:val="multilevel"/>
     <w:tmpl w:val="8D8A86A6"/>
@@ -26806,7 +27071,93 @@
       </w:rPr>
     </w:lvl>
   </w:abstractNum>
-  <w:abstractNum w:abstractNumId="44" w15:restartNumberingAfterBreak="0">
+  <w:abstractNum w:abstractNumId="46" w15:restartNumberingAfterBreak="0">
+    <w:nsid w:val="45CB51C0"/>
+    <w:multiLevelType w:val="hybridMultilevel"/>
+    <w:tmpl w:val="127C6DDA"/>
+    <w:lvl w:ilvl="0" w:tplc="04150017">
+      <w:start w:val="1"/>
+      <w:numFmt w:val="lowerLetter"/>
+      <w:lvlText w:val="%1)"/>
+      <w:lvlJc w:val="left"/>
+      <w:pPr>
+        <w:ind w:left="720" w:hanging="360"/>
+      </w:pPr>
+    </w:lvl>
+    <w:lvl w:ilvl="1" w:tplc="04150019">
+      <w:start w:val="1"/>
+      <w:numFmt w:val="lowerLetter"/>
+      <w:lvlText w:val="%2."/>
+      <w:lvlJc w:val="left"/>
+      <w:pPr>
+        <w:ind w:left="1440" w:hanging="360"/>
+      </w:pPr>
+    </w:lvl>
+    <w:lvl w:ilvl="2" w:tplc="0415001B" w:tentative="1">
+      <w:start w:val="1"/>
+      <w:numFmt w:val="lowerRoman"/>
+      <w:lvlText w:val="%3."/>
+      <w:lvlJc w:val="right"/>
+      <w:pPr>
+        <w:ind w:left="2160" w:hanging="180"/>
+      </w:pPr>
+    </w:lvl>
+    <w:lvl w:ilvl="3" w:tplc="0415000F" w:tentative="1">
+      <w:start w:val="1"/>
+      <w:numFmt w:val="decimal"/>
+      <w:lvlText w:val="%4."/>
+      <w:lvlJc w:val="left"/>
+      <w:pPr>
+        <w:ind w:left="2880" w:hanging="360"/>
+      </w:pPr>
+    </w:lvl>
+    <w:lvl w:ilvl="4" w:tplc="04150019" w:tentative="1">
+      <w:start w:val="1"/>
+      <w:numFmt w:val="lowerLetter"/>
+      <w:lvlText w:val="%5."/>
+      <w:lvlJc w:val="left"/>
+      <w:pPr>
+        <w:ind w:left="3600" w:hanging="360"/>
+      </w:pPr>
+    </w:lvl>
+    <w:lvl w:ilvl="5" w:tplc="0415001B" w:tentative="1">
+      <w:start w:val="1"/>
+      <w:numFmt w:val="lowerRoman"/>
+      <w:lvlText w:val="%6."/>
+      <w:lvlJc w:val="right"/>
+      <w:pPr>
+        <w:ind w:left="4320" w:hanging="180"/>
+      </w:pPr>
+    </w:lvl>
+    <w:lvl w:ilvl="6" w:tplc="0415000F" w:tentative="1">
+      <w:start w:val="1"/>
+      <w:numFmt w:val="decimal"/>
+      <w:lvlText w:val="%7."/>
+      <w:lvlJc w:val="left"/>
+      <w:pPr>
+        <w:ind w:left="5040" w:hanging="360"/>
+      </w:pPr>
+    </w:lvl>
+    <w:lvl w:ilvl="7" w:tplc="04150019" w:tentative="1">
+      <w:start w:val="1"/>
+      <w:numFmt w:val="lowerLetter"/>
+      <w:lvlText w:val="%8."/>
+      <w:lvlJc w:val="left"/>
+      <w:pPr>
+        <w:ind w:left="5760" w:hanging="360"/>
+      </w:pPr>
+    </w:lvl>
+    <w:lvl w:ilvl="8" w:tplc="0415001B" w:tentative="1">
+      <w:start w:val="1"/>
+      <w:numFmt w:val="lowerRoman"/>
+      <w:lvlText w:val="%9."/>
+      <w:lvlJc w:val="right"/>
+      <w:pPr>
+        <w:ind w:left="6480" w:hanging="180"/>
+      </w:pPr>
+    </w:lvl>
+  </w:abstractNum>
+  <w:abstractNum w:abstractNumId="47" w15:restartNumberingAfterBreak="0">
     <w:nsid w:val="47DD3B13"/>
     <w:multiLevelType w:val="multilevel"/>
     <w:tmpl w:val="06B6E640"/>
@@ -26919,7 +27270,7 @@
       </w:pPr>
     </w:lvl>
   </w:abstractNum>
-  <w:abstractNum w:abstractNumId="45" w15:restartNumberingAfterBreak="0">
+  <w:abstractNum w:abstractNumId="48" w15:restartNumberingAfterBreak="0">
     <w:nsid w:val="4A487B25"/>
     <w:multiLevelType w:val="multilevel"/>
     <w:tmpl w:val="F5182520"/>
@@ -27068,7 +27419,7 @@
       </w:rPr>
     </w:lvl>
   </w:abstractNum>
-  <w:abstractNum w:abstractNumId="46" w15:restartNumberingAfterBreak="0">
+  <w:abstractNum w:abstractNumId="49" w15:restartNumberingAfterBreak="0">
     <w:nsid w:val="4BB827B0"/>
     <w:multiLevelType w:val="multilevel"/>
     <w:tmpl w:val="9CF84C48"/>
@@ -27217,7 +27568,7 @@
       </w:rPr>
     </w:lvl>
   </w:abstractNum>
-  <w:abstractNum w:abstractNumId="47" w15:restartNumberingAfterBreak="0">
+  <w:abstractNum w:abstractNumId="50" w15:restartNumberingAfterBreak="0">
     <w:nsid w:val="4DA16B95"/>
     <w:multiLevelType w:val="multilevel"/>
     <w:tmpl w:val="F6B2BA06"/>
@@ -27366,7 +27717,7 @@
       </w:rPr>
     </w:lvl>
   </w:abstractNum>
-  <w:abstractNum w:abstractNumId="48" w15:restartNumberingAfterBreak="0">
+  <w:abstractNum w:abstractNumId="51" w15:restartNumberingAfterBreak="0">
     <w:nsid w:val="4F9E1B2E"/>
     <w:multiLevelType w:val="multilevel"/>
     <w:tmpl w:val="0415001F"/>
@@ -27452,7 +27803,7 @@
       </w:pPr>
     </w:lvl>
   </w:abstractNum>
-  <w:abstractNum w:abstractNumId="49" w15:restartNumberingAfterBreak="0">
+  <w:abstractNum w:abstractNumId="52" w15:restartNumberingAfterBreak="0">
     <w:nsid w:val="50941040"/>
     <w:multiLevelType w:val="multilevel"/>
     <w:tmpl w:val="582E7354"/>
@@ -27565,7 +27916,7 @@
       </w:pPr>
     </w:lvl>
   </w:abstractNum>
-  <w:abstractNum w:abstractNumId="50" w15:restartNumberingAfterBreak="0">
+  <w:abstractNum w:abstractNumId="53" w15:restartNumberingAfterBreak="0">
     <w:nsid w:val="53000062"/>
     <w:multiLevelType w:val="multilevel"/>
     <w:tmpl w:val="B9DA862C"/>
@@ -27714,7 +28065,7 @@
       </w:rPr>
     </w:lvl>
   </w:abstractNum>
-  <w:abstractNum w:abstractNumId="51" w15:restartNumberingAfterBreak="0">
+  <w:abstractNum w:abstractNumId="54" w15:restartNumberingAfterBreak="0">
     <w:nsid w:val="53220392"/>
     <w:multiLevelType w:val="multilevel"/>
     <w:tmpl w:val="5FEC6754"/>
@@ -27831,7 +28182,7 @@
       </w:pPr>
     </w:lvl>
   </w:abstractNum>
-  <w:abstractNum w:abstractNumId="52" w15:restartNumberingAfterBreak="0">
+  <w:abstractNum w:abstractNumId="55" w15:restartNumberingAfterBreak="0">
     <w:nsid w:val="57E949B4"/>
     <w:multiLevelType w:val="multilevel"/>
     <w:tmpl w:val="724C5ECE"/>
@@ -27980,7 +28331,7 @@
       </w:rPr>
     </w:lvl>
   </w:abstractNum>
-  <w:abstractNum w:abstractNumId="53" w15:restartNumberingAfterBreak="0">
+  <w:abstractNum w:abstractNumId="56" w15:restartNumberingAfterBreak="0">
     <w:nsid w:val="5A9A1533"/>
     <w:multiLevelType w:val="multilevel"/>
     <w:tmpl w:val="E328338A"/>
@@ -28129,7 +28480,7 @@
       </w:rPr>
     </w:lvl>
   </w:abstractNum>
-  <w:abstractNum w:abstractNumId="54" w15:restartNumberingAfterBreak="0">
+  <w:abstractNum w:abstractNumId="57" w15:restartNumberingAfterBreak="0">
     <w:nsid w:val="5DB94046"/>
     <w:multiLevelType w:val="multilevel"/>
     <w:tmpl w:val="F25EC1D2"/>
@@ -28246,7 +28597,7 @@
       </w:pPr>
     </w:lvl>
   </w:abstractNum>
-  <w:abstractNum w:abstractNumId="55" w15:restartNumberingAfterBreak="0">
+  <w:abstractNum w:abstractNumId="58" w15:restartNumberingAfterBreak="0">
     <w:nsid w:val="5DD2025C"/>
     <w:multiLevelType w:val="hybridMultilevel"/>
     <w:tmpl w:val="629C760E"/>
@@ -28332,7 +28683,7 @@
       </w:pPr>
     </w:lvl>
   </w:abstractNum>
-  <w:abstractNum w:abstractNumId="56" w15:restartNumberingAfterBreak="0">
+  <w:abstractNum w:abstractNumId="59" w15:restartNumberingAfterBreak="0">
     <w:nsid w:val="5E8B4179"/>
     <w:multiLevelType w:val="multilevel"/>
     <w:tmpl w:val="EF2C1B0A"/>
@@ -28481,7 +28832,7 @@
       </w:rPr>
     </w:lvl>
   </w:abstractNum>
-  <w:abstractNum w:abstractNumId="57" w15:restartNumberingAfterBreak="0">
+  <w:abstractNum w:abstractNumId="60" w15:restartNumberingAfterBreak="0">
     <w:nsid w:val="5EF526B3"/>
     <w:multiLevelType w:val="multilevel"/>
     <w:tmpl w:val="DBF832E4"/>
@@ -28594,7 +28945,7 @@
       </w:pPr>
     </w:lvl>
   </w:abstractNum>
-  <w:abstractNum w:abstractNumId="58" w15:restartNumberingAfterBreak="0">
+  <w:abstractNum w:abstractNumId="61" w15:restartNumberingAfterBreak="0">
     <w:nsid w:val="62AB1053"/>
     <w:multiLevelType w:val="multilevel"/>
     <w:tmpl w:val="D4FAF81C"/>
@@ -28707,7 +29058,7 @@
       </w:pPr>
     </w:lvl>
   </w:abstractNum>
-  <w:abstractNum w:abstractNumId="59" w15:restartNumberingAfterBreak="0">
+  <w:abstractNum w:abstractNumId="62" w15:restartNumberingAfterBreak="0">
     <w:nsid w:val="63684EBC"/>
     <w:multiLevelType w:val="multilevel"/>
     <w:tmpl w:val="7C985B40"/>
@@ -28820,7 +29171,7 @@
       </w:pPr>
     </w:lvl>
   </w:abstractNum>
-  <w:abstractNum w:abstractNumId="60" w15:restartNumberingAfterBreak="0">
+  <w:abstractNum w:abstractNumId="63" w15:restartNumberingAfterBreak="0">
     <w:nsid w:val="642F244C"/>
     <w:multiLevelType w:val="multilevel"/>
     <w:tmpl w:val="4E8EF756"/>
@@ -28937,7 +29288,7 @@
       </w:pPr>
     </w:lvl>
   </w:abstractNum>
-  <w:abstractNum w:abstractNumId="61" w15:restartNumberingAfterBreak="0">
+  <w:abstractNum w:abstractNumId="64" w15:restartNumberingAfterBreak="0">
     <w:nsid w:val="6471097B"/>
     <w:multiLevelType w:val="multilevel"/>
     <w:tmpl w:val="D5140DF4"/>
@@ -29050,7 +29401,7 @@
       </w:pPr>
     </w:lvl>
   </w:abstractNum>
-  <w:abstractNum w:abstractNumId="62" w15:restartNumberingAfterBreak="0">
+  <w:abstractNum w:abstractNumId="65" w15:restartNumberingAfterBreak="0">
     <w:nsid w:val="64C53440"/>
     <w:multiLevelType w:val="multilevel"/>
     <w:tmpl w:val="0415001F"/>
@@ -29060,7 +29411,7 @@
       <w:lvlText w:val="%1."/>
       <w:lvlJc w:val="left"/>
       <w:pPr>
-        <w:ind w:left="360" w:hanging="360"/>
+        <w:ind w:left="720" w:hanging="360"/>
       </w:pPr>
     </w:lvl>
     <w:lvl w:ilvl="1">
@@ -29069,7 +29420,7 @@
       <w:lvlText w:val="%1.%2."/>
       <w:lvlJc w:val="left"/>
       <w:pPr>
-        <w:ind w:left="792" w:hanging="432"/>
+        <w:ind w:left="1152" w:hanging="432"/>
       </w:pPr>
     </w:lvl>
     <w:lvl w:ilvl="2">
@@ -29078,7 +29429,7 @@
       <w:lvlText w:val="%1.%2.%3."/>
       <w:lvlJc w:val="left"/>
       <w:pPr>
-        <w:ind w:left="1224" w:hanging="504"/>
+        <w:ind w:left="1584" w:hanging="504"/>
       </w:pPr>
     </w:lvl>
     <w:lvl w:ilvl="3">
@@ -29087,7 +29438,7 @@
       <w:lvlText w:val="%1.%2.%3.%4."/>
       <w:lvlJc w:val="left"/>
       <w:pPr>
-        <w:ind w:left="1728" w:hanging="648"/>
+        <w:ind w:left="2088" w:hanging="648"/>
       </w:pPr>
     </w:lvl>
     <w:lvl w:ilvl="4">
@@ -29096,7 +29447,7 @@
       <w:lvlText w:val="%1.%2.%3.%4.%5."/>
       <w:lvlJc w:val="left"/>
       <w:pPr>
-        <w:ind w:left="2232" w:hanging="792"/>
+        <w:ind w:left="2592" w:hanging="792"/>
       </w:pPr>
     </w:lvl>
     <w:lvl w:ilvl="5">
@@ -29105,7 +29456,7 @@
       <w:lvlText w:val="%1.%2.%3.%4.%5.%6."/>
       <w:lvlJc w:val="left"/>
       <w:pPr>
-        <w:ind w:left="2736" w:hanging="936"/>
+        <w:ind w:left="3096" w:hanging="936"/>
       </w:pPr>
     </w:lvl>
     <w:lvl w:ilvl="6">
@@ -29114,7 +29465,7 @@
       <w:lvlText w:val="%1.%2.%3.%4.%5.%6.%7."/>
       <w:lvlJc w:val="left"/>
       <w:pPr>
-        <w:ind w:left="3240" w:hanging="1080"/>
+        <w:ind w:left="3600" w:hanging="1080"/>
       </w:pPr>
     </w:lvl>
     <w:lvl w:ilvl="7">
@@ -29123,7 +29474,7 @@
       <w:lvlText w:val="%1.%2.%3.%4.%5.%6.%7.%8."/>
       <w:lvlJc w:val="left"/>
       <w:pPr>
-        <w:ind w:left="3744" w:hanging="1224"/>
+        <w:ind w:left="4104" w:hanging="1224"/>
       </w:pPr>
     </w:lvl>
     <w:lvl w:ilvl="8">
@@ -29132,11 +29483,11 @@
       <w:lvlText w:val="%1.%2.%3.%4.%5.%6.%7.%8.%9."/>
       <w:lvlJc w:val="left"/>
       <w:pPr>
-        <w:ind w:left="4320" w:hanging="1440"/>
+        <w:ind w:left="4680" w:hanging="1440"/>
       </w:pPr>
     </w:lvl>
   </w:abstractNum>
-  <w:abstractNum w:abstractNumId="63" w15:restartNumberingAfterBreak="0">
+  <w:abstractNum w:abstractNumId="66" w15:restartNumberingAfterBreak="0">
     <w:nsid w:val="64D91EC9"/>
     <w:multiLevelType w:val="multilevel"/>
     <w:tmpl w:val="0415001D"/>
@@ -29223,7 +29574,7 @@
       </w:pPr>
     </w:lvl>
   </w:abstractNum>
-  <w:abstractNum w:abstractNumId="64" w15:restartNumberingAfterBreak="0">
+  <w:abstractNum w:abstractNumId="67" w15:restartNumberingAfterBreak="0">
     <w:nsid w:val="64F15094"/>
     <w:multiLevelType w:val="multilevel"/>
     <w:tmpl w:val="14624628"/>
@@ -29372,7 +29723,7 @@
       </w:rPr>
     </w:lvl>
   </w:abstractNum>
-  <w:abstractNum w:abstractNumId="65" w15:restartNumberingAfterBreak="0">
+  <w:abstractNum w:abstractNumId="68" w15:restartNumberingAfterBreak="0">
     <w:nsid w:val="6B9512FA"/>
     <w:multiLevelType w:val="multilevel"/>
     <w:tmpl w:val="698ED39C"/>
@@ -29521,7 +29872,7 @@
       </w:rPr>
     </w:lvl>
   </w:abstractNum>
-  <w:abstractNum w:abstractNumId="66" w15:restartNumberingAfterBreak="0">
+  <w:abstractNum w:abstractNumId="69" w15:restartNumberingAfterBreak="0">
     <w:nsid w:val="6BB719C2"/>
     <w:multiLevelType w:val="multilevel"/>
     <w:tmpl w:val="DEBC4CEA"/>
@@ -29638,7 +29989,7 @@
       </w:pPr>
     </w:lvl>
   </w:abstractNum>
-  <w:abstractNum w:abstractNumId="67" w15:restartNumberingAfterBreak="0">
+  <w:abstractNum w:abstractNumId="70" w15:restartNumberingAfterBreak="0">
     <w:nsid w:val="6CA95A7F"/>
     <w:multiLevelType w:val="multilevel"/>
     <w:tmpl w:val="0415001F"/>
@@ -29724,7 +30075,7 @@
       </w:pPr>
     </w:lvl>
   </w:abstractNum>
-  <w:abstractNum w:abstractNumId="68" w15:restartNumberingAfterBreak="0">
+  <w:abstractNum w:abstractNumId="71" w15:restartNumberingAfterBreak="0">
     <w:nsid w:val="6D232B1E"/>
     <w:multiLevelType w:val="multilevel"/>
     <w:tmpl w:val="53DCA878"/>
@@ -29853,7 +30204,7 @@
       </w:rPr>
     </w:lvl>
   </w:abstractNum>
-  <w:abstractNum w:abstractNumId="69" w15:restartNumberingAfterBreak="0">
+  <w:abstractNum w:abstractNumId="72" w15:restartNumberingAfterBreak="0">
     <w:nsid w:val="6F222DCA"/>
     <w:multiLevelType w:val="multilevel"/>
     <w:tmpl w:val="B0785C80"/>
@@ -29966,7 +30317,7 @@
       </w:pPr>
     </w:lvl>
   </w:abstractNum>
-  <w:abstractNum w:abstractNumId="70" w15:restartNumberingAfterBreak="0">
+  <w:abstractNum w:abstractNumId="73" w15:restartNumberingAfterBreak="0">
     <w:nsid w:val="6F611F4B"/>
     <w:multiLevelType w:val="multilevel"/>
     <w:tmpl w:val="5194249E"/>
@@ -30115,7 +30466,7 @@
       </w:rPr>
     </w:lvl>
   </w:abstractNum>
-  <w:abstractNum w:abstractNumId="71" w15:restartNumberingAfterBreak="0">
+  <w:abstractNum w:abstractNumId="74" w15:restartNumberingAfterBreak="0">
     <w:nsid w:val="72A02C07"/>
     <w:multiLevelType w:val="multilevel"/>
     <w:tmpl w:val="9AD2EB7A"/>
@@ -30264,7 +30615,7 @@
       </w:rPr>
     </w:lvl>
   </w:abstractNum>
-  <w:abstractNum w:abstractNumId="72" w15:restartNumberingAfterBreak="0">
+  <w:abstractNum w:abstractNumId="75" w15:restartNumberingAfterBreak="0">
     <w:nsid w:val="736B192D"/>
     <w:multiLevelType w:val="multilevel"/>
     <w:tmpl w:val="EE6AFBA0"/>
@@ -30377,7 +30728,7 @@
       </w:pPr>
     </w:lvl>
   </w:abstractNum>
-  <w:abstractNum w:abstractNumId="73" w15:restartNumberingAfterBreak="0">
+  <w:abstractNum w:abstractNumId="76" w15:restartNumberingAfterBreak="0">
     <w:nsid w:val="74BC16C2"/>
     <w:multiLevelType w:val="multilevel"/>
     <w:tmpl w:val="0415001F"/>
@@ -30463,7 +30814,7 @@
       </w:pPr>
     </w:lvl>
   </w:abstractNum>
-  <w:abstractNum w:abstractNumId="74" w15:restartNumberingAfterBreak="0">
+  <w:abstractNum w:abstractNumId="77" w15:restartNumberingAfterBreak="0">
     <w:nsid w:val="74C167E8"/>
     <w:multiLevelType w:val="multilevel"/>
     <w:tmpl w:val="907A119A"/>
@@ -30612,7 +30963,7 @@
       </w:rPr>
     </w:lvl>
   </w:abstractNum>
-  <w:abstractNum w:abstractNumId="75" w15:restartNumberingAfterBreak="0">
+  <w:abstractNum w:abstractNumId="78" w15:restartNumberingAfterBreak="0">
     <w:nsid w:val="774F697A"/>
     <w:multiLevelType w:val="multilevel"/>
     <w:tmpl w:val="91BEA9DC"/>
@@ -30725,7 +31076,7 @@
       </w:pPr>
     </w:lvl>
   </w:abstractNum>
-  <w:abstractNum w:abstractNumId="76" w15:restartNumberingAfterBreak="0">
+  <w:abstractNum w:abstractNumId="79" w15:restartNumberingAfterBreak="0">
     <w:nsid w:val="79823229"/>
     <w:multiLevelType w:val="multilevel"/>
     <w:tmpl w:val="371EF60C"/>
@@ -30838,7 +31189,7 @@
       </w:pPr>
     </w:lvl>
   </w:abstractNum>
-  <w:abstractNum w:abstractNumId="77" w15:restartNumberingAfterBreak="0">
+  <w:abstractNum w:abstractNumId="80" w15:restartNumberingAfterBreak="0">
     <w:nsid w:val="7A485FE6"/>
     <w:multiLevelType w:val="multilevel"/>
     <w:tmpl w:val="6CDEE256"/>
@@ -30955,7 +31306,7 @@
       </w:pPr>
     </w:lvl>
   </w:abstractNum>
-  <w:abstractNum w:abstractNumId="78" w15:restartNumberingAfterBreak="0">
+  <w:abstractNum w:abstractNumId="81" w15:restartNumberingAfterBreak="0">
     <w:nsid w:val="7AF26ED9"/>
     <w:multiLevelType w:val="multilevel"/>
     <w:tmpl w:val="7C380354"/>
@@ -31065,6 +31416,92 @@
           <w:tab w:val="num" w:pos="6480"/>
         </w:tabs>
         <w:ind w:left="6480" w:hanging="360"/>
+      </w:pPr>
+    </w:lvl>
+  </w:abstractNum>
+  <w:abstractNum w:abstractNumId="82" w15:restartNumberingAfterBreak="0">
+    <w:nsid w:val="7FD2608B"/>
+    <w:multiLevelType w:val="multilevel"/>
+    <w:tmpl w:val="6406C138"/>
+    <w:lvl w:ilvl="0">
+      <w:start w:val="1"/>
+      <w:numFmt w:val="lowerLetter"/>
+      <w:lvlText w:val="%1)"/>
+      <w:lvlJc w:val="left"/>
+      <w:pPr>
+        <w:ind w:left="720" w:hanging="360"/>
+      </w:pPr>
+    </w:lvl>
+    <w:lvl w:ilvl="1">
+      <w:start w:val="1"/>
+      <w:numFmt w:val="decimal"/>
+      <w:lvlText w:val="%1.%2."/>
+      <w:lvlJc w:val="left"/>
+      <w:pPr>
+        <w:ind w:left="1152" w:hanging="432"/>
+      </w:pPr>
+    </w:lvl>
+    <w:lvl w:ilvl="2">
+      <w:start w:val="1"/>
+      <w:numFmt w:val="decimal"/>
+      <w:lvlText w:val="%1.%2.%3."/>
+      <w:lvlJc w:val="left"/>
+      <w:pPr>
+        <w:ind w:left="1584" w:hanging="504"/>
+      </w:pPr>
+    </w:lvl>
+    <w:lvl w:ilvl="3">
+      <w:start w:val="1"/>
+      <w:numFmt w:val="decimal"/>
+      <w:lvlText w:val="%1.%2.%3.%4."/>
+      <w:lvlJc w:val="left"/>
+      <w:pPr>
+        <w:ind w:left="2088" w:hanging="648"/>
+      </w:pPr>
+    </w:lvl>
+    <w:lvl w:ilvl="4">
+      <w:start w:val="1"/>
+      <w:numFmt w:val="decimal"/>
+      <w:lvlText w:val="%1.%2.%3.%4.%5."/>
+      <w:lvlJc w:val="left"/>
+      <w:pPr>
+        <w:ind w:left="2592" w:hanging="792"/>
+      </w:pPr>
+    </w:lvl>
+    <w:lvl w:ilvl="5">
+      <w:start w:val="1"/>
+      <w:numFmt w:val="decimal"/>
+      <w:lvlText w:val="%1.%2.%3.%4.%5.%6."/>
+      <w:lvlJc w:val="left"/>
+      <w:pPr>
+        <w:ind w:left="3096" w:hanging="936"/>
+      </w:pPr>
+    </w:lvl>
+    <w:lvl w:ilvl="6">
+      <w:start w:val="1"/>
+      <w:numFmt w:val="decimal"/>
+      <w:lvlText w:val="%1.%2.%3.%4.%5.%6.%7."/>
+      <w:lvlJc w:val="left"/>
+      <w:pPr>
+        <w:ind w:left="3600" w:hanging="1080"/>
+      </w:pPr>
+    </w:lvl>
+    <w:lvl w:ilvl="7">
+      <w:start w:val="1"/>
+      <w:numFmt w:val="decimal"/>
+      <w:lvlText w:val="%1.%2.%3.%4.%5.%6.%7.%8."/>
+      <w:lvlJc w:val="left"/>
+      <w:pPr>
+        <w:ind w:left="4104" w:hanging="1224"/>
+      </w:pPr>
+    </w:lvl>
+    <w:lvl w:ilvl="8">
+      <w:start w:val="1"/>
+      <w:numFmt w:val="decimal"/>
+      <w:lvlText w:val="%1.%2.%3.%4.%5.%6.%7.%8.%9."/>
+      <w:lvlJc w:val="left"/>
+      <w:pPr>
+        <w:ind w:left="4680" w:hanging="1440"/>
       </w:pPr>
     </w:lvl>
   </w:abstractNum>
@@ -31072,238 +31509,250 @@
     <w:abstractNumId w:val="5"/>
   </w:num>
   <w:num w:numId="2" w16cid:durableId="1536767827">
-    <w:abstractNumId w:val="15"/>
+    <w:abstractNumId w:val="16"/>
   </w:num>
   <w:num w:numId="3" w16cid:durableId="781193129">
-    <w:abstractNumId w:val="12"/>
+    <w:abstractNumId w:val="13"/>
   </w:num>
   <w:num w:numId="4" w16cid:durableId="65150414">
+    <w:abstractNumId w:val="29"/>
+  </w:num>
+  <w:num w:numId="5" w16cid:durableId="1524128674">
+    <w:abstractNumId w:val="71"/>
+  </w:num>
+  <w:num w:numId="6" w16cid:durableId="318383535">
+    <w:abstractNumId w:val="69"/>
+  </w:num>
+  <w:num w:numId="7" w16cid:durableId="968442010">
+    <w:abstractNumId w:val="19"/>
+  </w:num>
+  <w:num w:numId="8" w16cid:durableId="1137143273">
+    <w:abstractNumId w:val="8"/>
+  </w:num>
+  <w:num w:numId="9" w16cid:durableId="1994022472">
+    <w:abstractNumId w:val="50"/>
+  </w:num>
+  <w:num w:numId="10" w16cid:durableId="288980014">
+    <w:abstractNumId w:val="72"/>
+  </w:num>
+  <w:num w:numId="11" w16cid:durableId="1723291938">
+    <w:abstractNumId w:val="79"/>
+  </w:num>
+  <w:num w:numId="12" w16cid:durableId="1284733597">
+    <w:abstractNumId w:val="18"/>
+  </w:num>
+  <w:num w:numId="13" w16cid:durableId="565998721">
+    <w:abstractNumId w:val="57"/>
+  </w:num>
+  <w:num w:numId="14" w16cid:durableId="849946618">
+    <w:abstractNumId w:val="54"/>
+  </w:num>
+  <w:num w:numId="15" w16cid:durableId="183203825">
+    <w:abstractNumId w:val="27"/>
+  </w:num>
+  <w:num w:numId="16" w16cid:durableId="1997293096">
+    <w:abstractNumId w:val="32"/>
+  </w:num>
+  <w:num w:numId="17" w16cid:durableId="1237085379">
+    <w:abstractNumId w:val="41"/>
+  </w:num>
+  <w:num w:numId="18" w16cid:durableId="1261454071">
+    <w:abstractNumId w:val="42"/>
+  </w:num>
+  <w:num w:numId="19" w16cid:durableId="314381160">
+    <w:abstractNumId w:val="66"/>
+  </w:num>
+  <w:num w:numId="20" w16cid:durableId="1801612608">
     <w:abstractNumId w:val="28"/>
   </w:num>
-  <w:num w:numId="5" w16cid:durableId="1524128674">
-    <w:abstractNumId w:val="68"/>
-  </w:num>
-  <w:num w:numId="6" w16cid:durableId="318383535">
-    <w:abstractNumId w:val="66"/>
-  </w:num>
-  <w:num w:numId="7" w16cid:durableId="968442010">
-    <w:abstractNumId w:val="18"/>
-  </w:num>
-  <w:num w:numId="8" w16cid:durableId="1137143273">
-    <w:abstractNumId w:val="7"/>
-  </w:num>
-  <w:num w:numId="9" w16cid:durableId="1994022472">
-    <w:abstractNumId w:val="47"/>
-  </w:num>
-  <w:num w:numId="10" w16cid:durableId="288980014">
-    <w:abstractNumId w:val="69"/>
-  </w:num>
-  <w:num w:numId="11" w16cid:durableId="1723291938">
+  <w:num w:numId="21" w16cid:durableId="556472704">
     <w:abstractNumId w:val="76"/>
   </w:num>
-  <w:num w:numId="12" w16cid:durableId="1284733597">
+  <w:num w:numId="22" w16cid:durableId="278145395">
+    <w:abstractNumId w:val="70"/>
+  </w:num>
+  <w:num w:numId="23" w16cid:durableId="886449010">
     <w:abstractNumId w:val="17"/>
   </w:num>
-  <w:num w:numId="13" w16cid:durableId="565998721">
-    <w:abstractNumId w:val="54"/>
-  </w:num>
-  <w:num w:numId="14" w16cid:durableId="849946618">
-    <w:abstractNumId w:val="51"/>
-  </w:num>
-  <w:num w:numId="15" w16cid:durableId="183203825">
-    <w:abstractNumId w:val="26"/>
-  </w:num>
-  <w:num w:numId="16" w16cid:durableId="1997293096">
-    <w:abstractNumId w:val="31"/>
-  </w:num>
-  <w:num w:numId="17" w16cid:durableId="1237085379">
-    <w:abstractNumId w:val="39"/>
-  </w:num>
-  <w:num w:numId="18" w16cid:durableId="1261454071">
-    <w:abstractNumId w:val="40"/>
-  </w:num>
-  <w:num w:numId="19" w16cid:durableId="314381160">
-    <w:abstractNumId w:val="63"/>
-  </w:num>
-  <w:num w:numId="20" w16cid:durableId="1801612608">
-    <w:abstractNumId w:val="27"/>
-  </w:num>
-  <w:num w:numId="21" w16cid:durableId="556472704">
-    <w:abstractNumId w:val="73"/>
-  </w:num>
-  <w:num w:numId="22" w16cid:durableId="278145395">
-    <w:abstractNumId w:val="67"/>
-  </w:num>
-  <w:num w:numId="23" w16cid:durableId="886449010">
-    <w:abstractNumId w:val="16"/>
-  </w:num>
   <w:num w:numId="24" w16cid:durableId="695931461">
-    <w:abstractNumId w:val="10"/>
+    <w:abstractNumId w:val="11"/>
   </w:num>
   <w:num w:numId="25" w16cid:durableId="606087372">
     <w:abstractNumId w:val="4"/>
   </w:num>
   <w:num w:numId="26" w16cid:durableId="646058804">
-    <w:abstractNumId w:val="62"/>
+    <w:abstractNumId w:val="65"/>
   </w:num>
   <w:num w:numId="27" w16cid:durableId="1070495078">
-    <w:abstractNumId w:val="14"/>
+    <w:abstractNumId w:val="15"/>
   </w:num>
   <w:num w:numId="28" w16cid:durableId="2124112834">
-    <w:abstractNumId w:val="48"/>
+    <w:abstractNumId w:val="51"/>
   </w:num>
   <w:num w:numId="29" w16cid:durableId="1716537112">
-    <w:abstractNumId w:val="20"/>
+    <w:abstractNumId w:val="21"/>
   </w:num>
   <w:num w:numId="30" w16cid:durableId="446047045">
-    <w:abstractNumId w:val="71"/>
+    <w:abstractNumId w:val="74"/>
   </w:num>
   <w:num w:numId="31" w16cid:durableId="1823615123">
     <w:abstractNumId w:val="3"/>
   </w:num>
   <w:num w:numId="32" w16cid:durableId="1310793341">
-    <w:abstractNumId w:val="77"/>
+    <w:abstractNumId w:val="80"/>
   </w:num>
   <w:num w:numId="33" w16cid:durableId="1896433090">
-    <w:abstractNumId w:val="44"/>
+    <w:abstractNumId w:val="47"/>
   </w:num>
   <w:num w:numId="34" w16cid:durableId="1502505683">
-    <w:abstractNumId w:val="57"/>
+    <w:abstractNumId w:val="60"/>
   </w:num>
   <w:num w:numId="35" w16cid:durableId="2084252212">
-    <w:abstractNumId w:val="58"/>
+    <w:abstractNumId w:val="61"/>
   </w:num>
   <w:num w:numId="36" w16cid:durableId="1877742044">
-    <w:abstractNumId w:val="49"/>
+    <w:abstractNumId w:val="52"/>
   </w:num>
   <w:num w:numId="37" w16cid:durableId="504903983">
+    <w:abstractNumId w:val="62"/>
+  </w:num>
+  <w:num w:numId="38" w16cid:durableId="1965574014">
+    <w:abstractNumId w:val="10"/>
+  </w:num>
+  <w:num w:numId="39" w16cid:durableId="1702776189">
+    <w:abstractNumId w:val="78"/>
+  </w:num>
+  <w:num w:numId="40" w16cid:durableId="227738116">
+    <w:abstractNumId w:val="81"/>
+  </w:num>
+  <w:num w:numId="41" w16cid:durableId="1629555729">
+    <w:abstractNumId w:val="75"/>
+  </w:num>
+  <w:num w:numId="42" w16cid:durableId="1857771711">
+    <w:abstractNumId w:val="67"/>
+  </w:num>
+  <w:num w:numId="43" w16cid:durableId="1302076763">
+    <w:abstractNumId w:val="48"/>
+  </w:num>
+  <w:num w:numId="44" w16cid:durableId="1204320804">
+    <w:abstractNumId w:val="68"/>
+  </w:num>
+  <w:num w:numId="45" w16cid:durableId="23407026">
+    <w:abstractNumId w:val="20"/>
+  </w:num>
+  <w:num w:numId="46" w16cid:durableId="1701466368">
+    <w:abstractNumId w:val="43"/>
+  </w:num>
+  <w:num w:numId="47" w16cid:durableId="1777096666">
+    <w:abstractNumId w:val="22"/>
+  </w:num>
+  <w:num w:numId="48" w16cid:durableId="25914893">
+    <w:abstractNumId w:val="9"/>
+  </w:num>
+  <w:num w:numId="49" w16cid:durableId="1075854774">
+    <w:abstractNumId w:val="56"/>
+  </w:num>
+  <w:num w:numId="50" w16cid:durableId="14236365">
+    <w:abstractNumId w:val="25"/>
+  </w:num>
+  <w:num w:numId="51" w16cid:durableId="149291115">
+    <w:abstractNumId w:val="26"/>
+  </w:num>
+  <w:num w:numId="52" w16cid:durableId="1120031318">
+    <w:abstractNumId w:val="35"/>
+  </w:num>
+  <w:num w:numId="53" w16cid:durableId="1681617829">
     <w:abstractNumId w:val="59"/>
   </w:num>
-  <w:num w:numId="38" w16cid:durableId="1965574014">
-    <w:abstractNumId w:val="9"/>
+  <w:num w:numId="54" w16cid:durableId="1879778113">
+    <w:abstractNumId w:val="39"/>
   </w:num>
-  <w:num w:numId="39" w16cid:durableId="1702776189">
-    <w:abstractNumId w:val="75"/>
+  <w:num w:numId="55" w16cid:durableId="509879293">
+    <w:abstractNumId w:val="36"/>
   </w:num>
-  <w:num w:numId="40" w16cid:durableId="227738116">
-    <w:abstractNumId w:val="78"/>
+  <w:num w:numId="56" w16cid:durableId="999314482">
+    <w:abstractNumId w:val="55"/>
   </w:num>
-  <w:num w:numId="41" w16cid:durableId="1629555729">
-    <w:abstractNumId w:val="72"/>
-  </w:num>
-  <w:num w:numId="42" w16cid:durableId="1857771711">
-    <w:abstractNumId w:val="64"/>
-  </w:num>
-  <w:num w:numId="43" w16cid:durableId="1302076763">
+  <w:num w:numId="57" w16cid:durableId="356471249">
     <w:abstractNumId w:val="45"/>
   </w:num>
-  <w:num w:numId="44" w16cid:durableId="1204320804">
-    <w:abstractNumId w:val="65"/>
-  </w:num>
-  <w:num w:numId="45" w16cid:durableId="23407026">
-    <w:abstractNumId w:val="19"/>
-  </w:num>
-  <w:num w:numId="46" w16cid:durableId="1701466368">
-    <w:abstractNumId w:val="41"/>
-  </w:num>
-  <w:num w:numId="47" w16cid:durableId="1777096666">
-    <w:abstractNumId w:val="21"/>
-  </w:num>
-  <w:num w:numId="48" w16cid:durableId="25914893">
-    <w:abstractNumId w:val="8"/>
-  </w:num>
-  <w:num w:numId="49" w16cid:durableId="1075854774">
-    <w:abstractNumId w:val="53"/>
-  </w:num>
-  <w:num w:numId="50" w16cid:durableId="14236365">
-    <w:abstractNumId w:val="24"/>
-  </w:num>
-  <w:num w:numId="51" w16cid:durableId="149291115">
-    <w:abstractNumId w:val="25"/>
-  </w:num>
-  <w:num w:numId="52" w16cid:durableId="1120031318">
-    <w:abstractNumId w:val="33"/>
-  </w:num>
-  <w:num w:numId="53" w16cid:durableId="1681617829">
-    <w:abstractNumId w:val="56"/>
-  </w:num>
-  <w:num w:numId="54" w16cid:durableId="1879778113">
-    <w:abstractNumId w:val="37"/>
-  </w:num>
-  <w:num w:numId="55" w16cid:durableId="509879293">
-    <w:abstractNumId w:val="34"/>
-  </w:num>
-  <w:num w:numId="56" w16cid:durableId="999314482">
-    <w:abstractNumId w:val="52"/>
-  </w:num>
-  <w:num w:numId="57" w16cid:durableId="356471249">
-    <w:abstractNumId w:val="43"/>
-  </w:num>
   <w:num w:numId="58" w16cid:durableId="770319626">
-    <w:abstractNumId w:val="11"/>
+    <w:abstractNumId w:val="12"/>
   </w:num>
   <w:num w:numId="59" w16cid:durableId="762335636">
-    <w:abstractNumId w:val="22"/>
+    <w:abstractNumId w:val="23"/>
   </w:num>
   <w:num w:numId="60" w16cid:durableId="254215669">
     <w:abstractNumId w:val="2"/>
   </w:num>
   <w:num w:numId="61" w16cid:durableId="1578636775">
-    <w:abstractNumId w:val="61"/>
+    <w:abstractNumId w:val="64"/>
   </w:num>
   <w:num w:numId="62" w16cid:durableId="1562712549">
     <w:abstractNumId w:val="0"/>
   </w:num>
   <w:num w:numId="63" w16cid:durableId="913007084">
-    <w:abstractNumId w:val="70"/>
+    <w:abstractNumId w:val="73"/>
   </w:num>
   <w:num w:numId="64" w16cid:durableId="116529118">
-    <w:abstractNumId w:val="74"/>
+    <w:abstractNumId w:val="77"/>
   </w:num>
   <w:num w:numId="65" w16cid:durableId="1662931808">
-    <w:abstractNumId w:val="32"/>
+    <w:abstractNumId w:val="33"/>
   </w:num>
   <w:num w:numId="66" w16cid:durableId="574437575">
-    <w:abstractNumId w:val="30"/>
+    <w:abstractNumId w:val="31"/>
   </w:num>
   <w:num w:numId="67" w16cid:durableId="1052919794">
-    <w:abstractNumId w:val="35"/>
+    <w:abstractNumId w:val="37"/>
   </w:num>
   <w:num w:numId="68" w16cid:durableId="1935431498">
-    <w:abstractNumId w:val="50"/>
+    <w:abstractNumId w:val="53"/>
   </w:num>
   <w:num w:numId="69" w16cid:durableId="1312254273">
     <w:abstractNumId w:val="6"/>
   </w:num>
   <w:num w:numId="70" w16cid:durableId="1143161312">
-    <w:abstractNumId w:val="23"/>
+    <w:abstractNumId w:val="24"/>
   </w:num>
   <w:num w:numId="71" w16cid:durableId="2019692185">
+    <w:abstractNumId w:val="40"/>
+  </w:num>
+  <w:num w:numId="72" w16cid:durableId="530847696">
+    <w:abstractNumId w:val="44"/>
+  </w:num>
+  <w:num w:numId="73" w16cid:durableId="1400709433">
     <w:abstractNumId w:val="38"/>
   </w:num>
-  <w:num w:numId="72" w16cid:durableId="530847696">
-    <w:abstractNumId w:val="42"/>
-  </w:num>
-  <w:num w:numId="73" w16cid:durableId="1400709433">
-    <w:abstractNumId w:val="36"/>
-  </w:num>
   <w:num w:numId="74" w16cid:durableId="1569922663">
-    <w:abstractNumId w:val="46"/>
+    <w:abstractNumId w:val="49"/>
   </w:num>
   <w:num w:numId="75" w16cid:durableId="764812809">
-    <w:abstractNumId w:val="60"/>
+    <w:abstractNumId w:val="63"/>
   </w:num>
   <w:num w:numId="76" w16cid:durableId="1656301353">
     <w:abstractNumId w:val="1"/>
   </w:num>
   <w:num w:numId="77" w16cid:durableId="1251038167">
-    <w:abstractNumId w:val="13"/>
+    <w:abstractNumId w:val="14"/>
   </w:num>
   <w:num w:numId="78" w16cid:durableId="124012983">
-    <w:abstractNumId w:val="29"/>
+    <w:abstractNumId w:val="30"/>
   </w:num>
   <w:num w:numId="79" w16cid:durableId="1495876274">
-    <w:abstractNumId w:val="55"/>
+    <w:abstractNumId w:val="58"/>
+  </w:num>
+  <w:num w:numId="80" w16cid:durableId="1904287913">
+    <w:abstractNumId w:val="82"/>
+  </w:num>
+  <w:num w:numId="81" w16cid:durableId="889608692">
+    <w:abstractNumId w:val="34"/>
+  </w:num>
+  <w:num w:numId="82" w16cid:durableId="290332785">
+    <w:abstractNumId w:val="46"/>
+  </w:num>
+  <w:num w:numId="83" w16cid:durableId="1192694274">
+    <w:abstractNumId w:val="7"/>
   </w:num>
   <w:numIdMacAtCleanup w:val="6"/>
 </w:numbering>
@@ -32753,6 +33202,18 @@
       </w:tblBorders>
     </w:tblPr>
   </w:style>
+  <w:style w:type="character" w:styleId="UyteHipercze">
+    <w:name w:val="FollowedHyperlink"/>
+    <w:basedOn w:val="Domylnaczcionkaakapitu"/>
+    <w:uiPriority w:val="99"/>
+    <w:semiHidden/>
+    <w:unhideWhenUsed/>
+    <w:rsid w:val="00CA47A7"/>
+    <w:rPr>
+      <w:color w:val="800080" w:themeColor="followedHyperlink"/>
+      <w:u w:val="single"/>
+    </w:rPr>
+  </w:style>
 </w:styles>
 </file>
 

--- a/0.5 Wyższa Szkoła Zarządzaniai i Bankowości.docx
+++ b/0.5 Wyższa Szkoła Zarządzaniai i Bankowości.docx
@@ -3818,394 +3818,451 @@
     </w:p>
     <w:p>
       <w:pPr>
-        <w:pStyle w:val="TableContents"/>
-      </w:pPr>
-      <w:r>
-        <w:rPr>
-          <w:rStyle w:val="FootnoteSymbol"/>
-        </w:rPr>
-        <w:lastRenderedPageBreak/>
-        <w:t>ITS (</w:t>
-      </w:r>
-      <w:bookmarkStart w:id="0" w:name="firstHeading1"/>
-      <w:bookmarkEnd w:id="0"/>
-      <w:proofErr w:type="spellStart"/>
-      <w:r>
-        <w:rPr>
-          <w:rStyle w:val="FootnoteSymbol"/>
-        </w:rPr>
-        <w:t>Intelligent</w:t>
-      </w:r>
-      <w:proofErr w:type="spellEnd"/>
-      <w:r>
-        <w:rPr>
-          <w:rStyle w:val="FootnoteSymbol"/>
-        </w:rPr>
-        <w:t xml:space="preserve"> </w:t>
-      </w:r>
-      <w:proofErr w:type="spellStart"/>
-      <w:r>
-        <w:rPr>
-          <w:rStyle w:val="FootnoteSymbol"/>
-        </w:rPr>
-        <w:t>transportation</w:t>
-      </w:r>
-      <w:proofErr w:type="spellEnd"/>
-      <w:r>
-        <w:rPr>
-          <w:rStyle w:val="FootnoteSymbol"/>
-        </w:rPr>
-        <w:t xml:space="preserve"> system)</w:t>
-      </w:r>
-      <w:r>
-        <w:br/>
-        <w:t>RL</w:t>
-      </w:r>
-    </w:p>
-    <w:p>
-      <w:pPr>
-        <w:pStyle w:val="TableContents"/>
-      </w:pPr>
-      <w:r>
-        <w:t>Aktor</w:t>
-      </w:r>
-      <w:r>
         <w:rPr>
           <w:b/>
           <w:bCs/>
-        </w:rPr>
-        <w:t>-</w:t>
-      </w:r>
-      <w:r>
-        <w:t xml:space="preserve">Krytyk </w:t>
-      </w:r>
-      <w:r>
-        <w:t xml:space="preserve"> </w:t>
-      </w:r>
+          <w:sz w:val="28"/>
+          <w:szCs w:val="28"/>
+        </w:rPr>
+      </w:pPr>
       <w:r>
         <w:rPr>
           <w:b/>
           <w:bCs/>
-        </w:rPr>
-        <w:t>(</w:t>
+          <w:sz w:val="28"/>
+          <w:szCs w:val="28"/>
+        </w:rPr>
+        <w:lastRenderedPageBreak/>
+        <w:t>Glosariusz terminów technicznych</w:t>
+      </w:r>
+    </w:p>
+    <w:p>
+      <w:pPr>
+        <w:rPr>
+          <w:b/>
+          <w:bCs/>
+        </w:rPr>
+      </w:pPr>
+    </w:p>
+    <w:p>
+      <w:r>
+        <w:rPr>
+          <w:b/>
+          <w:bCs/>
+        </w:rPr>
+        <w:t>ITS (</w:t>
       </w:r>
       <w:proofErr w:type="spellStart"/>
       <w:r>
         <w:rPr>
-          <w:rStyle w:val="StrongEmphasis"/>
-          <w:b w:val="0"/>
-          <w:bCs w:val="0"/>
-        </w:rPr>
-        <w:t>Actor-Critic</w:t>
+          <w:b/>
+          <w:bCs/>
+        </w:rPr>
+        <w:t>Intelligent</w:t>
       </w:r>
       <w:proofErr w:type="spellEnd"/>
       <w:r>
         <w:rPr>
-          <w:rStyle w:val="StrongEmphasis"/>
-          <w:b w:val="0"/>
-          <w:bCs w:val="0"/>
-        </w:rPr>
-        <w:t xml:space="preserve"> (AC))</w:t>
-      </w:r>
-      <w:r>
-        <w:rPr>
-          <w:rStyle w:val="StrongEmphasis"/>
-          <w:b w:val="0"/>
-          <w:bCs w:val="0"/>
-        </w:rPr>
-        <w:t>,</w:t>
-      </w:r>
-    </w:p>
-    <w:p>
-      <w:pPr>
-        <w:pStyle w:val="TableContents"/>
-      </w:pPr>
-      <w:r>
-        <w:rPr>
-          <w:rStyle w:val="StrongEmphasis"/>
-          <w:b w:val="0"/>
-          <w:bCs w:val="0"/>
-        </w:rPr>
-        <w:t>SUMO (</w:t>
+          <w:b/>
+          <w:bCs/>
+        </w:rPr>
+        <w:t xml:space="preserve"> </w:t>
       </w:r>
       <w:proofErr w:type="spellStart"/>
       <w:r>
         <w:rPr>
-          <w:rStyle w:val="StrongEmphasis"/>
-          <w:b w:val="0"/>
-          <w:bCs w:val="0"/>
-        </w:rPr>
-        <w:t>Simulation</w:t>
+          <w:b/>
+          <w:bCs/>
+        </w:rPr>
+        <w:t>Transportation</w:t>
       </w:r>
       <w:proofErr w:type="spellEnd"/>
       <w:r>
         <w:rPr>
-          <w:rStyle w:val="StrongEmphasis"/>
-          <w:b w:val="0"/>
-          <w:bCs w:val="0"/>
-        </w:rPr>
-        <w:t xml:space="preserve"> of Urban </w:t>
+          <w:b/>
+          <w:bCs/>
+        </w:rPr>
+        <w:t xml:space="preserve"> System)</w:t>
+      </w:r>
+      <w:r>
+        <w:t xml:space="preserve"> – Inteligentne systemy transportowe wspomagające zarządzanie ruchem drogowym.</w:t>
+      </w:r>
+    </w:p>
+    <w:p>
+      <w:r>
+        <w:rPr>
+          <w:b/>
+          <w:bCs/>
+        </w:rPr>
+        <w:t>RL (</w:t>
       </w:r>
       <w:proofErr w:type="spellStart"/>
       <w:r>
         <w:rPr>
-          <w:rStyle w:val="StrongEmphasis"/>
-          <w:b w:val="0"/>
-          <w:bCs w:val="0"/>
-        </w:rPr>
-        <w:t>Mobility</w:t>
+          <w:b/>
+          <w:bCs/>
+        </w:rPr>
+        <w:t>Reinforcement</w:t>
       </w:r>
       <w:proofErr w:type="spellEnd"/>
       <w:r>
         <w:rPr>
-          <w:rStyle w:val="StrongEmphasis"/>
-          <w:b w:val="0"/>
-          <w:bCs w:val="0"/>
+          <w:b/>
+          <w:bCs/>
+        </w:rPr>
+        <w:t xml:space="preserve"> Learning)</w:t>
+      </w:r>
+      <w:r>
+        <w:t xml:space="preserve"> – Uczenie ze wzmocnieniem; agent uczy się przez interakcję ze środowiskiem, dążąc do maksymalizacji nagrody.</w:t>
+      </w:r>
+    </w:p>
+    <w:p>
+      <w:r>
+        <w:rPr>
+          <w:b/>
+          <w:bCs/>
+        </w:rPr>
+        <w:t>Aktor–Krytyk (</w:t>
+      </w:r>
+      <w:proofErr w:type="spellStart"/>
+      <w:r>
+        <w:rPr>
+          <w:b/>
+          <w:bCs/>
+        </w:rPr>
+        <w:t>Actor</w:t>
+      </w:r>
+      <w:proofErr w:type="spellEnd"/>
+      <w:r>
+        <w:rPr>
+          <w:b/>
+          <w:bCs/>
+        </w:rPr>
+        <w:t>–</w:t>
+      </w:r>
+      <w:proofErr w:type="spellStart"/>
+      <w:r>
+        <w:rPr>
+          <w:b/>
+          <w:bCs/>
+        </w:rPr>
+        <w:t>Critic</w:t>
+      </w:r>
+      <w:proofErr w:type="spellEnd"/>
+      <w:r>
+        <w:rPr>
+          <w:b/>
+          <w:bCs/>
+        </w:rPr>
+        <w:t>, AC)</w:t>
+      </w:r>
+      <w:r>
+        <w:t xml:space="preserve"> – Algorytm RL łączący wybór akcji (aktor) i ocenę stanu (krytyk).</w:t>
+      </w:r>
+    </w:p>
+    <w:p>
+      <w:r>
+        <w:rPr>
+          <w:b/>
+          <w:bCs/>
+        </w:rPr>
+        <w:t>SUMO</w:t>
+      </w:r>
+      <w:r>
+        <w:t xml:space="preserve"> – Symulator ruchu drogowego używany do testowania strategii sterowania ruchem.</w:t>
+      </w:r>
+    </w:p>
+    <w:p>
+      <w:proofErr w:type="spellStart"/>
+      <w:r>
+        <w:rPr>
+          <w:b/>
+          <w:bCs/>
+        </w:rPr>
+        <w:t>TraCI</w:t>
+      </w:r>
+      <w:proofErr w:type="spellEnd"/>
+      <w:r>
+        <w:t xml:space="preserve"> – Interfejs umożliwiający sterowanie SUMO z poziomu kodu (np. </w:t>
+      </w:r>
+      <w:proofErr w:type="spellStart"/>
+      <w:r>
+        <w:t>Python</w:t>
+      </w:r>
+      <w:proofErr w:type="spellEnd"/>
+      <w:r>
+        <w:t>).</w:t>
+      </w:r>
+    </w:p>
+    <w:p>
+      <w:r>
+        <w:rPr>
+          <w:b/>
+          <w:bCs/>
+        </w:rPr>
+        <w:t>DNN (</w:t>
+      </w:r>
+      <w:proofErr w:type="spellStart"/>
+      <w:r>
+        <w:rPr>
+          <w:b/>
+          <w:bCs/>
+        </w:rPr>
+        <w:t>Deep</w:t>
+      </w:r>
+      <w:proofErr w:type="spellEnd"/>
+      <w:r>
+        <w:rPr>
+          <w:b/>
+          <w:bCs/>
+        </w:rPr>
+        <w:t xml:space="preserve"> </w:t>
+      </w:r>
+      <w:proofErr w:type="spellStart"/>
+      <w:r>
+        <w:rPr>
+          <w:b/>
+          <w:bCs/>
+        </w:rPr>
+        <w:t>Neural</w:t>
+      </w:r>
+      <w:proofErr w:type="spellEnd"/>
+      <w:r>
+        <w:rPr>
+          <w:b/>
+          <w:bCs/>
+        </w:rPr>
+        <w:t xml:space="preserve"> Network)</w:t>
+      </w:r>
+      <w:r>
+        <w:t xml:space="preserve"> – Głęboka sieć neuronowa z wieloma warstwami ukrytymi.</w:t>
+      </w:r>
+    </w:p>
+    <w:p>
+      <w:r>
+        <w:rPr>
+          <w:b/>
+          <w:bCs/>
+        </w:rPr>
+        <w:t>Uczenie głębokie (DL)</w:t>
+      </w:r>
+      <w:r>
+        <w:t xml:space="preserve"> – Uczenie oparte na głębokich sieciach neuronowych.</w:t>
+      </w:r>
+    </w:p>
+    <w:p>
+      <w:r>
+        <w:rPr>
+          <w:b/>
+          <w:bCs/>
+        </w:rPr>
+        <w:t>MDP (</w:t>
+      </w:r>
+      <w:proofErr w:type="spellStart"/>
+      <w:r>
+        <w:rPr>
+          <w:b/>
+          <w:bCs/>
+        </w:rPr>
+        <w:t>Markov</w:t>
+      </w:r>
+      <w:proofErr w:type="spellEnd"/>
+      <w:r>
+        <w:rPr>
+          <w:b/>
+          <w:bCs/>
+        </w:rPr>
+        <w:t xml:space="preserve"> </w:t>
+      </w:r>
+      <w:proofErr w:type="spellStart"/>
+      <w:r>
+        <w:rPr>
+          <w:b/>
+          <w:bCs/>
+        </w:rPr>
+        <w:t>Decision</w:t>
+      </w:r>
+      <w:proofErr w:type="spellEnd"/>
+      <w:r>
+        <w:rPr>
+          <w:b/>
+          <w:bCs/>
+        </w:rPr>
+        <w:t xml:space="preserve"> </w:t>
+      </w:r>
+      <w:proofErr w:type="spellStart"/>
+      <w:r>
+        <w:rPr>
+          <w:b/>
+          <w:bCs/>
+        </w:rPr>
+        <w:t>Process</w:t>
+      </w:r>
+      <w:proofErr w:type="spellEnd"/>
+      <w:r>
+        <w:rPr>
+          <w:b/>
+          <w:bCs/>
         </w:rPr>
         <w:t>)</w:t>
       </w:r>
-    </w:p>
-    <w:p>
-      <w:pPr>
-        <w:pStyle w:val="TableContents"/>
-      </w:pPr>
+      <w:r>
+        <w:t xml:space="preserve"> – Model RL opisujący stany, akcje, nagrody i przejścia.</w:t>
+      </w:r>
+    </w:p>
+    <w:p>
+      <w:r>
+        <w:rPr>
+          <w:b/>
+          <w:bCs/>
+        </w:rPr>
+        <w:t>δ, Δ (delta)</w:t>
+      </w:r>
+      <w:r>
+        <w:t xml:space="preserve"> – Symbol różnicy; np. błąd predykcji nagrody.</w:t>
+      </w:r>
+    </w:p>
+    <w:p>
+      <w:r>
+        <w:rPr>
+          <w:b/>
+          <w:bCs/>
+        </w:rPr>
+        <w:t>θ, w</w:t>
+      </w:r>
+      <w:r>
+        <w:t xml:space="preserve"> – Parametry (wagi) sieci neuronowej.</w:t>
+      </w:r>
+    </w:p>
+    <w:p>
       <w:proofErr w:type="spellStart"/>
       <w:r>
         <w:rPr>
-          <w:rStyle w:val="StrongEmphasis"/>
-          <w:b w:val="0"/>
-          <w:bCs w:val="0"/>
-        </w:rPr>
-        <w:t>Deep</w:t>
+          <w:b/>
+          <w:bCs/>
+        </w:rPr>
+        <w:t>Softmax</w:t>
       </w:r>
       <w:proofErr w:type="spellEnd"/>
       <w:r>
-        <w:rPr>
-          <w:rStyle w:val="StrongEmphasis"/>
-          <w:b w:val="0"/>
-          <w:bCs w:val="0"/>
+        <w:t xml:space="preserve"> – Funkcja aktywacji przekształcająca dane wyjściowe na rozkład prawdopodobieństwa.</w:t>
+      </w:r>
+    </w:p>
+    <w:p>
+      <w:r>
+        <w:rPr>
+          <w:b/>
+          <w:bCs/>
+        </w:rPr>
+        <w:t>Epsilon-</w:t>
+      </w:r>
+      <w:proofErr w:type="spellStart"/>
+      <w:r>
+        <w:rPr>
+          <w:b/>
+          <w:bCs/>
+        </w:rPr>
+        <w:t>greedy</w:t>
+      </w:r>
+      <w:proofErr w:type="spellEnd"/>
+      <w:r>
+        <w:t xml:space="preserve"> – Strategia eksploracji polegająca na losowym wyborze akcji z prawdopodobieństwem ε.</w:t>
+      </w:r>
+    </w:p>
+    <w:p>
+      <w:proofErr w:type="spellStart"/>
+      <w:r>
+        <w:rPr>
+          <w:b/>
+          <w:bCs/>
+        </w:rPr>
+        <w:t>GradientTape</w:t>
+      </w:r>
+      <w:proofErr w:type="spellEnd"/>
+      <w:r>
+        <w:t xml:space="preserve"> – Narzędzie </w:t>
+      </w:r>
+      <w:proofErr w:type="spellStart"/>
+      <w:r>
+        <w:t>TensorFlow</w:t>
+      </w:r>
+      <w:proofErr w:type="spellEnd"/>
+      <w:r>
+        <w:t xml:space="preserve"> do obliczania gradientów.</w:t>
+      </w:r>
+    </w:p>
+    <w:p>
+      <w:proofErr w:type="spellStart"/>
+      <w:r>
+        <w:rPr>
+          <w:b/>
+          <w:bCs/>
+        </w:rPr>
+        <w:t>Klipowanie</w:t>
+      </w:r>
+      <w:proofErr w:type="spellEnd"/>
+      <w:r>
+        <w:rPr>
+          <w:b/>
+          <w:bCs/>
+        </w:rPr>
+        <w:t xml:space="preserve"> gradientów</w:t>
+      </w:r>
+      <w:r>
+        <w:t xml:space="preserve"> – Technika ograniczania wartości gradientów w celu stabilizacji uczenia.</w:t>
+      </w:r>
+    </w:p>
+    <w:p>
+      <w:proofErr w:type="spellStart"/>
+      <w:r>
+        <w:rPr>
+          <w:b/>
+          <w:bCs/>
+        </w:rPr>
+        <w:t>RedYellowGreenState</w:t>
+      </w:r>
+      <w:proofErr w:type="spellEnd"/>
+      <w:r>
+        <w:t xml:space="preserve"> – Funkcja </w:t>
+      </w:r>
+      <w:proofErr w:type="spellStart"/>
+      <w:r>
+        <w:t>TraCI</w:t>
+      </w:r>
+      <w:proofErr w:type="spellEnd"/>
+      <w:r>
+        <w:t xml:space="preserve"> ustawiająca fazy świateł (czerwone, żółte, zielone).</w:t>
+      </w:r>
+    </w:p>
+    <w:p>
+      <w:proofErr w:type="spellStart"/>
+      <w:r>
+        <w:rPr>
+          <w:b/>
+          <w:bCs/>
+        </w:rPr>
+        <w:t>Reward</w:t>
+      </w:r>
+      <w:proofErr w:type="spellEnd"/>
+      <w:r>
+        <w:rPr>
+          <w:b/>
+          <w:bCs/>
         </w:rPr>
         <w:t xml:space="preserve"> </w:t>
       </w:r>
       <w:proofErr w:type="spellStart"/>
       <w:r>
         <w:rPr>
-          <w:rStyle w:val="StrongEmphasis"/>
-          <w:b w:val="0"/>
-          <w:bCs w:val="0"/>
-        </w:rPr>
-        <w:t>Neural</w:t>
+          <w:b/>
+          <w:bCs/>
+        </w:rPr>
+        <w:t>shaping</w:t>
       </w:r>
       <w:proofErr w:type="spellEnd"/>
       <w:r>
-        <w:rPr>
-          <w:rStyle w:val="StrongEmphasis"/>
-          <w:b w:val="0"/>
-          <w:bCs w:val="0"/>
-        </w:rPr>
-        <w:t xml:space="preserve"> Network, DNN, sieci </w:t>
-      </w:r>
-      <w:proofErr w:type="spellStart"/>
-      <w:r>
-        <w:rPr>
-          <w:rStyle w:val="StrongEmphasis"/>
-          <w:b w:val="0"/>
-          <w:bCs w:val="0"/>
-        </w:rPr>
-        <w:t>głebokie</w:t>
-      </w:r>
-      <w:proofErr w:type="spellEnd"/>
-    </w:p>
-    <w:p>
-      <w:pPr>
-        <w:pStyle w:val="TableContents"/>
-      </w:pPr>
-      <w:r>
-        <w:t>δ,</w:t>
-      </w:r>
-      <w:r>
-        <w:rPr>
-          <w:rFonts w:cs="Times New Roman"/>
-        </w:rPr>
-        <w:t xml:space="preserve"> Δ</w:t>
-      </w:r>
-      <w:r>
-        <w:t xml:space="preserve"> </w:t>
-      </w:r>
-      <w:r>
-        <w:t>–</w:t>
-      </w:r>
-      <w:r>
-        <w:t xml:space="preserve"> delta</w:t>
-      </w:r>
-    </w:p>
-    <w:p>
-      <w:pPr>
-        <w:pStyle w:val="TableContents"/>
-      </w:pPr>
-      <w:proofErr w:type="spellStart"/>
-      <w:r>
-        <w:t>θ</w:t>
-      </w:r>
-      <w:r>
-        <w:t>,w</w:t>
-      </w:r>
-      <w:proofErr w:type="spellEnd"/>
-      <w:r>
-        <w:t xml:space="preserve"> – </w:t>
-      </w:r>
-      <w:proofErr w:type="spellStart"/>
-      <w:r>
-        <w:t>theta</w:t>
-      </w:r>
-      <w:proofErr w:type="spellEnd"/>
-      <w:r>
-        <w:t xml:space="preserve">, </w:t>
-      </w:r>
-      <w:r>
-        <w:t>parametry sieci neuronowej (tensora)</w:t>
-      </w:r>
-    </w:p>
-    <w:p>
-      <w:pPr>
-        <w:pStyle w:val="TableContents"/>
-      </w:pPr>
-      <w:r>
-        <w:rPr>
-          <w:rStyle w:val="Pogrubienie"/>
-          <w:b w:val="0"/>
-          <w:bCs w:val="0"/>
-        </w:rPr>
-        <w:t>Uczenie głębokie (Deep Learning, DL)</w:t>
-      </w:r>
-    </w:p>
-    <w:p>
-      <w:pPr>
-        <w:pStyle w:val="TableContents"/>
-      </w:pPr>
-      <w:r>
-        <w:t>Decyzyjne Markowa (MDP)</w:t>
-      </w:r>
-    </w:p>
-    <w:p>
-      <w:pPr>
-        <w:pStyle w:val="TableContents"/>
-      </w:pPr>
-    </w:p>
-    <w:p>
-      <w:pPr>
-        <w:pStyle w:val="TableContents"/>
-      </w:pPr>
-    </w:p>
-    <w:p>
-      <w:pPr>
-        <w:pStyle w:val="TableContents"/>
-      </w:pPr>
-    </w:p>
-    <w:p>
-      <w:pPr>
-        <w:pStyle w:val="TableContents"/>
-      </w:pPr>
-    </w:p>
-    <w:p>
-      <w:pPr>
-        <w:pStyle w:val="TableContents"/>
-      </w:pPr>
-    </w:p>
-    <w:p>
-      <w:pPr>
-        <w:pStyle w:val="TableContents"/>
-      </w:pPr>
-    </w:p>
-    <w:p>
-      <w:pPr>
-        <w:pStyle w:val="TableContents"/>
-      </w:pPr>
-    </w:p>
-    <w:p>
-      <w:pPr>
-        <w:pStyle w:val="TableContents"/>
-      </w:pPr>
-    </w:p>
-    <w:p>
-      <w:pPr>
-        <w:pStyle w:val="TableContents"/>
-      </w:pPr>
-    </w:p>
-    <w:p>
-      <w:pPr>
-        <w:pStyle w:val="TableContents"/>
-      </w:pPr>
-    </w:p>
-    <w:p>
-      <w:pPr>
-        <w:pStyle w:val="TableContents"/>
-      </w:pPr>
-    </w:p>
-    <w:p>
-      <w:pPr>
-        <w:pStyle w:val="TableContents"/>
-      </w:pPr>
-    </w:p>
-    <w:p>
-      <w:pPr>
-        <w:pStyle w:val="TableContents"/>
-      </w:pPr>
-    </w:p>
-    <w:p>
-      <w:pPr>
-        <w:pStyle w:val="TableContents"/>
-      </w:pPr>
-    </w:p>
-    <w:p>
-      <w:pPr>
-        <w:pStyle w:val="TableContents"/>
-      </w:pPr>
-    </w:p>
-    <w:p>
-      <w:pPr>
-        <w:pStyle w:val="TableContents"/>
-      </w:pPr>
-    </w:p>
-    <w:p>
-      <w:pPr>
-        <w:pStyle w:val="TableContents"/>
-      </w:pPr>
-    </w:p>
-    <w:p>
-      <w:pPr>
-        <w:pStyle w:val="TableContents"/>
-      </w:pPr>
-    </w:p>
-    <w:p>
-      <w:pPr>
-        <w:pStyle w:val="TableContents"/>
-      </w:pPr>
-    </w:p>
-    <w:p>
-      <w:pPr>
-        <w:pStyle w:val="TableContents"/>
-      </w:pPr>
-    </w:p>
-    <w:p>
-      <w:pPr>
-        <w:pStyle w:val="TableContents"/>
-      </w:pPr>
-    </w:p>
-    <w:p>
-      <w:pPr>
-        <w:pStyle w:val="TableContents"/>
-      </w:pPr>
-    </w:p>
-    <w:p>
-      <w:pPr>
-        <w:pStyle w:val="TableContents"/>
-      </w:pPr>
-    </w:p>
-    <w:p>
-      <w:pPr>
-        <w:pStyle w:val="TableContents"/>
-      </w:pPr>
+        <w:t xml:space="preserve"> – Definiowanie funkcji nagrody, by lepiej kierować procesem uczenia.</w:t>
+      </w:r>
     </w:p>
     <w:p>
       <w:pPr>
@@ -4280,14 +4337,14 @@
       <w:pPr>
         <w:pStyle w:val="NN1"/>
       </w:pPr>
-      <w:bookmarkStart w:id="1" w:name="_Toc194178810"/>
-      <w:bookmarkStart w:id="2" w:name="_Toc194179741"/>
+      <w:bookmarkStart w:id="0" w:name="_Toc194178810"/>
+      <w:bookmarkStart w:id="1" w:name="_Toc194179741"/>
       <w:r>
         <w:lastRenderedPageBreak/>
         <w:t>Wstęp</w:t>
       </w:r>
+      <w:bookmarkEnd w:id="0"/>
       <w:bookmarkEnd w:id="1"/>
-      <w:bookmarkEnd w:id="2"/>
     </w:p>
     <w:p>
       <w:pPr>
@@ -4420,8 +4477,8 @@
           <w:color w:val="auto"/>
         </w:rPr>
       </w:pPr>
-      <w:bookmarkStart w:id="3" w:name="_Toc194178811"/>
-      <w:bookmarkStart w:id="4" w:name="_Toc194179742"/>
+      <w:bookmarkStart w:id="2" w:name="_Toc194178811"/>
+      <w:bookmarkStart w:id="3" w:name="_Toc194179742"/>
       <w:r>
         <w:rPr>
           <w:rStyle w:val="NN1Znak"/>
@@ -4431,8 +4488,8 @@
         <w:lastRenderedPageBreak/>
         <w:t>Uzasadnienie wyboru tematu</w:t>
       </w:r>
+      <w:bookmarkEnd w:id="2"/>
       <w:bookmarkEnd w:id="3"/>
-      <w:bookmarkEnd w:id="4"/>
     </w:p>
     <w:p>
       <w:pPr>
@@ -4601,8 +4658,8 @@
           <w:color w:val="auto"/>
         </w:rPr>
       </w:pPr>
-      <w:bookmarkStart w:id="5" w:name="_Toc194178812"/>
-      <w:bookmarkStart w:id="6" w:name="_Toc194179743"/>
+      <w:bookmarkStart w:id="4" w:name="_Toc194178812"/>
+      <w:bookmarkStart w:id="5" w:name="_Toc194179743"/>
       <w:r>
         <w:rPr>
           <w:rStyle w:val="NN1Znak"/>
@@ -4612,8 +4669,8 @@
         <w:lastRenderedPageBreak/>
         <w:t>Cel pracy</w:t>
       </w:r>
+      <w:bookmarkEnd w:id="4"/>
       <w:bookmarkEnd w:id="5"/>
-      <w:bookmarkEnd w:id="6"/>
     </w:p>
     <w:p>
       <w:pPr>
@@ -5259,8 +5316,8 @@
         </w:rPr>
         <w:t>Najnowsze metody, oparte na modelach predykcyjnych, nie tylko dostosowują sterowanie do aktualnych warunków ruchu, lecz także przewidują możliwe przyszłe scenariusze, co umożliwia bardziej efektywne planowanie i podejmowanie decyzji.</w:t>
       </w:r>
-      <w:bookmarkStart w:id="7" w:name="_Toc194178815"/>
-      <w:bookmarkStart w:id="8" w:name="_Toc194179745"/>
+      <w:bookmarkStart w:id="6" w:name="_Toc194178815"/>
+      <w:bookmarkStart w:id="7" w:name="_Toc194179745"/>
     </w:p>
     <w:p>
       <w:pPr>
@@ -5322,8 +5379,8 @@
       <w:r>
         <w:t>.</w:t>
       </w:r>
+      <w:bookmarkEnd w:id="6"/>
       <w:bookmarkEnd w:id="7"/>
-      <w:bookmarkEnd w:id="8"/>
     </w:p>
     <w:p>
       <w:pPr>
@@ -5897,8 +5954,8 @@
         </w:rPr>
         <w:br/>
       </w:r>
-      <w:bookmarkStart w:id="9" w:name="_Toc194178816"/>
-      <w:bookmarkStart w:id="10" w:name="_Toc194179746"/>
+      <w:bookmarkStart w:id="8" w:name="_Toc194178816"/>
+      <w:bookmarkStart w:id="9" w:name="_Toc194179746"/>
       <w:r>
         <w:rPr>
           <w:b/>
@@ -5993,8 +6050,8 @@
         </w:rPr>
         <w:t>ałających systemów sterowania ruchem</w:t>
       </w:r>
+      <w:bookmarkEnd w:id="8"/>
       <w:bookmarkEnd w:id="9"/>
-      <w:bookmarkEnd w:id="10"/>
     </w:p>
     <w:p>
       <w:r>
@@ -6773,11 +6830,11 @@
           <w:bCs/>
         </w:rPr>
       </w:pPr>
-      <w:bookmarkStart w:id="11" w:name="_Hlk194174068"/>
+      <w:bookmarkStart w:id="10" w:name="_Hlk194174068"/>
       <w:r>
         <w:t xml:space="preserve">- </w:t>
       </w:r>
-      <w:bookmarkEnd w:id="11"/>
+      <w:bookmarkEnd w:id="10"/>
       <w:r>
         <w:t>krócenie czasu przejazdu</w:t>
       </w:r>
@@ -6974,14 +7031,14 @@
       <w:pPr>
         <w:pStyle w:val="NN1"/>
       </w:pPr>
-      <w:bookmarkStart w:id="12" w:name="_Toc194178817"/>
-      <w:bookmarkStart w:id="13" w:name="_Toc194179747"/>
+      <w:bookmarkStart w:id="11" w:name="_Toc194178817"/>
+      <w:bookmarkStart w:id="12" w:name="_Toc194179747"/>
       <w:r>
         <w:lastRenderedPageBreak/>
         <w:t>Uczenie maszynowe</w:t>
       </w:r>
+      <w:bookmarkEnd w:id="11"/>
       <w:bookmarkEnd w:id="12"/>
-      <w:bookmarkEnd w:id="13"/>
       <w:r>
         <w:rPr>
           <w:rStyle w:val="EndnoteSymbol"/>
@@ -7161,8 +7218,8 @@
           <w:szCs w:val="36"/>
         </w:rPr>
       </w:pPr>
-      <w:bookmarkStart w:id="14" w:name="_Toc194178818"/>
-      <w:bookmarkStart w:id="15" w:name="_Toc194179748"/>
+      <w:bookmarkStart w:id="13" w:name="_Toc194178818"/>
+      <w:bookmarkStart w:id="14" w:name="_Toc194179748"/>
       <w:r>
         <w:rPr>
           <w:rStyle w:val="Nagwek7Znak"/>
@@ -7210,8 +7267,8 @@
         </w:rPr>
         <w:t>)</w:t>
       </w:r>
+      <w:bookmarkEnd w:id="13"/>
       <w:bookmarkEnd w:id="14"/>
-      <w:bookmarkEnd w:id="15"/>
     </w:p>
     <w:p>
       <w:pPr>
@@ -7333,7 +7390,7 @@
         <mc:AlternateContent>
           <mc:Choice Requires="wps">
             <w:drawing>
-              <wp:anchor distT="0" distB="0" distL="114300" distR="114300" simplePos="0" relativeHeight="251697152" behindDoc="0" locked="0" layoutInCell="1" allowOverlap="1" wp14:anchorId="2C3FA3B9" wp14:editId="15528893">
+              <wp:anchor distT="0" distB="0" distL="114300" distR="114300" simplePos="0" relativeHeight="251698176" behindDoc="0" locked="0" layoutInCell="1" allowOverlap="1" wp14:anchorId="2C3FA3B9" wp14:editId="15528893">
                 <wp:simplePos x="0" y="0"/>
                 <wp:positionH relativeFrom="column">
                   <wp:posOffset>-20955</wp:posOffset>
@@ -7378,9 +7435,9 @@
                                 <w:lang w:eastAsia="pl-PL"/>
                               </w:rPr>
                             </w:pPr>
-                            <w:bookmarkStart w:id="16" w:name="_Toc194181786"/>
-                            <w:bookmarkStart w:id="17" w:name="_Toc194182033"/>
-                            <w:bookmarkStart w:id="18" w:name="_Toc194183605"/>
+                            <w:bookmarkStart w:id="15" w:name="_Toc194181786"/>
+                            <w:bookmarkStart w:id="16" w:name="_Toc194182033"/>
+                            <w:bookmarkStart w:id="17" w:name="_Toc194263699"/>
                             <w:r>
                               <w:rPr>
                                 <w:sz w:val="20"/>
@@ -7447,9 +7504,9 @@
                               </w:rPr>
                               <w:t xml:space="preserve"> oraz robotyka, optymalizacja dyskretna i automatyzacja sieciowa w praktyce. S.31.</w:t>
                             </w:r>
+                            <w:bookmarkEnd w:id="15"/>
                             <w:bookmarkEnd w:id="16"/>
                             <w:bookmarkEnd w:id="17"/>
-                            <w:bookmarkEnd w:id="18"/>
                           </w:p>
                         </w:txbxContent>
                       </wps:txbx>
@@ -7474,7 +7531,7 @@
                 <v:stroke joinstyle="miter"/>
                 <v:path gradientshapeok="t" o:connecttype="rect"/>
               </v:shapetype>
-              <v:shape id="Pole tekstowe 1" o:spid="_x0000_s1026" type="#_x0000_t202" style="position:absolute;left:0;text-align:left;margin-left:-1.65pt;margin-top:372.5pt;width:444.7pt;height:.05pt;z-index:251697152;visibility:visible;mso-wrap-style:square;mso-width-percent:0;mso-wrap-distance-left:9pt;mso-wrap-distance-top:0;mso-wrap-distance-right:9pt;mso-wrap-distance-bottom:0;mso-position-horizontal:absolute;mso-position-horizontal-relative:text;mso-position-vertical:absolute;mso-position-vertical-relative:text;mso-width-percent:0;mso-width-relative:margin;v-text-anchor:top" o:gfxdata="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" stroked="f">
+              <v:shape id="Pole tekstowe 1" o:spid="_x0000_s1026" type="#_x0000_t202" style="position:absolute;left:0;text-align:left;margin-left:-1.65pt;margin-top:372.5pt;width:444.7pt;height:.05pt;z-index:251698176;visibility:visible;mso-wrap-style:square;mso-width-percent:0;mso-wrap-distance-left:9pt;mso-wrap-distance-top:0;mso-wrap-distance-right:9pt;mso-wrap-distance-bottom:0;mso-position-horizontal:absolute;mso-position-horizontal-relative:text;mso-position-vertical:absolute;mso-position-vertical-relative:text;mso-width-percent:0;mso-width-relative:margin;v-text-anchor:top" o:gfxdata="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" stroked="f">
                 <v:textbox style="mso-fit-shape-to-text:t" inset="0,0,0,0">
                   <w:txbxContent>
                     <w:p>
@@ -7488,9 +7545,9 @@
                           <w:lang w:eastAsia="pl-PL"/>
                         </w:rPr>
                       </w:pPr>
-                      <w:bookmarkStart w:id="19" w:name="_Toc194181786"/>
-                      <w:bookmarkStart w:id="20" w:name="_Toc194182033"/>
-                      <w:bookmarkStart w:id="21" w:name="_Toc194183605"/>
+                      <w:bookmarkStart w:id="18" w:name="_Toc194181786"/>
+                      <w:bookmarkStart w:id="19" w:name="_Toc194182033"/>
+                      <w:bookmarkStart w:id="20" w:name="_Toc194263699"/>
                       <w:r>
                         <w:rPr>
                           <w:sz w:val="20"/>
@@ -7557,9 +7614,9 @@
                         </w:rPr>
                         <w:t xml:space="preserve"> oraz robotyka, optymalizacja dyskretna i automatyzacja sieciowa w praktyce. S.31.</w:t>
                       </w:r>
+                      <w:bookmarkEnd w:id="18"/>
                       <w:bookmarkEnd w:id="19"/>
                       <w:bookmarkEnd w:id="20"/>
-                      <w:bookmarkEnd w:id="21"/>
                     </w:p>
                   </w:txbxContent>
                 </v:textbox>
@@ -7579,7 +7636,7 @@
           <w:lang w:eastAsia="pl-PL" w:bidi="ar-SA"/>
         </w:rPr>
         <w:drawing>
-          <wp:anchor distT="0" distB="0" distL="114300" distR="114300" simplePos="0" relativeHeight="251649024" behindDoc="0" locked="0" layoutInCell="1" allowOverlap="1" wp14:anchorId="38AD26A9" wp14:editId="5C37F39F">
+          <wp:anchor distT="0" distB="0" distL="114300" distR="114300" simplePos="0" relativeHeight="251645952" behindDoc="0" locked="0" layoutInCell="1" allowOverlap="1" wp14:anchorId="38AD26A9" wp14:editId="5C37F39F">
             <wp:simplePos x="0" y="0"/>
             <wp:positionH relativeFrom="column">
               <wp:posOffset>879475</wp:posOffset>
@@ -7816,7 +7873,7 @@
         <mc:AlternateContent>
           <mc:Choice Requires="wps">
             <w:drawing>
-              <wp:anchor distT="0" distB="0" distL="114300" distR="114300" simplePos="0" relativeHeight="251710464" behindDoc="0" locked="0" layoutInCell="1" allowOverlap="1" wp14:anchorId="65FF420F" wp14:editId="130C4116">
+              <wp:anchor distT="0" distB="0" distL="114300" distR="114300" simplePos="0" relativeHeight="251713536" behindDoc="0" locked="0" layoutInCell="1" allowOverlap="1" wp14:anchorId="65FF420F" wp14:editId="130C4116">
                 <wp:simplePos x="0" y="0"/>
                 <wp:positionH relativeFrom="column">
                   <wp:posOffset>0</wp:posOffset>
@@ -7860,9 +7917,9 @@
                                 <w:lang w:eastAsia="pl-PL"/>
                               </w:rPr>
                             </w:pPr>
-                            <w:bookmarkStart w:id="22" w:name="_Toc194181787"/>
-                            <w:bookmarkStart w:id="23" w:name="_Toc194182034"/>
-                            <w:bookmarkStart w:id="24" w:name="_Toc194183606"/>
+                            <w:bookmarkStart w:id="21" w:name="_Toc194181787"/>
+                            <w:bookmarkStart w:id="22" w:name="_Toc194182034"/>
+                            <w:bookmarkStart w:id="23" w:name="_Toc194263700"/>
                             <w:r>
                               <w:rPr>
                                 <w:sz w:val="20"/>
@@ -7914,6 +7971,7 @@
                               <w:t xml:space="preserve">  Josha </w:t>
                             </w:r>
                             <w:proofErr w:type="spellStart"/>
+                            <w:proofErr w:type="gramStart"/>
                             <w:r>
                               <w:rPr>
                                 <w:sz w:val="20"/>
@@ -7922,6 +7980,7 @@
                               <w:t>Achiama,OpenAI</w:t>
                             </w:r>
                             <w:proofErr w:type="spellEnd"/>
+                            <w:proofErr w:type="gramEnd"/>
                             <w:r>
                               <w:rPr>
                                 <w:sz w:val="20"/>
@@ -7943,9 +8002,9 @@
                               </w:rPr>
                               <w:t xml:space="preserve"> https://spinningup.openai.com/en/latest/spinningup/rl_intro2.html</w:t>
                             </w:r>
+                            <w:bookmarkEnd w:id="21"/>
                             <w:bookmarkEnd w:id="22"/>
                             <w:bookmarkEnd w:id="23"/>
-                            <w:bookmarkEnd w:id="24"/>
                           </w:p>
                         </w:txbxContent>
                       </wps:txbx>
@@ -7966,7 +8025,7 @@
           </mc:Choice>
           <mc:Fallback>
             <w:pict>
-              <v:shape w14:anchorId="65FF420F" id="_x0000_s1027" type="#_x0000_t202" style="position:absolute;margin-left:0;margin-top:283.6pt;width:434.75pt;height:.05pt;z-index:251710464;visibility:visible;mso-wrap-style:square;mso-width-percent:0;mso-wrap-distance-left:9pt;mso-wrap-distance-top:0;mso-wrap-distance-right:9pt;mso-wrap-distance-bottom:0;mso-position-horizontal:absolute;mso-position-horizontal-relative:text;mso-position-vertical:absolute;mso-position-vertical-relative:text;mso-width-percent:0;mso-width-relative:margin;v-text-anchor:top" o:gfxdata="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" stroked="f">
+              <v:shape w14:anchorId="65FF420F" id="_x0000_s1027" type="#_x0000_t202" style="position:absolute;margin-left:0;margin-top:283.6pt;width:434.75pt;height:.05pt;z-index:251713536;visibility:visible;mso-wrap-style:square;mso-width-percent:0;mso-wrap-distance-left:9pt;mso-wrap-distance-top:0;mso-wrap-distance-right:9pt;mso-wrap-distance-bottom:0;mso-position-horizontal:absolute;mso-position-horizontal-relative:text;mso-position-vertical:absolute;mso-position-vertical-relative:text;mso-width-percent:0;mso-width-relative:margin;v-text-anchor:top" o:gfxdata="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" stroked="f">
                 <v:textbox style="mso-fit-shape-to-text:t" inset="0,0,0,0">
                   <w:txbxContent>
                     <w:p>
@@ -7979,9 +8038,9 @@
                           <w:lang w:eastAsia="pl-PL"/>
                         </w:rPr>
                       </w:pPr>
-                      <w:bookmarkStart w:id="25" w:name="_Toc194181787"/>
-                      <w:bookmarkStart w:id="26" w:name="_Toc194182034"/>
-                      <w:bookmarkStart w:id="27" w:name="_Toc194183606"/>
+                      <w:bookmarkStart w:id="24" w:name="_Toc194181787"/>
+                      <w:bookmarkStart w:id="25" w:name="_Toc194182034"/>
+                      <w:bookmarkStart w:id="26" w:name="_Toc194263700"/>
                       <w:r>
                         <w:rPr>
                           <w:sz w:val="20"/>
@@ -8033,6 +8092,7 @@
                         <w:t xml:space="preserve">  Josha </w:t>
                       </w:r>
                       <w:proofErr w:type="spellStart"/>
+                      <w:proofErr w:type="gramStart"/>
                       <w:r>
                         <w:rPr>
                           <w:sz w:val="20"/>
@@ -8041,6 +8101,7 @@
                         <w:t>Achiama,OpenAI</w:t>
                       </w:r>
                       <w:proofErr w:type="spellEnd"/>
+                      <w:proofErr w:type="gramEnd"/>
                       <w:r>
                         <w:rPr>
                           <w:sz w:val="20"/>
@@ -8062,9 +8123,9 @@
                         </w:rPr>
                         <w:t xml:space="preserve"> https://spinningup.openai.com/en/latest/spinningup/rl_intro2.html</w:t>
                       </w:r>
+                      <w:bookmarkEnd w:id="24"/>
                       <w:bookmarkEnd w:id="25"/>
                       <w:bookmarkEnd w:id="26"/>
-                      <w:bookmarkEnd w:id="27"/>
                     </w:p>
                   </w:txbxContent>
                 </v:textbox>
@@ -8080,7 +8141,7 @@
           <w:lang w:eastAsia="pl-PL" w:bidi="ar-SA"/>
         </w:rPr>
         <w:drawing>
-          <wp:anchor distT="0" distB="0" distL="114300" distR="114300" simplePos="0" relativeHeight="251617280" behindDoc="0" locked="0" layoutInCell="1" allowOverlap="1" wp14:anchorId="527D74A4" wp14:editId="45D8529B">
+          <wp:anchor distT="0" distB="0" distL="114300" distR="114300" simplePos="0" relativeHeight="251611136" behindDoc="0" locked="0" layoutInCell="1" allowOverlap="1" wp14:anchorId="527D74A4" wp14:editId="45D8529B">
             <wp:simplePos x="0" y="0"/>
             <wp:positionH relativeFrom="column">
               <wp:posOffset>635</wp:posOffset>
@@ -8227,7 +8288,7 @@
       <w:pPr>
         <w:pStyle w:val="NN2"/>
       </w:pPr>
-      <w:bookmarkStart w:id="28" w:name="_Toc194179749"/>
+      <w:bookmarkStart w:id="27" w:name="_Toc194179749"/>
       <w:r>
         <w:lastRenderedPageBreak/>
         <w:t>5</w:t>
@@ -8244,7 +8305,7 @@
       <w:r>
         <w:t>Formalne podstawy i terminologia</w:t>
       </w:r>
-      <w:bookmarkEnd w:id="28"/>
+      <w:bookmarkEnd w:id="27"/>
     </w:p>
     <w:p>
       <w:pPr>
@@ -8374,7 +8435,7 @@
         <mc:AlternateContent>
           <mc:Choice Requires="wps">
             <w:drawing>
-              <wp:anchor distT="0" distB="0" distL="114300" distR="114300" simplePos="0" relativeHeight="251737088" behindDoc="0" locked="0" layoutInCell="1" allowOverlap="1" wp14:anchorId="43DFD358" wp14:editId="72B5BD2A">
+              <wp:anchor distT="0" distB="0" distL="114300" distR="114300" simplePos="0" relativeHeight="251746304" behindDoc="0" locked="0" layoutInCell="1" allowOverlap="1" wp14:anchorId="43DFD358" wp14:editId="72B5BD2A">
                 <wp:simplePos x="0" y="0"/>
                 <wp:positionH relativeFrom="column">
                   <wp:posOffset>0</wp:posOffset>
@@ -8419,7 +8480,7 @@
                                 <w:lang w:eastAsia="pl-PL"/>
                               </w:rPr>
                             </w:pPr>
-                            <w:bookmarkStart w:id="29" w:name="_Toc194183607"/>
+                            <w:bookmarkStart w:id="28" w:name="_Toc194263701"/>
                             <w:r>
                               <w:rPr>
                                 <w:sz w:val="20"/>
@@ -8475,7 +8536,15 @@
                                 <w:sz w:val="20"/>
                                 <w:szCs w:val="20"/>
                               </w:rPr>
-                              <w:t>Schemat blokowy algorytmu RL</w:t>
+                              <w:t xml:space="preserve">Schemat blokowy algorytmu </w:t>
+                            </w:r>
+                            <w:proofErr w:type="gramStart"/>
+                            <w:r>
+                              <w:rPr>
+                                <w:sz w:val="20"/>
+                                <w:szCs w:val="20"/>
+                              </w:rPr>
+                              <w:t>RL</w:t>
                             </w:r>
                             <w:r>
                               <w:rPr>
@@ -8493,6 +8562,7 @@
                               <w:t>Żródło</w:t>
                             </w:r>
                             <w:proofErr w:type="spellEnd"/>
+                            <w:proofErr w:type="gramEnd"/>
                             <w:r>
                               <w:rPr>
                                 <w:sz w:val="20"/>
@@ -8596,7 +8666,7 @@
                               </w:rPr>
                               <w:t xml:space="preserve"> 5, 2017, stron 38</w:t>
                             </w:r>
-                            <w:bookmarkEnd w:id="29"/>
+                            <w:bookmarkEnd w:id="28"/>
                           </w:p>
                         </w:txbxContent>
                       </wps:txbx>
@@ -8617,7 +8687,7 @@
           </mc:Choice>
           <mc:Fallback>
             <w:pict>
-              <v:shape w14:anchorId="43DFD358" id="_x0000_s1028" type="#_x0000_t202" style="position:absolute;margin-left:0;margin-top:169.4pt;width:413.7pt;height:.05pt;z-index:251737088;visibility:visible;mso-wrap-style:square;mso-width-percent:0;mso-wrap-distance-left:9pt;mso-wrap-distance-top:0;mso-wrap-distance-right:9pt;mso-wrap-distance-bottom:0;mso-position-horizontal:absolute;mso-position-horizontal-relative:text;mso-position-vertical:absolute;mso-position-vertical-relative:text;mso-width-percent:0;mso-width-relative:margin;v-text-anchor:top" o:gfxdata="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" stroked="f">
+              <v:shape w14:anchorId="43DFD358" id="_x0000_s1028" type="#_x0000_t202" style="position:absolute;margin-left:0;margin-top:169.4pt;width:413.7pt;height:.05pt;z-index:251746304;visibility:visible;mso-wrap-style:square;mso-width-percent:0;mso-wrap-distance-left:9pt;mso-wrap-distance-top:0;mso-wrap-distance-right:9pt;mso-wrap-distance-bottom:0;mso-position-horizontal:absolute;mso-position-horizontal-relative:text;mso-position-vertical:absolute;mso-position-vertical-relative:text;mso-width-percent:0;mso-width-relative:margin;v-text-anchor:top" o:gfxdata="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" stroked="f">
                 <v:textbox style="mso-fit-shape-to-text:t" inset="0,0,0,0">
                   <w:txbxContent>
                     <w:p>
@@ -8631,7 +8701,7 @@
                           <w:lang w:eastAsia="pl-PL"/>
                         </w:rPr>
                       </w:pPr>
-                      <w:bookmarkStart w:id="30" w:name="_Toc194183607"/>
+                      <w:bookmarkStart w:id="29" w:name="_Toc194263701"/>
                       <w:r>
                         <w:rPr>
                           <w:sz w:val="20"/>
@@ -8687,7 +8757,15 @@
                           <w:sz w:val="20"/>
                           <w:szCs w:val="20"/>
                         </w:rPr>
-                        <w:t>Schemat blokowy algorytmu RL</w:t>
+                        <w:t xml:space="preserve">Schemat blokowy algorytmu </w:t>
+                      </w:r>
+                      <w:proofErr w:type="gramStart"/>
+                      <w:r>
+                        <w:rPr>
+                          <w:sz w:val="20"/>
+                          <w:szCs w:val="20"/>
+                        </w:rPr>
+                        <w:t>RL</w:t>
                       </w:r>
                       <w:r>
                         <w:rPr>
@@ -8705,6 +8783,7 @@
                         <w:t>Żródło</w:t>
                       </w:r>
                       <w:proofErr w:type="spellEnd"/>
+                      <w:proofErr w:type="gramEnd"/>
                       <w:r>
                         <w:rPr>
                           <w:sz w:val="20"/>
@@ -8808,7 +8887,7 @@
                         </w:rPr>
                         <w:t xml:space="preserve"> 5, 2017, stron 38</w:t>
                       </w:r>
-                      <w:bookmarkEnd w:id="30"/>
+                      <w:bookmarkEnd w:id="29"/>
                     </w:p>
                   </w:txbxContent>
                 </v:textbox>
@@ -8824,7 +8903,7 @@
           <w:lang w:eastAsia="pl-PL" w:bidi="ar-SA"/>
         </w:rPr>
         <w:drawing>
-          <wp:anchor distT="0" distB="0" distL="114300" distR="114300" simplePos="0" relativeHeight="251723776" behindDoc="0" locked="0" layoutInCell="1" allowOverlap="1" wp14:anchorId="43B99070" wp14:editId="40E6FA65">
+          <wp:anchor distT="0" distB="0" distL="114300" distR="114300" simplePos="0" relativeHeight="251729920" behindDoc="0" locked="0" layoutInCell="1" allowOverlap="1" wp14:anchorId="43B99070" wp14:editId="40E6FA65">
             <wp:simplePos x="0" y="0"/>
             <wp:positionH relativeFrom="column">
               <wp:posOffset>0</wp:posOffset>
@@ -8986,6 +9065,7 @@
         </w:rPr>
         <w:t>∈</w:t>
       </w:r>
+      <w:proofErr w:type="gramStart"/>
       <w:r>
         <w:rPr>
           <w:rStyle w:val="StrongEmphasis"/>
@@ -9020,7 +9100,19 @@
           <w:i/>
           <w:iCs/>
         </w:rPr>
-        <w:t xml:space="preserve">, </w:t>
+        <w:t>,</w:t>
+      </w:r>
+      <w:proofErr w:type="gramEnd"/>
+      <w:r>
+        <w:rPr>
+          <w:rStyle w:val="StrongEmphasis"/>
+          <w:rFonts w:cs="Times New Roman"/>
+          <w:b w:val="0"/>
+          <w:bCs w:val="0"/>
+          <w:i/>
+          <w:iCs/>
+        </w:rPr>
+        <w:t xml:space="preserve"> </w:t>
       </w:r>
       <w:r>
         <w:rPr>
@@ -9542,7 +9634,7 @@
       <w:pPr>
         <w:pStyle w:val="NN2"/>
       </w:pPr>
-      <w:bookmarkStart w:id="31" w:name="_Toc194179750"/>
+      <w:bookmarkStart w:id="30" w:name="_Toc194179750"/>
       <w:r>
         <w:t>5</w:t>
       </w:r>
@@ -9562,7 +9654,7 @@
         </w:rPr>
         <w:t>Procesy Decyzyjne Markowa (MDP)</w:t>
       </w:r>
-      <w:bookmarkEnd w:id="31"/>
+      <w:bookmarkEnd w:id="30"/>
     </w:p>
     <w:p>
       <w:pPr>
@@ -9636,13 +9728,23 @@
         <w:t>MDP = (</w:t>
       </w:r>
       <w:proofErr w:type="spellStart"/>
+      <w:proofErr w:type="gramStart"/>
       <w:r>
         <w:rPr>
           <w:rFonts w:asciiTheme="majorHAnsi" w:hAnsiTheme="majorHAnsi" w:cs="Times New Roman"/>
           <w:i/>
           <w:iCs/>
         </w:rPr>
-        <w:t>S,A,P,R,γ</w:t>
+        <w:t>S,A</w:t>
+      </w:r>
+      <w:proofErr w:type="gramEnd"/>
+      <w:r>
+        <w:rPr>
+          <w:rFonts w:asciiTheme="majorHAnsi" w:hAnsiTheme="majorHAnsi" w:cs="Times New Roman"/>
+          <w:i/>
+          <w:iCs/>
+        </w:rPr>
+        <w:t>,P,R,γ</w:t>
       </w:r>
       <w:proofErr w:type="spellEnd"/>
       <w:r>
@@ -9785,6 +9887,7 @@
         <w:t>∣</w:t>
       </w:r>
       <w:proofErr w:type="spellStart"/>
+      <w:proofErr w:type="gramStart"/>
       <w:r>
         <w:rPr>
           <w:color w:val="auto"/>
@@ -9792,6 +9895,7 @@
         <w:t>s,a</w:t>
       </w:r>
       <w:proofErr w:type="spellEnd"/>
+      <w:proofErr w:type="gramEnd"/>
       <w:r>
         <w:rPr>
           <w:color w:val="auto"/>
@@ -9905,7 +10009,7 @@
       <w:pPr>
         <w:pStyle w:val="NN2"/>
       </w:pPr>
-      <w:bookmarkStart w:id="32" w:name="_Toc194179751"/>
+      <w:bookmarkStart w:id="31" w:name="_Toc194179751"/>
       <w:r>
         <w:rPr>
           <w:rStyle w:val="StrongEmphasis"/>
@@ -9934,6 +10038,7 @@
         </w:rPr>
         <w:t xml:space="preserve">. Funkcja przejścia </w:t>
       </w:r>
+      <w:proofErr w:type="gramStart"/>
       <w:r>
         <w:rPr>
           <w:rStyle w:val="StrongEmphasis"/>
@@ -9944,6 +10049,7 @@
         <w:t>P(</w:t>
       </w:r>
       <w:proofErr w:type="spellStart"/>
+      <w:proofErr w:type="gramEnd"/>
       <w:r>
         <w:rPr>
           <w:rStyle w:val="StrongEmphasis"/>
@@ -10006,7 +10112,7 @@
         </w:rPr>
         <w:t>:</w:t>
       </w:r>
-      <w:bookmarkEnd w:id="32"/>
+      <w:bookmarkEnd w:id="31"/>
     </w:p>
     <w:p>
       <w:pPr>
@@ -10376,7 +10482,7 @@
       <w:pPr>
         <w:pStyle w:val="NN2"/>
       </w:pPr>
-      <w:bookmarkStart w:id="33" w:name="_Toc194179752"/>
+      <w:bookmarkStart w:id="32" w:name="_Toc194179752"/>
       <w:r>
         <w:rPr>
           <w:rStyle w:val="StrongEmphasis"/>
@@ -10408,6 +10514,7 @@
         <w:t>R(</w:t>
       </w:r>
       <w:proofErr w:type="spellStart"/>
+      <w:proofErr w:type="gramStart"/>
       <w:r>
         <w:rPr>
           <w:rStyle w:val="StrongEmphasis"/>
@@ -10418,6 +10525,7 @@
         <w:t>s,a</w:t>
       </w:r>
       <w:proofErr w:type="spellEnd"/>
+      <w:proofErr w:type="gramEnd"/>
       <w:r>
         <w:rPr>
           <w:rStyle w:val="StrongEmphasis"/>
@@ -10434,7 +10542,7 @@
         </w:rPr>
         <w:t>:</w:t>
       </w:r>
-      <w:bookmarkEnd w:id="33"/>
+      <w:bookmarkEnd w:id="32"/>
     </w:p>
     <w:p>
       <w:pPr>
@@ -10459,6 +10567,7 @@
         <w:t>R(</w:t>
       </w:r>
       <w:proofErr w:type="spellStart"/>
+      <w:proofErr w:type="gramStart"/>
       <w:r>
         <w:rPr>
           <w:rFonts w:cs="Times New Roman"/>
@@ -10468,6 +10577,7 @@
         <w:t>s,a</w:t>
       </w:r>
       <w:proofErr w:type="spellEnd"/>
+      <w:proofErr w:type="gramEnd"/>
       <w:r>
         <w:rPr>
           <w:rFonts w:cs="Times New Roman"/>
@@ -10796,7 +10906,7 @@
       <w:pPr>
         <w:pStyle w:val="NN2"/>
       </w:pPr>
-      <w:bookmarkStart w:id="34" w:name="_Toc194179753"/>
+      <w:bookmarkStart w:id="33" w:name="_Toc194179753"/>
       <w:r>
         <w:rPr>
           <w:rStyle w:val="StrongEmphasis"/>
@@ -10829,7 +10939,7 @@
         </w:rPr>
         <w:t xml:space="preserve"> Współczynnik dyskontowania nagród γ (gamma).</w:t>
       </w:r>
-      <w:bookmarkEnd w:id="34"/>
+      <w:bookmarkEnd w:id="33"/>
     </w:p>
     <w:p>
       <w:pPr>
@@ -11317,7 +11427,7 @@
       <w:pPr>
         <w:pStyle w:val="NN2"/>
       </w:pPr>
-      <w:bookmarkStart w:id="35" w:name="_Toc194179754"/>
+      <w:bookmarkStart w:id="34" w:name="_Toc194179754"/>
       <w:r>
         <w:rPr>
           <w:rStyle w:val="Nagwek8Znak"/>
@@ -11351,7 +11461,7 @@
         </w:rPr>
         <w:t>.</w:t>
       </w:r>
-      <w:bookmarkEnd w:id="35"/>
+      <w:bookmarkEnd w:id="34"/>
     </w:p>
     <w:p>
       <w:pPr>
@@ -11731,6 +11841,7 @@
         </w:rPr>
         <w:t>∣</w:t>
       </w:r>
+      <w:proofErr w:type="gramStart"/>
       <w:r>
         <w:rPr>
           <w:rFonts w:cs="Times New Roman"/>
@@ -11742,14 +11853,21 @@
         <w:rPr>
           <w:rFonts w:cs="Times New Roman"/>
         </w:rPr>
-        <w:t>)=1).</w:t>
+        <w:t>)=</w:t>
+      </w:r>
+      <w:proofErr w:type="gramEnd"/>
+      <w:r>
+        <w:rPr>
+          <w:rFonts w:cs="Times New Roman"/>
+        </w:rPr>
+        <w:t>1).</w:t>
       </w:r>
     </w:p>
     <w:p>
       <w:pPr>
         <w:pStyle w:val="NN2"/>
       </w:pPr>
-      <w:bookmarkStart w:id="36" w:name="_Toc194179755"/>
+      <w:bookmarkStart w:id="35" w:name="_Toc194179755"/>
       <w:r>
         <w:t>5</w:t>
       </w:r>
@@ -11762,7 +11880,7 @@
       <w:r>
         <w:t>Równania Bellmana</w:t>
       </w:r>
-      <w:bookmarkEnd w:id="36"/>
+      <w:bookmarkEnd w:id="35"/>
     </w:p>
     <w:p>
       <w:pPr>
@@ -12949,7 +13067,7 @@
           <w:szCs w:val="20"/>
         </w:rPr>
       </w:pPr>
-      <w:bookmarkStart w:id="37" w:name="_Toc194179756"/>
+      <w:bookmarkStart w:id="36" w:name="_Toc194179756"/>
       <w:r>
         <w:lastRenderedPageBreak/>
         <w:t>5</w:t>
@@ -12977,7 +13095,7 @@
       <w:r>
         <w:t>)</w:t>
       </w:r>
-      <w:bookmarkEnd w:id="37"/>
+      <w:bookmarkEnd w:id="36"/>
     </w:p>
     <w:p>
       <w:pPr>
@@ -13183,6 +13301,7 @@
           <w:szCs w:val="20"/>
         </w:rPr>
       </w:pPr>
+      <w:bookmarkStart w:id="37" w:name="_Toc194263702"/>
       <w:r>
         <w:rPr>
           <w:sz w:val="20"/>
@@ -13313,6 +13432,7 @@
         </w:rPr>
         <w:t>, https://www.youtube.com/watch?v=aODdNpihRwM</w:t>
       </w:r>
+      <w:bookmarkEnd w:id="37"/>
     </w:p>
     <w:p>
       <w:pPr>
@@ -13539,7 +13659,7 @@
           <w:lang w:eastAsia="pl-PL" w:bidi="ar-SA"/>
         </w:rPr>
       </w:pPr>
-      <w:bookmarkStart w:id="38" w:name="_Toc194183609"/>
+      <w:bookmarkStart w:id="38" w:name="_Toc194263703"/>
       <w:r>
         <w:rPr>
           <w:sz w:val="20"/>
@@ -14262,7 +14382,7 @@
           <w:szCs w:val="20"/>
         </w:rPr>
       </w:pPr>
-      <w:bookmarkStart w:id="39" w:name="_Toc194183610"/>
+      <w:bookmarkStart w:id="39" w:name="_Toc194263704"/>
       <w:r>
         <w:rPr>
           <w:sz w:val="20"/>
@@ -14311,7 +14431,23 @@
           <w:sz w:val="20"/>
           <w:szCs w:val="20"/>
         </w:rPr>
-        <w:t xml:space="preserve">, Rysunek 6:  Ha </w:t>
+        <w:t xml:space="preserve">, Rysunek </w:t>
+      </w:r>
+      <w:proofErr w:type="gramStart"/>
+      <w:r>
+        <w:rPr>
+          <w:sz w:val="20"/>
+          <w:szCs w:val="20"/>
+        </w:rPr>
+        <w:t>6:  Ha</w:t>
+      </w:r>
+      <w:proofErr w:type="gramEnd"/>
+      <w:r>
+        <w:rPr>
+          <w:sz w:val="20"/>
+          <w:szCs w:val="20"/>
+        </w:rPr>
+        <w:t xml:space="preserve"> </w:t>
       </w:r>
       <w:proofErr w:type="spellStart"/>
       <w:r>
@@ -14713,6 +14849,7 @@
         </w:rPr>
         <w:t>∣</w:t>
       </w:r>
+      <w:proofErr w:type="gramStart"/>
       <w:r>
         <w:rPr>
           <w:rFonts w:cs="Times New Roman"/>
@@ -14724,6 +14861,7 @@
         <w:t>s,θ</w:t>
       </w:r>
       <w:proofErr w:type="spellEnd"/>
+      <w:proofErr w:type="gramEnd"/>
       <w:r>
         <w:rPr>
           <w:rFonts w:cs="Times New Roman"/>
@@ -14756,6 +14894,7 @@
         <w:t>V(</w:t>
       </w:r>
       <w:proofErr w:type="spellStart"/>
+      <w:proofErr w:type="gramStart"/>
       <w:r>
         <w:rPr>
           <w:rFonts w:cs="Times New Roman"/>
@@ -14767,6 +14906,7 @@
         <w:t>s,w</w:t>
       </w:r>
       <w:proofErr w:type="spellEnd"/>
+      <w:proofErr w:type="gramEnd"/>
       <w:r>
         <w:rPr>
           <w:rFonts w:cs="Times New Roman"/>
@@ -15242,6 +15382,7 @@
         <w:t>⋅∣</w:t>
       </w:r>
       <w:proofErr w:type="spellStart"/>
+      <w:proofErr w:type="gramStart"/>
       <w:r>
         <w:rPr>
           <w:rFonts w:cs="Times New Roman"/>
@@ -15253,6 +15394,7 @@
         <w:t>s,θ</w:t>
       </w:r>
       <w:proofErr w:type="spellEnd"/>
+      <w:proofErr w:type="gramEnd"/>
       <w:r>
         <w:rPr>
           <w:rFonts w:cs="Times New Roman"/>
@@ -15450,9 +15592,19 @@
           <w:sz w:val="22"/>
           <w:szCs w:val="22"/>
         </w:rPr>
-        <w:t>s′,w</w:t>
+        <w:t>s</w:t>
+      </w:r>
+      <w:proofErr w:type="gramStart"/>
+      <w:r>
+        <w:rPr>
+          <w:rFonts w:cs="Times New Roman"/>
+          <w:sz w:val="22"/>
+          <w:szCs w:val="22"/>
+        </w:rPr>
+        <w:t>′,w</w:t>
       </w:r>
       <w:proofErr w:type="spellEnd"/>
+      <w:proofErr w:type="gramEnd"/>
       <w:r>
         <w:rPr>
           <w:rFonts w:cs="Times New Roman"/>
@@ -15949,7 +16101,7 @@
           <w:szCs w:val="20"/>
         </w:rPr>
       </w:pPr>
-      <w:bookmarkStart w:id="42" w:name="_Toc194183611"/>
+      <w:bookmarkStart w:id="42" w:name="_Toc194263705"/>
       <w:r>
         <w:rPr>
           <w:sz w:val="20"/>
@@ -16170,10 +16322,12 @@
         <w:t xml:space="preserve"> wartości Q(</w:t>
       </w:r>
       <w:proofErr w:type="spellStart"/>
+      <w:proofErr w:type="gramStart"/>
       <w:r>
         <w:t>s,a</w:t>
       </w:r>
       <w:proofErr w:type="spellEnd"/>
+      <w:proofErr w:type="gramEnd"/>
       <w:r>
         <w:t>)</w:t>
       </w:r>
@@ -16316,7 +16470,7 @@
           <w:szCs w:val="20"/>
         </w:rPr>
       </w:pPr>
-      <w:bookmarkStart w:id="43" w:name="_Toc194183612"/>
+      <w:bookmarkStart w:id="43" w:name="_Toc194263706"/>
       <w:r>
         <w:rPr>
           <w:sz w:val="20"/>
@@ -16365,17 +16519,26 @@
           <w:sz w:val="20"/>
           <w:szCs w:val="20"/>
         </w:rPr>
-        <w:t xml:space="preserve">. Rysunek 9  </w:t>
-      </w:r>
-      <w:proofErr w:type="spellStart"/>
+        <w:t xml:space="preserve">. Rysunek </w:t>
+      </w:r>
+      <w:proofErr w:type="gramStart"/>
       <w:r>
         <w:rPr>
           <w:sz w:val="20"/>
           <w:szCs w:val="20"/>
         </w:rPr>
+        <w:t xml:space="preserve">9  </w:t>
+      </w:r>
+      <w:proofErr w:type="spellStart"/>
+      <w:r>
+        <w:rPr>
+          <w:sz w:val="20"/>
+          <w:szCs w:val="20"/>
+        </w:rPr>
         <w:t>Reinforcement</w:t>
       </w:r>
       <w:proofErr w:type="spellEnd"/>
+      <w:proofErr w:type="gramEnd"/>
       <w:r>
         <w:rPr>
           <w:sz w:val="20"/>
@@ -17278,10 +17441,12 @@
         <w:t>) – zestaw współrzędnych (</w:t>
       </w:r>
       <w:proofErr w:type="spellStart"/>
+      <w:proofErr w:type="gramStart"/>
       <w:r>
         <w:t>x,y</w:t>
       </w:r>
       <w:proofErr w:type="spellEnd"/>
+      <w:proofErr w:type="gramEnd"/>
       <w:r>
         <w:t xml:space="preserve">) opisujących krzywą drogi. </w:t>
       </w:r>
@@ -17585,7 +17750,7 @@
           <w:szCs w:val="20"/>
         </w:rPr>
       </w:pPr>
-      <w:bookmarkStart w:id="50" w:name="_Toc194183613"/>
+      <w:bookmarkStart w:id="50" w:name="_Toc194263707"/>
       <w:r>
         <w:rPr>
           <w:sz w:val="20"/>
@@ -17943,7 +18108,7 @@
           <w:szCs w:val="20"/>
         </w:rPr>
       </w:pPr>
-      <w:bookmarkStart w:id="53" w:name="_Toc194183614"/>
+      <w:bookmarkStart w:id="53" w:name="_Toc194263708"/>
       <w:r>
         <w:rPr>
           <w:sz w:val="20"/>
@@ -18212,7 +18377,15 @@
       </w:r>
       <w:r>
         <w:br/>
-        <w:t>Aby precyzyjnie odwzorować geometrię i przepływ ruchu wewnątrz skrzyżowań, dla każdego skrzyżowania sterowanego (P4, P5, P8, P9) utworzono 4 węzły wewnętrzne (np. :P4{12–15}_0, :P5{12–15}_0, :P8{12–15}_0, :P9{12–15}_0), co daje łącznie 16 dodatkowych punktów.</w:t>
+        <w:t>Aby precyzyjnie odwzorować geometrię i przepływ ruchu wewnątrz skrzyżowań, dla każdego skrzyżowania sterowanego (P4, P5, P8, P9) utworzono 4 węzły wewnętrzne (</w:t>
+      </w:r>
+      <w:proofErr w:type="gramStart"/>
+      <w:r>
+        <w:t>np. :P</w:t>
+      </w:r>
+      <w:proofErr w:type="gramEnd"/>
+      <w:r>
+        <w:t>4{12–15}_0, :P5{12–15}_0, :P8{12–15}_0, :P9{12–15}_0), co daje łącznie 16 dodatkowych punktów.</w:t>
       </w:r>
     </w:p>
     <w:p/>
@@ -18265,7 +18438,15 @@
       </w:r>
       <w:r>
         <w:br/>
-        <w:t>W pliku zdefiniowano 24 drogi zewnętrzne – po 12 o identyfikatorach dodatnich  E0, E1, E2, E3, E4, E7, E12, E13, E14, E20, E21, E22 oraz 12 o identyfikatorach ujemnych (np. –E0, –E1, –E2, –E3, –E4, –E7, –E12, –E13, –E14, –E20, –E21, –E22.</w:t>
+        <w:t xml:space="preserve">W pliku zdefiniowano 24 drogi zewnętrzne – po 12 o identyfikatorach </w:t>
+      </w:r>
+      <w:proofErr w:type="gramStart"/>
+      <w:r>
+        <w:t>dodatnich  E</w:t>
+      </w:r>
+      <w:proofErr w:type="gramEnd"/>
+      <w:r>
+        <w:t>0, E1, E2, E3, E4, E7, E12, E13, E14, E20, E21, E22 oraz 12 o identyfikatorach ujemnych (np. –E0, –E1, –E2, –E3, –E4, –E7, –E12, –E13, –E14, –E20, –E21, –E22.</w:t>
       </w:r>
     </w:p>
     <w:p>
@@ -18948,12 +19129,17 @@
         <w:t xml:space="preserve"> </w:t>
       </w:r>
       <w:proofErr w:type="spellStart"/>
+      <w:proofErr w:type="gramStart"/>
       <w:r>
         <w:t>TraCI</w:t>
       </w:r>
       <w:proofErr w:type="spellEnd"/>
       <w:r>
-        <w:t xml:space="preserve">  łączę się </w:t>
+        <w:t xml:space="preserve">  łączę</w:t>
+      </w:r>
+      <w:proofErr w:type="gramEnd"/>
+      <w:r>
+        <w:t xml:space="preserve"> się </w:t>
       </w:r>
       <w:r>
         <w:t xml:space="preserve">z SUMO. </w:t>
@@ -18980,6 +19166,7 @@
         </w:rPr>
       </w:pPr>
       <w:proofErr w:type="spellStart"/>
+      <w:proofErr w:type="gramStart"/>
       <w:r>
         <w:rPr>
           <w:sz w:val="18"/>
@@ -18988,6 +19175,7 @@
         <w:t>traci.start</w:t>
       </w:r>
       <w:proofErr w:type="spellEnd"/>
+      <w:proofErr w:type="gramEnd"/>
       <w:r>
         <w:rPr>
           <w:sz w:val="18"/>
@@ -19057,67 +19245,76 @@
         </w:rPr>
       </w:pPr>
       <w:proofErr w:type="spellStart"/>
+      <w:proofErr w:type="gramStart"/>
       <w:r>
         <w:rPr>
           <w:sz w:val="18"/>
           <w:szCs w:val="18"/>
         </w:rPr>
-        <w:t>traci.trafficlight.setRedYellowGreenState</w:t>
-      </w:r>
-      <w:proofErr w:type="spellEnd"/>
+        <w:t>traci.trafficlight</w:t>
+      </w:r>
+      <w:proofErr w:type="gramEnd"/>
       <w:r>
         <w:rPr>
           <w:sz w:val="18"/>
           <w:szCs w:val="18"/>
         </w:rPr>
-        <w:t>(</w:t>
-      </w:r>
-      <w:proofErr w:type="spellStart"/>
+        <w:t>.setRedYellowGreenState</w:t>
+      </w:r>
+      <w:proofErr w:type="spellEnd"/>
       <w:r>
         <w:rPr>
           <w:sz w:val="18"/>
           <w:szCs w:val="18"/>
         </w:rPr>
-        <w:t>tls_id</w:t>
-      </w:r>
-      <w:proofErr w:type="spellEnd"/>
+        <w:t>(</w:t>
+      </w:r>
+      <w:proofErr w:type="spellStart"/>
       <w:r>
         <w:rPr>
           <w:sz w:val="18"/>
           <w:szCs w:val="18"/>
         </w:rPr>
-        <w:t xml:space="preserve">, </w:t>
-      </w:r>
-      <w:proofErr w:type="spellStart"/>
+        <w:t>tls_id</w:t>
+      </w:r>
+      <w:proofErr w:type="spellEnd"/>
       <w:r>
         <w:rPr>
           <w:sz w:val="18"/>
           <w:szCs w:val="18"/>
         </w:rPr>
-        <w:t>phases</w:t>
-      </w:r>
-      <w:proofErr w:type="spellEnd"/>
+        <w:t xml:space="preserve">, </w:t>
+      </w:r>
+      <w:proofErr w:type="spellStart"/>
       <w:r>
         <w:rPr>
           <w:sz w:val="18"/>
           <w:szCs w:val="18"/>
         </w:rPr>
-        <w:t>[</w:t>
-      </w:r>
-      <w:proofErr w:type="spellStart"/>
+        <w:t>phases</w:t>
+      </w:r>
+      <w:proofErr w:type="spellEnd"/>
       <w:r>
         <w:rPr>
           <w:sz w:val="18"/>
           <w:szCs w:val="18"/>
         </w:rPr>
-        <w:t>action</w:t>
-      </w:r>
-      <w:proofErr w:type="spellEnd"/>
+        <w:t>[</w:t>
+      </w:r>
+      <w:proofErr w:type="spellStart"/>
       <w:r>
         <w:rPr>
           <w:sz w:val="18"/>
           <w:szCs w:val="18"/>
         </w:rPr>
+        <w:t>action</w:t>
+      </w:r>
+      <w:proofErr w:type="spellEnd"/>
+      <w:r>
+        <w:rPr>
+          <w:sz w:val="18"/>
+          <w:szCs w:val="18"/>
+        </w:rPr>
         <w:t>])</w:t>
       </w:r>
     </w:p>
@@ -19130,14 +19327,28 @@
         <w:rPr>
           <w:rStyle w:val="KODZnak"/>
         </w:rPr>
-        <w:t>get_state</w:t>
+        <w:t>get_</w:t>
+      </w:r>
+      <w:proofErr w:type="gramStart"/>
+      <w:r>
+        <w:rPr>
+          <w:rStyle w:val="KODZnak"/>
+        </w:rPr>
+        <w:t>state</w:t>
       </w:r>
       <w:proofErr w:type="spellEnd"/>
       <w:r>
         <w:rPr>
           <w:rStyle w:val="KODZnak"/>
         </w:rPr>
-        <w:t>()</w:t>
+        <w:t>(</w:t>
+      </w:r>
+      <w:proofErr w:type="gramEnd"/>
+      <w:r>
+        <w:rPr>
+          <w:rStyle w:val="KODZnak"/>
+        </w:rPr>
+        <w:t>)</w:t>
       </w:r>
       <w:r>
         <w:t xml:space="preserve"> pobiera dane o długościach kolejek pojazdów i czasie oczekiwania na poszczególnych skrzyżowaniach, </w:t>
@@ -19248,10 +19459,12 @@
         <w:pStyle w:val="KOD"/>
       </w:pPr>
       <w:proofErr w:type="spellStart"/>
+      <w:proofErr w:type="gramStart"/>
       <w:r>
         <w:t>traci.simulationStep</w:t>
       </w:r>
       <w:proofErr w:type="spellEnd"/>
+      <w:proofErr w:type="gramEnd"/>
       <w:r>
         <w:t>()</w:t>
       </w:r>
@@ -19280,10 +19493,12 @@
         <w:pStyle w:val="KOD"/>
       </w:pPr>
       <w:proofErr w:type="spellStart"/>
+      <w:proofErr w:type="gramStart"/>
       <w:r>
         <w:t>traci.close</w:t>
       </w:r>
       <w:proofErr w:type="spellEnd"/>
+      <w:proofErr w:type="gramEnd"/>
       <w:r>
         <w:t>()</w:t>
       </w:r>
@@ -19368,7 +19583,7 @@
           <w:szCs w:val="20"/>
         </w:rPr>
       </w:pPr>
-      <w:bookmarkStart w:id="60" w:name="_Toc194183615"/>
+      <w:bookmarkStart w:id="60" w:name="_Toc194263709"/>
       <w:r>
         <w:rPr>
           <w:sz w:val="20"/>
@@ -19522,7 +19737,7 @@
           <w:szCs w:val="20"/>
         </w:rPr>
       </w:pPr>
-      <w:bookmarkStart w:id="63" w:name="_Toc194183616"/>
+      <w:bookmarkStart w:id="63" w:name="_Toc194263710"/>
       <w:r>
         <w:rPr>
           <w:sz w:val="20"/>
@@ -19613,6 +19828,7 @@
         <w:t>Warstwa wspólna (</w:t>
       </w:r>
       <w:proofErr w:type="spellStart"/>
+      <w:proofErr w:type="gramStart"/>
       <w:r>
         <w:rPr>
           <w:b/>
@@ -19621,6 +19837,7 @@
         <w:t>self.common</w:t>
       </w:r>
       <w:proofErr w:type="spellEnd"/>
+      <w:proofErr w:type="gramEnd"/>
       <w:r>
         <w:rPr>
           <w:b/>
@@ -19775,6 +19992,7 @@
         </w:rPr>
       </w:pPr>
       <w:proofErr w:type="spellStart"/>
+      <w:proofErr w:type="gramStart"/>
       <w:r>
         <w:rPr>
           <w:sz w:val="18"/>
@@ -19783,6 +20001,7 @@
         <w:t>self.common</w:t>
       </w:r>
       <w:proofErr w:type="spellEnd"/>
+      <w:proofErr w:type="gramEnd"/>
       <w:r>
         <w:rPr>
           <w:sz w:val="18"/>
@@ -19816,6 +20035,7 @@
         </w:rPr>
       </w:pPr>
       <w:proofErr w:type="spellStart"/>
+      <w:proofErr w:type="gramStart"/>
       <w:r>
         <w:rPr>
           <w:sz w:val="18"/>
@@ -19824,6 +20044,7 @@
         <w:t>layers.Dense</w:t>
       </w:r>
       <w:proofErr w:type="spellEnd"/>
+      <w:proofErr w:type="gramEnd"/>
       <w:r>
         <w:rPr>
           <w:sz w:val="18"/>
@@ -19905,6 +20126,7 @@
         </w:rPr>
       </w:pPr>
       <w:proofErr w:type="spellStart"/>
+      <w:proofErr w:type="gramStart"/>
       <w:r>
         <w:rPr>
           <w:sz w:val="18"/>
@@ -19913,6 +20135,7 @@
         <w:t>layers.Dense</w:t>
       </w:r>
       <w:proofErr w:type="spellEnd"/>
+      <w:proofErr w:type="gramEnd"/>
       <w:r>
         <w:rPr>
           <w:sz w:val="18"/>
@@ -20028,6 +20251,7 @@
         <w:t>Warstwa aktora (</w:t>
       </w:r>
       <w:proofErr w:type="spellStart"/>
+      <w:proofErr w:type="gramStart"/>
       <w:r>
         <w:rPr>
           <w:b/>
@@ -20036,6 +20260,7 @@
         <w:t>self.actor</w:t>
       </w:r>
       <w:proofErr w:type="spellEnd"/>
+      <w:proofErr w:type="gramEnd"/>
       <w:r>
         <w:rPr>
           <w:b/>
@@ -20154,6 +20379,7 @@
         </w:rPr>
       </w:pPr>
       <w:proofErr w:type="spellStart"/>
+      <w:proofErr w:type="gramStart"/>
       <w:r>
         <w:rPr>
           <w:sz w:val="18"/>
@@ -20162,6 +20388,7 @@
         <w:t>self.actor</w:t>
       </w:r>
       <w:proofErr w:type="spellEnd"/>
+      <w:proofErr w:type="gramEnd"/>
       <w:r>
         <w:rPr>
           <w:sz w:val="18"/>
@@ -20179,6 +20406,7 @@
         </w:rPr>
       </w:pPr>
       <w:proofErr w:type="spellStart"/>
+      <w:proofErr w:type="gramStart"/>
       <w:r>
         <w:rPr>
           <w:sz w:val="18"/>
@@ -20187,6 +20415,7 @@
         <w:t>layers.Dense</w:t>
       </w:r>
       <w:proofErr w:type="spellEnd"/>
+      <w:proofErr w:type="gramEnd"/>
       <w:r>
         <w:rPr>
           <w:sz w:val="18"/>
@@ -20307,6 +20536,7 @@
         <w:t>Warstwa krytyka (</w:t>
       </w:r>
       <w:proofErr w:type="spellStart"/>
+      <w:proofErr w:type="gramStart"/>
       <w:r>
         <w:rPr>
           <w:b/>
@@ -20315,6 +20545,7 @@
         <w:t>self.critic</w:t>
       </w:r>
       <w:proofErr w:type="spellEnd"/>
+      <w:proofErr w:type="gramEnd"/>
       <w:r>
         <w:rPr>
           <w:b/>
@@ -20407,6 +20638,7 @@
         </w:rPr>
       </w:pPr>
       <w:proofErr w:type="spellStart"/>
+      <w:proofErr w:type="gramStart"/>
       <w:r>
         <w:rPr>
           <w:sz w:val="18"/>
@@ -20415,6 +20647,7 @@
         <w:t>self.critic</w:t>
       </w:r>
       <w:proofErr w:type="spellEnd"/>
+      <w:proofErr w:type="gramEnd"/>
       <w:r>
         <w:rPr>
           <w:sz w:val="18"/>
@@ -20637,7 +20870,7 @@
           <w:szCs w:val="20"/>
         </w:rPr>
       </w:pPr>
-      <w:bookmarkStart w:id="66" w:name="_Toc194183617"/>
+      <w:bookmarkStart w:id="66" w:name="_Toc194263711"/>
       <w:r>
         <w:rPr>
           <w:sz w:val="20"/>
@@ -20824,8 +21057,13 @@
         <w:t xml:space="preserve"> dziedziczy po </w:t>
       </w:r>
       <w:proofErr w:type="spellStart"/>
-      <w:r>
-        <w:t>tf.keras.Model</w:t>
+      <w:proofErr w:type="gramStart"/>
+      <w:r>
+        <w:t>tf.keras</w:t>
+      </w:r>
+      <w:proofErr w:type="gramEnd"/>
+      <w:r>
+        <w:t>.Model</w:t>
       </w:r>
       <w:proofErr w:type="spellEnd"/>
       <w:r>
@@ -20955,15 +21193,31 @@
           <w:b/>
           <w:bCs/>
         </w:rPr>
-        <w:t>get_state</w:t>
-      </w:r>
-      <w:proofErr w:type="spellEnd"/>
+        <w:t>get_</w:t>
+      </w:r>
+      <w:proofErr w:type="gramStart"/>
       <w:r>
         <w:rPr>
           <w:b/>
           <w:bCs/>
         </w:rPr>
-        <w:t>()</w:t>
+        <w:t>state</w:t>
+      </w:r>
+      <w:proofErr w:type="spellEnd"/>
+      <w:r>
+        <w:rPr>
+          <w:b/>
+          <w:bCs/>
+        </w:rPr>
+        <w:t>(</w:t>
+      </w:r>
+      <w:proofErr w:type="gramEnd"/>
+      <w:r>
+        <w:rPr>
+          <w:b/>
+          <w:bCs/>
+        </w:rPr>
+        <w:t>)</w:t>
       </w:r>
       <w:r>
         <w:t xml:space="preserve"> zbiera informacje o aktualnym stanie skrzyżowań:</w:t>
@@ -21078,15 +21332,31 @@
           <w:b/>
           <w:bCs/>
         </w:rPr>
-        <w:t>get_state</w:t>
-      </w:r>
-      <w:proofErr w:type="spellEnd"/>
+        <w:t>get_</w:t>
+      </w:r>
+      <w:proofErr w:type="gramStart"/>
       <w:r>
         <w:rPr>
           <w:b/>
           <w:bCs/>
         </w:rPr>
-        <w:t>()</w:t>
+        <w:t>state</w:t>
+      </w:r>
+      <w:proofErr w:type="spellEnd"/>
+      <w:r>
+        <w:rPr>
+          <w:b/>
+          <w:bCs/>
+        </w:rPr>
+        <w:t>(</w:t>
+      </w:r>
+      <w:proofErr w:type="gramEnd"/>
+      <w:r>
+        <w:rPr>
+          <w:b/>
+          <w:bCs/>
+        </w:rPr>
+        <w:t>)</w:t>
       </w:r>
       <w:r>
         <w:t>, która pobiera aktualny stan systemu.</w:t>
@@ -21108,46 +21378,78 @@
           <w:b/>
           <w:bCs/>
         </w:rPr>
-        <w:t>choose_action</w:t>
-      </w:r>
-      <w:proofErr w:type="spellEnd"/>
+        <w:t>choose_</w:t>
+      </w:r>
+      <w:proofErr w:type="gramStart"/>
       <w:r>
         <w:rPr>
           <w:b/>
           <w:bCs/>
         </w:rPr>
-        <w:t>()</w:t>
-      </w:r>
-      <w:r>
-        <w:t xml:space="preserve"> dokonuje wyboru akcji.</w:t>
-      </w:r>
-    </w:p>
-    <w:p>
-      <w:r>
-        <w:t xml:space="preserve">4.2. </w:t>
-      </w:r>
+        <w:t>action</w:t>
+      </w:r>
+      <w:proofErr w:type="spellEnd"/>
       <w:r>
         <w:rPr>
           <w:b/>
           <w:bCs/>
         </w:rPr>
-        <w:t xml:space="preserve">Funkcja </w:t>
-      </w:r>
-      <w:proofErr w:type="spellStart"/>
+        <w:t>(</w:t>
+      </w:r>
+      <w:proofErr w:type="gramEnd"/>
       <w:r>
         <w:rPr>
           <w:b/>
           <w:bCs/>
         </w:rPr>
-        <w:t>choose_action</w:t>
-      </w:r>
-      <w:proofErr w:type="spellEnd"/>
+        <w:t>)</w:t>
+      </w:r>
+      <w:r>
+        <w:t xml:space="preserve"> dokonuje wyboru akcji.</w:t>
+      </w:r>
+    </w:p>
+    <w:p>
+      <w:r>
+        <w:t xml:space="preserve">4.2. </w:t>
+      </w:r>
       <w:r>
         <w:rPr>
           <w:b/>
           <w:bCs/>
         </w:rPr>
-        <w:t>():</w:t>
+        <w:t xml:space="preserve">Funkcja </w:t>
+      </w:r>
+      <w:proofErr w:type="spellStart"/>
+      <w:r>
+        <w:rPr>
+          <w:b/>
+          <w:bCs/>
+        </w:rPr>
+        <w:t>choose_</w:t>
+      </w:r>
+      <w:proofErr w:type="gramStart"/>
+      <w:r>
+        <w:rPr>
+          <w:b/>
+          <w:bCs/>
+        </w:rPr>
+        <w:t>action</w:t>
+      </w:r>
+      <w:proofErr w:type="spellEnd"/>
+      <w:r>
+        <w:rPr>
+          <w:b/>
+          <w:bCs/>
+        </w:rPr>
+        <w:t>(</w:t>
+      </w:r>
+      <w:proofErr w:type="gramEnd"/>
+      <w:r>
+        <w:rPr>
+          <w:b/>
+          <w:bCs/>
+        </w:rPr>
+        <w:t>):</w:t>
       </w:r>
     </w:p>
     <w:p>
@@ -21238,15 +21540,31 @@
           <w:b/>
           <w:bCs/>
         </w:rPr>
-        <w:t>apply_action</w:t>
-      </w:r>
-      <w:proofErr w:type="spellEnd"/>
+        <w:t>apply_</w:t>
+      </w:r>
+      <w:proofErr w:type="gramStart"/>
       <w:r>
         <w:rPr>
           <w:b/>
           <w:bCs/>
         </w:rPr>
-        <w:t>()</w:t>
+        <w:t>action</w:t>
+      </w:r>
+      <w:proofErr w:type="spellEnd"/>
+      <w:r>
+        <w:rPr>
+          <w:b/>
+          <w:bCs/>
+        </w:rPr>
+        <w:t>(</w:t>
+      </w:r>
+      <w:proofErr w:type="gramEnd"/>
+      <w:r>
+        <w:rPr>
+          <w:b/>
+          <w:bCs/>
+        </w:rPr>
+        <w:t>)</w:t>
       </w:r>
       <w:r>
         <w:t>:</w:t>
@@ -21326,15 +21644,31 @@
           <w:b/>
           <w:bCs/>
         </w:rPr>
-        <w:t>get_reward</w:t>
-      </w:r>
-      <w:proofErr w:type="spellEnd"/>
+        <w:t>get_</w:t>
+      </w:r>
+      <w:proofErr w:type="gramStart"/>
       <w:r>
         <w:rPr>
           <w:b/>
           <w:bCs/>
         </w:rPr>
-        <w:t>()</w:t>
+        <w:t>reward</w:t>
+      </w:r>
+      <w:proofErr w:type="spellEnd"/>
+      <w:r>
+        <w:rPr>
+          <w:b/>
+          <w:bCs/>
+        </w:rPr>
+        <w:t>(</w:t>
+      </w:r>
+      <w:proofErr w:type="gramEnd"/>
+      <w:r>
+        <w:rPr>
+          <w:b/>
+          <w:bCs/>
+        </w:rPr>
+        <w:t>)</w:t>
       </w:r>
       <w:r>
         <w:t>:</w:t>
@@ -21392,15 +21726,31 @@
           <w:b/>
           <w:bCs/>
         </w:rPr>
-        <w:t>train_actor_critic</w:t>
-      </w:r>
-      <w:proofErr w:type="spellEnd"/>
+        <w:t>train_actor_</w:t>
+      </w:r>
+      <w:proofErr w:type="gramStart"/>
       <w:r>
         <w:rPr>
           <w:b/>
           <w:bCs/>
         </w:rPr>
-        <w:t>()</w:t>
+        <w:t>critic</w:t>
+      </w:r>
+      <w:proofErr w:type="spellEnd"/>
+      <w:r>
+        <w:rPr>
+          <w:b/>
+          <w:bCs/>
+        </w:rPr>
+        <w:t>(</w:t>
+      </w:r>
+      <w:proofErr w:type="gramEnd"/>
+      <w:r>
+        <w:rPr>
+          <w:b/>
+          <w:bCs/>
+        </w:rPr>
+        <w:t>)</w:t>
       </w:r>
       <w:r>
         <w:t xml:space="preserve"> realizuje główną pętlę treningową, obejmującą:</w:t>
@@ -21468,10 +21818,12 @@
         <w:t>Po każdej zmianie faz symulacja wykonuje krok (</w:t>
       </w:r>
       <w:proofErr w:type="spellStart"/>
+      <w:proofErr w:type="gramStart"/>
       <w:r>
         <w:t>traci.simulationStep</w:t>
       </w:r>
       <w:proofErr w:type="spellEnd"/>
+      <w:proofErr w:type="gramEnd"/>
       <w:r>
         <w:t xml:space="preserve">()), pobierany jest nowy stan, a nagroda jest </w:t>
       </w:r>
@@ -21921,7 +22273,7 @@
           <w:szCs w:val="20"/>
         </w:rPr>
       </w:pPr>
-      <w:bookmarkStart w:id="69" w:name="_Toc194183618"/>
+      <w:bookmarkStart w:id="69" w:name="_Toc194263712"/>
       <w:r>
         <w:rPr>
           <w:sz w:val="20"/>
@@ -22093,7 +22445,15 @@
         <w:t xml:space="preserve">. Średnia krocząca również wykazuje w tym zakresie silne fluktuacje, </w:t>
       </w:r>
       <w:r>
-        <w:t>co świadczy o słabej polityce która w wyniku eksploracji uleg</w:t>
+        <w:t xml:space="preserve">co świadczy o słabej </w:t>
+      </w:r>
+      <w:proofErr w:type="gramStart"/>
+      <w:r>
+        <w:t>polityce</w:t>
+      </w:r>
+      <w:proofErr w:type="gramEnd"/>
+      <w:r>
+        <w:t xml:space="preserve"> która w wyniku eksploracji uleg</w:t>
       </w:r>
       <w:r>
         <w:t>ała</w:t>
@@ -22617,7 +22977,7 @@
           <w:szCs w:val="20"/>
         </w:rPr>
       </w:pPr>
-      <w:bookmarkStart w:id="73" w:name="_Toc194183619"/>
+      <w:bookmarkStart w:id="73" w:name="_Toc194263713"/>
       <w:r>
         <w:rPr>
           <w:sz w:val="20"/>
@@ -23172,8 +23532,13 @@
       <w:r>
         <w:t xml:space="preserve">wytrenowanego </w:t>
       </w:r>
-      <w:r>
-        <w:t xml:space="preserve">modelu </w:t>
+      <w:proofErr w:type="gramStart"/>
+      <w:r>
+        <w:t>modelu</w:t>
+      </w:r>
+      <w:proofErr w:type="gramEnd"/>
+      <w:r>
+        <w:t xml:space="preserve"> </w:t>
       </w:r>
       <w:r>
         <w:t xml:space="preserve">który radzi sobie </w:t>
@@ -23225,15 +23590,17 @@
       <w:r>
         <w:rPr>
           <w:rStyle w:val="StrongEmphasis"/>
-        </w:rPr>
-        <w:br w:type="page"/>
+          <w:b/>
+          <w:bCs/>
+        </w:rPr>
+        <w:lastRenderedPageBreak/>
+        <w:t>9.1</w:t>
       </w:r>
       <w:r>
         <w:rPr>
           <w:rStyle w:val="StrongEmphasis"/>
         </w:rPr>
-        <w:lastRenderedPageBreak/>
-        <w:t xml:space="preserve">9.1 </w:t>
+        <w:t xml:space="preserve"> </w:t>
       </w:r>
       <w:r>
         <w:t>Porównanie skuteczności wytrenowanego modelu AI z innymi systemami sterowania</w:t>
@@ -23344,18 +23711,35 @@
         <w:t>symulacji</w:t>
       </w:r>
       <w:bookmarkEnd w:id="74"/>
-    </w:p>
-    <w:p>
-      <w:r>
-        <w:t xml:space="preserve">Jednym z kluczowych wskaźników oceny efektywności systemu sterowania jest </w:t>
-      </w:r>
-      <w:r>
-        <w:rPr>
-          <w:b/>
-          <w:bCs/>
-        </w:rPr>
+      <w:r>
+        <w:t xml:space="preserve"> (</w:t>
+      </w:r>
+      <w:hyperlink r:id="rId31" w:history="1">
+        <w:r>
+          <w:rPr>
+            <w:rStyle w:val="Hipercze"/>
+            <w:sz w:val="20"/>
+            <w:szCs w:val="20"/>
+          </w:rPr>
+          <w:t>oczekiwanie w czasie.py</w:t>
+        </w:r>
+      </w:hyperlink>
+      <w:r>
+        <w:t>)</w:t>
+      </w:r>
+    </w:p>
+    <w:p>
+      <w:r>
+        <w:t>Jednym z kluczowych wskaźników oceny efektywności systemu sterowania jest</w:t>
+      </w:r>
+      <w:r>
+        <w:t xml:space="preserve"> </w:t>
+      </w:r>
+      <w:proofErr w:type="gramStart"/>
+      <w:r>
         <w:t>czas</w:t>
       </w:r>
+      <w:proofErr w:type="gramEnd"/>
       <w:r>
         <w:rPr>
           <w:b/>
@@ -23403,7 +23787,7 @@
                     <pic:cNvPicPr/>
                   </pic:nvPicPr>
                   <pic:blipFill>
-                    <a:blip r:embed="rId31"/>
+                    <a:blip r:embed="rId32"/>
                     <a:stretch>
                       <a:fillRect/>
                     </a:stretch>
@@ -23433,7 +23817,7 @@
           <w:szCs w:val="20"/>
         </w:rPr>
       </w:pPr>
-      <w:bookmarkStart w:id="75" w:name="_Toc194183620"/>
+      <w:bookmarkStart w:id="75" w:name="_Toc194263714"/>
       <w:r>
         <w:rPr>
           <w:sz w:val="20"/>
@@ -23546,6 +23930,15 @@
     <w:p>
       <w:pPr>
         <w:rPr>
+          <w:rStyle w:val="Uwydatnienie"/>
+          <w:i w:val="0"/>
+          <w:iCs w:val="0"/>
+        </w:rPr>
+      </w:pPr>
+    </w:p>
+    <w:p>
+      <w:pPr>
+        <w:rPr>
           <w:b/>
           <w:bCs/>
         </w:rPr>
@@ -23557,6 +23950,7 @@
           <w:b/>
           <w:bCs/>
         </w:rPr>
+        <w:lastRenderedPageBreak/>
         <w:t>Model AI</w:t>
       </w:r>
       <w:r>
@@ -23572,7 +23966,13 @@
         <w:t>System „optymalizator SUMO”</w:t>
       </w:r>
       <w:r>
-        <w:t xml:space="preserve"> osiąga dobre wyniki, w wielu momentach porównywalne z AI, jednak w sytuacjach o zmiennym natężeniu ruchu występują zauważalne wzrosty czasu oczekiwania. Może to świadczyć o mniejszej elastyczności systemu w stosunku do dynamicznych zmian na skrzyżowaniu.</w:t>
+        <w:t xml:space="preserve"> osiąga dobre wyniki, w wielu momentach porównywalne z </w:t>
+      </w:r>
+      <w:r>
+        <w:t>wytrenowanym modelem</w:t>
+      </w:r>
+      <w:r>
+        <w:t>, jednak w sytuacjach o zmiennym natężeniu ruchu występują zauważalne wzrosty czasu oczekiwania. Może to świadczyć o mniejszej elastyczności systemu w stosunku do dynamicznych zmian na skrzyżowaniu.</w:t>
       </w:r>
     </w:p>
     <w:p>
@@ -23581,8 +23981,17 @@
           <w:b/>
           <w:bCs/>
         </w:rPr>
-        <w:t>System sekwencyjny</w:t>
-      </w:r>
+        <w:t xml:space="preserve">System </w:t>
+      </w:r>
+      <w:proofErr w:type="spellStart"/>
+      <w:r>
+        <w:rPr>
+          <w:b/>
+          <w:bCs/>
+        </w:rPr>
+        <w:t>stałoczasowy</w:t>
+      </w:r>
+      <w:proofErr w:type="spellEnd"/>
       <w:r>
         <w:t xml:space="preserve"> wypada zdecydowanie najsłabiej – charakteryzuje się wyższymi i niestabilnymi wartościami czasu oczekiwania, co wynika z jego sztywnej, nieadaptacyjnej logiki działania.</w:t>
       </w:r>
@@ -23620,6 +24029,75 @@
     </w:p>
     <w:p>
       <w:pPr>
+        <w:tabs>
+          <w:tab w:val="left" w:pos="3465"/>
+        </w:tabs>
+      </w:pPr>
+    </w:p>
+    <w:p>
+      <w:r>
+        <w:t xml:space="preserve">Porównanie </w:t>
+      </w:r>
+      <w:r>
+        <w:t xml:space="preserve">algorytmów </w:t>
+      </w:r>
+      <w:r>
+        <w:t xml:space="preserve">wskazuje, że model AI </w:t>
+      </w:r>
+      <w:r>
+        <w:t>o</w:t>
+      </w:r>
+      <w:r>
+        <w:t>siąga najniższe wartości czasu oczekiwania</w:t>
+      </w:r>
+      <w:r>
+        <w:t>. T</w:t>
+      </w:r>
+      <w:r>
+        <w:t xml:space="preserve">endencję </w:t>
+      </w:r>
+      <w:r>
+        <w:t xml:space="preserve">tą </w:t>
+      </w:r>
+      <w:r>
+        <w:t>wyraźnie widać</w:t>
+      </w:r>
+      <w:r>
+        <w:t xml:space="preserve"> </w:t>
+      </w:r>
+      <w:r>
+        <w:t xml:space="preserve">na wykresie skrzynkowym </w:t>
+      </w:r>
+      <w:r>
+        <w:t>(</w:t>
+      </w:r>
+      <w:r>
+        <w:t>R</w:t>
+      </w:r>
+      <w:r>
+        <w:t>ys</w:t>
+      </w:r>
+      <w:r>
+        <w:t>.</w:t>
+      </w:r>
+      <w:r>
+        <w:t xml:space="preserve"> 18)</w:t>
+      </w:r>
+      <w:r>
+        <w:t>, m</w:t>
+      </w:r>
+      <w:r>
+        <w:t xml:space="preserve">imo pojedynczej bardzo wysokie wartości, większość przypadków ma krótszy czas oczekiwania niż w pozostałych </w:t>
+      </w:r>
+      <w:r>
+        <w:t xml:space="preserve">badanych </w:t>
+      </w:r>
+      <w:r>
+        <w:t>systemach.</w:t>
+      </w:r>
+    </w:p>
+    <w:p>
+      <w:pPr>
         <w:rPr>
           <w:rStyle w:val="Wyrnieniedelikatne"/>
           <w:color w:val="auto"/>
@@ -23628,82 +24106,8 @@
     </w:p>
     <w:p>
       <w:pPr>
-        <w:tabs>
-          <w:tab w:val="left" w:pos="3465"/>
-        </w:tabs>
-      </w:pPr>
-    </w:p>
-    <w:p>
-      <w:r>
-        <w:t xml:space="preserve">Porównanie </w:t>
-      </w:r>
-      <w:r>
-        <w:t xml:space="preserve">algorytmów </w:t>
-      </w:r>
-      <w:r>
-        <w:t xml:space="preserve">wskazuje, że model AI </w:t>
-      </w:r>
-      <w:r>
-        <w:t>o</w:t>
-      </w:r>
-      <w:r>
-        <w:t>siąga najniższe wartości czasu oczekiwania</w:t>
-      </w:r>
-      <w:r>
-        <w:t>. T</w:t>
-      </w:r>
-      <w:r>
-        <w:t xml:space="preserve">endencję </w:t>
-      </w:r>
-      <w:r>
-        <w:t xml:space="preserve">tą </w:t>
-      </w:r>
-      <w:r>
-        <w:t>wyraźnie widać</w:t>
-      </w:r>
-      <w:r>
-        <w:t xml:space="preserve"> </w:t>
-      </w:r>
-      <w:r>
-        <w:t xml:space="preserve">na wykresie skrzynkowym </w:t>
-      </w:r>
-      <w:r>
-        <w:t>(</w:t>
-      </w:r>
-      <w:r>
-        <w:t>R</w:t>
-      </w:r>
-      <w:r>
-        <w:t>ys</w:t>
-      </w:r>
-      <w:r>
-        <w:t>.</w:t>
-      </w:r>
-      <w:r>
-        <w:t xml:space="preserve"> 18)</w:t>
-      </w:r>
-      <w:r>
-        <w:t>, m</w:t>
-      </w:r>
-      <w:r>
-        <w:t xml:space="preserve">imo pojedynczej bardzo wysokie wartości, większość przypadków ma krótszy czas oczekiwania niż w pozostałych </w:t>
-      </w:r>
-      <w:r>
-        <w:t xml:space="preserve">badanych </w:t>
-      </w:r>
-      <w:r>
-        <w:t>systemach.</w:t>
-      </w:r>
-    </w:p>
-    <w:p>
-      <w:pPr>
-        <w:rPr>
-          <w:rStyle w:val="Wyrnieniedelikatne"/>
-          <w:color w:val="auto"/>
-        </w:rPr>
-      </w:pPr>
-    </w:p>
-    <w:p>
+        <w:keepNext/>
+      </w:pPr>
       <w:r>
         <w:rPr>
           <w:noProof/>
@@ -23724,7 +24128,7 @@
                     <pic:cNvPicPr/>
                   </pic:nvPicPr>
                   <pic:blipFill>
-                    <a:blip r:embed="rId32"/>
+                    <a:blip r:embed="rId33"/>
                     <a:stretch>
                       <a:fillRect/>
                     </a:stretch>
@@ -23747,6 +24151,67 @@
     </w:p>
     <w:p>
       <w:pPr>
+        <w:pStyle w:val="Legenda"/>
+        <w:rPr>
+          <w:sz w:val="20"/>
+          <w:szCs w:val="20"/>
+        </w:rPr>
+      </w:pPr>
+      <w:bookmarkStart w:id="76" w:name="_Toc194263715"/>
+      <w:r>
+        <w:rPr>
+          <w:sz w:val="20"/>
+          <w:szCs w:val="20"/>
+        </w:rPr>
+        <w:t xml:space="preserve">Rysunek </w:t>
+      </w:r>
+      <w:r>
+        <w:rPr>
+          <w:sz w:val="20"/>
+          <w:szCs w:val="20"/>
+        </w:rPr>
+        <w:fldChar w:fldCharType="begin"/>
+      </w:r>
+      <w:r>
+        <w:rPr>
+          <w:sz w:val="20"/>
+          <w:szCs w:val="20"/>
+        </w:rPr>
+        <w:instrText xml:space="preserve"> SEQ Rysunek \* ARABIC </w:instrText>
+      </w:r>
+      <w:r>
+        <w:rPr>
+          <w:sz w:val="20"/>
+          <w:szCs w:val="20"/>
+        </w:rPr>
+        <w:fldChar w:fldCharType="separate"/>
+      </w:r>
+      <w:r>
+        <w:rPr>
+          <w:noProof/>
+          <w:sz w:val="20"/>
+          <w:szCs w:val="20"/>
+        </w:rPr>
+        <w:t>17</w:t>
+      </w:r>
+      <w:r>
+        <w:rPr>
+          <w:sz w:val="20"/>
+          <w:szCs w:val="20"/>
+        </w:rPr>
+        <w:fldChar w:fldCharType="end"/>
+      </w:r>
+      <w:r>
+        <w:rPr>
+          <w:sz w:val="20"/>
+          <w:szCs w:val="20"/>
+        </w:rPr>
+        <w:t>. Porównanie systemów; rozkład czasu oczekiwania pojazdu w badanych systemach sterowania</w:t>
+      </w:r>
+      <w:bookmarkEnd w:id="76"/>
+    </w:p>
+    <w:p>
+      <w:pPr>
         <w:rPr>
           <w:rStyle w:val="Wyrnieniedelikatne"/>
           <w:color w:val="auto"/>
@@ -23757,35 +24222,7 @@
           <w:rStyle w:val="Wyrnieniedelikatne"/>
           <w:color w:val="auto"/>
         </w:rPr>
-        <w:t xml:space="preserve">Rys.18 </w:t>
-      </w:r>
-      <w:r>
-        <w:rPr>
-          <w:rStyle w:val="Wyrnieniedelikatne"/>
-          <w:color w:val="auto"/>
-        </w:rPr>
-        <w:t xml:space="preserve">Porównanie systemów; </w:t>
-      </w:r>
-      <w:r>
-        <w:rPr>
-          <w:rStyle w:val="Wyrnieniedelikatne"/>
-          <w:color w:val="auto"/>
-        </w:rPr>
-        <w:t>rozkład cz</w:t>
-      </w:r>
-      <w:r>
-        <w:rPr>
-          <w:rStyle w:val="Wyrnieniedelikatne"/>
-          <w:color w:val="auto"/>
-        </w:rPr>
-        <w:t>a</w:t>
-      </w:r>
-      <w:r>
-        <w:rPr>
-          <w:rStyle w:val="Wyrnieniedelikatne"/>
-          <w:color w:val="auto"/>
-        </w:rPr>
-        <w:t>su oczekiwania pojazdu w badanych systemach sterowania.</w:t>
+        <w:t>.</w:t>
       </w:r>
     </w:p>
     <w:p/>
@@ -23793,27 +24230,50 @@
       <w:pPr>
         <w:pStyle w:val="NN3"/>
       </w:pPr>
-      <w:bookmarkStart w:id="76" w:name="_Toc194178833"/>
-      <w:r>
-        <w:t>Utrzymuje najwyższą średnią prędkość</w:t>
+      <w:bookmarkStart w:id="77" w:name="_Toc194178833"/>
+      <w:r>
+        <w:lastRenderedPageBreak/>
+        <w:t>Ś</w:t>
+      </w:r>
+      <w:r>
+        <w:t>rednią prędkość</w:t>
+      </w:r>
+      <w:r>
+        <w:t xml:space="preserve"> pojazdów podczas symulacji</w:t>
+      </w:r>
+      <w:bookmarkEnd w:id="77"/>
+      <w:r>
+        <w:t xml:space="preserve"> (</w:t>
+      </w:r>
+      <w:hyperlink r:id="rId34" w:history="1">
+        <w:r>
+          <w:rPr>
+            <w:rStyle w:val="Hipercze"/>
+            <w:sz w:val="20"/>
+            <w:szCs w:val="20"/>
+          </w:rPr>
+          <w:t>wykres_predkosci.py</w:t>
+        </w:r>
+      </w:hyperlink>
+      <w:r>
+        <w:t>)</w:t>
+      </w:r>
+    </w:p>
+    <w:p>
+      <w:pPr>
+        <w:keepNext/>
+      </w:pPr>
+      <w:r>
+        <w:t xml:space="preserve">Średnia prędkość ruchu drogowego stanowi </w:t>
+      </w:r>
+      <w:r>
+        <w:t xml:space="preserve">kolejny </w:t>
+      </w:r>
+      <w:r>
+        <w:t>istotny wskaźnik płynności oraz efektywności systemu transportowego</w:t>
       </w:r>
       <w:r>
         <w:t>.</w:t>
-      </w:r>
-      <w:bookmarkEnd w:id="76"/>
-    </w:p>
-    <w:p>
-      <w:pPr>
-        <w:keepNext/>
-      </w:pPr>
-      <w:r>
-        <w:t xml:space="preserve">Średnia prędkość ruchu drogowego stanowi </w:t>
-      </w:r>
-      <w:r>
-        <w:t xml:space="preserve">kolejny </w:t>
-      </w:r>
-      <w:r>
-        <w:t>istotny wskaźnik płynności oraz ogólnej efektywności systemu transportowego</w:t>
       </w:r>
       <w:r>
         <w:rPr>
@@ -23832,451 +24292,6 @@
                 <pic:pic xmlns:pic="http://schemas.openxmlformats.org/drawingml/2006/picture">
                   <pic:nvPicPr>
                     <pic:cNvPr id="2117935527" name=""/>
-                    <pic:cNvPicPr/>
-                  </pic:nvPicPr>
-                  <pic:blipFill>
-                    <a:blip r:embed="rId33"/>
-                    <a:stretch>
-                      <a:fillRect/>
-                    </a:stretch>
-                  </pic:blipFill>
-                  <pic:spPr>
-                    <a:xfrm>
-                      <a:off x="0" y="0"/>
-                      <a:ext cx="5760720" cy="2444115"/>
-                    </a:xfrm>
-                    <a:prstGeom prst="rect">
-                      <a:avLst/>
-                    </a:prstGeom>
-                  </pic:spPr>
-                </pic:pic>
-              </a:graphicData>
-            </a:graphic>
-          </wp:inline>
-        </w:drawing>
-      </w:r>
-    </w:p>
-    <w:p>
-      <w:pPr>
-        <w:pStyle w:val="Legenda"/>
-        <w:rPr>
-          <w:noProof/>
-          <w:sz w:val="20"/>
-          <w:szCs w:val="20"/>
-        </w:rPr>
-      </w:pPr>
-      <w:bookmarkStart w:id="77" w:name="_Toc194183621"/>
-      <w:r>
-        <w:rPr>
-          <w:sz w:val="20"/>
-          <w:szCs w:val="20"/>
-        </w:rPr>
-        <w:t xml:space="preserve">Rysunek </w:t>
-      </w:r>
-      <w:r>
-        <w:rPr>
-          <w:sz w:val="20"/>
-          <w:szCs w:val="20"/>
-        </w:rPr>
-        <w:fldChar w:fldCharType="begin"/>
-      </w:r>
-      <w:r>
-        <w:rPr>
-          <w:sz w:val="20"/>
-          <w:szCs w:val="20"/>
-        </w:rPr>
-        <w:instrText xml:space="preserve"> SEQ Rysunek \* ARABIC </w:instrText>
-      </w:r>
-      <w:r>
-        <w:rPr>
-          <w:sz w:val="20"/>
-          <w:szCs w:val="20"/>
-        </w:rPr>
-        <w:fldChar w:fldCharType="separate"/>
-      </w:r>
-      <w:r>
-        <w:rPr>
-          <w:noProof/>
-          <w:sz w:val="20"/>
-          <w:szCs w:val="20"/>
-        </w:rPr>
-        <w:t>17</w:t>
-      </w:r>
-      <w:r>
-        <w:rPr>
-          <w:sz w:val="20"/>
-          <w:szCs w:val="20"/>
-        </w:rPr>
-        <w:fldChar w:fldCharType="end"/>
-      </w:r>
-      <w:r>
-        <w:rPr>
-          <w:sz w:val="20"/>
-          <w:szCs w:val="20"/>
-        </w:rPr>
-        <w:t>. Porównanie systemów sterowania, średnia prędkość pojazdów</w:t>
-      </w:r>
-      <w:bookmarkEnd w:id="77"/>
-    </w:p>
-    <w:p>
-      <w:r>
-        <w:rPr>
-          <w:rStyle w:val="Wyrnieniedelikatne"/>
-          <w:color w:val="auto"/>
-        </w:rPr>
-        <w:t>.</w:t>
-      </w:r>
-      <w:r>
-        <w:rPr>
-          <w:noProof/>
-        </w:rPr>
-        <w:t xml:space="preserve"> </w:t>
-      </w:r>
-    </w:p>
-    <w:p>
-      <w:pPr>
-        <w:rPr>
-          <w:b/>
-          <w:bCs/>
-        </w:rPr>
-      </w:pPr>
-    </w:p>
-    <w:p>
-      <w:r>
-        <w:t>Z analizy danych wynika, że najwyższą średnią prędkość osiąga system „optymalizator SUMO”, utrzymując wartość na poziomie około 4,06 m/s.</w:t>
-      </w:r>
-    </w:p>
-    <w:p>
-      <w:r>
-        <w:rPr>
-          <w:b/>
-          <w:bCs/>
-        </w:rPr>
-        <w:t>Model AI</w:t>
-      </w:r>
-      <w:r>
-        <w:t xml:space="preserve"> </w:t>
-      </w:r>
-      <w:r>
-        <w:t>zapewnia niższą prędkość</w:t>
-      </w:r>
-      <w:r>
-        <w:t xml:space="preserve"> 3,86 m/s.</w:t>
-      </w:r>
-    </w:p>
-    <w:p>
-      <w:r>
-        <w:rPr>
-          <w:b/>
-          <w:bCs/>
-        </w:rPr>
-        <w:t>Sterowanie sekwencyjne</w:t>
-      </w:r>
-      <w:r>
-        <w:t xml:space="preserve"> charakteryzuje się najniższą średnią prędkością (2,42 m/s</w:t>
-      </w:r>
-      <w:r>
-        <w:t xml:space="preserve">) </w:t>
-      </w:r>
-      <w:r>
-        <w:t>co potwierdza jego ograniczoną efektywność w dynamicznym środowisku miejskim.</w:t>
-      </w:r>
-    </w:p>
-    <w:p>
-      <w:pPr>
-        <w:kinsoku/>
-        <w:adjustRightInd/>
-        <w:spacing w:line="240" w:lineRule="auto"/>
-        <w:rPr>
-          <w:b/>
-          <w:bCs/>
-          <w:szCs w:val="28"/>
-        </w:rPr>
-      </w:pPr>
-      <w:r>
-        <w:br w:type="page"/>
-      </w:r>
-    </w:p>
-    <w:p>
-      <w:pPr>
-        <w:pStyle w:val="NN3"/>
-      </w:pPr>
-      <w:bookmarkStart w:id="78" w:name="_Toc194178834"/>
-      <w:r>
-        <w:lastRenderedPageBreak/>
-        <w:t>Analiza zależności między liczbą zatrzymanych pojazdów a średnią prędkością</w:t>
-      </w:r>
-      <w:bookmarkEnd w:id="78"/>
-    </w:p>
-    <w:p>
-      <w:pPr>
-        <w:keepNext/>
-      </w:pPr>
-      <w:r>
-        <w:t>Zestawienie liczby zatrzymanych pojazdów ze średnią prędkością jazdy pozwala na kompleksową ocenę wydajności i płynności działania systemu sterowania ruchem.</w:t>
-      </w:r>
-      <w:r>
-        <w:rPr>
-          <w:noProof/>
-        </w:rPr>
-        <w:drawing>
-          <wp:inline distT="0" distB="0" distL="0" distR="0" wp14:anchorId="08EE0A5E" wp14:editId="6630321B">
-            <wp:extent cx="5760720" cy="2854960"/>
-            <wp:effectExtent l="0" t="0" r="0" b="2540"/>
-            <wp:docPr id="1480062321" name="Obraz 1"/>
-            <wp:cNvGraphicFramePr>
-              <a:graphicFrameLocks xmlns:a="http://schemas.openxmlformats.org/drawingml/2006/main" noChangeAspect="1"/>
-            </wp:cNvGraphicFramePr>
-            <a:graphic xmlns:a="http://schemas.openxmlformats.org/drawingml/2006/main">
-              <a:graphicData uri="http://schemas.openxmlformats.org/drawingml/2006/picture">
-                <pic:pic xmlns:pic="http://schemas.openxmlformats.org/drawingml/2006/picture">
-                  <pic:nvPicPr>
-                    <pic:cNvPr id="1480062321" name=""/>
-                    <pic:cNvPicPr/>
-                  </pic:nvPicPr>
-                  <pic:blipFill>
-                    <a:blip r:embed="rId34"/>
-                    <a:stretch>
-                      <a:fillRect/>
-                    </a:stretch>
-                  </pic:blipFill>
-                  <pic:spPr>
-                    <a:xfrm>
-                      <a:off x="0" y="0"/>
-                      <a:ext cx="5760720" cy="2854960"/>
-                    </a:xfrm>
-                    <a:prstGeom prst="rect">
-                      <a:avLst/>
-                    </a:prstGeom>
-                  </pic:spPr>
-                </pic:pic>
-              </a:graphicData>
-            </a:graphic>
-          </wp:inline>
-        </w:drawing>
-      </w:r>
-    </w:p>
-    <w:p>
-      <w:pPr>
-        <w:pStyle w:val="Legenda"/>
-        <w:rPr>
-          <w:sz w:val="20"/>
-          <w:szCs w:val="20"/>
-        </w:rPr>
-      </w:pPr>
-      <w:bookmarkStart w:id="79" w:name="_Toc194183622"/>
-      <w:r>
-        <w:rPr>
-          <w:sz w:val="20"/>
-          <w:szCs w:val="20"/>
-        </w:rPr>
-        <w:t xml:space="preserve">Rysunek </w:t>
-      </w:r>
-      <w:r>
-        <w:rPr>
-          <w:sz w:val="20"/>
-          <w:szCs w:val="20"/>
-        </w:rPr>
-        <w:fldChar w:fldCharType="begin"/>
-      </w:r>
-      <w:r>
-        <w:rPr>
-          <w:sz w:val="20"/>
-          <w:szCs w:val="20"/>
-        </w:rPr>
-        <w:instrText xml:space="preserve"> SEQ Rysunek \* ARABIC </w:instrText>
-      </w:r>
-      <w:r>
-        <w:rPr>
-          <w:sz w:val="20"/>
-          <w:szCs w:val="20"/>
-        </w:rPr>
-        <w:fldChar w:fldCharType="separate"/>
-      </w:r>
-      <w:r>
-        <w:rPr>
-          <w:noProof/>
-          <w:sz w:val="20"/>
-          <w:szCs w:val="20"/>
-        </w:rPr>
-        <w:t>18</w:t>
-      </w:r>
-      <w:r>
-        <w:rPr>
-          <w:sz w:val="20"/>
-          <w:szCs w:val="20"/>
-        </w:rPr>
-        <w:fldChar w:fldCharType="end"/>
-      </w:r>
-      <w:r>
-        <w:rPr>
-          <w:sz w:val="20"/>
-          <w:szCs w:val="20"/>
-        </w:rPr>
-        <w:t>. Porównanie systemów sterowania, zależności między liczbą zatrzymanych pojazdów a średnią prędkością</w:t>
-      </w:r>
-      <w:bookmarkEnd w:id="79"/>
-    </w:p>
-    <w:p>
-      <w:pPr>
-        <w:rPr>
-          <w:b/>
-          <w:bCs/>
-        </w:rPr>
-      </w:pPr>
-    </w:p>
-    <w:p>
-      <w:pPr>
-        <w:rPr>
-          <w:b/>
-          <w:bCs/>
-        </w:rPr>
-      </w:pPr>
-      <w:r>
-        <w:t>Patrząc na wykres</w:t>
-      </w:r>
-      <w:r>
-        <w:t xml:space="preserve"> punktowy</w:t>
-      </w:r>
-      <w:r>
-        <w:t xml:space="preserve"> </w:t>
-      </w:r>
-      <w:r>
-        <w:t>(</w:t>
-      </w:r>
-      <w:r>
-        <w:rPr>
-          <w:rStyle w:val="Wyrnieniedelikatne"/>
-          <w:color w:val="auto"/>
-          <w:sz w:val="24"/>
-        </w:rPr>
-        <w:t>Rys.20</w:t>
-      </w:r>
-      <w:r>
-        <w:t>)</w:t>
-      </w:r>
-      <w:r>
-        <w:t xml:space="preserve"> </w:t>
-      </w:r>
-      <w:r>
-        <w:t>widzimy</w:t>
-      </w:r>
-      <w:r>
-        <w:t xml:space="preserve"> </w:t>
-      </w:r>
-      <w:r>
-        <w:t>że</w:t>
-      </w:r>
-      <w:r>
-        <w:rPr>
-          <w:b/>
-          <w:bCs/>
-        </w:rPr>
-        <w:t xml:space="preserve"> </w:t>
-      </w:r>
-      <w:r>
-        <w:rPr>
-          <w:b/>
-          <w:bCs/>
-        </w:rPr>
-        <w:t>Model AI</w:t>
-      </w:r>
-      <w:r>
-        <w:t xml:space="preserve"> koncentruje większość swoich punktów w lewym górnym rogu wykresu</w:t>
-      </w:r>
-      <w:r>
-        <w:t xml:space="preserve"> - </w:t>
-      </w:r>
-      <w:r>
-        <w:t xml:space="preserve">czyli tam, gdzie liczba zatrzymanych pojazdów jest niska, a średnia prędkość wysoka. </w:t>
-      </w:r>
-    </w:p>
-    <w:p>
-      <w:r>
-        <w:rPr>
-          <w:b/>
-          <w:bCs/>
-        </w:rPr>
-        <w:t>System sekwencyjny</w:t>
-      </w:r>
-      <w:r>
-        <w:t xml:space="preserve"> wykazuje dużą koncentrację punktów w prawym dolnym obszarze, gdzie zatrzymanych pojazdów jest wiele, a prędkość niska. Taki rozrzut wskazuje na nieefektywne zarządzanie ruchem.</w:t>
-      </w:r>
-    </w:p>
-    <w:p>
-      <w:r>
-        <w:rPr>
-          <w:b/>
-          <w:bCs/>
-        </w:rPr>
-        <w:t xml:space="preserve">System </w:t>
-      </w:r>
-      <w:r>
-        <w:rPr>
-          <w:b/>
-          <w:bCs/>
-        </w:rPr>
-        <w:t xml:space="preserve">SUMO </w:t>
-      </w:r>
-      <w:r>
-        <w:t>zajmuje obszar pośredni, przy czym jego punkty są nieco bardziej rozproszone niż w przypadku AI. Oznacza to, że system ten działa lepiej niż podejście sekwencyjne, ale nie osiąga takiej stabilności i efektywności jak model uczący się.</w:t>
-      </w:r>
-    </w:p>
-    <w:p/>
-    <w:p>
-      <w:r>
-        <w:t>Z wykresu wyraźnie wynika, że model AI skutecznie utrzymuje optymalną równowagę między niską liczbą zatrzymanych pojazdów a wysoką średnią prędkością. Analiza rozrzutu potwierdza, że adaptacyjność algorytmu uczącego przekładają się nie na lepsze wartości średnie w dynamicznym środowisku.</w:t>
-      </w:r>
-    </w:p>
-    <w:p/>
-    <w:p/>
-    <w:p>
-      <w:pPr>
-        <w:pStyle w:val="NN3"/>
-      </w:pPr>
-      <w:bookmarkStart w:id="80" w:name="_Toc194178835"/>
-      <w:r>
-        <w:lastRenderedPageBreak/>
-        <w:t>Rozkład liczby zatrzymanych pojazdów w różnych systemach sterowania</w:t>
-      </w:r>
-      <w:bookmarkEnd w:id="80"/>
-    </w:p>
-    <w:p>
-      <w:r>
-        <w:t xml:space="preserve">Analiza rozkładu liczby zatrzymań </w:t>
-      </w:r>
-      <w:r>
-        <w:t xml:space="preserve">(Rys.22) </w:t>
-      </w:r>
-      <w:r>
-        <w:t>pozwala szczegółowo ocenić, jak często i w jakim zakresie dochodzi do przestojów w ruchu drogowym w poszczególnych systemach sterowania. Zamiast skupiać się na wartościach średnich, podejście to uwzględnia całą strukturę danych, umożliwiając identyfikację niekorzystnych scenariuszy</w:t>
-      </w:r>
-      <w:r>
-        <w:t>.</w:t>
-      </w:r>
-    </w:p>
-    <w:p/>
-    <w:p>
-      <w:pPr>
-        <w:keepNext/>
-      </w:pPr>
-      <w:r>
-        <w:rPr>
-          <w:noProof/>
-        </w:rPr>
-        <w:drawing>
-          <wp:inline distT="0" distB="0" distL="0" distR="0" wp14:anchorId="08503AD1" wp14:editId="7723D661">
-            <wp:extent cx="5760720" cy="2444115"/>
-            <wp:effectExtent l="0" t="0" r="0" b="0"/>
-            <wp:docPr id="353777996" name="Obraz 1"/>
-            <wp:cNvGraphicFramePr>
-              <a:graphicFrameLocks xmlns:a="http://schemas.openxmlformats.org/drawingml/2006/main" noChangeAspect="1"/>
-            </wp:cNvGraphicFramePr>
-            <a:graphic xmlns:a="http://schemas.openxmlformats.org/drawingml/2006/main">
-              <a:graphicData uri="http://schemas.openxmlformats.org/drawingml/2006/picture">
-                <pic:pic xmlns:pic="http://schemas.openxmlformats.org/drawingml/2006/picture">
-                  <pic:nvPicPr>
-                    <pic:cNvPr id="353777996" name=""/>
                     <pic:cNvPicPr/>
                   </pic:nvPicPr>
                   <pic:blipFill>
@@ -24305,13 +24320,503 @@
       <w:pPr>
         <w:pStyle w:val="Legenda"/>
         <w:rPr>
+          <w:noProof/>
+          <w:sz w:val="20"/>
+          <w:szCs w:val="20"/>
+        </w:rPr>
+      </w:pPr>
+      <w:bookmarkStart w:id="78" w:name="_Toc194263716"/>
+      <w:r>
+        <w:rPr>
+          <w:sz w:val="20"/>
+          <w:szCs w:val="20"/>
+        </w:rPr>
+        <w:t xml:space="preserve">Rysunek </w:t>
+      </w:r>
+      <w:r>
+        <w:rPr>
+          <w:sz w:val="20"/>
+          <w:szCs w:val="20"/>
+        </w:rPr>
+        <w:fldChar w:fldCharType="begin"/>
+      </w:r>
+      <w:r>
+        <w:rPr>
+          <w:sz w:val="20"/>
+          <w:szCs w:val="20"/>
+        </w:rPr>
+        <w:instrText xml:space="preserve"> SEQ Rysunek \* ARABIC </w:instrText>
+      </w:r>
+      <w:r>
+        <w:rPr>
+          <w:sz w:val="20"/>
+          <w:szCs w:val="20"/>
+        </w:rPr>
+        <w:fldChar w:fldCharType="separate"/>
+      </w:r>
+      <w:r>
+        <w:rPr>
+          <w:noProof/>
+          <w:sz w:val="20"/>
+          <w:szCs w:val="20"/>
+        </w:rPr>
+        <w:t>18</w:t>
+      </w:r>
+      <w:r>
+        <w:rPr>
+          <w:sz w:val="20"/>
+          <w:szCs w:val="20"/>
+        </w:rPr>
+        <w:fldChar w:fldCharType="end"/>
+      </w:r>
+      <w:r>
+        <w:rPr>
+          <w:sz w:val="20"/>
+          <w:szCs w:val="20"/>
+        </w:rPr>
+        <w:t>. Porównanie systemów sterowania, średnia prędkość pojazdów</w:t>
+      </w:r>
+      <w:bookmarkEnd w:id="78"/>
+    </w:p>
+    <w:p>
+      <w:r>
+        <w:rPr>
+          <w:rStyle w:val="Wyrnieniedelikatne"/>
+          <w:color w:val="auto"/>
+        </w:rPr>
+        <w:t>.</w:t>
+      </w:r>
+      <w:r>
+        <w:rPr>
+          <w:noProof/>
+        </w:rPr>
+        <w:t xml:space="preserve"> </w:t>
+      </w:r>
+    </w:p>
+    <w:p>
+      <w:r>
+        <w:t>Z analizy danych wynika, że najwyższą średnią prędkość osiąga system „optymalizator SUMO”, utrzymując wartość na poziomie około 4,06 m/s.</w:t>
+      </w:r>
+    </w:p>
+    <w:p>
+      <w:r>
+        <w:rPr>
+          <w:b/>
+          <w:bCs/>
+        </w:rPr>
+        <w:t>Model AI</w:t>
+      </w:r>
+      <w:r>
+        <w:t xml:space="preserve"> </w:t>
+      </w:r>
+      <w:r>
+        <w:t>zapewnia niższą prędkość</w:t>
+      </w:r>
+      <w:r>
+        <w:t xml:space="preserve"> 3,86 m/s.</w:t>
+      </w:r>
+    </w:p>
+    <w:p>
+      <w:r>
+        <w:rPr>
+          <w:b/>
+          <w:bCs/>
+        </w:rPr>
+        <w:t xml:space="preserve">Sterowanie </w:t>
+      </w:r>
+      <w:proofErr w:type="spellStart"/>
+      <w:r>
+        <w:rPr>
+          <w:b/>
+          <w:bCs/>
+        </w:rPr>
+        <w:t>stałoczasowe</w:t>
+      </w:r>
+      <w:proofErr w:type="spellEnd"/>
+      <w:r>
+        <w:t xml:space="preserve"> charakteryzuje się najniższą średnią prędkością (2,42 m/s</w:t>
+      </w:r>
+      <w:r>
+        <w:t xml:space="preserve">) </w:t>
+      </w:r>
+      <w:r>
+        <w:t>co potwierdza jego ograniczoną efektywność w dynamicznym środowisku miejskim.</w:t>
+      </w:r>
+    </w:p>
+    <w:p>
+      <w:pPr>
+        <w:kinsoku/>
+        <w:adjustRightInd/>
+        <w:spacing w:line="240" w:lineRule="auto"/>
+        <w:rPr>
+          <w:b/>
+          <w:bCs/>
+          <w:szCs w:val="28"/>
+        </w:rPr>
+      </w:pPr>
+      <w:r>
+        <w:br w:type="page"/>
+      </w:r>
+    </w:p>
+    <w:p>
+      <w:pPr>
+        <w:pStyle w:val="NN3"/>
+      </w:pPr>
+      <w:bookmarkStart w:id="79" w:name="_Toc194178834"/>
+      <w:r>
+        <w:lastRenderedPageBreak/>
+        <w:t>Analiza zależności między liczbą zatrzymanych pojazdów a średnią prędkością</w:t>
+      </w:r>
+      <w:bookmarkEnd w:id="79"/>
+    </w:p>
+    <w:p>
+      <w:pPr>
+        <w:keepNext/>
+      </w:pPr>
+      <w:r>
+        <w:t>Zestawienie liczby zatrzymanych pojazdów ze średnią prędkością jazdy pozwala na kompleksową ocenę wydajności i płynności działania systemu sterowania ruchem.</w:t>
+      </w:r>
+    </w:p>
+    <w:p>
+      <w:pPr>
+        <w:keepNext/>
+      </w:pPr>
+    </w:p>
+    <w:p>
+      <w:pPr>
+        <w:keepNext/>
+      </w:pPr>
+      <w:r>
+        <w:rPr>
+          <w:noProof/>
+        </w:rPr>
+        <w:drawing>
+          <wp:inline distT="0" distB="0" distL="0" distR="0" wp14:anchorId="08EE0A5E" wp14:editId="6630321B">
+            <wp:extent cx="5760720" cy="2854960"/>
+            <wp:effectExtent l="0" t="0" r="0" b="2540"/>
+            <wp:docPr id="1480062321" name="Obraz 1"/>
+            <wp:cNvGraphicFramePr>
+              <a:graphicFrameLocks xmlns:a="http://schemas.openxmlformats.org/drawingml/2006/main" noChangeAspect="1"/>
+            </wp:cNvGraphicFramePr>
+            <a:graphic xmlns:a="http://schemas.openxmlformats.org/drawingml/2006/main">
+              <a:graphicData uri="http://schemas.openxmlformats.org/drawingml/2006/picture">
+                <pic:pic xmlns:pic="http://schemas.openxmlformats.org/drawingml/2006/picture">
+                  <pic:nvPicPr>
+                    <pic:cNvPr id="1480062321" name=""/>
+                    <pic:cNvPicPr/>
+                  </pic:nvPicPr>
+                  <pic:blipFill>
+                    <a:blip r:embed="rId36"/>
+                    <a:stretch>
+                      <a:fillRect/>
+                    </a:stretch>
+                  </pic:blipFill>
+                  <pic:spPr>
+                    <a:xfrm>
+                      <a:off x="0" y="0"/>
+                      <a:ext cx="5760720" cy="2854960"/>
+                    </a:xfrm>
+                    <a:prstGeom prst="rect">
+                      <a:avLst/>
+                    </a:prstGeom>
+                  </pic:spPr>
+                </pic:pic>
+              </a:graphicData>
+            </a:graphic>
+          </wp:inline>
+        </w:drawing>
+      </w:r>
+    </w:p>
+    <w:p>
+      <w:pPr>
+        <w:pStyle w:val="Legenda"/>
+        <w:rPr>
+          <w:sz w:val="20"/>
+          <w:szCs w:val="20"/>
+        </w:rPr>
+      </w:pPr>
+      <w:bookmarkStart w:id="80" w:name="_Toc194263717"/>
+      <w:r>
+        <w:rPr>
+          <w:sz w:val="20"/>
+          <w:szCs w:val="20"/>
+        </w:rPr>
+        <w:t xml:space="preserve">Rysunek </w:t>
+      </w:r>
+      <w:r>
+        <w:rPr>
+          <w:sz w:val="20"/>
+          <w:szCs w:val="20"/>
+        </w:rPr>
+        <w:fldChar w:fldCharType="begin"/>
+      </w:r>
+      <w:r>
+        <w:rPr>
+          <w:sz w:val="20"/>
+          <w:szCs w:val="20"/>
+        </w:rPr>
+        <w:instrText xml:space="preserve"> SEQ Rysunek \* ARABIC </w:instrText>
+      </w:r>
+      <w:r>
+        <w:rPr>
+          <w:sz w:val="20"/>
+          <w:szCs w:val="20"/>
+        </w:rPr>
+        <w:fldChar w:fldCharType="separate"/>
+      </w:r>
+      <w:r>
+        <w:rPr>
+          <w:noProof/>
+          <w:sz w:val="20"/>
+          <w:szCs w:val="20"/>
+        </w:rPr>
+        <w:t>19</w:t>
+      </w:r>
+      <w:r>
+        <w:rPr>
+          <w:sz w:val="20"/>
+          <w:szCs w:val="20"/>
+        </w:rPr>
+        <w:fldChar w:fldCharType="end"/>
+      </w:r>
+      <w:r>
+        <w:rPr>
+          <w:sz w:val="20"/>
+          <w:szCs w:val="20"/>
+        </w:rPr>
+        <w:t>. Porównanie systemów sterowania, zależności między liczbą zatrzymanych pojazdów a średnią prędkością</w:t>
+      </w:r>
+      <w:bookmarkEnd w:id="80"/>
+    </w:p>
+    <w:p>
+      <w:pPr>
+        <w:rPr>
+          <w:b/>
+          <w:bCs/>
+        </w:rPr>
+      </w:pPr>
+    </w:p>
+    <w:p>
+      <w:pPr>
+        <w:rPr>
+          <w:b/>
+          <w:bCs/>
+        </w:rPr>
+      </w:pPr>
+      <w:r>
+        <w:t>Patrząc na wykres</w:t>
+      </w:r>
+      <w:r>
+        <w:t xml:space="preserve"> punktowy</w:t>
+      </w:r>
+      <w:r>
+        <w:t xml:space="preserve"> </w:t>
+      </w:r>
+      <w:r>
+        <w:t>(</w:t>
+      </w:r>
+      <w:r>
+        <w:rPr>
+          <w:rStyle w:val="Wyrnieniedelikatne"/>
+          <w:color w:val="auto"/>
+          <w:sz w:val="24"/>
+        </w:rPr>
+        <w:t>Rys.</w:t>
+      </w:r>
+      <w:r>
+        <w:rPr>
+          <w:rStyle w:val="Wyrnieniedelikatne"/>
+          <w:color w:val="auto"/>
+          <w:sz w:val="24"/>
+        </w:rPr>
+        <w:t>19</w:t>
+      </w:r>
+      <w:r>
+        <w:t>)</w:t>
+      </w:r>
+      <w:r>
+        <w:t xml:space="preserve"> </w:t>
+      </w:r>
+      <w:proofErr w:type="gramStart"/>
+      <w:r>
+        <w:t>widzimy</w:t>
+      </w:r>
+      <w:proofErr w:type="gramEnd"/>
+      <w:r>
+        <w:t xml:space="preserve"> </w:t>
+      </w:r>
+      <w:r>
+        <w:t>że</w:t>
+      </w:r>
+      <w:r>
+        <w:rPr>
+          <w:b/>
+          <w:bCs/>
+        </w:rPr>
+        <w:t xml:space="preserve"> </w:t>
+      </w:r>
+      <w:r>
+        <w:rPr>
+          <w:b/>
+          <w:bCs/>
+        </w:rPr>
+        <w:t>Model AI</w:t>
+      </w:r>
+      <w:r>
+        <w:t xml:space="preserve"> koncentruje większość swoich punktów w lewym górnym rogu wykresu</w:t>
+      </w:r>
+      <w:r>
+        <w:t xml:space="preserve"> - </w:t>
+      </w:r>
+      <w:r>
+        <w:t xml:space="preserve">czyli tam, gdzie liczba zatrzymanych pojazdów jest niska, a średnia prędkość wysoka. </w:t>
+      </w:r>
+    </w:p>
+    <w:p>
+      <w:r>
+        <w:rPr>
+          <w:b/>
+          <w:bCs/>
+        </w:rPr>
+        <w:t xml:space="preserve">System </w:t>
+      </w:r>
+      <w:proofErr w:type="spellStart"/>
+      <w:r>
+        <w:rPr>
+          <w:b/>
+          <w:bCs/>
+        </w:rPr>
+        <w:t>s</w:t>
+      </w:r>
+      <w:r>
+        <w:rPr>
+          <w:b/>
+          <w:bCs/>
+        </w:rPr>
+        <w:t>tałoczasowy</w:t>
+      </w:r>
+      <w:proofErr w:type="spellEnd"/>
+      <w:r>
+        <w:t xml:space="preserve"> wykazuje dużą koncentrację punktów w prawym dolnym obszarze, gdzie zatrzymanych pojazdów jest wiele, a prędkość niska. Taki rozrzut wskazuje na nieefektywne zarządzanie ruchem.</w:t>
+      </w:r>
+    </w:p>
+    <w:p>
+      <w:r>
+        <w:rPr>
+          <w:b/>
+          <w:bCs/>
+        </w:rPr>
+        <w:t xml:space="preserve">System </w:t>
+      </w:r>
+      <w:r>
+        <w:rPr>
+          <w:b/>
+          <w:bCs/>
+        </w:rPr>
+        <w:t xml:space="preserve">SUMO </w:t>
+      </w:r>
+      <w:r>
+        <w:t>zajmuje obszar pośredni, przy czym jego punkty są nieco bardziej rozproszone niż w przypadku AI. Oznacza to, że system ten działa lepiej niż podejście sekwencyjne, ale nie osiąga takiej stabilności i efektywności jak model uczący się.</w:t>
+      </w:r>
+    </w:p>
+    <w:p/>
+    <w:p>
+      <w:r>
+        <w:t>Z wykresu wyraźnie wynika, że model AI skutecznie utrzymuje optymalną równowagę między niską liczbą zatrzymanych pojazdów a wysoką średnią prędkością. Analiza rozrzutu potwierdza, że adaptacyjność algorytmu uczącego przekładają się nie na lepsze wartości średnie w dynamicznym środowisku.</w:t>
+      </w:r>
+    </w:p>
+    <w:p/>
+    <w:p>
+      <w:pPr>
+        <w:pStyle w:val="NN3"/>
+      </w:pPr>
+      <w:bookmarkStart w:id="81" w:name="_Toc194178835"/>
+      <w:r>
+        <w:lastRenderedPageBreak/>
+        <w:t>Rozkład liczby zatrzymanych pojazdów w różnych systemach sterowania</w:t>
+      </w:r>
+      <w:bookmarkEnd w:id="81"/>
+    </w:p>
+    <w:p>
+      <w:r>
+        <w:t xml:space="preserve">Analiza rozkładu liczby zatrzymań </w:t>
+      </w:r>
+      <w:r>
+        <w:t>(Rys.2</w:t>
+      </w:r>
+      <w:r>
+        <w:t>0</w:t>
+      </w:r>
+      <w:r>
+        <w:t xml:space="preserve">) </w:t>
+      </w:r>
+      <w:r>
+        <w:t xml:space="preserve">pozwala szczegółowo ocenić, jak często i w jakim zakresie dochodzi do przestojów w ruchu drogowym w poszczególnych systemach sterowania. Zamiast skupiać się na wartościach średnich, podejście to uwzględnia całą strukturę danych, umożliwiając identyfikację niekorzystnych </w:t>
+      </w:r>
+      <w:r>
+        <w:t>fragmentów symulacji</w:t>
+      </w:r>
+      <w:r>
+        <w:t>.</w:t>
+      </w:r>
+    </w:p>
+    <w:p/>
+    <w:p>
+      <w:pPr>
+        <w:keepNext/>
+      </w:pPr>
+      <w:r>
+        <w:rPr>
+          <w:noProof/>
+        </w:rPr>
+        <w:drawing>
+          <wp:inline distT="0" distB="0" distL="0" distR="0" wp14:anchorId="08503AD1" wp14:editId="7723D661">
+            <wp:extent cx="5760720" cy="2444115"/>
+            <wp:effectExtent l="0" t="0" r="0" b="0"/>
+            <wp:docPr id="353777996" name="Obraz 1"/>
+            <wp:cNvGraphicFramePr>
+              <a:graphicFrameLocks xmlns:a="http://schemas.openxmlformats.org/drawingml/2006/main" noChangeAspect="1"/>
+            </wp:cNvGraphicFramePr>
+            <a:graphic xmlns:a="http://schemas.openxmlformats.org/drawingml/2006/main">
+              <a:graphicData uri="http://schemas.openxmlformats.org/drawingml/2006/picture">
+                <pic:pic xmlns:pic="http://schemas.openxmlformats.org/drawingml/2006/picture">
+                  <pic:nvPicPr>
+                    <pic:cNvPr id="353777996" name=""/>
+                    <pic:cNvPicPr/>
+                  </pic:nvPicPr>
+                  <pic:blipFill>
+                    <a:blip r:embed="rId37"/>
+                    <a:stretch>
+                      <a:fillRect/>
+                    </a:stretch>
+                  </pic:blipFill>
+                  <pic:spPr>
+                    <a:xfrm>
+                      <a:off x="0" y="0"/>
+                      <a:ext cx="5760720" cy="2444115"/>
+                    </a:xfrm>
+                    <a:prstGeom prst="rect">
+                      <a:avLst/>
+                    </a:prstGeom>
+                  </pic:spPr>
+                </pic:pic>
+              </a:graphicData>
+            </a:graphic>
+          </wp:inline>
+        </w:drawing>
+      </w:r>
+    </w:p>
+    <w:p>
+      <w:pPr>
+        <w:pStyle w:val="Legenda"/>
+        <w:rPr>
           <w:b/>
           <w:bCs/>
           <w:sz w:val="20"/>
           <w:szCs w:val="20"/>
         </w:rPr>
       </w:pPr>
-      <w:bookmarkStart w:id="81" w:name="_Toc194183623"/>
+      <w:bookmarkStart w:id="82" w:name="_Toc194263718"/>
       <w:r>
         <w:rPr>
           <w:sz w:val="20"/>
@@ -24346,7 +24851,7 @@
           <w:sz w:val="20"/>
           <w:szCs w:val="20"/>
         </w:rPr>
-        <w:t>19</w:t>
+        <w:t>20</w:t>
       </w:r>
       <w:r>
         <w:rPr>
@@ -24362,7 +24867,7 @@
         </w:rPr>
         <w:t>. Porównanie systemów sterowania, Rozkład częstości zatrzymań pojazdów w zależności od zastosowanego systemu sterowania</w:t>
       </w:r>
-      <w:bookmarkEnd w:id="81"/>
+      <w:bookmarkEnd w:id="82"/>
     </w:p>
     <w:p>
       <w:pPr>
@@ -24391,18 +24896,40 @@
           <w:b/>
           <w:bCs/>
         </w:rPr>
-        <w:t>System sekwencyjny</w:t>
-      </w:r>
-      <w:r>
-        <w:t xml:space="preserve"> nieefektywny rozkład – znaczna liczba przypadków zatrzymań znajduje się w środkowych i wyższych przedziałach (30–60 i więcej). Wskazuje to na częste tworzenie się zatorów i długotrwałe zatrzymywanie pojazdów.</w:t>
-      </w:r>
-    </w:p>
-    <w:p>
+        <w:t xml:space="preserve">System </w:t>
+      </w:r>
+      <w:proofErr w:type="spellStart"/>
       <w:r>
         <w:rPr>
           <w:b/>
           <w:bCs/>
         </w:rPr>
+        <w:t>s</w:t>
+      </w:r>
+      <w:r>
+        <w:rPr>
+          <w:b/>
+          <w:bCs/>
+        </w:rPr>
+        <w:t>tałoczasowy</w:t>
+      </w:r>
+      <w:proofErr w:type="spellEnd"/>
+      <w:r>
+        <w:t xml:space="preserve"> </w:t>
+      </w:r>
+      <w:r>
+        <w:t>posiada</w:t>
+      </w:r>
+      <w:r>
+        <w:t xml:space="preserve"> nieefektywny rozkład – znaczna liczba przypadków zatrzymań znajduje się w środkowych i wyższych przedziałach (30–60 i więcej). Wskazuje to na częste tworzenie się zatorów i długotrwałe zatrzymywanie pojazdów.</w:t>
+      </w:r>
+    </w:p>
+    <w:p>
+      <w:r>
+        <w:rPr>
+          <w:b/>
+          <w:bCs/>
+        </w:rPr>
         <w:t xml:space="preserve">Optymalizator SUMO </w:t>
       </w:r>
       <w:r>
@@ -24412,7 +24939,7 @@
     <w:p/>
     <w:p>
       <w:r>
-        <w:t>Wyniki analizy stanowią kolejne potwierdzenie, że system sterowania ruchem opart</w:t>
+        <w:t>Wyniki analizy stanowią kolejne potwierdzenie, że system opart</w:t>
       </w:r>
       <w:r>
         <w:t>y</w:t>
@@ -24421,7 +24948,7 @@
         <w:t xml:space="preserve"> na </w:t>
       </w:r>
       <w:r>
-        <w:t>trenowanym algorytmie</w:t>
+        <w:t>wytrenowanym modelu</w:t>
       </w:r>
       <w:r>
         <w:t xml:space="preserve"> </w:t>
@@ -24437,7 +24964,7 @@
       <w:pPr>
         <w:pStyle w:val="NN3"/>
       </w:pPr>
-      <w:bookmarkStart w:id="82" w:name="_Toc194178836"/>
+      <w:bookmarkStart w:id="83" w:name="_Toc194178836"/>
       <w:r>
         <w:lastRenderedPageBreak/>
         <w:t>Liczba sekwencji</w:t>
@@ -24451,20 +24978,32 @@
       <w:r>
         <w:t>całkowitego opróżnienia skrzyżowań z pojazdów</w:t>
       </w:r>
-      <w:bookmarkEnd w:id="82"/>
+      <w:bookmarkEnd w:id="83"/>
+      <w:r>
+        <w:t>.</w:t>
+      </w:r>
+    </w:p>
+    <w:p>
+      <w:r>
+        <w:t xml:space="preserve">Całkowita liczba kroków symulacji, po których ostatni pojazd opuszcza skrzyżowania, stanowi </w:t>
+      </w:r>
+      <w:r>
+        <w:t xml:space="preserve">kolejny </w:t>
+      </w:r>
+      <w:r>
+        <w:t>wskaźnik efektywności systemu. Parametr ten pozwala ocenić, jak skutecznie dan</w:t>
+      </w:r>
+      <w:r>
+        <w:t>a</w:t>
+      </w:r>
       <w:r>
         <w:t xml:space="preserve"> </w:t>
       </w:r>
-    </w:p>
-    <w:p>
-      <w:r>
-        <w:t xml:space="preserve">Całkowita liczba kroków symulacji, po których ostatni pojazd opuszcza skrzyżowania, stanowi </w:t>
-      </w:r>
-      <w:r>
-        <w:t xml:space="preserve">kolejny </w:t>
-      </w:r>
-      <w:r>
-        <w:t xml:space="preserve">wskaźnik efektywności systemu sterowania. Parametr ten pozwala ocenić, jak skutecznie dany algorytm radzi sobie z rozładowaniem ruchu w skali całego środowiska </w:t>
+      <w:r>
+        <w:t>polityka</w:t>
+      </w:r>
+      <w:r>
+        <w:t xml:space="preserve"> radzi sobie z rozładowaniem ruchu w skali całego środowiska </w:t>
       </w:r>
       <w:r>
         <w:t>-</w:t>
@@ -24504,7 +25043,7 @@
                     </pic:cNvPicPr>
                   </pic:nvPicPr>
                   <pic:blipFill>
-                    <a:blip r:embed="rId36" cstate="print">
+                    <a:blip r:embed="rId38" cstate="print">
                       <a:extLst>
                         <a:ext uri="{28A0092B-C50C-407E-A947-70E740481C1C}">
                           <a14:useLocalDpi xmlns:a14="http://schemas.microsoft.com/office/drawing/2010/main" val="0"/>
@@ -24544,7 +25083,7 @@
           <w:szCs w:val="20"/>
         </w:rPr>
       </w:pPr>
-      <w:bookmarkStart w:id="83" w:name="_Toc194183624"/>
+      <w:bookmarkStart w:id="84" w:name="_Toc194263719"/>
       <w:r>
         <w:rPr>
           <w:sz w:val="20"/>
@@ -24579,7 +25118,7 @@
           <w:sz w:val="20"/>
           <w:szCs w:val="20"/>
         </w:rPr>
-        <w:t>20</w:t>
+        <w:t>21</w:t>
       </w:r>
       <w:r>
         <w:rPr>
@@ -24595,7 +25134,7 @@
         </w:rPr>
         <w:t>. Porównanie systemów sterowania, Liczba kroków symulacji wymaganych do całkowitego opuszczenia skrzyżowań przez wszystkie pojazdy</w:t>
       </w:r>
-      <w:bookmarkEnd w:id="83"/>
+      <w:bookmarkEnd w:id="84"/>
     </w:p>
     <w:p/>
     <w:p>
@@ -24609,10 +25148,19 @@
         <w:t>sie</w:t>
       </w:r>
       <w:r>
-        <w:t xml:space="preserve"> (Rys.23)</w:t>
-      </w:r>
-      <w:r>
-        <w:t xml:space="preserve">, widać </w:t>
+        <w:t xml:space="preserve"> (Rys.2</w:t>
+      </w:r>
+      <w:r>
+        <w:t>1</w:t>
+      </w:r>
+      <w:r>
+        <w:t>)</w:t>
+      </w:r>
+      <w:r>
+        <w:t xml:space="preserve"> widać</w:t>
+      </w:r>
+      <w:r>
+        <w:t xml:space="preserve">, </w:t>
       </w:r>
       <w:r>
         <w:t>że</w:t>
@@ -24678,13 +25226,32 @@
           <w:b/>
           <w:bCs/>
         </w:rPr>
-        <w:t>System sekwencyjny</w:t>
-      </w:r>
+        <w:t xml:space="preserve">System </w:t>
+      </w:r>
+      <w:proofErr w:type="spellStart"/>
+      <w:r>
+        <w:rPr>
+          <w:b/>
+          <w:bCs/>
+        </w:rPr>
+        <w:t>s</w:t>
+      </w:r>
+      <w:r>
+        <w:rPr>
+          <w:b/>
+          <w:bCs/>
+        </w:rPr>
+        <w:t>tałoczasowy</w:t>
+      </w:r>
+      <w:proofErr w:type="spellEnd"/>
       <w:r>
         <w:t xml:space="preserve"> osiągnął najgorszy wynik</w:t>
       </w:r>
       <w:r>
-        <w:t xml:space="preserve"> wynika to z baraku adaptacji do zmieniającej się sytuacji na skrzyżowaniach</w:t>
+        <w:t xml:space="preserve">, </w:t>
+      </w:r>
+      <w:r>
+        <w:t>wynika to z baraku adaptacji do zmieniającej się sytuacji na skrzyżowaniach</w:t>
       </w:r>
       <w:r>
         <w:t>.</w:t>
@@ -24741,7 +25308,7 @@
           <w:szCs w:val="28"/>
         </w:rPr>
       </w:pPr>
-      <w:bookmarkStart w:id="84" w:name="_Toc194178837"/>
+      <w:bookmarkStart w:id="85" w:name="_Toc194178837"/>
       <w:r>
         <w:br w:type="page"/>
       </w:r>
@@ -24754,7 +25321,7 @@
         <w:lastRenderedPageBreak/>
         <w:t>Podsumowanie porównania</w:t>
       </w:r>
-      <w:bookmarkEnd w:id="84"/>
+      <w:bookmarkEnd w:id="85"/>
       <w:r>
         <w:br/>
       </w:r>
@@ -24956,21 +25523,34 @@
       <w:pPr>
         <w:pStyle w:val="NN1"/>
       </w:pPr>
-      <w:bookmarkStart w:id="85" w:name="_Toc194178838"/>
-      <w:bookmarkStart w:id="86" w:name="_Toc194179769"/>
+      <w:bookmarkStart w:id="86" w:name="_Toc194178838"/>
+      <w:bookmarkStart w:id="87" w:name="_Toc194179769"/>
       <w:r>
         <w:lastRenderedPageBreak/>
         <w:t>Podsumowanie</w:t>
       </w:r>
-      <w:bookmarkEnd w:id="85"/>
       <w:bookmarkEnd w:id="86"/>
+      <w:bookmarkEnd w:id="87"/>
     </w:p>
     <w:p>
       <w:pPr>
         <w:ind w:firstLine="357"/>
       </w:pPr>
       <w:r>
-        <w:t xml:space="preserve">W przedstawionej pracy zaprezentowano koncepcję wykorzystania algorytmów uczenia ze wzmocnieniem (w szczególności metody aktor–krytyk) do adaptacyjnego sterowania sygnalizacją świetlną w ruchu drogowym. W tym celu przygotowano model sieci drogowej w symulatorze SUMO, obejmujący cztery kluczowe skrzyżowania wyposażone w sygnalizację świetlną. Następnie, poprzez interfejs </w:t>
+        <w:t>W przedstawionej pracy zaprezentowano koncepcję wykorzystania algorytm</w:t>
+      </w:r>
+      <w:r>
+        <w:t>u</w:t>
+      </w:r>
+      <w:r>
+        <w:t xml:space="preserve"> </w:t>
+      </w:r>
+      <w:r>
+        <w:br/>
+        <w:t xml:space="preserve">Aktor-Krytyk </w:t>
+      </w:r>
+      <w:r>
+        <w:t xml:space="preserve">do adaptacyjnego sterowania sygnalizacją świetlną w ruchu drogowym. W tym celu przygotowano model sieci drogowej w symulatorze SUMO, obejmujący cztery kluczowe skrzyżowania wyposażone w sygnalizację świetlną. Następnie, poprzez interfejs </w:t>
       </w:r>
       <w:proofErr w:type="spellStart"/>
       <w:r>
@@ -24986,7 +25566,19 @@
       </w:r>
       <w:proofErr w:type="spellEnd"/>
       <w:r>
-        <w:t>, co pozwoliło na dynamiczną wymianę danych (stanu ruchu) oraz na bieżącą zmianę faz sygnalizacji.</w:t>
+        <w:t xml:space="preserve">, co pozwoliło na </w:t>
+      </w:r>
+      <w:r>
+        <w:t xml:space="preserve">wytrenowanie modelu sterującego </w:t>
+      </w:r>
+      <w:r>
+        <w:t>zmian</w:t>
+      </w:r>
+      <w:r>
+        <w:t>ami</w:t>
+      </w:r>
+      <w:r>
+        <w:t xml:space="preserve"> faz sygnalizacji.</w:t>
       </w:r>
     </w:p>
     <w:p>
@@ -25029,7 +25621,19 @@
       </w:r>
       <w:r>
         <w:br/>
-        <w:t>Zwrócono uwagę na zalety uczenia ze wzmocnieniem (RL) w kontekście skomplikowanych i dynamicznych systemów, takich jak ruch drogowy. Przybliżono formalne podstawy (Procesy Decyzyjne Markowa, równania Bellmana) oraz wskazano, w jaki sposób metody aktor–krytyk łączą zalety algorytmów opartych na wartościach (wartościowanie stanów) i algorytmów opartych na polityce (bezpośrednie uczenie strategii).</w:t>
+        <w:t xml:space="preserve">Zwrócono uwagę na zalety uczenia ze wzmocnieniem (RL) w kontekście dynamicznych systemów. Przybliżono formalne podstawy (Procesy Decyzyjne Markowa, równania Bellmana) oraz wskazano, w jaki sposób metody </w:t>
+      </w:r>
+      <w:r>
+        <w:t>A</w:t>
+      </w:r>
+      <w:r>
+        <w:t>ktor–</w:t>
+      </w:r>
+      <w:r>
+        <w:t>K</w:t>
+      </w:r>
+      <w:r>
+        <w:t>rytyk łączą zalety algorytmów opartych na wartościach i algorytmów opartych na polityce.</w:t>
       </w:r>
     </w:p>
     <w:p/>
@@ -25043,203 +25647,338 @@
       </w:r>
       <w:r>
         <w:br/>
-        <w:t>Przygotowano model sieci drogowej z ośmioma węzłami wylotowymi i czterema skrzyżowaniami sterowanymi sygnalizacją. Sieć uwzględnia różnorodne drogi, różne ograniczenia prędkości oraz przepływy ruchu, w tym losowe generowanie pojazdów z ustalonym rozkładem prawdopodobieństwa. W efekcie uzyskano realistyczne warunki symulacyjne, pozwalające ocenić działanie zaproponowanego algorytmu.</w:t>
+        <w:t>Przygotowano model sieci drogowej z ośmioma węzłami wylotowymi i czterema skrzyżowaniami sterowanymi sygnalizacją. Sieć uwzględnia różnorodne drogi, różne ograniczenia prędkości oraz przepływy ruchu, w tym losowe generowanie pojazdów z ustalonym rozkładem prawdopodobieństwa. W efekcie uzyskano realistyczne warunki symulacyjne, pozwalające ocenić działanie algorytmu.</w:t>
       </w:r>
     </w:p>
     <w:p/>
-    <w:p>
-      <w:pPr>
+    <w:p/>
+    <w:p/>
+    <w:p/>
+    <w:p>
+      <w:r>
         <w:rPr>
           <w:i/>
           <w:iCs/>
         </w:rPr>
-      </w:pPr>
+        <w:lastRenderedPageBreak/>
+        <w:t>Implementacja algorytmu aktor–krytyk</w:t>
+      </w:r>
       <w:r>
         <w:rPr>
           <w:i/>
           <w:iCs/>
         </w:rPr>
-        <w:t>Implementacja algorytmu aktor–krytyk</w:t>
-      </w:r>
-    </w:p>
-    <w:p>
-      <w:r>
-        <w:lastRenderedPageBreak/>
-        <w:t>Architektura sieci neuronowej – zastosowano warstwy wspólne (</w:t>
+        <w:br/>
+      </w:r>
+      <w:r>
+        <w:t>Zaimplementowano model oparty na architekturze sieci neuronowej, składającej się z warstw wspólnych oraz dwóch warstw wyjściowych: aktora, odpowiedzialnego za wybór akcji, oraz krytyka, oceniającego wartość stanu.</w:t>
+      </w:r>
+      <w:r>
+        <w:br/>
+        <w:t xml:space="preserve">Zintegrowano model z symulatorem SUMO przy użyciu interfejsu </w:t>
       </w:r>
       <w:proofErr w:type="spellStart"/>
       <w:r>
-        <w:t>extrakcja</w:t>
+        <w:t>TraCI</w:t>
       </w:r>
       <w:proofErr w:type="spellEnd"/>
       <w:r>
-        <w:t xml:space="preserve"> cech ze stanu) oraz dwie wyjściowe: aktora (z aktywacją </w:t>
-      </w:r>
-      <w:proofErr w:type="spellStart"/>
+        <w:t>, umożliwiając analizę bieżących obserwacji środowiska (takich jak długości kolejek i czasy oczekiwania pojazdów) oraz wybór ustawień faz sygnalizacji świetlnej, które są natychmiast wprowadzane do symulacji.</w:t>
+      </w:r>
+      <w:r>
+        <w:br/>
+        <w:t>W ramach treningu dążono do maksymalizacji skumulowanej nagrody, definiowanej m.in. przez skrócenie średniego czasu postoju oraz zmniejszenie łącznej długości kolejek pojazdów na skrzyżowaniach.</w:t>
+      </w:r>
+    </w:p>
+    <w:p>
+      <w:pPr>
+        <w:pStyle w:val="NN3"/>
+      </w:pPr>
+      <w:r>
+        <w:t>Rezultaty i wnioski</w:t>
+      </w:r>
+    </w:p>
+    <w:p>
       <w:r>
         <w:rPr>
           <w:i/>
           <w:iCs/>
         </w:rPr>
-        <w:t>softmax</w:t>
+        <w:t>Redukcja zatorów:</w:t>
+      </w:r>
+      <w:r>
+        <w:t xml:space="preserve"> Wstępne wyniki symulacji wskazują na poprawę płynności ruchu w stosunku do rozwiązań </w:t>
+      </w:r>
+      <w:proofErr w:type="spellStart"/>
+      <w:r>
+        <w:t>stałoczasowych</w:t>
       </w:r>
       <w:proofErr w:type="spellEnd"/>
       <w:r>
-        <w:t xml:space="preserve"> do wyboru faz sygnalizacji) i krytyka (skalarna ocena stanu).</w:t>
+        <w:t>.</w:t>
+      </w:r>
+    </w:p>
+    <w:p>
+      <w:r>
+        <w:rPr>
+          <w:i/>
+          <w:iCs/>
+        </w:rPr>
+        <w:t>Efektywność algorytmu:</w:t>
+      </w:r>
+      <w:r>
+        <w:t xml:space="preserve"> Zastosowanie podejścia aktor–krytyk umożliwia ciągłą adaptację do zmieniającego się ruchu. Błąd różnicy czasowej (TD-error) pozwala na szybsze korygowanie decyzji niż w metodach typu REINFORCE, gdzie aktualizacja odbywa się dopiero pod koniec epizodu.</w:t>
+      </w:r>
+    </w:p>
+    <w:p>
+      <w:r>
+        <w:rPr>
+          <w:i/>
+          <w:iCs/>
+        </w:rPr>
+        <w:t>Złożoność obliczeniowa:</w:t>
+      </w:r>
+      <w:r>
+        <w:t xml:space="preserve"> Przy rozbudowie sieci drogowej i zwiększeniu liczby faz rośnie zapotrzebowanie na moc obliczeniową. Konieczne może być optymalizowanie sieci neuronowej lub użycie bardziej wydajnych </w:t>
+      </w:r>
+      <w:r>
+        <w:t>algorytmów</w:t>
+      </w:r>
+      <w:r>
+        <w:t xml:space="preserve"> (np. </w:t>
+      </w:r>
+      <w:r>
+        <w:t>A2C, A3C</w:t>
+      </w:r>
+      <w:r>
+        <w:t>).</w:t>
+      </w:r>
+    </w:p>
+    <w:p>
+      <w:pPr>
+        <w:pStyle w:val="NN3"/>
+      </w:pPr>
+      <w:r>
+        <w:t>Ograniczenia i wyzwania</w:t>
+      </w:r>
+    </w:p>
+    <w:p>
+      <w:r>
+        <w:rPr>
+          <w:i/>
+          <w:iCs/>
+        </w:rPr>
+        <w:t>Skalowalność:</w:t>
+      </w:r>
+      <w:r>
+        <w:t xml:space="preserve"> Model został przetestowany w środowisku symulacyjnym obejmującym cztery skrzyżowania. Przeniesienie rozwiązania na skalę rzeczywistego miasta, gdzie sieci drogowe są znacznie większe, stanowi istotne wyzwanie obliczeniowe i organizacyjne.</w:t>
+      </w:r>
+    </w:p>
+    <w:p>
+      <w:r>
+        <w:rPr>
+          <w:i/>
+          <w:iCs/>
+        </w:rPr>
+        <w:t>Założenia o ruchu:</w:t>
+      </w:r>
+      <w:r>
+        <w:t xml:space="preserve"> Ruch pojazdów generowany jest losowo na podstawie ustalonego rozkładu prawdopodobieństwa. Choć takie podejście pozwala na testowanie różnych scenariuszy, nie odzwierciedla w pełni złożonych wzorców ruchu drogowego występujących w rzeczywistości.</w:t>
       </w:r>
     </w:p>
     <w:p/>
     <w:p>
       <w:r>
-        <w:t xml:space="preserve">Integracja z SUMO – dzięki </w:t>
+        <w:rPr>
+          <w:i/>
+          <w:iCs/>
+        </w:rPr>
+        <w:lastRenderedPageBreak/>
+        <w:t>Brak mechanizmów stabilizujących eksplorację:</w:t>
+      </w:r>
+      <w:r>
+        <w:t xml:space="preserve"> W obecnej wersji modelu nie zaimplementowano mechanizmów zapobiegających zbyt długiemu utrzymywaniu jednej fazy sygnalizacji. Może to prowadzić do utknięcia agenta w lokalnym optimum i ograniczenia eksploracji przestrzeni decyzyjnej.</w:t>
+      </w:r>
+    </w:p>
+    <w:p>
+      <w:r>
+        <w:rPr>
+          <w:i/>
+          <w:iCs/>
+        </w:rPr>
+        <w:t>Dobór systemu kar i nagród:</w:t>
+      </w:r>
+      <w:r>
+        <w:t xml:space="preserve"> Jednym z kluczowych wyzwań było ustalenie odpowiedniego systemu nagradzania i karania agenta. Właściwe zbalansowanie wpływu długości kolejek, czasu oczekiwania czy liczby teleportacji na wartość nagrody okazało się kluczowe dla stabilności i skuteczności procesu uczenia.</w:t>
+      </w:r>
+    </w:p>
+    <w:p/>
+    <w:p>
+      <w:pPr>
+        <w:rPr>
+          <w:b/>
+          <w:bCs/>
+        </w:rPr>
+      </w:pPr>
+      <w:r>
+        <w:rPr>
+          <w:b/>
+          <w:bCs/>
+        </w:rPr>
+        <w:t>Możliwe kierunki dalszych prac</w:t>
+      </w:r>
+    </w:p>
+    <w:p>
+      <w:pPr>
+        <w:rPr>
+          <w:b/>
+          <w:bCs/>
+        </w:rPr>
+      </w:pPr>
+    </w:p>
+    <w:p>
+      <w:r>
+        <w:rPr>
+          <w:i/>
+          <w:iCs/>
+        </w:rPr>
+        <w:t xml:space="preserve">Rozbudowa modelu o </w:t>
       </w:r>
       <w:proofErr w:type="spellStart"/>
       <w:r>
-        <w:t>TraCI</w:t>
+        <w:rPr>
+          <w:i/>
+          <w:iCs/>
+        </w:rPr>
+        <w:t>priorytetyzację</w:t>
       </w:r>
       <w:proofErr w:type="spellEnd"/>
       <w:r>
-        <w:t>, na podstawie bieżących obserwacji (kolejki pojazdów, czas oczekiwania) model RL wybiera akcje (ustawienia faz świateł), a następnie natychmiast wprowadza je w symulatorze.</w:t>
-      </w:r>
-    </w:p>
-    <w:p>
-      <w:r>
-        <w:t>Procedura treningowa – agent w trakcie epizodów symulacji maksymalizuje sumaryczną nagrodę, gdzie nagroda definiowana jest m.in. przez skracanie średniego czasu postoju i redukcję łącznej długości kolejek.</w:t>
-      </w:r>
-    </w:p>
-    <w:p>
-      <w:pPr>
-        <w:pStyle w:val="NN3"/>
-      </w:pPr>
-      <w:r>
-        <w:t>Rezultaty i wnioski</w:t>
-      </w:r>
-    </w:p>
-    <w:p>
-      <w:r>
-        <w:t xml:space="preserve">Redukcja zatorów: Wstępne wyniki symulacji (w zależności od konfiguracji ruchu) wskazują na poprawę płynności ruchu w stosunku do rozwiązań </w:t>
+        <w:rPr>
+          <w:i/>
+          <w:iCs/>
+        </w:rPr>
+        <w:t xml:space="preserve"> pojazdów uprzywilejowanych i komunikacji zbiorowej</w:t>
+      </w:r>
+      <w:r>
+        <w:t>, w celu oceny wpływu takich rozwiązań na przepustowość sieci oraz poziom zatorów.</w:t>
+      </w:r>
+    </w:p>
+    <w:p>
+      <w:r>
+        <w:rPr>
+          <w:i/>
+          <w:iCs/>
+        </w:rPr>
+        <w:t xml:space="preserve">Metody </w:t>
       </w:r>
       <w:proofErr w:type="spellStart"/>
       <w:r>
-        <w:t>stałoczasowych</w:t>
+        <w:rPr>
+          <w:i/>
+          <w:iCs/>
+        </w:rPr>
+        <w:t>wieloagentowe</w:t>
       </w:r>
       <w:proofErr w:type="spellEnd"/>
       <w:r>
+        <w:rPr>
+          <w:i/>
+          <w:iCs/>
+        </w:rPr>
+        <w:t xml:space="preserve"> (</w:t>
+      </w:r>
+      <w:proofErr w:type="spellStart"/>
+      <w:r>
+        <w:rPr>
+          <w:i/>
+          <w:iCs/>
+        </w:rPr>
+        <w:t>multi</w:t>
+      </w:r>
+      <w:proofErr w:type="spellEnd"/>
+      <w:r>
+        <w:rPr>
+          <w:i/>
+          <w:iCs/>
+        </w:rPr>
+        <w:t>-agent):</w:t>
+      </w:r>
+      <w:r>
+        <w:t xml:space="preserve"> Traktowanie każdego skrzyżowania jako niezależnego agenta uczącego się współpracy z sąsiednimi węzłami może przyczynić się do poprawy globalnej koordynacji w rozległych sieciach miejskich.</w:t>
+      </w:r>
+    </w:p>
+    <w:p>
+      <w:r>
+        <w:rPr>
+          <w:i/>
+          <w:iCs/>
+        </w:rPr>
+        <w:t>Uwzględnienie dodatkowych kryteriów optymalizacji</w:t>
+      </w:r>
+      <w:r>
+        <w:t>, takich jak emisja zanieczyszczeń, zużycie paliwa, koszty ekonomiczne czy preferencje dla pojazdów specjalnych.</w:t>
+      </w:r>
+    </w:p>
+    <w:p>
+      <w:r>
+        <w:rPr>
+          <w:i/>
+          <w:iCs/>
+        </w:rPr>
+        <w:t>Lepsze modelowanie przepływu pieszych i rowerzystów,</w:t>
+      </w:r>
+      <w:r>
+        <w:t xml:space="preserve"> którzy w warunkach miejskich odgrywają istotną rolę w kształtowaniu dynamiki ruchu i bezpieczeństwa transportu.</w:t>
+      </w:r>
+    </w:p>
+    <w:p>
+      <w:r>
+        <w:rPr>
+          <w:i/>
+          <w:iCs/>
+        </w:rPr>
+        <w:t>Wykorzystanie danych z systemów zewnętrznych</w:t>
+      </w:r>
+      <w:r>
+        <w:t>, takich jak informacje zbierane przez pojazdy autonomiczne, czujniki infrastrukturalne lub sieci telefonii komórkowej, umożliwiające bardziej precyzyjne określenie nasycenia ruchem – zarówno drogowym, jak i pieszym. Integracja takich danych mogłaby znacząco zwiększyć skuteczność podejmowanych decyzji sterujących.</w:t>
+      </w:r>
+    </w:p>
+    <w:p/>
+    <w:p>
+      <w:r>
+        <w:rPr>
+          <w:b/>
+          <w:bCs/>
+        </w:rPr>
+        <w:t>Znaczenie praktyczne</w:t>
+      </w:r>
+      <w:r>
         <w:t>.</w:t>
       </w:r>
     </w:p>
     <w:p>
       <w:r>
-        <w:t>Efektywność algorytmu: Zastosowanie podejścia aktor–krytyk umożliwia ciągłą adaptację do zmieniającego się ruchu. Błąd różnicy czasowej (TD-error) pozwala na szybsze korygowanie decyzji niż w metodach typu REINFORCE, gdzie aktualizacja odbywa się dopiero pod koniec epizodu.</w:t>
-      </w:r>
-    </w:p>
-    <w:p>
-      <w:r>
-        <w:t xml:space="preserve">Złożoność obliczeniowa: Przy rozbudowie sieci drogowej i zwiększeniu liczby faz rośnie zapotrzebowanie na moc obliczeniową. Konieczne może być optymalizowanie sieci neuronowej lub użycie bardziej wydajnych </w:t>
+        <w:br/>
+        <w:t xml:space="preserve">Adaptacyjne algorytmy sterowania sygnalizacją świetlną mają szansę poprawić płynność ruchu, skrócić czas podróży i zredukować emisję spalin. W dłuższej perspektywie rozwój takich systemów może wpisywać się w ideę inteligentnych miast (smart </w:t>
       </w:r>
       <w:proofErr w:type="spellStart"/>
       <w:r>
-        <w:t>architektur</w:t>
+        <w:t>cities</w:t>
       </w:r>
       <w:proofErr w:type="spellEnd"/>
       <w:r>
-        <w:t xml:space="preserve"> (np. CNN dla danych przestrzennych).</w:t>
-      </w:r>
-    </w:p>
-    <w:p>
-      <w:pPr>
-        <w:pStyle w:val="NN3"/>
-      </w:pPr>
-      <w:r>
-        <w:t>Ograniczenia i wyzwania</w:t>
-      </w:r>
-    </w:p>
-    <w:p>
-      <w:r>
-        <w:t>Skalowalność: Model został zweryfikowany na relatywnie niewielkiej sieci (4 skrzyżowania). W praktyce miasta liczą setki skrzyżowań, co stanowi wyzwanie obliczeniowe i organizacyjne.</w:t>
-      </w:r>
-    </w:p>
-    <w:p>
-      <w:r>
-        <w:t>Założenia o ruchu: Generowany w sposób losowy ruch nie zawsze odzwierciedla pełną złożoność rzeczywistych wzorców (np. zdarzeń losowych, godzin szczytu, pojazdów uprzywilejowanych).</w:t>
-      </w:r>
-    </w:p>
-    <w:p>
-      <w:r>
-        <w:t>Czasowe wymuszone zmiany faz: Aby uniknąć utknięcia w lokalnym optimum, wprowadzono mechanizm przymusowej zmiany sygnalizacji. Ten zabieg może zniekształcać naturalny proces uczenia, jednak jest potrzebny, by agent nie „utknął” przy jednej fazie.</w:t>
-      </w:r>
-    </w:p>
-    <w:p>
+        <w:t>), w których infrastruktura drogowa dynamicznie dostosowuje się do zapotrzebowania.</w:t>
+      </w:r>
+    </w:p>
+    <w:p/>
+    <w:p>
+      <w:r>
+        <w:t xml:space="preserve">Praca ta łączy teorię algorytmów uczenia ze wzmocnieniem z praktycznym zastosowaniem w </w:t>
+      </w:r>
       <w:r>
         <w:lastRenderedPageBreak/>
-        <w:t>Możliwe kierunki dalszych prac</w:t>
-      </w:r>
-    </w:p>
-    <w:p>
-      <w:r>
-        <w:t xml:space="preserve">Rozbudowa modelu o </w:t>
-      </w:r>
-      <w:proofErr w:type="spellStart"/>
-      <w:r>
-        <w:t>priorytetyzację</w:t>
-      </w:r>
-      <w:proofErr w:type="spellEnd"/>
-      <w:r>
-        <w:t xml:space="preserve"> pojazdów uprzywilejowanych i komunikacji zbiorowej, by ocenić wpływ na przepustowość i poziom zatorów.</w:t>
-      </w:r>
-    </w:p>
-    <w:p>
-      <w:r>
-        <w:t xml:space="preserve">Metody </w:t>
-      </w:r>
-      <w:proofErr w:type="spellStart"/>
-      <w:r>
-        <w:t>wieloagentowe</w:t>
-      </w:r>
-      <w:proofErr w:type="spellEnd"/>
-      <w:r>
-        <w:t xml:space="preserve"> (</w:t>
-      </w:r>
-      <w:proofErr w:type="spellStart"/>
-      <w:r>
-        <w:t>multi</w:t>
-      </w:r>
-      <w:proofErr w:type="spellEnd"/>
-      <w:r>
-        <w:t>-agent): Rozpatrzenie każdego skrzyżowania jako osobnego agenta uczącego się współpracy z sąsiednimi sygnalizatorami, co może poprawić globalną koordynację w większej sieci drogowej.</w:t>
-      </w:r>
-    </w:p>
-    <w:p>
-      <w:r>
-        <w:t>Uwzględnienie dodatkowych kryteriów optymalizacji (np. emisja zanieczyszczeń, koszty ekonomiczne czy priorytety dla pojazdów specjalnych).</w:t>
-      </w:r>
-    </w:p>
-    <w:p>
-      <w:r>
-        <w:t>Lepsze modelowanie przepływu pieszych i rowerzystów: W dużych aglomeracjach także oni w istotnym stopniu wpływają na płynność i bezpieczeństwo ruchu.</w:t>
-      </w:r>
-    </w:p>
-    <w:p>
-      <w:r>
-        <w:t>Znaczenie praktyczne</w:t>
-      </w:r>
-      <w:r>
-        <w:br/>
-        <w:t xml:space="preserve">Przedstawione rozwiązanie stanowi przykład tego, jak zaawansowane metody uczenia maszynowego mogą usprawniać transport w miastach. Adaptacyjne algorytmy sterowania sygnalizacją świetlną mają szansę poprawić płynność ruchu, skrócić czas podróży i zredukować emisję spalin. W dłuższej perspektywie rozwój takich systemów może wpisywać się w ideę inteligentnych miast (smart </w:t>
-      </w:r>
-      <w:proofErr w:type="spellStart"/>
-      <w:r>
-        <w:t>cities</w:t>
-      </w:r>
-      <w:proofErr w:type="spellEnd"/>
-      <w:r>
-        <w:t>), w których infrastruktura drogowa dynamicznie dostosowuje się do aktualnego zapotrzebowania.</w:t>
-      </w:r>
-    </w:p>
-    <w:p/>
-    <w:p>
-      <w:r>
-        <w:t>Praca ta łączy teorię algorytmów uczenia ze wzmocnieniem z praktycznym zastosowaniem w dziedzinie sterowania ruchem drogowym. Wykorzystanie symulatora SUMO umożliwiło wielokrotne testy i zbieranie danych w różnych warunkach, a implementacja algorytmu aktor–krytyk pozwoliła na bieżące dostrajanie faz sygnalizacji świetlnej. Uzyskane wyniki sygnalizują istotny potencjał metod opartych na sztucznej inteligencji w optymalizacji ruchu drogowego, jednocześnie zaznaczając konieczność dalszych badań w zakresie skalowalności i uwzględniania bardziej złożonych czynników, aby przenieść podobne rozwiązania na poziom rzeczywistych sieci miejskich.</w:t>
+        <w:t>dziedzinie sterowania ruchem drogowym. Wykorzystanie symulatora SUMO umożliwiło wielokrotne testy i zbieranie danych w różnych warunkach. Uzyskane wyniki sygnalizują istotny potencjał metod opartych na sztucznej inteligencji w optymalizacji ruchu drogowego, jednocześnie zaznaczając konieczność dalszych badań w zakresie skalowalności i uwzględniania bardziej złożonych czynników, aby przenieść podobne rozwiązania na poziom rzeczywistych sieci miejskich.</w:t>
       </w:r>
     </w:p>
     <w:p>
@@ -25294,8 +26033,8 @@
           <w:szCs w:val="48"/>
         </w:rPr>
       </w:pPr>
-      <w:bookmarkStart w:id="87" w:name="_Toc194178839"/>
-      <w:bookmarkStart w:id="88" w:name="_Toc194179770"/>
+      <w:bookmarkStart w:id="88" w:name="_Toc194178839"/>
+      <w:bookmarkStart w:id="89" w:name="_Toc194179770"/>
       <w:r>
         <w:br w:type="page"/>
       </w:r>
@@ -25308,8 +26047,8 @@
         <w:lastRenderedPageBreak/>
         <w:t>Przypisy</w:t>
       </w:r>
-      <w:bookmarkEnd w:id="87"/>
       <w:bookmarkEnd w:id="88"/>
+      <w:bookmarkEnd w:id="89"/>
     </w:p>
     <w:p>
       <w:pPr>
@@ -25349,7 +26088,7 @@
         </w:rPr>
         <w:t xml:space="preserve"> - </w:t>
       </w:r>
-      <w:hyperlink r:id="rId37" w:history="1">
+      <w:hyperlink r:id="rId39" w:history="1">
         <w:r>
           <w:rPr>
             <w:rStyle w:val="Hipercze"/>
@@ -25422,7 +26161,7 @@
         </w:rPr>
         <w:t xml:space="preserve"> </w:t>
       </w:r>
-      <w:hyperlink r:id="rId38" w:history="1">
+      <w:hyperlink r:id="rId40" w:history="1">
         <w:r>
           <w:rPr>
             <w:rStyle w:val="Hipercze"/>
@@ -25529,7 +26268,7 @@
         </w:rPr>
         <w:t xml:space="preserve">Kara Nelson, CNN - </w:t>
       </w:r>
-      <w:hyperlink r:id="rId39" w:history="1">
+      <w:hyperlink r:id="rId41" w:history="1">
         <w:r>
           <w:rPr>
             <w:rStyle w:val="Hipercze"/>
@@ -25611,7 +26350,7 @@
         </w:rPr>
         <w:t xml:space="preserve">Podsystem Sterowania Ruchem, Sprint/ITS/SCATS, Tadeusz Okoń i Daniel Jaros, </w:t>
       </w:r>
-      <w:hyperlink r:id="rId40" w:history="1">
+      <w:hyperlink r:id="rId42" w:history="1">
         <w:r>
           <w:rPr>
             <w:rStyle w:val="Hipercze"/>
@@ -25734,7 +26473,7 @@
         </w:rPr>
         <w:t xml:space="preserve">, </w:t>
       </w:r>
-      <w:hyperlink r:id="rId41" w:history="1">
+      <w:hyperlink r:id="rId43" w:history="1">
         <w:r>
           <w:rPr>
             <w:rStyle w:val="Hipercze"/>
@@ -25870,6 +26609,7 @@
         <w:t xml:space="preserve"> in Machine Learning Using the Game of </w:t>
       </w:r>
       <w:proofErr w:type="spellStart"/>
+      <w:proofErr w:type="gramStart"/>
       <w:r>
         <w:rPr>
           <w:sz w:val="22"/>
@@ -25883,9 +26623,17 @@
           <w:sz w:val="22"/>
           <w:szCs w:val="22"/>
         </w:rPr>
-        <w:t xml:space="preserve"> , </w:t>
-      </w:r>
-      <w:bookmarkStart w:id="89" w:name="_Hlk194183885"/>
+        <w:t xml:space="preserve"> ,</w:t>
+      </w:r>
+      <w:proofErr w:type="gramEnd"/>
+      <w:r>
+        <w:rPr>
+          <w:sz w:val="22"/>
+          <w:szCs w:val="22"/>
+        </w:rPr>
+        <w:t xml:space="preserve"> </w:t>
+      </w:r>
+      <w:bookmarkStart w:id="90" w:name="_Hlk194183885"/>
       <w:r>
         <w:rPr>
           <w:sz w:val="22"/>
@@ -25922,7 +26670,7 @@
         </w:rPr>
         <w:t>https://www.cs.virginia.edu/~evans/greatworks/samuel1959.pdf</w:t>
       </w:r>
-      <w:bookmarkEnd w:id="89"/>
+      <w:bookmarkEnd w:id="90"/>
       <w:r>
         <w:rPr>
           <w:sz w:val="22"/>
@@ -26089,7 +26837,7 @@
         </w:rPr>
         <w:t xml:space="preserve">Google CLOUD, </w:t>
       </w:r>
-      <w:hyperlink r:id="rId42" w:history="1">
+      <w:hyperlink r:id="rId44" w:history="1">
         <w:r>
           <w:rPr>
             <w:rStyle w:val="Hipercze"/>
@@ -26205,131 +26953,141 @@
         <w:t>Introduction</w:t>
       </w:r>
       <w:proofErr w:type="spellEnd"/>
+      <w:proofErr w:type="gramStart"/>
       <w:r>
         <w:rPr>
           <w:sz w:val="22"/>
           <w:szCs w:val="22"/>
         </w:rPr>
-        <w:t xml:space="preserve">” ”Complete Draft” </w:t>
-      </w:r>
-      <w:proofErr w:type="spellStart"/>
+        <w:t>” ”Complete</w:t>
+      </w:r>
+      <w:proofErr w:type="gramEnd"/>
       <w:r>
         <w:rPr>
           <w:sz w:val="22"/>
           <w:szCs w:val="22"/>
         </w:rPr>
-        <w:t>November</w:t>
-      </w:r>
-      <w:proofErr w:type="spellEnd"/>
+        <w:t xml:space="preserve"> Draft” </w:t>
+      </w:r>
+      <w:proofErr w:type="spellStart"/>
       <w:r>
         <w:rPr>
           <w:sz w:val="22"/>
           <w:szCs w:val="22"/>
         </w:rPr>
-        <w:t xml:space="preserve"> 5, 2017</w:t>
-      </w:r>
+        <w:t>November</w:t>
+      </w:r>
+      <w:proofErr w:type="spellEnd"/>
       <w:r>
         <w:rPr>
           <w:sz w:val="22"/>
           <w:szCs w:val="22"/>
         </w:rPr>
-        <w:t xml:space="preserve"> </w:t>
+        <w:t xml:space="preserve"> 5, 2017</w:t>
       </w:r>
       <w:r>
         <w:rPr>
           <w:sz w:val="22"/>
           <w:szCs w:val="22"/>
         </w:rPr>
-        <w:t>http://incompleteideas.net/book/bookdraft2017nov5.pdf</w:t>
+        <w:t xml:space="preserve"> </w:t>
       </w:r>
       <w:r>
         <w:rPr>
           <w:sz w:val="22"/>
           <w:szCs w:val="22"/>
         </w:rPr>
-        <w:t>.</w:t>
-      </w:r>
-    </w:p>
-    <w:p>
-      <w:pPr>
-        <w:pStyle w:val="przypisy"/>
+        <w:t>http://incompleteideas.net/book/bookdraft2017nov5.pdf</w:t>
+      </w:r>
+      <w:r>
         <w:rPr>
           <w:sz w:val="22"/>
           <w:szCs w:val="22"/>
         </w:rPr>
-      </w:pPr>
-      <w:r>
+        <w:t>.</w:t>
+      </w:r>
+    </w:p>
+    <w:p>
+      <w:pPr>
+        <w:pStyle w:val="przypisy"/>
         <w:rPr>
           <w:sz w:val="22"/>
           <w:szCs w:val="22"/>
         </w:rPr>
-        <w:t xml:space="preserve"> [15] </w:t>
-      </w:r>
-      <w:proofErr w:type="spellStart"/>
+      </w:pPr>
       <w:r>
         <w:rPr>
           <w:sz w:val="22"/>
           <w:szCs w:val="22"/>
         </w:rPr>
-        <w:t>Reinforcement</w:t>
-      </w:r>
-      <w:proofErr w:type="spellEnd"/>
+        <w:t xml:space="preserve"> [15] </w:t>
+      </w:r>
+      <w:proofErr w:type="spellStart"/>
       <w:r>
         <w:rPr>
           <w:sz w:val="22"/>
           <w:szCs w:val="22"/>
         </w:rPr>
-        <w:t xml:space="preserve"> Learning: </w:t>
-      </w:r>
-      <w:proofErr w:type="spellStart"/>
+        <w:t>Reinforcement</w:t>
+      </w:r>
+      <w:proofErr w:type="spellEnd"/>
       <w:r>
         <w:rPr>
           <w:sz w:val="22"/>
           <w:szCs w:val="22"/>
         </w:rPr>
-        <w:t>An</w:t>
-      </w:r>
-      <w:proofErr w:type="spellEnd"/>
+        <w:t xml:space="preserve"> Learning: </w:t>
+      </w:r>
+      <w:proofErr w:type="spellStart"/>
       <w:r>
         <w:rPr>
           <w:sz w:val="22"/>
           <w:szCs w:val="22"/>
         </w:rPr>
-        <w:t xml:space="preserve"> </w:t>
-      </w:r>
-      <w:proofErr w:type="spellStart"/>
+        <w:t>An</w:t>
+      </w:r>
+      <w:proofErr w:type="spellEnd"/>
       <w:r>
         <w:rPr>
           <w:sz w:val="22"/>
           <w:szCs w:val="22"/>
         </w:rPr>
-        <w:t>Introduction</w:t>
-      </w:r>
-      <w:proofErr w:type="spellEnd"/>
+        <w:t xml:space="preserve"> </w:t>
+      </w:r>
+      <w:proofErr w:type="spellStart"/>
       <w:r>
         <w:rPr>
           <w:sz w:val="22"/>
           <w:szCs w:val="22"/>
         </w:rPr>
-        <w:t xml:space="preserve">, Richard S. </w:t>
-      </w:r>
-      <w:proofErr w:type="spellStart"/>
+        <w:t>Introduction</w:t>
+      </w:r>
+      <w:proofErr w:type="spellEnd"/>
       <w:r>
         <w:rPr>
           <w:sz w:val="22"/>
           <w:szCs w:val="22"/>
         </w:rPr>
-        <w:t>Sutton</w:t>
-      </w:r>
-      <w:proofErr w:type="spellEnd"/>
+        <w:t xml:space="preserve">, Richard S. </w:t>
+      </w:r>
+      <w:proofErr w:type="spellStart"/>
       <w:r>
         <w:rPr>
           <w:sz w:val="22"/>
           <w:szCs w:val="22"/>
         </w:rPr>
+        <w:t>Sutton</w:t>
+      </w:r>
+      <w:proofErr w:type="spellEnd"/>
+      <w:r>
+        <w:rPr>
+          <w:sz w:val="22"/>
+          <w:szCs w:val="22"/>
+        </w:rPr>
         <w:t xml:space="preserve"> and Andrew G. Barto (wzór 3.8), </w:t>
       </w:r>
-      <w:hyperlink r:id="rId43" w:history="1">
+      <w:hyperlink r:id="rId45" w:history="1">
+        <w:proofErr w:type="gramStart"/>
         <w:r>
           <w:rPr>
             <w:rStyle w:val="Hipercze"/>
@@ -26337,9 +27095,9 @@
             <w:sz w:val="22"/>
             <w:szCs w:val="22"/>
           </w:rPr>
-          <w:t>http:, //incompleteideas.net/</w:t>
-        </w:r>
-        <w:proofErr w:type="spellStart"/>
+          <w:t>http:,</w:t>
+        </w:r>
+        <w:proofErr w:type="gramEnd"/>
         <w:r>
           <w:rPr>
             <w:rStyle w:val="Hipercze"/>
@@ -26347,9 +27105,9 @@
             <w:sz w:val="22"/>
             <w:szCs w:val="22"/>
           </w:rPr>
-          <w:t>book</w:t>
-        </w:r>
-        <w:proofErr w:type="spellEnd"/>
+          <w:t xml:space="preserve"> //incompleteideas.net/</w:t>
+        </w:r>
+        <w:proofErr w:type="spellStart"/>
         <w:r>
           <w:rPr>
             <w:rStyle w:val="Hipercze"/>
@@ -26357,8 +27115,9 @@
             <w:sz w:val="22"/>
             <w:szCs w:val="22"/>
           </w:rPr>
-          <w:t>/RLb</w:t>
-        </w:r>
+          <w:t>book</w:t>
+        </w:r>
+        <w:proofErr w:type="spellEnd"/>
         <w:r>
           <w:rPr>
             <w:rStyle w:val="Hipercze"/>
@@ -26366,7 +27125,7 @@
             <w:sz w:val="22"/>
             <w:szCs w:val="22"/>
           </w:rPr>
-          <w:t>o</w:t>
+          <w:t>/RLb</w:t>
         </w:r>
         <w:r>
           <w:rPr>
@@ -26375,223 +27134,8 @@
             <w:sz w:val="22"/>
             <w:szCs w:val="22"/>
           </w:rPr>
-          <w:t>ok2020.pdf</w:t>
-        </w:r>
-      </w:hyperlink>
-      <w:r>
-        <w:rPr>
-          <w:sz w:val="22"/>
-          <w:szCs w:val="22"/>
-        </w:rPr>
-        <w:t>.</w:t>
-      </w:r>
-    </w:p>
-    <w:p>
-      <w:pPr>
-        <w:pStyle w:val="przypisy"/>
-        <w:rPr>
-          <w:sz w:val="22"/>
-          <w:szCs w:val="22"/>
-        </w:rPr>
-      </w:pPr>
-      <w:r>
-        <w:rPr>
-          <w:sz w:val="22"/>
-          <w:szCs w:val="22"/>
-        </w:rPr>
-        <w:t xml:space="preserve">[16] </w:t>
-      </w:r>
-      <w:proofErr w:type="spellStart"/>
-      <w:r>
-        <w:rPr>
-          <w:sz w:val="22"/>
-          <w:szCs w:val="22"/>
-        </w:rPr>
-        <w:t>Reinforcement</w:t>
-      </w:r>
-      <w:proofErr w:type="spellEnd"/>
-      <w:r>
-        <w:rPr>
-          <w:sz w:val="22"/>
-          <w:szCs w:val="22"/>
-        </w:rPr>
-        <w:t xml:space="preserve"> Learning: </w:t>
-      </w:r>
-      <w:proofErr w:type="spellStart"/>
-      <w:r>
-        <w:rPr>
-          <w:sz w:val="22"/>
-          <w:szCs w:val="22"/>
-        </w:rPr>
-        <w:t>An</w:t>
-      </w:r>
-      <w:proofErr w:type="spellEnd"/>
-      <w:r>
-        <w:rPr>
-          <w:sz w:val="22"/>
-          <w:szCs w:val="22"/>
-        </w:rPr>
-        <w:t xml:space="preserve"> </w:t>
-      </w:r>
-      <w:proofErr w:type="spellStart"/>
-      <w:r>
-        <w:rPr>
-          <w:sz w:val="22"/>
-          <w:szCs w:val="22"/>
-        </w:rPr>
-        <w:t>Introduction</w:t>
-      </w:r>
-      <w:proofErr w:type="spellEnd"/>
-      <w:r>
-        <w:rPr>
-          <w:sz w:val="22"/>
-          <w:szCs w:val="22"/>
-        </w:rPr>
-        <w:t xml:space="preserve"> Second </w:t>
-      </w:r>
-      <w:proofErr w:type="spellStart"/>
-      <w:r>
-        <w:rPr>
-          <w:sz w:val="22"/>
-          <w:szCs w:val="22"/>
-        </w:rPr>
-        <w:t>edition</w:t>
-      </w:r>
-      <w:proofErr w:type="spellEnd"/>
-      <w:r>
-        <w:rPr>
-          <w:sz w:val="22"/>
-          <w:szCs w:val="22"/>
-        </w:rPr>
-        <w:t xml:space="preserve"> ****Complete draft**** March 11, 2018 Richard S. </w:t>
-      </w:r>
-      <w:proofErr w:type="spellStart"/>
-      <w:r>
-        <w:rPr>
-          <w:sz w:val="22"/>
-          <w:szCs w:val="22"/>
-        </w:rPr>
-        <w:t>Sutton</w:t>
-      </w:r>
-      <w:proofErr w:type="spellEnd"/>
-      <w:r>
-        <w:rPr>
-          <w:sz w:val="22"/>
-          <w:szCs w:val="22"/>
-        </w:rPr>
-        <w:t xml:space="preserve"> and Andrew G. Barto</w:t>
-      </w:r>
-      <w:r>
-        <w:rPr>
-          <w:sz w:val="22"/>
-          <w:szCs w:val="22"/>
-        </w:rPr>
-        <w:t>.</w:t>
-      </w:r>
-    </w:p>
-    <w:p>
-      <w:pPr>
-        <w:pStyle w:val="przypisy"/>
-        <w:rPr>
-          <w:sz w:val="22"/>
-          <w:szCs w:val="22"/>
-        </w:rPr>
-      </w:pPr>
-      <w:r>
-        <w:rPr>
-          <w:sz w:val="22"/>
-          <w:szCs w:val="22"/>
-        </w:rPr>
-        <w:t xml:space="preserve">[17] </w:t>
-      </w:r>
-      <w:r>
-        <w:rPr>
-          <w:sz w:val="22"/>
-          <w:szCs w:val="22"/>
-        </w:rPr>
-        <w:t>Nature, Human-</w:t>
-      </w:r>
-      <w:proofErr w:type="spellStart"/>
-      <w:r>
-        <w:rPr>
-          <w:sz w:val="22"/>
-          <w:szCs w:val="22"/>
-        </w:rPr>
-        <w:t>level</w:t>
-      </w:r>
-      <w:proofErr w:type="spellEnd"/>
-      <w:r>
-        <w:rPr>
-          <w:sz w:val="22"/>
-          <w:szCs w:val="22"/>
-        </w:rPr>
-        <w:t xml:space="preserve"> </w:t>
-      </w:r>
-      <w:proofErr w:type="spellStart"/>
-      <w:r>
-        <w:rPr>
-          <w:sz w:val="22"/>
-          <w:szCs w:val="22"/>
-        </w:rPr>
-        <w:t>control</w:t>
-      </w:r>
-      <w:proofErr w:type="spellEnd"/>
-      <w:r>
-        <w:rPr>
-          <w:sz w:val="22"/>
-          <w:szCs w:val="22"/>
-        </w:rPr>
-        <w:t xml:space="preserve"> </w:t>
-      </w:r>
-      <w:proofErr w:type="spellStart"/>
-      <w:r>
-        <w:rPr>
-          <w:sz w:val="22"/>
-          <w:szCs w:val="22"/>
-        </w:rPr>
-        <w:t>through</w:t>
-      </w:r>
-      <w:proofErr w:type="spellEnd"/>
-      <w:r>
-        <w:rPr>
-          <w:sz w:val="22"/>
-          <w:szCs w:val="22"/>
-        </w:rPr>
-        <w:t xml:space="preserve"> </w:t>
-      </w:r>
-      <w:proofErr w:type="spellStart"/>
-      <w:r>
-        <w:rPr>
-          <w:sz w:val="22"/>
-          <w:szCs w:val="22"/>
-        </w:rPr>
-        <w:t>deep</w:t>
-      </w:r>
-      <w:proofErr w:type="spellEnd"/>
-      <w:r>
-        <w:rPr>
-          <w:sz w:val="22"/>
-          <w:szCs w:val="22"/>
-        </w:rPr>
-        <w:t xml:space="preserve"> </w:t>
-      </w:r>
-      <w:proofErr w:type="spellStart"/>
-      <w:r>
-        <w:rPr>
-          <w:sz w:val="22"/>
-          <w:szCs w:val="22"/>
-        </w:rPr>
-        <w:t>reinforcement</w:t>
-      </w:r>
-      <w:proofErr w:type="spellEnd"/>
-      <w:r>
-        <w:rPr>
-          <w:sz w:val="22"/>
-          <w:szCs w:val="22"/>
-        </w:rPr>
-        <w:t xml:space="preserve"> learning, </w:t>
-      </w:r>
-      <w:hyperlink r:id="rId44" w:history="1">
+          <w:t>o</w:t>
+        </w:r>
         <w:r>
           <w:rPr>
             <w:rStyle w:val="Hipercze"/>
@@ -26599,31 +27143,31 @@
             <w:sz w:val="22"/>
             <w:szCs w:val="22"/>
           </w:rPr>
-          <w:t>https://www.nature.com/articles/nature14236</w:t>
+          <w:t>ok2020.pdf</w:t>
         </w:r>
       </w:hyperlink>
-    </w:p>
-    <w:p>
-      <w:pPr>
-        <w:pStyle w:val="przypisy"/>
+      <w:r>
         <w:rPr>
           <w:sz w:val="22"/>
           <w:szCs w:val="22"/>
         </w:rPr>
-      </w:pPr>
-      <w:r>
+        <w:t>.</w:t>
+      </w:r>
+    </w:p>
+    <w:p>
+      <w:pPr>
+        <w:pStyle w:val="przypisy"/>
         <w:rPr>
           <w:sz w:val="22"/>
           <w:szCs w:val="22"/>
         </w:rPr>
-        <w:t xml:space="preserve">[18] </w:t>
-      </w:r>
+      </w:pPr>
       <w:r>
         <w:rPr>
           <w:sz w:val="22"/>
           <w:szCs w:val="22"/>
         </w:rPr>
-        <w:t xml:space="preserve">Copyright © 2001-2024 German </w:t>
+        <w:t xml:space="preserve">[16] </w:t>
       </w:r>
       <w:proofErr w:type="spellStart"/>
       <w:r>
@@ -26631,7 +27175,7 @@
           <w:sz w:val="22"/>
           <w:szCs w:val="22"/>
         </w:rPr>
-        <w:t>Aerospace</w:t>
+        <w:t>Reinforcement</w:t>
       </w:r>
       <w:proofErr w:type="spellEnd"/>
       <w:r>
@@ -26639,7 +27183,7 @@
           <w:sz w:val="22"/>
           <w:szCs w:val="22"/>
         </w:rPr>
-        <w:t xml:space="preserve"> Center (DLR) and </w:t>
+        <w:t xml:space="preserve"> Learning: </w:t>
       </w:r>
       <w:proofErr w:type="spellStart"/>
       <w:r>
@@ -26647,7 +27191,7 @@
           <w:sz w:val="22"/>
           <w:szCs w:val="22"/>
         </w:rPr>
-        <w:t>others</w:t>
+        <w:t>An</w:t>
       </w:r>
       <w:proofErr w:type="spellEnd"/>
       <w:r>
@@ -26655,9 +27199,167 @@
           <w:sz w:val="22"/>
           <w:szCs w:val="22"/>
         </w:rPr>
-        <w:t xml:space="preserve">., </w:t>
-      </w:r>
-      <w:hyperlink r:id="rId45" w:history="1">
+        <w:t xml:space="preserve"> </w:t>
+      </w:r>
+      <w:proofErr w:type="spellStart"/>
+      <w:r>
+        <w:rPr>
+          <w:sz w:val="22"/>
+          <w:szCs w:val="22"/>
+        </w:rPr>
+        <w:t>Introduction</w:t>
+      </w:r>
+      <w:proofErr w:type="spellEnd"/>
+      <w:r>
+        <w:rPr>
+          <w:sz w:val="22"/>
+          <w:szCs w:val="22"/>
+        </w:rPr>
+        <w:t xml:space="preserve"> Second </w:t>
+      </w:r>
+      <w:proofErr w:type="spellStart"/>
+      <w:r>
+        <w:rPr>
+          <w:sz w:val="22"/>
+          <w:szCs w:val="22"/>
+        </w:rPr>
+        <w:t>edition</w:t>
+      </w:r>
+      <w:proofErr w:type="spellEnd"/>
+      <w:r>
+        <w:rPr>
+          <w:sz w:val="22"/>
+          <w:szCs w:val="22"/>
+        </w:rPr>
+        <w:t xml:space="preserve"> ****Complete draft**** March 11, 2018 Richard S. </w:t>
+      </w:r>
+      <w:proofErr w:type="spellStart"/>
+      <w:r>
+        <w:rPr>
+          <w:sz w:val="22"/>
+          <w:szCs w:val="22"/>
+        </w:rPr>
+        <w:t>Sutton</w:t>
+      </w:r>
+      <w:proofErr w:type="spellEnd"/>
+      <w:r>
+        <w:rPr>
+          <w:sz w:val="22"/>
+          <w:szCs w:val="22"/>
+        </w:rPr>
+        <w:t xml:space="preserve"> and Andrew G. Barto</w:t>
+      </w:r>
+      <w:r>
+        <w:rPr>
+          <w:sz w:val="22"/>
+          <w:szCs w:val="22"/>
+        </w:rPr>
+        <w:t>.</w:t>
+      </w:r>
+    </w:p>
+    <w:p>
+      <w:pPr>
+        <w:pStyle w:val="przypisy"/>
+        <w:rPr>
+          <w:sz w:val="22"/>
+          <w:szCs w:val="22"/>
+        </w:rPr>
+      </w:pPr>
+      <w:r>
+        <w:rPr>
+          <w:sz w:val="22"/>
+          <w:szCs w:val="22"/>
+        </w:rPr>
+        <w:t xml:space="preserve">[17] </w:t>
+      </w:r>
+      <w:r>
+        <w:rPr>
+          <w:sz w:val="22"/>
+          <w:szCs w:val="22"/>
+        </w:rPr>
+        <w:t>Nature, Human-</w:t>
+      </w:r>
+      <w:proofErr w:type="spellStart"/>
+      <w:r>
+        <w:rPr>
+          <w:sz w:val="22"/>
+          <w:szCs w:val="22"/>
+        </w:rPr>
+        <w:t>level</w:t>
+      </w:r>
+      <w:proofErr w:type="spellEnd"/>
+      <w:r>
+        <w:rPr>
+          <w:sz w:val="22"/>
+          <w:szCs w:val="22"/>
+        </w:rPr>
+        <w:t xml:space="preserve"> </w:t>
+      </w:r>
+      <w:proofErr w:type="spellStart"/>
+      <w:r>
+        <w:rPr>
+          <w:sz w:val="22"/>
+          <w:szCs w:val="22"/>
+        </w:rPr>
+        <w:t>control</w:t>
+      </w:r>
+      <w:proofErr w:type="spellEnd"/>
+      <w:r>
+        <w:rPr>
+          <w:sz w:val="22"/>
+          <w:szCs w:val="22"/>
+        </w:rPr>
+        <w:t xml:space="preserve"> </w:t>
+      </w:r>
+      <w:proofErr w:type="spellStart"/>
+      <w:r>
+        <w:rPr>
+          <w:sz w:val="22"/>
+          <w:szCs w:val="22"/>
+        </w:rPr>
+        <w:t>through</w:t>
+      </w:r>
+      <w:proofErr w:type="spellEnd"/>
+      <w:r>
+        <w:rPr>
+          <w:sz w:val="22"/>
+          <w:szCs w:val="22"/>
+        </w:rPr>
+        <w:t xml:space="preserve"> </w:t>
+      </w:r>
+      <w:proofErr w:type="spellStart"/>
+      <w:r>
+        <w:rPr>
+          <w:sz w:val="22"/>
+          <w:szCs w:val="22"/>
+        </w:rPr>
+        <w:t>deep</w:t>
+      </w:r>
+      <w:proofErr w:type="spellEnd"/>
+      <w:r>
+        <w:rPr>
+          <w:sz w:val="22"/>
+          <w:szCs w:val="22"/>
+        </w:rPr>
+        <w:t xml:space="preserve"> </w:t>
+      </w:r>
+      <w:proofErr w:type="spellStart"/>
+      <w:r>
+        <w:rPr>
+          <w:sz w:val="22"/>
+          <w:szCs w:val="22"/>
+        </w:rPr>
+        <w:t>reinforcement</w:t>
+      </w:r>
+      <w:proofErr w:type="spellEnd"/>
+      <w:r>
+        <w:rPr>
+          <w:sz w:val="22"/>
+          <w:szCs w:val="22"/>
+        </w:rPr>
+        <w:t xml:space="preserve"> learning, </w:t>
+      </w:r>
+      <w:hyperlink r:id="rId46" w:history="1">
         <w:r>
           <w:rPr>
             <w:rStyle w:val="Hipercze"/>
@@ -26665,7 +27367,7 @@
             <w:sz w:val="22"/>
             <w:szCs w:val="22"/>
           </w:rPr>
-          <w:t>https://sumo.dlr.de/docs/</w:t>
+          <w:t>https://www.nature.com/articles/nature14236</w:t>
         </w:r>
       </w:hyperlink>
     </w:p>
@@ -26682,14 +27384,14 @@
           <w:sz w:val="22"/>
           <w:szCs w:val="22"/>
         </w:rPr>
-        <w:t xml:space="preserve">[19] </w:t>
+        <w:t xml:space="preserve">[18] </w:t>
       </w:r>
       <w:r>
         <w:rPr>
           <w:sz w:val="22"/>
           <w:szCs w:val="22"/>
         </w:rPr>
-        <w:t xml:space="preserve">SUMO </w:t>
+        <w:t xml:space="preserve">Copyright © 2001-2024 German </w:t>
       </w:r>
       <w:proofErr w:type="spellStart"/>
       <w:r>
@@ -26697,7 +27399,7 @@
           <w:sz w:val="22"/>
           <w:szCs w:val="22"/>
         </w:rPr>
-        <w:t>TraCI</w:t>
+        <w:t>Aerospace</w:t>
       </w:r>
       <w:proofErr w:type="spellEnd"/>
       <w:r>
@@ -26705,9 +27407,75 @@
           <w:sz w:val="22"/>
           <w:szCs w:val="22"/>
         </w:rPr>
+        <w:t xml:space="preserve"> Center (DLR) and </w:t>
+      </w:r>
+      <w:proofErr w:type="spellStart"/>
+      <w:r>
+        <w:rPr>
+          <w:sz w:val="22"/>
+          <w:szCs w:val="22"/>
+        </w:rPr>
+        <w:t>others</w:t>
+      </w:r>
+      <w:proofErr w:type="spellEnd"/>
+      <w:r>
+        <w:rPr>
+          <w:sz w:val="22"/>
+          <w:szCs w:val="22"/>
+        </w:rPr>
+        <w:t xml:space="preserve">., </w:t>
+      </w:r>
+      <w:hyperlink r:id="rId47" w:history="1">
+        <w:r>
+          <w:rPr>
+            <w:rStyle w:val="Hipercze"/>
+            <w:color w:val="auto"/>
+            <w:sz w:val="22"/>
+            <w:szCs w:val="22"/>
+          </w:rPr>
+          <w:t>https://sumo.dlr.de/docs/</w:t>
+        </w:r>
+      </w:hyperlink>
+    </w:p>
+    <w:p>
+      <w:pPr>
+        <w:pStyle w:val="przypisy"/>
+        <w:rPr>
+          <w:sz w:val="22"/>
+          <w:szCs w:val="22"/>
+        </w:rPr>
+      </w:pPr>
+      <w:r>
+        <w:rPr>
+          <w:sz w:val="22"/>
+          <w:szCs w:val="22"/>
+        </w:rPr>
+        <w:t xml:space="preserve">[19] </w:t>
+      </w:r>
+      <w:r>
+        <w:rPr>
+          <w:sz w:val="22"/>
+          <w:szCs w:val="22"/>
+        </w:rPr>
+        <w:t xml:space="preserve">SUMO </w:t>
+      </w:r>
+      <w:proofErr w:type="spellStart"/>
+      <w:r>
+        <w:rPr>
+          <w:sz w:val="22"/>
+          <w:szCs w:val="22"/>
+        </w:rPr>
+        <w:t>TraCI</w:t>
+      </w:r>
+      <w:proofErr w:type="spellEnd"/>
+      <w:r>
+        <w:rPr>
+          <w:sz w:val="22"/>
+          <w:szCs w:val="22"/>
+        </w:rPr>
         <w:t xml:space="preserve"> </w:t>
       </w:r>
-      <w:hyperlink r:id="rId46" w:history="1">
+      <w:hyperlink r:id="rId48" w:history="1">
         <w:r>
           <w:rPr>
             <w:rStyle w:val="Hipercze"/>
@@ -26777,12 +27545,11 @@
         </w:rPr>
         <w:fldChar w:fldCharType="separate"/>
       </w:r>
-      <w:hyperlink w:anchor="_Toc194183605" w:history="1">
+      <w:hyperlink w:anchor="_Toc194263699" w:history="1">
         <w:r>
           <w:rPr>
             <w:rStyle w:val="Hipercze"/>
             <w:noProof/>
-            <w:color w:val="auto"/>
           </w:rPr>
           <w:t>Rysunek 1 - Źródło: schemat pochodzi z książki Głębokie uczenie przez wzmacnianie. Praca z chatbotami oraz robotyka, optymalizacja dyskretna i automatyzacja sieciowa w praktyce. S.31.</w:t>
         </w:r>
@@ -26805,7 +27572,7 @@
             <w:noProof/>
             <w:webHidden/>
           </w:rPr>
-          <w:instrText xml:space="preserve"> PAGEREF _Toc194183605 \h </w:instrText>
+          <w:instrText xml:space="preserve"> PAGEREF _Toc194263699 \h </w:instrText>
         </w:r>
         <w:r>
           <w:rPr>
@@ -26825,7 +27592,7 @@
             <w:noProof/>
             <w:webHidden/>
           </w:rPr>
-          <w:t>16</w:t>
+          <w:t>17</w:t>
         </w:r>
         <w:r>
           <w:rPr>
@@ -26852,12 +27619,11 @@
           <w14:ligatures w14:val="standardContextual"/>
         </w:rPr>
       </w:pPr>
-      <w:hyperlink w:anchor="_Toc194183606" w:history="1">
+      <w:hyperlink w:anchor="_Toc194263700" w:history="1">
         <w:r>
           <w:rPr>
             <w:rStyle w:val="Hipercze"/>
             <w:noProof/>
-            <w:color w:val="auto"/>
           </w:rPr>
           <w:t>Rysunek 2  Josha Achiama,OpenAI;  taksonomia algorytmów we współczesnym uczeniu przez wzmacnianie,  https://spinningup.openai.com/en/latest/spinningup/rl_intro2.html</w:t>
         </w:r>
@@ -26880,7 +27646,7 @@
             <w:noProof/>
             <w:webHidden/>
           </w:rPr>
-          <w:instrText xml:space="preserve"> PAGEREF _Toc194183606 \h </w:instrText>
+          <w:instrText xml:space="preserve"> PAGEREF _Toc194263700 \h </w:instrText>
         </w:r>
         <w:r>
           <w:rPr>
@@ -26900,7 +27666,7 @@
             <w:noProof/>
             <w:webHidden/>
           </w:rPr>
-          <w:t>17</w:t>
+          <w:t>18</w:t>
         </w:r>
         <w:r>
           <w:rPr>
@@ -26927,14 +27693,13 @@
           <w14:ligatures w14:val="standardContextual"/>
         </w:rPr>
       </w:pPr>
-      <w:hyperlink w:anchor="_Toc194183607" w:history="1">
+      <w:hyperlink w:anchor="_Toc194263701" w:history="1">
         <w:r>
           <w:rPr>
             <w:rStyle w:val="Hipercze"/>
             <w:noProof/>
-            <w:color w:val="auto"/>
-          </w:rPr>
-          <w:t>Rysunek 3 Żródło: Schemat pochodzi z ksiązki „Reinforcement Learning: An Introduction” Second edition, in progres November 5, 2017, stron 38</w:t>
+          </w:rPr>
+          <w:t>Rysunek 3 Schemat blokowy algorytmu RL  Żródło: Schemat pochodzi z ksiązki „Reinforcement Learning: An Introduction” Second edition, in progres November 5, 2017, stron 38</w:t>
         </w:r>
         <w:r>
           <w:rPr>
@@ -26955,7 +27720,7 @@
             <w:noProof/>
             <w:webHidden/>
           </w:rPr>
-          <w:instrText xml:space="preserve"> PAGEREF _Toc194183607 \h </w:instrText>
+          <w:instrText xml:space="preserve"> PAGEREF _Toc194263701 \h </w:instrText>
         </w:r>
         <w:r>
           <w:rPr>
@@ -26975,7 +27740,7 @@
             <w:noProof/>
             <w:webHidden/>
           </w:rPr>
-          <w:t>18</w:t>
+          <w:t>19</w:t>
         </w:r>
         <w:r>
           <w:rPr>
@@ -27002,12 +27767,11 @@
           <w14:ligatures w14:val="standardContextual"/>
         </w:rPr>
       </w:pPr>
-      <w:hyperlink w:anchor="_Toc194183608" w:history="1">
+      <w:hyperlink w:anchor="_Toc194263702" w:history="1">
         <w:r>
           <w:rPr>
             <w:rStyle w:val="Hipercze"/>
             <w:noProof/>
-            <w:color w:val="auto"/>
           </w:rPr>
           <w:t>Rysunek 4. A brief review of Actor Critic Methods, https://www.youtube.com/watch?v=aODdNpihRwM</w:t>
         </w:r>
@@ -27030,7 +27794,7 @@
             <w:noProof/>
             <w:webHidden/>
           </w:rPr>
-          <w:instrText xml:space="preserve"> PAGEREF _Toc194183608 \h </w:instrText>
+          <w:instrText xml:space="preserve"> PAGEREF _Toc194263702 \h </w:instrText>
         </w:r>
         <w:r>
           <w:rPr>
@@ -27050,7 +27814,7 @@
             <w:noProof/>
             <w:webHidden/>
           </w:rPr>
-          <w:t>23</w:t>
+          <w:t>24</w:t>
         </w:r>
         <w:r>
           <w:rPr>
@@ -27077,12 +27841,11 @@
           <w14:ligatures w14:val="standardContextual"/>
         </w:rPr>
       </w:pPr>
-      <w:hyperlink w:anchor="_Toc194183609" w:history="1">
+      <w:hyperlink w:anchor="_Toc194263703" w:history="1">
         <w:r>
           <w:rPr>
             <w:rStyle w:val="Hipercze"/>
             <w:noProof/>
-            <w:color w:val="auto"/>
           </w:rPr>
           <w:t>Rysunek 5. Timothée Carayol Deep reinforcement learning in python, https://campus.datacamp.com/courses/deep-reinforcement-learning-in-python/introduction-to-policy-gradient-methods?ex=7</w:t>
         </w:r>
@@ -27105,7 +27868,7 @@
             <w:noProof/>
             <w:webHidden/>
           </w:rPr>
-          <w:instrText xml:space="preserve"> PAGEREF _Toc194183609 \h </w:instrText>
+          <w:instrText xml:space="preserve"> PAGEREF _Toc194263703 \h </w:instrText>
         </w:r>
         <w:r>
           <w:rPr>
@@ -27125,7 +27888,7 @@
             <w:noProof/>
             <w:webHidden/>
           </w:rPr>
-          <w:t>23</w:t>
+          <w:t>24</w:t>
         </w:r>
         <w:r>
           <w:rPr>
@@ -27152,12 +27915,11 @@
           <w14:ligatures w14:val="standardContextual"/>
         </w:rPr>
       </w:pPr>
-      <w:hyperlink w:anchor="_Toc194183610" w:history="1">
+      <w:hyperlink w:anchor="_Toc194263704" w:history="1">
         <w:r>
           <w:rPr>
             <w:rStyle w:val="Hipercze"/>
             <w:noProof/>
-            <w:color w:val="auto"/>
           </w:rPr>
           <w:t>Rysunek 6, Rysunek 6:  Ha jime Kimura, Shigenobu Kobayashi An Analysis of Actor/Critic Algorithms using Eligibility Traces: Reinforcement Learning with Imp erfect Value Functions: http://users.umiacs.umd.edu/~hal/courses/2016F_RL/Kimura98.pdf</w:t>
         </w:r>
@@ -27180,7 +27942,7 @@
             <w:noProof/>
             <w:webHidden/>
           </w:rPr>
-          <w:instrText xml:space="preserve"> PAGEREF _Toc194183610 \h </w:instrText>
+          <w:instrText xml:space="preserve"> PAGEREF _Toc194263704 \h </w:instrText>
         </w:r>
         <w:r>
           <w:rPr>
@@ -27200,7 +27962,7 @@
             <w:noProof/>
             <w:webHidden/>
           </w:rPr>
-          <w:t>24</w:t>
+          <w:t>25</w:t>
         </w:r>
         <w:r>
           <w:rPr>
@@ -27227,12 +27989,11 @@
           <w14:ligatures w14:val="standardContextual"/>
         </w:rPr>
       </w:pPr>
-      <w:hyperlink w:anchor="_Toc194183611" w:history="1">
+      <w:hyperlink w:anchor="_Toc194263705" w:history="1">
         <w:r>
           <w:rPr>
             <w:rStyle w:val="Hipercze"/>
             <w:noProof/>
-            <w:color w:val="auto"/>
           </w:rPr>
           <w:t>Rysunek 7. Maximilian Pichler and Florian Hartig, Machine Learning and Deep Learning with R, Maximilian Pichler and Florian Hartig, https://theoreticalecology.github.io/machinelearning/</w:t>
         </w:r>
@@ -27255,7 +28016,7 @@
             <w:noProof/>
             <w:webHidden/>
           </w:rPr>
-          <w:instrText xml:space="preserve"> PAGEREF _Toc194183611 \h </w:instrText>
+          <w:instrText xml:space="preserve"> PAGEREF _Toc194263705 \h </w:instrText>
         </w:r>
         <w:r>
           <w:rPr>
@@ -27275,7 +28036,7 @@
             <w:noProof/>
             <w:webHidden/>
           </w:rPr>
-          <w:t>26</w:t>
+          <w:t>27</w:t>
         </w:r>
         <w:r>
           <w:rPr>
@@ -27302,12 +28063,11 @@
           <w14:ligatures w14:val="standardContextual"/>
         </w:rPr>
       </w:pPr>
-      <w:hyperlink w:anchor="_Toc194183612" w:history="1">
+      <w:hyperlink w:anchor="_Toc194263706" w:history="1">
         <w:r>
           <w:rPr>
             <w:rStyle w:val="Hipercze"/>
             <w:noProof/>
-            <w:color w:val="auto"/>
           </w:rPr>
           <w:t>Rysunek 8. Rysunek 9  Reinforcement Learning with policy represented via DNN, Hongzi Mao, Mohammad Alizadeh, Ishai Menache, Srikanth Kandula; https://people.csail.mit.edu/hongzi/content/publications/DeepRM-HotNets16.pdf</w:t>
         </w:r>
@@ -27330,7 +28090,7 @@
             <w:noProof/>
             <w:webHidden/>
           </w:rPr>
-          <w:instrText xml:space="preserve"> PAGEREF _Toc194183612 \h </w:instrText>
+          <w:instrText xml:space="preserve"> PAGEREF _Toc194263706 \h </w:instrText>
         </w:r>
         <w:r>
           <w:rPr>
@@ -27350,7 +28110,7 @@
             <w:noProof/>
             <w:webHidden/>
           </w:rPr>
-          <w:t>27</w:t>
+          <w:t>28</w:t>
         </w:r>
         <w:r>
           <w:rPr>
@@ -27377,12 +28137,11 @@
           <w14:ligatures w14:val="standardContextual"/>
         </w:rPr>
       </w:pPr>
-      <w:hyperlink w:anchor="_Toc194183613" w:history="1">
+      <w:hyperlink w:anchor="_Toc194263707" w:history="1">
         <w:r>
           <w:rPr>
             <w:rStyle w:val="Hipercze"/>
             <w:noProof/>
-            <w:color w:val="auto"/>
           </w:rPr>
           <w:t>Rysunek 9. Przykładowe skrzyżowanie z sygnalizatorami w symulatorze SUMO</w:t>
         </w:r>
@@ -27405,7 +28164,7 @@
             <w:noProof/>
             <w:webHidden/>
           </w:rPr>
-          <w:instrText xml:space="preserve"> PAGEREF _Toc194183613 \h </w:instrText>
+          <w:instrText xml:space="preserve"> PAGEREF _Toc194263707 \h </w:instrText>
         </w:r>
         <w:r>
           <w:rPr>
@@ -27425,7 +28184,7 @@
             <w:noProof/>
             <w:webHidden/>
           </w:rPr>
-          <w:t>30</w:t>
+          <w:t>31</w:t>
         </w:r>
         <w:r>
           <w:rPr>
@@ -27452,12 +28211,11 @@
           <w14:ligatures w14:val="standardContextual"/>
         </w:rPr>
       </w:pPr>
-      <w:hyperlink w:anchor="_Toc194183614" w:history="1">
+      <w:hyperlink w:anchor="_Toc194263708" w:history="1">
         <w:r>
           <w:rPr>
             <w:rStyle w:val="Hipercze"/>
             <w:noProof/>
-            <w:color w:val="auto"/>
           </w:rPr>
           <w:t>Rysunek 10. Badany model</w:t>
         </w:r>
@@ -27480,7 +28238,7 @@
             <w:noProof/>
             <w:webHidden/>
           </w:rPr>
-          <w:instrText xml:space="preserve"> PAGEREF _Toc194183614 \h </w:instrText>
+          <w:instrText xml:space="preserve"> PAGEREF _Toc194263708 \h </w:instrText>
         </w:r>
         <w:r>
           <w:rPr>
@@ -27500,7 +28258,7 @@
             <w:noProof/>
             <w:webHidden/>
           </w:rPr>
-          <w:t>31</w:t>
+          <w:t>32</w:t>
         </w:r>
         <w:r>
           <w:rPr>
@@ -27527,12 +28285,11 @@
           <w14:ligatures w14:val="standardContextual"/>
         </w:rPr>
       </w:pPr>
-      <w:hyperlink w:anchor="_Toc194183615" w:history="1">
+      <w:hyperlink w:anchor="_Toc194263709" w:history="1">
         <w:r>
           <w:rPr>
             <w:rStyle w:val="Hipercze"/>
             <w:noProof/>
-            <w:color w:val="auto"/>
           </w:rPr>
           <w:t>Rysunek 11 Schemat blokowy przepływu komunikacji Skrypt-TraCI-SUMO</w:t>
         </w:r>
@@ -27555,7 +28312,7 @@
             <w:noProof/>
             <w:webHidden/>
           </w:rPr>
-          <w:instrText xml:space="preserve"> PAGEREF _Toc194183615 \h </w:instrText>
+          <w:instrText xml:space="preserve"> PAGEREF _Toc194263709 \h </w:instrText>
         </w:r>
         <w:r>
           <w:rPr>
@@ -27575,7 +28332,7 @@
             <w:noProof/>
             <w:webHidden/>
           </w:rPr>
-          <w:t>36</w:t>
+          <w:t>37</w:t>
         </w:r>
         <w:r>
           <w:rPr>
@@ -27602,12 +28359,11 @@
           <w14:ligatures w14:val="standardContextual"/>
         </w:rPr>
       </w:pPr>
-      <w:hyperlink w:anchor="_Toc194183616" w:history="1">
+      <w:hyperlink w:anchor="_Toc194263710" w:history="1">
         <w:r>
           <w:rPr>
             <w:rStyle w:val="Hipercze"/>
             <w:noProof/>
-            <w:color w:val="auto"/>
           </w:rPr>
           <w:t>Rysunek 12. Schemat warstw wykorzystanej sieci neuronowej</w:t>
         </w:r>
@@ -27630,7 +28386,7 @@
             <w:noProof/>
             <w:webHidden/>
           </w:rPr>
-          <w:instrText xml:space="preserve"> PAGEREF _Toc194183616 \h </w:instrText>
+          <w:instrText xml:space="preserve"> PAGEREF _Toc194263710 \h </w:instrText>
         </w:r>
         <w:r>
           <w:rPr>
@@ -27650,7 +28406,7 @@
             <w:noProof/>
             <w:webHidden/>
           </w:rPr>
-          <w:t>37</w:t>
+          <w:t>38</w:t>
         </w:r>
         <w:r>
           <w:rPr>
@@ -27677,14 +28433,13 @@
           <w14:ligatures w14:val="standardContextual"/>
         </w:rPr>
       </w:pPr>
-      <w:hyperlink w:anchor="_Toc194183617" w:history="1">
+      <w:hyperlink w:anchor="_Toc194263711" w:history="1">
         <w:r>
           <w:rPr>
             <w:rStyle w:val="Hipercze"/>
             <w:noProof/>
-            <w:color w:val="auto"/>
-          </w:rPr>
-          <w:t>Rysunek 13 Rys.14 Schemat blokowy programu uczącego model AI</w:t>
+          </w:rPr>
+          <w:t>Rysunek 13. Schemat blokowy programu uczącego model AI</w:t>
         </w:r>
         <w:r>
           <w:rPr>
@@ -27705,7 +28460,7 @@
             <w:noProof/>
             <w:webHidden/>
           </w:rPr>
-          <w:instrText xml:space="preserve"> PAGEREF _Toc194183617 \h </w:instrText>
+          <w:instrText xml:space="preserve"> PAGEREF _Toc194263711 \h </w:instrText>
         </w:r>
         <w:r>
           <w:rPr>
@@ -27752,12 +28507,11 @@
           <w14:ligatures w14:val="standardContextual"/>
         </w:rPr>
       </w:pPr>
-      <w:hyperlink w:anchor="_Toc194183618" w:history="1">
+      <w:hyperlink w:anchor="_Toc194263712" w:history="1">
         <w:r>
           <w:rPr>
             <w:rStyle w:val="Hipercze"/>
             <w:noProof/>
-            <w:color w:val="auto"/>
           </w:rPr>
           <w:t>Rysunek 14. Przebieg procesu uczenia modelu AI</w:t>
         </w:r>
@@ -27780,7 +28534,7 @@
             <w:noProof/>
             <w:webHidden/>
           </w:rPr>
-          <w:instrText xml:space="preserve"> PAGEREF _Toc194183618 \h </w:instrText>
+          <w:instrText xml:space="preserve"> PAGEREF _Toc194263712 \h </w:instrText>
         </w:r>
         <w:r>
           <w:rPr>
@@ -27827,12 +28581,11 @@
           <w14:ligatures w14:val="standardContextual"/>
         </w:rPr>
       </w:pPr>
-      <w:hyperlink w:anchor="_Toc194183619" w:history="1">
+      <w:hyperlink w:anchor="_Toc194263713" w:history="1">
         <w:r>
           <w:rPr>
             <w:rStyle w:val="Hipercze"/>
             <w:noProof/>
-            <w:color w:val="auto"/>
           </w:rPr>
           <w:t>Rysunek 15. Wykres parametrów symulacji SUMO sterowanej modelem AI</w:t>
         </w:r>
@@ -27855,7 +28608,7 @@
             <w:noProof/>
             <w:webHidden/>
           </w:rPr>
-          <w:instrText xml:space="preserve"> PAGEREF _Toc194183619 \h </w:instrText>
+          <w:instrText xml:space="preserve"> PAGEREF _Toc194263713 \h </w:instrText>
         </w:r>
         <w:r>
           <w:rPr>
@@ -27875,7 +28628,7 @@
             <w:noProof/>
             <w:webHidden/>
           </w:rPr>
-          <w:t>46</w:t>
+          <w:t>47</w:t>
         </w:r>
         <w:r>
           <w:rPr>
@@ -27902,12 +28655,11 @@
           <w14:ligatures w14:val="standardContextual"/>
         </w:rPr>
       </w:pPr>
-      <w:hyperlink w:anchor="_Toc194183620" w:history="1">
+      <w:hyperlink w:anchor="_Toc194263714" w:history="1">
         <w:r>
           <w:rPr>
             <w:rStyle w:val="Hipercze"/>
             <w:noProof/>
-            <w:color w:val="auto"/>
           </w:rPr>
           <w:t>Rysunek 16. Porównanie systemów sterowania pod względem czasu oczekiwania pojazdów.</w:t>
         </w:r>
@@ -27930,7 +28682,7 @@
             <w:noProof/>
             <w:webHidden/>
           </w:rPr>
-          <w:instrText xml:space="preserve"> PAGEREF _Toc194183620 \h </w:instrText>
+          <w:instrText xml:space="preserve"> PAGEREF _Toc194263714 \h </w:instrText>
         </w:r>
         <w:r>
           <w:rPr>
@@ -27977,14 +28729,13 @@
           <w14:ligatures w14:val="standardContextual"/>
         </w:rPr>
       </w:pPr>
-      <w:hyperlink w:anchor="_Toc194183621" w:history="1">
+      <w:hyperlink w:anchor="_Toc194263715" w:history="1">
         <w:r>
           <w:rPr>
             <w:rStyle w:val="Hipercze"/>
             <w:noProof/>
-            <w:color w:val="auto"/>
-          </w:rPr>
-          <w:t>Rysunek 17. Porównanie systemów sterowania, średnia prędkość pojazdów</w:t>
+          </w:rPr>
+          <w:t>Rysunek 17. Porównanie systemów; rozkład czasu oczekiwania pojazdu w badanych systemach sterowania</w:t>
         </w:r>
         <w:r>
           <w:rPr>
@@ -28005,7 +28756,7 @@
             <w:noProof/>
             <w:webHidden/>
           </w:rPr>
-          <w:instrText xml:space="preserve"> PAGEREF _Toc194183621 \h </w:instrText>
+          <w:instrText xml:space="preserve"> PAGEREF _Toc194263715 \h </w:instrText>
         </w:r>
         <w:r>
           <w:rPr>
@@ -28025,7 +28776,7 @@
             <w:noProof/>
             <w:webHidden/>
           </w:rPr>
-          <w:t>50</w:t>
+          <w:t>49</w:t>
         </w:r>
         <w:r>
           <w:rPr>
@@ -28052,14 +28803,13 @@
           <w14:ligatures w14:val="standardContextual"/>
         </w:rPr>
       </w:pPr>
-      <w:hyperlink w:anchor="_Toc194183622" w:history="1">
+      <w:hyperlink w:anchor="_Toc194263716" w:history="1">
         <w:r>
           <w:rPr>
             <w:rStyle w:val="Hipercze"/>
             <w:noProof/>
-            <w:color w:val="auto"/>
-          </w:rPr>
-          <w:t>Rysunek 18. Porównanie systemów sterowania, zależności między liczbą zatrzymanych pojazdów a średnią prędkością</w:t>
+          </w:rPr>
+          <w:t>Rysunek 18. Porównanie systemów sterowania, średnia prędkość pojazdów</w:t>
         </w:r>
         <w:r>
           <w:rPr>
@@ -28080,7 +28830,7 @@
             <w:noProof/>
             <w:webHidden/>
           </w:rPr>
-          <w:instrText xml:space="preserve"> PAGEREF _Toc194183622 \h </w:instrText>
+          <w:instrText xml:space="preserve"> PAGEREF _Toc194263716 \h </w:instrText>
         </w:r>
         <w:r>
           <w:rPr>
@@ -28100,7 +28850,7 @@
             <w:noProof/>
             <w:webHidden/>
           </w:rPr>
-          <w:t>51</w:t>
+          <w:t>50</w:t>
         </w:r>
         <w:r>
           <w:rPr>
@@ -28127,14 +28877,13 @@
           <w14:ligatures w14:val="standardContextual"/>
         </w:rPr>
       </w:pPr>
-      <w:hyperlink w:anchor="_Toc194183623" w:history="1">
+      <w:hyperlink w:anchor="_Toc194263717" w:history="1">
         <w:r>
           <w:rPr>
             <w:rStyle w:val="Hipercze"/>
             <w:noProof/>
-            <w:color w:val="auto"/>
-          </w:rPr>
-          <w:t>Rysunek 19. Porównanie systemów sterowania, Rozkład częstości zatrzymań pojazdów w zależności od zastosowanego systemu sterowania</w:t>
+          </w:rPr>
+          <w:t>Rysunek 19. Porównanie systemów sterowania, zależności między liczbą zatrzymanych pojazdów a średnią prędkością</w:t>
         </w:r>
         <w:r>
           <w:rPr>
@@ -28155,7 +28904,7 @@
             <w:noProof/>
             <w:webHidden/>
           </w:rPr>
-          <w:instrText xml:space="preserve"> PAGEREF _Toc194183623 \h </w:instrText>
+          <w:instrText xml:space="preserve"> PAGEREF _Toc194263717 \h </w:instrText>
         </w:r>
         <w:r>
           <w:rPr>
@@ -28175,7 +28924,7 @@
             <w:noProof/>
             <w:webHidden/>
           </w:rPr>
-          <w:t>52</w:t>
+          <w:t>51</w:t>
         </w:r>
         <w:r>
           <w:rPr>
@@ -28202,14 +28951,13 @@
           <w14:ligatures w14:val="standardContextual"/>
         </w:rPr>
       </w:pPr>
-      <w:hyperlink w:anchor="_Toc194183624" w:history="1">
+      <w:hyperlink w:anchor="_Toc194263718" w:history="1">
         <w:r>
           <w:rPr>
             <w:rStyle w:val="Hipercze"/>
             <w:noProof/>
-            <w:color w:val="auto"/>
-          </w:rPr>
-          <w:t>Rysunek 20. Porównanie systemów sterowania, Liczba kroków symulacji wymaganych do całkowitego opuszczenia skrzyżowań przez wszystkie pojazdy</w:t>
+          </w:rPr>
+          <w:t>Rysunek 20. Porównanie systemów sterowania, Rozkład częstości zatrzymań pojazdów w zależności od zastosowanego systemu sterowania</w:t>
         </w:r>
         <w:r>
           <w:rPr>
@@ -28230,7 +28978,7 @@
             <w:noProof/>
             <w:webHidden/>
           </w:rPr>
-          <w:instrText xml:space="preserve"> PAGEREF _Toc194183624 \h </w:instrText>
+          <w:instrText xml:space="preserve"> PAGEREF _Toc194263718 \h </w:instrText>
         </w:r>
         <w:r>
           <w:rPr>
@@ -28250,6 +28998,80 @@
             <w:noProof/>
             <w:webHidden/>
           </w:rPr>
+          <w:t>52</w:t>
+        </w:r>
+        <w:r>
+          <w:rPr>
+            <w:noProof/>
+            <w:webHidden/>
+          </w:rPr>
+          <w:fldChar w:fldCharType="end"/>
+        </w:r>
+      </w:hyperlink>
+    </w:p>
+    <w:p>
+      <w:pPr>
+        <w:pStyle w:val="Spisilustracji"/>
+        <w:tabs>
+          <w:tab w:val="right" w:leader="dot" w:pos="9062"/>
+        </w:tabs>
+        <w:rPr>
+          <w:rFonts w:asciiTheme="minorHAnsi" w:hAnsiTheme="minorHAnsi" w:cstheme="minorBidi"/>
+          <w:noProof/>
+          <w:kern w:val="2"/>
+          <w:sz w:val="24"/>
+          <w:szCs w:val="24"/>
+          <w:lang w:bidi="ar-SA"/>
+          <w14:ligatures w14:val="standardContextual"/>
+        </w:rPr>
+      </w:pPr>
+      <w:hyperlink w:anchor="_Toc194263719" w:history="1">
+        <w:r>
+          <w:rPr>
+            <w:rStyle w:val="Hipercze"/>
+            <w:noProof/>
+          </w:rPr>
+          <w:t>Rysunek 21. Porównanie systemów sterowania, Liczba kroków symulacji wymaganych do całkowitego opuszczenia skrzyżowań przez wszystkie pojazdy</w:t>
+        </w:r>
+        <w:r>
+          <w:rPr>
+            <w:noProof/>
+            <w:webHidden/>
+          </w:rPr>
+          <w:tab/>
+        </w:r>
+        <w:r>
+          <w:rPr>
+            <w:noProof/>
+            <w:webHidden/>
+          </w:rPr>
+          <w:fldChar w:fldCharType="begin"/>
+        </w:r>
+        <w:r>
+          <w:rPr>
+            <w:noProof/>
+            <w:webHidden/>
+          </w:rPr>
+          <w:instrText xml:space="preserve"> PAGEREF _Toc194263719 \h </w:instrText>
+        </w:r>
+        <w:r>
+          <w:rPr>
+            <w:noProof/>
+            <w:webHidden/>
+          </w:rPr>
+        </w:r>
+        <w:r>
+          <w:rPr>
+            <w:noProof/>
+            <w:webHidden/>
+          </w:rPr>
+          <w:fldChar w:fldCharType="separate"/>
+        </w:r>
+        <w:r>
+          <w:rPr>
+            <w:noProof/>
+            <w:webHidden/>
+          </w:rPr>
           <w:t>53</w:t>
         </w:r>
         <w:r>
@@ -28270,7 +29092,7 @@
       </w:r>
     </w:p>
     <w:sectPr>
-      <w:footerReference w:type="default" r:id="rId47"/>
+      <w:footerReference w:type="default" r:id="rId49"/>
       <w:pgSz w:w="11906" w:h="16838"/>
       <w:pgMar w:top="1417" w:right="1417" w:bottom="1417" w:left="1417" w:header="708" w:footer="708" w:gutter="0"/>
       <w:cols w:space="708"/>
@@ -28550,6 +29372,7 @@
         <w:t xml:space="preserve"> in Machine Learning Using the Game of </w:t>
       </w:r>
       <w:proofErr w:type="spellStart"/>
+      <w:proofErr w:type="gramStart"/>
       <w:r>
         <w:t>Checkers</w:t>
       </w:r>
@@ -28558,7 +29381,11 @@
         <w:t xml:space="preserve"> </w:t>
       </w:r>
       <w:r>
-        <w:t xml:space="preserve">, </w:t>
+        <w:t>,</w:t>
+      </w:r>
+      <w:proofErr w:type="gramEnd"/>
+      <w:r>
+        <w:t xml:space="preserve"> </w:t>
       </w:r>
       <w:r>
         <w:t>https://www.cs.virginia.edu/~evans/greatworks/samuel1959.pdf</w:t>
@@ -28650,11 +29477,16 @@
       <w:r>
         <w:t xml:space="preserve">, </w:t>
       </w:r>
+      <w:proofErr w:type="gramStart"/>
       <w:r>
         <w:t>http:</w:t>
       </w:r>
       <w:r>
-        <w:t xml:space="preserve">, </w:t>
+        <w:t>,</w:t>
+      </w:r>
+      <w:proofErr w:type="gramEnd"/>
+      <w:r>
+        <w:t xml:space="preserve"> </w:t>
       </w:r>
       <w:r>
         <w:t>//incompleteideas.net/book/RLbook2020.pdf</w:t>
@@ -33152,6 +33984,155 @@
     </w:lvl>
   </w:abstractNum>
   <w:abstractNum w:abstractNumId="35" w15:restartNumberingAfterBreak="0">
+    <w:nsid w:val="36FD423B"/>
+    <w:multiLevelType w:val="multilevel"/>
+    <w:tmpl w:val="024ECDBA"/>
+    <w:lvl w:ilvl="0">
+      <w:start w:val="1"/>
+      <w:numFmt w:val="bullet"/>
+      <w:lvlText w:val=""/>
+      <w:lvlJc w:val="left"/>
+      <w:pPr>
+        <w:tabs>
+          <w:tab w:val="num" w:pos="720"/>
+        </w:tabs>
+        <w:ind w:left="720" w:hanging="360"/>
+      </w:pPr>
+      <w:rPr>
+        <w:rFonts w:ascii="Symbol" w:hAnsi="Symbol" w:hint="default"/>
+        <w:sz w:val="20"/>
+      </w:rPr>
+    </w:lvl>
+    <w:lvl w:ilvl="1" w:tentative="1">
+      <w:start w:val="1"/>
+      <w:numFmt w:val="bullet"/>
+      <w:lvlText w:val="o"/>
+      <w:lvlJc w:val="left"/>
+      <w:pPr>
+        <w:tabs>
+          <w:tab w:val="num" w:pos="1440"/>
+        </w:tabs>
+        <w:ind w:left="1440" w:hanging="360"/>
+      </w:pPr>
+      <w:rPr>
+        <w:rFonts w:ascii="Courier New" w:hAnsi="Courier New" w:hint="default"/>
+        <w:sz w:val="20"/>
+      </w:rPr>
+    </w:lvl>
+    <w:lvl w:ilvl="2" w:tentative="1">
+      <w:start w:val="1"/>
+      <w:numFmt w:val="bullet"/>
+      <w:lvlText w:val=""/>
+      <w:lvlJc w:val="left"/>
+      <w:pPr>
+        <w:tabs>
+          <w:tab w:val="num" w:pos="2160"/>
+        </w:tabs>
+        <w:ind w:left="2160" w:hanging="360"/>
+      </w:pPr>
+      <w:rPr>
+        <w:rFonts w:ascii="Wingdings" w:hAnsi="Wingdings" w:hint="default"/>
+        <w:sz w:val="20"/>
+      </w:rPr>
+    </w:lvl>
+    <w:lvl w:ilvl="3" w:tentative="1">
+      <w:start w:val="1"/>
+      <w:numFmt w:val="bullet"/>
+      <w:lvlText w:val=""/>
+      <w:lvlJc w:val="left"/>
+      <w:pPr>
+        <w:tabs>
+          <w:tab w:val="num" w:pos="2880"/>
+        </w:tabs>
+        <w:ind w:left="2880" w:hanging="360"/>
+      </w:pPr>
+      <w:rPr>
+        <w:rFonts w:ascii="Wingdings" w:hAnsi="Wingdings" w:hint="default"/>
+        <w:sz w:val="20"/>
+      </w:rPr>
+    </w:lvl>
+    <w:lvl w:ilvl="4" w:tentative="1">
+      <w:start w:val="1"/>
+      <w:numFmt w:val="bullet"/>
+      <w:lvlText w:val=""/>
+      <w:lvlJc w:val="left"/>
+      <w:pPr>
+        <w:tabs>
+          <w:tab w:val="num" w:pos="3600"/>
+        </w:tabs>
+        <w:ind w:left="3600" w:hanging="360"/>
+      </w:pPr>
+      <w:rPr>
+        <w:rFonts w:ascii="Wingdings" w:hAnsi="Wingdings" w:hint="default"/>
+        <w:sz w:val="20"/>
+      </w:rPr>
+    </w:lvl>
+    <w:lvl w:ilvl="5" w:tentative="1">
+      <w:start w:val="1"/>
+      <w:numFmt w:val="bullet"/>
+      <w:lvlText w:val=""/>
+      <w:lvlJc w:val="left"/>
+      <w:pPr>
+        <w:tabs>
+          <w:tab w:val="num" w:pos="4320"/>
+        </w:tabs>
+        <w:ind w:left="4320" w:hanging="360"/>
+      </w:pPr>
+      <w:rPr>
+        <w:rFonts w:ascii="Wingdings" w:hAnsi="Wingdings" w:hint="default"/>
+        <w:sz w:val="20"/>
+      </w:rPr>
+    </w:lvl>
+    <w:lvl w:ilvl="6" w:tentative="1">
+      <w:start w:val="1"/>
+      <w:numFmt w:val="bullet"/>
+      <w:lvlText w:val=""/>
+      <w:lvlJc w:val="left"/>
+      <w:pPr>
+        <w:tabs>
+          <w:tab w:val="num" w:pos="5040"/>
+        </w:tabs>
+        <w:ind w:left="5040" w:hanging="360"/>
+      </w:pPr>
+      <w:rPr>
+        <w:rFonts w:ascii="Wingdings" w:hAnsi="Wingdings" w:hint="default"/>
+        <w:sz w:val="20"/>
+      </w:rPr>
+    </w:lvl>
+    <w:lvl w:ilvl="7" w:tentative="1">
+      <w:start w:val="1"/>
+      <w:numFmt w:val="bullet"/>
+      <w:lvlText w:val=""/>
+      <w:lvlJc w:val="left"/>
+      <w:pPr>
+        <w:tabs>
+          <w:tab w:val="num" w:pos="5760"/>
+        </w:tabs>
+        <w:ind w:left="5760" w:hanging="360"/>
+      </w:pPr>
+      <w:rPr>
+        <w:rFonts w:ascii="Wingdings" w:hAnsi="Wingdings" w:hint="default"/>
+        <w:sz w:val="20"/>
+      </w:rPr>
+    </w:lvl>
+    <w:lvl w:ilvl="8" w:tentative="1">
+      <w:start w:val="1"/>
+      <w:numFmt w:val="bullet"/>
+      <w:lvlText w:val=""/>
+      <w:lvlJc w:val="left"/>
+      <w:pPr>
+        <w:tabs>
+          <w:tab w:val="num" w:pos="6480"/>
+        </w:tabs>
+        <w:ind w:left="6480" w:hanging="360"/>
+      </w:pPr>
+      <w:rPr>
+        <w:rFonts w:ascii="Wingdings" w:hAnsi="Wingdings" w:hint="default"/>
+        <w:sz w:val="20"/>
+      </w:rPr>
+    </w:lvl>
+  </w:abstractNum>
+  <w:abstractNum w:abstractNumId="36" w15:restartNumberingAfterBreak="0">
     <w:nsid w:val="371968FB"/>
     <w:multiLevelType w:val="multilevel"/>
     <w:tmpl w:val="426EFE76"/>
@@ -33237,7 +34218,7 @@
       </w:pPr>
     </w:lvl>
   </w:abstractNum>
-  <w:abstractNum w:abstractNumId="36" w15:restartNumberingAfterBreak="0">
+  <w:abstractNum w:abstractNumId="37" w15:restartNumberingAfterBreak="0">
     <w:nsid w:val="37A56FCD"/>
     <w:multiLevelType w:val="multilevel"/>
     <w:tmpl w:val="8240576C"/>
@@ -33350,7 +34331,7 @@
       </w:pPr>
     </w:lvl>
   </w:abstractNum>
-  <w:abstractNum w:abstractNumId="37" w15:restartNumberingAfterBreak="0">
+  <w:abstractNum w:abstractNumId="38" w15:restartNumberingAfterBreak="0">
     <w:nsid w:val="37BD0BDF"/>
     <w:multiLevelType w:val="hybridMultilevel"/>
     <w:tmpl w:val="3E4AE694"/>
@@ -33436,7 +34417,7 @@
       </w:pPr>
     </w:lvl>
   </w:abstractNum>
-  <w:abstractNum w:abstractNumId="38" w15:restartNumberingAfterBreak="0">
+  <w:abstractNum w:abstractNumId="39" w15:restartNumberingAfterBreak="0">
     <w:nsid w:val="3A784CCA"/>
     <w:multiLevelType w:val="multilevel"/>
     <w:tmpl w:val="5BF42F6A"/>
@@ -33585,7 +34566,7 @@
       </w:rPr>
     </w:lvl>
   </w:abstractNum>
-  <w:abstractNum w:abstractNumId="39" w15:restartNumberingAfterBreak="0">
+  <w:abstractNum w:abstractNumId="40" w15:restartNumberingAfterBreak="0">
     <w:nsid w:val="3B520126"/>
     <w:multiLevelType w:val="multilevel"/>
     <w:tmpl w:val="5B7033B6"/>
@@ -33734,7 +34715,7 @@
       </w:rPr>
     </w:lvl>
   </w:abstractNum>
-  <w:abstractNum w:abstractNumId="40" w15:restartNumberingAfterBreak="0">
+  <w:abstractNum w:abstractNumId="41" w15:restartNumberingAfterBreak="0">
     <w:nsid w:val="3F1E1FA1"/>
     <w:multiLevelType w:val="multilevel"/>
     <w:tmpl w:val="2B26C56C"/>
@@ -33883,7 +34864,7 @@
       </w:rPr>
     </w:lvl>
   </w:abstractNum>
-  <w:abstractNum w:abstractNumId="41" w15:restartNumberingAfterBreak="0">
+  <w:abstractNum w:abstractNumId="42" w15:restartNumberingAfterBreak="0">
     <w:nsid w:val="3F3C15C6"/>
     <w:multiLevelType w:val="multilevel"/>
     <w:tmpl w:val="1116D2E8"/>
@@ -34032,7 +35013,7 @@
       </w:rPr>
     </w:lvl>
   </w:abstractNum>
-  <w:abstractNum w:abstractNumId="42" w15:restartNumberingAfterBreak="0">
+  <w:abstractNum w:abstractNumId="43" w15:restartNumberingAfterBreak="0">
     <w:nsid w:val="3F9214FE"/>
     <w:multiLevelType w:val="multilevel"/>
     <w:tmpl w:val="0A94483E"/>
@@ -34181,7 +35162,7 @@
       </w:rPr>
     </w:lvl>
   </w:abstractNum>
-  <w:abstractNum w:abstractNumId="43" w15:restartNumberingAfterBreak="0">
+  <w:abstractNum w:abstractNumId="44" w15:restartNumberingAfterBreak="0">
     <w:nsid w:val="40F4257B"/>
     <w:multiLevelType w:val="multilevel"/>
     <w:tmpl w:val="344220A6"/>
@@ -34330,7 +35311,7 @@
       </w:rPr>
     </w:lvl>
   </w:abstractNum>
-  <w:abstractNum w:abstractNumId="44" w15:restartNumberingAfterBreak="0">
+  <w:abstractNum w:abstractNumId="45" w15:restartNumberingAfterBreak="0">
     <w:nsid w:val="4176072A"/>
     <w:multiLevelType w:val="multilevel"/>
     <w:tmpl w:val="0415001D"/>
@@ -34417,13 +35398,13 @@
       </w:pPr>
     </w:lvl>
   </w:abstractNum>
-  <w:abstractNum w:abstractNumId="45" w15:restartNumberingAfterBreak="0">
+  <w:abstractNum w:abstractNumId="46" w15:restartNumberingAfterBreak="0">
     <w:nsid w:val="41CA2AC9"/>
     <w:multiLevelType w:val="multilevel"/>
     <w:tmpl w:val="0415001D"/>
     <w:numStyleLink w:val="smocur"/>
   </w:abstractNum>
-  <w:abstractNum w:abstractNumId="46" w15:restartNumberingAfterBreak="0">
+  <w:abstractNum w:abstractNumId="47" w15:restartNumberingAfterBreak="0">
     <w:nsid w:val="420D2FC6"/>
     <w:multiLevelType w:val="multilevel"/>
     <w:tmpl w:val="E1BC6890"/>
@@ -34572,7 +35553,7 @@
       </w:rPr>
     </w:lvl>
   </w:abstractNum>
-  <w:abstractNum w:abstractNumId="47" w15:restartNumberingAfterBreak="0">
+  <w:abstractNum w:abstractNumId="48" w15:restartNumberingAfterBreak="0">
     <w:nsid w:val="43194A15"/>
     <w:multiLevelType w:val="multilevel"/>
     <w:tmpl w:val="AAEEF0DE"/>
@@ -34689,7 +35670,7 @@
       </w:pPr>
     </w:lvl>
   </w:abstractNum>
-  <w:abstractNum w:abstractNumId="48" w15:restartNumberingAfterBreak="0">
+  <w:abstractNum w:abstractNumId="49" w15:restartNumberingAfterBreak="0">
     <w:nsid w:val="437E783B"/>
     <w:multiLevelType w:val="multilevel"/>
     <w:tmpl w:val="8D8A86A6"/>
@@ -34838,7 +35819,7 @@
       </w:rPr>
     </w:lvl>
   </w:abstractNum>
-  <w:abstractNum w:abstractNumId="49" w15:restartNumberingAfterBreak="0">
+  <w:abstractNum w:abstractNumId="50" w15:restartNumberingAfterBreak="0">
     <w:nsid w:val="446050C5"/>
     <w:multiLevelType w:val="hybridMultilevel"/>
     <w:tmpl w:val="B3F690D2"/>
@@ -34951,7 +35932,7 @@
       </w:rPr>
     </w:lvl>
   </w:abstractNum>
-  <w:abstractNum w:abstractNumId="50" w15:restartNumberingAfterBreak="0">
+  <w:abstractNum w:abstractNumId="51" w15:restartNumberingAfterBreak="0">
     <w:nsid w:val="45CB51C0"/>
     <w:multiLevelType w:val="hybridMultilevel"/>
     <w:tmpl w:val="127C6DDA"/>
@@ -35037,7 +36018,7 @@
       </w:pPr>
     </w:lvl>
   </w:abstractNum>
-  <w:abstractNum w:abstractNumId="51" w15:restartNumberingAfterBreak="0">
+  <w:abstractNum w:abstractNumId="52" w15:restartNumberingAfterBreak="0">
     <w:nsid w:val="47DD3B13"/>
     <w:multiLevelType w:val="multilevel"/>
     <w:tmpl w:val="06B6E640"/>
@@ -35150,7 +36131,7 @@
       </w:pPr>
     </w:lvl>
   </w:abstractNum>
-  <w:abstractNum w:abstractNumId="52" w15:restartNumberingAfterBreak="0">
+  <w:abstractNum w:abstractNumId="53" w15:restartNumberingAfterBreak="0">
     <w:nsid w:val="4A487B25"/>
     <w:multiLevelType w:val="multilevel"/>
     <w:tmpl w:val="F5182520"/>
@@ -35299,7 +36280,7 @@
       </w:rPr>
     </w:lvl>
   </w:abstractNum>
-  <w:abstractNum w:abstractNumId="53" w15:restartNumberingAfterBreak="0">
+  <w:abstractNum w:abstractNumId="54" w15:restartNumberingAfterBreak="0">
     <w:nsid w:val="4BB827B0"/>
     <w:multiLevelType w:val="multilevel"/>
     <w:tmpl w:val="9CF84C48"/>
@@ -35448,7 +36429,7 @@
       </w:rPr>
     </w:lvl>
   </w:abstractNum>
-  <w:abstractNum w:abstractNumId="54" w15:restartNumberingAfterBreak="0">
+  <w:abstractNum w:abstractNumId="55" w15:restartNumberingAfterBreak="0">
     <w:nsid w:val="4DA16B95"/>
     <w:multiLevelType w:val="multilevel"/>
     <w:tmpl w:val="F6B2BA06"/>
@@ -35597,7 +36578,7 @@
       </w:rPr>
     </w:lvl>
   </w:abstractNum>
-  <w:abstractNum w:abstractNumId="55" w15:restartNumberingAfterBreak="0">
+  <w:abstractNum w:abstractNumId="56" w15:restartNumberingAfterBreak="0">
     <w:nsid w:val="4F9E1B2E"/>
     <w:multiLevelType w:val="multilevel"/>
     <w:tmpl w:val="0415001F"/>
@@ -35683,7 +36664,7 @@
       </w:pPr>
     </w:lvl>
   </w:abstractNum>
-  <w:abstractNum w:abstractNumId="56" w15:restartNumberingAfterBreak="0">
+  <w:abstractNum w:abstractNumId="57" w15:restartNumberingAfterBreak="0">
     <w:nsid w:val="50941040"/>
     <w:multiLevelType w:val="multilevel"/>
     <w:tmpl w:val="582E7354"/>
@@ -35796,7 +36777,7 @@
       </w:pPr>
     </w:lvl>
   </w:abstractNum>
-  <w:abstractNum w:abstractNumId="57" w15:restartNumberingAfterBreak="0">
+  <w:abstractNum w:abstractNumId="58" w15:restartNumberingAfterBreak="0">
     <w:nsid w:val="53000062"/>
     <w:multiLevelType w:val="multilevel"/>
     <w:tmpl w:val="B9DA862C"/>
@@ -35945,7 +36926,7 @@
       </w:rPr>
     </w:lvl>
   </w:abstractNum>
-  <w:abstractNum w:abstractNumId="58" w15:restartNumberingAfterBreak="0">
+  <w:abstractNum w:abstractNumId="59" w15:restartNumberingAfterBreak="0">
     <w:nsid w:val="53220392"/>
     <w:multiLevelType w:val="multilevel"/>
     <w:tmpl w:val="5FEC6754"/>
@@ -36062,7 +37043,7 @@
       </w:pPr>
     </w:lvl>
   </w:abstractNum>
-  <w:abstractNum w:abstractNumId="59" w15:restartNumberingAfterBreak="0">
+  <w:abstractNum w:abstractNumId="60" w15:restartNumberingAfterBreak="0">
     <w:nsid w:val="57E949B4"/>
     <w:multiLevelType w:val="multilevel"/>
     <w:tmpl w:val="724C5ECE"/>
@@ -36211,7 +37192,7 @@
       </w:rPr>
     </w:lvl>
   </w:abstractNum>
-  <w:abstractNum w:abstractNumId="60" w15:restartNumberingAfterBreak="0">
+  <w:abstractNum w:abstractNumId="61" w15:restartNumberingAfterBreak="0">
     <w:nsid w:val="5A9A1533"/>
     <w:multiLevelType w:val="multilevel"/>
     <w:tmpl w:val="E328338A"/>
@@ -36360,7 +37341,7 @@
       </w:rPr>
     </w:lvl>
   </w:abstractNum>
-  <w:abstractNum w:abstractNumId="61" w15:restartNumberingAfterBreak="0">
+  <w:abstractNum w:abstractNumId="62" w15:restartNumberingAfterBreak="0">
     <w:nsid w:val="5DB94046"/>
     <w:multiLevelType w:val="multilevel"/>
     <w:tmpl w:val="F25EC1D2"/>
@@ -36477,7 +37458,7 @@
       </w:pPr>
     </w:lvl>
   </w:abstractNum>
-  <w:abstractNum w:abstractNumId="62" w15:restartNumberingAfterBreak="0">
+  <w:abstractNum w:abstractNumId="63" w15:restartNumberingAfterBreak="0">
     <w:nsid w:val="5DD2025C"/>
     <w:multiLevelType w:val="hybridMultilevel"/>
     <w:tmpl w:val="629C760E"/>
@@ -36563,7 +37544,7 @@
       </w:pPr>
     </w:lvl>
   </w:abstractNum>
-  <w:abstractNum w:abstractNumId="63" w15:restartNumberingAfterBreak="0">
+  <w:abstractNum w:abstractNumId="64" w15:restartNumberingAfterBreak="0">
     <w:nsid w:val="5E8B4179"/>
     <w:multiLevelType w:val="multilevel"/>
     <w:tmpl w:val="EF2C1B0A"/>
@@ -36712,7 +37693,7 @@
       </w:rPr>
     </w:lvl>
   </w:abstractNum>
-  <w:abstractNum w:abstractNumId="64" w15:restartNumberingAfterBreak="0">
+  <w:abstractNum w:abstractNumId="65" w15:restartNumberingAfterBreak="0">
     <w:nsid w:val="5EF526B3"/>
     <w:multiLevelType w:val="multilevel"/>
     <w:tmpl w:val="DBF832E4"/>
@@ -36825,7 +37806,7 @@
       </w:pPr>
     </w:lvl>
   </w:abstractNum>
-  <w:abstractNum w:abstractNumId="65" w15:restartNumberingAfterBreak="0">
+  <w:abstractNum w:abstractNumId="66" w15:restartNumberingAfterBreak="0">
     <w:nsid w:val="62AB1053"/>
     <w:multiLevelType w:val="multilevel"/>
     <w:tmpl w:val="D4FAF81C"/>
@@ -36938,7 +37919,7 @@
       </w:pPr>
     </w:lvl>
   </w:abstractNum>
-  <w:abstractNum w:abstractNumId="66" w15:restartNumberingAfterBreak="0">
+  <w:abstractNum w:abstractNumId="67" w15:restartNumberingAfterBreak="0">
     <w:nsid w:val="62FD6230"/>
     <w:multiLevelType w:val="hybridMultilevel"/>
     <w:tmpl w:val="531A6650"/>
@@ -37051,7 +38032,7 @@
       </w:rPr>
     </w:lvl>
   </w:abstractNum>
-  <w:abstractNum w:abstractNumId="67" w15:restartNumberingAfterBreak="0">
+  <w:abstractNum w:abstractNumId="68" w15:restartNumberingAfterBreak="0">
     <w:nsid w:val="63684EBC"/>
     <w:multiLevelType w:val="multilevel"/>
     <w:tmpl w:val="7C985B40"/>
@@ -37164,7 +38145,7 @@
       </w:pPr>
     </w:lvl>
   </w:abstractNum>
-  <w:abstractNum w:abstractNumId="68" w15:restartNumberingAfterBreak="0">
+  <w:abstractNum w:abstractNumId="69" w15:restartNumberingAfterBreak="0">
     <w:nsid w:val="642F244C"/>
     <w:multiLevelType w:val="multilevel"/>
     <w:tmpl w:val="4E8EF756"/>
@@ -37281,7 +38262,7 @@
       </w:pPr>
     </w:lvl>
   </w:abstractNum>
-  <w:abstractNum w:abstractNumId="69" w15:restartNumberingAfterBreak="0">
+  <w:abstractNum w:abstractNumId="70" w15:restartNumberingAfterBreak="0">
     <w:nsid w:val="6471097B"/>
     <w:multiLevelType w:val="multilevel"/>
     <w:tmpl w:val="D5140DF4"/>
@@ -37394,7 +38375,7 @@
       </w:pPr>
     </w:lvl>
   </w:abstractNum>
-  <w:abstractNum w:abstractNumId="70" w15:restartNumberingAfterBreak="0">
+  <w:abstractNum w:abstractNumId="71" w15:restartNumberingAfterBreak="0">
     <w:nsid w:val="64C53440"/>
     <w:multiLevelType w:val="multilevel"/>
     <w:tmpl w:val="0415001F"/>
@@ -37480,7 +38461,7 @@
       </w:pPr>
     </w:lvl>
   </w:abstractNum>
-  <w:abstractNum w:abstractNumId="71" w15:restartNumberingAfterBreak="0">
+  <w:abstractNum w:abstractNumId="72" w15:restartNumberingAfterBreak="0">
     <w:nsid w:val="64D91EC9"/>
     <w:multiLevelType w:val="multilevel"/>
     <w:tmpl w:val="0415001D"/>
@@ -37567,7 +38548,7 @@
       </w:pPr>
     </w:lvl>
   </w:abstractNum>
-  <w:abstractNum w:abstractNumId="72" w15:restartNumberingAfterBreak="0">
+  <w:abstractNum w:abstractNumId="73" w15:restartNumberingAfterBreak="0">
     <w:nsid w:val="64F15094"/>
     <w:multiLevelType w:val="multilevel"/>
     <w:tmpl w:val="14624628"/>
@@ -37716,7 +38697,7 @@
       </w:rPr>
     </w:lvl>
   </w:abstractNum>
-  <w:abstractNum w:abstractNumId="73" w15:restartNumberingAfterBreak="0">
+  <w:abstractNum w:abstractNumId="74" w15:restartNumberingAfterBreak="0">
     <w:nsid w:val="6B9512FA"/>
     <w:multiLevelType w:val="multilevel"/>
     <w:tmpl w:val="698ED39C"/>
@@ -37865,7 +38846,7 @@
       </w:rPr>
     </w:lvl>
   </w:abstractNum>
-  <w:abstractNum w:abstractNumId="74" w15:restartNumberingAfterBreak="0">
+  <w:abstractNum w:abstractNumId="75" w15:restartNumberingAfterBreak="0">
     <w:nsid w:val="6BB719C2"/>
     <w:multiLevelType w:val="multilevel"/>
     <w:tmpl w:val="DEBC4CEA"/>
@@ -37982,7 +38963,7 @@
       </w:pPr>
     </w:lvl>
   </w:abstractNum>
-  <w:abstractNum w:abstractNumId="75" w15:restartNumberingAfterBreak="0">
+  <w:abstractNum w:abstractNumId="76" w15:restartNumberingAfterBreak="0">
     <w:nsid w:val="6CA95A7F"/>
     <w:multiLevelType w:val="multilevel"/>
     <w:tmpl w:val="0415001F"/>
@@ -38068,7 +39049,7 @@
       </w:pPr>
     </w:lvl>
   </w:abstractNum>
-  <w:abstractNum w:abstractNumId="76" w15:restartNumberingAfterBreak="0">
+  <w:abstractNum w:abstractNumId="77" w15:restartNumberingAfterBreak="0">
     <w:nsid w:val="6D232B1E"/>
     <w:multiLevelType w:val="multilevel"/>
     <w:tmpl w:val="53DCA878"/>
@@ -38197,7 +39178,7 @@
       </w:rPr>
     </w:lvl>
   </w:abstractNum>
-  <w:abstractNum w:abstractNumId="77" w15:restartNumberingAfterBreak="0">
+  <w:abstractNum w:abstractNumId="78" w15:restartNumberingAfterBreak="0">
     <w:nsid w:val="6F222DCA"/>
     <w:multiLevelType w:val="multilevel"/>
     <w:tmpl w:val="B0785C80"/>
@@ -38310,7 +39291,7 @@
       </w:pPr>
     </w:lvl>
   </w:abstractNum>
-  <w:abstractNum w:abstractNumId="78" w15:restartNumberingAfterBreak="0">
+  <w:abstractNum w:abstractNumId="79" w15:restartNumberingAfterBreak="0">
     <w:nsid w:val="6F611F4B"/>
     <w:multiLevelType w:val="multilevel"/>
     <w:tmpl w:val="5194249E"/>
@@ -38459,7 +39440,7 @@
       </w:rPr>
     </w:lvl>
   </w:abstractNum>
-  <w:abstractNum w:abstractNumId="79" w15:restartNumberingAfterBreak="0">
+  <w:abstractNum w:abstractNumId="80" w15:restartNumberingAfterBreak="0">
     <w:nsid w:val="72A02C07"/>
     <w:multiLevelType w:val="multilevel"/>
     <w:tmpl w:val="9AD2EB7A"/>
@@ -38608,7 +39589,7 @@
       </w:rPr>
     </w:lvl>
   </w:abstractNum>
-  <w:abstractNum w:abstractNumId="80" w15:restartNumberingAfterBreak="0">
+  <w:abstractNum w:abstractNumId="81" w15:restartNumberingAfterBreak="0">
     <w:nsid w:val="736B192D"/>
     <w:multiLevelType w:val="multilevel"/>
     <w:tmpl w:val="EE6AFBA0"/>
@@ -38721,7 +39702,7 @@
       </w:pPr>
     </w:lvl>
   </w:abstractNum>
-  <w:abstractNum w:abstractNumId="81" w15:restartNumberingAfterBreak="0">
+  <w:abstractNum w:abstractNumId="82" w15:restartNumberingAfterBreak="0">
     <w:nsid w:val="74BC16C2"/>
     <w:multiLevelType w:val="multilevel"/>
     <w:tmpl w:val="0415001F"/>
@@ -38807,7 +39788,7 @@
       </w:pPr>
     </w:lvl>
   </w:abstractNum>
-  <w:abstractNum w:abstractNumId="82" w15:restartNumberingAfterBreak="0">
+  <w:abstractNum w:abstractNumId="83" w15:restartNumberingAfterBreak="0">
     <w:nsid w:val="74C167E8"/>
     <w:multiLevelType w:val="multilevel"/>
     <w:tmpl w:val="907A119A"/>
@@ -38956,7 +39937,7 @@
       </w:rPr>
     </w:lvl>
   </w:abstractNum>
-  <w:abstractNum w:abstractNumId="83" w15:restartNumberingAfterBreak="0">
+  <w:abstractNum w:abstractNumId="84" w15:restartNumberingAfterBreak="0">
     <w:nsid w:val="774F697A"/>
     <w:multiLevelType w:val="multilevel"/>
     <w:tmpl w:val="91BEA9DC"/>
@@ -39069,7 +40050,7 @@
       </w:pPr>
     </w:lvl>
   </w:abstractNum>
-  <w:abstractNum w:abstractNumId="84" w15:restartNumberingAfterBreak="0">
+  <w:abstractNum w:abstractNumId="85" w15:restartNumberingAfterBreak="0">
     <w:nsid w:val="79823229"/>
     <w:multiLevelType w:val="multilevel"/>
     <w:tmpl w:val="371EF60C"/>
@@ -39182,7 +40163,7 @@
       </w:pPr>
     </w:lvl>
   </w:abstractNum>
-  <w:abstractNum w:abstractNumId="85" w15:restartNumberingAfterBreak="0">
+  <w:abstractNum w:abstractNumId="86" w15:restartNumberingAfterBreak="0">
     <w:nsid w:val="7A485FE6"/>
     <w:multiLevelType w:val="multilevel"/>
     <w:tmpl w:val="6CDEE256"/>
@@ -39299,7 +40280,7 @@
       </w:pPr>
     </w:lvl>
   </w:abstractNum>
-  <w:abstractNum w:abstractNumId="86" w15:restartNumberingAfterBreak="0">
+  <w:abstractNum w:abstractNumId="87" w15:restartNumberingAfterBreak="0">
     <w:nsid w:val="7AF26ED9"/>
     <w:multiLevelType w:val="multilevel"/>
     <w:tmpl w:val="7C380354"/>
@@ -39412,7 +40393,7 @@
       </w:pPr>
     </w:lvl>
   </w:abstractNum>
-  <w:abstractNum w:abstractNumId="87" w15:restartNumberingAfterBreak="0">
+  <w:abstractNum w:abstractNumId="88" w15:restartNumberingAfterBreak="0">
     <w:nsid w:val="7D184B22"/>
     <w:multiLevelType w:val="hybridMultilevel"/>
     <w:tmpl w:val="5DF4F36C"/>
@@ -39525,7 +40506,7 @@
       </w:rPr>
     </w:lvl>
   </w:abstractNum>
-  <w:abstractNum w:abstractNumId="88" w15:restartNumberingAfterBreak="0">
+  <w:abstractNum w:abstractNumId="89" w15:restartNumberingAfterBreak="0">
     <w:nsid w:val="7FD2608B"/>
     <w:multiLevelType w:val="multilevel"/>
     <w:tmpl w:val="6406C138"/>
@@ -39624,10 +40605,10 @@
     <w:abstractNumId w:val="31"/>
   </w:num>
   <w:num w:numId="5" w16cid:durableId="1524128674">
-    <w:abstractNumId w:val="76"/>
+    <w:abstractNumId w:val="77"/>
   </w:num>
   <w:num w:numId="6" w16cid:durableId="318383535">
-    <w:abstractNumId w:val="74"/>
+    <w:abstractNumId w:val="75"/>
   </w:num>
   <w:num w:numId="7" w16cid:durableId="968442010">
     <w:abstractNumId w:val="20"/>
@@ -39636,46 +40617,46 @@
     <w:abstractNumId w:val="8"/>
   </w:num>
   <w:num w:numId="9" w16cid:durableId="1994022472">
-    <w:abstractNumId w:val="54"/>
+    <w:abstractNumId w:val="55"/>
   </w:num>
   <w:num w:numId="10" w16cid:durableId="288980014">
-    <w:abstractNumId w:val="77"/>
+    <w:abstractNumId w:val="78"/>
   </w:num>
   <w:num w:numId="11" w16cid:durableId="1723291938">
-    <w:abstractNumId w:val="84"/>
+    <w:abstractNumId w:val="85"/>
   </w:num>
   <w:num w:numId="12" w16cid:durableId="1284733597">
     <w:abstractNumId w:val="19"/>
   </w:num>
   <w:num w:numId="13" w16cid:durableId="565998721">
-    <w:abstractNumId w:val="61"/>
+    <w:abstractNumId w:val="62"/>
   </w:num>
   <w:num w:numId="14" w16cid:durableId="849946618">
-    <w:abstractNumId w:val="58"/>
+    <w:abstractNumId w:val="59"/>
   </w:num>
   <w:num w:numId="15" w16cid:durableId="183203825">
     <w:abstractNumId w:val="28"/>
   </w:num>
   <w:num w:numId="16" w16cid:durableId="1997293096">
-    <w:abstractNumId w:val="35"/>
+    <w:abstractNumId w:val="36"/>
   </w:num>
   <w:num w:numId="17" w16cid:durableId="1237085379">
-    <w:abstractNumId w:val="44"/>
+    <w:abstractNumId w:val="45"/>
   </w:num>
   <w:num w:numId="18" w16cid:durableId="1261454071">
-    <w:abstractNumId w:val="45"/>
+    <w:abstractNumId w:val="46"/>
   </w:num>
   <w:num w:numId="19" w16cid:durableId="314381160">
-    <w:abstractNumId w:val="71"/>
+    <w:abstractNumId w:val="72"/>
   </w:num>
   <w:num w:numId="20" w16cid:durableId="1801612608">
     <w:abstractNumId w:val="30"/>
   </w:num>
   <w:num w:numId="21" w16cid:durableId="556472704">
-    <w:abstractNumId w:val="81"/>
+    <w:abstractNumId w:val="82"/>
   </w:num>
   <w:num w:numId="22" w16cid:durableId="278145395">
-    <w:abstractNumId w:val="75"/>
+    <w:abstractNumId w:val="76"/>
   </w:num>
   <w:num w:numId="23" w16cid:durableId="886449010">
     <w:abstractNumId w:val="18"/>
@@ -39687,67 +40668,67 @@
     <w:abstractNumId w:val="4"/>
   </w:num>
   <w:num w:numId="26" w16cid:durableId="646058804">
-    <w:abstractNumId w:val="70"/>
+    <w:abstractNumId w:val="71"/>
   </w:num>
   <w:num w:numId="27" w16cid:durableId="1070495078">
     <w:abstractNumId w:val="15"/>
   </w:num>
   <w:num w:numId="28" w16cid:durableId="2124112834">
-    <w:abstractNumId w:val="55"/>
+    <w:abstractNumId w:val="56"/>
   </w:num>
   <w:num w:numId="29" w16cid:durableId="1716537112">
     <w:abstractNumId w:val="22"/>
   </w:num>
   <w:num w:numId="30" w16cid:durableId="446047045">
-    <w:abstractNumId w:val="79"/>
+    <w:abstractNumId w:val="80"/>
   </w:num>
   <w:num w:numId="31" w16cid:durableId="1823615123">
     <w:abstractNumId w:val="3"/>
   </w:num>
   <w:num w:numId="32" w16cid:durableId="1310793341">
-    <w:abstractNumId w:val="85"/>
+    <w:abstractNumId w:val="86"/>
   </w:num>
   <w:num w:numId="33" w16cid:durableId="1896433090">
-    <w:abstractNumId w:val="51"/>
+    <w:abstractNumId w:val="52"/>
   </w:num>
   <w:num w:numId="34" w16cid:durableId="1502505683">
-    <w:abstractNumId w:val="64"/>
+    <w:abstractNumId w:val="65"/>
   </w:num>
   <w:num w:numId="35" w16cid:durableId="2084252212">
-    <w:abstractNumId w:val="65"/>
+    <w:abstractNumId w:val="66"/>
   </w:num>
   <w:num w:numId="36" w16cid:durableId="1877742044">
-    <w:abstractNumId w:val="56"/>
+    <w:abstractNumId w:val="57"/>
   </w:num>
   <w:num w:numId="37" w16cid:durableId="504903983">
-    <w:abstractNumId w:val="67"/>
+    <w:abstractNumId w:val="68"/>
   </w:num>
   <w:num w:numId="38" w16cid:durableId="1965574014">
     <w:abstractNumId w:val="10"/>
   </w:num>
   <w:num w:numId="39" w16cid:durableId="1702776189">
-    <w:abstractNumId w:val="83"/>
+    <w:abstractNumId w:val="84"/>
   </w:num>
   <w:num w:numId="40" w16cid:durableId="227738116">
-    <w:abstractNumId w:val="86"/>
+    <w:abstractNumId w:val="87"/>
   </w:num>
   <w:num w:numId="41" w16cid:durableId="1629555729">
-    <w:abstractNumId w:val="80"/>
+    <w:abstractNumId w:val="81"/>
   </w:num>
   <w:num w:numId="42" w16cid:durableId="1857771711">
-    <w:abstractNumId w:val="72"/>
+    <w:abstractNumId w:val="73"/>
   </w:num>
   <w:num w:numId="43" w16cid:durableId="1302076763">
-    <w:abstractNumId w:val="52"/>
+    <w:abstractNumId w:val="53"/>
   </w:num>
   <w:num w:numId="44" w16cid:durableId="1204320804">
-    <w:abstractNumId w:val="73"/>
+    <w:abstractNumId w:val="74"/>
   </w:num>
   <w:num w:numId="45" w16cid:durableId="23407026">
     <w:abstractNumId w:val="21"/>
   </w:num>
   <w:num w:numId="46" w16cid:durableId="1701466368">
-    <w:abstractNumId w:val="46"/>
+    <w:abstractNumId w:val="47"/>
   </w:num>
   <w:num w:numId="47" w16cid:durableId="1777096666">
     <w:abstractNumId w:val="23"/>
@@ -39756,7 +40737,7 @@
     <w:abstractNumId w:val="9"/>
   </w:num>
   <w:num w:numId="49" w16cid:durableId="1075854774">
-    <w:abstractNumId w:val="60"/>
+    <w:abstractNumId w:val="61"/>
   </w:num>
   <w:num w:numId="50" w16cid:durableId="14236365">
     <w:abstractNumId w:val="26"/>
@@ -39765,22 +40746,22 @@
     <w:abstractNumId w:val="27"/>
   </w:num>
   <w:num w:numId="52" w16cid:durableId="1120031318">
-    <w:abstractNumId w:val="38"/>
+    <w:abstractNumId w:val="39"/>
   </w:num>
   <w:num w:numId="53" w16cid:durableId="1681617829">
-    <w:abstractNumId w:val="63"/>
+    <w:abstractNumId w:val="64"/>
   </w:num>
   <w:num w:numId="54" w16cid:durableId="1879778113">
-    <w:abstractNumId w:val="42"/>
+    <w:abstractNumId w:val="43"/>
   </w:num>
   <w:num w:numId="55" w16cid:durableId="509879293">
-    <w:abstractNumId w:val="39"/>
+    <w:abstractNumId w:val="40"/>
   </w:num>
   <w:num w:numId="56" w16cid:durableId="999314482">
-    <w:abstractNumId w:val="59"/>
+    <w:abstractNumId w:val="60"/>
   </w:num>
   <w:num w:numId="57" w16cid:durableId="356471249">
-    <w:abstractNumId w:val="48"/>
+    <w:abstractNumId w:val="49"/>
   </w:num>
   <w:num w:numId="58" w16cid:durableId="770319626">
     <w:abstractNumId w:val="12"/>
@@ -39792,28 +40773,28 @@
     <w:abstractNumId w:val="2"/>
   </w:num>
   <w:num w:numId="61" w16cid:durableId="1578636775">
-    <w:abstractNumId w:val="69"/>
+    <w:abstractNumId w:val="70"/>
   </w:num>
   <w:num w:numId="62" w16cid:durableId="1562712549">
     <w:abstractNumId w:val="0"/>
   </w:num>
   <w:num w:numId="63" w16cid:durableId="913007084">
-    <w:abstractNumId w:val="78"/>
+    <w:abstractNumId w:val="79"/>
   </w:num>
   <w:num w:numId="64" w16cid:durableId="116529118">
-    <w:abstractNumId w:val="82"/>
+    <w:abstractNumId w:val="83"/>
   </w:num>
   <w:num w:numId="65" w16cid:durableId="1662931808">
-    <w:abstractNumId w:val="36"/>
+    <w:abstractNumId w:val="37"/>
   </w:num>
   <w:num w:numId="66" w16cid:durableId="574437575">
     <w:abstractNumId w:val="34"/>
   </w:num>
   <w:num w:numId="67" w16cid:durableId="1052919794">
-    <w:abstractNumId w:val="40"/>
+    <w:abstractNumId w:val="41"/>
   </w:num>
   <w:num w:numId="68" w16cid:durableId="1935431498">
-    <w:abstractNumId w:val="57"/>
+    <w:abstractNumId w:val="58"/>
   </w:num>
   <w:num w:numId="69" w16cid:durableId="1312254273">
     <w:abstractNumId w:val="6"/>
@@ -39822,19 +40803,19 @@
     <w:abstractNumId w:val="25"/>
   </w:num>
   <w:num w:numId="71" w16cid:durableId="2019692185">
-    <w:abstractNumId w:val="43"/>
+    <w:abstractNumId w:val="44"/>
   </w:num>
   <w:num w:numId="72" w16cid:durableId="530847696">
-    <w:abstractNumId w:val="47"/>
+    <w:abstractNumId w:val="48"/>
   </w:num>
   <w:num w:numId="73" w16cid:durableId="1400709433">
-    <w:abstractNumId w:val="41"/>
+    <w:abstractNumId w:val="42"/>
   </w:num>
   <w:num w:numId="74" w16cid:durableId="1569922663">
-    <w:abstractNumId w:val="53"/>
+    <w:abstractNumId w:val="54"/>
   </w:num>
   <w:num w:numId="75" w16cid:durableId="764812809">
-    <w:abstractNumId w:val="68"/>
+    <w:abstractNumId w:val="69"/>
   </w:num>
   <w:num w:numId="76" w16cid:durableId="1656301353">
     <w:abstractNumId w:val="1"/>
@@ -39846,16 +40827,16 @@
     <w:abstractNumId w:val="33"/>
   </w:num>
   <w:num w:numId="79" w16cid:durableId="1495876274">
-    <w:abstractNumId w:val="62"/>
+    <w:abstractNumId w:val="63"/>
   </w:num>
   <w:num w:numId="80" w16cid:durableId="1904287913">
-    <w:abstractNumId w:val="88"/>
+    <w:abstractNumId w:val="89"/>
   </w:num>
   <w:num w:numId="81" w16cid:durableId="889608692">
-    <w:abstractNumId w:val="37"/>
+    <w:abstractNumId w:val="38"/>
   </w:num>
   <w:num w:numId="82" w16cid:durableId="290332785">
-    <w:abstractNumId w:val="50"/>
+    <w:abstractNumId w:val="51"/>
   </w:num>
   <w:num w:numId="83" w16cid:durableId="1192694274">
     <w:abstractNumId w:val="7"/>
@@ -39864,19 +40845,22 @@
     <w:abstractNumId w:val="29"/>
   </w:num>
   <w:num w:numId="85" w16cid:durableId="1227379266">
-    <w:abstractNumId w:val="66"/>
+    <w:abstractNumId w:val="67"/>
   </w:num>
   <w:num w:numId="86" w16cid:durableId="1110397351">
-    <w:abstractNumId w:val="49"/>
+    <w:abstractNumId w:val="50"/>
   </w:num>
   <w:num w:numId="87" w16cid:durableId="509443545">
     <w:abstractNumId w:val="32"/>
   </w:num>
   <w:num w:numId="88" w16cid:durableId="1649361637">
-    <w:abstractNumId w:val="87"/>
+    <w:abstractNumId w:val="88"/>
   </w:num>
   <w:num w:numId="89" w16cid:durableId="1584606967">
     <w:abstractNumId w:val="17"/>
+  </w:num>
+  <w:num w:numId="90" w16cid:durableId="357989">
+    <w:abstractNumId w:val="35"/>
   </w:num>
   <w:numIdMacAtCleanup w:val="6"/>
 </w:numbering>
@@ -41081,7 +42065,7 @@
     <w:link w:val="NN2Char"/>
     <w:autoRedefine/>
     <w:qFormat/>
-    <w:rsid w:val="00C703EB"/>
+    <w:rsid w:val="004926DE"/>
     <w:pPr>
       <w:spacing w:before="840" w:after="600"/>
     </w:pPr>
@@ -41123,7 +42107,7 @@
     <w:name w:val="NN2 Char"/>
     <w:basedOn w:val="TextbodyChar"/>
     <w:link w:val="NN2"/>
-    <w:rsid w:val="00C703EB"/>
+    <w:rsid w:val="004926DE"/>
     <w:rPr>
       <w:b/>
       <w:bCs/>
